--- a/пз.docx
+++ b/пз.docx
@@ -2457,7 +2457,13 @@
       </w:r>
       <w:proofErr w:type="spellEnd"/>
       <w:r>
-        <w:t xml:space="preserve"> Protocol, что обеспечивает стабильную работу даже на сложных проектах с многослойной системой проверки.</w:t>
+        <w:t xml:space="preserve"> Protocol, что обеспечивает стабильную работу даже на сложных проектах с многослойной системой проверки</w:t>
+      </w:r>
+      <w:r>
+        <w:t xml:space="preserve"> [12]</w:t>
+      </w:r>
+      <w:r>
+        <w:t>.</w:t>
       </w:r>
     </w:p>
     <w:p>
@@ -2511,7 +2517,13 @@
       </w:r>
       <w:proofErr w:type="spellEnd"/>
       <w:r>
-        <w:t xml:space="preserve"> работает непосредственно в браузерной среде, что позволяет ему перехватывать и модифицировать команды до их выполнения. Такой подход обеспечивает детальный контроль над процессом тестирования, что делает сценарии предсказуемыми и удобными для анализа.</w:t>
+        <w:t xml:space="preserve"> работает непосредственно в браузерной среде, что позволяет ему перехватывать и модифицировать команды до их выполнения</w:t>
+      </w:r>
+      <w:r>
+        <w:t xml:space="preserve"> [13]</w:t>
+      </w:r>
+      <w:r>
+        <w:t>. Такой подход обеспечивает детальный контроль над процессом тестирования, что делает сценарии предсказуемыми и удобными для анализа.</w:t>
       </w:r>
     </w:p>
     <w:p>
@@ -2707,7 +2719,13 @@
       </w:r>
       <w:proofErr w:type="spellEnd"/>
       <w:r>
-        <w:t xml:space="preserve"> может иметь ограниченное применение для устаревших проектов, где требуется поддержка таких браузеров, как Internet Explorer. Несмотря на это, его использование особенно оправдано в условиях, где необходимо обеспечить высокую достоверность результатов и стабильность </w:t>
+        <w:t xml:space="preserve"> может иметь ограниченное применение для устаревших проектов, где требуется поддержка таких браузеров, как Internet Explorer</w:t>
+      </w:r>
+      <w:r>
+        <w:t xml:space="preserve"> [14]</w:t>
+      </w:r>
+      <w:r>
+        <w:t xml:space="preserve">. Несмотря на это, его использование особенно оправдано в условиях, где необходимо обеспечить высокую достоверность результатов и стабильность </w:t>
       </w:r>
       <w:proofErr w:type="spellStart"/>
       <w:r>
@@ -2801,7 +2819,13 @@
       </w:r>
       <w:proofErr w:type="spellEnd"/>
       <w:r>
-        <w:t xml:space="preserve"> можно выделить сложности с кастомизацией тестов для особых нужд, что делает инструмент менее предпочтительным для сложных архитектур или высоконагруженных приложений. Тем не менее, он остается идеальным выбором для быстрого выполнения тестов и проверки функциональности небольших продукта.</w:t>
+        <w:t xml:space="preserve"> можно выделить сложности с кастомизацией тестов для особых нужд, что делает инструмент менее предпочтительным для сложных архитектур или высоконагруженных приложений</w:t>
+      </w:r>
+      <w:r>
+        <w:t xml:space="preserve"> [15]</w:t>
+      </w:r>
+      <w:r>
+        <w:t>. Тем не менее, он остается идеальным выбором для быстрого выполнения тестов и проверки функциональности небольших продукта.</w:t>
       </w:r>
     </w:p>
     <w:p>
@@ -2984,6 +3008,7 @@
                 <w:szCs w:val="28"/>
                 <w:lang w:val="en-US"/>
               </w:rPr>
+              <w:lastRenderedPageBreak/>
               <w:t>Selenium</w:t>
             </w:r>
           </w:p>
@@ -3008,16 +3033,7 @@
                 <w:sz w:val="28"/>
                 <w:szCs w:val="28"/>
               </w:rPr>
-              <w:t xml:space="preserve">Java, Python, C#, </w:t>
-            </w:r>
-            <w:r>
-              <w:rPr>
-                <w:rFonts w:ascii="Times New Roman" w:eastAsia="Calibri" w:hAnsi="Times New Roman" w:cs="Times New Roman"/>
-                <w:sz w:val="28"/>
-                <w:szCs w:val="28"/>
-              </w:rPr>
-              <w:lastRenderedPageBreak/>
-              <w:t>JavaScript</w:t>
+              <w:t>Java, Python, C#, JavaScript</w:t>
             </w:r>
           </w:p>
         </w:tc>
@@ -3041,7 +3057,6 @@
                 <w:sz w:val="28"/>
                 <w:szCs w:val="28"/>
               </w:rPr>
-              <w:lastRenderedPageBreak/>
               <w:t>Все</w:t>
             </w:r>
           </w:p>
@@ -3066,16 +3081,7 @@
                 <w:sz w:val="28"/>
                 <w:szCs w:val="28"/>
               </w:rPr>
-              <w:t xml:space="preserve">Гибкость, </w:t>
-            </w:r>
-            <w:r>
-              <w:rPr>
-                <w:rFonts w:ascii="Times New Roman" w:eastAsia="Calibri" w:hAnsi="Times New Roman" w:cs="Times New Roman"/>
-                <w:sz w:val="28"/>
-                <w:szCs w:val="28"/>
-              </w:rPr>
-              <w:lastRenderedPageBreak/>
-              <w:t>активное сообщество</w:t>
+              <w:t>Гибкость, активное сообщество</w:t>
             </w:r>
           </w:p>
         </w:tc>
@@ -3099,17 +3105,7 @@
                 <w:sz w:val="28"/>
                 <w:szCs w:val="28"/>
               </w:rPr>
-              <w:lastRenderedPageBreak/>
-              <w:t xml:space="preserve">Сложность </w:t>
-            </w:r>
-            <w:r>
-              <w:rPr>
-                <w:rFonts w:ascii="Times New Roman" w:eastAsia="Calibri" w:hAnsi="Times New Roman" w:cs="Times New Roman"/>
-                <w:sz w:val="28"/>
-                <w:szCs w:val="28"/>
-              </w:rPr>
-              <w:lastRenderedPageBreak/>
-              <w:t>освоения, хрупкость тестов</w:t>
+              <w:t>Сложность освоения, хрупкость тестов</w:t>
             </w:r>
           </w:p>
         </w:tc>
@@ -3136,7 +3132,6 @@
                 <w:sz w:val="28"/>
                 <w:szCs w:val="28"/>
               </w:rPr>
-              <w:lastRenderedPageBreak/>
               <w:t>Cypress</w:t>
             </w:r>
             <w:proofErr w:type="spellEnd"/>
@@ -3655,7 +3650,11 @@
       </w:r>
       <w:proofErr w:type="spellEnd"/>
       <w:r>
-        <w:t xml:space="preserve"> станет наиболее подходящим выбором, в то время как </w:t>
+        <w:t xml:space="preserve"> станет </w:t>
+      </w:r>
+      <w:r>
+        <w:lastRenderedPageBreak/>
+        <w:t xml:space="preserve">наиболее подходящим выбором, в то время как </w:t>
       </w:r>
       <w:proofErr w:type="spellStart"/>
       <w:r>
@@ -3671,64 +3670,57 @@
         <w:pStyle w:val="af"/>
       </w:pPr>
       <w:r>
+        <w:t xml:space="preserve">Поскольку ни один инструмент не способен универсально удовлетворить все потребности, современные команды тестировщиков всё чаще комбинируют решения. Например, для одновременного охвата различных браузеров можно использовать </w:t>
+      </w:r>
+      <w:proofErr w:type="spellStart"/>
+      <w:r>
+        <w:t>Playwright</w:t>
+      </w:r>
+      <w:proofErr w:type="spellEnd"/>
+      <w:r>
+        <w:t xml:space="preserve">. В то же время </w:t>
+      </w:r>
+      <w:proofErr w:type="spellStart"/>
+      <w:r>
+        <w:t>Cypress</w:t>
+      </w:r>
+      <w:proofErr w:type="spellEnd"/>
+      <w:r>
+        <w:t xml:space="preserve"> остается лучшим выбором для тестирования интерактивных интерфейсов и анализа сложных анимаций. Такой подход позволяет эффективно распределять ресурсы и достигать оптимальной гибкости процессов тестирования.</w:t>
+      </w:r>
+    </w:p>
+    <w:p>
+      <w:pPr>
+        <w:pStyle w:val="af"/>
+      </w:pPr>
+      <w:r>
+        <w:t>Функциональное тестирование обеспечивает проверку работы всей системы или её отдельных частей на уровне взаимодействия с пользователем или других системных модулей. Оно гарантирует, что каждый компонент выполняет свои основные функции в соответствии с техническими и пользовательскими требованиями. Однако, чтобы добиться высокого качества программного обеспечения, важно не только тестировать функциональность на уровне общего взаимодействия, но и проводить более точечные проверки. Здесь на помощь приходит модульное тестирование, главной задачей которого является проверка работы отдельных модулей или функций программы изолированно от всей системы.</w:t>
+      </w:r>
+    </w:p>
+    <w:p>
+      <w:pPr>
+        <w:pStyle w:val="af"/>
+        <w:rPr>
+          <w:lang w:val="ru-RU"/>
+        </w:rPr>
+      </w:pPr>
+      <w:r>
+        <w:t>В языках программирования, таких как C++, модульное тестирование играет особую роль, так как оно позволяет выявлять ошибки в базовой логике работы на ранних этапах разработки. Учитывая сложность C++ и его применение в высокопроизводительных или критически важных системах, тестирование отдельных компонентов, таких как классы, функции или небольшие модули, становится ключевым шагом в создании надежного кода</w:t>
+      </w:r>
+    </w:p>
+    <w:p>
+      <w:pPr>
+        <w:pStyle w:val="af"/>
+        <w:rPr>
+          <w:lang w:val="ru-RU"/>
+        </w:rPr>
+      </w:pPr>
+      <w:r>
+        <w:rPr>
+          <w:lang w:val="ru-RU"/>
+        </w:rPr>
         <w:lastRenderedPageBreak/>
-        <w:t xml:space="preserve">Поскольку ни один инструмент не способен универсально удовлетворить все потребности, современные команды тестировщиков всё чаще комбинируют решения. Например, для одновременного охвата различных браузеров можно использовать </w:t>
-      </w:r>
-      <w:proofErr w:type="spellStart"/>
-      <w:r>
-        <w:t>Playwright</w:t>
-      </w:r>
-      <w:proofErr w:type="spellEnd"/>
-      <w:r>
-        <w:t xml:space="preserve">. В то же время </w:t>
-      </w:r>
-      <w:proofErr w:type="spellStart"/>
-      <w:r>
-        <w:t>Cypress</w:t>
-      </w:r>
-      <w:proofErr w:type="spellEnd"/>
-      <w:r>
-        <w:t xml:space="preserve"> остается лучшим выбором для тестирования интерактивных интерфейсов и анализа сложных анимаций. Такой подход позволяет эффективно распределять ресурсы и достигать оптимальной гибкости процессов тестирования.</w:t>
-      </w:r>
-    </w:p>
-    <w:p>
-      <w:pPr>
-        <w:pStyle w:val="af"/>
-      </w:pPr>
-      <w:r>
-        <w:t>Функциональное тестирование обеспечивает проверку работы всей системы или её отдельных частей на уровне взаимодействия с пользователем или других системных модулей. Оно гарантирует, что каждый компонент выполняет свои основные функции в соответствии с техническими и пользовательскими требованиями. Однако, чтобы добиться высокого качества программного обеспечения, важно не только тестировать функциональность на уровне общего взаимодействия, но и проводить более точечные проверки. Здесь на помощь приходит модульное тестирование, главной задачей которого является проверка работы отдельных модулей или функций программы изолированно от всей системы.</w:t>
-      </w:r>
-    </w:p>
-    <w:p>
-      <w:pPr>
-        <w:pStyle w:val="af"/>
-        <w:rPr>
-          <w:lang w:val="ru-RU"/>
-        </w:rPr>
-      </w:pPr>
-      <w:r>
-        <w:t>В языках программирования, таких как C++, модульное тестирование играет особую роль, так как оно позволяет выявлять ошибки в базовой логике работы на ранних этапах разработки. Учитывая сложность C++ и его применение в высокопроизводительных или критически важных системах, тестирование отдельных компонентов, таких как классы, функции или небольшие модули, становится ключевым шагом в создании надежного кода</w:t>
-      </w:r>
-    </w:p>
-    <w:p>
-      <w:pPr>
-        <w:pStyle w:val="af"/>
-        <w:rPr>
-          <w:lang w:val="ru-RU"/>
-        </w:rPr>
-      </w:pPr>
-      <w:r>
-        <w:rPr>
-          <w:lang w:val="ru-RU"/>
-        </w:rPr>
-        <w:t xml:space="preserve">Модульное тестирование на C++ требует использования специализированных инструментов, которые упрощают процесс написания, выполнения и анализа результатов тестов. Среди наиболее популярных фреймворков для модульного тестирования в C++ выделяют Google Test </w:t>
-      </w:r>
-      <w:r>
-        <w:rPr>
-          <w:lang w:val="ru-RU"/>
-        </w:rPr>
-        <w:lastRenderedPageBreak/>
-        <w:t>(</w:t>
+        <w:t>Модульное тестирование на C++ требует использования специализированных инструментов, которые упрощают процесс написания, выполнения и анализа результатов тестов. Среди наиболее популярных фреймворков для модульного тестирования в C++ выделяют Google Test (</w:t>
       </w:r>
       <w:proofErr w:type="spellStart"/>
       <w:r>
@@ -3844,7 +3836,19 @@
         <w:rPr>
           <w:lang w:val="ru-RU"/>
         </w:rPr>
-        <w:t>), который упрощает организацию набора тестов.</w:t>
+        <w:t>), который упрощает организацию набора тестов</w:t>
+      </w:r>
+      <w:r>
+        <w:rPr>
+          <w:lang w:val="ru-RU"/>
+        </w:rPr>
+        <w:t xml:space="preserve"> [16]</w:t>
+      </w:r>
+      <w:r>
+        <w:rPr>
+          <w:lang w:val="ru-RU"/>
+        </w:rPr>
+        <w:t>.</w:t>
       </w:r>
     </w:p>
     <w:p>
@@ -3946,7 +3950,19 @@
         <w:rPr>
           <w:lang w:val="ru-RU"/>
         </w:rPr>
-        <w:t>). Это особенно полезно для тестирования кода, зависящего от одинакового начального состояния.</w:t>
+        <w:t>). Это особенно полезно для тестирования кода, зависящего от одинакового начального состояния</w:t>
+      </w:r>
+      <w:r>
+        <w:rPr>
+          <w:lang w:val="ru-RU"/>
+        </w:rPr>
+        <w:t xml:space="preserve"> [16]</w:t>
+      </w:r>
+      <w:r>
+        <w:rPr>
+          <w:lang w:val="ru-RU"/>
+        </w:rPr>
+        <w:t>.</w:t>
       </w:r>
     </w:p>
     <w:p>
@@ -3964,7 +3980,19 @@
         <w:rPr>
           <w:lang w:val="ru-RU"/>
         </w:rPr>
-        <w:t>Параметризация тестов: Вы можете писать тесты с параметрами, чтобы проверять одну и ту же функцию с различными входными данными. Это упрощает написание проверок для функций с множеством вариантов использования.</w:t>
+        <w:t>Параметризация тестов: Вы можете писать тесты с параметрами, чтобы проверять одну и ту же функцию с различными входными данными. Это упрощает написание проверок для функций с множеством вариантов использования</w:t>
+      </w:r>
+      <w:r>
+        <w:rPr>
+          <w:lang w:val="ru-RU"/>
+        </w:rPr>
+        <w:t xml:space="preserve"> [16]</w:t>
+      </w:r>
+      <w:r>
+        <w:rPr>
+          <w:lang w:val="ru-RU"/>
+        </w:rPr>
+        <w:t>.</w:t>
       </w:r>
     </w:p>
     <w:p>
@@ -3982,6 +4010,7 @@
         <w:rPr>
           <w:lang w:val="ru-RU"/>
         </w:rPr>
+        <w:lastRenderedPageBreak/>
         <w:t xml:space="preserve">Отчёты и интеграция: </w:t>
       </w:r>
       <w:proofErr w:type="spellStart"/>
@@ -4020,6 +4049,12 @@
         <w:t>CMake</w:t>
       </w:r>
       <w:proofErr w:type="spellEnd"/>
+      <w:r>
+        <w:rPr>
+          <w:lang w:val="ru-RU"/>
+        </w:rPr>
+        <w:t xml:space="preserve"> [16]</w:t>
+      </w:r>
       <w:r>
         <w:rPr>
           <w:lang w:val="ru-RU"/>
@@ -4042,7 +4077,6 @@
         <w:rPr>
           <w:lang w:val="ru-RU"/>
         </w:rPr>
-        <w:lastRenderedPageBreak/>
         <w:t>Экосистема: Google Test широко используется в реальных проектах, имеет обширную документацию и множество примеров.</w:t>
       </w:r>
     </w:p>
@@ -4072,9 +4106,6 @@
         </w:rPr>
       </w:pPr>
       <w:r>
-        <w:rPr>
-          <w:lang w:val="ru-BY"/>
-        </w:rPr>
         <w:t>п</w:t>
       </w:r>
       <w:proofErr w:type="spellStart"/>
@@ -4089,7 +4120,7 @@
         <w:rPr>
           <w:lang w:val="ru-RU"/>
         </w:rPr>
-        <w:t xml:space="preserve"> организации тестов и полезные утилиты для проверки условий (например, макросы EXPECT_EQ, ASSERT_TRUE)</w:t>
+        <w:t xml:space="preserve"> организации тестов и полезные утилиты для проверки условий</w:t>
       </w:r>
       <w:r>
         <w:rPr>
@@ -4244,9 +4275,6 @@
         </w:rPr>
       </w:pPr>
       <w:r>
-        <w:rPr>
-          <w:lang w:val="ru-BY"/>
-        </w:rPr>
         <w:t>н</w:t>
       </w:r>
       <w:proofErr w:type="spellStart"/>
@@ -4301,7 +4329,19 @@
         <w:rPr>
           <w:lang w:val="ru-RU"/>
         </w:rPr>
-        <w:t xml:space="preserve"> Далее рассмотрены основные особенности этого фреймворка.</w:t>
+        <w:t xml:space="preserve"> Далее рассмотрены основные особенности этого фреймворка</w:t>
+      </w:r>
+      <w:r>
+        <w:rPr>
+          <w:lang w:val="en-US"/>
+        </w:rPr>
+        <w:t xml:space="preserve"> [17]</w:t>
+      </w:r>
+      <w:r>
+        <w:rPr>
+          <w:lang w:val="ru-RU"/>
+        </w:rPr>
+        <w:t>.</w:t>
       </w:r>
     </w:p>
     <w:p>
@@ -4319,6 +4359,7 @@
         <w:rPr>
           <w:lang w:val="ru-RU"/>
         </w:rPr>
+        <w:lastRenderedPageBreak/>
         <w:t xml:space="preserve">Единственный заголовочный файл: Catch2 распространяется как </w:t>
       </w:r>
       <w:proofErr w:type="spellStart"/>
@@ -4369,7 +4410,6 @@
         <w:rPr>
           <w:lang w:val="ru-RU"/>
         </w:rPr>
-        <w:lastRenderedPageBreak/>
         <w:t xml:space="preserve">Встроенные </w:t>
       </w:r>
       <w:proofErr w:type="spellStart"/>
@@ -4507,9 +4547,6 @@
         </w:rPr>
       </w:pPr>
       <w:r>
-        <w:rPr>
-          <w:lang w:val="ru-BY"/>
-        </w:rPr>
         <w:t>у</w:t>
       </w:r>
       <w:proofErr w:type="spellStart"/>
@@ -4545,9 +4582,6 @@
         </w:rPr>
       </w:pPr>
       <w:r>
-        <w:rPr>
-          <w:lang w:val="ru-BY"/>
-        </w:rPr>
         <w:t>п</w:t>
       </w:r>
       <w:proofErr w:type="spellStart"/>
@@ -4597,9 +4631,6 @@
         </w:rPr>
       </w:pPr>
       <w:r>
-        <w:rPr>
-          <w:lang w:val="ru-BY"/>
-        </w:rPr>
         <w:t>м</w:t>
       </w:r>
       <w:proofErr w:type="spellStart"/>
@@ -4635,9 +4666,6 @@
         </w:rPr>
       </w:pPr>
       <w:r>
-        <w:rPr>
-          <w:lang w:val="ru-BY"/>
-        </w:rPr>
         <w:t>п</w:t>
       </w:r>
       <w:proofErr w:type="spellStart"/>
@@ -4681,6 +4709,7 @@
         <w:rPr>
           <w:lang w:val="ru-RU"/>
         </w:rPr>
+        <w:lastRenderedPageBreak/>
         <w:t>Boost.Test</w:t>
       </w:r>
       <w:proofErr w:type="spellEnd"/>
@@ -4810,14 +4839,19 @@
         <w:rPr>
           <w:lang w:val="ru-RU"/>
         </w:rPr>
-        <w:t xml:space="preserve">. Фреймворк тесно </w:t>
-      </w:r>
-      <w:r>
-        <w:rPr>
-          <w:lang w:val="ru-RU"/>
-        </w:rPr>
-        <w:lastRenderedPageBreak/>
-        <w:t>интегрирован с другими модулями этой экосистемы и обеспечивает мощную совместимость.</w:t>
+        <w:t>. Фреймворк тесно интегрирован с другими модулями этой экосистемы и обеспечивает мощную совместимость</w:t>
+      </w:r>
+      <w:r>
+        <w:rPr>
+          <w:lang w:val="ru-RU"/>
+        </w:rPr>
+        <w:t xml:space="preserve"> [18]</w:t>
+      </w:r>
+      <w:r>
+        <w:rPr>
+          <w:lang w:val="ru-RU"/>
+        </w:rPr>
+        <w:t>.</w:t>
       </w:r>
     </w:p>
     <w:p>
@@ -4849,7 +4883,19 @@
         <w:rPr>
           <w:lang w:val="ru-RU"/>
         </w:rPr>
-        <w:t xml:space="preserve"> предоставляет несколько уровней тестирования – от простых проверок до продвинутой конфигурации тестовых наборов для сложных приложений.</w:t>
+        <w:t xml:space="preserve"> предоставляет несколько уровней тестирования – от простых проверок до продвинутой конфигурации тестовых наборов для сложных приложений</w:t>
+      </w:r>
+      <w:r>
+        <w:rPr>
+          <w:lang w:val="ru-RU"/>
+        </w:rPr>
+        <w:t xml:space="preserve"> [18]</w:t>
+      </w:r>
+      <w:r>
+        <w:rPr>
+          <w:lang w:val="ru-RU"/>
+        </w:rPr>
+        <w:t>.</w:t>
       </w:r>
     </w:p>
     <w:p>
@@ -4881,7 +4927,19 @@
         <w:rPr>
           <w:lang w:val="ru-RU"/>
         </w:rPr>
-        <w:t xml:space="preserve"> поддерживает производительные механизмы логирования и предоставляет подробные отчеты.</w:t>
+        <w:t xml:space="preserve"> поддерживает производительные механизмы логирования и предоставляет подробные отчеты</w:t>
+      </w:r>
+      <w:r>
+        <w:rPr>
+          <w:lang w:val="ru-RU"/>
+        </w:rPr>
+        <w:t xml:space="preserve"> [18]</w:t>
+      </w:r>
+      <w:r>
+        <w:rPr>
+          <w:lang w:val="ru-RU"/>
+        </w:rPr>
+        <w:t>.</w:t>
       </w:r>
     </w:p>
     <w:p>
@@ -4913,7 +4971,19 @@
         <w:rPr>
           <w:lang w:val="ru-RU"/>
         </w:rPr>
-        <w:t xml:space="preserve"> включает мощные средства для проверки работы кода, использующего исключения, поэтому идеально подходит для тестирования сценариев, в которых важно выявить ошибки обработки исключений.</w:t>
+        <w:t xml:space="preserve"> включает мощные средства для проверки работы кода, использующего исключения, поэтому идеально подходит для тестирования сценариев, в которых важно выявить ошибки обработки исключений</w:t>
+      </w:r>
+      <w:r>
+        <w:rPr>
+          <w:lang w:val="ru-RU"/>
+        </w:rPr>
+        <w:t xml:space="preserve"> [18]</w:t>
+      </w:r>
+      <w:r>
+        <w:rPr>
+          <w:lang w:val="ru-RU"/>
+        </w:rPr>
+        <w:t>.</w:t>
       </w:r>
     </w:p>
     <w:p>
@@ -4980,9 +5050,6 @@
         </w:rPr>
       </w:pPr>
       <w:r>
-        <w:rPr>
-          <w:lang w:val="ru-BY"/>
-        </w:rPr>
         <w:t>п</w:t>
       </w:r>
       <w:proofErr w:type="spellStart"/>
@@ -5095,6 +5162,7 @@
         <w:rPr>
           <w:lang w:val="ru-RU"/>
         </w:rPr>
+        <w:lastRenderedPageBreak/>
         <w:t>у</w:t>
       </w:r>
       <w:r>
@@ -5166,7 +5234,6 @@
         <w:rPr>
           <w:lang w:val="ru-RU"/>
         </w:rPr>
-        <w:lastRenderedPageBreak/>
         <w:t>Doctest</w:t>
       </w:r>
       <w:proofErr w:type="spellEnd"/>
@@ -5188,7 +5255,19 @@
         <w:rPr>
           <w:lang w:val="ru-RU"/>
         </w:rPr>
-        <w:t xml:space="preserve"> также отлично подходит для быстрого прототипирования.</w:t>
+        <w:t xml:space="preserve"> также отлично подходит для быстрого прототипирования</w:t>
+      </w:r>
+      <w:r>
+        <w:rPr>
+          <w:lang w:val="en-US"/>
+        </w:rPr>
+        <w:t xml:space="preserve"> [19]</w:t>
+      </w:r>
+      <w:r>
+        <w:rPr>
+          <w:lang w:val="ru-RU"/>
+        </w:rPr>
+        <w:t>.</w:t>
       </w:r>
     </w:p>
     <w:p>
@@ -5206,14 +5285,12 @@
         <w:t>CppUnit</w:t>
       </w:r>
       <w:proofErr w:type="spellEnd"/>
-      <w:proofErr w:type="gramStart"/>
-      <w:r>
-        <w:rPr>
-          <w:lang w:val="ru-RU"/>
-        </w:rPr>
-        <w:t>: Это</w:t>
-      </w:r>
-      <w:proofErr w:type="gramEnd"/>
+      <w:r>
+        <w:rPr>
+          <w:lang w:val="ru-RU"/>
+        </w:rPr>
+        <w:t>: это</w:t>
+      </w:r>
       <w:r>
         <w:rPr>
           <w:lang w:val="ru-RU"/>
@@ -5232,7 +5309,19 @@
         <w:rPr>
           <w:lang w:val="ru-RU"/>
         </w:rPr>
-        <w:t xml:space="preserve"> для C++. Инструмент хорош для старых проектов, однако менее активно поддерживается.</w:t>
+        <w:t xml:space="preserve"> для C++. Инструмент хорош для старых проектов, однако менее активно поддерживается</w:t>
+      </w:r>
+      <w:r>
+        <w:rPr>
+          <w:lang w:val="ru-RU"/>
+        </w:rPr>
+        <w:t xml:space="preserve"> [20]</w:t>
+      </w:r>
+      <w:r>
+        <w:rPr>
+          <w:lang w:val="ru-RU"/>
+        </w:rPr>
+        <w:t>.</w:t>
       </w:r>
     </w:p>
     <w:p>
@@ -5283,14 +5372,8 @@
     <w:p>
       <w:pPr>
         <w:pStyle w:val="ad"/>
-        <w:rPr>
-          <w:lang w:val="ru-BY"/>
-        </w:rPr>
-      </w:pPr>
-      <w:r>
-        <w:rPr>
-          <w:lang w:val="ru-BY"/>
-        </w:rPr>
+      </w:pPr>
+      <w:r>
         <w:lastRenderedPageBreak/>
         <w:t>СПИСОК ИСТОЧНИКОВ</w:t>
       </w:r>
@@ -5298,9 +5381,6 @@
     <w:p>
       <w:pPr>
         <w:pStyle w:val="af"/>
-        <w:rPr>
-          <w:lang w:val="ru-BY"/>
-        </w:rPr>
       </w:pPr>
     </w:p>
     <w:p>
@@ -5308,17 +5388,19 @@
         <w:pStyle w:val="af"/>
         <w:numPr>
           <w:ilvl w:val="0"/>
-          <w:numId w:val="23"/>
+          <w:numId w:val="40"/>
         </w:numPr>
-        <w:rPr>
-          <w:lang w:val="ru-BY"/>
-        </w:rPr>
-      </w:pPr>
-      <w:r>
-        <w:rPr>
-          <w:lang w:val="ru-BY"/>
-        </w:rPr>
-        <w:t>Купер А. Об интерфейсе. Основы проектирования взаимодействия. – 4-е изд. – СПб. : Символ-Плюс, 2019. – 688 с.</w:t>
+      </w:pPr>
+      <w:r>
+        <w:t>Купер А. Об интерфейсе. Основы проектирования взаимодействия. – 4-е изд. – Санкт-</w:t>
+      </w:r>
+      <w:proofErr w:type="gramStart"/>
+      <w:r>
+        <w:t>Петербург :</w:t>
+      </w:r>
+      <w:proofErr w:type="gramEnd"/>
+      <w:r>
+        <w:t xml:space="preserve"> Символ-Плюс, 2019. – 688 с.</w:t>
       </w:r>
     </w:p>
     <w:p>
@@ -5326,89 +5408,96 @@
         <w:pStyle w:val="af"/>
         <w:numPr>
           <w:ilvl w:val="0"/>
-          <w:numId w:val="23"/>
+          <w:numId w:val="40"/>
         </w:numPr>
-        <w:rPr>
-          <w:lang w:val="ru-BY"/>
-        </w:rPr>
-      </w:pPr>
-      <w:r>
-        <w:rPr>
-          <w:lang w:val="ru-BY"/>
-        </w:rPr>
-        <w:t xml:space="preserve">SPA Design </w:t>
-      </w:r>
-      <w:proofErr w:type="spellStart"/>
-      <w:r>
-        <w:rPr>
-          <w:lang w:val="ru-BY"/>
-        </w:rPr>
+      </w:pPr>
+      <w:proofErr w:type="spellStart"/>
+      <w:r>
+        <w:t>Scott</w:t>
+      </w:r>
+      <w:proofErr w:type="spellEnd"/>
+      <w:r>
+        <w:t xml:space="preserve"> E. </w:t>
+      </w:r>
+      <w:proofErr w:type="spellStart"/>
+      <w:r>
+        <w:t>Jr</w:t>
+      </w:r>
+      <w:proofErr w:type="spellEnd"/>
+      <w:r>
+        <w:t xml:space="preserve">. SPA Design </w:t>
+      </w:r>
+      <w:proofErr w:type="spellStart"/>
+      <w:r>
         <w:t>and</w:t>
       </w:r>
       <w:proofErr w:type="spellEnd"/>
       <w:r>
-        <w:rPr>
-          <w:lang w:val="ru-BY"/>
-        </w:rPr>
         <w:t xml:space="preserve"> Architecture: </w:t>
       </w:r>
       <w:proofErr w:type="spellStart"/>
       <w:r>
-        <w:rPr>
-          <w:lang w:val="ru-BY"/>
-        </w:rPr>
         <w:t>Understanding</w:t>
       </w:r>
       <w:proofErr w:type="spellEnd"/>
       <w:r>
-        <w:rPr>
-          <w:lang w:val="ru-BY"/>
-        </w:rPr>
         <w:t xml:space="preserve"> </w:t>
       </w:r>
       <w:proofErr w:type="spellStart"/>
       <w:r>
-        <w:rPr>
-          <w:lang w:val="ru-BY"/>
-        </w:rPr>
         <w:t>single-page</w:t>
       </w:r>
       <w:proofErr w:type="spellEnd"/>
       <w:r>
-        <w:rPr>
-          <w:lang w:val="ru-BY"/>
-        </w:rPr>
         <w:t xml:space="preserve"> </w:t>
       </w:r>
       <w:proofErr w:type="spellStart"/>
       <w:r>
-        <w:rPr>
-          <w:lang w:val="ru-BY"/>
-        </w:rPr>
         <w:t>web</w:t>
       </w:r>
       <w:proofErr w:type="spellEnd"/>
       <w:r>
-        <w:rPr>
-          <w:lang w:val="ru-BY"/>
-        </w:rPr>
         <w:t xml:space="preserve"> </w:t>
       </w:r>
       <w:proofErr w:type="spellStart"/>
       <w:r>
-        <w:rPr>
-          <w:lang w:val="ru-BY"/>
-        </w:rPr>
         <w:t>applications</w:t>
       </w:r>
       <w:proofErr w:type="spellEnd"/>
+      <w:r>
+        <w:t xml:space="preserve">. – </w:t>
+      </w:r>
+      <w:proofErr w:type="spellStart"/>
+      <w:r>
+        <w:t>Simon</w:t>
+      </w:r>
+      <w:proofErr w:type="spellEnd"/>
+      <w:r>
+        <w:t xml:space="preserve"> </w:t>
+      </w:r>
+      <w:proofErr w:type="spellStart"/>
+      <w:r>
+        <w:t>and</w:t>
+      </w:r>
+      <w:proofErr w:type="spellEnd"/>
+      <w:r>
+        <w:t xml:space="preserve"> </w:t>
+      </w:r>
+      <w:proofErr w:type="spellStart"/>
+      <w:r>
+        <w:t>Schuster</w:t>
+      </w:r>
+      <w:proofErr w:type="spellEnd"/>
+      <w:r>
+        <w:t>, 2015. – 256 p.</w:t>
+      </w:r>
     </w:p>
     <w:p>
       <w:pPr>
         <w:pStyle w:val="af"/>
         <w:numPr>
           <w:ilvl w:val="0"/>
-          <w:numId w:val="23"/>
+          <w:numId w:val="40"/>
         </w:numPr>
       </w:pPr>
       <w:r>
@@ -5420,15 +5509,7 @@
       </w:r>
       <w:proofErr w:type="spellEnd"/>
       <w:r>
-        <w:t xml:space="preserve"> архитектура //Информационные технологии. – 2019. – С. </w:t>
-      </w:r>
-      <w:proofErr w:type="gramStart"/>
-      <w:r>
-        <w:t>166-168</w:t>
-      </w:r>
-      <w:proofErr w:type="gramEnd"/>
-      <w:r>
-        <w:t>.</w:t>
+        <w:t xml:space="preserve"> архитектура // Информационные технологии. – 2019. – С. 166–168.</w:t>
       </w:r>
     </w:p>
     <w:p>
@@ -5436,7 +5517,7 @@
         <w:pStyle w:val="af"/>
         <w:numPr>
           <w:ilvl w:val="0"/>
-          <w:numId w:val="23"/>
+          <w:numId w:val="40"/>
         </w:numPr>
       </w:pPr>
       <w:proofErr w:type="spellStart"/>
@@ -5533,7 +5614,7 @@
       </w:r>
       <w:proofErr w:type="spellEnd"/>
       <w:r>
-        <w:t xml:space="preserve"> &amp; Sons, Inc., 1995.</w:t>
+        <w:t xml:space="preserve"> &amp; Sons, Inc., 1995. – 320 p.</w:t>
       </w:r>
     </w:p>
     <w:p>
@@ -5541,7 +5622,7 @@
         <w:pStyle w:val="af"/>
         <w:numPr>
           <w:ilvl w:val="0"/>
-          <w:numId w:val="23"/>
+          <w:numId w:val="40"/>
         </w:numPr>
       </w:pPr>
       <w:proofErr w:type="spellStart"/>
@@ -5606,7 +5687,7 @@
       </w:r>
       <w:proofErr w:type="spellEnd"/>
       <w:r>
-        <w:t xml:space="preserve">. – " </w:t>
+        <w:t xml:space="preserve">. – </w:t>
       </w:r>
       <w:proofErr w:type="spellStart"/>
       <w:r>
@@ -5614,7 +5695,7 @@
       </w:r>
       <w:proofErr w:type="spellEnd"/>
       <w:r>
-        <w:t xml:space="preserve"> Media, Inc.", 2004.</w:t>
+        <w:t xml:space="preserve"> Media, Inc., 2004. – 232 p.</w:t>
       </w:r>
     </w:p>
     <w:p>
@@ -5622,7 +5703,7 @@
         <w:pStyle w:val="af"/>
         <w:numPr>
           <w:ilvl w:val="0"/>
-          <w:numId w:val="23"/>
+          <w:numId w:val="40"/>
         </w:numPr>
       </w:pPr>
       <w:proofErr w:type="spellStart"/>
@@ -5671,7 +5752,7 @@
       </w:r>
       <w:proofErr w:type="spellEnd"/>
       <w:r>
-        <w:t xml:space="preserve"> //</w:t>
+        <w:t xml:space="preserve"> // </w:t>
       </w:r>
       <w:proofErr w:type="spellStart"/>
       <w:r>
@@ -5751,15 +5832,7 @@
       </w:r>
       <w:proofErr w:type="spellEnd"/>
       <w:r>
-        <w:t xml:space="preserve">. – 1998. – С. </w:t>
-      </w:r>
-      <w:proofErr w:type="gramStart"/>
-      <w:r>
-        <w:t>1-119</w:t>
-      </w:r>
-      <w:proofErr w:type="gramEnd"/>
-      <w:r>
-        <w:t>.</w:t>
+        <w:t>. – 1998. – P. 1–119.</w:t>
       </w:r>
     </w:p>
     <w:p>
@@ -5767,7 +5840,7 @@
         <w:pStyle w:val="af"/>
         <w:numPr>
           <w:ilvl w:val="0"/>
-          <w:numId w:val="23"/>
+          <w:numId w:val="40"/>
         </w:numPr>
       </w:pPr>
       <w:proofErr w:type="spellStart"/>
@@ -5784,11 +5857,27 @@
       </w:r>
       <w:proofErr w:type="spellEnd"/>
       <w:r>
-        <w:t xml:space="preserve"> G. A. </w:t>
-      </w:r>
-      <w:proofErr w:type="spellStart"/>
-      <w:r>
-        <w:t>et</w:t>
+        <w:t xml:space="preserve"> G. A., </w:t>
+      </w:r>
+      <w:proofErr w:type="spellStart"/>
+      <w:r>
+        <w:t>Fasolino</w:t>
+      </w:r>
+      <w:proofErr w:type="spellEnd"/>
+      <w:r>
+        <w:t xml:space="preserve"> A. R., </w:t>
+      </w:r>
+      <w:proofErr w:type="spellStart"/>
+      <w:r>
+        <w:t>Tramontana</w:t>
+      </w:r>
+      <w:proofErr w:type="spellEnd"/>
+      <w:r>
+        <w:t xml:space="preserve"> P. </w:t>
+      </w:r>
+      <w:proofErr w:type="spellStart"/>
+      <w:r>
+        <w:t>Testing</w:t>
       </w:r>
       <w:proofErr w:type="spellEnd"/>
       <w:r>
@@ -5796,15 +5885,7 @@
       </w:r>
       <w:proofErr w:type="spellStart"/>
       <w:r>
-        <w:t>al</w:t>
-      </w:r>
-      <w:proofErr w:type="spellEnd"/>
-      <w:r>
-        <w:t xml:space="preserve">. </w:t>
-      </w:r>
-      <w:proofErr w:type="spellStart"/>
-      <w:r>
-        <w:t>Testing</w:t>
+        <w:t>web</w:t>
       </w:r>
       <w:proofErr w:type="spellEnd"/>
       <w:r>
@@ -5812,19 +5893,11 @@
       </w:r>
       <w:proofErr w:type="spellStart"/>
       <w:r>
-        <w:t>web</w:t>
-      </w:r>
-      <w:proofErr w:type="spellEnd"/>
-      <w:r>
-        <w:t xml:space="preserve"> </w:t>
-      </w:r>
-      <w:proofErr w:type="spellStart"/>
-      <w:r>
         <w:t>applications</w:t>
       </w:r>
       <w:proofErr w:type="spellEnd"/>
       <w:r>
-        <w:t xml:space="preserve"> //International Conference </w:t>
+        <w:t xml:space="preserve"> // International Conference </w:t>
       </w:r>
       <w:proofErr w:type="spellStart"/>
       <w:r>
@@ -5848,15 +5921,7 @@
       </w:r>
       <w:proofErr w:type="spellEnd"/>
       <w:r>
-        <w:t xml:space="preserve">. – IEEE, 2002. – С. </w:t>
-      </w:r>
-      <w:proofErr w:type="gramStart"/>
-      <w:r>
-        <w:t>310-319</w:t>
-      </w:r>
-      <w:proofErr w:type="gramEnd"/>
-      <w:r>
-        <w:t>.</w:t>
+        <w:t>. – IEEE, 2002. – P. 310–319.</w:t>
       </w:r>
     </w:p>
     <w:p>
@@ -5864,7 +5929,7 @@
         <w:pStyle w:val="af"/>
         <w:numPr>
           <w:ilvl w:val="0"/>
-          <w:numId w:val="23"/>
+          <w:numId w:val="40"/>
         </w:numPr>
       </w:pPr>
       <w:proofErr w:type="spellStart"/>
@@ -5873,7 +5938,7 @@
       </w:r>
       <w:proofErr w:type="spellEnd"/>
       <w:r>
-        <w:t xml:space="preserve"> И., Абдуллаев Э. НЕФУНКЦИОНАЛЬНОЕ ТЕСТИРОВАНИЕ ПРОГРАММНОГО ОБЕСПЕЧЕНИЯ: ОСОБЕННОСТИ И ПРИМЕНЕНИЕ //In The World Of Science </w:t>
+        <w:t xml:space="preserve"> И. Э., Абдуллаев Э. М. Нефункциональное тестирование программного обеспечения: особенности и применение // In The World Of Science </w:t>
       </w:r>
       <w:proofErr w:type="spellStart"/>
       <w:r>
@@ -5881,15 +5946,7 @@
       </w:r>
       <w:proofErr w:type="spellEnd"/>
       <w:r>
-        <w:t xml:space="preserve"> Education. – 2025. – №. 15 март ТН. – С. </w:t>
-      </w:r>
-      <w:proofErr w:type="gramStart"/>
-      <w:r>
-        <w:t>60-63</w:t>
-      </w:r>
-      <w:proofErr w:type="gramEnd"/>
-      <w:r>
-        <w:t>.</w:t>
+        <w:t xml:space="preserve"> Education. – 2025. – № 15 (март). – С. 60–63.</w:t>
       </w:r>
     </w:p>
     <w:p>
@@ -5897,67 +5954,48 @@
         <w:pStyle w:val="af"/>
         <w:numPr>
           <w:ilvl w:val="0"/>
-          <w:numId w:val="23"/>
+          <w:numId w:val="40"/>
         </w:numPr>
-        <w:rPr>
-          <w:lang w:val="ru-BY"/>
-        </w:rPr>
-      </w:pPr>
-      <w:r>
-        <w:rPr>
-          <w:lang w:val="ru-BY"/>
-        </w:rPr>
-        <w:t xml:space="preserve">OWASP Foundation OWASP Top </w:t>
-      </w:r>
-      <w:proofErr w:type="spellStart"/>
-      <w:r>
-        <w:rPr>
-          <w:lang w:val="ru-BY"/>
-        </w:rPr>
+      </w:pPr>
+      <w:r>
+        <w:t xml:space="preserve">OWASP Foundation. OWASP Top </w:t>
+      </w:r>
+      <w:proofErr w:type="spellStart"/>
+      <w:r>
         <w:t>Ten</w:t>
       </w:r>
       <w:proofErr w:type="spellEnd"/>
       <w:r>
-        <w:rPr>
-          <w:lang w:val="ru-BY"/>
-        </w:rPr>
         <w:t xml:space="preserve">: </w:t>
       </w:r>
       <w:proofErr w:type="spellStart"/>
       <w:r>
-        <w:rPr>
-          <w:lang w:val="ru-BY"/>
-        </w:rPr>
         <w:t>Critical</w:t>
       </w:r>
       <w:proofErr w:type="spellEnd"/>
       <w:r>
-        <w:rPr>
-          <w:lang w:val="ru-BY"/>
-        </w:rPr>
         <w:t xml:space="preserve"> Web Application Security </w:t>
       </w:r>
       <w:proofErr w:type="spellStart"/>
       <w:r>
-        <w:rPr>
-          <w:lang w:val="ru-BY"/>
-        </w:rPr>
         <w:t>Risks</w:t>
       </w:r>
       <w:proofErr w:type="spellEnd"/>
       <w:r>
-        <w:rPr>
-          <w:lang w:val="ru-BY"/>
-        </w:rPr>
-        <w:t>. – 2021. – URL: https://owasp.org/www-project-top-ten/ (дата обращения: 10.04.2025)</w:t>
-      </w:r>
+        <w:t>. – 2021. – URL: https://owasp.org/www-project-top-ten/ (дата обращения: 10.04.2025).</w:t>
+      </w:r>
+    </w:p>
+    <w:p>
+      <w:pPr>
+        <w:pStyle w:val="af"/>
+      </w:pPr>
     </w:p>
     <w:p>
       <w:pPr>
         <w:pStyle w:val="af"/>
         <w:numPr>
           <w:ilvl w:val="0"/>
-          <w:numId w:val="23"/>
+          <w:numId w:val="40"/>
         </w:numPr>
       </w:pPr>
       <w:proofErr w:type="spellStart"/>
@@ -6047,7 +6085,7 @@
       </w:r>
       <w:proofErr w:type="spellEnd"/>
       <w:r>
-        <w:t xml:space="preserve"> //</w:t>
+        <w:t xml:space="preserve"> // </w:t>
       </w:r>
       <w:proofErr w:type="spellStart"/>
       <w:r>
@@ -6087,15 +6125,7 @@
       </w:r>
       <w:proofErr w:type="spellEnd"/>
       <w:r>
-        <w:t xml:space="preserve"> Software Engineering. – 2014. – С. </w:t>
-      </w:r>
-      <w:proofErr w:type="gramStart"/>
-      <w:r>
-        <w:t>642-645</w:t>
-      </w:r>
-      <w:proofErr w:type="gramEnd"/>
-      <w:r>
-        <w:t>.</w:t>
+        <w:t xml:space="preserve"> Software Engineering. – 2014. – P. 642–645.</w:t>
       </w:r>
     </w:p>
     <w:p>
@@ -6103,14 +6133,482 @@
         <w:pStyle w:val="af"/>
         <w:numPr>
           <w:ilvl w:val="0"/>
-          <w:numId w:val="23"/>
+          <w:numId w:val="40"/>
         </w:numPr>
-        <w:rPr>
-          <w:lang w:val="ru-BY"/>
-        </w:rPr>
-      </w:pPr>
-      <w:r>
-        <w:t>Котляров В. П. Основы тестирования программного обеспечения. – 2016.</w:t>
+      </w:pPr>
+      <w:r>
+        <w:t>Котляров В. П. Основы тестирования программного обеспечения. – Москва, 2016. – 320 с.</w:t>
+      </w:r>
+    </w:p>
+    <w:p>
+      <w:pPr>
+        <w:pStyle w:val="af"/>
+        <w:numPr>
+          <w:ilvl w:val="0"/>
+          <w:numId w:val="40"/>
+        </w:numPr>
+      </w:pPr>
+      <w:proofErr w:type="spellStart"/>
+      <w:r>
+        <w:t>BrowserStack</w:t>
+      </w:r>
+      <w:proofErr w:type="spellEnd"/>
+      <w:r>
+        <w:t xml:space="preserve">. </w:t>
+      </w:r>
+      <w:proofErr w:type="spellStart"/>
+      <w:r>
+        <w:t>Selenium</w:t>
+      </w:r>
+      <w:proofErr w:type="spellEnd"/>
+      <w:r>
+        <w:t xml:space="preserve"> </w:t>
+      </w:r>
+      <w:proofErr w:type="spellStart"/>
+      <w:r>
+        <w:t>Testing</w:t>
+      </w:r>
+      <w:proofErr w:type="spellEnd"/>
+      <w:r>
+        <w:t xml:space="preserve"> Tool. – URL: https://www.browserstack.com/selenium (дата обращения: 20.04.2025).</w:t>
+      </w:r>
+    </w:p>
+    <w:p>
+      <w:pPr>
+        <w:pStyle w:val="af"/>
+        <w:numPr>
+          <w:ilvl w:val="0"/>
+          <w:numId w:val="40"/>
+        </w:numPr>
+      </w:pPr>
+      <w:proofErr w:type="spellStart"/>
+      <w:r>
+        <w:t>Cypress</w:t>
+      </w:r>
+      <w:proofErr w:type="spellEnd"/>
+      <w:r>
+        <w:t xml:space="preserve">: Fast, </w:t>
+      </w:r>
+      <w:proofErr w:type="spellStart"/>
+      <w:r>
+        <w:t>easy</w:t>
+      </w:r>
+      <w:proofErr w:type="spellEnd"/>
+      <w:r>
+        <w:t xml:space="preserve"> </w:t>
+      </w:r>
+      <w:proofErr w:type="spellStart"/>
+      <w:r>
+        <w:t>and</w:t>
+      </w:r>
+      <w:proofErr w:type="spellEnd"/>
+      <w:r>
+        <w:t xml:space="preserve"> </w:t>
+      </w:r>
+      <w:proofErr w:type="spellStart"/>
+      <w:r>
+        <w:t>reliable</w:t>
+      </w:r>
+      <w:proofErr w:type="spellEnd"/>
+      <w:r>
+        <w:t xml:space="preserve"> </w:t>
+      </w:r>
+      <w:proofErr w:type="spellStart"/>
+      <w:r>
+        <w:t>testing</w:t>
+      </w:r>
+      <w:proofErr w:type="spellEnd"/>
+      <w:r>
+        <w:t xml:space="preserve"> </w:t>
+      </w:r>
+      <w:proofErr w:type="spellStart"/>
+      <w:r>
+        <w:t>for</w:t>
+      </w:r>
+      <w:proofErr w:type="spellEnd"/>
+      <w:r>
+        <w:t xml:space="preserve"> </w:t>
+      </w:r>
+      <w:proofErr w:type="spellStart"/>
+      <w:r>
+        <w:t>anything</w:t>
+      </w:r>
+      <w:proofErr w:type="spellEnd"/>
+      <w:r>
+        <w:t xml:space="preserve"> </w:t>
+      </w:r>
+      <w:proofErr w:type="spellStart"/>
+      <w:r>
+        <w:t>that</w:t>
+      </w:r>
+      <w:proofErr w:type="spellEnd"/>
+      <w:r>
+        <w:t xml:space="preserve"> </w:t>
+      </w:r>
+      <w:proofErr w:type="spellStart"/>
+      <w:r>
+        <w:t>runs</w:t>
+      </w:r>
+      <w:proofErr w:type="spellEnd"/>
+      <w:r>
+        <w:t xml:space="preserve"> </w:t>
+      </w:r>
+      <w:proofErr w:type="spellStart"/>
+      <w:r>
+        <w:t>in</w:t>
+      </w:r>
+      <w:proofErr w:type="spellEnd"/>
+      <w:r>
+        <w:t xml:space="preserve"> a </w:t>
+      </w:r>
+      <w:proofErr w:type="spellStart"/>
+      <w:r>
+        <w:t>browser</w:t>
+      </w:r>
+      <w:proofErr w:type="spellEnd"/>
+      <w:r>
+        <w:t>. – URL: https://www.cypress.io/ (дата обращения: 22.04.2025).</w:t>
+      </w:r>
+    </w:p>
+    <w:p>
+      <w:pPr>
+        <w:pStyle w:val="af"/>
+        <w:numPr>
+          <w:ilvl w:val="0"/>
+          <w:numId w:val="40"/>
+        </w:numPr>
+      </w:pPr>
+      <w:r>
+        <w:t xml:space="preserve">Microsoft. </w:t>
+      </w:r>
+      <w:proofErr w:type="spellStart"/>
+      <w:r>
+        <w:t>Playwright</w:t>
+      </w:r>
+      <w:proofErr w:type="spellEnd"/>
+      <w:r>
+        <w:t xml:space="preserve">: </w:t>
+      </w:r>
+      <w:proofErr w:type="spellStart"/>
+      <w:r>
+        <w:t>Reliable</w:t>
+      </w:r>
+      <w:proofErr w:type="spellEnd"/>
+      <w:r>
+        <w:t xml:space="preserve"> </w:t>
+      </w:r>
+      <w:proofErr w:type="spellStart"/>
+      <w:r>
+        <w:t>end-to-end</w:t>
+      </w:r>
+      <w:proofErr w:type="spellEnd"/>
+      <w:r>
+        <w:t xml:space="preserve"> </w:t>
+      </w:r>
+      <w:proofErr w:type="spellStart"/>
+      <w:r>
+        <w:t>testing</w:t>
+      </w:r>
+      <w:proofErr w:type="spellEnd"/>
+      <w:r>
+        <w:t xml:space="preserve"> </w:t>
+      </w:r>
+      <w:proofErr w:type="spellStart"/>
+      <w:r>
+        <w:t>for</w:t>
+      </w:r>
+      <w:proofErr w:type="spellEnd"/>
+      <w:r>
+        <w:t xml:space="preserve"> </w:t>
+      </w:r>
+      <w:proofErr w:type="spellStart"/>
+      <w:r>
+        <w:t>modern</w:t>
+      </w:r>
+      <w:proofErr w:type="spellEnd"/>
+      <w:r>
+        <w:t xml:space="preserve"> </w:t>
+      </w:r>
+      <w:proofErr w:type="spellStart"/>
+      <w:r>
+        <w:t>web</w:t>
+      </w:r>
+      <w:proofErr w:type="spellEnd"/>
+      <w:r>
+        <w:t xml:space="preserve"> </w:t>
+      </w:r>
+      <w:proofErr w:type="spellStart"/>
+      <w:r>
+        <w:t>apps</w:t>
+      </w:r>
+      <w:proofErr w:type="spellEnd"/>
+      <w:r>
+        <w:t>. – URL: https://learn.microsoft.com/en-us/microsoft-edge/playwright/ (дата обращения: 25.04.2025).</w:t>
+      </w:r>
+    </w:p>
+    <w:p>
+      <w:pPr>
+        <w:pStyle w:val="af"/>
+        <w:numPr>
+          <w:ilvl w:val="0"/>
+          <w:numId w:val="40"/>
+        </w:numPr>
+      </w:pPr>
+      <w:proofErr w:type="spellStart"/>
+      <w:r>
+        <w:t>BrowserStack</w:t>
+      </w:r>
+      <w:proofErr w:type="spellEnd"/>
+      <w:r>
+        <w:t xml:space="preserve">. </w:t>
+      </w:r>
+      <w:proofErr w:type="spellStart"/>
+      <w:r>
+        <w:t>TestCafe</w:t>
+      </w:r>
+      <w:proofErr w:type="spellEnd"/>
+      <w:r>
+        <w:t xml:space="preserve"> Framework </w:t>
+      </w:r>
+      <w:proofErr w:type="spellStart"/>
+      <w:r>
+        <w:t>Tutorial</w:t>
+      </w:r>
+      <w:proofErr w:type="spellEnd"/>
+      <w:r>
+        <w:t>. – URL: https://www.browserstack.com/guide/testcafe-framework-tutorial (дата обращения: 26.04.2025).</w:t>
+      </w:r>
+    </w:p>
+    <w:p>
+      <w:pPr>
+        <w:pStyle w:val="af"/>
+        <w:numPr>
+          <w:ilvl w:val="0"/>
+          <w:numId w:val="40"/>
+        </w:numPr>
+      </w:pPr>
+      <w:r>
+        <w:t xml:space="preserve">Google. </w:t>
+      </w:r>
+      <w:proofErr w:type="spellStart"/>
+      <w:r>
+        <w:t>GoogleTest</w:t>
+      </w:r>
+      <w:proofErr w:type="spellEnd"/>
+      <w:r>
+        <w:t xml:space="preserve">: C++ </w:t>
+      </w:r>
+      <w:proofErr w:type="spellStart"/>
+      <w:r>
+        <w:t>Testing</w:t>
+      </w:r>
+      <w:proofErr w:type="spellEnd"/>
+      <w:r>
+        <w:t xml:space="preserve"> Framework. – URL: https://google.github.io/googletest/ (дата обращения: 27.04.2025).</w:t>
+      </w:r>
+    </w:p>
+    <w:p>
+      <w:pPr>
+        <w:pStyle w:val="af"/>
+        <w:numPr>
+          <w:ilvl w:val="0"/>
+          <w:numId w:val="40"/>
+        </w:numPr>
+      </w:pPr>
+      <w:proofErr w:type="spellStart"/>
+      <w:r>
+        <w:t>GitLab</w:t>
+      </w:r>
+      <w:proofErr w:type="spellEnd"/>
+      <w:r>
+        <w:t xml:space="preserve">. </w:t>
+      </w:r>
+      <w:proofErr w:type="spellStart"/>
+      <w:r>
+        <w:t>Develop</w:t>
+      </w:r>
+      <w:proofErr w:type="spellEnd"/>
+      <w:r>
+        <w:t xml:space="preserve"> C++ Unit </w:t>
+      </w:r>
+      <w:proofErr w:type="spellStart"/>
+      <w:r>
+        <w:t>Testing</w:t>
+      </w:r>
+      <w:proofErr w:type="spellEnd"/>
+      <w:r>
+        <w:t xml:space="preserve"> </w:t>
+      </w:r>
+      <w:proofErr w:type="spellStart"/>
+      <w:r>
+        <w:t>with</w:t>
+      </w:r>
+      <w:proofErr w:type="spellEnd"/>
+      <w:r>
+        <w:t xml:space="preserve"> Catch2, </w:t>
+      </w:r>
+      <w:proofErr w:type="spellStart"/>
+      <w:r>
+        <w:t>JUnit</w:t>
+      </w:r>
+      <w:proofErr w:type="spellEnd"/>
+      <w:r>
+        <w:t xml:space="preserve">, </w:t>
+      </w:r>
+      <w:proofErr w:type="spellStart"/>
+      <w:r>
+        <w:t>and</w:t>
+      </w:r>
+      <w:proofErr w:type="spellEnd"/>
+      <w:r>
+        <w:t xml:space="preserve"> </w:t>
+      </w:r>
+      <w:proofErr w:type="spellStart"/>
+      <w:r>
+        <w:t>GitLab</w:t>
+      </w:r>
+      <w:proofErr w:type="spellEnd"/>
+      <w:r>
+        <w:t xml:space="preserve"> CI. – 2024. – URL: https://about.gitlab.com/blog/2024/07/02/develop-c-unit-testing-with-catch2-junit-and-gitlab-ci/ (дата обращения: 28.04.2025).</w:t>
+      </w:r>
+    </w:p>
+    <w:p>
+      <w:pPr>
+        <w:pStyle w:val="af"/>
+        <w:numPr>
+          <w:ilvl w:val="0"/>
+          <w:numId w:val="40"/>
+        </w:numPr>
+      </w:pPr>
+      <w:proofErr w:type="spellStart"/>
+      <w:r>
+        <w:t>Boost</w:t>
+      </w:r>
+      <w:proofErr w:type="spellEnd"/>
+      <w:r>
+        <w:t xml:space="preserve"> C++ </w:t>
+      </w:r>
+      <w:proofErr w:type="spellStart"/>
+      <w:r>
+        <w:t>Libraries</w:t>
+      </w:r>
+      <w:proofErr w:type="spellEnd"/>
+      <w:r>
+        <w:t xml:space="preserve">. </w:t>
+      </w:r>
+      <w:proofErr w:type="spellStart"/>
+      <w:r>
+        <w:t>Boost.Test</w:t>
+      </w:r>
+      <w:proofErr w:type="spellEnd"/>
+      <w:r>
+        <w:t xml:space="preserve"> </w:t>
+      </w:r>
+      <w:proofErr w:type="spellStart"/>
+      <w:r>
+        <w:t>Documentation</w:t>
+      </w:r>
+      <w:proofErr w:type="spellEnd"/>
+      <w:r>
+        <w:t>. – URL: https://www.boost.org/doc/libs/1_82_0/libs/test/doc/html/index.html (дата обращения: 28.04.2025).</w:t>
+      </w:r>
+    </w:p>
+    <w:p>
+      <w:pPr>
+        <w:pStyle w:val="af"/>
+        <w:numPr>
+          <w:ilvl w:val="0"/>
+          <w:numId w:val="40"/>
+        </w:numPr>
+      </w:pPr>
+      <w:proofErr w:type="spellStart"/>
+      <w:r>
+        <w:t>JetBrains</w:t>
+      </w:r>
+      <w:proofErr w:type="spellEnd"/>
+      <w:r>
+        <w:t xml:space="preserve">. </w:t>
+      </w:r>
+      <w:proofErr w:type="spellStart"/>
+      <w:r>
+        <w:t>Better</w:t>
+      </w:r>
+      <w:proofErr w:type="spellEnd"/>
+      <w:r>
+        <w:t xml:space="preserve"> </w:t>
+      </w:r>
+      <w:proofErr w:type="spellStart"/>
+      <w:r>
+        <w:t>Ways</w:t>
+      </w:r>
+      <w:proofErr w:type="spellEnd"/>
+      <w:r>
+        <w:t xml:space="preserve"> </w:t>
+      </w:r>
+      <w:proofErr w:type="spellStart"/>
+      <w:r>
+        <w:t>of</w:t>
+      </w:r>
+      <w:proofErr w:type="spellEnd"/>
+      <w:r>
+        <w:t xml:space="preserve"> </w:t>
+      </w:r>
+      <w:proofErr w:type="spellStart"/>
+      <w:r>
+        <w:t>Testing</w:t>
+      </w:r>
+      <w:proofErr w:type="spellEnd"/>
+      <w:r>
+        <w:t xml:space="preserve"> </w:t>
+      </w:r>
+      <w:proofErr w:type="spellStart"/>
+      <w:r>
+        <w:t>with</w:t>
+      </w:r>
+      <w:proofErr w:type="spellEnd"/>
+      <w:r>
+        <w:t xml:space="preserve"> </w:t>
+      </w:r>
+      <w:proofErr w:type="spellStart"/>
+      <w:r>
+        <w:t>doctest</w:t>
+      </w:r>
+      <w:proofErr w:type="spellEnd"/>
+      <w:r>
+        <w:t>. – 2019. – URL: https://blog.jetbrains.com/rscpp/2019/07/10/better-ways-testing-with-doctest/ (дата обращения: 28.04.2025).</w:t>
+      </w:r>
+    </w:p>
+    <w:p>
+      <w:pPr>
+        <w:pStyle w:val="af"/>
+      </w:pPr>
+    </w:p>
+    <w:p>
+      <w:pPr>
+        <w:pStyle w:val="af"/>
+        <w:numPr>
+          <w:ilvl w:val="0"/>
+          <w:numId w:val="40"/>
+        </w:numPr>
+      </w:pPr>
+      <w:r>
+        <w:t xml:space="preserve">Freedesktop.org. </w:t>
+      </w:r>
+      <w:proofErr w:type="spellStart"/>
+      <w:r>
+        <w:t>CppUnit</w:t>
+      </w:r>
+      <w:proofErr w:type="spellEnd"/>
+      <w:r>
+        <w:t xml:space="preserve">: C++ Unit </w:t>
+      </w:r>
+      <w:proofErr w:type="spellStart"/>
+      <w:r>
+        <w:t>Testing</w:t>
+      </w:r>
+      <w:proofErr w:type="spellEnd"/>
+      <w:r>
+        <w:t xml:space="preserve"> Framework. – URL: https://www.freedesktop.org/wiki/Software/cppunit/ (дата обращения: 28.04.2025).</w:t>
       </w:r>
     </w:p>
     <w:sectPr>
@@ -6425,12 +6923,18 @@
     </w:lvl>
   </w:abstractNum>
   <w:abstractNum w:abstractNumId="4" w15:restartNumberingAfterBreak="0">
+    <w:nsid w:val="0C6C3050"/>
+    <w:multiLevelType w:val="multilevel"/>
+    <w:tmpl w:val="92D6C058"/>
+    <w:numStyleLink w:val="2"/>
+  </w:abstractNum>
+  <w:abstractNum w:abstractNumId="5" w15:restartNumberingAfterBreak="0">
     <w:nsid w:val="0DEA7085"/>
     <w:multiLevelType w:val="multilevel"/>
     <w:tmpl w:val="69F8EB7A"/>
     <w:numStyleLink w:val="a"/>
   </w:abstractNum>
-  <w:abstractNum w:abstractNumId="5" w15:restartNumberingAfterBreak="0">
+  <w:abstractNum w:abstractNumId="6" w15:restartNumberingAfterBreak="0">
     <w:nsid w:val="112F6954"/>
     <w:multiLevelType w:val="multilevel"/>
     <w:tmpl w:val="92D6C058"/>
@@ -6546,19 +7050,19 @@
       </w:rPr>
     </w:lvl>
   </w:abstractNum>
-  <w:abstractNum w:abstractNumId="6" w15:restartNumberingAfterBreak="0">
+  <w:abstractNum w:abstractNumId="7" w15:restartNumberingAfterBreak="0">
     <w:nsid w:val="1B5676C8"/>
     <w:multiLevelType w:val="multilevel"/>
     <w:tmpl w:val="69F8EB7A"/>
     <w:numStyleLink w:val="a"/>
   </w:abstractNum>
-  <w:abstractNum w:abstractNumId="7" w15:restartNumberingAfterBreak="0">
+  <w:abstractNum w:abstractNumId="8" w15:restartNumberingAfterBreak="0">
     <w:nsid w:val="1CFA49A5"/>
     <w:multiLevelType w:val="multilevel"/>
     <w:tmpl w:val="92D6C058"/>
     <w:numStyleLink w:val="2"/>
   </w:abstractNum>
-  <w:abstractNum w:abstractNumId="8" w15:restartNumberingAfterBreak="0">
+  <w:abstractNum w:abstractNumId="9" w15:restartNumberingAfterBreak="0">
     <w:nsid w:val="228D2B13"/>
     <w:multiLevelType w:val="multilevel"/>
     <w:tmpl w:val="58A06EF0"/>
@@ -6671,7 +7175,7 @@
       </w:pPr>
     </w:lvl>
   </w:abstractNum>
-  <w:abstractNum w:abstractNumId="9" w15:restartNumberingAfterBreak="0">
+  <w:abstractNum w:abstractNumId="10" w15:restartNumberingAfterBreak="0">
     <w:nsid w:val="2564352B"/>
     <w:multiLevelType w:val="multilevel"/>
     <w:tmpl w:val="FA08D22A"/>
@@ -6820,13 +7324,13 @@
       </w:rPr>
     </w:lvl>
   </w:abstractNum>
-  <w:abstractNum w:abstractNumId="10" w15:restartNumberingAfterBreak="0">
+  <w:abstractNum w:abstractNumId="11" w15:restartNumberingAfterBreak="0">
     <w:nsid w:val="280A3C7A"/>
     <w:multiLevelType w:val="multilevel"/>
     <w:tmpl w:val="92D6C058"/>
     <w:numStyleLink w:val="2"/>
   </w:abstractNum>
-  <w:abstractNum w:abstractNumId="11" w15:restartNumberingAfterBreak="0">
+  <w:abstractNum w:abstractNumId="12" w15:restartNumberingAfterBreak="0">
     <w:nsid w:val="2BA51BFC"/>
     <w:multiLevelType w:val="multilevel"/>
     <w:tmpl w:val="8DCA099C"/>
@@ -6975,25 +7479,25 @@
       </w:rPr>
     </w:lvl>
   </w:abstractNum>
-  <w:abstractNum w:abstractNumId="12" w15:restartNumberingAfterBreak="0">
+  <w:abstractNum w:abstractNumId="13" w15:restartNumberingAfterBreak="0">
     <w:nsid w:val="2DEE3BC9"/>
     <w:multiLevelType w:val="multilevel"/>
     <w:tmpl w:val="69F8EB7A"/>
     <w:numStyleLink w:val="a"/>
   </w:abstractNum>
-  <w:abstractNum w:abstractNumId="13" w15:restartNumberingAfterBreak="0">
+  <w:abstractNum w:abstractNumId="14" w15:restartNumberingAfterBreak="0">
     <w:nsid w:val="2FA5046C"/>
     <w:multiLevelType w:val="multilevel"/>
     <w:tmpl w:val="92D6C058"/>
     <w:numStyleLink w:val="2"/>
   </w:abstractNum>
-  <w:abstractNum w:abstractNumId="14" w15:restartNumberingAfterBreak="0">
+  <w:abstractNum w:abstractNumId="15" w15:restartNumberingAfterBreak="0">
     <w:nsid w:val="376615C8"/>
     <w:multiLevelType w:val="multilevel"/>
     <w:tmpl w:val="69F8EB7A"/>
     <w:numStyleLink w:val="a"/>
   </w:abstractNum>
-  <w:abstractNum w:abstractNumId="15" w15:restartNumberingAfterBreak="0">
+  <w:abstractNum w:abstractNumId="16" w15:restartNumberingAfterBreak="0">
     <w:nsid w:val="3A324A63"/>
     <w:multiLevelType w:val="multilevel"/>
     <w:tmpl w:val="EF74CC8E"/>
@@ -7107,61 +7611,61 @@
       </w:pPr>
     </w:lvl>
   </w:abstractNum>
-  <w:abstractNum w:abstractNumId="16" w15:restartNumberingAfterBreak="0">
+  <w:abstractNum w:abstractNumId="17" w15:restartNumberingAfterBreak="0">
     <w:nsid w:val="3D291555"/>
     <w:multiLevelType w:val="multilevel"/>
     <w:tmpl w:val="69F8EB7A"/>
     <w:numStyleLink w:val="a"/>
   </w:abstractNum>
-  <w:abstractNum w:abstractNumId="17" w15:restartNumberingAfterBreak="0">
+  <w:abstractNum w:abstractNumId="18" w15:restartNumberingAfterBreak="0">
     <w:nsid w:val="3D9B2017"/>
     <w:multiLevelType w:val="multilevel"/>
     <w:tmpl w:val="69F8EB7A"/>
     <w:numStyleLink w:val="a"/>
   </w:abstractNum>
-  <w:abstractNum w:abstractNumId="18" w15:restartNumberingAfterBreak="0">
+  <w:abstractNum w:abstractNumId="19" w15:restartNumberingAfterBreak="0">
     <w:nsid w:val="3E3543C5"/>
     <w:multiLevelType w:val="multilevel"/>
     <w:tmpl w:val="69F8EB7A"/>
     <w:numStyleLink w:val="a"/>
   </w:abstractNum>
-  <w:abstractNum w:abstractNumId="19" w15:restartNumberingAfterBreak="0">
+  <w:abstractNum w:abstractNumId="20" w15:restartNumberingAfterBreak="0">
     <w:nsid w:val="3ECB2FE5"/>
     <w:multiLevelType w:val="multilevel"/>
     <w:tmpl w:val="69F8EB7A"/>
     <w:numStyleLink w:val="a"/>
   </w:abstractNum>
-  <w:abstractNum w:abstractNumId="20" w15:restartNumberingAfterBreak="0">
+  <w:abstractNum w:abstractNumId="21" w15:restartNumberingAfterBreak="0">
     <w:nsid w:val="41602F2E"/>
     <w:multiLevelType w:val="multilevel"/>
     <w:tmpl w:val="69F8EB7A"/>
     <w:numStyleLink w:val="a"/>
   </w:abstractNum>
-  <w:abstractNum w:abstractNumId="21" w15:restartNumberingAfterBreak="0">
+  <w:abstractNum w:abstractNumId="22" w15:restartNumberingAfterBreak="0">
     <w:nsid w:val="46DB075D"/>
     <w:multiLevelType w:val="multilevel"/>
     <w:tmpl w:val="69F8EB7A"/>
     <w:numStyleLink w:val="a"/>
   </w:abstractNum>
-  <w:abstractNum w:abstractNumId="22" w15:restartNumberingAfterBreak="0">
+  <w:abstractNum w:abstractNumId="23" w15:restartNumberingAfterBreak="0">
     <w:nsid w:val="492B2FC5"/>
     <w:multiLevelType w:val="multilevel"/>
     <w:tmpl w:val="69F8EB7A"/>
     <w:numStyleLink w:val="a"/>
   </w:abstractNum>
-  <w:abstractNum w:abstractNumId="23" w15:restartNumberingAfterBreak="0">
+  <w:abstractNum w:abstractNumId="24" w15:restartNumberingAfterBreak="0">
     <w:nsid w:val="4BDB5F38"/>
     <w:multiLevelType w:val="multilevel"/>
     <w:tmpl w:val="92D6C058"/>
     <w:numStyleLink w:val="2"/>
   </w:abstractNum>
-  <w:abstractNum w:abstractNumId="24" w15:restartNumberingAfterBreak="0">
+  <w:abstractNum w:abstractNumId="25" w15:restartNumberingAfterBreak="0">
     <w:nsid w:val="50BF0743"/>
     <w:multiLevelType w:val="multilevel"/>
     <w:tmpl w:val="69F8EB7A"/>
     <w:numStyleLink w:val="a"/>
   </w:abstractNum>
-  <w:abstractNum w:abstractNumId="25" w15:restartNumberingAfterBreak="0">
+  <w:abstractNum w:abstractNumId="26" w15:restartNumberingAfterBreak="0">
     <w:nsid w:val="5A4B30B0"/>
     <w:multiLevelType w:val="multilevel"/>
     <w:tmpl w:val="9A46EB34"/>
@@ -7310,7 +7814,7 @@
       </w:rPr>
     </w:lvl>
   </w:abstractNum>
-  <w:abstractNum w:abstractNumId="26" w15:restartNumberingAfterBreak="0">
+  <w:abstractNum w:abstractNumId="27" w15:restartNumberingAfterBreak="0">
     <w:nsid w:val="657F7E13"/>
     <w:multiLevelType w:val="multilevel"/>
     <w:tmpl w:val="69F8EB7A"/>
@@ -7458,49 +7962,49 @@
       </w:rPr>
     </w:lvl>
   </w:abstractNum>
-  <w:abstractNum w:abstractNumId="27" w15:restartNumberingAfterBreak="0">
+  <w:abstractNum w:abstractNumId="28" w15:restartNumberingAfterBreak="0">
     <w:nsid w:val="65AE7E67"/>
     <w:multiLevelType w:val="multilevel"/>
     <w:tmpl w:val="69F8EB7A"/>
     <w:numStyleLink w:val="a"/>
   </w:abstractNum>
-  <w:abstractNum w:abstractNumId="28" w15:restartNumberingAfterBreak="0">
+  <w:abstractNum w:abstractNumId="29" w15:restartNumberingAfterBreak="0">
     <w:nsid w:val="67B971B3"/>
     <w:multiLevelType w:val="multilevel"/>
     <w:tmpl w:val="69F8EB7A"/>
     <w:numStyleLink w:val="a"/>
   </w:abstractNum>
-  <w:abstractNum w:abstractNumId="29" w15:restartNumberingAfterBreak="0">
+  <w:abstractNum w:abstractNumId="30" w15:restartNumberingAfterBreak="0">
     <w:nsid w:val="67BB4F46"/>
     <w:multiLevelType w:val="multilevel"/>
     <w:tmpl w:val="92D6C058"/>
     <w:numStyleLink w:val="2"/>
   </w:abstractNum>
-  <w:abstractNum w:abstractNumId="30" w15:restartNumberingAfterBreak="0">
+  <w:abstractNum w:abstractNumId="31" w15:restartNumberingAfterBreak="0">
     <w:nsid w:val="67DD5F85"/>
     <w:multiLevelType w:val="multilevel"/>
     <w:tmpl w:val="69F8EB7A"/>
     <w:numStyleLink w:val="a"/>
   </w:abstractNum>
-  <w:abstractNum w:abstractNumId="31" w15:restartNumberingAfterBreak="0">
+  <w:abstractNum w:abstractNumId="32" w15:restartNumberingAfterBreak="0">
     <w:nsid w:val="685844FD"/>
     <w:multiLevelType w:val="multilevel"/>
     <w:tmpl w:val="92D6C058"/>
     <w:numStyleLink w:val="2"/>
   </w:abstractNum>
-  <w:abstractNum w:abstractNumId="32" w15:restartNumberingAfterBreak="0">
+  <w:abstractNum w:abstractNumId="33" w15:restartNumberingAfterBreak="0">
     <w:nsid w:val="6B3645D9"/>
     <w:multiLevelType w:val="multilevel"/>
     <w:tmpl w:val="69F8EB7A"/>
     <w:numStyleLink w:val="a"/>
   </w:abstractNum>
-  <w:abstractNum w:abstractNumId="33" w15:restartNumberingAfterBreak="0">
+  <w:abstractNum w:abstractNumId="34" w15:restartNumberingAfterBreak="0">
     <w:nsid w:val="6CB76873"/>
     <w:multiLevelType w:val="multilevel"/>
     <w:tmpl w:val="69F8EB7A"/>
     <w:numStyleLink w:val="a"/>
   </w:abstractNum>
-  <w:abstractNum w:abstractNumId="34" w15:restartNumberingAfterBreak="0">
+  <w:abstractNum w:abstractNumId="35" w15:restartNumberingAfterBreak="0">
     <w:nsid w:val="741A66F5"/>
     <w:multiLevelType w:val="multilevel"/>
     <w:tmpl w:val="0ED8F7DE"/>
@@ -7649,19 +8153,19 @@
       </w:rPr>
     </w:lvl>
   </w:abstractNum>
-  <w:abstractNum w:abstractNumId="35" w15:restartNumberingAfterBreak="0">
+  <w:abstractNum w:abstractNumId="36" w15:restartNumberingAfterBreak="0">
     <w:nsid w:val="74C32A48"/>
     <w:multiLevelType w:val="multilevel"/>
     <w:tmpl w:val="69F8EB7A"/>
     <w:numStyleLink w:val="a"/>
   </w:abstractNum>
-  <w:abstractNum w:abstractNumId="36" w15:restartNumberingAfterBreak="0">
+  <w:abstractNum w:abstractNumId="37" w15:restartNumberingAfterBreak="0">
     <w:nsid w:val="755624D3"/>
     <w:multiLevelType w:val="multilevel"/>
     <w:tmpl w:val="92D6C058"/>
     <w:numStyleLink w:val="2"/>
   </w:abstractNum>
-  <w:abstractNum w:abstractNumId="37" w15:restartNumberingAfterBreak="0">
+  <w:abstractNum w:abstractNumId="38" w15:restartNumberingAfterBreak="0">
     <w:nsid w:val="75D53AE4"/>
     <w:multiLevelType w:val="multilevel"/>
     <w:tmpl w:val="975AE57A"/>
@@ -7808,7 +8312,7 @@
       </w:rPr>
     </w:lvl>
   </w:abstractNum>
-  <w:abstractNum w:abstractNumId="38" w15:restartNumberingAfterBreak="0">
+  <w:abstractNum w:abstractNumId="39" w15:restartNumberingAfterBreak="0">
     <w:nsid w:val="7DDA7834"/>
     <w:multiLevelType w:val="multilevel"/>
     <w:tmpl w:val="7C1A8C5E"/>
@@ -7922,121 +8426,124 @@
     </w:lvl>
   </w:abstractNum>
   <w:num w:numId="1" w16cid:durableId="867446367">
-    <w:abstractNumId w:val="15"/>
+    <w:abstractNumId w:val="16"/>
   </w:num>
   <w:num w:numId="2" w16cid:durableId="102502544">
-    <w:abstractNumId w:val="37"/>
+    <w:abstractNumId w:val="38"/>
   </w:num>
   <w:num w:numId="3" w16cid:durableId="1171531523">
-    <w:abstractNumId w:val="8"/>
+    <w:abstractNumId w:val="9"/>
   </w:num>
   <w:num w:numId="4" w16cid:durableId="41491110">
-    <w:abstractNumId w:val="25"/>
+    <w:abstractNumId w:val="26"/>
   </w:num>
   <w:num w:numId="5" w16cid:durableId="2118089365">
     <w:abstractNumId w:val="3"/>
   </w:num>
   <w:num w:numId="6" w16cid:durableId="858859936">
-    <w:abstractNumId w:val="38"/>
+    <w:abstractNumId w:val="39"/>
   </w:num>
   <w:num w:numId="7" w16cid:durableId="1330519628">
-    <w:abstractNumId w:val="5"/>
+    <w:abstractNumId w:val="6"/>
   </w:num>
   <w:num w:numId="8" w16cid:durableId="1564680615">
-    <w:abstractNumId w:val="23"/>
+    <w:abstractNumId w:val="24"/>
   </w:num>
   <w:num w:numId="9" w16cid:durableId="446317439">
-    <w:abstractNumId w:val="7"/>
+    <w:abstractNumId w:val="8"/>
   </w:num>
   <w:num w:numId="10" w16cid:durableId="1807159984">
-    <w:abstractNumId w:val="26"/>
+    <w:abstractNumId w:val="27"/>
   </w:num>
   <w:num w:numId="11" w16cid:durableId="632448324">
-    <w:abstractNumId w:val="19"/>
+    <w:abstractNumId w:val="20"/>
   </w:num>
   <w:num w:numId="12" w16cid:durableId="1691371844">
-    <w:abstractNumId w:val="32"/>
+    <w:abstractNumId w:val="33"/>
   </w:num>
   <w:num w:numId="13" w16cid:durableId="1240556935">
-    <w:abstractNumId w:val="16"/>
+    <w:abstractNumId w:val="17"/>
   </w:num>
   <w:num w:numId="14" w16cid:durableId="1122191145">
-    <w:abstractNumId w:val="34"/>
+    <w:abstractNumId w:val="35"/>
   </w:num>
   <w:num w:numId="15" w16cid:durableId="539322876">
-    <w:abstractNumId w:val="9"/>
+    <w:abstractNumId w:val="10"/>
   </w:num>
   <w:num w:numId="16" w16cid:durableId="115872703">
-    <w:abstractNumId w:val="11"/>
+    <w:abstractNumId w:val="12"/>
   </w:num>
   <w:num w:numId="17" w16cid:durableId="1642729067">
-    <w:abstractNumId w:val="20"/>
+    <w:abstractNumId w:val="21"/>
   </w:num>
   <w:num w:numId="18" w16cid:durableId="720982090">
-    <w:abstractNumId w:val="35"/>
+    <w:abstractNumId w:val="36"/>
   </w:num>
   <w:num w:numId="19" w16cid:durableId="1655985051">
-    <w:abstractNumId w:val="12"/>
+    <w:abstractNumId w:val="13"/>
   </w:num>
   <w:num w:numId="20" w16cid:durableId="1382512687">
     <w:abstractNumId w:val="0"/>
   </w:num>
   <w:num w:numId="21" w16cid:durableId="1843399581">
+    <w:abstractNumId w:val="15"/>
+  </w:num>
+  <w:num w:numId="22" w16cid:durableId="282268540">
     <w:abstractNumId w:val="14"/>
   </w:num>
-  <w:num w:numId="22" w16cid:durableId="282268540">
-    <w:abstractNumId w:val="13"/>
+  <w:num w:numId="23" w16cid:durableId="362246674">
+    <w:abstractNumId w:val="30"/>
   </w:num>
-  <w:num w:numId="23" w16cid:durableId="362246674">
+  <w:num w:numId="24" w16cid:durableId="1823424510">
+    <w:abstractNumId w:val="19"/>
+  </w:num>
+  <w:num w:numId="25" w16cid:durableId="916673330">
+    <w:abstractNumId w:val="34"/>
+  </w:num>
+  <w:num w:numId="26" w16cid:durableId="766584040">
+    <w:abstractNumId w:val="5"/>
+  </w:num>
+  <w:num w:numId="27" w16cid:durableId="352847179">
+    <w:abstractNumId w:val="22"/>
+  </w:num>
+  <w:num w:numId="28" w16cid:durableId="135949141">
+    <w:abstractNumId w:val="28"/>
+  </w:num>
+  <w:num w:numId="29" w16cid:durableId="49890279">
+    <w:abstractNumId w:val="23"/>
+  </w:num>
+  <w:num w:numId="30" w16cid:durableId="573003774">
     <w:abstractNumId w:val="29"/>
   </w:num>
-  <w:num w:numId="24" w16cid:durableId="1823424510">
-    <w:abstractNumId w:val="18"/>
-  </w:num>
-  <w:num w:numId="25" w16cid:durableId="916673330">
-    <w:abstractNumId w:val="33"/>
-  </w:num>
-  <w:num w:numId="26" w16cid:durableId="766584040">
-    <w:abstractNumId w:val="4"/>
-  </w:num>
-  <w:num w:numId="27" w16cid:durableId="352847179">
-    <w:abstractNumId w:val="21"/>
-  </w:num>
-  <w:num w:numId="28" w16cid:durableId="135949141">
-    <w:abstractNumId w:val="27"/>
-  </w:num>
-  <w:num w:numId="29" w16cid:durableId="49890279">
-    <w:abstractNumId w:val="22"/>
-  </w:num>
-  <w:num w:numId="30" w16cid:durableId="573003774">
-    <w:abstractNumId w:val="28"/>
-  </w:num>
   <w:num w:numId="31" w16cid:durableId="117527798">
-    <w:abstractNumId w:val="10"/>
+    <w:abstractNumId w:val="11"/>
   </w:num>
   <w:num w:numId="32" w16cid:durableId="483818103">
     <w:abstractNumId w:val="1"/>
   </w:num>
   <w:num w:numId="33" w16cid:durableId="428700345">
-    <w:abstractNumId w:val="30"/>
+    <w:abstractNumId w:val="31"/>
   </w:num>
   <w:num w:numId="34" w16cid:durableId="1219052587">
-    <w:abstractNumId w:val="31"/>
+    <w:abstractNumId w:val="32"/>
   </w:num>
   <w:num w:numId="35" w16cid:durableId="1357390958">
-    <w:abstractNumId w:val="24"/>
+    <w:abstractNumId w:val="25"/>
   </w:num>
   <w:num w:numId="36" w16cid:durableId="839153080">
-    <w:abstractNumId w:val="36"/>
+    <w:abstractNumId w:val="37"/>
   </w:num>
   <w:num w:numId="37" w16cid:durableId="1883247941">
-    <w:abstractNumId w:val="6"/>
+    <w:abstractNumId w:val="7"/>
   </w:num>
   <w:num w:numId="38" w16cid:durableId="1777360746">
-    <w:abstractNumId w:val="17"/>
+    <w:abstractNumId w:val="18"/>
   </w:num>
   <w:num w:numId="39" w16cid:durableId="1646473102">
     <w:abstractNumId w:val="2"/>
+  </w:num>
+  <w:num w:numId="40" w16cid:durableId="636571106">
+    <w:abstractNumId w:val="4"/>
   </w:num>
 </w:numbering>
 </file>
@@ -9164,6 +9671,29 @@
       </w:tblBorders>
     </w:tblPr>
   </w:style>
+  <w:style w:type="character" w:styleId="af6">
+    <w:name w:val="Hyperlink"/>
+    <w:basedOn w:val="a1"/>
+    <w:uiPriority w:val="99"/>
+    <w:unhideWhenUsed/>
+    <w:rsid w:val="005B0A9D"/>
+    <w:rPr>
+      <w:color w:val="467886" w:themeColor="hyperlink"/>
+      <w:u w:val="single"/>
+    </w:rPr>
+  </w:style>
+  <w:style w:type="character" w:styleId="af7">
+    <w:name w:val="Unresolved Mention"/>
+    <w:basedOn w:val="a1"/>
+    <w:uiPriority w:val="99"/>
+    <w:semiHidden/>
+    <w:unhideWhenUsed/>
+    <w:rsid w:val="005B0A9D"/>
+    <w:rPr>
+      <w:color w:val="605E5C"/>
+      <w:shd w:val="clear" w:color="auto" w:fill="E1DFDD"/>
+    </w:rPr>
+  </w:style>
 </w:styles>
 </file>
 

--- a/пз.docx
+++ b/пз.docx
@@ -124,9 +124,20 @@
           <w:lang w:eastAsia="ru-BY"/>
           <w14:ligatures w14:val="none"/>
         </w:rPr>
-        <w:t xml:space="preserve">имени первого Президента России </w:t>
-      </w:r>
-      <w:proofErr w:type="gramStart"/>
+        <w:t>имени первого Президента России Б.Н. Ельцина»</w:t>
+      </w:r>
+    </w:p>
+    <w:p>
+      <w:pPr>
+        <w:spacing w:after="0" w:line="240" w:lineRule="auto"/>
+        <w:jc w:val="center"/>
+        <w:rPr>
+          <w:rFonts w:ascii="Times New Roman" w:eastAsia="Times New Roman" w:hAnsi="Times New Roman" w:cs="Times New Roman"/>
+          <w:kern w:val="0"/>
+          <w:lang w:eastAsia="ru-BY"/>
+          <w14:ligatures w14:val="none"/>
+        </w:rPr>
+      </w:pPr>
       <w:r>
         <w:rPr>
           <w:rFonts w:ascii="Times New Roman" w:eastAsia="Times New Roman" w:hAnsi="Times New Roman" w:cs="Times New Roman"/>
@@ -137,9 +148,20 @@
           <w:lang w:eastAsia="ru-BY"/>
           <w14:ligatures w14:val="none"/>
         </w:rPr>
-        <w:t>Б.Н.</w:t>
-      </w:r>
-      <w:proofErr w:type="gramEnd"/>
+        <w:t>Институт радиоэлектроники и информационных технологий - РТФ</w:t>
+      </w:r>
+    </w:p>
+    <w:p>
+      <w:pPr>
+        <w:spacing w:after="0" w:line="240" w:lineRule="auto"/>
+        <w:jc w:val="center"/>
+        <w:rPr>
+          <w:rFonts w:ascii="Times New Roman" w:eastAsia="Times New Roman" w:hAnsi="Times New Roman" w:cs="Times New Roman"/>
+          <w:kern w:val="0"/>
+          <w:lang w:eastAsia="ru-BY"/>
+          <w14:ligatures w14:val="none"/>
+        </w:rPr>
+      </w:pPr>
       <w:r>
         <w:rPr>
           <w:rFonts w:ascii="Times New Roman" w:eastAsia="Times New Roman" w:hAnsi="Times New Roman" w:cs="Times New Roman"/>
@@ -150,13 +172,14 @@
           <w:lang w:eastAsia="ru-BY"/>
           <w14:ligatures w14:val="none"/>
         </w:rPr>
-        <w:t> Ельцина»</w:t>
-      </w:r>
-    </w:p>
-    <w:p>
-      <w:pPr>
-        <w:spacing w:after="0" w:line="240" w:lineRule="auto"/>
-        <w:jc w:val="center"/>
+        <w:t>Школа бакалавриата</w:t>
+      </w:r>
+    </w:p>
+    <w:p>
+      <w:pPr>
+        <w:spacing w:before="360" w:after="0" w:line="240" w:lineRule="auto"/>
+        <w:ind w:left="4320"/>
+        <w:jc w:val="right"/>
         <w:rPr>
           <w:rFonts w:ascii="Times New Roman" w:eastAsia="Times New Roman" w:hAnsi="Times New Roman" w:cs="Times New Roman"/>
           <w:kern w:val="0"/>
@@ -164,6 +187,7 @@
           <w14:ligatures w14:val="none"/>
         </w:rPr>
       </w:pPr>
+      <w:bookmarkStart w:id="0" w:name="621.6.073.558621.791"/>
       <w:r>
         <w:rPr>
           <w:rFonts w:ascii="Times New Roman" w:eastAsia="Times New Roman" w:hAnsi="Times New Roman" w:cs="Times New Roman"/>
@@ -174,13 +198,14 @@
           <w:lang w:eastAsia="ru-BY"/>
           <w14:ligatures w14:val="none"/>
         </w:rPr>
-        <w:t>Институт радиоэлектроники и информационных технологий - РТФ</w:t>
+        <w:t>ДОПУСТИТЬ К ЗАЩИТЕ ПЕРЕД ГЭК</w:t>
       </w:r>
     </w:p>
     <w:p>
       <w:pPr>
         <w:spacing w:after="0" w:line="240" w:lineRule="auto"/>
-        <w:jc w:val="center"/>
+        <w:ind w:left="4320"/>
+        <w:jc w:val="right"/>
         <w:rPr>
           <w:rFonts w:ascii="Times New Roman" w:eastAsia="Times New Roman" w:hAnsi="Times New Roman" w:cs="Times New Roman"/>
           <w:kern w:val="0"/>
@@ -198,13 +223,14 @@
           <w:lang w:eastAsia="ru-BY"/>
           <w14:ligatures w14:val="none"/>
         </w:rPr>
-        <w:t>Школа бакалавриата</w:t>
-      </w:r>
-    </w:p>
-    <w:p>
-      <w:pPr>
-        <w:spacing w:before="360" w:after="0" w:line="240" w:lineRule="auto"/>
-        <w:ind w:left="4320"/>
+        <w:t>РОП 09.03.01 Спиричева Н.Р.</w:t>
+      </w:r>
+    </w:p>
+    <w:p>
+      <w:pPr>
+        <w:widowControl w:val="0"/>
+        <w:spacing w:after="0" w:line="240" w:lineRule="auto"/>
+        <w:ind w:left="4500"/>
         <w:jc w:val="right"/>
         <w:rPr>
           <w:rFonts w:ascii="Times New Roman" w:eastAsia="Times New Roman" w:hAnsi="Times New Roman" w:cs="Times New Roman"/>
@@ -213,7 +239,60 @@
           <w14:ligatures w14:val="none"/>
         </w:rPr>
       </w:pPr>
-      <w:bookmarkStart w:id="0" w:name="621.6.073.558621.791"/>
+      <w:r>
+        <w:rPr>
+          <w:rFonts w:ascii="Times New Roman" w:eastAsia="Times New Roman" w:hAnsi="Times New Roman" w:cs="Times New Roman"/>
+          <w:color w:val="000000"/>
+          <w:kern w:val="0"/>
+          <w:lang w:eastAsia="ru-BY"/>
+          <w14:ligatures w14:val="none"/>
+        </w:rPr>
+        <w:t>____________________________</w:t>
+      </w:r>
+    </w:p>
+    <w:p>
+      <w:pPr>
+        <w:widowControl w:val="0"/>
+        <w:tabs>
+          <w:tab w:val="left" w:pos="8461"/>
+        </w:tabs>
+        <w:spacing w:after="0" w:line="240" w:lineRule="auto"/>
+        <w:ind w:left="6521"/>
+        <w:rPr>
+          <w:rFonts w:ascii="Times New Roman" w:eastAsia="Times New Roman" w:hAnsi="Times New Roman" w:cs="Times New Roman"/>
+          <w:kern w:val="0"/>
+          <w:lang w:eastAsia="ru-BY"/>
+          <w14:ligatures w14:val="none"/>
+        </w:rPr>
+      </w:pPr>
+      <w:r>
+        <w:rPr>
+          <w:rFonts w:ascii="Times New Roman" w:eastAsia="Times New Roman" w:hAnsi="Times New Roman" w:cs="Times New Roman"/>
+          <w:color w:val="000000"/>
+          <w:kern w:val="0"/>
+          <w:sz w:val="20"/>
+          <w:szCs w:val="20"/>
+          <w:lang w:eastAsia="ru-BY"/>
+          <w14:ligatures w14:val="none"/>
+        </w:rPr>
+        <w:t xml:space="preserve">                           (подпись)                   </w:t>
+      </w:r>
+    </w:p>
+    <w:p>
+      <w:pPr>
+        <w:widowControl w:val="0"/>
+        <w:tabs>
+          <w:tab w:val="left" w:pos="8461"/>
+        </w:tabs>
+        <w:spacing w:after="0" w:line="240" w:lineRule="auto"/>
+        <w:ind w:left="6521"/>
+        <w:rPr>
+          <w:rFonts w:ascii="Times New Roman" w:eastAsia="Times New Roman" w:hAnsi="Times New Roman" w:cs="Times New Roman"/>
+          <w:kern w:val="0"/>
+          <w:lang w:eastAsia="ru-BY"/>
+          <w14:ligatures w14:val="none"/>
+        </w:rPr>
+      </w:pPr>
       <w:r>
         <w:rPr>
           <w:rFonts w:ascii="Times New Roman" w:eastAsia="Times New Roman" w:hAnsi="Times New Roman" w:cs="Times New Roman"/>
@@ -224,152 +303,7 @@
           <w:lang w:eastAsia="ru-BY"/>
           <w14:ligatures w14:val="none"/>
         </w:rPr>
-        <w:t>ДОПУСТИТЬ К ЗАЩИТЕ ПЕРЕД ГЭК</w:t>
-      </w:r>
-    </w:p>
-    <w:p>
-      <w:pPr>
-        <w:spacing w:after="0" w:line="240" w:lineRule="auto"/>
-        <w:ind w:left="4320"/>
-        <w:jc w:val="right"/>
-        <w:rPr>
-          <w:rFonts w:ascii="Times New Roman" w:eastAsia="Times New Roman" w:hAnsi="Times New Roman" w:cs="Times New Roman"/>
-          <w:kern w:val="0"/>
-          <w:lang w:eastAsia="ru-BY"/>
-          <w14:ligatures w14:val="none"/>
-        </w:rPr>
-      </w:pPr>
-      <w:r>
-        <w:rPr>
-          <w:rFonts w:ascii="Times New Roman" w:eastAsia="Times New Roman" w:hAnsi="Times New Roman" w:cs="Times New Roman"/>
-          <w:color w:val="000000"/>
-          <w:kern w:val="0"/>
-          <w:sz w:val="28"/>
-          <w:szCs w:val="28"/>
-          <w:lang w:eastAsia="ru-BY"/>
-          <w14:ligatures w14:val="none"/>
-        </w:rPr>
-        <w:t xml:space="preserve">РОП 09.03.01 Спиричева </w:t>
-      </w:r>
-      <w:proofErr w:type="gramStart"/>
-      <w:r>
-        <w:rPr>
-          <w:rFonts w:ascii="Times New Roman" w:eastAsia="Times New Roman" w:hAnsi="Times New Roman" w:cs="Times New Roman"/>
-          <w:color w:val="000000"/>
-          <w:kern w:val="0"/>
-          <w:sz w:val="28"/>
-          <w:szCs w:val="28"/>
-          <w:lang w:eastAsia="ru-BY"/>
-          <w14:ligatures w14:val="none"/>
-        </w:rPr>
-        <w:t>Н.Р.</w:t>
-      </w:r>
-      <w:proofErr w:type="gramEnd"/>
-    </w:p>
-    <w:p>
-      <w:pPr>
-        <w:widowControl w:val="0"/>
-        <w:spacing w:after="0" w:line="240" w:lineRule="auto"/>
-        <w:ind w:left="4500"/>
-        <w:jc w:val="right"/>
-        <w:rPr>
-          <w:rFonts w:ascii="Times New Roman" w:eastAsia="Times New Roman" w:hAnsi="Times New Roman" w:cs="Times New Roman"/>
-          <w:kern w:val="0"/>
-          <w:lang w:eastAsia="ru-BY"/>
-          <w14:ligatures w14:val="none"/>
-        </w:rPr>
-      </w:pPr>
-      <w:r>
-        <w:rPr>
-          <w:rFonts w:ascii="Times New Roman" w:eastAsia="Times New Roman" w:hAnsi="Times New Roman" w:cs="Times New Roman"/>
-          <w:color w:val="000000"/>
-          <w:kern w:val="0"/>
-          <w:lang w:eastAsia="ru-BY"/>
-          <w14:ligatures w14:val="none"/>
-        </w:rPr>
-        <w:t>____________________________</w:t>
-      </w:r>
-    </w:p>
-    <w:p>
-      <w:pPr>
-        <w:widowControl w:val="0"/>
-        <w:tabs>
-          <w:tab w:val="left" w:pos="8461"/>
-        </w:tabs>
-        <w:spacing w:after="0" w:line="240" w:lineRule="auto"/>
-        <w:ind w:left="6521"/>
-        <w:rPr>
-          <w:rFonts w:ascii="Times New Roman" w:eastAsia="Times New Roman" w:hAnsi="Times New Roman" w:cs="Times New Roman"/>
-          <w:kern w:val="0"/>
-          <w:lang w:eastAsia="ru-BY"/>
-          <w14:ligatures w14:val="none"/>
-        </w:rPr>
-      </w:pPr>
-      <w:r>
-        <w:rPr>
-          <w:rFonts w:ascii="Times New Roman" w:eastAsia="Times New Roman" w:hAnsi="Times New Roman" w:cs="Times New Roman"/>
-          <w:color w:val="000000"/>
-          <w:kern w:val="0"/>
-          <w:sz w:val="20"/>
-          <w:szCs w:val="20"/>
-          <w:lang w:eastAsia="ru-BY"/>
-          <w14:ligatures w14:val="none"/>
-        </w:rPr>
-        <w:t xml:space="preserve">                           (подпись)                   </w:t>
-      </w:r>
-    </w:p>
-    <w:p>
-      <w:pPr>
-        <w:widowControl w:val="0"/>
-        <w:tabs>
-          <w:tab w:val="left" w:pos="8461"/>
-        </w:tabs>
-        <w:spacing w:after="0" w:line="240" w:lineRule="auto"/>
-        <w:ind w:left="6521"/>
-        <w:rPr>
-          <w:rFonts w:ascii="Times New Roman" w:eastAsia="Times New Roman" w:hAnsi="Times New Roman" w:cs="Times New Roman"/>
-          <w:kern w:val="0"/>
-          <w:lang w:eastAsia="ru-BY"/>
-          <w14:ligatures w14:val="none"/>
-        </w:rPr>
-      </w:pPr>
-      <w:r>
-        <w:rPr>
-          <w:rFonts w:ascii="Times New Roman" w:eastAsia="Times New Roman" w:hAnsi="Times New Roman" w:cs="Times New Roman"/>
-          <w:color w:val="000000"/>
-          <w:kern w:val="0"/>
-          <w:sz w:val="28"/>
-          <w:szCs w:val="28"/>
-          <w:lang w:eastAsia="ru-BY"/>
-          <w14:ligatures w14:val="none"/>
-        </w:rPr>
-        <w:t>«_____</w:t>
-      </w:r>
-      <w:proofErr w:type="gramStart"/>
-      <w:r>
-        <w:rPr>
-          <w:rFonts w:ascii="Times New Roman" w:eastAsia="Times New Roman" w:hAnsi="Times New Roman" w:cs="Times New Roman"/>
-          <w:color w:val="000000"/>
-          <w:kern w:val="0"/>
-          <w:sz w:val="28"/>
-          <w:szCs w:val="28"/>
-          <w:lang w:eastAsia="ru-BY"/>
-          <w14:ligatures w14:val="none"/>
-        </w:rPr>
-        <w:t>_»_</w:t>
-      </w:r>
-      <w:proofErr w:type="gramEnd"/>
-      <w:r>
-        <w:rPr>
-          <w:rFonts w:ascii="Times New Roman" w:eastAsia="Times New Roman" w:hAnsi="Times New Roman" w:cs="Times New Roman"/>
-          <w:color w:val="000000"/>
-          <w:kern w:val="0"/>
-          <w:sz w:val="28"/>
-          <w:szCs w:val="28"/>
-          <w:lang w:eastAsia="ru-BY"/>
-          <w14:ligatures w14:val="none"/>
-        </w:rPr>
-        <w:t>________2025 г.</w:t>
+        <w:t>«______»_________2025 г.</w:t>
       </w:r>
     </w:p>
     <w:p>
@@ -567,7 +501,6 @@
                 <w14:ligatures w14:val="none"/>
               </w:rPr>
             </w:pPr>
-            <w:proofErr w:type="gramStart"/>
             <w:r>
               <w:rPr>
                 <w:rFonts w:ascii="Times New Roman" w:eastAsia="Times New Roman" w:hAnsi="Times New Roman" w:cs="Times New Roman"/>
@@ -578,20 +511,7 @@
                 <w:lang w:eastAsia="ru-BY"/>
                 <w14:ligatures w14:val="none"/>
               </w:rPr>
-              <w:t xml:space="preserve">Руководитель:   </w:t>
-            </w:r>
-            <w:proofErr w:type="gramEnd"/>
-            <w:r>
-              <w:rPr>
-                <w:rFonts w:ascii="Times New Roman" w:eastAsia="Times New Roman" w:hAnsi="Times New Roman" w:cs="Times New Roman"/>
-                <w:color w:val="000000"/>
-                <w:kern w:val="0"/>
-                <w:sz w:val="28"/>
-                <w:szCs w:val="28"/>
-                <w:lang w:eastAsia="ru-BY"/>
-                <w14:ligatures w14:val="none"/>
-              </w:rPr>
-              <w:t>                       ___________________</w:t>
+              <w:t>Руководитель:                          ___________________</w:t>
             </w:r>
           </w:p>
           <w:p>
@@ -1922,29 +1842,6 @@
     <w:p>
       <w:pPr>
         <w:pStyle w:val="af"/>
-        <w:numPr>
-          <w:ilvl w:val="0"/>
-          <w:numId w:val="20"/>
-        </w:numPr>
-      </w:pPr>
-      <w:r>
-        <w:t>т</w:t>
-      </w:r>
-      <w:r>
-        <w:t xml:space="preserve">ребует сложной инфраструктуры </w:t>
-      </w:r>
-      <w:proofErr w:type="spellStart"/>
-      <w:r>
-        <w:t>оркестрации</w:t>
-      </w:r>
-      <w:proofErr w:type="spellEnd"/>
-      <w:r>
-        <w:t>;</w:t>
-      </w:r>
-    </w:p>
-    <w:p>
-      <w:pPr>
-        <w:pStyle w:val="af"/>
       </w:pPr>
       <w:r>
         <w:t xml:space="preserve">Примеры: </w:t>
@@ -2071,22 +1968,20 @@
     <w:p>
       <w:pPr>
         <w:pStyle w:val="af"/>
-      </w:pPr>
-    </w:p>
-    <w:p>
-      <w:pPr>
-        <w:pStyle w:val="af"/>
         <w:numPr>
           <w:ilvl w:val="0"/>
           <w:numId w:val="22"/>
         </w:numPr>
       </w:pPr>
       <w:r>
+        <w:t>И</w:t>
+      </w:r>
+      <w:r>
+        <w:t xml:space="preserve">нтеграционное тестирование, которое переводит фокус с отдельных компонентов на их взаимодействие. Этот уровень тестирования специально разработан для выявления проблем, возникающих при объединении модулей в единую систему. Ключевыми аспектами являются </w:t>
+      </w:r>
+      <w:r>
         <w:lastRenderedPageBreak/>
-        <w:t>И</w:t>
-      </w:r>
-      <w:r>
-        <w:t>нтеграционное тестирование, которое переводит фокус с отдельных компонентов на их взаимодействие. Этот уровень тестирования специально разработан для выявления проблем, возникающих при объединении модулей в единую систему. Ключевыми аспектами являются проверка API-интерфейсов, анализ корректности межмодульных взаимодействий и тестирование интеграции с внешними сервисами. Особое значение имеет исследование потоков данных между различными компонентами системы, что позволяет обнаружить несоответствия в форматах данных или протоколах обмена</w:t>
+        <w:t>проверка API-интерфейсов, анализ корректности межмодульных взаимодействий и тестирование интеграции с внешними сервисами. Особое значение имеет исследование потоков данных между различными компонентами системы, что позволяет обнаружить несоответствия в форматах данных или протоколах обмена</w:t>
       </w:r>
       <w:r>
         <w:t xml:space="preserve"> </w:t>
@@ -2137,23 +2032,23 @@
         <w:t>П</w:t>
       </w:r>
       <w:r>
-        <w:t>риемочное тестирование, проводится непосредственно перед выпуском продукта в эксплуатацию. Этот уровень проверки отличается тем, что выполняется с непосредственным участием заказчика или представителей конечных пользователей. Основная задача - подтвердить, что разработанная система в полной мере соответствует всем бизнес-</w:t>
+        <w:t>риемочное тестирование, проводится непосредственно перед выпуском продукта в эксплуатацию. Этот уровень проверки отличается тем, что выполняется с непосредственным участием заказчика или представителей конечных пользователей. Основная задача - подтвердить, что разработанная система в полной мере соответствует всем бизнес-требованиям и ожиданиям заинтересованных сторон</w:t>
+      </w:r>
+      <w:r>
+        <w:t xml:space="preserve"> [</w:t>
+      </w:r>
+      <w:r>
+        <w:t>7</w:t>
+      </w:r>
+      <w:r>
+        <w:t>]</w:t>
+      </w:r>
+      <w:r>
+        <w:t xml:space="preserve">. В ходе приемочного тестирования проводится комплексная оценка готовности решения к промышленной эксплуатации, включая анализ соответствия реального поведения системы заявленным в контракте условиям. </w:t>
       </w:r>
       <w:r>
         <w:lastRenderedPageBreak/>
-        <w:t>требованиям и ожиданиям заинтересованных сторон</w:t>
-      </w:r>
-      <w:r>
-        <w:t xml:space="preserve"> [</w:t>
-      </w:r>
-      <w:r>
-        <w:t>7</w:t>
-      </w:r>
-      <w:r>
-        <w:t>]</w:t>
-      </w:r>
-      <w:r>
-        <w:t>. В ходе приемочного тестирования проводится комплексная оценка готовности решения к промышленной эксплуатации, включая анализ соответствия реального поведения системы заявленным в контракте условиям. Результаты этого тестирования становятся основанием для принятия решения о выпуске продукта или необходимости доработок.</w:t>
+        <w:t>Результаты этого тестирования становятся основанием для принятия решения о выпуске продукта или необходимости доработок.</w:t>
       </w:r>
     </w:p>
     <w:p>
@@ -2239,11 +2134,7 @@
         <w:t xml:space="preserve"> [10]</w:t>
       </w:r>
       <w:r>
-        <w:t xml:space="preserve">, который включает наиболее распространенные и опасные уязвимости веб-приложений. Особое </w:t>
-      </w:r>
-      <w:r>
-        <w:lastRenderedPageBreak/>
-        <w:t>внимание уделяется тестированию механизмов аутентификации и авторизации, включая проверку стойкости паролей, работу сессий и систему прав доступа.</w:t>
+        <w:t>, который включает наиболее распространенные и опасные уязвимости веб-приложений. Особое внимание уделяется тестированию механизмов аутентификации и авторизации, включая проверку стойкости паролей, работу сессий и систему прав доступа.</w:t>
       </w:r>
     </w:p>
     <w:p>
@@ -2255,6 +2146,7 @@
         </w:numPr>
       </w:pPr>
       <w:r>
+        <w:lastRenderedPageBreak/>
         <w:t>Тестирование удобства использования (UX/UI)</w:t>
       </w:r>
       <w:r>
@@ -2314,50 +2206,84 @@
       </w:r>
       <w:proofErr w:type="spellEnd"/>
       <w:r>
-        <w:t xml:space="preserve">-средах с частыми релизами, где риск непреднамеренного нарушения существующей функциональности особенно высок. Современные подходы к регрессионному тестированию предполагают формирование "защитного пояса" из автоматизированных тестов, охватывающих ключевые сценарии использования приложения. Оптимальная стратегия включает как полные прогоны тестов перед крупными релизами, так и селективное тестирование затронутых функциональных областей при небольших изменениях. Эффективная организация регрессионного тестирования требует тщательного анализа рисков, грамотного приоритизации тест-кейсов и </w:t>
-      </w:r>
+        <w:t>-средах с частыми релизами, где риск непреднамеренного нарушения существующей функциональности особенно высок. Современные подходы к регрессионному тестированию предполагают формирование "защитного пояса" из автоматизированных тестов, охватывающих ключевые сценарии использования приложения. Оптимальная стратегия включает как полные прогоны тестов перед крупными релизами, так и селективное тестирование затронутых функциональных областей при небольших изменениях. Эффективная организация регрессионного тестирования требует тщательного анализа рисков, грамотного приоритизации тест-кейсов и интеграции в процесс непрерывной поставки (CI/CD), что в совокупности позволяет значительно снизить вероятность появления критических дефектов</w:t>
+      </w:r>
+      <w:r>
+        <w:t>.</w:t>
+      </w:r>
+    </w:p>
+    <w:p>
+      <w:pPr>
+        <w:pStyle w:val="ad"/>
+      </w:pPr>
       <w:r>
         <w:lastRenderedPageBreak/>
-        <w:t>интеграции в процесс непрерывной поставки (CI/CD), что в совокупности позволяет значительно снизить вероятность появления критических дефектов</w:t>
-      </w:r>
+        <w:t>1.2</w:t>
+      </w:r>
+      <w:r>
+        <w:t xml:space="preserve"> Обзор существующих </w:t>
+      </w:r>
+      <w:r>
+        <w:t>решений для тестирования</w:t>
+      </w:r>
+    </w:p>
+    <w:p>
+      <w:pPr>
+        <w:pStyle w:val="af"/>
+      </w:pPr>
+    </w:p>
+    <w:p>
+      <w:pPr>
+        <w:pStyle w:val="af"/>
+      </w:pPr>
+      <w:r>
+        <w:t xml:space="preserve">В последние годы тестирование пользовательских интерфейсов (UI) веб-приложений стало важным направлением в обеспечении качества разработок. Современные технологии требуют сложных подходов к проверке функциональности, совместимости и устойчивости приложений к высоким нагрузкам и динамическим изменениям. Поэтому индустрия активно использует автоматизацию тестирования с помощью специальных инструментов, каждый из которых обладает своими характеристиками, преимуществами и ограничениями. На текущий момент к ключевым управляемым разработчиками и тестировщиками технологиям относят такие как </w:t>
+      </w:r>
+      <w:proofErr w:type="spellStart"/>
+      <w:r>
+        <w:t>Selenium</w:t>
+      </w:r>
+      <w:proofErr w:type="spellEnd"/>
+      <w:r>
+        <w:t xml:space="preserve"> </w:t>
+      </w:r>
+      <w:proofErr w:type="spellStart"/>
+      <w:r>
+        <w:t>WebDriver</w:t>
+      </w:r>
+      <w:proofErr w:type="spellEnd"/>
+      <w:r>
+        <w:t xml:space="preserve">, </w:t>
+      </w:r>
+      <w:proofErr w:type="spellStart"/>
+      <w:r>
+        <w:t>Cypress</w:t>
+      </w:r>
+      <w:proofErr w:type="spellEnd"/>
+      <w:r>
+        <w:t xml:space="preserve">, </w:t>
+      </w:r>
+      <w:proofErr w:type="spellStart"/>
+      <w:r>
+        <w:t>Playwright</w:t>
+      </w:r>
+      <w:proofErr w:type="spellEnd"/>
+      <w:r>
+        <w:t xml:space="preserve"> и </w:t>
+      </w:r>
+      <w:proofErr w:type="spellStart"/>
+      <w:r>
+        <w:t>TestCafe</w:t>
+      </w:r>
+      <w:proofErr w:type="spellEnd"/>
       <w:r>
         <w:t>.</w:t>
       </w:r>
     </w:p>
     <w:p>
       <w:pPr>
-        <w:pStyle w:val="ad"/>
-      </w:pPr>
-      <w:r>
-        <w:t>1.2</w:t>
-      </w:r>
-      <w:r>
-        <w:t xml:space="preserve"> Обзор существующих </w:t>
-      </w:r>
-      <w:r>
-        <w:t>решений для тестирования</w:t>
-      </w:r>
-    </w:p>
-    <w:p>
-      <w:pPr>
-        <w:pStyle w:val="af"/>
-      </w:pPr>
-    </w:p>
-    <w:p>
-      <w:pPr>
-        <w:pStyle w:val="af"/>
-      </w:pPr>
-      <w:r>
-        <w:t xml:space="preserve">В последние годы тестирование пользовательских интерфейсов (UI) веб-приложений стало важным направлением в обеспечении качества разработок. Современные технологии требуют сложных подходов к проверке функциональности, совместимости и устойчивости приложений к высоким нагрузкам и динамическим изменениям. Поэтому индустрия активно использует автоматизацию тестирования с помощью специальных инструментов, каждый из которых обладает своими характеристиками, преимуществами и ограничениями. </w:t>
-      </w:r>
-      <w:proofErr w:type="gramStart"/>
-      <w:r>
-        <w:t>На текущий момент</w:t>
-      </w:r>
-      <w:proofErr w:type="gramEnd"/>
-      <w:r>
-        <w:t xml:space="preserve"> к ключевым управляемым разработчиками и тестировщиками технологиям относят такие как </w:t>
-      </w:r>
+        <w:pStyle w:val="af"/>
+      </w:pPr>
       <w:proofErr w:type="spellStart"/>
       <w:r>
         <w:t>Selenium</w:t>
@@ -2372,23 +2298,331 @@
       </w:r>
       <w:proofErr w:type="spellEnd"/>
       <w:r>
+        <w:t xml:space="preserve"> можно рассматривать как универсальный и фундаментальный инструмент для автоматизации тестирования UI. Это мощный </w:t>
+      </w:r>
+      <w:proofErr w:type="spellStart"/>
+      <w:r>
+        <w:t>open-source</w:t>
+      </w:r>
+      <w:proofErr w:type="spellEnd"/>
+      <w:r>
+        <w:t xml:space="preserve"> API, который позволяет осуществлять программное управление браузерами, полностью имитируя действия реального пользователя. </w:t>
+      </w:r>
+      <w:proofErr w:type="spellStart"/>
+      <w:r>
+        <w:t>Selenium</w:t>
+      </w:r>
+      <w:proofErr w:type="spellEnd"/>
+      <w:r>
+        <w:t xml:space="preserve"> изначально проектировался для поддержания </w:t>
+      </w:r>
+      <w:proofErr w:type="spellStart"/>
+      <w:r>
+        <w:t>кроссбраузерного</w:t>
+      </w:r>
+      <w:proofErr w:type="spellEnd"/>
+      <w:r>
+        <w:t xml:space="preserve"> подхода, поэтому он совместим с различными операционными системами и поддерживает широкий спектр языков программирования, таких как Java, Python, C#, JavaScript и Ruby. Основой инфраструктуры </w:t>
+      </w:r>
+      <w:proofErr w:type="spellStart"/>
+      <w:r>
+        <w:t>Selenium</w:t>
+      </w:r>
+      <w:proofErr w:type="spellEnd"/>
+      <w:r>
+        <w:t xml:space="preserve"> является архитектура клиент-сервер. API взаимодействует с драйверами конкретных браузеров посредством стандартизированного JSON </w:t>
+      </w:r>
+      <w:proofErr w:type="spellStart"/>
+      <w:r>
+        <w:t>Wire</w:t>
+      </w:r>
+      <w:proofErr w:type="spellEnd"/>
+      <w:r>
+        <w:t xml:space="preserve"> Protocol, что обеспечивает стабильную работу даже на сложных проектах с многослойной системой проверки</w:t>
+      </w:r>
+      <w:r>
+        <w:t xml:space="preserve"> [12]</w:t>
+      </w:r>
+      <w:r>
+        <w:t>.</w:t>
+      </w:r>
+    </w:p>
+    <w:p>
+      <w:pPr>
+        <w:pStyle w:val="af"/>
+      </w:pPr>
+      <w:r>
+        <w:t xml:space="preserve">Главным преимуществом </w:t>
+      </w:r>
+      <w:proofErr w:type="spellStart"/>
+      <w:r>
+        <w:t>Selenium</w:t>
+      </w:r>
+      <w:proofErr w:type="spellEnd"/>
+      <w:r>
+        <w:t xml:space="preserve"> является его гибкость: он позволяет тестировать приложения разного масштаба и структуры, начиная с простых формовых интерфейсов и заканчивая многостраничными веб-приложениями. Однако, несмотря на свою универсальность, этот </w:t>
+      </w:r>
+      <w:r>
+        <w:lastRenderedPageBreak/>
+        <w:t xml:space="preserve">инструмент требует от команды глубокого понимания работы браузерного окружения и навыков управления ожиданиями асинхронных операций. Также нужно учитывать, что </w:t>
+      </w:r>
+      <w:proofErr w:type="spellStart"/>
+      <w:r>
+        <w:t>Selenium</w:t>
+      </w:r>
+      <w:proofErr w:type="spellEnd"/>
+      <w:r>
+        <w:t xml:space="preserve"> не предоставляет встроенных решений для автоматического ожидания загрузки контента или стабильности элементов, что может стать вызовом для новичков.</w:t>
+      </w:r>
+    </w:p>
+    <w:p>
+      <w:pPr>
+        <w:pStyle w:val="af"/>
+      </w:pPr>
+      <w:proofErr w:type="spellStart"/>
+      <w:r>
+        <w:t>Cypress</w:t>
+      </w:r>
+      <w:proofErr w:type="spellEnd"/>
+      <w:r>
+        <w:t xml:space="preserve"> считается более современной альтернативой </w:t>
+      </w:r>
+      <w:proofErr w:type="spellStart"/>
+      <w:r>
+        <w:t>Selenium</w:t>
+      </w:r>
+      <w:proofErr w:type="spellEnd"/>
+      <w:r>
+        <w:t xml:space="preserve"> благодаря своей уникальной архитектуре и подходу к выполнению тестов. Этот инструмент разработан с учетом разработчиков, что делает его особенно полезным для тех, кто ищет мощные отладочные возможности. </w:t>
+      </w:r>
+      <w:proofErr w:type="spellStart"/>
+      <w:r>
+        <w:t>Cypress</w:t>
+      </w:r>
+      <w:proofErr w:type="spellEnd"/>
+      <w:r>
+        <w:t xml:space="preserve"> работает непосредственно в браузерной среде, что позволяет ему перехватывать и модифицировать команды до их выполнения</w:t>
+      </w:r>
+      <w:r>
+        <w:t xml:space="preserve"> [13]</w:t>
+      </w:r>
+      <w:r>
+        <w:t>. Такой подход обеспечивает детальный контроль над процессом тестирования, что делает сценарии предсказуемыми и удобными для анализа.</w:t>
+      </w:r>
+    </w:p>
+    <w:p>
+      <w:pPr>
+        <w:pStyle w:val="af"/>
+      </w:pPr>
+      <w:r>
+        <w:t xml:space="preserve">Одной из выдающихся особенностей </w:t>
+      </w:r>
+      <w:proofErr w:type="spellStart"/>
+      <w:r>
+        <w:t>Cypress</w:t>
+      </w:r>
+      <w:proofErr w:type="spellEnd"/>
+      <w:r>
+        <w:t xml:space="preserve"> является его интеграция с функцией "</w:t>
+      </w:r>
+      <w:proofErr w:type="spellStart"/>
+      <w:r>
+        <w:t>time-travel</w:t>
+      </w:r>
+      <w:proofErr w:type="spellEnd"/>
+      <w:r>
+        <w:t xml:space="preserve">". Она позволяет разработчикам буквально «перематывать» время выполнения действий теста и изучать изменения состояния веб-приложения пошагово. Это существенно упрощает диагностику ошибок и исправление багов. Также выделяется специальная интегрированная среда автоматического управления динамическими действиями браузера, которая делает </w:t>
+      </w:r>
+      <w:proofErr w:type="spellStart"/>
+      <w:r>
+        <w:t>Cypress</w:t>
+      </w:r>
+      <w:proofErr w:type="spellEnd"/>
+      <w:r>
+        <w:t xml:space="preserve"> особенно полезным для тестирования продуктов, созданных на современных JavaScript-фреймворках, таких как </w:t>
+      </w:r>
+      <w:proofErr w:type="spellStart"/>
+      <w:r>
+        <w:t>React</w:t>
+      </w:r>
+      <w:proofErr w:type="spellEnd"/>
+      <w:r>
         <w:t xml:space="preserve">, </w:t>
       </w:r>
       <w:proofErr w:type="spellStart"/>
       <w:r>
+        <w:t>Vue</w:t>
+      </w:r>
+      <w:proofErr w:type="spellEnd"/>
+      <w:r>
+        <w:t xml:space="preserve"> или </w:t>
+      </w:r>
+      <w:proofErr w:type="spellStart"/>
+      <w:r>
+        <w:t>Angular</w:t>
+      </w:r>
+      <w:proofErr w:type="spellEnd"/>
+      <w:r>
+        <w:t>.</w:t>
+      </w:r>
+    </w:p>
+    <w:p>
+      <w:pPr>
+        <w:pStyle w:val="af"/>
+      </w:pPr>
+      <w:r>
+        <w:t xml:space="preserve">Тем не менее, </w:t>
+      </w:r>
+      <w:proofErr w:type="spellStart"/>
+      <w:r>
         <w:t>Cypress</w:t>
       </w:r>
       <w:proofErr w:type="spellEnd"/>
       <w:r>
+        <w:t xml:space="preserve"> не свободен от ограничений. Например, его работа ограничивается браузерами на базе </w:t>
+      </w:r>
+      <w:proofErr w:type="spellStart"/>
+      <w:r>
+        <w:t>Chromium</w:t>
+      </w:r>
+      <w:proofErr w:type="spellEnd"/>
+      <w:r>
+        <w:t xml:space="preserve">, такими как </w:t>
+      </w:r>
+      <w:proofErr w:type="spellStart"/>
+      <w:r>
+        <w:t>Chrome</w:t>
+      </w:r>
+      <w:proofErr w:type="spellEnd"/>
+      <w:r>
+        <w:t xml:space="preserve"> и Edge, что создает проблемы с тестированием </w:t>
+      </w:r>
+      <w:proofErr w:type="spellStart"/>
+      <w:r>
+        <w:t>кроссбраузерной</w:t>
+      </w:r>
+      <w:proofErr w:type="spellEnd"/>
+      <w:r>
+        <w:t xml:space="preserve"> совместимости. Несмотря на это, инструмент идеально подходит для создания и выполнения стабильных тестов в современных проектах.</w:t>
+      </w:r>
+    </w:p>
+    <w:p>
+      <w:pPr>
+        <w:pStyle w:val="af"/>
+      </w:pPr>
+      <w:r>
+        <w:lastRenderedPageBreak/>
+        <w:t xml:space="preserve">Разработанный в Microsoft, </w:t>
+      </w:r>
+      <w:proofErr w:type="spellStart"/>
+      <w:r>
+        <w:t>Playwright</w:t>
+      </w:r>
+      <w:proofErr w:type="spellEnd"/>
+      <w:r>
+        <w:t xml:space="preserve"> сочетает в себе элементы традиционных решений вроде </w:t>
+      </w:r>
+      <w:proofErr w:type="spellStart"/>
+      <w:r>
+        <w:t>Selenium</w:t>
+      </w:r>
+      <w:proofErr w:type="spellEnd"/>
+      <w:r>
+        <w:t xml:space="preserve"> и современных подходов, характерных для </w:t>
+      </w:r>
+      <w:proofErr w:type="spellStart"/>
+      <w:r>
+        <w:t>Cypress</w:t>
+      </w:r>
+      <w:proofErr w:type="spellEnd"/>
+      <w:r>
+        <w:t xml:space="preserve">. Инструмент позволяет работать с несколькими браузерными движками, такими как </w:t>
+      </w:r>
+      <w:proofErr w:type="spellStart"/>
+      <w:r>
+        <w:t>Chromium</w:t>
+      </w:r>
+      <w:proofErr w:type="spellEnd"/>
+      <w:r>
         <w:t xml:space="preserve">, </w:t>
       </w:r>
       <w:proofErr w:type="spellStart"/>
       <w:r>
+        <w:t>WebKit</w:t>
+      </w:r>
+      <w:proofErr w:type="spellEnd"/>
+      <w:r>
+        <w:t xml:space="preserve"> и Firefox, что делает его особенно удобным в случае тестирования приложений, ориентированных на использование в различных операционных системах и браузерах. Инструмент поддерживает сложные сценарии тестирования и предоставляет уникальную возможность работы с множественными браузерными контекстами, что полезно для эмуляции действий нескольких пользователей или работы с изолированными сессиями.</w:t>
+      </w:r>
+    </w:p>
+    <w:p>
+      <w:pPr>
+        <w:pStyle w:val="af"/>
+      </w:pPr>
+      <w:r>
+        <w:t xml:space="preserve">Важной особенностью </w:t>
+      </w:r>
+      <w:proofErr w:type="spellStart"/>
+      <w:r>
         <w:t>Playwright</w:t>
       </w:r>
       <w:proofErr w:type="spellEnd"/>
       <w:r>
-        <w:t xml:space="preserve"> и </w:t>
+        <w:t xml:space="preserve"> является функция </w:t>
+      </w:r>
+      <w:proofErr w:type="spellStart"/>
+      <w:r>
+        <w:t>Codegen</w:t>
+      </w:r>
+      <w:proofErr w:type="spellEnd"/>
+      <w:r>
+        <w:t xml:space="preserve"> — автоматической записи действий пользователя в формате тестового сценария. Это заметно ускоряет процесс создания тестов, что особенно полезно для внедрения автоматизации в быстро развивающихся проектах. Также </w:t>
+      </w:r>
+      <w:proofErr w:type="spellStart"/>
+      <w:r>
+        <w:t>Playwright</w:t>
+      </w:r>
+      <w:proofErr w:type="spellEnd"/>
+      <w:r>
+        <w:t xml:space="preserve"> предоставляет разработчикам детализированные инструменты для работы с API, позволяя прослушивать или изменять сетевые запросы, замещать данные для тестов или эмулировать нестабильные сценарии серверного отклика.</w:t>
+      </w:r>
+    </w:p>
+    <w:p>
+      <w:pPr>
+        <w:pStyle w:val="af"/>
+      </w:pPr>
+      <w:r>
+        <w:t xml:space="preserve">Однако </w:t>
+      </w:r>
+      <w:proofErr w:type="spellStart"/>
+      <w:r>
+        <w:t>Playwright</w:t>
+      </w:r>
+      <w:proofErr w:type="spellEnd"/>
+      <w:r>
+        <w:t xml:space="preserve"> может иметь ограниченное применение для устаревших проектов, где требуется поддержка таких браузеров, как Internet Explorer</w:t>
+      </w:r>
+      <w:r>
+        <w:t xml:space="preserve"> [14]</w:t>
+      </w:r>
+      <w:r>
+        <w:t xml:space="preserve">. Несмотря на это, его использование особенно оправдано в условиях, где необходимо обеспечить высокую достоверность результатов и стабильность </w:t>
+      </w:r>
+      <w:proofErr w:type="spellStart"/>
+      <w:r>
+        <w:t>кроссбраузерного</w:t>
+      </w:r>
+      <w:proofErr w:type="spellEnd"/>
+      <w:r>
+        <w:t xml:space="preserve"> тестирования.</w:t>
+      </w:r>
+    </w:p>
+    <w:p>
+      <w:pPr>
+        <w:pStyle w:val="af"/>
+      </w:pPr>
+      <w:r>
+        <w:t xml:space="preserve">Особенностью </w:t>
       </w:r>
       <w:proofErr w:type="spellStart"/>
       <w:r>
@@ -2396,20 +2630,7 @@
       </w:r>
       <w:proofErr w:type="spellEnd"/>
       <w:r>
-        <w:t>.</w:t>
-      </w:r>
-    </w:p>
-    <w:p>
-      <w:pPr>
-        <w:pStyle w:val="af"/>
-      </w:pPr>
-      <w:proofErr w:type="spellStart"/>
-      <w:r>
-        <w:t>Selenium</w:t>
-      </w:r>
-      <w:proofErr w:type="spellEnd"/>
-      <w:r>
-        <w:t xml:space="preserve"> </w:t>
+        <w:t xml:space="preserve"> является архитектура, избавленная от внешних драйверов и зависимостей от </w:t>
       </w:r>
       <w:proofErr w:type="spellStart"/>
       <w:r>
@@ -2417,351 +2638,11 @@
       </w:r>
       <w:proofErr w:type="spellEnd"/>
       <w:r>
-        <w:t xml:space="preserve"> можно рассматривать как универсальный и фундаментальный инструмент для автоматизации тестирования UI. Это мощный </w:t>
-      </w:r>
-      <w:proofErr w:type="spellStart"/>
-      <w:r>
-        <w:t>open-source</w:t>
-      </w:r>
-      <w:proofErr w:type="spellEnd"/>
-      <w:r>
-        <w:t xml:space="preserve"> API, который позволяет осуществлять программное управление браузерами, полностью имитируя действия реального пользователя. </w:t>
-      </w:r>
-      <w:proofErr w:type="spellStart"/>
-      <w:r>
-        <w:t>Selenium</w:t>
-      </w:r>
-      <w:proofErr w:type="spellEnd"/>
-      <w:r>
-        <w:t xml:space="preserve"> изначально проектировался для поддержания </w:t>
-      </w:r>
-      <w:proofErr w:type="spellStart"/>
-      <w:r>
-        <w:t>кроссбраузерного</w:t>
-      </w:r>
-      <w:proofErr w:type="spellEnd"/>
-      <w:r>
-        <w:t xml:space="preserve"> подхода, поэтому он совместим с различными операционными системами и поддерживает широкий спектр языков программирования, таких как Java, Python, C#, JavaScript и Ruby. Основой инфраструктуры </w:t>
-      </w:r>
-      <w:proofErr w:type="spellStart"/>
-      <w:r>
-        <w:t>Selenium</w:t>
-      </w:r>
-      <w:proofErr w:type="spellEnd"/>
-      <w:r>
-        <w:t xml:space="preserve"> является архитектура клиент-сервер. API взаимодействует с драйверами конкретных браузеров посредством стандартизированного JSON </w:t>
-      </w:r>
-      <w:proofErr w:type="spellStart"/>
-      <w:r>
-        <w:t>Wire</w:t>
-      </w:r>
-      <w:proofErr w:type="spellEnd"/>
-      <w:r>
-        <w:t xml:space="preserve"> Protocol, что обеспечивает стабильную работу даже на сложных проектах с многослойной системой проверки</w:t>
-      </w:r>
-      <w:r>
-        <w:t xml:space="preserve"> [12]</w:t>
-      </w:r>
-      <w:r>
-        <w:t>.</w:t>
-      </w:r>
-    </w:p>
-    <w:p>
-      <w:pPr>
-        <w:pStyle w:val="af"/>
-      </w:pPr>
+        <w:t xml:space="preserve">. Решение функционирует полностью независимо, что сокращает время и энергозатраты на настройку тестовой среды. Это также делает его удобным для использования командами с небольшим опытом автоматизации тестирования. Подход </w:t>
+      </w:r>
+      <w:proofErr w:type="spellStart"/>
       <w:r>
         <w:lastRenderedPageBreak/>
-        <w:t xml:space="preserve">Главным преимуществом </w:t>
-      </w:r>
-      <w:proofErr w:type="spellStart"/>
-      <w:r>
-        <w:t>Selenium</w:t>
-      </w:r>
-      <w:proofErr w:type="spellEnd"/>
-      <w:r>
-        <w:t xml:space="preserve"> является его гибкость: он позволяет тестировать приложения разного масштаба и структуры, начиная с простых формовых интерфейсов и заканчивая многостраничными веб-приложениями. Однако, несмотря на свою универсальность, этот инструмент требует от команды глубокого понимания работы браузерного окружения и навыков управления ожиданиями асинхронных операций. Также нужно учитывать, что </w:t>
-      </w:r>
-      <w:proofErr w:type="spellStart"/>
-      <w:r>
-        <w:t>Selenium</w:t>
-      </w:r>
-      <w:proofErr w:type="spellEnd"/>
-      <w:r>
-        <w:t xml:space="preserve"> не предоставляет встроенных решений для автоматического ожидания загрузки контента или стабильности элементов, что может стать вызовом для новичков.</w:t>
-      </w:r>
-    </w:p>
-    <w:p>
-      <w:pPr>
-        <w:pStyle w:val="af"/>
-      </w:pPr>
-      <w:proofErr w:type="spellStart"/>
-      <w:r>
-        <w:t>Cypress</w:t>
-      </w:r>
-      <w:proofErr w:type="spellEnd"/>
-      <w:r>
-        <w:t xml:space="preserve"> считается более современной альтернативой </w:t>
-      </w:r>
-      <w:proofErr w:type="spellStart"/>
-      <w:r>
-        <w:t>Selenium</w:t>
-      </w:r>
-      <w:proofErr w:type="spellEnd"/>
-      <w:r>
-        <w:t xml:space="preserve"> благодаря своей уникальной архитектуре и подходу к выполнению тестов. Этот инструмент разработан с учетом разработчиков, что делает его особенно полезным для тех, кто ищет мощные отладочные возможности. </w:t>
-      </w:r>
-      <w:proofErr w:type="spellStart"/>
-      <w:r>
-        <w:t>Cypress</w:t>
-      </w:r>
-      <w:proofErr w:type="spellEnd"/>
-      <w:r>
-        <w:t xml:space="preserve"> работает непосредственно в браузерной среде, что позволяет ему перехватывать и модифицировать команды до их выполнения</w:t>
-      </w:r>
-      <w:r>
-        <w:t xml:space="preserve"> [13]</w:t>
-      </w:r>
-      <w:r>
-        <w:t>. Такой подход обеспечивает детальный контроль над процессом тестирования, что делает сценарии предсказуемыми и удобными для анализа.</w:t>
-      </w:r>
-    </w:p>
-    <w:p>
-      <w:pPr>
-        <w:pStyle w:val="af"/>
-      </w:pPr>
-      <w:r>
-        <w:t xml:space="preserve">Одной из выдающихся особенностей </w:t>
-      </w:r>
-      <w:proofErr w:type="spellStart"/>
-      <w:r>
-        <w:t>Cypress</w:t>
-      </w:r>
-      <w:proofErr w:type="spellEnd"/>
-      <w:r>
-        <w:t xml:space="preserve"> является его интеграция с функцией "</w:t>
-      </w:r>
-      <w:proofErr w:type="spellStart"/>
-      <w:r>
-        <w:t>time-travel</w:t>
-      </w:r>
-      <w:proofErr w:type="spellEnd"/>
-      <w:r>
-        <w:t xml:space="preserve">". Она позволяет разработчикам буквально «перематывать» время выполнения действий теста и изучать изменения состояния веб-приложения пошагово. Это существенно упрощает диагностику ошибок и исправление багов. Также выделяется специальная интегрированная среда автоматического управления динамическими действиями браузера, которая делает </w:t>
-      </w:r>
-      <w:proofErr w:type="spellStart"/>
-      <w:r>
-        <w:t>Cypress</w:t>
-      </w:r>
-      <w:proofErr w:type="spellEnd"/>
-      <w:r>
-        <w:t xml:space="preserve"> особенно полезным для тестирования продуктов, созданных на современных JavaScript-фреймворках, таких как </w:t>
-      </w:r>
-      <w:proofErr w:type="spellStart"/>
-      <w:r>
-        <w:t>React</w:t>
-      </w:r>
-      <w:proofErr w:type="spellEnd"/>
-      <w:r>
-        <w:t xml:space="preserve">, </w:t>
-      </w:r>
-      <w:proofErr w:type="spellStart"/>
-      <w:r>
-        <w:t>Vue</w:t>
-      </w:r>
-      <w:proofErr w:type="spellEnd"/>
-      <w:r>
-        <w:t xml:space="preserve"> или </w:t>
-      </w:r>
-      <w:proofErr w:type="spellStart"/>
-      <w:r>
-        <w:t>Angular</w:t>
-      </w:r>
-      <w:proofErr w:type="spellEnd"/>
-      <w:r>
-        <w:t>.</w:t>
-      </w:r>
-    </w:p>
-    <w:p>
-      <w:pPr>
-        <w:pStyle w:val="af"/>
-      </w:pPr>
-      <w:r>
-        <w:t xml:space="preserve">Тем не менее, </w:t>
-      </w:r>
-      <w:proofErr w:type="spellStart"/>
-      <w:r>
-        <w:t>Cypress</w:t>
-      </w:r>
-      <w:proofErr w:type="spellEnd"/>
-      <w:r>
-        <w:t xml:space="preserve"> не свободен от ограничений. Например, его работа ограничивается браузерами на базе </w:t>
-      </w:r>
-      <w:proofErr w:type="spellStart"/>
-      <w:r>
-        <w:t>Chromium</w:t>
-      </w:r>
-      <w:proofErr w:type="spellEnd"/>
-      <w:r>
-        <w:t xml:space="preserve">, такими как </w:t>
-      </w:r>
-      <w:proofErr w:type="spellStart"/>
-      <w:r>
-        <w:t>Chrome</w:t>
-      </w:r>
-      <w:proofErr w:type="spellEnd"/>
-      <w:r>
-        <w:t xml:space="preserve"> и </w:t>
-      </w:r>
-      <w:r>
-        <w:lastRenderedPageBreak/>
-        <w:t xml:space="preserve">Edge, что создает проблемы с тестированием </w:t>
-      </w:r>
-      <w:proofErr w:type="spellStart"/>
-      <w:r>
-        <w:t>кроссбраузерной</w:t>
-      </w:r>
-      <w:proofErr w:type="spellEnd"/>
-      <w:r>
-        <w:t xml:space="preserve"> совместимости. Несмотря на это, инструмент идеально подходит для создания и выполнения стабильных тестов в современных проектах.</w:t>
-      </w:r>
-    </w:p>
-    <w:p>
-      <w:pPr>
-        <w:pStyle w:val="af"/>
-      </w:pPr>
-      <w:r>
-        <w:t xml:space="preserve">Разработанный в Microsoft, </w:t>
-      </w:r>
-      <w:proofErr w:type="spellStart"/>
-      <w:r>
-        <w:t>Playwright</w:t>
-      </w:r>
-      <w:proofErr w:type="spellEnd"/>
-      <w:r>
-        <w:t xml:space="preserve"> сочетает в себе элементы традиционных решений вроде </w:t>
-      </w:r>
-      <w:proofErr w:type="spellStart"/>
-      <w:r>
-        <w:t>Selenium</w:t>
-      </w:r>
-      <w:proofErr w:type="spellEnd"/>
-      <w:r>
-        <w:t xml:space="preserve"> и современных подходов, характерных для </w:t>
-      </w:r>
-      <w:proofErr w:type="spellStart"/>
-      <w:r>
-        <w:t>Cypress</w:t>
-      </w:r>
-      <w:proofErr w:type="spellEnd"/>
-      <w:r>
-        <w:t xml:space="preserve">. Инструмент позволяет работать с несколькими браузерными движками, такими как </w:t>
-      </w:r>
-      <w:proofErr w:type="spellStart"/>
-      <w:r>
-        <w:t>Chromium</w:t>
-      </w:r>
-      <w:proofErr w:type="spellEnd"/>
-      <w:r>
-        <w:t xml:space="preserve">, </w:t>
-      </w:r>
-      <w:proofErr w:type="spellStart"/>
-      <w:r>
-        <w:t>WebKit</w:t>
-      </w:r>
-      <w:proofErr w:type="spellEnd"/>
-      <w:r>
-        <w:t xml:space="preserve"> и Firefox, что делает его особенно удобным в случае тестирования приложений, ориентированных на использование в различных операционных системах и браузерах. Инструмент поддерживает сложные сценарии тестирования и предоставляет уникальную возможность работы с множественными браузерными контекстами, что полезно для эмуляции действий нескольких пользователей или работы с изолированными сессиями.</w:t>
-      </w:r>
-    </w:p>
-    <w:p>
-      <w:pPr>
-        <w:pStyle w:val="af"/>
-      </w:pPr>
-      <w:r>
-        <w:t xml:space="preserve">Важной особенностью </w:t>
-      </w:r>
-      <w:proofErr w:type="spellStart"/>
-      <w:r>
-        <w:t>Playwright</w:t>
-      </w:r>
-      <w:proofErr w:type="spellEnd"/>
-      <w:r>
-        <w:t xml:space="preserve"> является функция </w:t>
-      </w:r>
-      <w:proofErr w:type="spellStart"/>
-      <w:r>
-        <w:t>Codegen</w:t>
-      </w:r>
-      <w:proofErr w:type="spellEnd"/>
-      <w:r>
-        <w:t xml:space="preserve"> — автоматической записи действий пользователя в формате тестового сценария. Это заметно ускоряет процесс создания тестов, что особенно полезно для внедрения автоматизации в быстро развивающихся проектах. Также </w:t>
-      </w:r>
-      <w:proofErr w:type="spellStart"/>
-      <w:r>
-        <w:t>Playwright</w:t>
-      </w:r>
-      <w:proofErr w:type="spellEnd"/>
-      <w:r>
-        <w:t xml:space="preserve"> предоставляет разработчикам детализированные инструменты для работы с API, позволяя прослушивать или изменять сетевые запросы, замещать данные для тестов или эмулировать нестабильные сценарии серверного отклика.</w:t>
-      </w:r>
-    </w:p>
-    <w:p>
-      <w:pPr>
-        <w:pStyle w:val="af"/>
-      </w:pPr>
-      <w:r>
-        <w:t xml:space="preserve">Однако </w:t>
-      </w:r>
-      <w:proofErr w:type="spellStart"/>
-      <w:r>
-        <w:t>Playwright</w:t>
-      </w:r>
-      <w:proofErr w:type="spellEnd"/>
-      <w:r>
-        <w:t xml:space="preserve"> может иметь ограниченное применение для устаревших проектов, где требуется поддержка таких браузеров, как Internet Explorer</w:t>
-      </w:r>
-      <w:r>
-        <w:t xml:space="preserve"> [14]</w:t>
-      </w:r>
-      <w:r>
-        <w:t xml:space="preserve">. Несмотря на это, его использование особенно оправдано в условиях, где необходимо обеспечить высокую достоверность результатов и стабильность </w:t>
-      </w:r>
-      <w:proofErr w:type="spellStart"/>
-      <w:r>
-        <w:t>кроссбраузерного</w:t>
-      </w:r>
-      <w:proofErr w:type="spellEnd"/>
-      <w:r>
-        <w:t xml:space="preserve"> тестирования.</w:t>
-      </w:r>
-    </w:p>
-    <w:p>
-      <w:pPr>
-        <w:pStyle w:val="af"/>
-      </w:pPr>
-      <w:r>
-        <w:lastRenderedPageBreak/>
-        <w:t xml:space="preserve">Особенностью </w:t>
-      </w:r>
-      <w:proofErr w:type="spellStart"/>
-      <w:r>
-        <w:t>TestCafe</w:t>
-      </w:r>
-      <w:proofErr w:type="spellEnd"/>
-      <w:r>
-        <w:t xml:space="preserve"> является архитектура, избавленная от внешних драйверов и зависимостей от </w:t>
-      </w:r>
-      <w:proofErr w:type="spellStart"/>
-      <w:r>
-        <w:t>WebDriver</w:t>
-      </w:r>
-      <w:proofErr w:type="spellEnd"/>
-      <w:r>
-        <w:t xml:space="preserve">. Решение функционирует полностью независимо, что сокращает время и энергозатраты на настройку тестовой среды. Это также делает его удобным для использования командами с небольшим опытом автоматизации тестирования. Подход </w:t>
-      </w:r>
-      <w:proofErr w:type="spellStart"/>
-      <w:r>
         <w:t>TestCafe</w:t>
       </w:r>
       <w:proofErr w:type="spellEnd"/>
@@ -3008,7 +2889,6 @@
                 <w:szCs w:val="28"/>
                 <w:lang w:val="en-US"/>
               </w:rPr>
-              <w:lastRenderedPageBreak/>
               <w:t>Selenium</w:t>
             </w:r>
           </w:p>
@@ -3166,6 +3046,7 @@
                 <w:sz w:val="28"/>
                 <w:szCs w:val="28"/>
               </w:rPr>
+              <w:lastRenderedPageBreak/>
               <w:t>TypeScript</w:t>
             </w:r>
             <w:proofErr w:type="spellEnd"/>
@@ -3193,7 +3074,18 @@
                 <w:szCs w:val="28"/>
                 <w:lang w:val="en-US"/>
               </w:rPr>
-              <w:t>Chrome, Edge</w:t>
+              <w:lastRenderedPageBreak/>
+              <w:t xml:space="preserve">Chrome, </w:t>
+            </w:r>
+            <w:r>
+              <w:rPr>
+                <w:rFonts w:ascii="Times New Roman" w:eastAsia="Calibri" w:hAnsi="Times New Roman" w:cs="Times New Roman"/>
+                <w:sz w:val="28"/>
+                <w:szCs w:val="28"/>
+                <w:lang w:val="en-US"/>
+              </w:rPr>
+              <w:lastRenderedPageBreak/>
+              <w:t>Edge</w:t>
             </w:r>
           </w:p>
         </w:tc>
@@ -3217,7 +3109,17 @@
                 <w:sz w:val="28"/>
                 <w:szCs w:val="28"/>
               </w:rPr>
-              <w:t>Простота использования встроенная отладка</w:t>
+              <w:lastRenderedPageBreak/>
+              <w:t xml:space="preserve">Простота использования </w:t>
+            </w:r>
+            <w:r>
+              <w:rPr>
+                <w:rFonts w:ascii="Times New Roman" w:eastAsia="Calibri" w:hAnsi="Times New Roman" w:cs="Times New Roman"/>
+                <w:sz w:val="28"/>
+                <w:szCs w:val="28"/>
+              </w:rPr>
+              <w:lastRenderedPageBreak/>
+              <w:t>встроенная отладка</w:t>
             </w:r>
           </w:p>
         </w:tc>
@@ -3241,6 +3143,7 @@
                 <w:sz w:val="28"/>
                 <w:szCs w:val="28"/>
               </w:rPr>
+              <w:lastRenderedPageBreak/>
               <w:t xml:space="preserve">Не поддерживает </w:t>
             </w:r>
             <w:r>
@@ -3250,6 +3153,7 @@
                 <w:szCs w:val="28"/>
                 <w:lang w:val="en-US"/>
               </w:rPr>
+              <w:lastRenderedPageBreak/>
               <w:t>Firefox</w:t>
             </w:r>
             <w:r>
@@ -3285,6 +3189,7 @@
                 <w:sz w:val="28"/>
                 <w:szCs w:val="28"/>
               </w:rPr>
+              <w:lastRenderedPageBreak/>
               <w:t>Playwright</w:t>
             </w:r>
             <w:proofErr w:type="spellEnd"/>
@@ -3650,43 +3555,43 @@
       </w:r>
       <w:proofErr w:type="spellEnd"/>
       <w:r>
-        <w:t xml:space="preserve"> станет </w:t>
+        <w:t xml:space="preserve"> станет наиболее подходящим выбором, в то время как </w:t>
+      </w:r>
+      <w:proofErr w:type="spellStart"/>
+      <w:r>
+        <w:t>Cypress</w:t>
+      </w:r>
+      <w:proofErr w:type="spellEnd"/>
+      <w:r>
+        <w:t xml:space="preserve"> идеально подходит для тесной отладки и тестирования отдельного функционала.</w:t>
+      </w:r>
+    </w:p>
+    <w:p>
+      <w:pPr>
+        <w:pStyle w:val="af"/>
+      </w:pPr>
+      <w:r>
+        <w:t xml:space="preserve">Поскольку ни один инструмент не способен универсально удовлетворить все потребности, современные команды тестировщиков всё чаще комбинируют решения. Например, для одновременного охвата различных браузеров можно использовать </w:t>
+      </w:r>
+      <w:proofErr w:type="spellStart"/>
+      <w:r>
+        <w:t>Playwright</w:t>
+      </w:r>
+      <w:proofErr w:type="spellEnd"/>
+      <w:r>
+        <w:t xml:space="preserve">. В то же время </w:t>
+      </w:r>
+      <w:proofErr w:type="spellStart"/>
+      <w:r>
+        <w:t>Cypress</w:t>
+      </w:r>
+      <w:proofErr w:type="spellEnd"/>
+      <w:r>
+        <w:t xml:space="preserve"> </w:t>
       </w:r>
       <w:r>
         <w:lastRenderedPageBreak/>
-        <w:t xml:space="preserve">наиболее подходящим выбором, в то время как </w:t>
-      </w:r>
-      <w:proofErr w:type="spellStart"/>
-      <w:r>
-        <w:t>Cypress</w:t>
-      </w:r>
-      <w:proofErr w:type="spellEnd"/>
-      <w:r>
-        <w:t xml:space="preserve"> идеально подходит для тесной отладки и тестирования отдельного функционала.</w:t>
-      </w:r>
-    </w:p>
-    <w:p>
-      <w:pPr>
-        <w:pStyle w:val="af"/>
-      </w:pPr>
-      <w:r>
-        <w:t xml:space="preserve">Поскольку ни один инструмент не способен универсально удовлетворить все потребности, современные команды тестировщиков всё чаще комбинируют решения. Например, для одновременного охвата различных браузеров можно использовать </w:t>
-      </w:r>
-      <w:proofErr w:type="spellStart"/>
-      <w:r>
-        <w:t>Playwright</w:t>
-      </w:r>
-      <w:proofErr w:type="spellEnd"/>
-      <w:r>
-        <w:t xml:space="preserve">. В то же время </w:t>
-      </w:r>
-      <w:proofErr w:type="spellStart"/>
-      <w:r>
-        <w:t>Cypress</w:t>
-      </w:r>
-      <w:proofErr w:type="spellEnd"/>
-      <w:r>
-        <w:t xml:space="preserve"> остается лучшим выбором для тестирования интерактивных интерфейсов и анализа сложных анимаций. Такой подход позволяет эффективно распределять ресурсы и достигать оптимальной гибкости процессов тестирования.</w:t>
+        <w:t>остается лучшим выбором для тестирования интерактивных интерфейсов и анализа сложных анимаций. Такой подход позволяет эффективно распределять ресурсы и достигать оптимальной гибкости процессов тестирования.</w:t>
       </w:r>
     </w:p>
     <w:p>
@@ -3719,36 +3624,42 @@
         <w:rPr>
           <w:lang w:val="ru-RU"/>
         </w:rPr>
+        <w:t>Модульное тестирование на C++ требует использования специализированных инструментов, которые упрощают процесс написания, выполнения и анализа результатов тестов. Среди наиболее популярных фреймворков для модульного тестирования в C++ выделяют Google Test (</w:t>
+      </w:r>
+      <w:proofErr w:type="spellStart"/>
+      <w:r>
+        <w:rPr>
+          <w:lang w:val="ru-RU"/>
+        </w:rPr>
+        <w:t>GTest</w:t>
+      </w:r>
+      <w:proofErr w:type="spellEnd"/>
+      <w:r>
+        <w:rPr>
+          <w:lang w:val="ru-RU"/>
+        </w:rPr>
+        <w:t xml:space="preserve">), Catch2, </w:t>
+      </w:r>
+      <w:proofErr w:type="spellStart"/>
+      <w:r>
+        <w:rPr>
+          <w:lang w:val="ru-RU"/>
+        </w:rPr>
+        <w:t>Boost.Test</w:t>
+      </w:r>
+      <w:proofErr w:type="spellEnd"/>
+      <w:r>
+        <w:rPr>
+          <w:lang w:val="ru-RU"/>
+        </w:rPr>
+        <w:t xml:space="preserve"> и некоторые другие. Каждый из них имеет свои особенности, преимущества и подходы к организации тестов, поэтому выбор инструмента зависит от требований проекта, навыков команды и </w:t>
+      </w:r>
+      <w:r>
+        <w:rPr>
+          <w:lang w:val="ru-RU"/>
+        </w:rPr>
         <w:lastRenderedPageBreak/>
-        <w:t>Модульное тестирование на C++ требует использования специализированных инструментов, которые упрощают процесс написания, выполнения и анализа результатов тестов. Среди наиболее популярных фреймворков для модульного тестирования в C++ выделяют Google Test (</w:t>
-      </w:r>
-      <w:proofErr w:type="spellStart"/>
-      <w:r>
-        <w:rPr>
-          <w:lang w:val="ru-RU"/>
-        </w:rPr>
-        <w:t>GTest</w:t>
-      </w:r>
-      <w:proofErr w:type="spellEnd"/>
-      <w:r>
-        <w:rPr>
-          <w:lang w:val="ru-RU"/>
-        </w:rPr>
-        <w:t xml:space="preserve">), Catch2, </w:t>
-      </w:r>
-      <w:proofErr w:type="spellStart"/>
-      <w:r>
-        <w:rPr>
-          <w:lang w:val="ru-RU"/>
-        </w:rPr>
-        <w:t>Boost.Test</w:t>
-      </w:r>
-      <w:proofErr w:type="spellEnd"/>
-      <w:r>
-        <w:rPr>
-          <w:lang w:val="ru-RU"/>
-        </w:rPr>
-        <w:t xml:space="preserve"> и некоторые другие. Каждый из них имеет свои особенности, преимущества и подходы к организации тестов, поэтому выбор инструмента зависит от требований проекта, навыков команды и целевого функционала. Ниже подробно рассмотрены ключевые фреймворки.</w:t>
+        <w:t>целевого функционала. Ниже подробно рассмотрены ключевые фреймворки.</w:t>
       </w:r>
     </w:p>
     <w:p>
@@ -3800,17 +3711,9 @@
         <w:rPr>
           <w:lang w:val="ru-RU"/>
         </w:rPr>
-        <w:t xml:space="preserve"> предоставляет понятный синтаксис для организации тестов и их запуска. Для написания тестов используется макрос </w:t>
-      </w:r>
-      <w:proofErr w:type="gramStart"/>
-      <w:r>
-        <w:rPr>
-          <w:lang w:val="ru-RU"/>
-        </w:rPr>
-        <w:t>TEST(</w:t>
-      </w:r>
-      <w:proofErr w:type="spellStart"/>
-      <w:proofErr w:type="gramEnd"/>
+        <w:t xml:space="preserve"> предоставляет понятный синтаксис для организации тестов и их запуска. Для написания тестов используется макрос TEST(</w:t>
+      </w:r>
+      <w:proofErr w:type="spellStart"/>
       <w:r>
         <w:rPr>
           <w:lang w:val="ru-RU"/>
@@ -4010,7 +3913,6 @@
         <w:rPr>
           <w:lang w:val="ru-RU"/>
         </w:rPr>
-        <w:lastRenderedPageBreak/>
         <w:t xml:space="preserve">Отчёты и интеграция: </w:t>
       </w:r>
       <w:proofErr w:type="spellStart"/>
@@ -4091,6 +3993,7 @@
         <w:rPr>
           <w:lang w:val="ru-RU"/>
         </w:rPr>
+        <w:lastRenderedPageBreak/>
         <w:t>Преимущества:</w:t>
       </w:r>
     </w:p>
@@ -4246,14 +4149,7 @@
         <w:rPr>
           <w:lang w:val="ru-RU"/>
         </w:rPr>
-        <w:t xml:space="preserve"> довольно объемна, что может усложнить использование в проектах с ограниченными </w:t>
-      </w:r>
-      <w:proofErr w:type="gramStart"/>
-      <w:r>
-        <w:rPr>
-          <w:lang w:val="ru-RU"/>
-        </w:rPr>
-        <w:t>ресурсами</w:t>
+        <w:t xml:space="preserve"> довольно объемна, что может усложнить использование в проектах с ограниченными ресурсами</w:t>
       </w:r>
       <w:r>
         <w:rPr>
@@ -4261,7 +4157,6 @@
         </w:rPr>
         <w:t>;</w:t>
       </w:r>
-      <w:proofErr w:type="gramEnd"/>
     </w:p>
     <w:p>
       <w:pPr>
@@ -4359,7 +4254,6 @@
         <w:rPr>
           <w:lang w:val="ru-RU"/>
         </w:rPr>
-        <w:lastRenderedPageBreak/>
         <w:t xml:space="preserve">Единственный заголовочный файл: Catch2 распространяется как </w:t>
       </w:r>
       <w:proofErr w:type="spellStart"/>
@@ -4410,6 +4304,7 @@
         <w:rPr>
           <w:lang w:val="ru-RU"/>
         </w:rPr>
+        <w:lastRenderedPageBreak/>
         <w:t xml:space="preserve">Встроенные </w:t>
       </w:r>
       <w:proofErr w:type="spellStart"/>
@@ -4709,7 +4604,6 @@
         <w:rPr>
           <w:lang w:val="ru-RU"/>
         </w:rPr>
-        <w:lastRenderedPageBreak/>
         <w:t>Boost.Test</w:t>
       </w:r>
       <w:proofErr w:type="spellEnd"/>
@@ -4839,7 +4733,14 @@
         <w:rPr>
           <w:lang w:val="ru-RU"/>
         </w:rPr>
-        <w:t>. Фреймворк тесно интегрирован с другими модулями этой экосистемы и обеспечивает мощную совместимость</w:t>
+        <w:t xml:space="preserve">. Фреймворк тесно </w:t>
+      </w:r>
+      <w:r>
+        <w:rPr>
+          <w:lang w:val="ru-RU"/>
+        </w:rPr>
+        <w:lastRenderedPageBreak/>
+        <w:t>интегрирован с другими модулями этой экосистемы и обеспечивает мощную совместимость</w:t>
       </w:r>
       <w:r>
         <w:rPr>
@@ -5162,7 +5063,6 @@
         <w:rPr>
           <w:lang w:val="ru-RU"/>
         </w:rPr>
-        <w:lastRenderedPageBreak/>
         <w:t>у</w:t>
       </w:r>
       <w:r>
@@ -5234,6 +5134,7 @@
         <w:rPr>
           <w:lang w:val="ru-RU"/>
         </w:rPr>
+        <w:lastRenderedPageBreak/>
         <w:t>Doctest</w:t>
       </w:r>
       <w:proofErr w:type="spellEnd"/>
@@ -5259,7 +5160,7 @@
       </w:r>
       <w:r>
         <w:rPr>
-          <w:lang w:val="en-US"/>
+          <w:lang w:val="ru-RU"/>
         </w:rPr>
         <w:t xml:space="preserve"> [19]</w:t>
       </w:r>
@@ -5364,6 +5265,419 @@
           <w:lang w:val="ru-RU"/>
         </w:rPr>
         <w:t>. Выбор конкретного инструмента зависит от задач проекта, требований к тестированию, а также квалификации команды.</w:t>
+      </w:r>
+    </w:p>
+    <w:p>
+      <w:pPr>
+        <w:pStyle w:val="ad"/>
+        <w:rPr>
+          <w:lang w:val="ru-RU"/>
+        </w:rPr>
+      </w:pPr>
+      <w:r>
+        <w:rPr>
+          <w:lang w:val="ru-RU"/>
+        </w:rPr>
+        <w:t>1.3 Обзор современных платформ для автоматического тестирования</w:t>
+      </w:r>
+    </w:p>
+    <w:p>
+      <w:pPr>
+        <w:pStyle w:val="ad"/>
+        <w:rPr>
+          <w:lang w:val="ru-RU"/>
+        </w:rPr>
+      </w:pPr>
+    </w:p>
+    <w:p>
+      <w:pPr>
+        <w:pStyle w:val="af"/>
+      </w:pPr>
+      <w:r>
+        <w:t xml:space="preserve">Коммерческие платформы для комплексного тестирования предлагают богатый функционал, включающий интеграцию, поддержку сложных бизнес-процессов и высокую адаптивность. </w:t>
+      </w:r>
+      <w:proofErr w:type="spellStart"/>
+      <w:r>
+        <w:t>Tricentis</w:t>
+      </w:r>
+      <w:proofErr w:type="spellEnd"/>
+      <w:r>
+        <w:t xml:space="preserve"> </w:t>
+      </w:r>
+      <w:proofErr w:type="spellStart"/>
+      <w:r>
+        <w:t>Tosca</w:t>
+      </w:r>
+      <w:proofErr w:type="spellEnd"/>
+      <w:r>
+        <w:t xml:space="preserve"> выделяется за счет внедрения технологии </w:t>
+      </w:r>
+      <w:proofErr w:type="spellStart"/>
+      <w:r>
+        <w:t>model-based</w:t>
+      </w:r>
+      <w:proofErr w:type="spellEnd"/>
+      <w:r>
+        <w:t xml:space="preserve"> </w:t>
+      </w:r>
+      <w:proofErr w:type="spellStart"/>
+      <w:r>
+        <w:t>testing</w:t>
+      </w:r>
+      <w:proofErr w:type="spellEnd"/>
+      <w:r>
+        <w:t xml:space="preserve">, которая позволяет создавать цифровые модели приложения и на их основе автоматически генерировать тестовые сценарии. Такое решение предоставляет высокий уровень гибкости, позволяя разработчикам и интеграторам адаптироваться к изменениям интерфейсов и быстрее выполнять задачи в масштабных проектах. Более того, </w:t>
+      </w:r>
+      <w:proofErr w:type="spellStart"/>
+      <w:r>
+        <w:t>Tricentis</w:t>
+      </w:r>
+      <w:proofErr w:type="spellEnd"/>
+      <w:r>
+        <w:t xml:space="preserve"> </w:t>
+      </w:r>
+      <w:proofErr w:type="spellStart"/>
+      <w:r>
+        <w:t>Tosca</w:t>
+      </w:r>
+      <w:proofErr w:type="spellEnd"/>
+      <w:r>
+        <w:t xml:space="preserve"> интегрируется с современными CI/CD </w:t>
+      </w:r>
+      <w:proofErr w:type="spellStart"/>
+      <w:r>
+        <w:t>пайплайнами</w:t>
+      </w:r>
+      <w:proofErr w:type="spellEnd"/>
+      <w:r>
+        <w:t xml:space="preserve">, что делает её </w:t>
+      </w:r>
+      <w:r>
+        <w:lastRenderedPageBreak/>
+        <w:t xml:space="preserve">подходящей для компаний, стремящихся улучшить сквозные процессы </w:t>
+      </w:r>
+      <w:r>
+        <w:t>тестирования</w:t>
+      </w:r>
+      <w:r>
+        <w:rPr>
+          <w:lang w:val="ru-RU"/>
+        </w:rPr>
+        <w:t xml:space="preserve"> [</w:t>
+      </w:r>
+      <w:r>
+        <w:rPr>
+          <w:lang w:val="ru-RU"/>
+        </w:rPr>
+        <w:t>21]</w:t>
+      </w:r>
+      <w:r>
+        <w:t>.</w:t>
+      </w:r>
+    </w:p>
+    <w:p>
+      <w:pPr>
+        <w:pStyle w:val="af"/>
+      </w:pPr>
+      <w:r>
+        <w:t xml:space="preserve">Другим лидером среди коммерческих решений является Micro Focus UFT One, который известен своей универсальностью и глубокой проработанностью. Эта платформа была разработана специально для автоматизации тестирования корпоративных приложений. Она включает мощные средства распознавания сложных объектов, что делает её незаменимой для работы с приложениями, содержащими обширные бизнес-логики. В единой среде разработчики могут тестировать пользовательские интерфейсы (GUI), API и базы данных. Кроме того, Micro Focus UFT One предоставляет библиотеки готовых шаблонов, которые упрощают создание </w:t>
+      </w:r>
+      <w:proofErr w:type="spellStart"/>
+      <w:r>
+        <w:t>автотестов</w:t>
+      </w:r>
+      <w:proofErr w:type="spellEnd"/>
+      <w:r>
+        <w:t xml:space="preserve"> и ускоряют процесс </w:t>
+      </w:r>
+      <w:r>
+        <w:t>внедрения [</w:t>
+      </w:r>
+      <w:r>
+        <w:t>22]</w:t>
+      </w:r>
+      <w:r>
+        <w:t>.</w:t>
+      </w:r>
+    </w:p>
+    <w:p>
+      <w:pPr>
+        <w:pStyle w:val="af"/>
+      </w:pPr>
+      <w:r>
+        <w:t xml:space="preserve">Облачные </w:t>
+      </w:r>
+      <w:proofErr w:type="spellStart"/>
+      <w:r>
+        <w:t>SaaS</w:t>
+      </w:r>
+      <w:proofErr w:type="spellEnd"/>
+      <w:r>
+        <w:t xml:space="preserve">-решения усиливают автоматизацию тестирования за счет использования искусственного интеллекта и машинного обучения. Например, </w:t>
+      </w:r>
+      <w:proofErr w:type="spellStart"/>
+      <w:r>
+        <w:t>Mabl</w:t>
+      </w:r>
+      <w:proofErr w:type="spellEnd"/>
+      <w:r>
+        <w:t xml:space="preserve"> предлагает уникальную возможность автоматической адаптации тестов к изменениям пользовательского интерфейса. Благодаря этому команды разработки могут существенно сократить затраты на поддержание актуальности тестов и сосредоточиться на других задачах. </w:t>
+      </w:r>
+      <w:proofErr w:type="spellStart"/>
+      <w:r>
+        <w:t>Mabl</w:t>
+      </w:r>
+      <w:proofErr w:type="spellEnd"/>
+      <w:r>
+        <w:t xml:space="preserve"> интегрируется с популярными инструментами </w:t>
+      </w:r>
+      <w:proofErr w:type="spellStart"/>
+      <w:r>
+        <w:t>DevOps</w:t>
+      </w:r>
+      <w:proofErr w:type="spellEnd"/>
+      <w:r>
+        <w:t xml:space="preserve">, такими как </w:t>
+      </w:r>
+      <w:proofErr w:type="spellStart"/>
+      <w:r>
+        <w:t>Jenkins</w:t>
+      </w:r>
+      <w:proofErr w:type="spellEnd"/>
+      <w:r>
+        <w:t xml:space="preserve"> и </w:t>
+      </w:r>
+      <w:proofErr w:type="spellStart"/>
+      <w:r>
+        <w:t>Bamboo</w:t>
+      </w:r>
+      <w:proofErr w:type="spellEnd"/>
+      <w:r>
+        <w:t>, что позволяет органично встроить функциональное, производительное и регрессионное тестирование в общий процесс разработки</w:t>
+      </w:r>
+      <w:r>
+        <w:t xml:space="preserve"> [23]</w:t>
+      </w:r>
+      <w:r>
+        <w:t>.</w:t>
+      </w:r>
+    </w:p>
+    <w:p>
+      <w:pPr>
+        <w:pStyle w:val="af"/>
+      </w:pPr>
+      <w:r>
+        <w:t xml:space="preserve">Еще одним ярким облачным решением является </w:t>
+      </w:r>
+      <w:proofErr w:type="spellStart"/>
+      <w:r>
+        <w:t>Testim</w:t>
+      </w:r>
+      <w:proofErr w:type="spellEnd"/>
+      <w:r>
+        <w:t xml:space="preserve">, которое активно использует инструменты искусственного интеллекта для стабилизации </w:t>
+      </w:r>
+      <w:proofErr w:type="spellStart"/>
+      <w:r>
+        <w:t>автотестов</w:t>
+      </w:r>
+      <w:proofErr w:type="spellEnd"/>
+      <w:r>
+        <w:t xml:space="preserve">. </w:t>
+      </w:r>
+      <w:proofErr w:type="spellStart"/>
+      <w:r>
+        <w:t>Testim</w:t>
+      </w:r>
+      <w:proofErr w:type="spellEnd"/>
+      <w:r>
+        <w:t xml:space="preserve"> позволяет автоматически обновлять локаторы элементов при изменениях в структуре веб-страниц, что значительно экономит время </w:t>
+      </w:r>
+      <w:proofErr w:type="spellStart"/>
+      <w:r>
+        <w:t>agile</w:t>
+      </w:r>
+      <w:proofErr w:type="spellEnd"/>
+      <w:r>
+        <w:t xml:space="preserve">-команд. Платформа предлагает удобные средства записи действий, которые подходят даже тем пользователям, </w:t>
+      </w:r>
+      <w:r>
+        <w:lastRenderedPageBreak/>
+        <w:t>которые только начинают осваивать автоматизацию тестирования</w:t>
+      </w:r>
+      <w:r>
+        <w:t xml:space="preserve"> [24]</w:t>
+      </w:r>
+      <w:r>
+        <w:t>. По мере развития навыков команда может улучшать написанные тесты, добавляя кастомизированные скрипты.</w:t>
+      </w:r>
+    </w:p>
+    <w:p>
+      <w:pPr>
+        <w:pStyle w:val="af"/>
+      </w:pPr>
+      <w:r>
+        <w:t xml:space="preserve">Среди решений с открытым кодом стоит выделить Apache </w:t>
+      </w:r>
+      <w:proofErr w:type="spellStart"/>
+      <w:r>
+        <w:t>JMeter</w:t>
+      </w:r>
+      <w:proofErr w:type="spellEnd"/>
+      <w:r>
+        <w:t xml:space="preserve">, который предоставляет широкий спектр возможностей для автоматизации тестов. Хотя изначально </w:t>
+      </w:r>
+      <w:proofErr w:type="spellStart"/>
+      <w:r>
+        <w:t>JMeter</w:t>
+      </w:r>
+      <w:proofErr w:type="spellEnd"/>
+      <w:r>
+        <w:t xml:space="preserve"> был разработан для нагрузочного тестирования, сегодня он поддерживает и функциональные сценарии. Этот инструмент позволяет легко тестировать API и воспроизводить сложные сценарии взаимодействия пользователей с системой. Благодаря плагинам возможности </w:t>
+      </w:r>
+      <w:proofErr w:type="spellStart"/>
+      <w:r>
+        <w:t>JMeter</w:t>
+      </w:r>
+      <w:proofErr w:type="spellEnd"/>
+      <w:r>
+        <w:t xml:space="preserve"> масштабируются под различные нужды, что делает его подходящим вариантом и для небольших стартапов, и для крупных IT-компаний</w:t>
+      </w:r>
+      <w:r>
+        <w:t xml:space="preserve"> [25]</w:t>
+      </w:r>
+      <w:r>
+        <w:t>.</w:t>
+      </w:r>
+    </w:p>
+    <w:p>
+      <w:pPr>
+        <w:pStyle w:val="af"/>
+      </w:pPr>
+      <w:r>
+        <w:t xml:space="preserve">На фоне разнообразия инструментов с открытым исходным кодом </w:t>
+      </w:r>
+      <w:proofErr w:type="spellStart"/>
+      <w:r>
+        <w:t>Galen</w:t>
+      </w:r>
+      <w:proofErr w:type="spellEnd"/>
+      <w:r>
+        <w:t xml:space="preserve"> Framework выделяется своей специализацией на проверке адаптивной верстки. Этот инструмент помогает автоматизировать проверку расположения и внешнего вида элементов интерфейса. </w:t>
+      </w:r>
+      <w:proofErr w:type="spellStart"/>
+      <w:r>
+        <w:t>Galen</w:t>
+      </w:r>
+      <w:proofErr w:type="spellEnd"/>
+      <w:r>
+        <w:t xml:space="preserve"> позволяет создавать детализированные спецификации, задавая правила для разных разрешений экранов</w:t>
+      </w:r>
+      <w:r>
+        <w:t xml:space="preserve"> [26]</w:t>
+      </w:r>
+      <w:r>
+        <w:t>. Это делает его незаменимым для проектов, которым важно строгое соответствие макетам и высокие требования к качеству пользовательского интерфейса.</w:t>
+      </w:r>
+    </w:p>
+    <w:p>
+      <w:pPr>
+        <w:pStyle w:val="af"/>
+      </w:pPr>
+      <w:r>
+        <w:t xml:space="preserve">Интеграция тестирования в экосистемы </w:t>
+      </w:r>
+      <w:proofErr w:type="spellStart"/>
+      <w:r>
+        <w:t>DevOps</w:t>
+      </w:r>
+      <w:proofErr w:type="spellEnd"/>
+      <w:r>
+        <w:t xml:space="preserve"> открывает новые перспективы для автоматизации. Такие платформы, как </w:t>
+      </w:r>
+      <w:proofErr w:type="spellStart"/>
+      <w:r>
+        <w:t>GitLab</w:t>
+      </w:r>
+      <w:proofErr w:type="spellEnd"/>
+      <w:r>
+        <w:t>[27]</w:t>
+      </w:r>
+      <w:r>
+        <w:t xml:space="preserve"> и Azure </w:t>
+      </w:r>
+      <w:proofErr w:type="spellStart"/>
+      <w:r>
+        <w:t>DevOps</w:t>
+      </w:r>
+      <w:proofErr w:type="spellEnd"/>
+      <w:r>
+        <w:t xml:space="preserve"> [28]</w:t>
+      </w:r>
+      <w:r>
+        <w:t xml:space="preserve">, включают функции для создания полных </w:t>
+      </w:r>
+      <w:proofErr w:type="spellStart"/>
+      <w:r>
+        <w:t>пайплайнов</w:t>
+      </w:r>
+      <w:proofErr w:type="spellEnd"/>
+      <w:r>
+        <w:t>, объединяющих процессы разработки, тестирования и развертывания. Возможности параллельного выполнения тестов в этих экосистемах способствуют ускорению процессов и быстрому получению обратной связи. Это особенно важно для разработчиков, работающих в условиях высокой динамики изменений.</w:t>
+      </w:r>
+    </w:p>
+    <w:p>
+      <w:pPr>
+        <w:pStyle w:val="af"/>
+      </w:pPr>
+      <w:r>
+        <w:lastRenderedPageBreak/>
+        <w:t xml:space="preserve">Для проверки совместимости на широком спектре устройств и браузеров ключевую роль играют сервисы, такие как </w:t>
+      </w:r>
+      <w:proofErr w:type="spellStart"/>
+      <w:r>
+        <w:t>Sauce</w:t>
+      </w:r>
+      <w:proofErr w:type="spellEnd"/>
+      <w:r>
+        <w:t xml:space="preserve"> Labs</w:t>
+      </w:r>
+      <w:r>
+        <w:t xml:space="preserve"> [29]</w:t>
+      </w:r>
+      <w:r>
+        <w:t xml:space="preserve"> и </w:t>
+      </w:r>
+      <w:proofErr w:type="spellStart"/>
+      <w:r>
+        <w:t>BrowserStack</w:t>
+      </w:r>
+      <w:proofErr w:type="spellEnd"/>
+      <w:r>
+        <w:t xml:space="preserve"> [30]</w:t>
+      </w:r>
+      <w:r>
+        <w:t xml:space="preserve">. Эти платформы предоставляют облачную инфраструктуру, на которой можно выполнять тесты на тысячах комбинаций устройств, операционных систем и браузеров. Видео-трекинг тестов, детализированные логи и интеграция с инструментами CI/CD помогают оперативно выявлять и устранять ошибки. Это делает такие решения незаменимыми для распределённых команд, работающих над обеспечением кросс-браузерной и </w:t>
+      </w:r>
+      <w:r>
+        <w:t>кроссплатформенной</w:t>
+      </w:r>
+      <w:r>
+        <w:t xml:space="preserve"> совместимости.</w:t>
+      </w:r>
+    </w:p>
+    <w:p>
+      <w:pPr>
+        <w:pStyle w:val="af"/>
+        <w:rPr>
+          <w:lang w:val="ru-RU"/>
+        </w:rPr>
+      </w:pPr>
+      <w:r>
+        <w:t>Таким образом, каждая из рассмотренных технологий и платформ предлагает уникальные возможности для автоматизации тестирования, что позволяет выбрать наиболее подходящее решение под конкретные цели и задачи команды.</w:t>
+      </w:r>
+      <w:r>
+        <w:t xml:space="preserve"> </w:t>
       </w:r>
       <w:r>
         <w:br w:type="page"/>
@@ -5392,15 +5706,7 @@
         </w:numPr>
       </w:pPr>
       <w:r>
-        <w:t>Купер А. Об интерфейсе. Основы проектирования взаимодействия. – 4-е изд. – Санкт-</w:t>
-      </w:r>
-      <w:proofErr w:type="gramStart"/>
-      <w:r>
-        <w:t>Петербург :</w:t>
-      </w:r>
-      <w:proofErr w:type="gramEnd"/>
-      <w:r>
-        <w:t xml:space="preserve"> Символ-Плюс, 2019. – 688 с.</w:t>
+        <w:t>Купер А. Об интерфейсе. Основы проектирования взаимодействия. – 4-е изд. – Санкт-Петербург : Символ-Плюс, 2019. – 688 с.</w:t>
       </w:r>
     </w:p>
     <w:p>
@@ -6609,6 +6915,351 @@
       <w:proofErr w:type="spellEnd"/>
       <w:r>
         <w:t xml:space="preserve"> Framework. – URL: https://www.freedesktop.org/wiki/Software/cppunit/ (дата обращения: 28.04.2025).</w:t>
+      </w:r>
+    </w:p>
+    <w:p>
+      <w:pPr>
+        <w:pStyle w:val="af"/>
+        <w:numPr>
+          <w:ilvl w:val="0"/>
+          <w:numId w:val="40"/>
+        </w:numPr>
+      </w:pPr>
+      <w:proofErr w:type="spellStart"/>
+      <w:r>
+        <w:t>Tested</w:t>
+      </w:r>
+      <w:proofErr w:type="spellEnd"/>
+      <w:r>
+        <w:t xml:space="preserve"> &amp; </w:t>
+      </w:r>
+      <w:proofErr w:type="spellStart"/>
+      <w:r>
+        <w:t>Failed</w:t>
+      </w:r>
+      <w:proofErr w:type="spellEnd"/>
+      <w:r>
+        <w:t xml:space="preserve"> </w:t>
+      </w:r>
+      <w:proofErr w:type="spellStart"/>
+      <w:r>
+        <w:t>by</w:t>
+      </w:r>
+      <w:proofErr w:type="spellEnd"/>
+      <w:r>
+        <w:t xml:space="preserve"> </w:t>
+      </w:r>
+      <w:proofErr w:type="spellStart"/>
+      <w:r>
+        <w:t>Tricentis</w:t>
+      </w:r>
+      <w:proofErr w:type="spellEnd"/>
+      <w:r>
+        <w:t>. – URL: https://testedfailed.tricentis.com/ (дата обращения: 28.04.2025).</w:t>
+      </w:r>
+    </w:p>
+    <w:p>
+      <w:pPr>
+        <w:pStyle w:val="af"/>
+        <w:numPr>
+          <w:ilvl w:val="0"/>
+          <w:numId w:val="40"/>
+        </w:numPr>
+      </w:pPr>
+      <w:r>
+        <w:t xml:space="preserve">Micro Focus. UFT One: Data </w:t>
+      </w:r>
+      <w:proofErr w:type="spellStart"/>
+      <w:r>
+        <w:t>Sheet</w:t>
+      </w:r>
+      <w:proofErr w:type="spellEnd"/>
+      <w:r>
+        <w:t xml:space="preserve"> [PDF]. – URL: https://www.microfocus.com/ru-ru/media/data-sheet/uft-one-ds-ru.pdf?utm_source=OSPRU (дата обращения: 28.04.2025).</w:t>
+      </w:r>
+    </w:p>
+    <w:p>
+      <w:pPr>
+        <w:pStyle w:val="af"/>
+        <w:numPr>
+          <w:ilvl w:val="0"/>
+          <w:numId w:val="40"/>
+        </w:numPr>
+      </w:pPr>
+      <w:proofErr w:type="spellStart"/>
+      <w:r>
+        <w:t>Mabl</w:t>
+      </w:r>
+      <w:proofErr w:type="spellEnd"/>
+      <w:r>
+        <w:t xml:space="preserve">: </w:t>
+      </w:r>
+      <w:proofErr w:type="spellStart"/>
+      <w:r>
+        <w:t>Low-code</w:t>
+      </w:r>
+      <w:proofErr w:type="spellEnd"/>
+      <w:r>
+        <w:t xml:space="preserve"> </w:t>
+      </w:r>
+      <w:proofErr w:type="spellStart"/>
+      <w:r>
+        <w:t>test</w:t>
+      </w:r>
+      <w:proofErr w:type="spellEnd"/>
+      <w:r>
+        <w:t xml:space="preserve"> </w:t>
+      </w:r>
+      <w:proofErr w:type="spellStart"/>
+      <w:r>
+        <w:t>automation</w:t>
+      </w:r>
+      <w:proofErr w:type="spellEnd"/>
+      <w:r>
+        <w:t>. – URL: https://www.mabl.com/ (дата обращения: 29.04.2025).</w:t>
+      </w:r>
+    </w:p>
+    <w:p>
+      <w:pPr>
+        <w:pStyle w:val="af"/>
+        <w:numPr>
+          <w:ilvl w:val="0"/>
+          <w:numId w:val="40"/>
+        </w:numPr>
+      </w:pPr>
+      <w:proofErr w:type="spellStart"/>
+      <w:r>
+        <w:t>testIT</w:t>
+      </w:r>
+      <w:proofErr w:type="spellEnd"/>
+      <w:r>
+        <w:t xml:space="preserve">. </w:t>
+      </w:r>
+      <w:proofErr w:type="spellStart"/>
+      <w:r>
+        <w:t>Integrations</w:t>
+      </w:r>
+      <w:proofErr w:type="spellEnd"/>
+      <w:r>
+        <w:t xml:space="preserve"> </w:t>
+      </w:r>
+      <w:proofErr w:type="spellStart"/>
+      <w:r>
+        <w:t>with</w:t>
+      </w:r>
+      <w:proofErr w:type="spellEnd"/>
+      <w:r>
+        <w:t xml:space="preserve"> </w:t>
+      </w:r>
+      <w:proofErr w:type="spellStart"/>
+      <w:r>
+        <w:t>Testim</w:t>
+      </w:r>
+      <w:proofErr w:type="spellEnd"/>
+      <w:r>
+        <w:t>. – URL: https://docs.testit.software/user-guide/integrations/automation/testim.html (дата обращения: 29.04.2025).</w:t>
+      </w:r>
+    </w:p>
+    <w:p>
+      <w:pPr>
+        <w:pStyle w:val="af"/>
+        <w:numPr>
+          <w:ilvl w:val="0"/>
+          <w:numId w:val="40"/>
+        </w:numPr>
+      </w:pPr>
+      <w:r>
+        <w:t xml:space="preserve">The Apache Software Foundation. Apache </w:t>
+      </w:r>
+      <w:proofErr w:type="spellStart"/>
+      <w:r>
+        <w:t>JMeter</w:t>
+      </w:r>
+      <w:proofErr w:type="spellEnd"/>
+      <w:r>
+        <w:t>. – URL: https://jmeter.apache.org/ (дата обращения: 30.04.2025).</w:t>
+      </w:r>
+    </w:p>
+    <w:p>
+      <w:pPr>
+        <w:pStyle w:val="af"/>
+        <w:numPr>
+          <w:ilvl w:val="0"/>
+          <w:numId w:val="40"/>
+        </w:numPr>
+      </w:pPr>
+      <w:proofErr w:type="spellStart"/>
+      <w:r>
+        <w:t>Хабрахабр</w:t>
+      </w:r>
+      <w:proofErr w:type="spellEnd"/>
+      <w:r>
+        <w:t xml:space="preserve">. Тестирование производительности: </w:t>
+      </w:r>
+      <w:proofErr w:type="spellStart"/>
+      <w:r>
+        <w:t>JMeter</w:t>
+      </w:r>
+      <w:proofErr w:type="spellEnd"/>
+      <w:r>
+        <w:t xml:space="preserve"> </w:t>
+      </w:r>
+      <w:proofErr w:type="spellStart"/>
+      <w:r>
+        <w:t>vs</w:t>
+      </w:r>
+      <w:proofErr w:type="spellEnd"/>
+      <w:r>
+        <w:t xml:space="preserve"> </w:t>
+      </w:r>
+      <w:proofErr w:type="spellStart"/>
+      <w:r>
+        <w:t>Gatling</w:t>
+      </w:r>
+      <w:proofErr w:type="spellEnd"/>
+      <w:r>
+        <w:t xml:space="preserve"> </w:t>
+      </w:r>
+      <w:proofErr w:type="spellStart"/>
+      <w:r>
+        <w:t>vs</w:t>
+      </w:r>
+      <w:proofErr w:type="spellEnd"/>
+      <w:r>
+        <w:t xml:space="preserve"> </w:t>
+      </w:r>
+      <w:proofErr w:type="spellStart"/>
+      <w:r>
+        <w:t>Tsung</w:t>
+      </w:r>
+      <w:proofErr w:type="spellEnd"/>
+      <w:r>
+        <w:t>. – 2015. – URL: https://habr.com/ru/articles/272213/ (дата обращения: 30.04.2025).</w:t>
+      </w:r>
+    </w:p>
+    <w:p>
+      <w:pPr>
+        <w:pStyle w:val="af"/>
+        <w:numPr>
+          <w:ilvl w:val="0"/>
+          <w:numId w:val="40"/>
+        </w:numPr>
+      </w:pPr>
+      <w:proofErr w:type="spellStart"/>
+      <w:r>
+        <w:t>GitLab</w:t>
+      </w:r>
+      <w:proofErr w:type="spellEnd"/>
+      <w:r>
+        <w:t xml:space="preserve">. The </w:t>
+      </w:r>
+      <w:proofErr w:type="spellStart"/>
+      <w:r>
+        <w:t>DevSecOps</w:t>
+      </w:r>
+      <w:proofErr w:type="spellEnd"/>
+      <w:r>
+        <w:t xml:space="preserve"> Platform. – URL: https://about.gitlab.com/ (дата обращения: 30.04.2025).</w:t>
+      </w:r>
+    </w:p>
+    <w:p>
+      <w:pPr>
+        <w:pStyle w:val="af"/>
+        <w:numPr>
+          <w:ilvl w:val="0"/>
+          <w:numId w:val="40"/>
+        </w:numPr>
+      </w:pPr>
+      <w:proofErr w:type="spellStart"/>
+      <w:r>
+        <w:t>Хабрахабр</w:t>
+      </w:r>
+      <w:proofErr w:type="spellEnd"/>
+      <w:r>
+        <w:t>. Microsoft: Тестирование в облаке. – 2018. – URL: https://habr.com/ru/companies/microsoft/articles/423367/ (дата обращения: 01.05.2025).</w:t>
+      </w:r>
+    </w:p>
+    <w:p>
+      <w:pPr>
+        <w:pStyle w:val="af"/>
+        <w:numPr>
+          <w:ilvl w:val="0"/>
+          <w:numId w:val="40"/>
+        </w:numPr>
+      </w:pPr>
+      <w:proofErr w:type="spellStart"/>
+      <w:r>
+        <w:lastRenderedPageBreak/>
+        <w:t>Sauce</w:t>
+      </w:r>
+      <w:proofErr w:type="spellEnd"/>
+      <w:r>
+        <w:t xml:space="preserve"> Labs: </w:t>
+      </w:r>
+      <w:proofErr w:type="spellStart"/>
+      <w:r>
+        <w:t>Continuous</w:t>
+      </w:r>
+      <w:proofErr w:type="spellEnd"/>
+      <w:r>
+        <w:t xml:space="preserve"> </w:t>
+      </w:r>
+      <w:proofErr w:type="spellStart"/>
+      <w:r>
+        <w:t>Testing</w:t>
+      </w:r>
+      <w:proofErr w:type="spellEnd"/>
+      <w:r>
+        <w:t xml:space="preserve"> </w:t>
+      </w:r>
+      <w:proofErr w:type="spellStart"/>
+      <w:r>
+        <w:t>Cloud</w:t>
+      </w:r>
+      <w:proofErr w:type="spellEnd"/>
+      <w:r>
+        <w:t>. – URL: https://saucelabs.com/ (дата обращения: 01.05.2025).</w:t>
+      </w:r>
+    </w:p>
+    <w:p>
+      <w:pPr>
+        <w:pStyle w:val="af"/>
+        <w:numPr>
+          <w:ilvl w:val="0"/>
+          <w:numId w:val="40"/>
+        </w:numPr>
+      </w:pPr>
+      <w:proofErr w:type="spellStart"/>
+      <w:r>
+        <w:t>BrowserStack</w:t>
+      </w:r>
+      <w:proofErr w:type="spellEnd"/>
+      <w:r>
+        <w:t xml:space="preserve">: Real Device </w:t>
+      </w:r>
+      <w:proofErr w:type="spellStart"/>
+      <w:r>
+        <w:t>Cloud</w:t>
+      </w:r>
+      <w:proofErr w:type="spellEnd"/>
+      <w:r>
+        <w:t xml:space="preserve"> </w:t>
+      </w:r>
+      <w:proofErr w:type="spellStart"/>
+      <w:r>
+        <w:t>for</w:t>
+      </w:r>
+      <w:proofErr w:type="spellEnd"/>
+      <w:r>
+        <w:t xml:space="preserve"> </w:t>
+      </w:r>
+      <w:proofErr w:type="spellStart"/>
+      <w:r>
+        <w:t>Testing</w:t>
+      </w:r>
+      <w:proofErr w:type="spellEnd"/>
+      <w:r>
+        <w:t>. – URL: https://www.browserstack.com/ (дата обращения: 01.05.2025).</w:t>
       </w:r>
     </w:p>
     <w:sectPr>
@@ -8005,6 +8656,12 @@
     <w:numStyleLink w:val="a"/>
   </w:abstractNum>
   <w:abstractNum w:abstractNumId="35" w15:restartNumberingAfterBreak="0">
+    <w:nsid w:val="707A37C4"/>
+    <w:multiLevelType w:val="multilevel"/>
+    <w:tmpl w:val="92D6C058"/>
+    <w:numStyleLink w:val="2"/>
+  </w:abstractNum>
+  <w:abstractNum w:abstractNumId="36" w15:restartNumberingAfterBreak="0">
     <w:nsid w:val="741A66F5"/>
     <w:multiLevelType w:val="multilevel"/>
     <w:tmpl w:val="0ED8F7DE"/>
@@ -8153,19 +8810,19 @@
       </w:rPr>
     </w:lvl>
   </w:abstractNum>
-  <w:abstractNum w:abstractNumId="36" w15:restartNumberingAfterBreak="0">
+  <w:abstractNum w:abstractNumId="37" w15:restartNumberingAfterBreak="0">
     <w:nsid w:val="74C32A48"/>
     <w:multiLevelType w:val="multilevel"/>
     <w:tmpl w:val="69F8EB7A"/>
     <w:numStyleLink w:val="a"/>
   </w:abstractNum>
-  <w:abstractNum w:abstractNumId="37" w15:restartNumberingAfterBreak="0">
+  <w:abstractNum w:abstractNumId="38" w15:restartNumberingAfterBreak="0">
     <w:nsid w:val="755624D3"/>
     <w:multiLevelType w:val="multilevel"/>
     <w:tmpl w:val="92D6C058"/>
     <w:numStyleLink w:val="2"/>
   </w:abstractNum>
-  <w:abstractNum w:abstractNumId="38" w15:restartNumberingAfterBreak="0">
+  <w:abstractNum w:abstractNumId="39" w15:restartNumberingAfterBreak="0">
     <w:nsid w:val="75D53AE4"/>
     <w:multiLevelType w:val="multilevel"/>
     <w:tmpl w:val="975AE57A"/>
@@ -8312,7 +8969,7 @@
       </w:rPr>
     </w:lvl>
   </w:abstractNum>
-  <w:abstractNum w:abstractNumId="39" w15:restartNumberingAfterBreak="0">
+  <w:abstractNum w:abstractNumId="40" w15:restartNumberingAfterBreak="0">
     <w:nsid w:val="7DDA7834"/>
     <w:multiLevelType w:val="multilevel"/>
     <w:tmpl w:val="7C1A8C5E"/>
@@ -8429,7 +9086,7 @@
     <w:abstractNumId w:val="16"/>
   </w:num>
   <w:num w:numId="2" w16cid:durableId="102502544">
-    <w:abstractNumId w:val="38"/>
+    <w:abstractNumId w:val="39"/>
   </w:num>
   <w:num w:numId="3" w16cid:durableId="1171531523">
     <w:abstractNumId w:val="9"/>
@@ -8441,7 +9098,7 @@
     <w:abstractNumId w:val="3"/>
   </w:num>
   <w:num w:numId="6" w16cid:durableId="858859936">
-    <w:abstractNumId w:val="39"/>
+    <w:abstractNumId w:val="40"/>
   </w:num>
   <w:num w:numId="7" w16cid:durableId="1330519628">
     <w:abstractNumId w:val="6"/>
@@ -8465,7 +9122,7 @@
     <w:abstractNumId w:val="17"/>
   </w:num>
   <w:num w:numId="14" w16cid:durableId="1122191145">
-    <w:abstractNumId w:val="35"/>
+    <w:abstractNumId w:val="36"/>
   </w:num>
   <w:num w:numId="15" w16cid:durableId="539322876">
     <w:abstractNumId w:val="10"/>
@@ -8477,7 +9134,7 @@
     <w:abstractNumId w:val="21"/>
   </w:num>
   <w:num w:numId="18" w16cid:durableId="720982090">
-    <w:abstractNumId w:val="36"/>
+    <w:abstractNumId w:val="37"/>
   </w:num>
   <w:num w:numId="19" w16cid:durableId="1655985051">
     <w:abstractNumId w:val="13"/>
@@ -8531,7 +9188,7 @@
     <w:abstractNumId w:val="25"/>
   </w:num>
   <w:num w:numId="36" w16cid:durableId="839153080">
-    <w:abstractNumId w:val="37"/>
+    <w:abstractNumId w:val="38"/>
   </w:num>
   <w:num w:numId="37" w16cid:durableId="1883247941">
     <w:abstractNumId w:val="7"/>
@@ -8544,6 +9201,9 @@
   </w:num>
   <w:num w:numId="40" w16cid:durableId="636571106">
     <w:abstractNumId w:val="4"/>
+  </w:num>
+  <w:num w:numId="41" w16cid:durableId="768894021">
+    <w:abstractNumId w:val="35"/>
   </w:num>
 </w:numbering>
 </file>
@@ -9151,6 +9811,7 @@
   <w:style w:type="character" w:default="1" w:styleId="a1">
     <w:name w:val="Default Paragraph Font"/>
     <w:uiPriority w:val="1"/>
+    <w:semiHidden/>
     <w:unhideWhenUsed/>
   </w:style>
   <w:style w:type="table" w:default="1" w:styleId="a2">

--- a/пз.docx
+++ b/пз.docx
@@ -1258,7 +1258,13 @@
     <w:sdt>
       <w:sdtPr>
         <w:rPr>
-          <w:lang w:val="ru-RU"/>
+          <w:rFonts w:asciiTheme="minorHAnsi" w:eastAsiaTheme="minorHAnsi" w:hAnsiTheme="minorHAnsi" w:cstheme="minorBidi"/>
+          <w:color w:val="auto"/>
+          <w:kern w:val="2"/>
+          <w:sz w:val="24"/>
+          <w:szCs w:val="24"/>
+          <w:lang w:val="ru-RU" w:eastAsia="en-US"/>
+          <w14:ligatures w14:val="standardContextual"/>
         </w:rPr>
         <w:id w:val="-1745787326"/>
         <w:docPartObj>
@@ -1268,15 +1274,8 @@
       </w:sdtPr>
       <w:sdtEndPr>
         <w:rPr>
-          <w:rFonts w:asciiTheme="minorHAnsi" w:eastAsiaTheme="minorHAnsi" w:hAnsiTheme="minorHAnsi" w:cstheme="minorBidi"/>
           <w:b/>
           <w:bCs/>
-          <w:color w:val="auto"/>
-          <w:kern w:val="2"/>
-          <w:sz w:val="24"/>
-          <w:szCs w:val="24"/>
-          <w:lang w:eastAsia="en-US"/>
-          <w14:ligatures w14:val="standardContextual"/>
         </w:rPr>
       </w:sdtEndPr>
       <w:sdtContent>
@@ -1716,7 +1715,7 @@
                 <w:sz w:val="28"/>
                 <w:szCs w:val="28"/>
               </w:rPr>
-              <w:t xml:space="preserve">1.1 </w:t>
+              <w:t xml:space="preserve">1.1 Основные виды архитектур </w:t>
             </w:r>
             <w:r>
               <w:rPr>
@@ -1725,9 +1724,9 @@
                 <w:noProof/>
                 <w:sz w:val="28"/>
                 <w:szCs w:val="28"/>
-                <w:lang w:val="ru-BY"/>
-              </w:rPr>
-              <w:t xml:space="preserve">Основные виды архитектур </w:t>
+                <w:lang w:val="en-US"/>
+              </w:rPr>
+              <w:t>web</w:t>
             </w:r>
             <w:r>
               <w:rPr>
@@ -1736,9 +1735,9 @@
                 <w:noProof/>
                 <w:sz w:val="28"/>
                 <w:szCs w:val="28"/>
-                <w:lang w:val="en-US"/>
-              </w:rPr>
-              <w:t>web</w:t>
+                <w:lang w:val="ru-RU"/>
+              </w:rPr>
+              <w:t>-</w:t>
             </w:r>
             <w:r>
               <w:rPr>
@@ -1747,18 +1746,6 @@
                 <w:noProof/>
                 <w:sz w:val="28"/>
                 <w:szCs w:val="28"/>
-                <w:lang w:val="ru-RU"/>
-              </w:rPr>
-              <w:t>-</w:t>
-            </w:r>
-            <w:r>
-              <w:rPr>
-                <w:rStyle w:val="af6"/>
-                <w:rFonts w:ascii="Times New Roman" w:hAnsi="Times New Roman" w:cs="Times New Roman"/>
-                <w:noProof/>
-                <w:sz w:val="28"/>
-                <w:szCs w:val="28"/>
-                <w:lang w:val="ru-BY"/>
               </w:rPr>
               <w:t>приложений</w:t>
             </w:r>
@@ -1950,18 +1937,7 @@
                 <w:sz w:val="28"/>
                 <w:szCs w:val="28"/>
               </w:rPr>
-              <w:t xml:space="preserve">1.1.2 </w:t>
-            </w:r>
-            <w:r>
-              <w:rPr>
-                <w:rStyle w:val="af6"/>
-                <w:rFonts w:ascii="Times New Roman" w:hAnsi="Times New Roman" w:cs="Times New Roman"/>
-                <w:noProof/>
-                <w:sz w:val="28"/>
-                <w:szCs w:val="28"/>
-                <w:lang w:val="ru-BY"/>
-              </w:rPr>
-              <w:t xml:space="preserve">Архитектура </w:t>
+              <w:t xml:space="preserve">1.1.2 Архитектура </w:t>
             </w:r>
             <w:r>
               <w:rPr>
@@ -2111,18 +2087,7 @@
                 <w:sz w:val="28"/>
                 <w:szCs w:val="28"/>
               </w:rPr>
-              <w:t xml:space="preserve">1.1.3 </w:t>
-            </w:r>
-            <w:r>
-              <w:rPr>
-                <w:rStyle w:val="af6"/>
-                <w:rFonts w:ascii="Times New Roman" w:hAnsi="Times New Roman" w:cs="Times New Roman"/>
-                <w:noProof/>
-                <w:sz w:val="28"/>
-                <w:szCs w:val="28"/>
-                <w:lang w:val="ru-BY"/>
-              </w:rPr>
-              <w:t>Микросервисная архитектура</w:t>
+              <w:t>1.1.3 Микросервисная архитектура</w:t>
             </w:r>
             <w:r>
               <w:rPr>
@@ -2248,7 +2213,6 @@
                 <w:noProof/>
                 <w:sz w:val="28"/>
                 <w:szCs w:val="28"/>
-                <w:lang w:val="ru-BY"/>
               </w:rPr>
               <w:t>приложений</w:t>
             </w:r>
@@ -2344,7 +2308,6 @@
                 <w:noProof/>
                 <w:sz w:val="28"/>
                 <w:szCs w:val="28"/>
-                <w:lang w:val="ru-BY"/>
               </w:rPr>
               <w:t>1.2.1 Функциональное тестирование</w:t>
             </w:r>
@@ -2726,18 +2689,7 @@
                 <w:sz w:val="28"/>
                 <w:szCs w:val="28"/>
               </w:rPr>
-              <w:t xml:space="preserve">1.3.1 </w:t>
-            </w:r>
-            <w:r>
-              <w:rPr>
-                <w:rStyle w:val="af6"/>
-                <w:rFonts w:ascii="Times New Roman" w:hAnsi="Times New Roman" w:cs="Times New Roman"/>
-                <w:noProof/>
-                <w:sz w:val="28"/>
-                <w:szCs w:val="28"/>
-                <w:lang w:val="ru-BY"/>
-              </w:rPr>
-              <w:t>Решения для тестирования пользовательских интерфейсов</w:t>
+              <w:t>1.3.1 Решения для тестирования пользовательских интерфейсов</w:t>
             </w:r>
             <w:r>
               <w:rPr>
@@ -4068,18 +4020,15 @@
     <w:p>
       <w:pPr>
         <w:pStyle w:val="ad"/>
+      </w:pPr>
+      <w:bookmarkStart w:id="5" w:name="_Toc197719754"/>
+      <w:r>
+        <w:t xml:space="preserve">1.1 </w:t>
+      </w:r>
+      <w:r>
         <w:rPr>
           <w:lang w:val="ru-BY"/>
         </w:rPr>
-      </w:pPr>
-      <w:bookmarkStart w:id="5" w:name="_Toc197719754"/>
-      <w:r>
-        <w:t xml:space="preserve">1.1 </w:t>
-      </w:r>
-      <w:r>
-        <w:rPr>
-          <w:lang w:val="ru-BY"/>
-        </w:rPr>
         <w:t xml:space="preserve">Основные виды архитектур </w:t>
       </w:r>
       <w:r>
@@ -4089,9 +4038,6 @@
         <w:t>web</w:t>
       </w:r>
       <w:r>
-        <w:rPr>
-          <w:lang w:val="ru-RU"/>
-        </w:rPr>
         <w:t>-</w:t>
       </w:r>
       <w:r>
@@ -4334,9 +4280,6 @@
     <w:p>
       <w:pPr>
         <w:pStyle w:val="ad"/>
-        <w:rPr>
-          <w:lang w:val="en-US"/>
-        </w:rPr>
       </w:pPr>
       <w:bookmarkStart w:id="7" w:name="_Toc197719756"/>
       <w:r>
@@ -4355,9 +4298,6 @@
         <w:t>Single</w:t>
       </w:r>
       <w:r>
-        <w:rPr>
-          <w:lang w:val="ru-RU"/>
-        </w:rPr>
         <w:t xml:space="preserve"> </w:t>
       </w:r>
       <w:r>
@@ -4367,9 +4307,6 @@
         <w:t>Page</w:t>
       </w:r>
       <w:r>
-        <w:rPr>
-          <w:lang w:val="ru-RU"/>
-        </w:rPr>
         <w:t xml:space="preserve"> </w:t>
       </w:r>
       <w:r>
@@ -4384,9 +4321,6 @@
       <w:pPr>
         <w:pStyle w:val="ad"/>
         <w:ind w:firstLine="0"/>
-        <w:rPr>
-          <w:lang w:val="ru-RU"/>
-        </w:rPr>
       </w:pPr>
     </w:p>
     <w:p>
@@ -4529,9 +4463,6 @@
     <w:p>
       <w:pPr>
         <w:pStyle w:val="ad"/>
-        <w:rPr>
-          <w:lang w:val="ru-BY"/>
-        </w:rPr>
       </w:pPr>
       <w:bookmarkStart w:id="8" w:name="_Toc197719757"/>
       <w:r>
@@ -4557,9 +4488,6 @@
     <w:p>
       <w:pPr>
         <w:pStyle w:val="ad"/>
-        <w:rPr>
-          <w:lang w:val="ru-BY"/>
-        </w:rPr>
       </w:pPr>
     </w:p>
     <w:p>
@@ -4738,76 +4666,61 @@
     <w:p>
       <w:pPr>
         <w:pStyle w:val="ad"/>
+      </w:pPr>
+      <w:bookmarkStart w:id="9" w:name="_Toc197719758"/>
+      <w:r>
+        <w:t xml:space="preserve">1.2 Виды тестирования </w:t>
+      </w:r>
+      <w:r>
+        <w:rPr>
+          <w:lang w:val="en-US"/>
+        </w:rPr>
+        <w:t>web</w:t>
+      </w:r>
+      <w:r>
+        <w:t>-</w:t>
+      </w:r>
+      <w:r>
         <w:rPr>
           <w:lang w:val="ru-BY"/>
         </w:rPr>
-      </w:pPr>
-      <w:bookmarkStart w:id="9" w:name="_Toc197719758"/>
-      <w:r>
-        <w:t xml:space="preserve">1.2 Виды тестирования </w:t>
-      </w:r>
-      <w:r>
-        <w:rPr>
-          <w:lang w:val="en-US"/>
-        </w:rPr>
-        <w:t>web</w:t>
-      </w:r>
-      <w:r>
-        <w:rPr>
-          <w:lang w:val="ru-RU"/>
-        </w:rPr>
-        <w:t>-</w:t>
-      </w:r>
+        <w:t>приложений</w:t>
+      </w:r>
+      <w:bookmarkEnd w:id="9"/>
+    </w:p>
+    <w:p>
+      <w:pPr>
+        <w:pStyle w:val="ad"/>
+      </w:pPr>
+    </w:p>
+    <w:p>
+      <w:pPr>
+        <w:pStyle w:val="ad"/>
+      </w:pPr>
+      <w:bookmarkStart w:id="10" w:name="_Toc197719759"/>
       <w:r>
         <w:rPr>
           <w:lang w:val="ru-BY"/>
         </w:rPr>
-        <w:t>приложений</w:t>
-      </w:r>
-      <w:bookmarkEnd w:id="9"/>
+        <w:t xml:space="preserve">1.2.1 </w:t>
+      </w:r>
+      <w:r>
+        <w:rPr>
+          <w:lang w:val="ru-BY"/>
+        </w:rPr>
+        <w:t>Функциональное тестирование</w:t>
+      </w:r>
+      <w:bookmarkEnd w:id="10"/>
+      <w:r>
+        <w:rPr>
+          <w:lang w:val="ru-BY"/>
+        </w:rPr>
+        <w:t xml:space="preserve"> </w:t>
+      </w:r>
     </w:p>
     <w:p>
       <w:pPr>
         <w:pStyle w:val="ad"/>
-        <w:rPr>
-          <w:lang w:val="ru-BY"/>
-        </w:rPr>
-      </w:pPr>
-    </w:p>
-    <w:p>
-      <w:pPr>
-        <w:pStyle w:val="ad"/>
-        <w:rPr>
-          <w:lang w:val="ru-BY"/>
-        </w:rPr>
-      </w:pPr>
-      <w:bookmarkStart w:id="10" w:name="_Toc197719759"/>
-      <w:r>
-        <w:rPr>
-          <w:lang w:val="ru-BY"/>
-        </w:rPr>
-        <w:t xml:space="preserve">1.2.1 </w:t>
-      </w:r>
-      <w:r>
-        <w:rPr>
-          <w:lang w:val="ru-BY"/>
-        </w:rPr>
-        <w:t>Функциональное тестирование</w:t>
-      </w:r>
-      <w:bookmarkEnd w:id="10"/>
-      <w:r>
-        <w:rPr>
-          <w:lang w:val="ru-BY"/>
-        </w:rPr>
-        <w:t xml:space="preserve"> </w:t>
-      </w:r>
-    </w:p>
-    <w:p>
-      <w:pPr>
-        <w:pStyle w:val="ad"/>
-        <w:rPr>
-          <w:lang w:val="ru-BY"/>
-        </w:rPr>
       </w:pPr>
     </w:p>
     <w:p>
@@ -5236,9 +5149,6 @@
     <w:p>
       <w:pPr>
         <w:pStyle w:val="ad"/>
-        <w:rPr>
-          <w:lang w:val="ru-BY"/>
-        </w:rPr>
       </w:pPr>
       <w:bookmarkStart w:id="14" w:name="_Toc197719763"/>
       <w:r>
@@ -8326,407 +8236,2370 @@
     </w:p>
     <w:p>
       <w:pPr>
+        <w:pStyle w:val="af"/>
+        <w:rPr>
+          <w:lang w:val="ru-RU"/>
+        </w:rPr>
+      </w:pPr>
+    </w:p>
+    <w:p>
+      <w:pPr>
+        <w:pStyle w:val="af"/>
+        <w:rPr>
+          <w:lang w:val="ru-RU"/>
+        </w:rPr>
+      </w:pPr>
+    </w:p>
+    <w:p>
+      <w:pPr>
+        <w:pStyle w:val="af"/>
+        <w:rPr>
+          <w:lang w:val="ru-RU"/>
+        </w:rPr>
+      </w:pPr>
+    </w:p>
+    <w:p>
+      <w:pPr>
         <w:pStyle w:val="ad"/>
-        <w:rPr>
-          <w:lang w:val="ru-RU"/>
-        </w:rPr>
       </w:pPr>
       <w:bookmarkStart w:id="16" w:name="_Toc197719765"/>
       <w:r>
-        <w:rPr>
-          <w:lang w:val="ru-RU"/>
-        </w:rPr>
-        <w:t>1.</w:t>
-      </w:r>
-      <w:r>
-        <w:rPr>
-          <w:lang w:val="ru-RU"/>
-        </w:rPr>
-        <w:t>4</w:t>
-      </w:r>
-      <w:r>
-        <w:rPr>
-          <w:lang w:val="ru-RU"/>
-        </w:rPr>
-        <w:t xml:space="preserve"> Обзор современных платформ для автоматического тестирования</w:t>
+        <w:lastRenderedPageBreak/>
+        <w:t>2.</w:t>
+      </w:r>
+      <w:r>
+        <w:t xml:space="preserve"> </w:t>
       </w:r>
       <w:bookmarkEnd w:id="16"/>
+      <w:r>
+        <w:t>Современные платформы для автоматизированного тестирования</w:t>
+      </w:r>
     </w:p>
     <w:p>
       <w:pPr>
         <w:pStyle w:val="ad"/>
-        <w:rPr>
-          <w:lang w:val="ru-RU"/>
-        </w:rPr>
       </w:pPr>
     </w:p>
     <w:p>
       <w:pPr>
         <w:pStyle w:val="af"/>
-      </w:pPr>
-      <w:r>
-        <w:t xml:space="preserve">Коммерческие платформы для комплексного тестирования предлагают богатый функционал, включающий интеграцию, поддержку сложных бизнес-процессов и высокую адаптивность. </w:t>
-      </w:r>
-      <w:proofErr w:type="spellStart"/>
-      <w:r>
+        <w:rPr>
+          <w:lang w:val="ru-RU"/>
+        </w:rPr>
+      </w:pPr>
+      <w:r>
+        <w:rPr>
+          <w:lang w:val="ru-RU"/>
+        </w:rPr>
+        <w:t xml:space="preserve">Автоматизированное тестирование превратилось в ключевой элемент процесса разработки программного обеспечения, позволяя повысить качество, ускорить циклы релизов и снизить затраты на поддержку продукта. С развитием технологий и ростом требований к масштабируемости и гибкости тестовых процессов появились специальные платформы, которые значительно облегчают создание, выполнение и поддержку </w:t>
+      </w:r>
+      <w:proofErr w:type="spellStart"/>
+      <w:r>
+        <w:rPr>
+          <w:lang w:val="ru-RU"/>
+        </w:rPr>
+        <w:t>автотестов</w:t>
+      </w:r>
+      <w:proofErr w:type="spellEnd"/>
+      <w:r>
+        <w:rPr>
+          <w:lang w:val="ru-RU"/>
+        </w:rPr>
+        <w:t>.</w:t>
+      </w:r>
+    </w:p>
+    <w:p>
+      <w:pPr>
+        <w:pStyle w:val="af"/>
+        <w:rPr>
+          <w:lang w:val="ru-RU"/>
+        </w:rPr>
+      </w:pPr>
+      <w:r>
+        <w:rPr>
+          <w:lang w:val="ru-RU"/>
+        </w:rPr>
+        <w:t xml:space="preserve">Сегодня на рынке присутствует множество решений, которые предлагают широкий спектр возможностей — от простых инструментов записи и воспроизведения действий до комплексных систем с поддержкой искусственного интеллекта и интеграцией в </w:t>
+      </w:r>
+      <w:proofErr w:type="spellStart"/>
+      <w:r>
+        <w:rPr>
+          <w:lang w:val="ru-RU"/>
+        </w:rPr>
+        <w:t>DevOps</w:t>
+      </w:r>
+      <w:proofErr w:type="spellEnd"/>
+      <w:r>
+        <w:rPr>
+          <w:lang w:val="ru-RU"/>
+        </w:rPr>
+        <w:t>-экосистемы. Выбор подходящей платформы часто зависит от специфики проекта, используемых технологий и структуры команды.</w:t>
+      </w:r>
+    </w:p>
+    <w:p>
+      <w:pPr>
+        <w:pStyle w:val="af"/>
+        <w:rPr>
+          <w:lang w:val="ru-RU"/>
+        </w:rPr>
+      </w:pPr>
+      <w:r>
+        <w:rPr>
+          <w:lang w:val="ru-RU"/>
+        </w:rPr>
+        <w:t xml:space="preserve">Далее будут рассмотрены </w:t>
+      </w:r>
+      <w:r>
+        <w:rPr>
+          <w:lang w:val="ru-RU"/>
+        </w:rPr>
+        <w:t>основные категории данных платформ.</w:t>
+      </w:r>
+    </w:p>
+    <w:p>
+      <w:pPr>
+        <w:pStyle w:val="af"/>
+        <w:rPr>
+          <w:lang w:val="ru-RU"/>
+        </w:rPr>
+      </w:pPr>
+    </w:p>
+    <w:p>
+      <w:pPr>
+        <w:pStyle w:val="ad"/>
+        <w:rPr>
+          <w:lang w:val="en-US"/>
+        </w:rPr>
+      </w:pPr>
+      <w:r>
+        <w:t>2.1 Коммерческие платформы</w:t>
+      </w:r>
+    </w:p>
+    <w:p>
+      <w:pPr>
+        <w:pStyle w:val="ad"/>
+        <w:rPr>
+          <w:lang w:val="en-US"/>
+        </w:rPr>
+      </w:pPr>
+    </w:p>
+    <w:p>
+      <w:pPr>
+        <w:pStyle w:val="ad"/>
+      </w:pPr>
+      <w:r>
+        <w:t>2.1.1</w:t>
+      </w:r>
+      <w:r>
+        <w:rPr>
+          <w:lang w:val="en-US"/>
+        </w:rPr>
+        <w:t xml:space="preserve"> </w:t>
+      </w:r>
+      <w:proofErr w:type="spellStart"/>
+      <w:r>
+        <w:rPr>
+          <w:lang w:val="ru-BY"/>
+        </w:rPr>
         <w:t>Tricentis</w:t>
       </w:r>
       <w:proofErr w:type="spellEnd"/>
       <w:r>
+        <w:rPr>
+          <w:lang w:val="ru-BY"/>
+        </w:rPr>
         <w:t xml:space="preserve"> </w:t>
       </w:r>
       <w:proofErr w:type="spellStart"/>
       <w:r>
+        <w:rPr>
+          <w:lang w:val="ru-BY"/>
+        </w:rPr>
         <w:t>Tosca</w:t>
       </w:r>
       <w:proofErr w:type="spellEnd"/>
-      <w:r>
+    </w:p>
+    <w:p>
+      <w:pPr>
+        <w:pStyle w:val="ad"/>
+        <w:rPr>
+          <w:lang w:val="en-US"/>
+        </w:rPr>
+      </w:pPr>
+    </w:p>
+    <w:p>
+      <w:pPr>
+        <w:pStyle w:val="af"/>
+        <w:rPr>
+          <w:lang w:val="ru-RU"/>
+        </w:rPr>
+      </w:pPr>
+      <w:proofErr w:type="spellStart"/>
+      <w:r>
+        <w:rPr>
+          <w:lang w:val="en-US"/>
+        </w:rPr>
+        <w:t>Tricentis</w:t>
+      </w:r>
+      <w:proofErr w:type="spellEnd"/>
+      <w:r>
+        <w:rPr>
+          <w:lang w:val="ru-RU"/>
+        </w:rPr>
         <w:t xml:space="preserve"> </w:t>
       </w:r>
       <w:r>
+        <w:rPr>
+          <w:lang w:val="en-US"/>
+        </w:rPr>
+        <w:t>Tosca</w:t>
+      </w:r>
+      <w:r>
+        <w:rPr>
+          <w:lang w:val="ru-RU"/>
+        </w:rPr>
+        <w:t xml:space="preserve"> — это одна из ведущих коммерческих платформ для автоматизированного тестирования, широко используемая в крупных и средних организациях. Главной особенностью </w:t>
+      </w:r>
+      <w:r>
+        <w:rPr>
+          <w:lang w:val="en-US"/>
+        </w:rPr>
+        <w:t>Tosca</w:t>
+      </w:r>
+      <w:r>
+        <w:rPr>
+          <w:lang w:val="ru-RU"/>
+        </w:rPr>
+        <w:t xml:space="preserve"> является технология </w:t>
+      </w:r>
+      <w:r>
+        <w:rPr>
+          <w:lang w:val="en-US"/>
+        </w:rPr>
+        <w:t>model</w:t>
+      </w:r>
+      <w:r>
+        <w:rPr>
+          <w:lang w:val="ru-RU"/>
+        </w:rPr>
+        <w:t>-</w:t>
+      </w:r>
+      <w:r>
+        <w:rPr>
+          <w:lang w:val="en-US"/>
+        </w:rPr>
+        <w:t>based</w:t>
+      </w:r>
+      <w:r>
+        <w:rPr>
+          <w:lang w:val="ru-RU"/>
+        </w:rPr>
+        <w:t xml:space="preserve"> </w:t>
+      </w:r>
+      <w:r>
+        <w:rPr>
+          <w:lang w:val="en-US"/>
+        </w:rPr>
+        <w:t>testing</w:t>
+      </w:r>
+      <w:r>
+        <w:rPr>
+          <w:lang w:val="ru-RU"/>
+        </w:rPr>
+        <w:t xml:space="preserve"> (</w:t>
+      </w:r>
+      <w:r>
+        <w:rPr>
+          <w:lang w:val="en-US"/>
+        </w:rPr>
+        <w:t>MBT</w:t>
+      </w:r>
+      <w:r>
+        <w:rPr>
+          <w:lang w:val="ru-RU"/>
+        </w:rPr>
+        <w:t xml:space="preserve">), которая позволяет создавать цифровую модель </w:t>
+      </w:r>
+      <w:r>
+        <w:rPr>
+          <w:lang w:val="ru-RU"/>
+        </w:rPr>
         <w:lastRenderedPageBreak/>
-        <w:t xml:space="preserve">выделяется за счет внедрения технологии </w:t>
-      </w:r>
-      <w:proofErr w:type="spellStart"/>
-      <w:r>
-        <w:t>model-based</w:t>
-      </w:r>
-      <w:proofErr w:type="spellEnd"/>
-      <w:r>
+        <w:t>приложения. Вместо написания традиционных скриптов тестировщики конструируют абстрактные модели бизнес-процессов и пользовательских сценариев, а сама платформа на их основе автоматически генерирует тесты.</w:t>
+      </w:r>
+    </w:p>
+    <w:p>
+      <w:pPr>
+        <w:pStyle w:val="af"/>
+        <w:rPr>
+          <w:lang w:val="ru-RU"/>
+        </w:rPr>
+      </w:pPr>
+      <w:r>
+        <w:rPr>
+          <w:lang w:val="ru-RU"/>
+        </w:rPr>
+        <w:t>Это предоставляет значительные преимущества:</w:t>
+      </w:r>
+    </w:p>
+    <w:p>
+      <w:pPr>
+        <w:pStyle w:val="af"/>
+        <w:numPr>
+          <w:ilvl w:val="0"/>
+          <w:numId w:val="74"/>
+        </w:numPr>
+        <w:rPr>
+          <w:lang w:val="ru-RU"/>
+        </w:rPr>
+      </w:pPr>
+      <w:r>
+        <w:rPr>
+          <w:lang w:val="ru-RU"/>
+        </w:rPr>
+        <w:t>Быстрая генерация тестовых сценариев для широкого спектра функциональных требований.</w:t>
+      </w:r>
+    </w:p>
+    <w:p>
+      <w:pPr>
+        <w:pStyle w:val="af"/>
+        <w:numPr>
+          <w:ilvl w:val="0"/>
+          <w:numId w:val="74"/>
+        </w:numPr>
+        <w:rPr>
+          <w:lang w:val="ru-RU"/>
+        </w:rPr>
+      </w:pPr>
+      <w:r>
+        <w:rPr>
+          <w:lang w:val="ru-RU"/>
+        </w:rPr>
+        <w:t>Повышенная устойчивость тестов к изменениям интерфейса, поскольку модели отражают логику работы приложения, а не детали реализации.</w:t>
+      </w:r>
+    </w:p>
+    <w:p>
+      <w:pPr>
+        <w:pStyle w:val="af"/>
+        <w:numPr>
+          <w:ilvl w:val="0"/>
+          <w:numId w:val="74"/>
+        </w:numPr>
+        <w:rPr>
+          <w:lang w:val="ru-RU"/>
+        </w:rPr>
+      </w:pPr>
+      <w:r>
+        <w:rPr>
+          <w:lang w:val="ru-RU"/>
+        </w:rPr>
+        <w:t>Инструменты для визуального моделирования и управления тестовыми процессами, что облегчает работу нетехнических специалистов.</w:t>
+      </w:r>
+    </w:p>
+    <w:p>
+      <w:pPr>
+        <w:pStyle w:val="af"/>
+        <w:numPr>
+          <w:ilvl w:val="0"/>
+          <w:numId w:val="74"/>
+        </w:numPr>
+        <w:rPr>
+          <w:lang w:val="ru-RU"/>
+        </w:rPr>
+      </w:pPr>
+      <w:r>
+        <w:rPr>
+          <w:lang w:val="ru-RU"/>
+        </w:rPr>
+        <w:t xml:space="preserve">Поддержка </w:t>
+      </w:r>
+      <w:r>
+        <w:rPr>
+          <w:lang w:val="en-US"/>
+        </w:rPr>
+        <w:t>end</w:t>
+      </w:r>
+      <w:r>
+        <w:rPr>
+          <w:lang w:val="ru-RU"/>
+        </w:rPr>
+        <w:t>-</w:t>
+      </w:r>
+      <w:r>
+        <w:rPr>
+          <w:lang w:val="en-US"/>
+        </w:rPr>
+        <w:t>to</w:t>
+      </w:r>
+      <w:r>
+        <w:rPr>
+          <w:lang w:val="ru-RU"/>
+        </w:rPr>
+        <w:t>-</w:t>
+      </w:r>
+      <w:r>
+        <w:rPr>
+          <w:lang w:val="en-US"/>
+        </w:rPr>
+        <w:t>end</w:t>
+      </w:r>
+      <w:r>
+        <w:rPr>
+          <w:lang w:val="ru-RU"/>
+        </w:rPr>
+        <w:t xml:space="preserve"> тестирования, охватывающего пользовательские интерфейсы, </w:t>
+      </w:r>
+      <w:r>
+        <w:rPr>
+          <w:lang w:val="en-US"/>
+        </w:rPr>
+        <w:t>API</w:t>
+      </w:r>
+      <w:r>
+        <w:rPr>
+          <w:lang w:val="ru-RU"/>
+        </w:rPr>
+        <w:t>, базу данных и интеграции.</w:t>
+      </w:r>
+    </w:p>
+    <w:p>
+      <w:pPr>
+        <w:pStyle w:val="af"/>
+        <w:numPr>
+          <w:ilvl w:val="0"/>
+          <w:numId w:val="74"/>
+        </w:numPr>
+        <w:rPr>
+          <w:lang w:val="en-US"/>
+        </w:rPr>
+      </w:pPr>
+      <w:r>
+        <w:rPr>
+          <w:lang w:val="ru-RU"/>
+        </w:rPr>
+        <w:t>Встроенная функциональность управления тестовыми данными и тест-кейсами, что облегчает поддержание и анализ качества тестового покрытия.</w:t>
+      </w:r>
+    </w:p>
+    <w:p>
+      <w:pPr>
+        <w:pStyle w:val="af"/>
+        <w:rPr>
+          <w:lang w:val="en-US"/>
+        </w:rPr>
+      </w:pPr>
+      <w:r>
+        <w:rPr>
+          <w:lang w:val="en-US"/>
+        </w:rPr>
+        <w:t>Tosca</w:t>
+      </w:r>
+      <w:r>
+        <w:rPr>
+          <w:lang w:val="ru-RU"/>
+        </w:rPr>
+        <w:t xml:space="preserve"> также интегрируется с популярными системами управления проектами и </w:t>
+      </w:r>
+      <w:r>
+        <w:rPr>
+          <w:lang w:val="en-US"/>
+        </w:rPr>
+        <w:t>CI</w:t>
+      </w:r>
+      <w:r>
+        <w:rPr>
+          <w:lang w:val="ru-RU"/>
+        </w:rPr>
+        <w:t>/</w:t>
+      </w:r>
+      <w:r>
+        <w:rPr>
+          <w:lang w:val="en-US"/>
+        </w:rPr>
+        <w:t>CD</w:t>
+      </w:r>
+      <w:r>
+        <w:rPr>
+          <w:lang w:val="ru-RU"/>
+        </w:rPr>
+        <w:t>, что позволяет организовать автоматизацию тестирования в рамках полного цикла разработки и доставки программного продукта. Одним из ключевых преимуществ является возможность масштабировать тестовые сценарии для крупных проектов с большим количеством функциональных модулей.</w:t>
+      </w:r>
+    </w:p>
+    <w:p>
+      <w:pPr>
+        <w:pStyle w:val="af"/>
+        <w:rPr>
+          <w:lang w:val="en-US"/>
+        </w:rPr>
+      </w:pPr>
+    </w:p>
+    <w:p>
+      <w:pPr>
+        <w:pStyle w:val="af"/>
+        <w:rPr>
+          <w:lang w:val="en-US"/>
+        </w:rPr>
+      </w:pPr>
+    </w:p>
+    <w:p>
+      <w:pPr>
+        <w:pStyle w:val="ad"/>
+      </w:pPr>
+      <w:r>
+        <w:rPr>
+          <w:lang w:val="en-US"/>
+        </w:rPr>
+        <w:lastRenderedPageBreak/>
+        <w:t xml:space="preserve">2.1.2 </w:t>
+      </w:r>
+      <w:r>
+        <w:t>Micro Focus UFT One</w:t>
+      </w:r>
+    </w:p>
+    <w:p>
+      <w:pPr>
+        <w:pStyle w:val="af"/>
+        <w:rPr>
+          <w:lang w:val="en-US"/>
+        </w:rPr>
+      </w:pPr>
+    </w:p>
+    <w:p>
+      <w:pPr>
+        <w:pStyle w:val="af"/>
+        <w:rPr>
+          <w:lang w:val="ru-RU"/>
+        </w:rPr>
+      </w:pPr>
+      <w:r>
+        <w:rPr>
+          <w:lang w:val="en-US"/>
+        </w:rPr>
+        <w:t>Micro</w:t>
+      </w:r>
+      <w:r>
+        <w:rPr>
+          <w:lang w:val="ru-RU"/>
+        </w:rPr>
         <w:t xml:space="preserve"> </w:t>
       </w:r>
-      <w:proofErr w:type="spellStart"/>
-      <w:r>
-        <w:t>testing</w:t>
-      </w:r>
-      <w:proofErr w:type="spellEnd"/>
-      <w:r>
-        <w:t xml:space="preserve">, которая позволяет создавать цифровые модели приложения и на их основе автоматически генерировать тестовые сценарии. Такое решение предоставляет высокий уровень гибкости, позволяя разработчикам и интеграторам адаптироваться к изменениям интерфейсов и быстрее выполнять задачи в масштабных проектах. Более того, </w:t>
-      </w:r>
-      <w:proofErr w:type="spellStart"/>
-      <w:r>
-        <w:t>Tricentis</w:t>
-      </w:r>
-      <w:proofErr w:type="spellEnd"/>
-      <w:r>
+      <w:r>
+        <w:rPr>
+          <w:lang w:val="en-US"/>
+        </w:rPr>
+        <w:t>Focus</w:t>
+      </w:r>
+      <w:r>
+        <w:rPr>
+          <w:lang w:val="ru-RU"/>
+        </w:rPr>
         <w:t xml:space="preserve"> </w:t>
       </w:r>
-      <w:proofErr w:type="spellStart"/>
-      <w:r>
-        <w:t>Tosca</w:t>
-      </w:r>
-      <w:proofErr w:type="spellEnd"/>
-      <w:r>
-        <w:t xml:space="preserve"> интегрируется с современными CI/CD </w:t>
-      </w:r>
-      <w:proofErr w:type="spellStart"/>
-      <w:r>
-        <w:t>пайплайнами</w:t>
-      </w:r>
-      <w:proofErr w:type="spellEnd"/>
-      <w:r>
-        <w:t xml:space="preserve">, что делает её подходящей для компаний, стремящихся улучшить сквозные процессы </w:t>
-      </w:r>
-      <w:r>
-        <w:t>тестирования</w:t>
-      </w:r>
-      <w:r>
-        <w:rPr>
-          <w:lang w:val="ru-RU"/>
-        </w:rPr>
-        <w:t xml:space="preserve"> [</w:t>
-      </w:r>
-      <w:r>
-        <w:rPr>
-          <w:lang w:val="ru-RU"/>
-        </w:rPr>
-        <w:t>21]</w:t>
-      </w:r>
-      <w:r>
+      <w:r>
+        <w:rPr>
+          <w:lang w:val="en-US"/>
+        </w:rPr>
+        <w:t>UFT</w:t>
+      </w:r>
+      <w:r>
+        <w:rPr>
+          <w:lang w:val="ru-RU"/>
+        </w:rPr>
+        <w:t xml:space="preserve"> </w:t>
+      </w:r>
+      <w:r>
+        <w:rPr>
+          <w:lang w:val="en-US"/>
+        </w:rPr>
+        <w:t>One</w:t>
+      </w:r>
+      <w:r>
+        <w:rPr>
+          <w:lang w:val="ru-RU"/>
+        </w:rPr>
+        <w:t xml:space="preserve"> (</w:t>
+      </w:r>
+      <w:r>
+        <w:rPr>
+          <w:lang w:val="en-US"/>
+        </w:rPr>
+        <w:t>Unified</w:t>
+      </w:r>
+      <w:r>
+        <w:rPr>
+          <w:lang w:val="ru-RU"/>
+        </w:rPr>
+        <w:t xml:space="preserve"> </w:t>
+      </w:r>
+      <w:r>
+        <w:rPr>
+          <w:lang w:val="en-US"/>
+        </w:rPr>
+        <w:t>Functional</w:t>
+      </w:r>
+      <w:r>
+        <w:rPr>
+          <w:lang w:val="ru-RU"/>
+        </w:rPr>
+        <w:t xml:space="preserve"> </w:t>
+      </w:r>
+      <w:r>
+        <w:rPr>
+          <w:lang w:val="en-US"/>
+        </w:rPr>
+        <w:t>Testing</w:t>
+      </w:r>
+      <w:r>
+        <w:rPr>
+          <w:lang w:val="ru-RU"/>
+        </w:rPr>
+        <w:t>) —</w:t>
+      </w:r>
+      <w:r>
+        <w:rPr>
+          <w:lang w:val="ru-RU"/>
+        </w:rPr>
+        <w:t xml:space="preserve"> </w:t>
+      </w:r>
+      <w:r>
+        <w:rPr>
+          <w:lang w:val="ru-RU"/>
+        </w:rPr>
+        <w:t>платформа,</w:t>
+      </w:r>
+      <w:r>
+        <w:rPr>
+          <w:lang w:val="ru-RU"/>
+        </w:rPr>
+        <w:t xml:space="preserve"> изначально разработанная для профессионал</w:t>
+      </w:r>
+      <w:r>
+        <w:rPr>
+          <w:lang w:val="ru-RU"/>
+        </w:rPr>
+        <w:t>ов</w:t>
+      </w:r>
+      <w:r>
+        <w:rPr>
+          <w:lang w:val="ru-RU"/>
+        </w:rPr>
+        <w:t xml:space="preserve">. </w:t>
+      </w:r>
+      <w:r>
+        <w:rPr>
+          <w:lang w:val="ru-RU"/>
+        </w:rPr>
+        <w:t xml:space="preserve">Она предназначена для автоматизации тестирования сложных корпоративных приложений, включая веб, десктоп, мобильные и </w:t>
+      </w:r>
+      <w:r>
+        <w:rPr>
+          <w:lang w:val="en-US"/>
+        </w:rPr>
+        <w:t>API</w:t>
+      </w:r>
+      <w:r>
+        <w:rPr>
+          <w:lang w:val="ru-RU"/>
+        </w:rPr>
+        <w:t>-интерфейсы.</w:t>
+      </w:r>
+    </w:p>
+    <w:p>
+      <w:pPr>
+        <w:pStyle w:val="af"/>
+        <w:rPr>
+          <w:lang w:val="ru-RU"/>
+        </w:rPr>
+      </w:pPr>
+      <w:r>
+        <w:rPr>
+          <w:lang w:val="ru-RU"/>
+        </w:rPr>
+        <w:t xml:space="preserve">Основные возможности </w:t>
+      </w:r>
+      <w:r>
+        <w:rPr>
+          <w:lang w:val="en-US"/>
+        </w:rPr>
+        <w:t>UFT</w:t>
+      </w:r>
+      <w:r>
+        <w:rPr>
+          <w:lang w:val="ru-RU"/>
+        </w:rPr>
+        <w:t xml:space="preserve"> </w:t>
+      </w:r>
+      <w:r>
+        <w:rPr>
+          <w:lang w:val="en-US"/>
+        </w:rPr>
+        <w:t>One</w:t>
+      </w:r>
+      <w:r>
+        <w:rPr>
+          <w:lang w:val="ru-RU"/>
+        </w:rPr>
+        <w:t xml:space="preserve"> включают:</w:t>
+      </w:r>
+    </w:p>
+    <w:p>
+      <w:pPr>
+        <w:pStyle w:val="af"/>
+        <w:numPr>
+          <w:ilvl w:val="0"/>
+          <w:numId w:val="75"/>
+        </w:numPr>
+        <w:rPr>
+          <w:lang w:val="ru-RU"/>
+        </w:rPr>
+      </w:pPr>
+      <w:r>
+        <w:rPr>
+          <w:lang w:val="ru-RU"/>
+        </w:rPr>
+        <w:t>Мощный механизм распознавания объектов, способный точно идентифицировать элементы интерфейса даже в динамичных и сложных приложениях.</w:t>
+      </w:r>
+    </w:p>
+    <w:p>
+      <w:pPr>
+        <w:pStyle w:val="af"/>
+        <w:numPr>
+          <w:ilvl w:val="0"/>
+          <w:numId w:val="75"/>
+        </w:numPr>
+        <w:rPr>
+          <w:lang w:val="ru-RU"/>
+        </w:rPr>
+      </w:pPr>
+      <w:r>
+        <w:rPr>
+          <w:lang w:val="ru-RU"/>
+        </w:rPr>
+        <w:t xml:space="preserve">Поддержка разнообразных технологий и платформ, включая </w:t>
+      </w:r>
+      <w:r>
+        <w:rPr>
+          <w:lang w:val="en-US"/>
+        </w:rPr>
+        <w:t>HTML</w:t>
+      </w:r>
+      <w:r>
+        <w:rPr>
+          <w:lang w:val="ru-RU"/>
+        </w:rPr>
+        <w:t xml:space="preserve">5, </w:t>
+      </w:r>
+      <w:r>
+        <w:rPr>
+          <w:lang w:val="en-US"/>
+        </w:rPr>
+        <w:t>Java</w:t>
+      </w:r>
+      <w:r>
+        <w:rPr>
+          <w:lang w:val="ru-RU"/>
+        </w:rPr>
+        <w:t>, .</w:t>
+      </w:r>
+      <w:r>
+        <w:rPr>
+          <w:lang w:val="en-US"/>
+        </w:rPr>
+        <w:t>NET</w:t>
+      </w:r>
+      <w:r>
+        <w:rPr>
+          <w:lang w:val="ru-RU"/>
+        </w:rPr>
+        <w:t xml:space="preserve">, </w:t>
+      </w:r>
+      <w:r>
+        <w:rPr>
+          <w:lang w:val="en-US"/>
+        </w:rPr>
+        <w:t>SAP</w:t>
+      </w:r>
+      <w:r>
+        <w:rPr>
+          <w:lang w:val="ru-RU"/>
+        </w:rPr>
+        <w:t xml:space="preserve">, </w:t>
+      </w:r>
+      <w:r>
+        <w:rPr>
+          <w:lang w:val="en-US"/>
+        </w:rPr>
+        <w:t>Oracle</w:t>
+      </w:r>
+      <w:r>
+        <w:rPr>
+          <w:lang w:val="ru-RU"/>
+        </w:rPr>
+        <w:t>, а также тестирование баз данных.</w:t>
+      </w:r>
+    </w:p>
+    <w:p>
+      <w:pPr>
+        <w:pStyle w:val="af"/>
+        <w:numPr>
+          <w:ilvl w:val="0"/>
+          <w:numId w:val="75"/>
+        </w:numPr>
+        <w:rPr>
+          <w:lang w:val="ru-RU"/>
+        </w:rPr>
+      </w:pPr>
+      <w:r>
+        <w:rPr>
+          <w:lang w:val="ru-RU"/>
+        </w:rPr>
+        <w:t xml:space="preserve">Встроенные инструменты для автоматизации тестирования </w:t>
+      </w:r>
+      <w:r>
+        <w:rPr>
+          <w:lang w:val="en-US"/>
+        </w:rPr>
+        <w:t>API</w:t>
+      </w:r>
+      <w:r>
+        <w:rPr>
+          <w:lang w:val="ru-RU"/>
+        </w:rPr>
+        <w:t>, баз данных и пользовательских интерфейсов в единой интегрированной среде.</w:t>
+      </w:r>
+    </w:p>
+    <w:p>
+      <w:pPr>
+        <w:pStyle w:val="af"/>
+        <w:numPr>
+          <w:ilvl w:val="0"/>
+          <w:numId w:val="75"/>
+        </w:numPr>
+        <w:rPr>
+          <w:lang w:val="ru-RU"/>
+        </w:rPr>
+      </w:pPr>
+      <w:r>
+        <w:rPr>
+          <w:lang w:val="ru-RU"/>
+        </w:rPr>
+        <w:t xml:space="preserve">Гибкий редактор скриптов на </w:t>
+      </w:r>
+      <w:r>
+        <w:rPr>
+          <w:lang w:val="en-US"/>
+        </w:rPr>
+        <w:t>VBScript</w:t>
+      </w:r>
+      <w:r>
+        <w:rPr>
+          <w:lang w:val="ru-RU"/>
+        </w:rPr>
+        <w:t>, который позволяет создавать кастомные и детализированные тестовые сценарии с возможностью расширения и интеграции с другими инструментами.</w:t>
+      </w:r>
+    </w:p>
+    <w:p>
+      <w:pPr>
+        <w:pStyle w:val="af"/>
+        <w:numPr>
+          <w:ilvl w:val="0"/>
+          <w:numId w:val="75"/>
+        </w:numPr>
+        <w:rPr>
+          <w:lang w:val="ru-RU"/>
+        </w:rPr>
+      </w:pPr>
+      <w:r>
+        <w:rPr>
+          <w:lang w:val="ru-RU"/>
+        </w:rPr>
+        <w:t xml:space="preserve">Интеграция с инструментами управления тестированием, такими как </w:t>
+      </w:r>
+      <w:r>
+        <w:rPr>
+          <w:lang w:val="en-US"/>
+        </w:rPr>
+        <w:t>Micro</w:t>
+      </w:r>
+      <w:r>
+        <w:rPr>
+          <w:lang w:val="ru-RU"/>
+        </w:rPr>
+        <w:t xml:space="preserve"> </w:t>
+      </w:r>
+      <w:r>
+        <w:rPr>
+          <w:lang w:val="en-US"/>
+        </w:rPr>
+        <w:t>Focus</w:t>
+      </w:r>
+      <w:r>
+        <w:rPr>
+          <w:lang w:val="ru-RU"/>
+        </w:rPr>
+        <w:t xml:space="preserve"> </w:t>
+      </w:r>
+      <w:r>
+        <w:rPr>
+          <w:lang w:val="en-US"/>
+        </w:rPr>
+        <w:t>ALM</w:t>
+      </w:r>
+      <w:r>
+        <w:rPr>
+          <w:lang w:val="ru-RU"/>
+        </w:rPr>
+        <w:t xml:space="preserve"> (</w:t>
+      </w:r>
+      <w:r>
+        <w:rPr>
+          <w:lang w:val="en-US"/>
+        </w:rPr>
+        <w:t>Application</w:t>
+      </w:r>
+      <w:r>
+        <w:rPr>
+          <w:lang w:val="ru-RU"/>
+        </w:rPr>
+        <w:t xml:space="preserve"> </w:t>
+      </w:r>
+      <w:r>
+        <w:rPr>
+          <w:lang w:val="en-US"/>
+        </w:rPr>
+        <w:t>Lifecycle</w:t>
+      </w:r>
+      <w:r>
+        <w:rPr>
+          <w:lang w:val="ru-RU"/>
+        </w:rPr>
+        <w:t xml:space="preserve"> </w:t>
+      </w:r>
+      <w:r>
+        <w:rPr>
+          <w:lang w:val="en-US"/>
+        </w:rPr>
+        <w:t>Management</w:t>
+      </w:r>
+      <w:r>
+        <w:rPr>
+          <w:lang w:val="ru-RU"/>
+        </w:rPr>
+        <w:t>), что повышает эффективность организации процессов обеспечения качества.</w:t>
+      </w:r>
+    </w:p>
+    <w:p>
+      <w:pPr>
+        <w:pStyle w:val="af"/>
+        <w:numPr>
+          <w:ilvl w:val="0"/>
+          <w:numId w:val="75"/>
+        </w:numPr>
+        <w:rPr>
+          <w:lang w:val="ru-RU"/>
+        </w:rPr>
+      </w:pPr>
+      <w:r>
+        <w:rPr>
+          <w:lang w:val="ru-RU"/>
+        </w:rPr>
+        <w:t>Поддержка автоматической регрессионной проверки, позволяющая быстро выявлять и локализовать ошибки после изменений в коде приложения.</w:t>
+      </w:r>
+    </w:p>
+    <w:p>
+      <w:pPr>
+        <w:pStyle w:val="af"/>
+        <w:rPr>
+          <w:lang w:val="ru-RU"/>
+        </w:rPr>
+      </w:pPr>
+    </w:p>
+    <w:p>
+      <w:pPr>
+        <w:pStyle w:val="af"/>
+        <w:rPr>
+          <w:lang w:val="en-US"/>
+        </w:rPr>
+      </w:pPr>
+      <w:r>
+        <w:rPr>
+          <w:lang w:val="ru-RU"/>
+        </w:rPr>
+        <w:t xml:space="preserve">Особенность </w:t>
+      </w:r>
+      <w:r>
+        <w:rPr>
+          <w:lang w:val="en-US"/>
+        </w:rPr>
+        <w:t>UFT</w:t>
+      </w:r>
+      <w:r>
+        <w:rPr>
+          <w:lang w:val="ru-RU"/>
+        </w:rPr>
+        <w:t xml:space="preserve"> </w:t>
+      </w:r>
+      <w:r>
+        <w:rPr>
+          <w:lang w:val="en-US"/>
+        </w:rPr>
+        <w:t>One</w:t>
+      </w:r>
+      <w:r>
+        <w:rPr>
+          <w:lang w:val="ru-RU"/>
+        </w:rPr>
+        <w:t xml:space="preserve"> — возможность работы с корпоративными системами со сложной бизнес-логикой, где требуется глубинное </w:t>
+      </w:r>
+      <w:r>
+        <w:rPr>
+          <w:lang w:val="ru-RU"/>
+        </w:rPr>
+        <w:lastRenderedPageBreak/>
+        <w:t>тестирование разных слоев программного продукта. Платформа широко применяется в банковской сфере, страховании, телекоммуникациях и других отраслях с высокими требованиями к качеству ПО.</w:t>
+      </w:r>
+    </w:p>
+    <w:p>
+      <w:pPr>
+        <w:pStyle w:val="af"/>
+        <w:rPr>
+          <w:lang w:val="en-US"/>
+        </w:rPr>
+      </w:pPr>
+    </w:p>
+    <w:p>
+      <w:pPr>
+        <w:pStyle w:val="ad"/>
+      </w:pPr>
+      <w:r>
+        <w:t xml:space="preserve">2.2 </w:t>
+      </w:r>
+      <w:r>
+        <w:rPr>
+          <w:lang w:val="ru-BY"/>
+        </w:rPr>
+        <w:t xml:space="preserve">Облачные </w:t>
+      </w:r>
+      <w:r>
+        <w:t>платформы</w:t>
+      </w:r>
+      <w:r>
+        <w:t xml:space="preserve"> </w:t>
+      </w:r>
+      <w:r>
+        <w:t>для автоматизированного тестирования</w:t>
+      </w:r>
+    </w:p>
+    <w:p>
+      <w:pPr>
+        <w:pStyle w:val="af"/>
+        <w:rPr>
+          <w:lang w:val="ru-RU"/>
+        </w:rPr>
+      </w:pPr>
+    </w:p>
+    <w:p>
+      <w:pPr>
+        <w:pStyle w:val="af"/>
+        <w:rPr>
+          <w:lang w:val="ru-RU"/>
+        </w:rPr>
+      </w:pPr>
+      <w:r>
+        <w:rPr>
+          <w:lang w:val="ru-RU"/>
+        </w:rPr>
+        <w:t>В отличие от традиционных коммерческих платформ, которые обычно требуют установки и настройки на локальной инфраструктуре компании, облачные решения предоставляют тестовые инструменты как сервис — полностью в облаке. Такой подход значительно упрощает запуск и масштабирование автоматизации тестирования, снижает потребность в самостоятельном администрировании и поддержке среды.</w:t>
+      </w:r>
+    </w:p>
+    <w:p>
+      <w:pPr>
+        <w:pStyle w:val="af"/>
+        <w:rPr>
+          <w:lang w:val="ru-RU"/>
+        </w:rPr>
+      </w:pPr>
+      <w:r>
+        <w:rPr>
+          <w:lang w:val="ru-RU"/>
+        </w:rPr>
+        <w:t xml:space="preserve">Облачные </w:t>
+      </w:r>
+      <w:r>
+        <w:rPr>
+          <w:lang w:val="ru-RU"/>
+        </w:rPr>
+        <w:t>платформы позволяют пользователям создавать, запускать и анализировать тесты через веб-интерфейс, а управление инфраструктурой и обновлениями берёт на себя провайдер сервиса. Благодаря этому снижены затраты на начальное развёртывание и эксплуатацию, а также сокращено время выхода проекта на рынок.</w:t>
+      </w:r>
+    </w:p>
+    <w:p>
+      <w:pPr>
+        <w:pStyle w:val="af"/>
+        <w:rPr>
+          <w:lang w:val="ru-RU"/>
+        </w:rPr>
+      </w:pPr>
+      <w:r>
+        <w:rPr>
+          <w:lang w:val="ru-RU"/>
+        </w:rPr>
+        <w:t xml:space="preserve">Ниже рассмотрим два ярких представителя современных облачных решений — </w:t>
+      </w:r>
+      <w:proofErr w:type="spellStart"/>
+      <w:r>
+        <w:rPr>
+          <w:lang w:val="ru-RU"/>
+        </w:rPr>
+        <w:t>Mabl</w:t>
+      </w:r>
+      <w:proofErr w:type="spellEnd"/>
+      <w:r>
+        <w:rPr>
+          <w:lang w:val="ru-RU"/>
+        </w:rPr>
+        <w:t xml:space="preserve"> и </w:t>
+      </w:r>
+      <w:proofErr w:type="spellStart"/>
+      <w:r>
+        <w:rPr>
+          <w:lang w:val="ru-RU"/>
+        </w:rPr>
+        <w:t>Testim</w:t>
+      </w:r>
+      <w:proofErr w:type="spellEnd"/>
+      <w:r>
+        <w:rPr>
+          <w:lang w:val="ru-RU"/>
+        </w:rPr>
+        <w:t xml:space="preserve">, которые активно используют технологии машинного обучения и искусственного интеллекта для повышения эффективности </w:t>
+      </w:r>
+      <w:proofErr w:type="spellStart"/>
+      <w:r>
+        <w:rPr>
+          <w:lang w:val="ru-RU"/>
+        </w:rPr>
+        <w:t>автотестирования</w:t>
+      </w:r>
+      <w:proofErr w:type="spellEnd"/>
+      <w:r>
+        <w:rPr>
+          <w:lang w:val="ru-RU"/>
+        </w:rPr>
         <w:t>.</w:t>
       </w:r>
     </w:p>
     <w:p>
       <w:pPr>
+        <w:pStyle w:val="ad"/>
+      </w:pPr>
+      <w:r>
+        <w:t xml:space="preserve">2.2.1 </w:t>
+      </w:r>
+      <w:proofErr w:type="spellStart"/>
+      <w:r>
+        <w:t>Mabl</w:t>
+      </w:r>
+      <w:proofErr w:type="spellEnd"/>
+    </w:p>
+    <w:p>
+      <w:pPr>
+        <w:pStyle w:val="ad"/>
+      </w:pPr>
+    </w:p>
+    <w:p>
+      <w:pPr>
         <w:pStyle w:val="af"/>
-      </w:pPr>
-      <w:r>
-        <w:t xml:space="preserve">Другим лидером среди коммерческих решений является Micro Focus UFT One, который известен своей универсальностью и глубокой проработанностью. Эта платформа была разработана специально для автоматизации тестирования корпоративных приложений. Она включает мощные средства распознавания сложных объектов, что делает её незаменимой для работы с приложениями, содержащими обширные бизнес-логики. В единой среде разработчики могут тестировать пользовательские интерфейсы (GUI), API и базы данных. Кроме того, Micro Focus UFT One предоставляет библиотеки готовых шаблонов, которые упрощают создание </w:t>
-      </w:r>
-      <w:proofErr w:type="spellStart"/>
-      <w:r>
-        <w:t>автотестов</w:t>
-      </w:r>
-      <w:proofErr w:type="spellEnd"/>
-      <w:r>
-        <w:t xml:space="preserve"> и ускоряют процесс </w:t>
-      </w:r>
-      <w:r>
-        <w:t>внедрения [</w:t>
-      </w:r>
-      <w:r>
-        <w:t>22].</w:t>
+        <w:rPr>
+          <w:lang w:val="ru-RU"/>
+        </w:rPr>
+      </w:pPr>
+      <w:proofErr w:type="spellStart"/>
+      <w:r>
+        <w:rPr>
+          <w:lang w:val="ru-RU"/>
+        </w:rPr>
+        <w:t>Mabl</w:t>
+      </w:r>
+      <w:proofErr w:type="spellEnd"/>
+      <w:r>
+        <w:rPr>
+          <w:lang w:val="ru-RU"/>
+        </w:rPr>
+        <w:t xml:space="preserve"> — это облачная платформа, предоставляющая инструмент для создания и поддержки автоматизированных тестов с помощью машинного обучения. Одна из ключевых особенностей </w:t>
+      </w:r>
+      <w:proofErr w:type="spellStart"/>
+      <w:r>
+        <w:rPr>
+          <w:lang w:val="ru-RU"/>
+        </w:rPr>
+        <w:t>Mabl</w:t>
+      </w:r>
+      <w:proofErr w:type="spellEnd"/>
+      <w:r>
+        <w:rPr>
+          <w:lang w:val="ru-RU"/>
+        </w:rPr>
+        <w:t xml:space="preserve"> — способность </w:t>
+      </w:r>
+      <w:r>
+        <w:rPr>
+          <w:lang w:val="ru-RU"/>
+        </w:rPr>
+        <w:lastRenderedPageBreak/>
+        <w:t>автоматически адаптировать тесты при изменениях пользовательского интерфейса. Это позволяет существенно снизить трудоемкость обслуживания тестовой базы и ускоряет процесс обновления сценариев.</w:t>
       </w:r>
     </w:p>
     <w:p>
       <w:pPr>
         <w:pStyle w:val="af"/>
-      </w:pPr>
-      <w:r>
-        <w:t xml:space="preserve">Облачные </w:t>
-      </w:r>
-      <w:proofErr w:type="spellStart"/>
-      <w:r>
-        <w:t>SaaS</w:t>
-      </w:r>
-      <w:proofErr w:type="spellEnd"/>
-      <w:r>
-        <w:t xml:space="preserve">-решения усиливают автоматизацию тестирования за счет использования искусственного интеллекта и машинного обучения. Например, </w:t>
-      </w:r>
-      <w:proofErr w:type="spellStart"/>
-      <w:r>
+        <w:rPr>
+          <w:lang w:val="ru-RU"/>
+        </w:rPr>
+      </w:pPr>
+      <w:r>
+        <w:rPr>
+          <w:lang w:val="ru-RU"/>
+        </w:rPr>
+        <w:t xml:space="preserve">Платформа объединяет функциональное, регрессионное и </w:t>
+      </w:r>
+      <w:r>
+        <w:rPr>
+          <w:lang w:val="ru-BY"/>
+        </w:rPr>
+        <w:t xml:space="preserve">тестирование производительности </w:t>
+      </w:r>
+      <w:r>
+        <w:rPr>
+          <w:lang w:val="ru-RU"/>
+        </w:rPr>
+        <w:t xml:space="preserve">в едином цикле, обеспечивая всесторонний подход к обеспечению качества. </w:t>
+      </w:r>
+      <w:proofErr w:type="spellStart"/>
+      <w:r>
+        <w:rPr>
+          <w:lang w:val="ru-RU"/>
+        </w:rPr>
         <w:t>Mabl</w:t>
       </w:r>
       <w:proofErr w:type="spellEnd"/>
       <w:r>
-        <w:t xml:space="preserve"> предлагает уникальную возможность автоматической адаптации тестов к изменениям пользовательского интерфейса. Благодаря этому команды разработки могут существенно сократить затраты на поддержание актуальности тестов и сосредоточиться на других задачах. </w:t>
-      </w:r>
-      <w:proofErr w:type="spellStart"/>
-      <w:r>
+        <w:rPr>
+          <w:lang w:val="ru-RU"/>
+        </w:rPr>
+        <w:t xml:space="preserve"> легко интегрируется с популярными инструментами </w:t>
+      </w:r>
+      <w:proofErr w:type="spellStart"/>
+      <w:r>
+        <w:rPr>
+          <w:lang w:val="ru-RU"/>
+        </w:rPr>
+        <w:t>DevOps</w:t>
+      </w:r>
+      <w:proofErr w:type="spellEnd"/>
+      <w:r>
+        <w:rPr>
+          <w:lang w:val="ru-RU"/>
+        </w:rPr>
+        <w:t xml:space="preserve">, такими как </w:t>
+      </w:r>
+      <w:proofErr w:type="spellStart"/>
+      <w:r>
+        <w:rPr>
+          <w:lang w:val="ru-RU"/>
+        </w:rPr>
+        <w:t>Jenkins</w:t>
+      </w:r>
+      <w:proofErr w:type="spellEnd"/>
+      <w:r>
+        <w:rPr>
+          <w:lang w:val="ru-RU"/>
+        </w:rPr>
+        <w:t xml:space="preserve">, </w:t>
+      </w:r>
+      <w:proofErr w:type="spellStart"/>
+      <w:r>
+        <w:rPr>
+          <w:lang w:val="ru-RU"/>
+        </w:rPr>
+        <w:t>Bamboo</w:t>
+      </w:r>
+      <w:proofErr w:type="spellEnd"/>
+      <w:r>
+        <w:rPr>
+          <w:lang w:val="ru-RU"/>
+        </w:rPr>
+        <w:t xml:space="preserve">, </w:t>
+      </w:r>
+      <w:proofErr w:type="spellStart"/>
+      <w:r>
+        <w:rPr>
+          <w:lang w:val="ru-RU"/>
+        </w:rPr>
+        <w:t>GitHub</w:t>
+      </w:r>
+      <w:proofErr w:type="spellEnd"/>
+      <w:r>
+        <w:rPr>
+          <w:lang w:val="ru-RU"/>
+        </w:rPr>
+        <w:t xml:space="preserve"> </w:t>
+      </w:r>
+      <w:proofErr w:type="spellStart"/>
+      <w:r>
+        <w:rPr>
+          <w:lang w:val="ru-RU"/>
+        </w:rPr>
+        <w:t>Actions</w:t>
+      </w:r>
+      <w:proofErr w:type="spellEnd"/>
+      <w:r>
+        <w:rPr>
+          <w:lang w:val="ru-RU"/>
+        </w:rPr>
+        <w:t>, что делает возможной их бесшовную интеграцию в CI/CD.</w:t>
+      </w:r>
+    </w:p>
+    <w:p>
+      <w:pPr>
+        <w:pStyle w:val="af"/>
+        <w:rPr>
+          <w:lang w:val="ru-RU"/>
+        </w:rPr>
+      </w:pPr>
+      <w:r>
+        <w:rPr>
+          <w:lang w:val="ru-RU"/>
+        </w:rPr>
+        <w:t xml:space="preserve">Кроме того, </w:t>
+      </w:r>
+      <w:proofErr w:type="spellStart"/>
+      <w:r>
+        <w:rPr>
+          <w:lang w:val="ru-RU"/>
+        </w:rPr>
         <w:t>Mabl</w:t>
       </w:r>
       <w:proofErr w:type="spellEnd"/>
       <w:r>
-        <w:t xml:space="preserve"> интегрируется с популярными инструментами </w:t>
-      </w:r>
-      <w:proofErr w:type="spellStart"/>
-      <w:r>
+        <w:rPr>
+          <w:lang w:val="ru-RU"/>
+        </w:rPr>
+        <w:t xml:space="preserve"> предлагает удобный интерфейс с возможностью записи действий пользователя, что подходит даже для инженеров с минимальным опытом программирования. Аналитические возможности платформы включают детальные отчёты с рекомендациями по устранению выявленных дефектов и мониторингом стабильности тестов.</w:t>
+      </w:r>
+    </w:p>
+    <w:p>
+      <w:pPr>
+        <w:pStyle w:val="af"/>
+        <w:rPr>
+          <w:lang w:val="ru-RU"/>
+        </w:rPr>
+      </w:pPr>
+    </w:p>
+    <w:p>
+      <w:pPr>
+        <w:pStyle w:val="ad"/>
+      </w:pPr>
+      <w:r>
+        <w:t xml:space="preserve">2.2.2 </w:t>
+      </w:r>
+      <w:proofErr w:type="spellStart"/>
+      <w:r>
+        <w:t>Testim</w:t>
+      </w:r>
+      <w:proofErr w:type="spellEnd"/>
+    </w:p>
+    <w:p>
+      <w:pPr>
+        <w:pStyle w:val="ad"/>
+      </w:pPr>
+    </w:p>
+    <w:p>
+      <w:pPr>
+        <w:pStyle w:val="af"/>
+        <w:rPr>
+          <w:lang w:val="ru-RU"/>
+        </w:rPr>
+      </w:pPr>
+      <w:proofErr w:type="spellStart"/>
+      <w:r>
+        <w:rPr>
+          <w:lang w:val="ru-RU"/>
+        </w:rPr>
+        <w:t>Testim</w:t>
+      </w:r>
+      <w:proofErr w:type="spellEnd"/>
+      <w:r>
+        <w:rPr>
+          <w:lang w:val="ru-RU"/>
+        </w:rPr>
+        <w:t xml:space="preserve"> также представляет собой облачное решение, активно использующее искусственный интеллект для оптимизации процесса автоматизации тестирования. Главной особенностью </w:t>
+      </w:r>
+      <w:proofErr w:type="spellStart"/>
+      <w:r>
+        <w:rPr>
+          <w:lang w:val="ru-RU"/>
+        </w:rPr>
+        <w:t>Testim</w:t>
+      </w:r>
+      <w:proofErr w:type="spellEnd"/>
+      <w:r>
+        <w:rPr>
+          <w:lang w:val="ru-RU"/>
+        </w:rPr>
+        <w:t xml:space="preserve"> является интеллектуальная стабилизация тестов: система автоматически подстраивает локаторы элементов пользовательского интерфейса при изменениях в структуре страниц, что предотвращает часто встречающиеся поломки тестов.</w:t>
+      </w:r>
+    </w:p>
+    <w:p>
+      <w:pPr>
+        <w:pStyle w:val="af"/>
+        <w:rPr>
+          <w:lang w:val="ru-RU"/>
+        </w:rPr>
+      </w:pPr>
+      <w:r>
+        <w:rPr>
+          <w:lang w:val="ru-RU"/>
+        </w:rPr>
+        <w:t xml:space="preserve">Для </w:t>
+      </w:r>
+      <w:proofErr w:type="spellStart"/>
+      <w:r>
+        <w:rPr>
+          <w:lang w:val="ru-RU"/>
+        </w:rPr>
+        <w:t>Agile</w:t>
+      </w:r>
+      <w:proofErr w:type="spellEnd"/>
+      <w:r>
+        <w:rPr>
+          <w:lang w:val="ru-RU"/>
+        </w:rPr>
+        <w:t xml:space="preserve">-команд </w:t>
+      </w:r>
+      <w:proofErr w:type="spellStart"/>
+      <w:r>
+        <w:rPr>
+          <w:lang w:val="ru-RU"/>
+        </w:rPr>
+        <w:t>Testim</w:t>
+      </w:r>
+      <w:proofErr w:type="spellEnd"/>
+      <w:r>
+        <w:rPr>
+          <w:lang w:val="ru-RU"/>
+        </w:rPr>
+        <w:t xml:space="preserve"> предлагает быстрый старт через запись действий пользователей, позволяя быстро создавать первоначальные тесты. По мере повышения квалификации инженеры могут расширять и совершенствовать тесты, используя встроенный редактор кода. Такое </w:t>
+      </w:r>
+      <w:r>
+        <w:rPr>
+          <w:lang w:val="ru-RU"/>
+        </w:rPr>
+        <w:lastRenderedPageBreak/>
+        <w:t>комбинирование упрощает переход от базовой автоматизации к более продвинутому уровню.</w:t>
+      </w:r>
+    </w:p>
+    <w:p>
+      <w:pPr>
+        <w:pStyle w:val="af"/>
+        <w:rPr>
+          <w:lang w:val="ru-RU"/>
+        </w:rPr>
+      </w:pPr>
+      <w:r>
+        <w:rPr>
+          <w:lang w:val="ru-RU"/>
+        </w:rPr>
+        <w:t xml:space="preserve">Кроме того, </w:t>
+      </w:r>
+      <w:proofErr w:type="spellStart"/>
+      <w:r>
+        <w:rPr>
+          <w:lang w:val="ru-RU"/>
+        </w:rPr>
+        <w:t>Testim</w:t>
+      </w:r>
+      <w:proofErr w:type="spellEnd"/>
+      <w:r>
+        <w:rPr>
+          <w:lang w:val="ru-RU"/>
+        </w:rPr>
+        <w:t xml:space="preserve"> поддерживает выполнение регрессионного и функционального тестирования, что обеспечивает гибкость в покрытии различных аспектов качества ПО. Система интегрируется с основными системами управления проектами и CI/CD платформами, обеспечивая автоматическое выполнение тестов с анализом результатов и уведомлениями.</w:t>
+      </w:r>
+    </w:p>
+    <w:p>
+      <w:pPr>
+        <w:pStyle w:val="af"/>
+        <w:rPr>
+          <w:lang w:val="ru-RU"/>
+        </w:rPr>
+      </w:pPr>
+    </w:p>
+    <w:p>
+      <w:pPr>
+        <w:pStyle w:val="ad"/>
+      </w:pPr>
+      <w:r>
+        <w:t>2.3 Решения с открытым исходным кодом</w:t>
+      </w:r>
+    </w:p>
+    <w:p>
+      <w:pPr>
+        <w:pStyle w:val="af"/>
+      </w:pPr>
+    </w:p>
+    <w:p>
+      <w:pPr>
+        <w:pStyle w:val="af"/>
+      </w:pPr>
+      <w:r>
+        <w:t xml:space="preserve">В корпоративной сфере всё большую популярность приобретают решения с открытым исходным кодом, которые сочетают гибкость кастомизации с экономической эффективностью. Такие инструменты позволяют компаниям создавать масштабируемые и настраиваемые тестовые окружения без необходимости больших затрат на лицензии, при этом обеспечивая профессиональный уровень автоматизации. Далее рассмотрим два хорошо зарекомендовавших себя представителя — Apache </w:t>
+      </w:r>
+      <w:proofErr w:type="spellStart"/>
+      <w:r>
+        <w:t>JMeter</w:t>
+      </w:r>
+      <w:proofErr w:type="spellEnd"/>
+      <w:r>
+        <w:t xml:space="preserve"> и </w:t>
+      </w:r>
+      <w:proofErr w:type="spellStart"/>
+      <w:r>
+        <w:t>Galen</w:t>
+      </w:r>
+      <w:proofErr w:type="spellEnd"/>
+      <w:r>
+        <w:t xml:space="preserve"> Framework.</w:t>
+      </w:r>
+    </w:p>
+    <w:p>
+      <w:pPr>
+        <w:pStyle w:val="af"/>
+      </w:pPr>
+    </w:p>
+    <w:p>
+      <w:pPr>
+        <w:pStyle w:val="ad"/>
+        <w:rPr>
+          <w:lang w:val="en-US"/>
+        </w:rPr>
+      </w:pPr>
+      <w:r>
+        <w:t xml:space="preserve">2.3.1 Apache </w:t>
+      </w:r>
+      <w:proofErr w:type="spellStart"/>
+      <w:r>
+        <w:t>JMeter</w:t>
+      </w:r>
+      <w:proofErr w:type="spellEnd"/>
+    </w:p>
+    <w:p>
+      <w:pPr>
+        <w:pStyle w:val="ad"/>
+        <w:rPr>
+          <w:lang w:val="en-US"/>
+        </w:rPr>
+      </w:pPr>
+    </w:p>
+    <w:p>
+      <w:pPr>
+        <w:pStyle w:val="af"/>
+        <w:rPr>
+          <w:lang w:val="ru-RU"/>
+        </w:rPr>
+      </w:pPr>
+      <w:r>
+        <w:rPr>
+          <w:lang w:val="en-US"/>
+        </w:rPr>
+        <w:t>Apache</w:t>
+      </w:r>
+      <w:r>
+        <w:rPr>
+          <w:lang w:val="ru-RU"/>
+        </w:rPr>
+        <w:t xml:space="preserve"> </w:t>
+      </w:r>
+      <w:r>
+        <w:rPr>
+          <w:lang w:val="en-US"/>
+        </w:rPr>
+        <w:t>JMeter</w:t>
+      </w:r>
+      <w:r>
+        <w:rPr>
+          <w:lang w:val="ru-RU"/>
+        </w:rPr>
+        <w:t xml:space="preserve"> — это многофункциональный инструмент, первоначально разработанный для нагрузочного тестирования, но со временем получивший богатые возможности для функционального и </w:t>
+      </w:r>
+      <w:r>
+        <w:rPr>
+          <w:lang w:val="en-US"/>
+        </w:rPr>
+        <w:t>API</w:t>
+      </w:r>
+      <w:r>
+        <w:rPr>
+          <w:lang w:val="ru-RU"/>
+        </w:rPr>
+        <w:t>-</w:t>
+      </w:r>
+      <w:r>
+        <w:rPr>
+          <w:lang w:val="ru-RU"/>
+        </w:rPr>
+        <w:lastRenderedPageBreak/>
+        <w:t>тестирования. Его популярность в корпоративной среде объясняется расширяемостью и масштабируемостью.</w:t>
+      </w:r>
+    </w:p>
+    <w:p>
+      <w:pPr>
+        <w:pStyle w:val="af"/>
+        <w:rPr>
+          <w:lang w:val="ru-RU"/>
+        </w:rPr>
+      </w:pPr>
+      <w:r>
+        <w:rPr>
+          <w:lang w:val="ru-RU"/>
+        </w:rPr>
+        <w:t xml:space="preserve">Ключевые возможности </w:t>
+      </w:r>
+      <w:r>
+        <w:rPr>
+          <w:lang w:val="en-US"/>
+        </w:rPr>
+        <w:t>JMeter</w:t>
+      </w:r>
+      <w:r>
+        <w:rPr>
+          <w:lang w:val="ru-RU"/>
+        </w:rPr>
+        <w:t xml:space="preserve"> включают:</w:t>
+      </w:r>
+    </w:p>
+    <w:p>
+      <w:pPr>
+        <w:pStyle w:val="af"/>
+        <w:numPr>
+          <w:ilvl w:val="0"/>
+          <w:numId w:val="76"/>
+        </w:numPr>
+        <w:rPr>
+          <w:lang w:val="ru-RU"/>
+        </w:rPr>
+      </w:pPr>
+      <w:r>
+        <w:rPr>
+          <w:lang w:val="ru-RU"/>
+        </w:rPr>
+        <w:t>Нагрузочное тестирование: моделирование большого количества виртуальных пользователей для проверки производительности и устойчивости приложений.</w:t>
+      </w:r>
+    </w:p>
+    <w:p>
+      <w:pPr>
+        <w:pStyle w:val="af"/>
+        <w:numPr>
+          <w:ilvl w:val="0"/>
+          <w:numId w:val="76"/>
+        </w:numPr>
+        <w:rPr>
+          <w:lang w:val="ru-RU"/>
+        </w:rPr>
+      </w:pPr>
+      <w:r>
+        <w:rPr>
+          <w:lang w:val="ru-RU"/>
+        </w:rPr>
+        <w:t xml:space="preserve">Функциональное тестирование: проверка бизнес-логики через сценарии для веб-приложений, </w:t>
+      </w:r>
+      <w:r>
+        <w:rPr>
+          <w:lang w:val="en-US"/>
+        </w:rPr>
+        <w:t>API</w:t>
+      </w:r>
+      <w:r>
+        <w:rPr>
+          <w:lang w:val="ru-RU"/>
+        </w:rPr>
+        <w:t>, баз данных и других сервисов.</w:t>
+      </w:r>
+    </w:p>
+    <w:p>
+      <w:pPr>
+        <w:pStyle w:val="af"/>
+        <w:numPr>
+          <w:ilvl w:val="0"/>
+          <w:numId w:val="76"/>
+        </w:numPr>
+        <w:rPr>
+          <w:lang w:val="ru-RU"/>
+        </w:rPr>
+      </w:pPr>
+      <w:r>
+        <w:rPr>
+          <w:lang w:val="ru-RU"/>
+        </w:rPr>
+        <w:t xml:space="preserve">Тестирование </w:t>
+      </w:r>
+      <w:r>
+        <w:rPr>
+          <w:lang w:val="en-US"/>
+        </w:rPr>
+        <w:t>API</w:t>
+      </w:r>
+      <w:r>
+        <w:rPr>
+          <w:lang w:val="ru-RU"/>
+        </w:rPr>
+        <w:t xml:space="preserve">: поддержка </w:t>
+      </w:r>
+      <w:r>
+        <w:rPr>
+          <w:lang w:val="en-US"/>
+        </w:rPr>
+        <w:t>HTTP</w:t>
+      </w:r>
+      <w:r>
+        <w:rPr>
+          <w:lang w:val="ru-RU"/>
+        </w:rPr>
+        <w:t xml:space="preserve">, </w:t>
+      </w:r>
+      <w:r>
+        <w:rPr>
+          <w:lang w:val="en-US"/>
+        </w:rPr>
+        <w:t>REST</w:t>
+      </w:r>
+      <w:r>
+        <w:rPr>
+          <w:lang w:val="ru-RU"/>
+        </w:rPr>
+        <w:t xml:space="preserve">, </w:t>
+      </w:r>
+      <w:r>
+        <w:rPr>
+          <w:lang w:val="en-US"/>
+        </w:rPr>
+        <w:t>SOAP</w:t>
+      </w:r>
+      <w:r>
+        <w:rPr>
+          <w:lang w:val="ru-RU"/>
+        </w:rPr>
+        <w:t xml:space="preserve"> и других протоколов с возможностью создания сложных сценариев запросов и обработки ответов.</w:t>
+      </w:r>
+    </w:p>
+    <w:p>
+      <w:pPr>
+        <w:pStyle w:val="af"/>
+        <w:numPr>
+          <w:ilvl w:val="0"/>
+          <w:numId w:val="76"/>
+        </w:numPr>
+        <w:rPr>
+          <w:lang w:val="ru-RU"/>
+        </w:rPr>
+      </w:pPr>
+      <w:r>
+        <w:rPr>
+          <w:lang w:val="ru-RU"/>
+        </w:rPr>
+        <w:t xml:space="preserve">Широкий набор плагинов: расширяют функционал и позволяют интегрировать </w:t>
+      </w:r>
+      <w:r>
+        <w:rPr>
+          <w:lang w:val="en-US"/>
+        </w:rPr>
+        <w:t>JMeter</w:t>
+      </w:r>
+      <w:r>
+        <w:rPr>
+          <w:lang w:val="ru-RU"/>
+        </w:rPr>
+        <w:t xml:space="preserve"> практически с любым инструментом </w:t>
+      </w:r>
+      <w:r>
+        <w:rPr>
+          <w:lang w:val="en-US"/>
+        </w:rPr>
         <w:t>DevOps</w:t>
       </w:r>
-      <w:proofErr w:type="spellEnd"/>
-      <w:r>
-        <w:t xml:space="preserve">, такими как </w:t>
-      </w:r>
-      <w:proofErr w:type="spellStart"/>
-      <w:r>
-        <w:t>Jenkins</w:t>
-      </w:r>
-      <w:proofErr w:type="spellEnd"/>
-      <w:r>
-        <w:t xml:space="preserve"> и </w:t>
-      </w:r>
-      <w:proofErr w:type="spellStart"/>
-      <w:r>
-        <w:t>Bamboo</w:t>
-      </w:r>
-      <w:proofErr w:type="spellEnd"/>
-      <w:r>
-        <w:t xml:space="preserve">, что позволяет органично встроить функциональное, </w:t>
-      </w:r>
-      <w:r>
+      <w:r>
+        <w:rPr>
+          <w:lang w:val="ru-RU"/>
+        </w:rPr>
+        <w:t xml:space="preserve"> и управления тестами.</w:t>
+      </w:r>
+    </w:p>
+    <w:p>
+      <w:pPr>
+        <w:pStyle w:val="af"/>
+        <w:numPr>
+          <w:ilvl w:val="0"/>
+          <w:numId w:val="76"/>
+        </w:numPr>
+        <w:rPr>
+          <w:lang w:val="ru-RU"/>
+        </w:rPr>
+      </w:pPr>
+      <w:r>
+        <w:rPr>
+          <w:lang w:val="ru-RU"/>
+        </w:rPr>
+        <w:t>Гибкие средства создания отчетности и анализа: визуализация результатов помогает быстро выявлять узкие места и сбои.</w:t>
+      </w:r>
+    </w:p>
+    <w:p>
+      <w:pPr>
+        <w:pStyle w:val="af"/>
+        <w:rPr>
+          <w:lang w:val="en-US"/>
+        </w:rPr>
+      </w:pPr>
+      <w:r>
+        <w:rPr>
+          <w:lang w:val="en-US"/>
+        </w:rPr>
+        <w:t>JMeter</w:t>
+      </w:r>
+      <w:r>
+        <w:rPr>
+          <w:lang w:val="ru-RU"/>
+        </w:rPr>
+        <w:t xml:space="preserve"> запускается на </w:t>
+      </w:r>
+      <w:r>
+        <w:rPr>
+          <w:lang w:val="en-US"/>
+        </w:rPr>
+        <w:t>Java</w:t>
+      </w:r>
+      <w:r>
+        <w:rPr>
+          <w:lang w:val="ru-RU"/>
+        </w:rPr>
+        <w:t xml:space="preserve">, что гарантирует совместимость с разнообразными платформами. </w:t>
+      </w:r>
+      <w:r>
+        <w:rPr>
+          <w:lang w:val="ru-RU"/>
+        </w:rPr>
+        <w:t>Благодаря открытой архитектуре</w:t>
+      </w:r>
+      <w:r>
+        <w:rPr>
+          <w:lang w:val="ru-RU"/>
+        </w:rPr>
+        <w:t xml:space="preserve"> корпоративные команды могут адаптировать инструмент под свои задачи и создавать собственные расширения.</w:t>
+      </w:r>
+    </w:p>
+    <w:p>
+      <w:pPr>
+        <w:pStyle w:val="af"/>
+        <w:rPr>
+          <w:lang w:val="en-US"/>
+        </w:rPr>
+      </w:pPr>
+    </w:p>
+    <w:p>
+      <w:pPr>
+        <w:pStyle w:val="ad"/>
+        <w:rPr>
+          <w:lang w:val="en-US"/>
+        </w:rPr>
+      </w:pPr>
+      <w:r>
+        <w:t xml:space="preserve">2.3.2 </w:t>
+      </w:r>
+      <w:proofErr w:type="spellStart"/>
+      <w:r>
+        <w:t>Galen</w:t>
+      </w:r>
+      <w:proofErr w:type="spellEnd"/>
+      <w:r>
+        <w:t xml:space="preserve"> Framework</w:t>
+      </w:r>
+    </w:p>
+    <w:p>
+      <w:pPr>
+        <w:pStyle w:val="ad"/>
+        <w:rPr>
+          <w:lang w:val="en-US"/>
+        </w:rPr>
+      </w:pPr>
+    </w:p>
+    <w:p>
+      <w:pPr>
+        <w:pStyle w:val="af"/>
+        <w:rPr>
+          <w:lang w:val="ru-RU"/>
+        </w:rPr>
+      </w:pPr>
+      <w:r>
+        <w:rPr>
+          <w:lang w:val="en-US"/>
+        </w:rPr>
+        <w:t>Galen</w:t>
+      </w:r>
+      <w:r>
+        <w:rPr>
+          <w:lang w:val="ru-RU"/>
+        </w:rPr>
+        <w:t xml:space="preserve"> </w:t>
+      </w:r>
+      <w:r>
+        <w:rPr>
+          <w:lang w:val="en-US"/>
+        </w:rPr>
+        <w:t>Framework</w:t>
+      </w:r>
+      <w:r>
+        <w:rPr>
+          <w:lang w:val="ru-RU"/>
+        </w:rPr>
+        <w:t xml:space="preserve"> — специализированный инструмент для тестирования адаптивного и кросс-браузерного пользовательского </w:t>
+      </w:r>
+      <w:r>
+        <w:rPr>
+          <w:lang w:val="ru-RU"/>
+        </w:rPr>
         <w:lastRenderedPageBreak/>
-        <w:t>производительное и регрессионное тестирование в общий процесс разработки [23].</w:t>
+        <w:t>интерфейса с акцентом на качество верстки. Он особенно полезен для проектов с жёсткими требованиями к внешнему виду интерфейса и точному соответствию дизайн-макетам.</w:t>
       </w:r>
     </w:p>
     <w:p>
       <w:pPr>
         <w:pStyle w:val="af"/>
-      </w:pPr>
-      <w:r>
-        <w:t xml:space="preserve">Еще одним ярким облачным решением является </w:t>
-      </w:r>
-      <w:proofErr w:type="spellStart"/>
-      <w:r>
-        <w:t>Testim</w:t>
-      </w:r>
-      <w:proofErr w:type="spellEnd"/>
-      <w:r>
-        <w:t xml:space="preserve">, которое активно использует инструменты искусственного интеллекта для стабилизации </w:t>
-      </w:r>
-      <w:proofErr w:type="spellStart"/>
-      <w:r>
-        <w:t>автотестов</w:t>
-      </w:r>
-      <w:proofErr w:type="spellEnd"/>
-      <w:r>
-        <w:t xml:space="preserve">. </w:t>
-      </w:r>
-      <w:proofErr w:type="spellStart"/>
-      <w:r>
-        <w:t>Testim</w:t>
-      </w:r>
-      <w:proofErr w:type="spellEnd"/>
-      <w:r>
-        <w:t xml:space="preserve"> позволяет автоматически обновлять локаторы элементов при изменениях в структуре веб-страниц, что значительно экономит время </w:t>
-      </w:r>
-      <w:proofErr w:type="spellStart"/>
-      <w:r>
-        <w:t>agile</w:t>
-      </w:r>
-      <w:proofErr w:type="spellEnd"/>
-      <w:r>
-        <w:t>-команд. Платформа предлагает удобные средства записи действий, которые подходят даже тем пользователям, которые только начинают осваивать автоматизацию тестирования [24]. По мере развития навыков команда может улучшать написанные тесты, добавляя кастомизированные скрипты.</w:t>
+        <w:rPr>
+          <w:lang w:val="ru-RU"/>
+        </w:rPr>
+      </w:pPr>
+      <w:r>
+        <w:rPr>
+          <w:lang w:val="ru-RU"/>
+        </w:rPr>
+        <w:t xml:space="preserve">Основные особенности </w:t>
+      </w:r>
+      <w:r>
+        <w:rPr>
+          <w:lang w:val="en-US"/>
+        </w:rPr>
+        <w:t>Galen</w:t>
+      </w:r>
+      <w:r>
+        <w:rPr>
+          <w:lang w:val="ru-RU"/>
+        </w:rPr>
+        <w:t>:</w:t>
       </w:r>
     </w:p>
     <w:p>
       <w:pPr>
         <w:pStyle w:val="af"/>
-      </w:pPr>
-      <w:r>
-        <w:t xml:space="preserve">Среди решений с открытым кодом стоит выделить Apache </w:t>
-      </w:r>
-      <w:proofErr w:type="spellStart"/>
-      <w:r>
-        <w:t>JMeter</w:t>
-      </w:r>
-      <w:proofErr w:type="spellEnd"/>
-      <w:r>
-        <w:t xml:space="preserve">, который предоставляет широкий спектр возможностей для автоматизации тестов. Хотя изначально </w:t>
-      </w:r>
-      <w:proofErr w:type="spellStart"/>
-      <w:r>
-        <w:t>JMeter</w:t>
-      </w:r>
-      <w:proofErr w:type="spellEnd"/>
-      <w:r>
-        <w:t xml:space="preserve"> был разработан для нагрузочного тестирования, сегодня он поддерживает и функциональные сценарии. Этот инструмент позволяет легко тестировать API и воспроизводить сложные сценарии взаимодействия пользователей с системой. Благодаря плагинам возможности </w:t>
-      </w:r>
-      <w:proofErr w:type="spellStart"/>
-      <w:r>
-        <w:t>JMeter</w:t>
-      </w:r>
-      <w:proofErr w:type="spellEnd"/>
-      <w:r>
-        <w:t xml:space="preserve"> масштабируются под различные нужды, что делает его подходящим вариантом и для небольших стартапов, и для крупных IT-компаний [25].</w:t>
+        <w:numPr>
+          <w:ilvl w:val="0"/>
+          <w:numId w:val="77"/>
+        </w:numPr>
+        <w:rPr>
+          <w:lang w:val="ru-RU"/>
+        </w:rPr>
+      </w:pPr>
+      <w:r>
+        <w:rPr>
+          <w:lang w:val="ru-RU"/>
+        </w:rPr>
+        <w:t>Проверка расположения элементов и визуальных стилей: позволяет определить отклонения от заданных правил и макетов на различных разрешениях экранов.</w:t>
       </w:r>
     </w:p>
     <w:p>
       <w:pPr>
         <w:pStyle w:val="af"/>
-      </w:pPr>
-      <w:r>
-        <w:t xml:space="preserve">На фоне разнообразия инструментов с открытым исходным кодом </w:t>
-      </w:r>
-      <w:proofErr w:type="spellStart"/>
-      <w:r>
+        <w:numPr>
+          <w:ilvl w:val="0"/>
+          <w:numId w:val="77"/>
+        </w:numPr>
+        <w:rPr>
+          <w:lang w:val="ru-RU"/>
+        </w:rPr>
+      </w:pPr>
+      <w:r>
+        <w:rPr>
+          <w:lang w:val="ru-RU"/>
+        </w:rPr>
+        <w:t>Использование простого языка описания спецификаций (.</w:t>
+      </w:r>
+      <w:r>
+        <w:rPr>
+          <w:lang w:val="en-US"/>
+        </w:rPr>
+        <w:t>spec</w:t>
+      </w:r>
+      <w:r>
+        <w:rPr>
+          <w:lang w:val="ru-RU"/>
+        </w:rPr>
+        <w:t>): тестировщики описывают расположение, размеры и другие характеристики элементов, включая условия адаптивности.</w:t>
+      </w:r>
+    </w:p>
+    <w:p>
+      <w:pPr>
+        <w:pStyle w:val="af"/>
+        <w:numPr>
+          <w:ilvl w:val="0"/>
+          <w:numId w:val="77"/>
+        </w:numPr>
+        <w:rPr>
+          <w:lang w:val="ru-RU"/>
+        </w:rPr>
+      </w:pPr>
+      <w:r>
+        <w:rPr>
+          <w:lang w:val="ru-RU"/>
+        </w:rPr>
+        <w:t xml:space="preserve">Поддержка разнообразных браузеров и платформ: позволяет выполнять тесты на реальных и виртуальных устройствах, интегрируется с </w:t>
+      </w:r>
+      <w:r>
+        <w:rPr>
+          <w:lang w:val="en-US"/>
+        </w:rPr>
+        <w:t>Selenium</w:t>
+      </w:r>
+      <w:r>
+        <w:rPr>
+          <w:lang w:val="ru-RU"/>
+        </w:rPr>
+        <w:t xml:space="preserve"> для реализации автоматических сценариев.</w:t>
+      </w:r>
+    </w:p>
+    <w:p>
+      <w:pPr>
+        <w:pStyle w:val="af"/>
+        <w:numPr>
+          <w:ilvl w:val="0"/>
+          <w:numId w:val="77"/>
+        </w:numPr>
+        <w:rPr>
+          <w:lang w:val="ru-RU"/>
+        </w:rPr>
+      </w:pPr>
+      <w:r>
+        <w:rPr>
+          <w:lang w:val="ru-RU"/>
+        </w:rPr>
+        <w:t xml:space="preserve">Возможность интеграции с </w:t>
+      </w:r>
+      <w:r>
+        <w:rPr>
+          <w:lang w:val="en-US"/>
+        </w:rPr>
+        <w:t>CI</w:t>
+      </w:r>
+      <w:r>
+        <w:rPr>
+          <w:lang w:val="ru-RU"/>
+        </w:rPr>
+        <w:t>/</w:t>
+      </w:r>
+      <w:r>
+        <w:rPr>
+          <w:lang w:val="en-US"/>
+        </w:rPr>
+        <w:t>CD</w:t>
+      </w:r>
+      <w:r>
+        <w:rPr>
+          <w:lang w:val="ru-RU"/>
+        </w:rPr>
+        <w:t>: обеспечивает автоматическую проверку верстки при каждом коммите или сборке.</w:t>
+      </w:r>
+    </w:p>
+    <w:p>
+      <w:pPr>
+        <w:pStyle w:val="af"/>
+        <w:numPr>
+          <w:ilvl w:val="0"/>
+          <w:numId w:val="77"/>
+        </w:numPr>
+        <w:rPr>
+          <w:lang w:val="ru-RU"/>
+        </w:rPr>
+      </w:pPr>
+      <w:r>
+        <w:rPr>
+          <w:lang w:val="ru-RU"/>
+        </w:rPr>
+        <w:t>Отчетность с визуальными доказательствами: включают скриншоты, показывающие найденные несоответствия и ошибки верстки.</w:t>
+      </w:r>
+    </w:p>
+    <w:p>
+      <w:pPr>
+        <w:pStyle w:val="af"/>
+        <w:rPr>
+          <w:lang w:val="en-US"/>
+        </w:rPr>
+      </w:pPr>
+      <w:r>
+        <w:rPr>
+          <w:lang w:val="en-US"/>
+        </w:rPr>
         <w:t>Galen</w:t>
       </w:r>
-      <w:proofErr w:type="spellEnd"/>
-      <w:r>
-        <w:t xml:space="preserve"> Framework выделяется своей специализацией на проверке адаптивной верстки. Этот инструмент помогает автоматизировать проверку расположения и внешнего вида элементов интерфейса. </w:t>
-      </w:r>
-      <w:proofErr w:type="spellStart"/>
-      <w:r>
-        <w:t>Galen</w:t>
-      </w:r>
-      <w:proofErr w:type="spellEnd"/>
-      <w:r>
-        <w:t xml:space="preserve"> позволяет создавать детализированные спецификации, задавая правила для разных разрешений экранов</w:t>
-      </w:r>
-      <w:r>
-        <w:t xml:space="preserve"> [26]</w:t>
-      </w:r>
-      <w:r>
-        <w:t>. Это делает его незаменимым для проектов, которым важно строгое соответствие макетам и высокие требования к качеству пользовательского интерфейса.</w:t>
+      <w:r>
+        <w:rPr>
+          <w:lang w:val="ru-RU"/>
+        </w:rPr>
+        <w:t xml:space="preserve"> отлично подходит для </w:t>
+      </w:r>
+      <w:r>
+        <w:rPr>
+          <w:lang w:val="en-US"/>
+        </w:rPr>
+        <w:t>QA</w:t>
+      </w:r>
+      <w:r>
+        <w:rPr>
+          <w:lang w:val="ru-RU"/>
+        </w:rPr>
+        <w:t>-команд, которые уделяют повышенное внимание визуальному качеству и пользовательскому опыту, обеспечивая уверенность в корректном отображении интерфейсов на разных устройствах.</w:t>
       </w:r>
     </w:p>
     <w:p>
       <w:pPr>
         <w:pStyle w:val="af"/>
-      </w:pPr>
-      <w:r>
+        <w:rPr>
+          <w:lang w:val="en-US"/>
+        </w:rPr>
+      </w:pPr>
+    </w:p>
+    <w:p>
+      <w:pPr>
+        <w:pStyle w:val="af"/>
+        <w:rPr>
+          <w:lang w:val="en-US"/>
+        </w:rPr>
+      </w:pPr>
+    </w:p>
+    <w:p>
+      <w:pPr>
+        <w:pStyle w:val="af"/>
+        <w:rPr>
+          <w:lang w:val="en-US"/>
+        </w:rPr>
+      </w:pPr>
+    </w:p>
+    <w:p>
+      <w:pPr>
+        <w:pStyle w:val="af"/>
+        <w:rPr>
+          <w:lang w:val="en-US"/>
+        </w:rPr>
+      </w:pPr>
+    </w:p>
+    <w:p>
+      <w:pPr>
+        <w:pStyle w:val="af"/>
+        <w:rPr>
+          <w:lang w:val="ru-RU"/>
+        </w:rPr>
+      </w:pPr>
+      <w:r>
+        <w:rPr>
+          <w:lang w:val="ru-RU"/>
+        </w:rPr>
         <w:lastRenderedPageBreak/>
-        <w:t xml:space="preserve">Интеграция тестирования в экосистемы </w:t>
-      </w:r>
-      <w:proofErr w:type="spellStart"/>
-      <w:r>
+        <w:t xml:space="preserve">Несмотря на очевидные преимущества и функциональную насыщенность существующих коммерческих, облачных и </w:t>
+      </w:r>
+      <w:r>
+        <w:rPr>
+          <w:lang w:val="en-US"/>
+        </w:rPr>
+        <w:t>open</w:t>
+      </w:r>
+      <w:r>
+        <w:rPr>
+          <w:lang w:val="ru-RU"/>
+        </w:rPr>
+        <w:t>-</w:t>
+      </w:r>
+      <w:r>
+        <w:rPr>
+          <w:lang w:val="en-US"/>
+        </w:rPr>
+        <w:t>source</w:t>
+      </w:r>
+      <w:r>
+        <w:rPr>
+          <w:lang w:val="ru-RU"/>
+        </w:rPr>
+        <w:t xml:space="preserve"> платформ для автоматизированного тестирования, в некоторых проектах и организациях возникает необходимость создания собственной, кастомизированной системы. Это решение основывается на желании максимально адаптировать тестовую инфраструктуру под специфические требования бизнеса, технические особенности проекта и процессы разработки.</w:t>
+      </w:r>
+    </w:p>
+    <w:p>
+      <w:pPr>
+        <w:pStyle w:val="af"/>
+        <w:rPr>
+          <w:lang w:val="ru-RU"/>
+        </w:rPr>
+      </w:pPr>
+      <w:r>
+        <w:rPr>
+          <w:lang w:val="ru-RU"/>
+        </w:rPr>
+        <w:t>Одной из причин является необходимость полной прозрачности и контроля над всем жизненным циклом тестов — от их написания до исполнения и анализа результатов. Использование готовых платформ часто ограничивает возможности кастомизации и накладывает зависимости от внешних поставщиков, что в долгосрочной перспективе может влиять на гибкость и стоимость владения.</w:t>
+      </w:r>
+    </w:p>
+    <w:p>
+      <w:pPr>
+        <w:pStyle w:val="af"/>
+        <w:rPr>
+          <w:lang w:val="ru-RU"/>
+        </w:rPr>
+      </w:pPr>
+      <w:r>
+        <w:rPr>
+          <w:lang w:val="ru-RU"/>
+        </w:rPr>
+        <w:t xml:space="preserve">В </w:t>
+      </w:r>
+      <w:r>
+        <w:rPr>
+          <w:lang w:val="ru-RU"/>
+        </w:rPr>
+        <w:t>данном проекте</w:t>
+      </w:r>
+      <w:r>
+        <w:rPr>
+          <w:lang w:val="ru-RU"/>
+        </w:rPr>
+        <w:t xml:space="preserve"> основой стали зрелые и проверенные инструменты с открытым исходным кодом, а именно </w:t>
+      </w:r>
+      <w:r>
+        <w:rPr>
+          <w:lang w:val="en-US"/>
+        </w:rPr>
+        <w:t>Selenium</w:t>
+      </w:r>
+      <w:r>
+        <w:rPr>
+          <w:lang w:val="ru-RU"/>
+        </w:rPr>
+        <w:t xml:space="preserve"> для функционального тестирования пользовательских интерфейсов, </w:t>
+      </w:r>
+      <w:r>
+        <w:rPr>
+          <w:lang w:val="en-US"/>
+        </w:rPr>
+        <w:t>Boost</w:t>
+      </w:r>
+      <w:r>
+        <w:rPr>
+          <w:lang w:val="ru-RU"/>
+        </w:rPr>
+        <w:t xml:space="preserve"> </w:t>
+      </w:r>
+      <w:r>
+        <w:rPr>
+          <w:lang w:val="en-US"/>
+        </w:rPr>
+        <w:t>Test</w:t>
+      </w:r>
+      <w:r>
+        <w:rPr>
+          <w:lang w:val="ru-RU"/>
+        </w:rPr>
+        <w:t xml:space="preserve"> для написания модульных и интеграционных тестов на уровне кода, а также </w:t>
+      </w:r>
+      <w:proofErr w:type="spellStart"/>
+      <w:r>
+        <w:rPr>
+          <w:lang w:val="en-US"/>
+        </w:rPr>
+        <w:t>Gitea</w:t>
+      </w:r>
+      <w:proofErr w:type="spellEnd"/>
+      <w:r>
+        <w:rPr>
+          <w:lang w:val="ru-RU"/>
+        </w:rPr>
+        <w:t xml:space="preserve"> </w:t>
+      </w:r>
+      <w:r>
+        <w:rPr>
+          <w:lang w:val="en-US"/>
+        </w:rPr>
+        <w:t>Actions</w:t>
+      </w:r>
+      <w:r>
+        <w:rPr>
+          <w:lang w:val="ru-RU"/>
+        </w:rPr>
+        <w:t xml:space="preserve"> как легковесный </w:t>
+      </w:r>
+      <w:r>
+        <w:rPr>
+          <w:lang w:val="en-US"/>
+        </w:rPr>
+        <w:t>CI</w:t>
+      </w:r>
+      <w:r>
+        <w:rPr>
+          <w:lang w:val="ru-RU"/>
+        </w:rPr>
+        <w:t>/</w:t>
+      </w:r>
+      <w:r>
+        <w:rPr>
+          <w:lang w:val="en-US"/>
+        </w:rPr>
+        <w:t>CD</w:t>
+      </w:r>
+      <w:r>
+        <w:rPr>
+          <w:lang w:val="ru-RU"/>
+        </w:rPr>
+        <w:t xml:space="preserve">-процессор для автоматизации запуска и управления тестовыми конвейерами. Этот набор инструментов позволяет построить платформу, которая сочетает в себе гибкость, масштабируемость и удобство интеграции в существующие </w:t>
+      </w:r>
+      <w:r>
+        <w:rPr>
+          <w:lang w:val="en-US"/>
+        </w:rPr>
         <w:t>DevOps</w:t>
       </w:r>
-      <w:proofErr w:type="spellEnd"/>
-      <w:r>
-        <w:t xml:space="preserve"> открывает новые перспективы для автоматизации. Такие платформы, как </w:t>
-      </w:r>
-      <w:proofErr w:type="spellStart"/>
-      <w:proofErr w:type="gramStart"/>
-      <w:r>
-        <w:t>GitLab</w:t>
-      </w:r>
-      <w:proofErr w:type="spellEnd"/>
-      <w:r>
-        <w:t>[</w:t>
-      </w:r>
-      <w:proofErr w:type="gramEnd"/>
-      <w:r>
-        <w:t>27]</w:t>
-      </w:r>
-      <w:r>
-        <w:t xml:space="preserve"> и Azure </w:t>
-      </w:r>
-      <w:proofErr w:type="spellStart"/>
-      <w:r>
-        <w:t>DevOps</w:t>
-      </w:r>
-      <w:proofErr w:type="spellEnd"/>
-      <w:r>
-        <w:t xml:space="preserve"> [28]</w:t>
-      </w:r>
-      <w:r>
-        <w:t xml:space="preserve">, включают функции для создания полных </w:t>
-      </w:r>
-      <w:proofErr w:type="spellStart"/>
-      <w:r>
-        <w:t>пайплайнов</w:t>
-      </w:r>
-      <w:proofErr w:type="spellEnd"/>
-      <w:r>
-        <w:t>, объединяющих процессы разработки, тестирования и развертывания. Возможности параллельного выполнения тестов в этих экосистемах способствуют ускорению процессов и быстрому получению обратной связи. Это особенно важно для разработчиков, работающих в условиях высокой динамики изменений.</w:t>
+      <w:r>
+        <w:rPr>
+          <w:lang w:val="ru-RU"/>
+        </w:rPr>
+        <w:t>-процессы.</w:t>
       </w:r>
     </w:p>
     <w:p>
       <w:pPr>
         <w:pStyle w:val="af"/>
-      </w:pPr>
-      <w:r>
-        <w:t xml:space="preserve">Для проверки совместимости на широком спектре устройств и браузеров ключевую роль играют сервисы, такие как </w:t>
-      </w:r>
-      <w:proofErr w:type="spellStart"/>
-      <w:r>
-        <w:t>Sauce</w:t>
-      </w:r>
-      <w:proofErr w:type="spellEnd"/>
-      <w:r>
-        <w:t xml:space="preserve"> Labs</w:t>
-      </w:r>
-      <w:r>
-        <w:t xml:space="preserve"> [29]</w:t>
-      </w:r>
-      <w:r>
-        <w:t xml:space="preserve"> и </w:t>
-      </w:r>
-      <w:proofErr w:type="spellStart"/>
-      <w:r>
-        <w:t>BrowserStack</w:t>
-      </w:r>
-      <w:proofErr w:type="spellEnd"/>
-      <w:r>
-        <w:t xml:space="preserve"> [30]</w:t>
-      </w:r>
-      <w:r>
-        <w:t xml:space="preserve">. Эти платформы предоставляют облачную инфраструктуру, на которой можно выполнять тесты на тысячах комбинаций устройств, операционных систем и браузеров. Видео-трекинг тестов, детализированные логи и интеграция с инструментами CI/CD помогают оперативно выявлять и устранять ошибки. Это делает такие решения незаменимыми для распределённых команд, работающих над обеспечением кросс-браузерной и </w:t>
-      </w:r>
-      <w:r>
-        <w:t>кроссплатформенной</w:t>
-      </w:r>
-      <w:r>
-        <w:t xml:space="preserve"> совместимости.</w:t>
+        <w:rPr>
+          <w:lang w:val="ru-RU"/>
+        </w:rPr>
+      </w:pPr>
+      <w:r>
+        <w:rPr>
+          <w:lang w:val="ru-RU"/>
+        </w:rPr>
+        <w:t>Выбор данных компонентов продиктован их широким признанием, стабильностью и возможностью свободно модифицировать и расширять их функциональность под конкретные задачи проекта. Такой подход обеспечивает независимость от коммерческих решений и дает возможность с высокой точностью соответствовать внутренним стандартам качества и требованиям безопасности.</w:t>
       </w:r>
     </w:p>
     <w:p>
       <w:pPr>
         <w:pStyle w:val="af"/>
-      </w:pPr>
-      <w:r>
-        <w:t>Таким образом, каждая из рассмотренных технологий и платформ предлагает уникальные возможности для автоматизации тестирования, что позволяет выбрать наиболее подходящее решение под конкретные цели и задачи команды.</w:t>
+        <w:rPr>
+          <w:lang w:val="ru-RU"/>
+        </w:rPr>
+      </w:pPr>
+      <w:r>
+        <w:rPr>
+          <w:lang w:val="ru-RU"/>
+        </w:rPr>
+        <w:lastRenderedPageBreak/>
+        <w:t>Таким образом, несмотря на наличие мощных и функциональных решений на рынке, создание собственной платформы позволяет максимально адаптировать инструменты автоматизации под уникальные потребности и особенности организации, обеспечивая тем самым более эффективный и управляемый процесс тестирования.</w:t>
       </w:r>
     </w:p>
     <w:p>
@@ -8778,16 +10651,7 @@
           <w:sz w:val="28"/>
           <w:szCs w:val="28"/>
         </w:rPr>
-        <w:t xml:space="preserve">Первым этапом работы являлось создание сценариев для тестирования приложения. Для этого потребовалось изучить </w:t>
-      </w:r>
-      <w:r>
-        <w:rPr>
-          <w:rFonts w:ascii="Times New Roman" w:eastAsia="Times New Roman" w:hAnsi="Times New Roman" w:cs="Times New Roman"/>
-          <w:sz w:val="28"/>
-          <w:szCs w:val="28"/>
-        </w:rPr>
-        <w:lastRenderedPageBreak/>
-        <w:t>функциональные возможности самого приложения, его архитектуру и взаимодействие между компонентами. Также были проанализированы технические требования и ожидаемое поведение системы, что позволило сформировать корректные и релевантные тестовые случаи.</w:t>
+        <w:t>Первым этапом работы являлось создание сценариев для тестирования приложения. Для этого потребовалось изучить функциональные возможности самого приложения, его архитектуру и взаимодействие между компонентами. Также были проанализированы технические требования и ожидаемое поведение системы, что позволило сформировать корректные и релевантные тестовые случаи.</w:t>
       </w:r>
     </w:p>
     <w:p>
@@ -8928,6 +10792,7 @@
           <w:sz w:val="28"/>
           <w:szCs w:val="28"/>
         </w:rPr>
+        <w:lastRenderedPageBreak/>
         <w:t>Этот этап позволил систематизировать процесс тестирования и обеспечить максимальное покрытие требований, что в дальнейшем способствовало выявлению потенциальных уязвимостей и ошибок в работе приложения</w:t>
       </w:r>
       <w:bookmarkEnd w:id="20"/>
@@ -9066,7 +10931,6 @@
           <w:sz w:val="28"/>
           <w:szCs w:val="28"/>
         </w:rPr>
-        <w:lastRenderedPageBreak/>
         <w:t>Selenium</w:t>
       </w:r>
       <w:proofErr w:type="spellEnd"/>
@@ -9302,6 +11166,7 @@
           <w:sz w:val="28"/>
           <w:szCs w:val="28"/>
         </w:rPr>
+        <w:lastRenderedPageBreak/>
         <w:t xml:space="preserve">реализация </w:t>
       </w:r>
       <w:proofErr w:type="spellStart"/>
@@ -9514,7 +11379,6 @@
           <w:sz w:val="28"/>
           <w:szCs w:val="28"/>
         </w:rPr>
-        <w:lastRenderedPageBreak/>
         <w:t xml:space="preserve">Пример реализации </w:t>
       </w:r>
       <w:proofErr w:type="spellStart"/>
@@ -9677,6 +11541,7 @@
           <w:sz w:val="28"/>
           <w:szCs w:val="28"/>
         </w:rPr>
+        <w:lastRenderedPageBreak/>
         <w:t>Следующим этапом работы стала разработка модульных тестов для проверки корректности работы отдельных компонентов приложения</w:t>
       </w:r>
       <w:r>
@@ -9923,7 +11788,6 @@
           <w:sz w:val="28"/>
           <w:szCs w:val="28"/>
         </w:rPr>
-        <w:lastRenderedPageBreak/>
         <w:t>Настройка тестового окружения</w:t>
       </w:r>
       <w:r>
@@ -10164,6 +12028,7 @@
       <w:bookmarkStart w:id="26" w:name="_Toc197719770"/>
       <w:bookmarkEnd w:id="25"/>
       <w:r>
+        <w:lastRenderedPageBreak/>
         <w:t>2.4 Разработка автоматической системы для запуска тестов и формирования отчетов</w:t>
       </w:r>
       <w:bookmarkEnd w:id="26"/>
@@ -10362,7 +12227,6 @@
           <w:sz w:val="28"/>
           <w:szCs w:val="28"/>
         </w:rPr>
-        <w:lastRenderedPageBreak/>
         <w:t xml:space="preserve">анализ сгенерированного XML-файла с использованием библиотеки </w:t>
       </w:r>
       <w:proofErr w:type="spellStart"/>
@@ -10685,6 +12549,7 @@
           <w:sz w:val="28"/>
           <w:szCs w:val="28"/>
         </w:rPr>
+        <w:lastRenderedPageBreak/>
         <w:t>Пример сформированного отчета представлен на рис.1 и 2.</w:t>
       </w:r>
     </w:p>
@@ -10781,7 +12646,6 @@
         <w:rPr>
           <w:noProof/>
         </w:rPr>
-        <w:lastRenderedPageBreak/>
         <w:drawing>
           <wp:anchor distT="0" distB="0" distL="0" distR="0" simplePos="0" relativeHeight="251660288" behindDoc="0" locked="0" layoutInCell="0" allowOverlap="1" wp14:anchorId="0B83CE0E" wp14:editId="5A84A170">
             <wp:simplePos x="0" y="0"/>
@@ -22016,6 +23880,12 @@
 <file path=word/numbering.xml><?xml version="1.0" encoding="utf-8"?>
 <w:numbering xmlns:wpc="http://schemas.microsoft.com/office/word/2010/wordprocessingCanvas" xmlns:cx="http://schemas.microsoft.com/office/drawing/2014/chartex" xmlns:cx1="http://schemas.microsoft.com/office/drawing/2015/9/8/chartex" xmlns:cx2="http://schemas.microsoft.com/office/drawing/2015/10/21/chartex" xmlns:cx3="http://schemas.microsoft.com/office/drawing/2016/5/9/chartex" xmlns:cx4="http://schemas.microsoft.com/office/drawing/2016/5/10/chartex" xmlns:cx5="http://schemas.microsoft.com/office/drawing/2016/5/11/chartex" xmlns:cx6="http://schemas.microsoft.com/office/drawing/2016/5/12/chartex" xmlns:cx7="http://schemas.microsoft.com/office/drawing/2016/5/13/chartex" xmlns:cx8="http://schemas.microsoft.com/office/drawing/2016/5/14/chartex" xmlns:mc="http://schemas.openxmlformats.org/markup-compatibility/2006" xmlns:aink="http://schemas.microsoft.com/office/drawing/2016/ink" xmlns:am3d="http://schemas.microsoft.com/office/drawing/2017/model3d" xmlns:o="urn:schemas-microsoft-com:office:office" xmlns:oel="http://schemas.microsoft.com/office/2019/extlst" xmlns:r="http://schemas.openxmlformats.org/officeDocument/2006/relationships" xmlns:m="http://schemas.openxmlformats.org/officeDocument/2006/math" xmlns:v="urn:schemas-microsoft-com:vml" xmlns:wp14="http://schemas.microsoft.com/office/word/2010/wordprocessingDrawing" xmlns:wp="http://schemas.openxmlformats.org/drawingml/2006/wordprocessingDrawing" xmlns:w10="urn:schemas-microsoft-com:office:word" xmlns:w="http://schemas.openxmlformats.org/wordprocessingml/2006/main" xmlns:w14="http://schemas.microsoft.com/office/word/2010/wordml" xmlns:w15="http://schemas.microsoft.com/office/word/2012/wordml" xmlns:w16cex="http://schemas.microsoft.com/office/word/2018/wordml/cex" xmlns:w16cid="http://schemas.microsoft.com/office/word/2016/wordml/cid" xmlns:w16="http://schemas.microsoft.com/office/word/2018/wordml" xmlns:w16du="http://schemas.microsoft.com/office/word/2023/wordml/word16du" xmlns:w16sdtdh="http://schemas.microsoft.com/office/word/2020/wordml/sdtdatahash" xmlns:w16sdtfl="http://schemas.microsoft.com/office/word/2024/wordml/sdtformatlock" xmlns:w16se="http://schemas.microsoft.com/office/word/2015/wordml/symex" xmlns:wpg="http://schemas.microsoft.com/office/word/2010/wordprocessingGroup" xmlns:wpi="http://schemas.microsoft.com/office/word/2010/wordprocessingInk" xmlns:wne="http://schemas.microsoft.com/office/word/2006/wordml" xmlns:wps="http://schemas.microsoft.com/office/word/2010/wordprocessingShape" mc:Ignorable="w14 w15 w16se w16cid w16 w16cex w16sdtdh w16sdtfl w16du wp14">
   <w:abstractNum w:abstractNumId="0" w15:restartNumberingAfterBreak="0">
+    <w:nsid w:val="02134075"/>
+    <w:multiLevelType w:val="multilevel"/>
+    <w:tmpl w:val="69F8EB7A"/>
+    <w:numStyleLink w:val="a"/>
+  </w:abstractNum>
+  <w:abstractNum w:abstractNumId="1" w15:restartNumberingAfterBreak="0">
     <w:nsid w:val="0270232A"/>
     <w:multiLevelType w:val="multilevel"/>
     <w:tmpl w:val="7E448944"/>
@@ -22155,25 +24025,31 @@
       </w:rPr>
     </w:lvl>
   </w:abstractNum>
-  <w:abstractNum w:abstractNumId="1" w15:restartNumberingAfterBreak="0">
+  <w:abstractNum w:abstractNumId="2" w15:restartNumberingAfterBreak="0">
+    <w:nsid w:val="04334B19"/>
+    <w:multiLevelType w:val="multilevel"/>
+    <w:tmpl w:val="69F8EB7A"/>
+    <w:numStyleLink w:val="a"/>
+  </w:abstractNum>
+  <w:abstractNum w:abstractNumId="3" w15:restartNumberingAfterBreak="0">
     <w:nsid w:val="06BF74B9"/>
     <w:multiLevelType w:val="multilevel"/>
     <w:tmpl w:val="69F8EB7A"/>
     <w:numStyleLink w:val="a"/>
   </w:abstractNum>
-  <w:abstractNum w:abstractNumId="2" w15:restartNumberingAfterBreak="0">
+  <w:abstractNum w:abstractNumId="4" w15:restartNumberingAfterBreak="0">
     <w:nsid w:val="09C751A9"/>
     <w:multiLevelType w:val="multilevel"/>
     <w:tmpl w:val="69F8EB7A"/>
     <w:numStyleLink w:val="a"/>
   </w:abstractNum>
-  <w:abstractNum w:abstractNumId="3" w15:restartNumberingAfterBreak="0">
+  <w:abstractNum w:abstractNumId="5" w15:restartNumberingAfterBreak="0">
     <w:nsid w:val="0A237FD6"/>
     <w:multiLevelType w:val="multilevel"/>
     <w:tmpl w:val="69F8EB7A"/>
     <w:numStyleLink w:val="a"/>
   </w:abstractNum>
-  <w:abstractNum w:abstractNumId="4" w15:restartNumberingAfterBreak="0">
+  <w:abstractNum w:abstractNumId="6" w15:restartNumberingAfterBreak="0">
     <w:nsid w:val="0A3C4C63"/>
     <w:multiLevelType w:val="multilevel"/>
     <w:tmpl w:val="5D8E89CC"/>
@@ -22322,13 +24198,13 @@
       </w:rPr>
     </w:lvl>
   </w:abstractNum>
-  <w:abstractNum w:abstractNumId="5" w15:restartNumberingAfterBreak="0">
+  <w:abstractNum w:abstractNumId="7" w15:restartNumberingAfterBreak="0">
     <w:nsid w:val="0C6C3050"/>
     <w:multiLevelType w:val="multilevel"/>
     <w:tmpl w:val="92D6C058"/>
     <w:numStyleLink w:val="2"/>
   </w:abstractNum>
-  <w:abstractNum w:abstractNumId="6" w15:restartNumberingAfterBreak="0">
+  <w:abstractNum w:abstractNumId="8" w15:restartNumberingAfterBreak="0">
     <w:nsid w:val="0DBB79C1"/>
     <w:multiLevelType w:val="multilevel"/>
     <w:tmpl w:val="7682D2CA"/>
@@ -22478,7 +24354,7 @@
       </w:rPr>
     </w:lvl>
   </w:abstractNum>
-  <w:abstractNum w:abstractNumId="7" w15:restartNumberingAfterBreak="0">
+  <w:abstractNum w:abstractNumId="9" w15:restartNumberingAfterBreak="0">
     <w:nsid w:val="0DD974FF"/>
     <w:multiLevelType w:val="multilevel"/>
     <w:tmpl w:val="7946E678"/>
@@ -22628,13 +24504,13 @@
       </w:rPr>
     </w:lvl>
   </w:abstractNum>
-  <w:abstractNum w:abstractNumId="8" w15:restartNumberingAfterBreak="0">
+  <w:abstractNum w:abstractNumId="10" w15:restartNumberingAfterBreak="0">
     <w:nsid w:val="0DEA7085"/>
     <w:multiLevelType w:val="multilevel"/>
     <w:tmpl w:val="69F8EB7A"/>
     <w:numStyleLink w:val="a"/>
   </w:abstractNum>
-  <w:abstractNum w:abstractNumId="9" w15:restartNumberingAfterBreak="0">
+  <w:abstractNum w:abstractNumId="11" w15:restartNumberingAfterBreak="0">
     <w:nsid w:val="112F6954"/>
     <w:multiLevelType w:val="multilevel"/>
     <w:tmpl w:val="92D6C058"/>
@@ -22750,19 +24626,19 @@
       </w:rPr>
     </w:lvl>
   </w:abstractNum>
-  <w:abstractNum w:abstractNumId="10" w15:restartNumberingAfterBreak="0">
+  <w:abstractNum w:abstractNumId="12" w15:restartNumberingAfterBreak="0">
     <w:nsid w:val="1B5676C8"/>
     <w:multiLevelType w:val="multilevel"/>
     <w:tmpl w:val="69F8EB7A"/>
     <w:numStyleLink w:val="a"/>
   </w:abstractNum>
-  <w:abstractNum w:abstractNumId="11" w15:restartNumberingAfterBreak="0">
+  <w:abstractNum w:abstractNumId="13" w15:restartNumberingAfterBreak="0">
     <w:nsid w:val="1CFA49A5"/>
     <w:multiLevelType w:val="multilevel"/>
     <w:tmpl w:val="92D6C058"/>
     <w:numStyleLink w:val="2"/>
   </w:abstractNum>
-  <w:abstractNum w:abstractNumId="12" w15:restartNumberingAfterBreak="0">
+  <w:abstractNum w:abstractNumId="14" w15:restartNumberingAfterBreak="0">
     <w:nsid w:val="1F052BD6"/>
     <w:multiLevelType w:val="multilevel"/>
     <w:tmpl w:val="A600C06E"/>
@@ -22902,7 +24778,7 @@
       </w:rPr>
     </w:lvl>
   </w:abstractNum>
-  <w:abstractNum w:abstractNumId="13" w15:restartNumberingAfterBreak="0">
+  <w:abstractNum w:abstractNumId="15" w15:restartNumberingAfterBreak="0">
     <w:nsid w:val="1F9B376F"/>
     <w:multiLevelType w:val="multilevel"/>
     <w:tmpl w:val="92D45F86"/>
@@ -23052,7 +24928,7 @@
       </w:rPr>
     </w:lvl>
   </w:abstractNum>
-  <w:abstractNum w:abstractNumId="14" w15:restartNumberingAfterBreak="0">
+  <w:abstractNum w:abstractNumId="16" w15:restartNumberingAfterBreak="0">
     <w:nsid w:val="1FCA2F6F"/>
     <w:multiLevelType w:val="multilevel"/>
     <w:tmpl w:val="CABE7D56"/>
@@ -23202,7 +25078,7 @@
       </w:rPr>
     </w:lvl>
   </w:abstractNum>
-  <w:abstractNum w:abstractNumId="15" w15:restartNumberingAfterBreak="0">
+  <w:abstractNum w:abstractNumId="17" w15:restartNumberingAfterBreak="0">
     <w:nsid w:val="228D2B13"/>
     <w:multiLevelType w:val="multilevel"/>
     <w:tmpl w:val="58A06EF0"/>
@@ -23315,7 +25191,7 @@
       </w:pPr>
     </w:lvl>
   </w:abstractNum>
-  <w:abstractNum w:abstractNumId="16" w15:restartNumberingAfterBreak="0">
+  <w:abstractNum w:abstractNumId="18" w15:restartNumberingAfterBreak="0">
     <w:nsid w:val="2564352B"/>
     <w:multiLevelType w:val="multilevel"/>
     <w:tmpl w:val="FA08D22A"/>
@@ -23464,7 +25340,7 @@
       </w:rPr>
     </w:lvl>
   </w:abstractNum>
-  <w:abstractNum w:abstractNumId="17" w15:restartNumberingAfterBreak="0">
+  <w:abstractNum w:abstractNumId="19" w15:restartNumberingAfterBreak="0">
     <w:nsid w:val="2635735F"/>
     <w:multiLevelType w:val="multilevel"/>
     <w:tmpl w:val="7AA6D566"/>
@@ -23604,13 +25480,13 @@
       </w:rPr>
     </w:lvl>
   </w:abstractNum>
-  <w:abstractNum w:abstractNumId="18" w15:restartNumberingAfterBreak="0">
+  <w:abstractNum w:abstractNumId="20" w15:restartNumberingAfterBreak="0">
     <w:nsid w:val="280A3C7A"/>
     <w:multiLevelType w:val="multilevel"/>
     <w:tmpl w:val="92D6C058"/>
     <w:numStyleLink w:val="2"/>
   </w:abstractNum>
-  <w:abstractNum w:abstractNumId="19" w15:restartNumberingAfterBreak="0">
+  <w:abstractNum w:abstractNumId="21" w15:restartNumberingAfterBreak="0">
     <w:nsid w:val="2BA51BFC"/>
     <w:multiLevelType w:val="multilevel"/>
     <w:tmpl w:val="8DCA099C"/>
@@ -23759,7 +25635,7 @@
       </w:rPr>
     </w:lvl>
   </w:abstractNum>
-  <w:abstractNum w:abstractNumId="20" w15:restartNumberingAfterBreak="0">
+  <w:abstractNum w:abstractNumId="22" w15:restartNumberingAfterBreak="0">
     <w:nsid w:val="2CF624A6"/>
     <w:multiLevelType w:val="multilevel"/>
     <w:tmpl w:val="763407B0"/>
@@ -23909,25 +25785,25 @@
       </w:rPr>
     </w:lvl>
   </w:abstractNum>
-  <w:abstractNum w:abstractNumId="21" w15:restartNumberingAfterBreak="0">
+  <w:abstractNum w:abstractNumId="23" w15:restartNumberingAfterBreak="0">
     <w:nsid w:val="2DEE3BC9"/>
     <w:multiLevelType w:val="multilevel"/>
     <w:tmpl w:val="69F8EB7A"/>
     <w:numStyleLink w:val="a"/>
   </w:abstractNum>
-  <w:abstractNum w:abstractNumId="22" w15:restartNumberingAfterBreak="0">
+  <w:abstractNum w:abstractNumId="24" w15:restartNumberingAfterBreak="0">
     <w:nsid w:val="2FA5046C"/>
     <w:multiLevelType w:val="multilevel"/>
     <w:tmpl w:val="92D6C058"/>
     <w:numStyleLink w:val="2"/>
   </w:abstractNum>
-  <w:abstractNum w:abstractNumId="23" w15:restartNumberingAfterBreak="0">
+  <w:abstractNum w:abstractNumId="25" w15:restartNumberingAfterBreak="0">
     <w:nsid w:val="376615C8"/>
     <w:multiLevelType w:val="multilevel"/>
     <w:tmpl w:val="69F8EB7A"/>
     <w:numStyleLink w:val="a"/>
   </w:abstractNum>
-  <w:abstractNum w:abstractNumId="24" w15:restartNumberingAfterBreak="0">
+  <w:abstractNum w:abstractNumId="26" w15:restartNumberingAfterBreak="0">
     <w:nsid w:val="3A324A63"/>
     <w:multiLevelType w:val="multilevel"/>
     <w:tmpl w:val="EF74CC8E"/>
@@ -24041,67 +25917,73 @@
       </w:pPr>
     </w:lvl>
   </w:abstractNum>
-  <w:abstractNum w:abstractNumId="25" w15:restartNumberingAfterBreak="0">
+  <w:abstractNum w:abstractNumId="27" w15:restartNumberingAfterBreak="0">
     <w:nsid w:val="3D291555"/>
     <w:multiLevelType w:val="multilevel"/>
     <w:tmpl w:val="69F8EB7A"/>
     <w:numStyleLink w:val="a"/>
   </w:abstractNum>
-  <w:abstractNum w:abstractNumId="26" w15:restartNumberingAfterBreak="0">
+  <w:abstractNum w:abstractNumId="28" w15:restartNumberingAfterBreak="0">
     <w:nsid w:val="3D9B2017"/>
     <w:multiLevelType w:val="multilevel"/>
     <w:tmpl w:val="69F8EB7A"/>
     <w:numStyleLink w:val="a"/>
   </w:abstractNum>
-  <w:abstractNum w:abstractNumId="27" w15:restartNumberingAfterBreak="0">
+  <w:abstractNum w:abstractNumId="29" w15:restartNumberingAfterBreak="0">
     <w:nsid w:val="3E3543C5"/>
     <w:multiLevelType w:val="multilevel"/>
     <w:tmpl w:val="69F8EB7A"/>
     <w:numStyleLink w:val="a"/>
   </w:abstractNum>
-  <w:abstractNum w:abstractNumId="28" w15:restartNumberingAfterBreak="0">
+  <w:abstractNum w:abstractNumId="30" w15:restartNumberingAfterBreak="0">
     <w:nsid w:val="3ECB2FE5"/>
     <w:multiLevelType w:val="multilevel"/>
     <w:tmpl w:val="69F8EB7A"/>
     <w:numStyleLink w:val="a"/>
   </w:abstractNum>
-  <w:abstractNum w:abstractNumId="29" w15:restartNumberingAfterBreak="0">
+  <w:abstractNum w:abstractNumId="31" w15:restartNumberingAfterBreak="0">
     <w:nsid w:val="41602F2E"/>
     <w:multiLevelType w:val="multilevel"/>
     <w:tmpl w:val="69F8EB7A"/>
     <w:numStyleLink w:val="a"/>
   </w:abstractNum>
-  <w:abstractNum w:abstractNumId="30" w15:restartNumberingAfterBreak="0">
+  <w:abstractNum w:abstractNumId="32" w15:restartNumberingAfterBreak="0">
     <w:nsid w:val="43223ABD"/>
     <w:multiLevelType w:val="multilevel"/>
     <w:tmpl w:val="92D6C058"/>
     <w:numStyleLink w:val="2"/>
   </w:abstractNum>
-  <w:abstractNum w:abstractNumId="31" w15:restartNumberingAfterBreak="0">
+  <w:abstractNum w:abstractNumId="33" w15:restartNumberingAfterBreak="0">
     <w:nsid w:val="46DB075D"/>
     <w:multiLevelType w:val="multilevel"/>
     <w:tmpl w:val="69F8EB7A"/>
     <w:numStyleLink w:val="a"/>
   </w:abstractNum>
-  <w:abstractNum w:abstractNumId="32" w15:restartNumberingAfterBreak="0">
+  <w:abstractNum w:abstractNumId="34" w15:restartNumberingAfterBreak="0">
     <w:nsid w:val="492B2FC5"/>
     <w:multiLevelType w:val="multilevel"/>
     <w:tmpl w:val="69F8EB7A"/>
     <w:numStyleLink w:val="a"/>
   </w:abstractNum>
-  <w:abstractNum w:abstractNumId="33" w15:restartNumberingAfterBreak="0">
+  <w:abstractNum w:abstractNumId="35" w15:restartNumberingAfterBreak="0">
+    <w:nsid w:val="4A5610CD"/>
+    <w:multiLevelType w:val="multilevel"/>
+    <w:tmpl w:val="69F8EB7A"/>
+    <w:numStyleLink w:val="a"/>
+  </w:abstractNum>
+  <w:abstractNum w:abstractNumId="36" w15:restartNumberingAfterBreak="0">
     <w:nsid w:val="4BDB5F38"/>
     <w:multiLevelType w:val="multilevel"/>
     <w:tmpl w:val="92D6C058"/>
     <w:numStyleLink w:val="2"/>
   </w:abstractNum>
-  <w:abstractNum w:abstractNumId="34" w15:restartNumberingAfterBreak="0">
+  <w:abstractNum w:abstractNumId="37" w15:restartNumberingAfterBreak="0">
     <w:nsid w:val="50BF0743"/>
     <w:multiLevelType w:val="multilevel"/>
     <w:tmpl w:val="69F8EB7A"/>
     <w:numStyleLink w:val="a"/>
   </w:abstractNum>
-  <w:abstractNum w:abstractNumId="35" w15:restartNumberingAfterBreak="0">
+  <w:abstractNum w:abstractNumId="38" w15:restartNumberingAfterBreak="0">
     <w:nsid w:val="52913A90"/>
     <w:multiLevelType w:val="multilevel"/>
     <w:tmpl w:val="AF1A1368"/>
@@ -24239,7 +26121,13 @@
       </w:rPr>
     </w:lvl>
   </w:abstractNum>
-  <w:abstractNum w:abstractNumId="36" w15:restartNumberingAfterBreak="0">
+  <w:abstractNum w:abstractNumId="39" w15:restartNumberingAfterBreak="0">
+    <w:nsid w:val="59C94DB0"/>
+    <w:multiLevelType w:val="multilevel"/>
+    <w:tmpl w:val="69F8EB7A"/>
+    <w:numStyleLink w:val="a"/>
+  </w:abstractNum>
+  <w:abstractNum w:abstractNumId="40" w15:restartNumberingAfterBreak="0">
     <w:nsid w:val="5A4B30B0"/>
     <w:multiLevelType w:val="multilevel"/>
     <w:tmpl w:val="9A46EB34"/>
@@ -24388,7 +26276,7 @@
       </w:rPr>
     </w:lvl>
   </w:abstractNum>
-  <w:abstractNum w:abstractNumId="37" w15:restartNumberingAfterBreak="0">
+  <w:abstractNum w:abstractNumId="41" w15:restartNumberingAfterBreak="0">
     <w:nsid w:val="5FC3770A"/>
     <w:multiLevelType w:val="multilevel"/>
     <w:tmpl w:val="9FA05BF2"/>
@@ -24526,7 +26414,7 @@
       </w:rPr>
     </w:lvl>
   </w:abstractNum>
-  <w:abstractNum w:abstractNumId="38" w15:restartNumberingAfterBreak="0">
+  <w:abstractNum w:abstractNumId="42" w15:restartNumberingAfterBreak="0">
     <w:nsid w:val="657F7E13"/>
     <w:multiLevelType w:val="multilevel"/>
     <w:tmpl w:val="69F8EB7A"/>
@@ -24674,61 +26562,61 @@
       </w:rPr>
     </w:lvl>
   </w:abstractNum>
-  <w:abstractNum w:abstractNumId="39" w15:restartNumberingAfterBreak="0">
+  <w:abstractNum w:abstractNumId="43" w15:restartNumberingAfterBreak="0">
     <w:nsid w:val="65AE7E67"/>
     <w:multiLevelType w:val="multilevel"/>
     <w:tmpl w:val="69F8EB7A"/>
     <w:numStyleLink w:val="a"/>
   </w:abstractNum>
-  <w:abstractNum w:abstractNumId="40" w15:restartNumberingAfterBreak="0">
+  <w:abstractNum w:abstractNumId="44" w15:restartNumberingAfterBreak="0">
     <w:nsid w:val="67B971B3"/>
     <w:multiLevelType w:val="multilevel"/>
     <w:tmpl w:val="69F8EB7A"/>
     <w:numStyleLink w:val="a"/>
   </w:abstractNum>
-  <w:abstractNum w:abstractNumId="41" w15:restartNumberingAfterBreak="0">
+  <w:abstractNum w:abstractNumId="45" w15:restartNumberingAfterBreak="0">
     <w:nsid w:val="67BB4F46"/>
     <w:multiLevelType w:val="multilevel"/>
     <w:tmpl w:val="92D6C058"/>
     <w:numStyleLink w:val="2"/>
   </w:abstractNum>
-  <w:abstractNum w:abstractNumId="42" w15:restartNumberingAfterBreak="0">
+  <w:abstractNum w:abstractNumId="46" w15:restartNumberingAfterBreak="0">
     <w:nsid w:val="67DD5F85"/>
     <w:multiLevelType w:val="multilevel"/>
     <w:tmpl w:val="69F8EB7A"/>
     <w:numStyleLink w:val="a"/>
   </w:abstractNum>
-  <w:abstractNum w:abstractNumId="43" w15:restartNumberingAfterBreak="0">
+  <w:abstractNum w:abstractNumId="47" w15:restartNumberingAfterBreak="0">
     <w:nsid w:val="685844FD"/>
     <w:multiLevelType w:val="multilevel"/>
     <w:tmpl w:val="92D6C058"/>
     <w:numStyleLink w:val="2"/>
   </w:abstractNum>
-  <w:abstractNum w:abstractNumId="44" w15:restartNumberingAfterBreak="0">
+  <w:abstractNum w:abstractNumId="48" w15:restartNumberingAfterBreak="0">
     <w:nsid w:val="6B3645D9"/>
     <w:multiLevelType w:val="multilevel"/>
     <w:tmpl w:val="69F8EB7A"/>
     <w:numStyleLink w:val="a"/>
   </w:abstractNum>
-  <w:abstractNum w:abstractNumId="45" w15:restartNumberingAfterBreak="0">
+  <w:abstractNum w:abstractNumId="49" w15:restartNumberingAfterBreak="0">
     <w:nsid w:val="6CB76873"/>
     <w:multiLevelType w:val="multilevel"/>
     <w:tmpl w:val="69F8EB7A"/>
     <w:numStyleLink w:val="a"/>
   </w:abstractNum>
-  <w:abstractNum w:abstractNumId="46" w15:restartNumberingAfterBreak="0">
+  <w:abstractNum w:abstractNumId="50" w15:restartNumberingAfterBreak="0">
     <w:nsid w:val="6FBB209F"/>
     <w:multiLevelType w:val="multilevel"/>
     <w:tmpl w:val="69F8EB7A"/>
     <w:numStyleLink w:val="a"/>
   </w:abstractNum>
-  <w:abstractNum w:abstractNumId="47" w15:restartNumberingAfterBreak="0">
+  <w:abstractNum w:abstractNumId="51" w15:restartNumberingAfterBreak="0">
     <w:nsid w:val="707A37C4"/>
     <w:multiLevelType w:val="multilevel"/>
     <w:tmpl w:val="92D6C058"/>
     <w:numStyleLink w:val="2"/>
   </w:abstractNum>
-  <w:abstractNum w:abstractNumId="48" w15:restartNumberingAfterBreak="0">
+  <w:abstractNum w:abstractNumId="52" w15:restartNumberingAfterBreak="0">
     <w:nsid w:val="741A66F5"/>
     <w:multiLevelType w:val="multilevel"/>
     <w:tmpl w:val="0ED8F7DE"/>
@@ -24877,7 +26765,7 @@
       </w:rPr>
     </w:lvl>
   </w:abstractNum>
-  <w:abstractNum w:abstractNumId="49" w15:restartNumberingAfterBreak="0">
+  <w:abstractNum w:abstractNumId="53" w15:restartNumberingAfterBreak="0">
     <w:nsid w:val="744D7CFF"/>
     <w:multiLevelType w:val="multilevel"/>
     <w:tmpl w:val="285A8AE2"/>
@@ -24995,19 +26883,19 @@
       </w:pPr>
     </w:lvl>
   </w:abstractNum>
-  <w:abstractNum w:abstractNumId="50" w15:restartNumberingAfterBreak="0">
+  <w:abstractNum w:abstractNumId="54" w15:restartNumberingAfterBreak="0">
     <w:nsid w:val="74C32A48"/>
     <w:multiLevelType w:val="multilevel"/>
     <w:tmpl w:val="69F8EB7A"/>
     <w:numStyleLink w:val="a"/>
   </w:abstractNum>
-  <w:abstractNum w:abstractNumId="51" w15:restartNumberingAfterBreak="0">
+  <w:abstractNum w:abstractNumId="55" w15:restartNumberingAfterBreak="0">
     <w:nsid w:val="755624D3"/>
     <w:multiLevelType w:val="multilevel"/>
     <w:tmpl w:val="92D6C058"/>
     <w:numStyleLink w:val="2"/>
   </w:abstractNum>
-  <w:abstractNum w:abstractNumId="52" w15:restartNumberingAfterBreak="0">
+  <w:abstractNum w:abstractNumId="56" w15:restartNumberingAfterBreak="0">
     <w:nsid w:val="75D53AE4"/>
     <w:multiLevelType w:val="multilevel"/>
     <w:tmpl w:val="975AE57A"/>
@@ -25154,7 +27042,7 @@
       </w:rPr>
     </w:lvl>
   </w:abstractNum>
-  <w:abstractNum w:abstractNumId="53" w15:restartNumberingAfterBreak="0">
+  <w:abstractNum w:abstractNumId="57" w15:restartNumberingAfterBreak="0">
     <w:nsid w:val="7DDA7834"/>
     <w:multiLevelType w:val="multilevel"/>
     <w:tmpl w:val="7C1A8C5E"/>
@@ -25267,161 +27155,161 @@
       </w:pPr>
     </w:lvl>
   </w:abstractNum>
-  <w:abstractNum w:abstractNumId="54" w15:restartNumberingAfterBreak="0">
+  <w:abstractNum w:abstractNumId="58" w15:restartNumberingAfterBreak="0">
     <w:nsid w:val="7F065E1D"/>
     <w:multiLevelType w:val="multilevel"/>
     <w:tmpl w:val="69F8EB7A"/>
     <w:numStyleLink w:val="a"/>
   </w:abstractNum>
   <w:num w:numId="1" w16cid:durableId="867446367">
+    <w:abstractNumId w:val="26"/>
+  </w:num>
+  <w:num w:numId="2" w16cid:durableId="102502544">
+    <w:abstractNumId w:val="56"/>
+  </w:num>
+  <w:num w:numId="3" w16cid:durableId="1171531523">
+    <w:abstractNumId w:val="17"/>
+  </w:num>
+  <w:num w:numId="4" w16cid:durableId="41491110">
+    <w:abstractNumId w:val="40"/>
+  </w:num>
+  <w:num w:numId="5" w16cid:durableId="2118089365">
+    <w:abstractNumId w:val="6"/>
+  </w:num>
+  <w:num w:numId="6" w16cid:durableId="858859936">
+    <w:abstractNumId w:val="57"/>
+  </w:num>
+  <w:num w:numId="7" w16cid:durableId="1330519628">
+    <w:abstractNumId w:val="11"/>
+  </w:num>
+  <w:num w:numId="8" w16cid:durableId="1564680615">
+    <w:abstractNumId w:val="36"/>
+  </w:num>
+  <w:num w:numId="9" w16cid:durableId="446317439">
+    <w:abstractNumId w:val="13"/>
+  </w:num>
+  <w:num w:numId="10" w16cid:durableId="1807159984">
+    <w:abstractNumId w:val="42"/>
+  </w:num>
+  <w:num w:numId="11" w16cid:durableId="632448324">
+    <w:abstractNumId w:val="30"/>
+  </w:num>
+  <w:num w:numId="12" w16cid:durableId="1691371844">
+    <w:abstractNumId w:val="48"/>
+  </w:num>
+  <w:num w:numId="13" w16cid:durableId="1240556935">
+    <w:abstractNumId w:val="27"/>
+  </w:num>
+  <w:num w:numId="14" w16cid:durableId="1122191145">
+    <w:abstractNumId w:val="52"/>
+  </w:num>
+  <w:num w:numId="15" w16cid:durableId="539322876">
+    <w:abstractNumId w:val="18"/>
+  </w:num>
+  <w:num w:numId="16" w16cid:durableId="115872703">
+    <w:abstractNumId w:val="21"/>
+  </w:num>
+  <w:num w:numId="17" w16cid:durableId="1642729067">
+    <w:abstractNumId w:val="31"/>
+  </w:num>
+  <w:num w:numId="18" w16cid:durableId="720982090">
+    <w:abstractNumId w:val="54"/>
+  </w:num>
+  <w:num w:numId="19" w16cid:durableId="1655985051">
+    <w:abstractNumId w:val="23"/>
+  </w:num>
+  <w:num w:numId="20" w16cid:durableId="1382512687">
+    <w:abstractNumId w:val="3"/>
+  </w:num>
+  <w:num w:numId="21" w16cid:durableId="1843399581">
+    <w:abstractNumId w:val="25"/>
+  </w:num>
+  <w:num w:numId="22" w16cid:durableId="282268540">
     <w:abstractNumId w:val="24"/>
   </w:num>
-  <w:num w:numId="2" w16cid:durableId="102502544">
-    <w:abstractNumId w:val="52"/>
+  <w:num w:numId="23" w16cid:durableId="362246674">
+    <w:abstractNumId w:val="45"/>
   </w:num>
-  <w:num w:numId="3" w16cid:durableId="1171531523">
+  <w:num w:numId="24" w16cid:durableId="1823424510">
+    <w:abstractNumId w:val="29"/>
+  </w:num>
+  <w:num w:numId="25" w16cid:durableId="916673330">
+    <w:abstractNumId w:val="49"/>
+  </w:num>
+  <w:num w:numId="26" w16cid:durableId="766584040">
+    <w:abstractNumId w:val="10"/>
+  </w:num>
+  <w:num w:numId="27" w16cid:durableId="352847179">
+    <w:abstractNumId w:val="33"/>
+  </w:num>
+  <w:num w:numId="28" w16cid:durableId="135949141">
+    <w:abstractNumId w:val="43"/>
+  </w:num>
+  <w:num w:numId="29" w16cid:durableId="49890279">
+    <w:abstractNumId w:val="34"/>
+  </w:num>
+  <w:num w:numId="30" w16cid:durableId="573003774">
+    <w:abstractNumId w:val="44"/>
+  </w:num>
+  <w:num w:numId="31" w16cid:durableId="117527798">
+    <w:abstractNumId w:val="20"/>
+  </w:num>
+  <w:num w:numId="32" w16cid:durableId="483818103">
+    <w:abstractNumId w:val="4"/>
+  </w:num>
+  <w:num w:numId="33" w16cid:durableId="428700345">
+    <w:abstractNumId w:val="46"/>
+  </w:num>
+  <w:num w:numId="34" w16cid:durableId="1219052587">
+    <w:abstractNumId w:val="47"/>
+  </w:num>
+  <w:num w:numId="35" w16cid:durableId="1357390958">
+    <w:abstractNumId w:val="37"/>
+  </w:num>
+  <w:num w:numId="36" w16cid:durableId="839153080">
+    <w:abstractNumId w:val="55"/>
+  </w:num>
+  <w:num w:numId="37" w16cid:durableId="1883247941">
+    <w:abstractNumId w:val="12"/>
+  </w:num>
+  <w:num w:numId="38" w16cid:durableId="1777360746">
+    <w:abstractNumId w:val="28"/>
+  </w:num>
+  <w:num w:numId="39" w16cid:durableId="1646473102">
+    <w:abstractNumId w:val="5"/>
+  </w:num>
+  <w:num w:numId="40" w16cid:durableId="636571106">
+    <w:abstractNumId w:val="7"/>
+  </w:num>
+  <w:num w:numId="41" w16cid:durableId="768894021">
+    <w:abstractNumId w:val="51"/>
+  </w:num>
+  <w:num w:numId="42" w16cid:durableId="332494063">
+    <w:abstractNumId w:val="9"/>
+  </w:num>
+  <w:num w:numId="43" w16cid:durableId="1921595415">
+    <w:abstractNumId w:val="53"/>
+  </w:num>
+  <w:num w:numId="44" w16cid:durableId="1471247444">
+    <w:abstractNumId w:val="1"/>
+  </w:num>
+  <w:num w:numId="45" w16cid:durableId="2047175104">
     <w:abstractNumId w:val="15"/>
   </w:num>
-  <w:num w:numId="4" w16cid:durableId="41491110">
-    <w:abstractNumId w:val="36"/>
+  <w:num w:numId="46" w16cid:durableId="1243368912">
+    <w:abstractNumId w:val="8"/>
   </w:num>
-  <w:num w:numId="5" w16cid:durableId="2118089365">
-    <w:abstractNumId w:val="4"/>
+  <w:num w:numId="47" w16cid:durableId="6182355">
+    <w:abstractNumId w:val="22"/>
   </w:num>
-  <w:num w:numId="6" w16cid:durableId="858859936">
-    <w:abstractNumId w:val="53"/>
+  <w:num w:numId="48" w16cid:durableId="505636034">
+    <w:abstractNumId w:val="19"/>
   </w:num>
-  <w:num w:numId="7" w16cid:durableId="1330519628">
-    <w:abstractNumId w:val="9"/>
-  </w:num>
-  <w:num w:numId="8" w16cid:durableId="1564680615">
-    <w:abstractNumId w:val="33"/>
-  </w:num>
-  <w:num w:numId="9" w16cid:durableId="446317439">
-    <w:abstractNumId w:val="11"/>
-  </w:num>
-  <w:num w:numId="10" w16cid:durableId="1807159984">
-    <w:abstractNumId w:val="38"/>
-  </w:num>
-  <w:num w:numId="11" w16cid:durableId="632448324">
-    <w:abstractNumId w:val="28"/>
-  </w:num>
-  <w:num w:numId="12" w16cid:durableId="1691371844">
-    <w:abstractNumId w:val="44"/>
-  </w:num>
-  <w:num w:numId="13" w16cid:durableId="1240556935">
-    <w:abstractNumId w:val="25"/>
-  </w:num>
-  <w:num w:numId="14" w16cid:durableId="1122191145">
-    <w:abstractNumId w:val="48"/>
-  </w:num>
-  <w:num w:numId="15" w16cid:durableId="539322876">
+  <w:num w:numId="49" w16cid:durableId="572937624">
     <w:abstractNumId w:val="16"/>
   </w:num>
-  <w:num w:numId="16" w16cid:durableId="115872703">
-    <w:abstractNumId w:val="19"/>
-  </w:num>
-  <w:num w:numId="17" w16cid:durableId="1642729067">
-    <w:abstractNumId w:val="29"/>
-  </w:num>
-  <w:num w:numId="18" w16cid:durableId="720982090">
-    <w:abstractNumId w:val="50"/>
-  </w:num>
-  <w:num w:numId="19" w16cid:durableId="1655985051">
-    <w:abstractNumId w:val="21"/>
-  </w:num>
-  <w:num w:numId="20" w16cid:durableId="1382512687">
-    <w:abstractNumId w:val="1"/>
-  </w:num>
-  <w:num w:numId="21" w16cid:durableId="1843399581">
-    <w:abstractNumId w:val="23"/>
-  </w:num>
-  <w:num w:numId="22" w16cid:durableId="282268540">
-    <w:abstractNumId w:val="22"/>
-  </w:num>
-  <w:num w:numId="23" w16cid:durableId="362246674">
-    <w:abstractNumId w:val="41"/>
-  </w:num>
-  <w:num w:numId="24" w16cid:durableId="1823424510">
-    <w:abstractNumId w:val="27"/>
-  </w:num>
-  <w:num w:numId="25" w16cid:durableId="916673330">
-    <w:abstractNumId w:val="45"/>
-  </w:num>
-  <w:num w:numId="26" w16cid:durableId="766584040">
-    <w:abstractNumId w:val="8"/>
-  </w:num>
-  <w:num w:numId="27" w16cid:durableId="352847179">
-    <w:abstractNumId w:val="31"/>
-  </w:num>
-  <w:num w:numId="28" w16cid:durableId="135949141">
-    <w:abstractNumId w:val="39"/>
-  </w:num>
-  <w:num w:numId="29" w16cid:durableId="49890279">
-    <w:abstractNumId w:val="32"/>
-  </w:num>
-  <w:num w:numId="30" w16cid:durableId="573003774">
-    <w:abstractNumId w:val="40"/>
-  </w:num>
-  <w:num w:numId="31" w16cid:durableId="117527798">
-    <w:abstractNumId w:val="18"/>
-  </w:num>
-  <w:num w:numId="32" w16cid:durableId="483818103">
-    <w:abstractNumId w:val="2"/>
-  </w:num>
-  <w:num w:numId="33" w16cid:durableId="428700345">
-    <w:abstractNumId w:val="42"/>
-  </w:num>
-  <w:num w:numId="34" w16cid:durableId="1219052587">
-    <w:abstractNumId w:val="43"/>
-  </w:num>
-  <w:num w:numId="35" w16cid:durableId="1357390958">
-    <w:abstractNumId w:val="34"/>
-  </w:num>
-  <w:num w:numId="36" w16cid:durableId="839153080">
-    <w:abstractNumId w:val="51"/>
-  </w:num>
-  <w:num w:numId="37" w16cid:durableId="1883247941">
-    <w:abstractNumId w:val="10"/>
-  </w:num>
-  <w:num w:numId="38" w16cid:durableId="1777360746">
-    <w:abstractNumId w:val="26"/>
-  </w:num>
-  <w:num w:numId="39" w16cid:durableId="1646473102">
-    <w:abstractNumId w:val="3"/>
-  </w:num>
-  <w:num w:numId="40" w16cid:durableId="636571106">
-    <w:abstractNumId w:val="5"/>
-  </w:num>
-  <w:num w:numId="41" w16cid:durableId="768894021">
-    <w:abstractNumId w:val="47"/>
-  </w:num>
-  <w:num w:numId="42" w16cid:durableId="332494063">
-    <w:abstractNumId w:val="7"/>
-  </w:num>
-  <w:num w:numId="43" w16cid:durableId="1921595415">
-    <w:abstractNumId w:val="49"/>
-  </w:num>
-  <w:num w:numId="44" w16cid:durableId="1471247444">
-    <w:abstractNumId w:val="0"/>
-  </w:num>
-  <w:num w:numId="45" w16cid:durableId="2047175104">
-    <w:abstractNumId w:val="13"/>
-  </w:num>
-  <w:num w:numId="46" w16cid:durableId="1243368912">
-    <w:abstractNumId w:val="6"/>
-  </w:num>
-  <w:num w:numId="47" w16cid:durableId="6182355">
-    <w:abstractNumId w:val="20"/>
-  </w:num>
-  <w:num w:numId="48" w16cid:durableId="505636034">
-    <w:abstractNumId w:val="17"/>
-  </w:num>
-  <w:num w:numId="49" w16cid:durableId="572937624">
-    <w:abstractNumId w:val="14"/>
-  </w:num>
   <w:num w:numId="50" w16cid:durableId="1350642439">
-    <w:abstractNumId w:val="49"/>
+    <w:abstractNumId w:val="53"/>
     <w:lvlOverride w:ilvl="0">
       <w:lvl w:ilvl="0">
         <w:start w:val="1"/>
@@ -25458,7 +27346,7 @@
     </w:lvlOverride>
   </w:num>
   <w:num w:numId="51" w16cid:durableId="197207503">
-    <w:abstractNumId w:val="49"/>
+    <w:abstractNumId w:val="53"/>
     <w:lvlOverride w:ilvl="0">
       <w:lvl w:ilvl="0">
         <w:start w:val="1"/>
@@ -25495,7 +27383,7 @@
     </w:lvlOverride>
   </w:num>
   <w:num w:numId="52" w16cid:durableId="215166158">
-    <w:abstractNumId w:val="49"/>
+    <w:abstractNumId w:val="53"/>
     <w:lvlOverride w:ilvl="0">
       <w:lvl w:ilvl="0">
         <w:start w:val="1"/>
@@ -25532,7 +27420,7 @@
     </w:lvlOverride>
   </w:num>
   <w:num w:numId="53" w16cid:durableId="763653301">
-    <w:abstractNumId w:val="49"/>
+    <w:abstractNumId w:val="53"/>
     <w:lvlOverride w:ilvl="0">
       <w:lvl w:ilvl="0">
         <w:start w:val="1"/>
@@ -25569,7 +27457,7 @@
     </w:lvlOverride>
   </w:num>
   <w:num w:numId="54" w16cid:durableId="1895003218">
-    <w:abstractNumId w:val="49"/>
+    <w:abstractNumId w:val="53"/>
     <w:lvlOverride w:ilvl="0">
       <w:lvl w:ilvl="0">
         <w:start w:val="1"/>
@@ -25606,7 +27494,7 @@
     </w:lvlOverride>
   </w:num>
   <w:num w:numId="55" w16cid:durableId="1390155249">
-    <w:abstractNumId w:val="49"/>
+    <w:abstractNumId w:val="53"/>
     <w:lvlOverride w:ilvl="0">
       <w:lvl w:ilvl="0">
         <w:start w:val="1"/>
@@ -25643,7 +27531,7 @@
     </w:lvlOverride>
   </w:num>
   <w:num w:numId="56" w16cid:durableId="1406296903">
-    <w:abstractNumId w:val="49"/>
+    <w:abstractNumId w:val="53"/>
     <w:lvlOverride w:ilvl="0">
       <w:lvl w:ilvl="0">
         <w:start w:val="1"/>
@@ -25680,7 +27568,7 @@
     </w:lvlOverride>
   </w:num>
   <w:num w:numId="57" w16cid:durableId="1066150408">
-    <w:abstractNumId w:val="49"/>
+    <w:abstractNumId w:val="53"/>
     <w:lvlOverride w:ilvl="0">
       <w:lvl w:ilvl="0">
         <w:start w:val="1"/>
@@ -25717,7 +27605,7 @@
     </w:lvlOverride>
   </w:num>
   <w:num w:numId="58" w16cid:durableId="852916605">
-    <w:abstractNumId w:val="49"/>
+    <w:abstractNumId w:val="53"/>
     <w:lvlOverride w:ilvl="0">
       <w:lvl w:ilvl="0">
         <w:start w:val="1"/>
@@ -25754,7 +27642,7 @@
     </w:lvlOverride>
   </w:num>
   <w:num w:numId="59" w16cid:durableId="2126191408">
-    <w:abstractNumId w:val="0"/>
+    <w:abstractNumId w:val="1"/>
     <w:lvlOverride w:ilvl="0">
       <w:lvl w:ilvl="0">
         <w:start w:val="1"/>
@@ -25791,7 +27679,7 @@
     </w:lvlOverride>
   </w:num>
   <w:num w:numId="60" w16cid:durableId="205415128">
-    <w:abstractNumId w:val="0"/>
+    <w:abstractNumId w:val="1"/>
     <w:lvlOverride w:ilvl="0">
       <w:lvl w:ilvl="0">
         <w:start w:val="1"/>
@@ -25828,7 +27716,7 @@
     </w:lvlOverride>
   </w:num>
   <w:num w:numId="61" w16cid:durableId="1199781888">
-    <w:abstractNumId w:val="0"/>
+    <w:abstractNumId w:val="1"/>
     <w:lvlOverride w:ilvl="0">
       <w:lvl w:ilvl="0">
         <w:start w:val="1"/>
@@ -25982,7 +27870,7 @@
     </w:lvlOverride>
   </w:num>
   <w:num w:numId="62" w16cid:durableId="826478688">
-    <w:abstractNumId w:val="0"/>
+    <w:abstractNumId w:val="1"/>
     <w:lvlOverride w:ilvl="0">
       <w:lvl w:ilvl="0">
         <w:start w:val="1"/>
@@ -26019,7 +27907,7 @@
     </w:lvlOverride>
   </w:num>
   <w:num w:numId="63" w16cid:durableId="1440879153">
-    <w:abstractNumId w:val="0"/>
+    <w:abstractNumId w:val="1"/>
     <w:lvlOverride w:ilvl="0">
       <w:lvl w:ilvl="0">
         <w:start w:val="1"/>
@@ -26056,7 +27944,7 @@
     </w:lvlOverride>
   </w:num>
   <w:num w:numId="64" w16cid:durableId="1739086566">
-    <w:abstractNumId w:val="0"/>
+    <w:abstractNumId w:val="1"/>
     <w:lvlOverride w:ilvl="0">
       <w:lvl w:ilvl="0">
         <w:start w:val="1"/>
@@ -26093,7 +27981,7 @@
     </w:lvlOverride>
   </w:num>
   <w:num w:numId="65" w16cid:durableId="144249790">
-    <w:abstractNumId w:val="0"/>
+    <w:abstractNumId w:val="1"/>
     <w:lvlOverride w:ilvl="0">
       <w:lvl w:ilvl="0">
         <w:start w:val="1"/>
@@ -26130,7 +28018,7 @@
     </w:lvlOverride>
   </w:num>
   <w:num w:numId="66" w16cid:durableId="1563977576">
-    <w:abstractNumId w:val="0"/>
+    <w:abstractNumId w:val="1"/>
     <w:lvlOverride w:ilvl="0">
       <w:lvl w:ilvl="0">
         <w:start w:val="1"/>
@@ -26167,7 +28055,7 @@
     </w:lvlOverride>
   </w:num>
   <w:num w:numId="67" w16cid:durableId="529496295">
-    <w:abstractNumId w:val="0"/>
+    <w:abstractNumId w:val="1"/>
     <w:lvlOverride w:ilvl="0">
       <w:lvl w:ilvl="0">
         <w:start w:val="1"/>
@@ -26204,22 +28092,34 @@
     </w:lvlOverride>
   </w:num>
   <w:num w:numId="68" w16cid:durableId="1447656778">
-    <w:abstractNumId w:val="37"/>
+    <w:abstractNumId w:val="41"/>
   </w:num>
   <w:num w:numId="69" w16cid:durableId="1135834737">
-    <w:abstractNumId w:val="12"/>
+    <w:abstractNumId w:val="14"/>
   </w:num>
   <w:num w:numId="70" w16cid:durableId="1078283589">
+    <w:abstractNumId w:val="38"/>
+  </w:num>
+  <w:num w:numId="71" w16cid:durableId="460537244">
+    <w:abstractNumId w:val="32"/>
+  </w:num>
+  <w:num w:numId="72" w16cid:durableId="1433013020">
+    <w:abstractNumId w:val="50"/>
+  </w:num>
+  <w:num w:numId="73" w16cid:durableId="42289153">
+    <w:abstractNumId w:val="58"/>
+  </w:num>
+  <w:num w:numId="74" w16cid:durableId="1572495758">
     <w:abstractNumId w:val="35"/>
   </w:num>
-  <w:num w:numId="71" w16cid:durableId="460537244">
-    <w:abstractNumId w:val="30"/>
+  <w:num w:numId="75" w16cid:durableId="2102948037">
+    <w:abstractNumId w:val="2"/>
   </w:num>
-  <w:num w:numId="72" w16cid:durableId="1433013020">
-    <w:abstractNumId w:val="46"/>
+  <w:num w:numId="76" w16cid:durableId="1347437031">
+    <w:abstractNumId w:val="0"/>
   </w:num>
-  <w:num w:numId="73" w16cid:durableId="42289153">
-    <w:abstractNumId w:val="54"/>
+  <w:num w:numId="77" w16cid:durableId="643779914">
+    <w:abstractNumId w:val="39"/>
   </w:num>
 </w:numbering>
 </file>
@@ -26826,7 +28726,6 @@
   <w:style w:type="character" w:default="1" w:styleId="a1">
     <w:name w:val="Default Paragraph Font"/>
     <w:uiPriority w:val="1"/>
-    <w:semiHidden/>
     <w:unhideWhenUsed/>
   </w:style>
   <w:style w:type="table" w:default="1" w:styleId="a2">
@@ -27147,7 +29046,7 @@
     <w:link w:val="ae"/>
     <w:autoRedefine/>
     <w:qFormat/>
-    <w:rsid w:val="00DD1D2F"/>
+    <w:rsid w:val="00F40A4A"/>
     <w:pPr>
       <w:spacing w:after="0" w:line="240" w:lineRule="auto"/>
       <w:ind w:firstLine="709"/>
@@ -27159,7 +29058,7 @@
       <w:kern w:val="0"/>
       <w:sz w:val="28"/>
       <w:szCs w:val="28"/>
-      <w:lang w:eastAsia="ru-BY"/>
+      <w:lang w:val="ru-RU" w:eastAsia="ru-BY"/>
       <w14:ligatures w14:val="none"/>
     </w:rPr>
   </w:style>
@@ -27167,7 +29066,7 @@
     <w:name w:val="Заголовки Знак"/>
     <w:basedOn w:val="11"/>
     <w:link w:val="ad"/>
-    <w:rsid w:val="00DD1D2F"/>
+    <w:rsid w:val="00F40A4A"/>
     <w:rPr>
       <w:rFonts w:ascii="Times New Roman" w:eastAsia="Times New Roman" w:hAnsi="Times New Roman" w:cs="Times New Roman"/>
       <w:b/>
@@ -27175,7 +29074,7 @@
       <w:kern w:val="0"/>
       <w:sz w:val="28"/>
       <w:szCs w:val="28"/>
-      <w:lang w:eastAsia="ru-BY"/>
+      <w:lang w:val="ru-RU" w:eastAsia="ru-BY"/>
       <w14:ligatures w14:val="none"/>
     </w:rPr>
   </w:style>
@@ -27403,7 +29302,7 @@
       <w:kern w:val="0"/>
       <w:sz w:val="32"/>
       <w:szCs w:val="32"/>
-      <w:lang w:val="ru-BY" w:eastAsia="ru-BY"/>
+      <w:lang w:eastAsia="ru-BY"/>
       <w14:ligatures w14:val="none"/>
     </w:rPr>
   </w:style>

--- a/пз.docx
+++ b/пз.docx
@@ -124,7 +124,33 @@
           <w:lang w:eastAsia="ru-BY"/>
           <w14:ligatures w14:val="none"/>
         </w:rPr>
-        <w:t>имени первого Президента России Б.Н. Ельцина»</w:t>
+        <w:t xml:space="preserve">имени первого Президента России </w:t>
+      </w:r>
+      <w:proofErr w:type="gramStart"/>
+      <w:r>
+        <w:rPr>
+          <w:rFonts w:ascii="Times New Roman" w:eastAsia="Times New Roman" w:hAnsi="Times New Roman" w:cs="Times New Roman"/>
+          <w:color w:val="000000"/>
+          <w:kern w:val="0"/>
+          <w:sz w:val="28"/>
+          <w:szCs w:val="28"/>
+          <w:lang w:eastAsia="ru-BY"/>
+          <w14:ligatures w14:val="none"/>
+        </w:rPr>
+        <w:t>Б.Н.</w:t>
+      </w:r>
+      <w:proofErr w:type="gramEnd"/>
+      <w:r>
+        <w:rPr>
+          <w:rFonts w:ascii="Times New Roman" w:eastAsia="Times New Roman" w:hAnsi="Times New Roman" w:cs="Times New Roman"/>
+          <w:color w:val="000000"/>
+          <w:kern w:val="0"/>
+          <w:sz w:val="28"/>
+          <w:szCs w:val="28"/>
+          <w:lang w:eastAsia="ru-BY"/>
+          <w14:ligatures w14:val="none"/>
+        </w:rPr>
+        <w:t> Ельцина»</w:t>
       </w:r>
     </w:p>
     <w:p>
@@ -223,8 +249,22 @@
           <w:lang w:eastAsia="ru-BY"/>
           <w14:ligatures w14:val="none"/>
         </w:rPr>
-        <w:t>РОП 09.03.01 Спиричева Н.Р.</w:t>
-      </w:r>
+        <w:t xml:space="preserve">РОП 09.03.01 Спиричева </w:t>
+      </w:r>
+      <w:proofErr w:type="gramStart"/>
+      <w:r>
+        <w:rPr>
+          <w:rFonts w:ascii="Times New Roman" w:eastAsia="Times New Roman" w:hAnsi="Times New Roman" w:cs="Times New Roman"/>
+          <w:color w:val="000000"/>
+          <w:kern w:val="0"/>
+          <w:sz w:val="28"/>
+          <w:szCs w:val="28"/>
+          <w:lang w:eastAsia="ru-BY"/>
+          <w14:ligatures w14:val="none"/>
+        </w:rPr>
+        <w:t>Н.Р.</w:t>
+      </w:r>
+      <w:proofErr w:type="gramEnd"/>
     </w:p>
     <w:p>
       <w:pPr>
@@ -303,7 +343,33 @@
           <w:lang w:eastAsia="ru-BY"/>
           <w14:ligatures w14:val="none"/>
         </w:rPr>
-        <w:t>«______»_________2025 г.</w:t>
+        <w:t>«_____</w:t>
+      </w:r>
+      <w:proofErr w:type="gramStart"/>
+      <w:r>
+        <w:rPr>
+          <w:rFonts w:ascii="Times New Roman" w:eastAsia="Times New Roman" w:hAnsi="Times New Roman" w:cs="Times New Roman"/>
+          <w:color w:val="000000"/>
+          <w:kern w:val="0"/>
+          <w:sz w:val="28"/>
+          <w:szCs w:val="28"/>
+          <w:lang w:eastAsia="ru-BY"/>
+          <w14:ligatures w14:val="none"/>
+        </w:rPr>
+        <w:t>_»_</w:t>
+      </w:r>
+      <w:proofErr w:type="gramEnd"/>
+      <w:r>
+        <w:rPr>
+          <w:rFonts w:ascii="Times New Roman" w:eastAsia="Times New Roman" w:hAnsi="Times New Roman" w:cs="Times New Roman"/>
+          <w:color w:val="000000"/>
+          <w:kern w:val="0"/>
+          <w:sz w:val="28"/>
+          <w:szCs w:val="28"/>
+          <w:lang w:eastAsia="ru-BY"/>
+          <w14:ligatures w14:val="none"/>
+        </w:rPr>
+        <w:t>________2025 г.</w:t>
       </w:r>
     </w:p>
     <w:p>
@@ -501,6 +567,7 @@
                 <w14:ligatures w14:val="none"/>
               </w:rPr>
             </w:pPr>
+            <w:proofErr w:type="gramStart"/>
             <w:r>
               <w:rPr>
                 <w:rFonts w:ascii="Times New Roman" w:eastAsia="Times New Roman" w:hAnsi="Times New Roman" w:cs="Times New Roman"/>
@@ -511,7 +578,20 @@
                 <w:lang w:eastAsia="ru-BY"/>
                 <w14:ligatures w14:val="none"/>
               </w:rPr>
-              <w:t>Руководитель:                          ___________________</w:t>
+              <w:t xml:space="preserve">Руководитель:   </w:t>
+            </w:r>
+            <w:proofErr w:type="gramEnd"/>
+            <w:r>
+              <w:rPr>
+                <w:rFonts w:ascii="Times New Roman" w:eastAsia="Times New Roman" w:hAnsi="Times New Roman" w:cs="Times New Roman"/>
+                <w:color w:val="000000"/>
+                <w:kern w:val="0"/>
+                <w:sz w:val="28"/>
+                <w:szCs w:val="28"/>
+                <w:lang w:eastAsia="ru-BY"/>
+                <w14:ligatures w14:val="none"/>
+              </w:rPr>
+              <w:t>                       ___________________</w:t>
             </w:r>
           </w:p>
           <w:p>
@@ -1161,7 +1241,6 @@
     <w:p>
       <w:pPr>
         <w:pStyle w:val="ad"/>
-        <w:jc w:val="center"/>
       </w:pPr>
       <w:bookmarkStart w:id="2" w:name="_Toc197898386"/>
       <w:r>
@@ -1220,7 +1299,7 @@
               <w:noProof/>
               <w:sz w:val="28"/>
               <w:szCs w:val="28"/>
-              <w:lang w:val="ru-BY" w:eastAsia="ru-BY"/>
+              <w:lang w:eastAsia="ru-BY"/>
             </w:rPr>
           </w:pPr>
           <w:r>
@@ -1340,7 +1419,7 @@
               <w:noProof/>
               <w:sz w:val="28"/>
               <w:szCs w:val="28"/>
-              <w:lang w:val="ru-BY" w:eastAsia="ru-BY"/>
+              <w:lang w:eastAsia="ru-BY"/>
             </w:rPr>
           </w:pPr>
           <w:hyperlink w:anchor="_Toc197898386" w:history="1">
@@ -1436,7 +1515,7 @@
               <w:noProof/>
               <w:sz w:val="28"/>
               <w:szCs w:val="28"/>
-              <w:lang w:val="ru-BY" w:eastAsia="ru-BY"/>
+              <w:lang w:eastAsia="ru-BY"/>
             </w:rPr>
           </w:pPr>
           <w:hyperlink w:anchor="_Toc197898387" w:history="1">
@@ -1532,7 +1611,7 @@
               <w:noProof/>
               <w:sz w:val="28"/>
               <w:szCs w:val="28"/>
-              <w:lang w:val="ru-BY" w:eastAsia="ru-BY"/>
+              <w:lang w:eastAsia="ru-BY"/>
             </w:rPr>
           </w:pPr>
           <w:hyperlink w:anchor="_Toc197898388" w:history="1">
@@ -1628,7 +1707,7 @@
               <w:noProof/>
               <w:sz w:val="28"/>
               <w:szCs w:val="28"/>
-              <w:lang w:val="ru-BY" w:eastAsia="ru-BY"/>
+              <w:lang w:eastAsia="ru-BY"/>
             </w:rPr>
           </w:pPr>
           <w:hyperlink w:anchor="_Toc197898389" w:history="1">
@@ -1745,7 +1824,7 @@
               <w:noProof/>
               <w:sz w:val="28"/>
               <w:szCs w:val="28"/>
-              <w:lang w:val="ru-BY" w:eastAsia="ru-BY"/>
+              <w:lang w:eastAsia="ru-BY"/>
             </w:rPr>
           </w:pPr>
           <w:hyperlink w:anchor="_Toc197898390" w:history="1">
@@ -1841,7 +1920,7 @@
               <w:noProof/>
               <w:sz w:val="28"/>
               <w:szCs w:val="28"/>
-              <w:lang w:val="ru-BY" w:eastAsia="ru-BY"/>
+              <w:lang w:eastAsia="ru-BY"/>
             </w:rPr>
           </w:pPr>
           <w:hyperlink w:anchor="_Toc197898391" w:history="1">
@@ -1990,7 +2069,7 @@
               <w:noProof/>
               <w:sz w:val="28"/>
               <w:szCs w:val="28"/>
-              <w:lang w:val="ru-BY" w:eastAsia="ru-BY"/>
+              <w:lang w:eastAsia="ru-BY"/>
             </w:rPr>
           </w:pPr>
           <w:hyperlink w:anchor="_Toc197898392" w:history="1">
@@ -2086,7 +2165,7 @@
               <w:noProof/>
               <w:sz w:val="28"/>
               <w:szCs w:val="28"/>
-              <w:lang w:val="ru-BY" w:eastAsia="ru-BY"/>
+              <w:lang w:eastAsia="ru-BY"/>
             </w:rPr>
           </w:pPr>
           <w:hyperlink w:anchor="_Toc197898393" w:history="1">
@@ -2203,7 +2282,7 @@
               <w:noProof/>
               <w:sz w:val="28"/>
               <w:szCs w:val="28"/>
-              <w:lang w:val="ru-BY" w:eastAsia="ru-BY"/>
+              <w:lang w:eastAsia="ru-BY"/>
             </w:rPr>
           </w:pPr>
           <w:hyperlink w:anchor="_Toc197898394" w:history="1">
@@ -2299,7 +2378,7 @@
               <w:noProof/>
               <w:sz w:val="28"/>
               <w:szCs w:val="28"/>
-              <w:lang w:val="ru-BY" w:eastAsia="ru-BY"/>
+              <w:lang w:eastAsia="ru-BY"/>
             </w:rPr>
           </w:pPr>
           <w:hyperlink w:anchor="_Toc197898395" w:history="1">
@@ -2395,7 +2474,7 @@
               <w:noProof/>
               <w:sz w:val="28"/>
               <w:szCs w:val="28"/>
-              <w:lang w:val="ru-BY" w:eastAsia="ru-BY"/>
+              <w:lang w:eastAsia="ru-BY"/>
             </w:rPr>
           </w:pPr>
           <w:hyperlink w:anchor="_Toc197898396" w:history="1">
@@ -2491,7 +2570,7 @@
               <w:noProof/>
               <w:sz w:val="28"/>
               <w:szCs w:val="28"/>
-              <w:lang w:val="ru-BY" w:eastAsia="ru-BY"/>
+              <w:lang w:eastAsia="ru-BY"/>
             </w:rPr>
           </w:pPr>
           <w:hyperlink w:anchor="_Toc197898397" w:history="1">
@@ -2587,7 +2666,7 @@
               <w:noProof/>
               <w:sz w:val="28"/>
               <w:szCs w:val="28"/>
-              <w:lang w:val="ru-BY" w:eastAsia="ru-BY"/>
+              <w:lang w:eastAsia="ru-BY"/>
             </w:rPr>
           </w:pPr>
           <w:hyperlink w:anchor="_Toc197898398" w:history="1">
@@ -2683,7 +2762,7 @@
               <w:noProof/>
               <w:sz w:val="28"/>
               <w:szCs w:val="28"/>
-              <w:lang w:val="ru-BY" w:eastAsia="ru-BY"/>
+              <w:lang w:eastAsia="ru-BY"/>
             </w:rPr>
           </w:pPr>
           <w:hyperlink w:anchor="_Toc197898399" w:history="1">
@@ -2779,7 +2858,7 @@
               <w:noProof/>
               <w:sz w:val="28"/>
               <w:szCs w:val="28"/>
-              <w:lang w:val="ru-BY" w:eastAsia="ru-BY"/>
+              <w:lang w:eastAsia="ru-BY"/>
             </w:rPr>
           </w:pPr>
           <w:hyperlink w:anchor="_Toc197898400" w:history="1">
@@ -2875,7 +2954,7 @@
               <w:noProof/>
               <w:sz w:val="28"/>
               <w:szCs w:val="28"/>
-              <w:lang w:val="ru-BY" w:eastAsia="ru-BY"/>
+              <w:lang w:eastAsia="ru-BY"/>
             </w:rPr>
           </w:pPr>
           <w:hyperlink w:anchor="_Toc197898401" w:history="1">
@@ -2971,7 +3050,7 @@
               <w:noProof/>
               <w:sz w:val="28"/>
               <w:szCs w:val="28"/>
-              <w:lang w:val="ru-BY" w:eastAsia="ru-BY"/>
+              <w:lang w:eastAsia="ru-BY"/>
             </w:rPr>
           </w:pPr>
           <w:hyperlink w:anchor="_Toc197898402" w:history="1">
@@ -3067,7 +3146,7 @@
               <w:noProof/>
               <w:sz w:val="28"/>
               <w:szCs w:val="28"/>
-              <w:lang w:val="ru-BY" w:eastAsia="ru-BY"/>
+              <w:lang w:eastAsia="ru-BY"/>
             </w:rPr>
           </w:pPr>
           <w:hyperlink w:anchor="_Toc197898403" w:history="1">
@@ -3163,7 +3242,7 @@
               <w:noProof/>
               <w:sz w:val="28"/>
               <w:szCs w:val="28"/>
-              <w:lang w:val="ru-BY" w:eastAsia="ru-BY"/>
+              <w:lang w:eastAsia="ru-BY"/>
             </w:rPr>
           </w:pPr>
           <w:hyperlink w:anchor="_Toc197898404" w:history="1">
@@ -3259,7 +3338,7 @@
               <w:noProof/>
               <w:sz w:val="28"/>
               <w:szCs w:val="28"/>
-              <w:lang w:val="ru-BY" w:eastAsia="ru-BY"/>
+              <w:lang w:eastAsia="ru-BY"/>
             </w:rPr>
           </w:pPr>
           <w:hyperlink w:anchor="_Toc197898405" w:history="1">
@@ -3355,7 +3434,7 @@
               <w:noProof/>
               <w:sz w:val="28"/>
               <w:szCs w:val="28"/>
-              <w:lang w:val="ru-BY" w:eastAsia="ru-BY"/>
+              <w:lang w:eastAsia="ru-BY"/>
             </w:rPr>
           </w:pPr>
           <w:hyperlink w:anchor="_Toc197898406" w:history="1">
@@ -3451,7 +3530,7 @@
               <w:noProof/>
               <w:sz w:val="28"/>
               <w:szCs w:val="28"/>
-              <w:lang w:val="ru-BY" w:eastAsia="ru-BY"/>
+              <w:lang w:eastAsia="ru-BY"/>
             </w:rPr>
           </w:pPr>
           <w:hyperlink w:anchor="_Toc197898407" w:history="1">
@@ -3547,7 +3626,7 @@
               <w:noProof/>
               <w:sz w:val="28"/>
               <w:szCs w:val="28"/>
-              <w:lang w:val="ru-BY" w:eastAsia="ru-BY"/>
+              <w:lang w:eastAsia="ru-BY"/>
             </w:rPr>
           </w:pPr>
           <w:hyperlink w:anchor="_Toc197898408" w:history="1">
@@ -3643,7 +3722,7 @@
               <w:noProof/>
               <w:sz w:val="28"/>
               <w:szCs w:val="28"/>
-              <w:lang w:val="ru-BY" w:eastAsia="ru-BY"/>
+              <w:lang w:eastAsia="ru-BY"/>
             </w:rPr>
           </w:pPr>
           <w:hyperlink w:anchor="_Toc197898409" w:history="1">
@@ -3739,7 +3818,7 @@
               <w:noProof/>
               <w:sz w:val="28"/>
               <w:szCs w:val="28"/>
-              <w:lang w:val="ru-BY" w:eastAsia="ru-BY"/>
+              <w:lang w:eastAsia="ru-BY"/>
             </w:rPr>
           </w:pPr>
           <w:hyperlink w:anchor="_Toc197898410" w:history="1">
@@ -3835,7 +3914,7 @@
               <w:noProof/>
               <w:sz w:val="28"/>
               <w:szCs w:val="28"/>
-              <w:lang w:val="ru-BY" w:eastAsia="ru-BY"/>
+              <w:lang w:eastAsia="ru-BY"/>
             </w:rPr>
           </w:pPr>
           <w:hyperlink w:anchor="_Toc197898411" w:history="1">
@@ -3931,7 +4010,7 @@
               <w:noProof/>
               <w:sz w:val="28"/>
               <w:szCs w:val="28"/>
-              <w:lang w:val="ru-BY" w:eastAsia="ru-BY"/>
+              <w:lang w:eastAsia="ru-BY"/>
             </w:rPr>
           </w:pPr>
           <w:hyperlink w:anchor="_Toc197898412" w:history="1">
@@ -4027,7 +4106,7 @@
               <w:noProof/>
               <w:sz w:val="28"/>
               <w:szCs w:val="28"/>
-              <w:lang w:val="ru-BY" w:eastAsia="ru-BY"/>
+              <w:lang w:eastAsia="ru-BY"/>
             </w:rPr>
           </w:pPr>
           <w:hyperlink w:anchor="_Toc197898413" w:history="1">
@@ -4123,7 +4202,7 @@
               <w:noProof/>
               <w:sz w:val="28"/>
               <w:szCs w:val="28"/>
-              <w:lang w:val="ru-BY" w:eastAsia="ru-BY"/>
+              <w:lang w:eastAsia="ru-BY"/>
             </w:rPr>
           </w:pPr>
           <w:hyperlink w:anchor="_Toc197898414" w:history="1">
@@ -4219,7 +4298,7 @@
               <w:noProof/>
               <w:sz w:val="28"/>
               <w:szCs w:val="28"/>
-              <w:lang w:val="ru-BY" w:eastAsia="ru-BY"/>
+              <w:lang w:eastAsia="ru-BY"/>
             </w:rPr>
           </w:pPr>
           <w:hyperlink w:anchor="_Toc197898415" w:history="1">
@@ -4315,7 +4394,7 @@
               <w:noProof/>
               <w:sz w:val="28"/>
               <w:szCs w:val="28"/>
-              <w:lang w:val="ru-BY" w:eastAsia="ru-BY"/>
+              <w:lang w:eastAsia="ru-BY"/>
             </w:rPr>
           </w:pPr>
           <w:hyperlink w:anchor="_Toc197898416" w:history="1">
@@ -4411,7 +4490,7 @@
               <w:noProof/>
               <w:sz w:val="28"/>
               <w:szCs w:val="28"/>
-              <w:lang w:val="ru-BY" w:eastAsia="ru-BY"/>
+              <w:lang w:eastAsia="ru-BY"/>
             </w:rPr>
           </w:pPr>
           <w:hyperlink w:anchor="_Toc197898417" w:history="1">
@@ -4511,7 +4590,7 @@
               <w:noProof/>
               <w:sz w:val="28"/>
               <w:szCs w:val="28"/>
-              <w:lang w:val="ru-BY" w:eastAsia="ru-BY"/>
+              <w:lang w:eastAsia="ru-BY"/>
             </w:rPr>
           </w:pPr>
           <w:hyperlink w:anchor="_Toc197898418" w:history="1">
@@ -4609,7 +4688,7 @@
             <w:rPr>
               <w:rFonts w:eastAsiaTheme="minorEastAsia"/>
               <w:noProof/>
-              <w:lang w:val="ru-BY" w:eastAsia="ru-BY"/>
+              <w:lang w:eastAsia="ru-BY"/>
             </w:rPr>
           </w:pPr>
           <w:hyperlink w:anchor="_Toc197898419" w:history="1">
@@ -4733,7 +4812,6 @@
     <w:p>
       <w:pPr>
         <w:pStyle w:val="ad"/>
-        <w:jc w:val="center"/>
       </w:pPr>
       <w:bookmarkStart w:id="3" w:name="_Toc197898387"/>
       <w:r>
@@ -4903,9 +4981,6 @@
         <w:t xml:space="preserve">1.1 </w:t>
       </w:r>
       <w:r>
-        <w:rPr>
-          <w:lang w:val="ru-BY"/>
-        </w:rPr>
         <w:t xml:space="preserve">Основные виды архитектур </w:t>
       </w:r>
       <w:r>
@@ -4918,9 +4993,6 @@
         <w:t>-</w:t>
       </w:r>
       <w:r>
-        <w:rPr>
-          <w:lang w:val="ru-BY"/>
-        </w:rPr>
         <w:t>приложений</w:t>
       </w:r>
       <w:bookmarkEnd w:id="5"/>
@@ -5169,35 +5241,13 @@
         <w:t xml:space="preserve">Архитектура </w:t>
       </w:r>
       <w:r>
-        <w:rPr>
-          <w:lang w:val="en-US"/>
-        </w:rPr>
-        <w:t>Single</w:t>
-      </w:r>
-      <w:r>
-        <w:t xml:space="preserve"> </w:t>
-      </w:r>
-      <w:r>
-        <w:rPr>
-          <w:lang w:val="en-US"/>
-        </w:rPr>
-        <w:t>Page</w:t>
-      </w:r>
-      <w:r>
-        <w:t xml:space="preserve"> </w:t>
-      </w:r>
-      <w:r>
-        <w:rPr>
-          <w:lang w:val="en-US"/>
-        </w:rPr>
-        <w:t>Application</w:t>
+        <w:t>Single Page Application</w:t>
       </w:r>
       <w:bookmarkEnd w:id="7"/>
     </w:p>
     <w:p>
       <w:pPr>
         <w:pStyle w:val="ad"/>
-        <w:ind w:firstLine="0"/>
       </w:pPr>
     </w:p>
     <w:p>
@@ -5348,16 +5398,10 @@
       </w:r>
       <w:proofErr w:type="spellStart"/>
       <w:r>
-        <w:rPr>
-          <w:lang w:val="ru-BY"/>
-        </w:rPr>
         <w:t>Микросервисная</w:t>
       </w:r>
       <w:proofErr w:type="spellEnd"/>
       <w:r>
-        <w:rPr>
-          <w:lang w:val="ru-BY"/>
-        </w:rPr>
         <w:t xml:space="preserve"> архитектура</w:t>
       </w:r>
       <w:bookmarkEnd w:id="8"/>
@@ -5581,22 +5625,13 @@
       </w:pPr>
       <w:bookmarkStart w:id="10" w:name="_Toc197898394"/>
       <w:r>
-        <w:rPr>
-          <w:lang w:val="ru-BY"/>
-        </w:rPr>
         <w:t xml:space="preserve">1.2.1 </w:t>
       </w:r>
       <w:r>
-        <w:rPr>
-          <w:lang w:val="ru-BY"/>
-        </w:rPr>
         <w:t>Функциональное тестирование</w:t>
       </w:r>
       <w:bookmarkEnd w:id="10"/>
       <w:r>
-        <w:rPr>
-          <w:lang w:val="ru-BY"/>
-        </w:rPr>
         <w:t xml:space="preserve"> </w:t>
       </w:r>
     </w:p>
@@ -6034,9 +6069,6 @@
         <w:t xml:space="preserve">1.3.1 </w:t>
       </w:r>
       <w:r>
-        <w:rPr>
-          <w:lang w:val="ru-BY"/>
-        </w:rPr>
         <w:t>Решения для тестирования пользовательских интерфейсов</w:t>
       </w:r>
       <w:bookmarkEnd w:id="14"/>
@@ -6051,7 +6083,15 @@
         <w:pStyle w:val="af"/>
       </w:pPr>
       <w:r>
-        <w:t xml:space="preserve">В последние годы тестирование пользовательских интерфейсов (UI) веб-приложений стало важным направлением в обеспечении качества разработок. Современные технологии требуют сложных подходов к проверке функциональности, совместимости и устойчивости приложений к высоким нагрузкам и динамическим изменениям. Поэтому индустрия активно использует автоматизацию тестирования с помощью специальных инструментов, каждый из которых обладает своими характеристиками, преимуществами и ограничениями. На текущий момент к ключевым управляемым разработчиками и тестировщиками технологиям относят такие как </w:t>
+        <w:t xml:space="preserve">В последние годы тестирование пользовательских интерфейсов (UI) веб-приложений стало важным направлением в обеспечении качества разработок. Современные технологии требуют сложных подходов к проверке функциональности, совместимости и устойчивости приложений к высоким нагрузкам и динамическим изменениям. Поэтому индустрия активно использует автоматизацию тестирования с помощью специальных инструментов, каждый из которых обладает своими характеристиками, преимуществами и ограничениями. </w:t>
+      </w:r>
+      <w:proofErr w:type="gramStart"/>
+      <w:r>
+        <w:t>На текущий момент</w:t>
+      </w:r>
+      <w:proofErr w:type="gramEnd"/>
+      <w:r>
+        <w:t xml:space="preserve"> к ключевым управляемым разработчиками и тестировщиками технологиям относят такие как </w:t>
       </w:r>
       <w:proofErr w:type="spellStart"/>
       <w:r>
@@ -7963,7 +8003,14 @@
         <w:rPr>
           <w:lang w:val="ru-RU"/>
         </w:rPr>
-        <w:t xml:space="preserve"> довольно объемна, что может усложнить использование в проектах с ограниченными ресурсами</w:t>
+        <w:t xml:space="preserve"> довольно объемна, что может усложнить использование в проектах с ограниченными </w:t>
+      </w:r>
+      <w:proofErr w:type="gramStart"/>
+      <w:r>
+        <w:rPr>
+          <w:lang w:val="ru-RU"/>
+        </w:rPr>
+        <w:t>ресурсами</w:t>
       </w:r>
       <w:r>
         <w:rPr>
@@ -7971,6 +8018,7 @@
         </w:rPr>
         <w:t>;</w:t>
       </w:r>
+      <w:proofErr w:type="gramEnd"/>
     </w:p>
     <w:p>
       <w:pPr>
@@ -9235,23 +9283,14 @@
       </w:r>
       <w:proofErr w:type="spellStart"/>
       <w:r>
-        <w:rPr>
-          <w:lang w:val="ru-BY"/>
-        </w:rPr>
         <w:t>Tricentis</w:t>
       </w:r>
       <w:proofErr w:type="spellEnd"/>
       <w:r>
-        <w:rPr>
-          <w:lang w:val="ru-BY"/>
-        </w:rPr>
         <w:t xml:space="preserve"> </w:t>
       </w:r>
       <w:proofErr w:type="spellStart"/>
       <w:r>
-        <w:rPr>
-          <w:lang w:val="ru-BY"/>
-        </w:rPr>
         <w:t>Tosca</w:t>
       </w:r>
       <w:bookmarkEnd w:id="18"/>
@@ -11278,15 +11317,9 @@
     <w:p>
       <w:pPr>
         <w:pStyle w:val="ad"/>
-        <w:rPr>
-          <w:lang w:val="ru-BY"/>
-        </w:rPr>
       </w:pPr>
       <w:bookmarkStart w:id="26" w:name="_Toc197898410"/>
       <w:r>
-        <w:rPr>
-          <w:lang w:val="ru-BY"/>
-        </w:rPr>
         <w:lastRenderedPageBreak/>
         <w:t>2.4 Обоснование создания собственной системы тестирования</w:t>
       </w:r>
@@ -11310,7 +11343,15 @@
         <w:pStyle w:val="af"/>
       </w:pPr>
       <w:r>
-        <w:t>Второй, не менее важной причиной, является необходимость гибкого и глубокого контроля над процессами автоматизации, а также возможность адаптировать инструменты под специфические требования проекта и интегрировать их с уже существующими системами разработки и релиза. Многие готовые решения не предоставляют достаточной свободы модификаций, что осложняет внедрение нестандартных подходов и процессов.</w:t>
+        <w:t xml:space="preserve">Второй, не менее важной причиной, является необходимость гибкого и глубокого контроля над процессами автоматизации, а также возможность адаптировать инструменты под специфические требования проекта и интегрировать их с </w:t>
+      </w:r>
+      <w:proofErr w:type="gramStart"/>
+      <w:r>
+        <w:t>уже существующими</w:t>
+      </w:r>
+      <w:proofErr w:type="gramEnd"/>
+      <w:r>
+        <w:t xml:space="preserve"> системами разработки и релиза. Многие готовые решения не предоставляют достаточной свободы модификаций, что осложняет внедрение нестандартных подходов и процессов.</w:t>
       </w:r>
     </w:p>
     <w:p>
@@ -11398,9 +11439,12 @@
         <w:t>3</w:t>
       </w:r>
       <w:r>
-        <w:t xml:space="preserve"> Ход работы</w:t>
+        <w:t xml:space="preserve"> </w:t>
       </w:r>
       <w:bookmarkEnd w:id="27"/>
+      <w:r>
+        <w:t>Разработка и интеграция автоматизированной системы тестирования</w:t>
+      </w:r>
     </w:p>
     <w:p>
       <w:pPr>
@@ -11431,9 +11475,6 @@
     <w:p>
       <w:pPr>
         <w:pStyle w:val="ad"/>
-        <w:rPr>
-          <w:lang w:val="ru-BY"/>
-        </w:rPr>
       </w:pPr>
     </w:p>
     <w:p>
@@ -11539,6 +11580,9 @@
       <w:pPr>
         <w:pStyle w:val="af"/>
       </w:pPr>
+      <w:r>
+        <w:t>Пример тестового сценария приведен в приложении А.</w:t>
+      </w:r>
     </w:p>
     <w:p>
       <w:pPr>
@@ -11581,13 +11625,7 @@
       </w:r>
       <w:proofErr w:type="spellEnd"/>
       <w:r>
-        <w:t xml:space="preserve"> — современный и гибкий фреймворк на языке Python, предназначенный для организации и выполнения тестов различного уровня сложности. Благодаря расширяемости, поддержке </w:t>
-      </w:r>
-      <w:r>
-        <w:t xml:space="preserve">тестового контекста </w:t>
-      </w:r>
-      <w:r>
-        <w:t xml:space="preserve">и простой интеграции с другими инструментами, </w:t>
+        <w:t xml:space="preserve"> — современный и гибкий фреймворк на языке Python, предназначенный для организации и выполнения тестов различного уровня сложности. Благодаря расширяемости, поддержке тестового контекста и простой интеграции с другими инструментами, </w:t>
       </w:r>
       <w:proofErr w:type="spellStart"/>
       <w:r>
@@ -11595,13 +11633,7 @@
       </w:r>
       <w:proofErr w:type="spellEnd"/>
       <w:r>
-        <w:t xml:space="preserve"> стал основой для написания устойчивых и удобных в сопровождении авто</w:t>
-      </w:r>
-      <w:r>
-        <w:t xml:space="preserve">матизированных </w:t>
-      </w:r>
-      <w:r>
-        <w:t>тестов.</w:t>
+        <w:t xml:space="preserve"> стал основой для написания устойчивых и удобных в сопровождении автоматизированных тестов.</w:t>
       </w:r>
     </w:p>
     <w:p>
@@ -11650,10 +11682,7 @@
         <w:pStyle w:val="af"/>
       </w:pPr>
       <w:r>
-        <w:t xml:space="preserve"> 1. </w:t>
-      </w:r>
-      <w:r>
-        <w:t>Подготовка тестового окружения</w:t>
+        <w:t xml:space="preserve"> 1. Подготовка тестового окружения</w:t>
       </w:r>
     </w:p>
     <w:p>
@@ -11705,10 +11734,7 @@
         <w:pStyle w:val="af"/>
       </w:pPr>
       <w:r>
-        <w:t xml:space="preserve">2. </w:t>
-      </w:r>
-      <w:r>
-        <w:t>Разработка автоматизированных тестов</w:t>
+        <w:t>2. Разработка автоматизированных тестов</w:t>
       </w:r>
     </w:p>
     <w:p>
@@ -11740,10 +11766,7 @@
         </w:numPr>
       </w:pPr>
       <w:r>
-        <w:t>Для каждого теста разработан контекст</w:t>
-      </w:r>
-      <w:r>
-        <w:t xml:space="preserve"> — специальные структуры для управления подготовкой и очисткой тестового окружения, а также манипуляциями с тестовыми данными и состояниями системы, обеспечивая независимость и повторяемость тестов.</w:t>
+        <w:t>Для каждого теста разработан контекст — специальные структуры для управления подготовкой и очисткой тестового окружения, а также манипуляциями с тестовыми данными и состояниями системы, обеспечивая независимость и повторяемость тестов.</w:t>
       </w:r>
     </w:p>
     <w:p>
@@ -11756,24 +11779,15 @@
       </w:pPr>
       <w:r>
         <w:lastRenderedPageBreak/>
-        <w:t xml:space="preserve">Организована модульная структура тестовых </w:t>
-      </w:r>
-      <w:r>
-        <w:t>программ</w:t>
-      </w:r>
-      <w:r>
-        <w:t>, что соответствует современным практикам поддержки и повторного использования кода, облегчая сопровождение и развитие тестовой базы в дальнейшем.</w:t>
-      </w:r>
-    </w:p>
-    <w:p>
-      <w:pPr>
-        <w:pStyle w:val="af"/>
-      </w:pPr>
-      <w:r>
-        <w:t xml:space="preserve">3. </w:t>
-      </w:r>
-      <w:r>
-        <w:t xml:space="preserve">Интеграция с </w:t>
+        <w:t>Организована модульная структура тестовых программ, что соответствует современным практикам поддержки и повторного использования кода, облегчая сопровождение и развитие тестовой базы в дальнейшем.</w:t>
+      </w:r>
+    </w:p>
+    <w:p>
+      <w:pPr>
+        <w:pStyle w:val="af"/>
+      </w:pPr>
+      <w:r>
+        <w:t xml:space="preserve">3. Интеграция с </w:t>
       </w:r>
       <w:proofErr w:type="spellStart"/>
       <w:r>
@@ -11798,13 +11812,7 @@
         </w:numPr>
       </w:pPr>
       <w:r>
-        <w:t xml:space="preserve">Разработаны специализированные </w:t>
-      </w:r>
-      <w:r>
-        <w:t>программы</w:t>
-      </w:r>
-      <w:r>
-        <w:t>, реализующие автоматическое взаимодействие с элементами интерфейса.</w:t>
+        <w:t>Разработаны специализированные программы, реализующие автоматическое взаимодействие с элементами интерфейса.</w:t>
       </w:r>
     </w:p>
     <w:p>
@@ -11899,15 +11907,15 @@
       <w:pPr>
         <w:spacing w:line="360" w:lineRule="auto"/>
         <w:rPr>
-          <w:lang w:val="en-US"/>
-        </w:rPr>
-      </w:pPr>
-    </w:p>
-    <w:p>
-      <w:pPr>
-        <w:pStyle w:val="af"/>
-        <w:rPr>
-          <w:lang w:val="en-US"/>
+          <w:lang w:val="ru-RU"/>
+        </w:rPr>
+      </w:pPr>
+    </w:p>
+    <w:p>
+      <w:pPr>
+        <w:pStyle w:val="af"/>
+        <w:rPr>
+          <w:lang w:val="ru-RU"/>
         </w:rPr>
       </w:pPr>
       <w:r>
@@ -11939,7 +11947,7 @@
           <w:numId w:val="83"/>
         </w:numPr>
         <w:rPr>
-          <w:lang w:val="en-US"/>
+          <w:lang w:val="ru-RU"/>
         </w:rPr>
       </w:pPr>
       <w:r>
@@ -11987,7 +11995,7 @@
           <w:numId w:val="83"/>
         </w:numPr>
         <w:rPr>
-          <w:lang w:val="en-US"/>
+          <w:lang w:val="ru-RU"/>
         </w:rPr>
       </w:pPr>
       <w:proofErr w:type="spellStart"/>
@@ -12115,20 +12123,14 @@
         <w:rPr>
           <w:lang w:val="ru-RU"/>
         </w:rPr>
-        <w:t xml:space="preserve">1. </w:t>
-      </w:r>
-      <w:r>
-        <w:rPr>
-          <w:lang w:val="ru-RU"/>
-        </w:rPr>
-        <w:t>Проектирование тестовой инфраструктуры</w:t>
-      </w:r>
-    </w:p>
-    <w:p>
-      <w:pPr>
-        <w:pStyle w:val="af"/>
-        <w:rPr>
-          <w:lang w:val="en-US"/>
+        <w:t>1. Проектирование тестовой инфраструктуры</w:t>
+      </w:r>
+    </w:p>
+    <w:p>
+      <w:pPr>
+        <w:pStyle w:val="af"/>
+        <w:rPr>
+          <w:lang w:val="ru-RU"/>
         </w:rPr>
       </w:pPr>
       <w:r>
@@ -12147,18 +12149,10 @@
       </w:pPr>
       <w:r>
         <w:rPr>
-          <w:lang w:val="en-US"/>
-        </w:rPr>
-        <w:t xml:space="preserve">2. </w:t>
-      </w:r>
-      <w:proofErr w:type="spellStart"/>
-      <w:r>
-        <w:rPr>
-          <w:lang w:val="en-US"/>
-        </w:rPr>
-        <w:t>Настройка</w:t>
-      </w:r>
-      <w:proofErr w:type="spellEnd"/>
+          <w:lang w:val="ru-RU"/>
+        </w:rPr>
+        <w:t>2. Настройка</w:t>
+      </w:r>
       <w:r>
         <w:rPr>
           <w:lang w:val="ru-RU"/>
@@ -12170,7 +12164,7 @@
       <w:pPr>
         <w:pStyle w:val="af"/>
         <w:rPr>
-          <w:lang w:val="en-US"/>
+          <w:lang w:val="ru-RU"/>
         </w:rPr>
       </w:pPr>
       <w:r>
@@ -12191,13 +12185,7 @@
         <w:rPr>
           <w:lang w:val="ru-RU"/>
         </w:rPr>
-        <w:t xml:space="preserve">3. </w:t>
-      </w:r>
-      <w:r>
-        <w:rPr>
-          <w:lang w:val="ru-RU"/>
-        </w:rPr>
-        <w:t xml:space="preserve">Создание заглушек и </w:t>
+        <w:t xml:space="preserve">3. Создание заглушек и </w:t>
       </w:r>
       <w:r>
         <w:rPr>
@@ -12216,7 +12204,7 @@
       <w:pPr>
         <w:pStyle w:val="af"/>
         <w:rPr>
-          <w:lang w:val="en-US"/>
+          <w:lang w:val="ru-RU"/>
         </w:rPr>
       </w:pPr>
       <w:r>
@@ -12263,13 +12251,7 @@
         <w:rPr>
           <w:lang w:val="ru-RU"/>
         </w:rPr>
-        <w:t xml:space="preserve">4. </w:t>
-      </w:r>
-      <w:r>
-        <w:rPr>
-          <w:lang w:val="ru-RU"/>
-        </w:rPr>
-        <w:t>Реализация тестовых случаев</w:t>
+        <w:t>4. Реализация тестовых случаев</w:t>
       </w:r>
     </w:p>
     <w:p>
@@ -12303,14 +12285,20 @@
       </w:pPr>
       <w:r>
         <w:lastRenderedPageBreak/>
-        <w:t>Пример тестового случая приведён в приложении В.</w:t>
-      </w:r>
-    </w:p>
-    <w:p>
-      <w:pPr>
-        <w:pStyle w:val="af"/>
-        <w:rPr>
-          <w:lang w:val="en-US"/>
+        <w:t xml:space="preserve">Пример тестового случая приведён в приложении </w:t>
+      </w:r>
+      <w:r>
+        <w:t>Б</w:t>
+      </w:r>
+      <w:r>
+        <w:t>.</w:t>
+      </w:r>
+    </w:p>
+    <w:p>
+      <w:pPr>
+        <w:pStyle w:val="af"/>
+        <w:rPr>
+          <w:lang w:val="ru-RU"/>
         </w:rPr>
       </w:pPr>
       <w:r>
@@ -12328,7 +12316,7 @@
           <w:numId w:val="84"/>
         </w:numPr>
         <w:rPr>
-          <w:lang w:val="en-US"/>
+          <w:lang w:val="ru-RU"/>
         </w:rPr>
       </w:pPr>
       <w:r>
@@ -12346,7 +12334,7 @@
           <w:numId w:val="84"/>
         </w:numPr>
         <w:rPr>
-          <w:lang w:val="en-US"/>
+          <w:lang w:val="ru-RU"/>
         </w:rPr>
       </w:pPr>
       <w:r>
@@ -12361,7 +12349,7 @@
         <w:pStyle w:val="af"/>
         <w:ind w:firstLine="0"/>
         <w:rPr>
-          <w:lang w:val="en-US"/>
+          <w:lang w:val="ru-RU"/>
         </w:rPr>
       </w:pPr>
     </w:p>
@@ -12403,10 +12391,7 @@
         <w:pStyle w:val="af"/>
       </w:pPr>
       <w:r>
-        <w:t xml:space="preserve">1. </w:t>
-      </w:r>
-      <w:r>
-        <w:t>Запуск модульных тестов</w:t>
+        <w:t>1. Запуск модульных тестов</w:t>
       </w:r>
     </w:p>
     <w:p>
@@ -12506,8 +12491,13 @@
         <w:t xml:space="preserve">Для этого используется стандартная библиотека Python — </w:t>
       </w:r>
       <w:proofErr w:type="spellStart"/>
-      <w:r>
-        <w:t>xml.etree.ElementTree</w:t>
+      <w:proofErr w:type="gramStart"/>
+      <w:r>
+        <w:t>xml.etree</w:t>
+      </w:r>
+      <w:proofErr w:type="gramEnd"/>
+      <w:r>
+        <w:t>.ElementTree</w:t>
       </w:r>
       <w:proofErr w:type="spellEnd"/>
       <w:r>
@@ -12539,10 +12529,7 @@
         <w:pStyle w:val="af"/>
       </w:pPr>
       <w:r>
-        <w:t xml:space="preserve">3. </w:t>
-      </w:r>
-      <w:r>
-        <w:t>Формирование отчета</w:t>
+        <w:t>3. Формирование отчета</w:t>
       </w:r>
     </w:p>
     <w:p>
@@ -12566,10 +12553,7 @@
         <w:pStyle w:val="af"/>
       </w:pPr>
       <w:r>
-        <w:t xml:space="preserve">4. </w:t>
-      </w:r>
-      <w:r>
-        <w:t>Запуск системных тестов и дополнение отчета</w:t>
+        <w:t>4. Запуск системных тестов и дополнение отчета</w:t>
       </w:r>
     </w:p>
     <w:p>
@@ -12707,9 +12691,6 @@
     <w:p>
       <w:pPr>
         <w:pStyle w:val="af"/>
-        <w:rPr>
-          <w:lang w:val="ru-RU"/>
-        </w:rPr>
       </w:pPr>
       <w:r>
         <w:rPr>
@@ -12772,6 +12753,383 @@
       <w:r>
         <w:t xml:space="preserve"> </w:t>
       </w:r>
+    </w:p>
+    <w:p>
+      <w:pPr>
+        <w:pStyle w:val="ad"/>
+      </w:pPr>
+      <w:r>
+        <w:t xml:space="preserve">2.5 </w:t>
+      </w:r>
+      <w:r>
+        <w:t>Автоматизация тестирования</w:t>
+      </w:r>
+    </w:p>
+    <w:p>
+      <w:pPr>
+        <w:pStyle w:val="af"/>
+        <w:rPr>
+          <w:lang w:val="ru-BY"/>
+        </w:rPr>
+      </w:pPr>
+    </w:p>
+    <w:p>
+      <w:pPr>
+        <w:pStyle w:val="af"/>
+        <w:rPr>
+          <w:lang w:val="ru-RU"/>
+        </w:rPr>
+      </w:pPr>
+      <w:r>
+        <w:rPr>
+          <w:lang w:val="ru-RU"/>
+        </w:rPr>
+        <w:t xml:space="preserve">Последним этапом работы стала автоматизация запуска тестов, что значительно улучшило процессы проверки качества приложения и сократило время на их выполнение. Для реализации данной задачи был использован инструмент </w:t>
+      </w:r>
+      <w:proofErr w:type="spellStart"/>
+      <w:r>
+        <w:rPr>
+          <w:lang w:val="ru-RU"/>
+        </w:rPr>
+        <w:t>Gitea</w:t>
+      </w:r>
+      <w:proofErr w:type="spellEnd"/>
+      <w:r>
+        <w:rPr>
+          <w:lang w:val="ru-RU"/>
+        </w:rPr>
+        <w:t xml:space="preserve"> </w:t>
+      </w:r>
+      <w:proofErr w:type="spellStart"/>
+      <w:r>
+        <w:rPr>
+          <w:lang w:val="ru-RU"/>
+        </w:rPr>
+        <w:t>Actions</w:t>
+      </w:r>
+      <w:proofErr w:type="spellEnd"/>
+      <w:r>
+        <w:rPr>
+          <w:lang w:val="ru-RU"/>
+        </w:rPr>
+        <w:t>, который позволяет автоматизировать рабочие процессы в рамках CI/CD.</w:t>
+      </w:r>
+    </w:p>
+    <w:p>
+      <w:pPr>
+        <w:pStyle w:val="af"/>
+        <w:rPr>
+          <w:lang w:val="ru-RU"/>
+        </w:rPr>
+      </w:pPr>
+      <w:r>
+        <w:rPr>
+          <w:lang w:val="ru-RU"/>
+        </w:rPr>
+        <w:t xml:space="preserve">Для настройки автоматизации был написан конфигурационный файл, который можно найти в приложении Г. </w:t>
+      </w:r>
+    </w:p>
+    <w:p>
+      <w:pPr>
+        <w:pStyle w:val="af"/>
+        <w:rPr>
+          <w:lang w:val="ru-RU"/>
+        </w:rPr>
+      </w:pPr>
+      <w:r>
+        <w:rPr>
+          <w:lang w:val="ru-RU"/>
+        </w:rPr>
+        <w:t>Основные функции, выполняемые конфигурацией, включают следующие шаги:</w:t>
+      </w:r>
+    </w:p>
+    <w:p>
+      <w:pPr>
+        <w:pStyle w:val="af"/>
+        <w:numPr>
+          <w:ilvl w:val="0"/>
+          <w:numId w:val="90"/>
+        </w:numPr>
+        <w:rPr>
+          <w:lang w:val="ru-RU"/>
+        </w:rPr>
+      </w:pPr>
+      <w:r>
+        <w:rPr>
+          <w:lang w:val="ru-RU"/>
+        </w:rPr>
+        <w:t>Клонирование репозиториев:</w:t>
+      </w:r>
+      <w:r>
+        <w:rPr>
+          <w:lang w:val="ru-RU"/>
+        </w:rPr>
+        <w:t xml:space="preserve"> с</w:t>
+      </w:r>
+      <w:r>
+        <w:rPr>
+          <w:lang w:val="ru-RU"/>
+        </w:rPr>
+        <w:t xml:space="preserve">начала происходит извлечение кода из репозитория </w:t>
+      </w:r>
+      <w:r>
+        <w:rPr>
+          <w:lang w:val="ru-RU"/>
+        </w:rPr>
+        <w:t>серверной части приложения</w:t>
+      </w:r>
+      <w:r>
+        <w:rPr>
+          <w:lang w:val="ru-RU"/>
+        </w:rPr>
+        <w:t xml:space="preserve">, а затем дополнительно из </w:t>
+      </w:r>
+      <w:r>
+        <w:rPr>
+          <w:lang w:val="ru-RU"/>
+        </w:rPr>
+        <w:lastRenderedPageBreak/>
+        <w:t xml:space="preserve">репозитория </w:t>
+      </w:r>
+      <w:r>
+        <w:rPr>
+          <w:lang w:val="ru-RU"/>
+        </w:rPr>
+        <w:t>графической части приложения</w:t>
+      </w:r>
+      <w:r>
+        <w:rPr>
+          <w:lang w:val="ru-RU"/>
+        </w:rPr>
+        <w:t>. Это гарантирует, что у нас есть последняя версия приложения при выполнении тестов.</w:t>
+      </w:r>
+    </w:p>
+    <w:p>
+      <w:pPr>
+        <w:pStyle w:val="af"/>
+        <w:numPr>
+          <w:ilvl w:val="0"/>
+          <w:numId w:val="90"/>
+        </w:numPr>
+        <w:rPr>
+          <w:lang w:val="ru-RU"/>
+        </w:rPr>
+      </w:pPr>
+      <w:r>
+        <w:rPr>
+          <w:lang w:val="ru-RU"/>
+        </w:rPr>
+        <w:t>Создание каталога сборки и копирование файлов</w:t>
+      </w:r>
+      <w:r>
+        <w:rPr>
+          <w:lang w:val="ru-RU"/>
+        </w:rPr>
+        <w:t>: после</w:t>
+      </w:r>
+      <w:r>
+        <w:rPr>
+          <w:lang w:val="ru-RU"/>
+        </w:rPr>
+        <w:t xml:space="preserve"> установки зависимостей создаётся директория для сборки, в которую копируются содержимое </w:t>
+      </w:r>
+      <w:r>
+        <w:rPr>
+          <w:lang w:val="ru-RU"/>
+        </w:rPr>
+        <w:t>графической части</w:t>
+      </w:r>
+      <w:r>
+        <w:rPr>
+          <w:lang w:val="ru-RU"/>
+        </w:rPr>
+        <w:t xml:space="preserve">. Это позволяет </w:t>
+      </w:r>
+      <w:r>
+        <w:rPr>
+          <w:lang w:val="ru-RU"/>
+        </w:rPr>
+        <w:t>объединить серверную и графическую часть приложения</w:t>
+      </w:r>
+      <w:r>
+        <w:rPr>
+          <w:lang w:val="ru-RU"/>
+        </w:rPr>
+        <w:t>.</w:t>
+      </w:r>
+    </w:p>
+    <w:p>
+      <w:pPr>
+        <w:pStyle w:val="af"/>
+        <w:numPr>
+          <w:ilvl w:val="0"/>
+          <w:numId w:val="90"/>
+        </w:numPr>
+        <w:rPr>
+          <w:lang w:val="ru-RU"/>
+        </w:rPr>
+      </w:pPr>
+      <w:r>
+        <w:rPr>
+          <w:lang w:val="ru-RU"/>
+        </w:rPr>
+        <w:t>Настройка и сборка проекта</w:t>
+      </w:r>
+      <w:r>
+        <w:rPr>
+          <w:lang w:val="ru-RU"/>
+        </w:rPr>
+        <w:t>: выполняются</w:t>
+      </w:r>
+      <w:r>
+        <w:rPr>
+          <w:lang w:val="ru-RU"/>
+        </w:rPr>
+        <w:t xml:space="preserve"> команды, необходимые для конфигурации проекта с помощью </w:t>
+      </w:r>
+      <w:proofErr w:type="spellStart"/>
+      <w:r>
+        <w:rPr>
+          <w:lang w:val="ru-RU"/>
+        </w:rPr>
+        <w:t>CMake</w:t>
+      </w:r>
+      <w:proofErr w:type="spellEnd"/>
+      <w:r>
+        <w:rPr>
+          <w:lang w:val="ru-RU"/>
+        </w:rPr>
+        <w:t xml:space="preserve"> и его последующей сборки.</w:t>
+      </w:r>
+    </w:p>
+    <w:p>
+      <w:pPr>
+        <w:pStyle w:val="af"/>
+        <w:numPr>
+          <w:ilvl w:val="0"/>
+          <w:numId w:val="90"/>
+        </w:numPr>
+        <w:rPr>
+          <w:lang w:val="ru-RU"/>
+        </w:rPr>
+      </w:pPr>
+      <w:r>
+        <w:rPr>
+          <w:lang w:val="ru-RU"/>
+        </w:rPr>
+        <w:t>Запуск модульных тестов</w:t>
+      </w:r>
+      <w:r>
+        <w:rPr>
+          <w:lang w:val="ru-RU"/>
+        </w:rPr>
+        <w:t>: после</w:t>
+      </w:r>
+      <w:r>
+        <w:rPr>
+          <w:lang w:val="ru-RU"/>
+        </w:rPr>
+        <w:t xml:space="preserve"> успешной сборки проекта запускаются модульные тесты, которые проверяют корректность работы отдельных компонентов.</w:t>
+      </w:r>
+    </w:p>
+    <w:p>
+      <w:pPr>
+        <w:pStyle w:val="af"/>
+        <w:numPr>
+          <w:ilvl w:val="0"/>
+          <w:numId w:val="90"/>
+        </w:numPr>
+        <w:rPr>
+          <w:lang w:val="ru-RU"/>
+        </w:rPr>
+      </w:pPr>
+      <w:r>
+        <w:rPr>
+          <w:lang w:val="ru-RU"/>
+        </w:rPr>
+        <w:t>Передача отчет</w:t>
+      </w:r>
+      <w:r>
+        <w:rPr>
+          <w:lang w:val="ru-RU"/>
+        </w:rPr>
+        <w:t>а модульных тестов</w:t>
+      </w:r>
+      <w:r>
+        <w:rPr>
+          <w:lang w:val="ru-RU"/>
+        </w:rPr>
+        <w:t xml:space="preserve">: </w:t>
+      </w:r>
+      <w:r>
+        <w:rPr>
+          <w:lang w:val="ru-RU"/>
+        </w:rPr>
+        <w:t>п</w:t>
+      </w:r>
+      <w:r>
+        <w:rPr>
+          <w:lang w:val="ru-RU"/>
+        </w:rPr>
+        <w:t>о окончании выполнения тестов результаты в формате XML передаются на локальную машину для дальнейшего анализа.</w:t>
+      </w:r>
+    </w:p>
+    <w:p>
+      <w:pPr>
+        <w:pStyle w:val="af"/>
+        <w:rPr>
+          <w:lang w:val="ru-BY"/>
+        </w:rPr>
+      </w:pPr>
+      <w:r>
+        <w:rPr>
+          <w:lang w:val="ru-RU"/>
+        </w:rPr>
+        <w:t xml:space="preserve">6 </w:t>
+      </w:r>
+      <w:r>
+        <w:rPr>
+          <w:lang w:val="ru-RU"/>
+        </w:rPr>
+        <w:t xml:space="preserve">Уведомление </w:t>
+      </w:r>
+      <w:r>
+        <w:rPr>
+          <w:lang w:val="ru-RU"/>
+        </w:rPr>
+        <w:t>о запуске приложения</w:t>
+      </w:r>
+      <w:r>
+        <w:rPr>
+          <w:lang w:val="ru-RU"/>
+        </w:rPr>
+        <w:t xml:space="preserve">: </w:t>
+      </w:r>
+      <w:r>
+        <w:rPr>
+          <w:lang w:val="ru-RU"/>
+        </w:rPr>
+        <w:t>з</w:t>
+      </w:r>
+      <w:proofErr w:type="spellStart"/>
+      <w:r>
+        <w:t>аключительным</w:t>
+      </w:r>
+      <w:proofErr w:type="spellEnd"/>
+      <w:r>
+        <w:t xml:space="preserve"> этапом является запуск приложения и отправка HTTP-запроса, который оповещает компьютер о начале системных тестов.</w:t>
+      </w:r>
+    </w:p>
+    <w:p>
+      <w:pPr>
+        <w:pStyle w:val="af"/>
+        <w:rPr>
+          <w:lang w:val="ru-RU"/>
+        </w:rPr>
+      </w:pPr>
+      <w:r>
+        <w:t>Для получения этого запроса используется специальная программа. Как только она его получает, сразу же запускает системные тесты и генерирует отчёт.</w:t>
+      </w:r>
       <w:r>
         <w:br w:type="page"/>
       </w:r>
@@ -12801,7 +13159,15 @@
         </w:numPr>
       </w:pPr>
       <w:r>
-        <w:t>Купер А. Об интерфейсе. Основы проектирования взаимодействия. – 4-е изд. – Санкт-Петербург : Символ-Плюс, 2019. – 688 с.</w:t>
+        <w:t>Купер А. Об интерфейсе. Основы проектирования взаимодействия. – 4-е изд. – Санкт-</w:t>
+      </w:r>
+      <w:proofErr w:type="gramStart"/>
+      <w:r>
+        <w:t>Петербург :</w:t>
+      </w:r>
+      <w:proofErr w:type="gramEnd"/>
+      <w:r>
+        <w:t xml:space="preserve"> Символ-Плюс, 2019. – 688 с.</w:t>
       </w:r>
     </w:p>
     <w:p>
@@ -14400,1036 +14766,605 @@
     </w:p>
     <w:p>
       <w:pPr>
-        <w:suppressAutoHyphens/>
-        <w:spacing w:after="200" w:line="276" w:lineRule="auto"/>
-        <w:ind w:firstLine="709"/>
-        <w:jc w:val="both"/>
-        <w:rPr>
-          <w:rFonts w:ascii="Times New Roman" w:eastAsia="Times New Roman" w:hAnsi="Times New Roman" w:cs="Times New Roman"/>
-          <w:kern w:val="0"/>
-          <w:sz w:val="28"/>
-          <w:szCs w:val="28"/>
-          <w:lang w:val="ru-RU"/>
-          <w14:ligatures w14:val="none"/>
-        </w:rPr>
-      </w:pPr>
-      <w:r>
-        <w:rPr>
-          <w:rFonts w:ascii="Times New Roman" w:eastAsia="Times New Roman" w:hAnsi="Times New Roman" w:cs="Times New Roman"/>
-          <w:kern w:val="0"/>
-          <w:sz w:val="28"/>
-          <w:szCs w:val="28"/>
-          <w:lang w:val="ru-RU"/>
-          <w14:ligatures w14:val="none"/>
+        <w:pStyle w:val="af"/>
+        <w:rPr>
+          <w:lang w:val="ru-RU"/>
+        </w:rPr>
+      </w:pPr>
+      <w:r>
+        <w:rPr>
+          <w:lang w:val="ru-RU"/>
         </w:rPr>
         <w:t>Описание функции: режим замера сопротивления для соединителей.</w:t>
       </w:r>
     </w:p>
     <w:p>
       <w:pPr>
+        <w:pStyle w:val="af"/>
         <w:numPr>
           <w:ilvl w:val="0"/>
-          <w:numId w:val="70"/>
+          <w:numId w:val="88"/>
         </w:numPr>
-        <w:suppressAutoHyphens/>
-        <w:spacing w:after="200" w:line="276" w:lineRule="auto"/>
-        <w:jc w:val="both"/>
-        <w:rPr>
-          <w:rFonts w:ascii="Times New Roman" w:eastAsia="Times New Roman" w:hAnsi="Times New Roman" w:cs="Times New Roman"/>
-          <w:kern w:val="0"/>
-          <w:sz w:val="28"/>
-          <w:szCs w:val="28"/>
-          <w:lang w:val="en-US"/>
-          <w14:ligatures w14:val="none"/>
-        </w:rPr>
-      </w:pPr>
-      <w:proofErr w:type="spellStart"/>
-      <w:r>
-        <w:rPr>
-          <w:rFonts w:ascii="Times New Roman" w:eastAsia="Times New Roman" w:hAnsi="Times New Roman" w:cs="Times New Roman"/>
-          <w:kern w:val="0"/>
-          <w:sz w:val="28"/>
-          <w:szCs w:val="28"/>
-          <w:lang w:val="en-US"/>
-          <w14:ligatures w14:val="none"/>
+        <w:rPr>
+          <w:lang w:val="en-US"/>
+        </w:rPr>
+      </w:pPr>
+      <w:proofErr w:type="spellStart"/>
+      <w:r>
+        <w:rPr>
+          <w:lang w:val="en-US"/>
         </w:rPr>
         <w:t>Перейти</w:t>
       </w:r>
       <w:proofErr w:type="spellEnd"/>
       <w:r>
         <w:rPr>
-          <w:rFonts w:ascii="Times New Roman" w:eastAsia="Times New Roman" w:hAnsi="Times New Roman" w:cs="Times New Roman"/>
-          <w:kern w:val="0"/>
-          <w:sz w:val="28"/>
-          <w:szCs w:val="28"/>
-          <w:lang w:val="en-US"/>
-          <w14:ligatures w14:val="none"/>
+          <w:lang w:val="en-US"/>
         </w:rPr>
         <w:t xml:space="preserve"> </w:t>
       </w:r>
       <w:proofErr w:type="spellStart"/>
       <w:r>
         <w:rPr>
-          <w:rFonts w:ascii="Times New Roman" w:eastAsia="Times New Roman" w:hAnsi="Times New Roman" w:cs="Times New Roman"/>
-          <w:kern w:val="0"/>
-          <w:sz w:val="28"/>
-          <w:szCs w:val="28"/>
-          <w:lang w:val="en-US"/>
-          <w14:ligatures w14:val="none"/>
+          <w:lang w:val="en-US"/>
         </w:rPr>
         <w:t>во</w:t>
       </w:r>
       <w:proofErr w:type="spellEnd"/>
       <w:r>
         <w:rPr>
-          <w:rFonts w:ascii="Times New Roman" w:eastAsia="Times New Roman" w:hAnsi="Times New Roman" w:cs="Times New Roman"/>
-          <w:kern w:val="0"/>
-          <w:sz w:val="28"/>
-          <w:szCs w:val="28"/>
-          <w:lang w:val="en-US"/>
-          <w14:ligatures w14:val="none"/>
+          <w:lang w:val="en-US"/>
         </w:rPr>
         <w:t xml:space="preserve"> </w:t>
       </w:r>
       <w:proofErr w:type="spellStart"/>
       <w:r>
         <w:rPr>
-          <w:rFonts w:ascii="Times New Roman" w:eastAsia="Times New Roman" w:hAnsi="Times New Roman" w:cs="Times New Roman"/>
-          <w:kern w:val="0"/>
-          <w:sz w:val="28"/>
-          <w:szCs w:val="28"/>
-          <w:lang w:val="en-US"/>
-          <w14:ligatures w14:val="none"/>
+          <w:lang w:val="en-US"/>
         </w:rPr>
         <w:t>вкладку</w:t>
       </w:r>
       <w:proofErr w:type="spellEnd"/>
       <w:r>
         <w:rPr>
-          <w:rFonts w:ascii="Times New Roman" w:eastAsia="Times New Roman" w:hAnsi="Times New Roman" w:cs="Times New Roman"/>
-          <w:kern w:val="0"/>
-          <w:sz w:val="28"/>
-          <w:szCs w:val="28"/>
-          <w:lang w:val="en-US"/>
-          <w14:ligatures w14:val="none"/>
+          <w:lang w:val="en-US"/>
         </w:rPr>
         <w:t xml:space="preserve"> "</w:t>
       </w:r>
       <w:proofErr w:type="spellStart"/>
       <w:r>
         <w:rPr>
-          <w:rFonts w:ascii="Times New Roman" w:eastAsia="Times New Roman" w:hAnsi="Times New Roman" w:cs="Times New Roman"/>
-          <w:kern w:val="0"/>
-          <w:sz w:val="28"/>
-          <w:szCs w:val="28"/>
-          <w:lang w:val="en-US"/>
-          <w14:ligatures w14:val="none"/>
+          <w:lang w:val="en-US"/>
         </w:rPr>
         <w:t>Работа</w:t>
       </w:r>
       <w:proofErr w:type="spellEnd"/>
       <w:r>
         <w:rPr>
-          <w:rFonts w:ascii="Times New Roman" w:eastAsia="Times New Roman" w:hAnsi="Times New Roman" w:cs="Times New Roman"/>
-          <w:kern w:val="0"/>
-          <w:sz w:val="28"/>
-          <w:szCs w:val="28"/>
-          <w:lang w:val="en-US"/>
-          <w14:ligatures w14:val="none"/>
+          <w:lang w:val="en-US"/>
         </w:rPr>
         <w:t>".</w:t>
       </w:r>
     </w:p>
     <w:p>
       <w:pPr>
+        <w:pStyle w:val="af"/>
         <w:numPr>
           <w:ilvl w:val="0"/>
-          <w:numId w:val="71"/>
+          <w:numId w:val="88"/>
         </w:numPr>
-        <w:suppressAutoHyphens/>
-        <w:spacing w:after="200" w:line="276" w:lineRule="auto"/>
-        <w:jc w:val="both"/>
-        <w:rPr>
-          <w:rFonts w:ascii="Times New Roman" w:eastAsia="Times New Roman" w:hAnsi="Times New Roman" w:cs="Times New Roman"/>
-          <w:kern w:val="0"/>
-          <w:sz w:val="28"/>
-          <w:szCs w:val="28"/>
-          <w:lang w:val="ru-RU"/>
-          <w14:ligatures w14:val="none"/>
-        </w:rPr>
-      </w:pPr>
-      <w:r>
-        <w:rPr>
-          <w:rFonts w:ascii="Times New Roman" w:eastAsia="Times New Roman" w:hAnsi="Times New Roman" w:cs="Times New Roman"/>
-          <w:kern w:val="0"/>
-          <w:sz w:val="28"/>
-          <w:szCs w:val="28"/>
-          <w:lang w:val="ru-RU"/>
-          <w14:ligatures w14:val="none"/>
+        <w:rPr>
+          <w:lang w:val="ru-RU"/>
+        </w:rPr>
+      </w:pPr>
+      <w:r>
+        <w:rPr>
+          <w:lang w:val="ru-RU"/>
         </w:rPr>
         <w:t>Перейти во вкладку "Режимы испытаний".</w:t>
       </w:r>
     </w:p>
     <w:p>
       <w:pPr>
+        <w:pStyle w:val="af"/>
         <w:numPr>
           <w:ilvl w:val="0"/>
-          <w:numId w:val="71"/>
+          <w:numId w:val="88"/>
         </w:numPr>
-        <w:suppressAutoHyphens/>
-        <w:spacing w:after="200" w:line="276" w:lineRule="auto"/>
-        <w:jc w:val="both"/>
-        <w:rPr>
-          <w:rFonts w:ascii="Times New Roman" w:eastAsia="Times New Roman" w:hAnsi="Times New Roman" w:cs="Times New Roman"/>
-          <w:kern w:val="0"/>
-          <w:sz w:val="28"/>
-          <w:szCs w:val="28"/>
-          <w:lang w:val="ru-RU"/>
-          <w14:ligatures w14:val="none"/>
-        </w:rPr>
-      </w:pPr>
-      <w:r>
-        <w:rPr>
-          <w:rFonts w:ascii="Times New Roman" w:eastAsia="Times New Roman" w:hAnsi="Times New Roman" w:cs="Times New Roman"/>
-          <w:kern w:val="0"/>
-          <w:sz w:val="28"/>
-          <w:szCs w:val="28"/>
-          <w:lang w:val="ru-RU"/>
-          <w14:ligatures w14:val="none"/>
+        <w:rPr>
+          <w:lang w:val="ru-RU"/>
+        </w:rPr>
+      </w:pPr>
+      <w:r>
+        <w:rPr>
+          <w:lang w:val="ru-RU"/>
         </w:rPr>
         <w:t>Перейти во вкладку с необходимым режимом.</w:t>
       </w:r>
     </w:p>
     <w:p>
       <w:pPr>
+        <w:pStyle w:val="af"/>
         <w:numPr>
           <w:ilvl w:val="0"/>
-          <w:numId w:val="71"/>
+          <w:numId w:val="88"/>
         </w:numPr>
-        <w:suppressAutoHyphens/>
-        <w:spacing w:after="200" w:line="276" w:lineRule="auto"/>
-        <w:jc w:val="both"/>
-        <w:rPr>
-          <w:rFonts w:ascii="Times New Roman" w:eastAsia="Times New Roman" w:hAnsi="Times New Roman" w:cs="Times New Roman"/>
-          <w:kern w:val="0"/>
-          <w:sz w:val="28"/>
-          <w:szCs w:val="28"/>
-          <w:lang w:val="ru-RU"/>
-          <w14:ligatures w14:val="none"/>
-        </w:rPr>
-      </w:pPr>
-      <w:r>
-        <w:rPr>
-          <w:rFonts w:ascii="Times New Roman" w:eastAsia="Times New Roman" w:hAnsi="Times New Roman" w:cs="Times New Roman"/>
-          <w:kern w:val="0"/>
-          <w:sz w:val="28"/>
-          <w:szCs w:val="28"/>
-          <w:lang w:val="ru-RU"/>
-          <w14:ligatures w14:val="none"/>
+        <w:rPr>
+          <w:lang w:val="ru-RU"/>
+        </w:rPr>
+      </w:pPr>
+      <w:r>
+        <w:rPr>
+          <w:lang w:val="ru-RU"/>
         </w:rPr>
         <w:t>Выбрать все элементы для проверки.</w:t>
       </w:r>
     </w:p>
     <w:p>
       <w:pPr>
+        <w:pStyle w:val="af"/>
         <w:numPr>
           <w:ilvl w:val="0"/>
-          <w:numId w:val="71"/>
+          <w:numId w:val="88"/>
         </w:numPr>
-        <w:suppressAutoHyphens/>
-        <w:spacing w:after="200" w:line="276" w:lineRule="auto"/>
-        <w:jc w:val="both"/>
-        <w:rPr>
-          <w:rFonts w:ascii="Times New Roman" w:eastAsia="Times New Roman" w:hAnsi="Times New Roman" w:cs="Times New Roman"/>
-          <w:kern w:val="0"/>
-          <w:sz w:val="28"/>
-          <w:szCs w:val="28"/>
-          <w:lang w:val="en-US"/>
-          <w14:ligatures w14:val="none"/>
-        </w:rPr>
-      </w:pPr>
-      <w:proofErr w:type="spellStart"/>
-      <w:r>
-        <w:rPr>
-          <w:rFonts w:ascii="Times New Roman" w:eastAsia="Times New Roman" w:hAnsi="Times New Roman" w:cs="Times New Roman"/>
-          <w:kern w:val="0"/>
-          <w:sz w:val="28"/>
-          <w:szCs w:val="28"/>
-          <w:lang w:val="en-US"/>
-          <w14:ligatures w14:val="none"/>
+        <w:rPr>
+          <w:lang w:val="en-US"/>
+        </w:rPr>
+      </w:pPr>
+      <w:proofErr w:type="spellStart"/>
+      <w:r>
+        <w:rPr>
+          <w:lang w:val="en-US"/>
         </w:rPr>
         <w:t>Нажать</w:t>
       </w:r>
       <w:proofErr w:type="spellEnd"/>
       <w:r>
         <w:rPr>
-          <w:rFonts w:ascii="Times New Roman" w:eastAsia="Times New Roman" w:hAnsi="Times New Roman" w:cs="Times New Roman"/>
-          <w:kern w:val="0"/>
-          <w:sz w:val="28"/>
-          <w:szCs w:val="28"/>
-          <w:lang w:val="en-US"/>
-          <w14:ligatures w14:val="none"/>
+          <w:lang w:val="en-US"/>
         </w:rPr>
         <w:t xml:space="preserve"> </w:t>
       </w:r>
       <w:proofErr w:type="spellStart"/>
       <w:r>
         <w:rPr>
-          <w:rFonts w:ascii="Times New Roman" w:eastAsia="Times New Roman" w:hAnsi="Times New Roman" w:cs="Times New Roman"/>
-          <w:kern w:val="0"/>
-          <w:sz w:val="28"/>
-          <w:szCs w:val="28"/>
-          <w:lang w:val="en-US"/>
-          <w14:ligatures w14:val="none"/>
+          <w:lang w:val="en-US"/>
         </w:rPr>
         <w:t>кнопку</w:t>
       </w:r>
       <w:proofErr w:type="spellEnd"/>
       <w:r>
         <w:rPr>
-          <w:rFonts w:ascii="Times New Roman" w:eastAsia="Times New Roman" w:hAnsi="Times New Roman" w:cs="Times New Roman"/>
-          <w:kern w:val="0"/>
-          <w:sz w:val="28"/>
-          <w:szCs w:val="28"/>
-          <w:lang w:val="en-US"/>
-          <w14:ligatures w14:val="none"/>
+          <w:lang w:val="en-US"/>
         </w:rPr>
         <w:t xml:space="preserve"> “</w:t>
       </w:r>
       <w:proofErr w:type="spellStart"/>
       <w:r>
         <w:rPr>
-          <w:rFonts w:ascii="Times New Roman" w:eastAsia="Times New Roman" w:hAnsi="Times New Roman" w:cs="Times New Roman"/>
-          <w:kern w:val="0"/>
-          <w:sz w:val="28"/>
-          <w:szCs w:val="28"/>
-          <w:lang w:val="en-US"/>
-          <w14:ligatures w14:val="none"/>
+          <w:lang w:val="en-US"/>
         </w:rPr>
         <w:t>Начать</w:t>
       </w:r>
       <w:proofErr w:type="spellEnd"/>
       <w:r>
         <w:rPr>
-          <w:rFonts w:ascii="Times New Roman" w:eastAsia="Times New Roman" w:hAnsi="Times New Roman" w:cs="Times New Roman"/>
-          <w:kern w:val="0"/>
-          <w:sz w:val="28"/>
-          <w:szCs w:val="28"/>
-          <w:lang w:val="en-US"/>
-          <w14:ligatures w14:val="none"/>
+          <w:lang w:val="en-US"/>
         </w:rPr>
         <w:t xml:space="preserve"> </w:t>
       </w:r>
       <w:proofErr w:type="spellStart"/>
       <w:r>
         <w:rPr>
-          <w:rFonts w:ascii="Times New Roman" w:eastAsia="Times New Roman" w:hAnsi="Times New Roman" w:cs="Times New Roman"/>
-          <w:kern w:val="0"/>
-          <w:sz w:val="28"/>
-          <w:szCs w:val="28"/>
-          <w:lang w:val="en-US"/>
-          <w14:ligatures w14:val="none"/>
+          <w:lang w:val="en-US"/>
         </w:rPr>
         <w:t>проверку</w:t>
       </w:r>
       <w:proofErr w:type="spellEnd"/>
       <w:r>
         <w:rPr>
-          <w:rFonts w:ascii="Times New Roman" w:eastAsia="Times New Roman" w:hAnsi="Times New Roman" w:cs="Times New Roman"/>
-          <w:kern w:val="0"/>
-          <w:sz w:val="28"/>
-          <w:szCs w:val="28"/>
-          <w:lang w:val="en-US"/>
-          <w14:ligatures w14:val="none"/>
+          <w:lang w:val="en-US"/>
         </w:rPr>
         <w:t>”.</w:t>
       </w:r>
     </w:p>
     <w:p>
       <w:pPr>
+        <w:pStyle w:val="af"/>
         <w:numPr>
           <w:ilvl w:val="0"/>
-          <w:numId w:val="71"/>
+          <w:numId w:val="88"/>
         </w:numPr>
-        <w:suppressAutoHyphens/>
-        <w:spacing w:after="200" w:line="276" w:lineRule="auto"/>
-        <w:jc w:val="both"/>
-        <w:rPr>
-          <w:rFonts w:ascii="Times New Roman" w:eastAsia="Times New Roman" w:hAnsi="Times New Roman" w:cs="Times New Roman"/>
-          <w:kern w:val="0"/>
-          <w:sz w:val="28"/>
-          <w:szCs w:val="28"/>
-          <w:lang w:val="en-US"/>
-          <w14:ligatures w14:val="none"/>
-        </w:rPr>
-      </w:pPr>
-      <w:proofErr w:type="spellStart"/>
-      <w:r>
-        <w:rPr>
-          <w:rFonts w:ascii="Times New Roman" w:eastAsia="Times New Roman" w:hAnsi="Times New Roman" w:cs="Times New Roman"/>
-          <w:kern w:val="0"/>
-          <w:sz w:val="28"/>
-          <w:szCs w:val="28"/>
-          <w:lang w:val="en-US"/>
-          <w14:ligatures w14:val="none"/>
+        <w:rPr>
+          <w:lang w:val="en-US"/>
+        </w:rPr>
+      </w:pPr>
+      <w:proofErr w:type="spellStart"/>
+      <w:r>
+        <w:rPr>
+          <w:lang w:val="en-US"/>
         </w:rPr>
         <w:t>Подтвердить</w:t>
       </w:r>
       <w:proofErr w:type="spellEnd"/>
       <w:r>
         <w:rPr>
-          <w:rFonts w:ascii="Times New Roman" w:eastAsia="Times New Roman" w:hAnsi="Times New Roman" w:cs="Times New Roman"/>
-          <w:kern w:val="0"/>
-          <w:sz w:val="28"/>
-          <w:szCs w:val="28"/>
-          <w:lang w:val="en-US"/>
-          <w14:ligatures w14:val="none"/>
+          <w:lang w:val="en-US"/>
         </w:rPr>
         <w:t xml:space="preserve"> </w:t>
       </w:r>
       <w:proofErr w:type="spellStart"/>
       <w:r>
         <w:rPr>
-          <w:rFonts w:ascii="Times New Roman" w:eastAsia="Times New Roman" w:hAnsi="Times New Roman" w:cs="Times New Roman"/>
-          <w:kern w:val="0"/>
-          <w:sz w:val="28"/>
-          <w:szCs w:val="28"/>
-          <w:lang w:val="en-US"/>
-          <w14:ligatures w14:val="none"/>
+          <w:lang w:val="en-US"/>
         </w:rPr>
         <w:t>начало</w:t>
       </w:r>
       <w:proofErr w:type="spellEnd"/>
       <w:r>
         <w:rPr>
-          <w:rFonts w:ascii="Times New Roman" w:eastAsia="Times New Roman" w:hAnsi="Times New Roman" w:cs="Times New Roman"/>
-          <w:kern w:val="0"/>
-          <w:sz w:val="28"/>
-          <w:szCs w:val="28"/>
-          <w:lang w:val="en-US"/>
-          <w14:ligatures w14:val="none"/>
+          <w:lang w:val="en-US"/>
         </w:rPr>
         <w:t xml:space="preserve"> </w:t>
       </w:r>
       <w:proofErr w:type="spellStart"/>
       <w:r>
         <w:rPr>
-          <w:rFonts w:ascii="Times New Roman" w:eastAsia="Times New Roman" w:hAnsi="Times New Roman" w:cs="Times New Roman"/>
-          <w:kern w:val="0"/>
-          <w:sz w:val="28"/>
-          <w:szCs w:val="28"/>
-          <w:lang w:val="en-US"/>
-          <w14:ligatures w14:val="none"/>
+          <w:lang w:val="en-US"/>
         </w:rPr>
         <w:t>проверки</w:t>
       </w:r>
       <w:proofErr w:type="spellEnd"/>
       <w:r>
         <w:rPr>
-          <w:rFonts w:ascii="Times New Roman" w:eastAsia="Times New Roman" w:hAnsi="Times New Roman" w:cs="Times New Roman"/>
-          <w:kern w:val="0"/>
-          <w:sz w:val="28"/>
-          <w:szCs w:val="28"/>
-          <w:lang w:val="en-US"/>
-          <w14:ligatures w14:val="none"/>
+          <w:lang w:val="en-US"/>
         </w:rPr>
         <w:t>.</w:t>
       </w:r>
     </w:p>
     <w:p>
       <w:pPr>
+        <w:pStyle w:val="af"/>
         <w:numPr>
           <w:ilvl w:val="0"/>
-          <w:numId w:val="71"/>
+          <w:numId w:val="88"/>
         </w:numPr>
-        <w:suppressAutoHyphens/>
-        <w:spacing w:after="200" w:line="276" w:lineRule="auto"/>
-        <w:jc w:val="both"/>
-        <w:rPr>
-          <w:rFonts w:ascii="Times New Roman" w:eastAsia="Times New Roman" w:hAnsi="Times New Roman" w:cs="Times New Roman"/>
-          <w:kern w:val="0"/>
-          <w:sz w:val="28"/>
-          <w:szCs w:val="28"/>
-          <w:lang w:val="ru-RU"/>
-          <w14:ligatures w14:val="none"/>
-        </w:rPr>
-      </w:pPr>
-      <w:r>
-        <w:rPr>
-          <w:rFonts w:ascii="Times New Roman" w:eastAsia="Times New Roman" w:hAnsi="Times New Roman" w:cs="Times New Roman"/>
-          <w:kern w:val="0"/>
-          <w:sz w:val="28"/>
-          <w:szCs w:val="28"/>
-          <w:lang w:val="ru-RU"/>
-          <w14:ligatures w14:val="none"/>
+        <w:rPr>
+          <w:lang w:val="ru-RU"/>
+        </w:rPr>
+      </w:pPr>
+      <w:r>
+        <w:rPr>
+          <w:lang w:val="ru-RU"/>
         </w:rPr>
         <w:t>Проверить, что кнопка "Начать проверку" заблокирована.</w:t>
       </w:r>
     </w:p>
     <w:p>
       <w:pPr>
+        <w:pStyle w:val="af"/>
         <w:numPr>
           <w:ilvl w:val="0"/>
-          <w:numId w:val="71"/>
+          <w:numId w:val="88"/>
         </w:numPr>
-        <w:suppressAutoHyphens/>
-        <w:spacing w:after="200" w:line="276" w:lineRule="auto"/>
-        <w:jc w:val="both"/>
-        <w:rPr>
-          <w:rFonts w:ascii="Times New Roman" w:eastAsia="Times New Roman" w:hAnsi="Times New Roman" w:cs="Times New Roman"/>
-          <w:kern w:val="0"/>
-          <w:sz w:val="28"/>
-          <w:szCs w:val="28"/>
-          <w:lang w:val="ru-RU"/>
-          <w14:ligatures w14:val="none"/>
-        </w:rPr>
-      </w:pPr>
-      <w:r>
-        <w:rPr>
-          <w:rFonts w:ascii="Times New Roman" w:eastAsia="Times New Roman" w:hAnsi="Times New Roman" w:cs="Times New Roman"/>
-          <w:kern w:val="0"/>
-          <w:sz w:val="28"/>
-          <w:szCs w:val="28"/>
-          <w:lang w:val="ru-RU"/>
-          <w14:ligatures w14:val="none"/>
+        <w:rPr>
+          <w:lang w:val="ru-RU"/>
+        </w:rPr>
+      </w:pPr>
+      <w:r>
+        <w:rPr>
+          <w:lang w:val="ru-RU"/>
         </w:rPr>
         <w:t>Проверить, что кнопка "выход" изменилась на кнопку "отмена".</w:t>
       </w:r>
     </w:p>
     <w:p>
       <w:pPr>
+        <w:pStyle w:val="af"/>
         <w:numPr>
           <w:ilvl w:val="0"/>
-          <w:numId w:val="71"/>
+          <w:numId w:val="88"/>
         </w:numPr>
-        <w:suppressAutoHyphens/>
-        <w:spacing w:after="200" w:line="276" w:lineRule="auto"/>
-        <w:jc w:val="both"/>
-        <w:rPr>
-          <w:rFonts w:ascii="Times New Roman" w:eastAsia="Times New Roman" w:hAnsi="Times New Roman" w:cs="Times New Roman"/>
-          <w:kern w:val="0"/>
-          <w:sz w:val="28"/>
-          <w:szCs w:val="28"/>
-          <w:lang w:val="en-US"/>
-          <w14:ligatures w14:val="none"/>
-        </w:rPr>
-      </w:pPr>
-      <w:proofErr w:type="spellStart"/>
-      <w:r>
-        <w:rPr>
-          <w:rFonts w:ascii="Times New Roman" w:eastAsia="Times New Roman" w:hAnsi="Times New Roman" w:cs="Times New Roman"/>
-          <w:kern w:val="0"/>
-          <w:sz w:val="28"/>
-          <w:szCs w:val="28"/>
-          <w:lang w:val="en-US"/>
-          <w14:ligatures w14:val="none"/>
+        <w:rPr>
+          <w:lang w:val="en-US"/>
+        </w:rPr>
+      </w:pPr>
+      <w:proofErr w:type="spellStart"/>
+      <w:r>
+        <w:rPr>
+          <w:lang w:val="en-US"/>
         </w:rPr>
         <w:t>Дождаться</w:t>
       </w:r>
       <w:proofErr w:type="spellEnd"/>
       <w:r>
         <w:rPr>
-          <w:rFonts w:ascii="Times New Roman" w:eastAsia="Times New Roman" w:hAnsi="Times New Roman" w:cs="Times New Roman"/>
-          <w:kern w:val="0"/>
-          <w:sz w:val="28"/>
-          <w:szCs w:val="28"/>
-          <w:lang w:val="en-US"/>
-          <w14:ligatures w14:val="none"/>
+          <w:lang w:val="en-US"/>
         </w:rPr>
         <w:t xml:space="preserve"> </w:t>
       </w:r>
       <w:proofErr w:type="spellStart"/>
       <w:r>
         <w:rPr>
-          <w:rFonts w:ascii="Times New Roman" w:eastAsia="Times New Roman" w:hAnsi="Times New Roman" w:cs="Times New Roman"/>
-          <w:kern w:val="0"/>
-          <w:sz w:val="28"/>
-          <w:szCs w:val="28"/>
-          <w:lang w:val="en-US"/>
-          <w14:ligatures w14:val="none"/>
+          <w:lang w:val="en-US"/>
         </w:rPr>
         <w:t>окончания</w:t>
       </w:r>
       <w:proofErr w:type="spellEnd"/>
       <w:r>
         <w:rPr>
-          <w:rFonts w:ascii="Times New Roman" w:eastAsia="Times New Roman" w:hAnsi="Times New Roman" w:cs="Times New Roman"/>
-          <w:kern w:val="0"/>
-          <w:sz w:val="28"/>
-          <w:szCs w:val="28"/>
-          <w:lang w:val="en-US"/>
-          <w14:ligatures w14:val="none"/>
+          <w:lang w:val="en-US"/>
         </w:rPr>
         <w:t xml:space="preserve"> </w:t>
       </w:r>
       <w:proofErr w:type="spellStart"/>
       <w:r>
         <w:rPr>
-          <w:rFonts w:ascii="Times New Roman" w:eastAsia="Times New Roman" w:hAnsi="Times New Roman" w:cs="Times New Roman"/>
-          <w:kern w:val="0"/>
-          <w:sz w:val="28"/>
-          <w:szCs w:val="28"/>
-          <w:lang w:val="en-US"/>
-          <w14:ligatures w14:val="none"/>
+          <w:lang w:val="en-US"/>
         </w:rPr>
         <w:t>проверки</w:t>
       </w:r>
       <w:proofErr w:type="spellEnd"/>
       <w:r>
         <w:rPr>
-          <w:rFonts w:ascii="Times New Roman" w:eastAsia="Times New Roman" w:hAnsi="Times New Roman" w:cs="Times New Roman"/>
-          <w:kern w:val="0"/>
-          <w:sz w:val="28"/>
-          <w:szCs w:val="28"/>
-          <w:lang w:val="en-US"/>
-          <w14:ligatures w14:val="none"/>
+          <w:lang w:val="en-US"/>
         </w:rPr>
         <w:t>.</w:t>
       </w:r>
     </w:p>
     <w:p>
       <w:pPr>
+        <w:pStyle w:val="af"/>
         <w:numPr>
           <w:ilvl w:val="0"/>
-          <w:numId w:val="71"/>
+          <w:numId w:val="88"/>
         </w:numPr>
-        <w:suppressAutoHyphens/>
-        <w:spacing w:after="200" w:line="276" w:lineRule="auto"/>
-        <w:jc w:val="both"/>
-        <w:rPr>
-          <w:rFonts w:ascii="Times New Roman" w:eastAsia="Times New Roman" w:hAnsi="Times New Roman" w:cs="Times New Roman"/>
-          <w:kern w:val="0"/>
-          <w:sz w:val="28"/>
-          <w:szCs w:val="28"/>
-          <w:lang w:val="en-US"/>
-          <w14:ligatures w14:val="none"/>
-        </w:rPr>
-      </w:pPr>
-      <w:proofErr w:type="spellStart"/>
-      <w:r>
-        <w:rPr>
-          <w:rFonts w:ascii="Times New Roman" w:eastAsia="Times New Roman" w:hAnsi="Times New Roman" w:cs="Times New Roman"/>
-          <w:kern w:val="0"/>
-          <w:sz w:val="28"/>
-          <w:szCs w:val="28"/>
-          <w:lang w:val="en-US"/>
-          <w14:ligatures w14:val="none"/>
+        <w:rPr>
+          <w:lang w:val="en-US"/>
+        </w:rPr>
+      </w:pPr>
+      <w:proofErr w:type="spellStart"/>
+      <w:r>
+        <w:rPr>
+          <w:lang w:val="en-US"/>
         </w:rPr>
         <w:t>Проверить</w:t>
       </w:r>
       <w:proofErr w:type="spellEnd"/>
       <w:r>
         <w:rPr>
-          <w:rFonts w:ascii="Times New Roman" w:eastAsia="Times New Roman" w:hAnsi="Times New Roman" w:cs="Times New Roman"/>
-          <w:kern w:val="0"/>
-          <w:sz w:val="28"/>
-          <w:szCs w:val="28"/>
-          <w:lang w:val="en-US"/>
-          <w14:ligatures w14:val="none"/>
+          <w:lang w:val="en-US"/>
         </w:rPr>
         <w:t xml:space="preserve"> </w:t>
       </w:r>
       <w:proofErr w:type="spellStart"/>
       <w:r>
         <w:rPr>
-          <w:rFonts w:ascii="Times New Roman" w:eastAsia="Times New Roman" w:hAnsi="Times New Roman" w:cs="Times New Roman"/>
-          <w:kern w:val="0"/>
-          <w:sz w:val="28"/>
-          <w:szCs w:val="28"/>
-          <w:lang w:val="en-US"/>
-          <w14:ligatures w14:val="none"/>
+          <w:lang w:val="en-US"/>
         </w:rPr>
         <w:t>правильность</w:t>
       </w:r>
       <w:proofErr w:type="spellEnd"/>
       <w:r>
         <w:rPr>
-          <w:rFonts w:ascii="Times New Roman" w:eastAsia="Times New Roman" w:hAnsi="Times New Roman" w:cs="Times New Roman"/>
-          <w:kern w:val="0"/>
-          <w:sz w:val="28"/>
-          <w:szCs w:val="28"/>
-          <w:lang w:val="en-US"/>
-          <w14:ligatures w14:val="none"/>
+          <w:lang w:val="en-US"/>
         </w:rPr>
         <w:t xml:space="preserve"> </w:t>
       </w:r>
       <w:proofErr w:type="spellStart"/>
       <w:r>
         <w:rPr>
-          <w:rFonts w:ascii="Times New Roman" w:eastAsia="Times New Roman" w:hAnsi="Times New Roman" w:cs="Times New Roman"/>
-          <w:kern w:val="0"/>
-          <w:sz w:val="28"/>
-          <w:szCs w:val="28"/>
-          <w:lang w:val="en-US"/>
-          <w14:ligatures w14:val="none"/>
+          <w:lang w:val="en-US"/>
         </w:rPr>
         <w:t>сформированного</w:t>
       </w:r>
       <w:proofErr w:type="spellEnd"/>
       <w:r>
         <w:rPr>
-          <w:rFonts w:ascii="Times New Roman" w:eastAsia="Times New Roman" w:hAnsi="Times New Roman" w:cs="Times New Roman"/>
-          <w:kern w:val="0"/>
-          <w:sz w:val="28"/>
-          <w:szCs w:val="28"/>
-          <w:lang w:val="en-US"/>
-          <w14:ligatures w14:val="none"/>
+          <w:lang w:val="en-US"/>
         </w:rPr>
         <w:t xml:space="preserve"> </w:t>
       </w:r>
       <w:proofErr w:type="spellStart"/>
       <w:r>
         <w:rPr>
-          <w:rFonts w:ascii="Times New Roman" w:eastAsia="Times New Roman" w:hAnsi="Times New Roman" w:cs="Times New Roman"/>
-          <w:kern w:val="0"/>
-          <w:sz w:val="28"/>
-          <w:szCs w:val="28"/>
-          <w:lang w:val="en-US"/>
-          <w14:ligatures w14:val="none"/>
+          <w:lang w:val="en-US"/>
         </w:rPr>
         <w:t>протокола</w:t>
       </w:r>
       <w:proofErr w:type="spellEnd"/>
       <w:r>
         <w:rPr>
-          <w:rFonts w:ascii="Times New Roman" w:eastAsia="Times New Roman" w:hAnsi="Times New Roman" w:cs="Times New Roman"/>
-          <w:kern w:val="0"/>
-          <w:sz w:val="28"/>
-          <w:szCs w:val="28"/>
-          <w:lang w:val="en-US"/>
-          <w14:ligatures w14:val="none"/>
+          <w:lang w:val="en-US"/>
         </w:rPr>
         <w:t>.</w:t>
       </w:r>
     </w:p>
     <w:p>
       <w:pPr>
+        <w:pStyle w:val="af"/>
         <w:numPr>
           <w:ilvl w:val="0"/>
-          <w:numId w:val="71"/>
+          <w:numId w:val="88"/>
         </w:numPr>
-        <w:suppressAutoHyphens/>
-        <w:spacing w:after="200" w:line="276" w:lineRule="auto"/>
-        <w:jc w:val="both"/>
-        <w:rPr>
-          <w:rFonts w:ascii="Times New Roman" w:eastAsia="Times New Roman" w:hAnsi="Times New Roman" w:cs="Times New Roman"/>
-          <w:kern w:val="0"/>
-          <w:sz w:val="28"/>
-          <w:szCs w:val="28"/>
-          <w:lang w:val="ru-RU"/>
-          <w14:ligatures w14:val="none"/>
-        </w:rPr>
-      </w:pPr>
-      <w:r>
-        <w:rPr>
-          <w:rFonts w:ascii="Times New Roman" w:eastAsia="Times New Roman" w:hAnsi="Times New Roman" w:cs="Times New Roman"/>
-          <w:kern w:val="0"/>
-          <w:sz w:val="28"/>
-          <w:szCs w:val="28"/>
-          <w:lang w:val="ru-RU"/>
-          <w14:ligatures w14:val="none"/>
+        <w:rPr>
+          <w:lang w:val="ru-RU"/>
+        </w:rPr>
+      </w:pPr>
+      <w:r>
+        <w:rPr>
+          <w:lang w:val="ru-RU"/>
         </w:rPr>
         <w:t>Проверить, что по всем элементам получен результат.</w:t>
       </w:r>
     </w:p>
     <w:p>
       <w:pPr>
+        <w:pStyle w:val="af"/>
         <w:numPr>
           <w:ilvl w:val="0"/>
-          <w:numId w:val="71"/>
+          <w:numId w:val="88"/>
         </w:numPr>
-        <w:suppressAutoHyphens/>
-        <w:spacing w:after="200" w:line="276" w:lineRule="auto"/>
-        <w:jc w:val="both"/>
-        <w:rPr>
-          <w:rFonts w:ascii="Times New Roman" w:eastAsia="Times New Roman" w:hAnsi="Times New Roman" w:cs="Times New Roman"/>
-          <w:kern w:val="0"/>
-          <w:sz w:val="28"/>
-          <w:szCs w:val="28"/>
-          <w:lang w:val="en-US"/>
-          <w14:ligatures w14:val="none"/>
-        </w:rPr>
-      </w:pPr>
-      <w:proofErr w:type="spellStart"/>
-      <w:r>
-        <w:rPr>
-          <w:rFonts w:ascii="Times New Roman" w:eastAsia="Times New Roman" w:hAnsi="Times New Roman" w:cs="Times New Roman"/>
-          <w:kern w:val="0"/>
-          <w:sz w:val="28"/>
-          <w:szCs w:val="28"/>
-          <w:lang w:val="en-US"/>
-          <w14:ligatures w14:val="none"/>
+        <w:rPr>
+          <w:lang w:val="en-US"/>
+        </w:rPr>
+      </w:pPr>
+      <w:proofErr w:type="spellStart"/>
+      <w:r>
+        <w:rPr>
+          <w:lang w:val="en-US"/>
         </w:rPr>
         <w:t>Выйти</w:t>
       </w:r>
       <w:proofErr w:type="spellEnd"/>
       <w:r>
         <w:rPr>
-          <w:rFonts w:ascii="Times New Roman" w:eastAsia="Times New Roman" w:hAnsi="Times New Roman" w:cs="Times New Roman"/>
-          <w:kern w:val="0"/>
-          <w:sz w:val="28"/>
-          <w:szCs w:val="28"/>
-          <w:lang w:val="en-US"/>
-          <w14:ligatures w14:val="none"/>
+          <w:lang w:val="en-US"/>
         </w:rPr>
         <w:t xml:space="preserve"> </w:t>
       </w:r>
       <w:proofErr w:type="spellStart"/>
       <w:r>
         <w:rPr>
-          <w:rFonts w:ascii="Times New Roman" w:eastAsia="Times New Roman" w:hAnsi="Times New Roman" w:cs="Times New Roman"/>
-          <w:kern w:val="0"/>
-          <w:sz w:val="28"/>
-          <w:szCs w:val="28"/>
-          <w:lang w:val="en-US"/>
-          <w14:ligatures w14:val="none"/>
+          <w:lang w:val="en-US"/>
         </w:rPr>
         <w:t>из</w:t>
       </w:r>
       <w:proofErr w:type="spellEnd"/>
       <w:r>
         <w:rPr>
-          <w:rFonts w:ascii="Times New Roman" w:eastAsia="Times New Roman" w:hAnsi="Times New Roman" w:cs="Times New Roman"/>
-          <w:kern w:val="0"/>
-          <w:sz w:val="28"/>
-          <w:szCs w:val="28"/>
-          <w:lang w:val="en-US"/>
-          <w14:ligatures w14:val="none"/>
+          <w:lang w:val="en-US"/>
         </w:rPr>
         <w:t xml:space="preserve"> </w:t>
       </w:r>
       <w:proofErr w:type="spellStart"/>
       <w:r>
         <w:rPr>
-          <w:rFonts w:ascii="Times New Roman" w:eastAsia="Times New Roman" w:hAnsi="Times New Roman" w:cs="Times New Roman"/>
-          <w:kern w:val="0"/>
-          <w:sz w:val="28"/>
-          <w:szCs w:val="28"/>
-          <w:lang w:val="en-US"/>
-          <w14:ligatures w14:val="none"/>
+          <w:lang w:val="en-US"/>
         </w:rPr>
         <w:t>режима</w:t>
       </w:r>
       <w:proofErr w:type="spellEnd"/>
       <w:r>
         <w:rPr>
-          <w:rFonts w:ascii="Times New Roman" w:eastAsia="Times New Roman" w:hAnsi="Times New Roman" w:cs="Times New Roman"/>
-          <w:kern w:val="0"/>
-          <w:sz w:val="28"/>
-          <w:szCs w:val="28"/>
-          <w:lang w:val="en-US"/>
-          <w14:ligatures w14:val="none"/>
+          <w:lang w:val="en-US"/>
         </w:rPr>
         <w:t>.</w:t>
       </w:r>
     </w:p>
     <w:p>
       <w:pPr>
+        <w:pStyle w:val="af"/>
+        <w:rPr>
+          <w:lang w:val="ru-RU"/>
+        </w:rPr>
+      </w:pPr>
+      <w:r>
+        <w:rPr>
+          <w:lang w:val="ru-RU"/>
+        </w:rPr>
+        <w:t xml:space="preserve"> Проверить, что во вкладке диагностика, есть запись об окончании проверки.</w:t>
+      </w:r>
+    </w:p>
+    <w:p>
+      <w:pPr>
+        <w:pStyle w:val="af"/>
+        <w:rPr>
+          <w:lang w:val="ru-RU"/>
+        </w:rPr>
+      </w:pPr>
+      <w:r>
+        <w:rPr>
+          <w:lang w:val="ru-RU"/>
+        </w:rPr>
+        <w:t>Ожидаемый результат: режим корректно отрабатывает, по всем выбранным модулям приходит ответ.</w:t>
+      </w:r>
+    </w:p>
+    <w:p>
+      <w:pPr>
+        <w:pStyle w:val="af"/>
+        <w:rPr>
+          <w:lang w:val="ru-RU"/>
+        </w:rPr>
+      </w:pPr>
+      <w:r>
+        <w:rPr>
+          <w:lang w:val="ru-RU"/>
+        </w:rPr>
+        <w:t>Критерии успешного прохождения теста:</w:t>
+      </w:r>
+    </w:p>
+    <w:p>
+      <w:pPr>
+        <w:pStyle w:val="af"/>
         <w:numPr>
           <w:ilvl w:val="0"/>
-          <w:numId w:val="71"/>
+          <w:numId w:val="89"/>
         </w:numPr>
-        <w:suppressAutoHyphens/>
-        <w:spacing w:after="200" w:line="276" w:lineRule="auto"/>
-        <w:jc w:val="both"/>
-        <w:rPr>
-          <w:rFonts w:ascii="Times New Roman" w:eastAsia="Times New Roman" w:hAnsi="Times New Roman" w:cs="Times New Roman"/>
-          <w:kern w:val="0"/>
-          <w:sz w:val="28"/>
-          <w:szCs w:val="28"/>
-          <w:lang w:val="ru-RU"/>
-          <w14:ligatures w14:val="none"/>
-        </w:rPr>
-      </w:pPr>
-      <w:r>
-        <w:rPr>
-          <w:rFonts w:ascii="Times New Roman" w:eastAsia="Times New Roman" w:hAnsi="Times New Roman" w:cs="Times New Roman"/>
-          <w:kern w:val="0"/>
-          <w:sz w:val="28"/>
-          <w:szCs w:val="28"/>
-          <w:lang w:val="ru-RU"/>
-          <w14:ligatures w14:val="none"/>
-        </w:rPr>
-        <w:t xml:space="preserve"> Проверить, что во вкладке диагностика, есть запись об окончании проверки.</w:t>
-      </w:r>
-    </w:p>
-    <w:p>
-      <w:pPr>
-        <w:suppressAutoHyphens/>
-        <w:spacing w:after="200" w:line="276" w:lineRule="auto"/>
-        <w:ind w:firstLine="709"/>
-        <w:jc w:val="both"/>
-        <w:rPr>
-          <w:rFonts w:ascii="Times New Roman" w:eastAsia="Times New Roman" w:hAnsi="Times New Roman" w:cs="Times New Roman"/>
-          <w:kern w:val="0"/>
-          <w:sz w:val="28"/>
-          <w:szCs w:val="28"/>
-          <w:lang w:val="ru-RU"/>
-          <w14:ligatures w14:val="none"/>
-        </w:rPr>
-      </w:pPr>
-      <w:r>
-        <w:rPr>
-          <w:rFonts w:ascii="Times New Roman" w:eastAsia="Times New Roman" w:hAnsi="Times New Roman" w:cs="Times New Roman"/>
-          <w:kern w:val="0"/>
-          <w:sz w:val="28"/>
-          <w:szCs w:val="28"/>
-          <w:lang w:val="ru-RU"/>
-          <w14:ligatures w14:val="none"/>
-        </w:rPr>
-        <w:t>Ожидаемый результат: режим корректно отрабатывает, по всем выбранным модулям приходит ответ.</w:t>
-      </w:r>
-    </w:p>
-    <w:p>
-      <w:pPr>
-        <w:suppressAutoHyphens/>
-        <w:spacing w:after="200" w:line="276" w:lineRule="auto"/>
-        <w:ind w:firstLine="709"/>
-        <w:jc w:val="both"/>
-        <w:rPr>
-          <w:rFonts w:ascii="Times New Roman" w:eastAsia="Times New Roman" w:hAnsi="Times New Roman" w:cs="Times New Roman"/>
-          <w:kern w:val="0"/>
-          <w:sz w:val="28"/>
-          <w:szCs w:val="28"/>
-          <w:lang w:val="ru-RU"/>
-          <w14:ligatures w14:val="none"/>
-        </w:rPr>
-      </w:pPr>
-      <w:r>
-        <w:rPr>
-          <w:rFonts w:ascii="Times New Roman" w:eastAsia="Times New Roman" w:hAnsi="Times New Roman" w:cs="Times New Roman"/>
-          <w:kern w:val="0"/>
-          <w:sz w:val="28"/>
-          <w:szCs w:val="28"/>
-          <w:lang w:val="ru-RU"/>
-          <w14:ligatures w14:val="none"/>
-        </w:rPr>
-        <w:t>Критерии успешного прохождения теста:</w:t>
-      </w:r>
-    </w:p>
-    <w:p>
-      <w:pPr>
-        <w:pStyle w:val="a8"/>
+        <w:rPr>
+          <w:lang w:val="ru-RU"/>
+        </w:rPr>
+      </w:pPr>
+      <w:r>
+        <w:rPr>
+          <w:lang w:val="ru-RU"/>
+        </w:rPr>
+        <w:lastRenderedPageBreak/>
+        <w:t>Во время проверки все необходимые кнопки блокируются</w:t>
+      </w:r>
+    </w:p>
+    <w:p>
+      <w:pPr>
+        <w:pStyle w:val="af"/>
         <w:numPr>
           <w:ilvl w:val="0"/>
-          <w:numId w:val="72"/>
+          <w:numId w:val="89"/>
         </w:numPr>
-        <w:suppressAutoHyphens/>
-        <w:spacing w:after="200" w:line="276" w:lineRule="auto"/>
-        <w:jc w:val="both"/>
-        <w:rPr>
-          <w:rFonts w:ascii="Times New Roman" w:eastAsia="Times New Roman" w:hAnsi="Times New Roman" w:cs="Times New Roman"/>
-          <w:kern w:val="0"/>
-          <w:sz w:val="28"/>
-          <w:szCs w:val="28"/>
-          <w:lang w:val="ru-RU"/>
-          <w14:ligatures w14:val="none"/>
-        </w:rPr>
-      </w:pPr>
-      <w:r>
-        <w:rPr>
-          <w:rFonts w:ascii="Times New Roman" w:eastAsia="Times New Roman" w:hAnsi="Times New Roman" w:cs="Times New Roman"/>
-          <w:kern w:val="0"/>
-          <w:sz w:val="28"/>
-          <w:szCs w:val="28"/>
-          <w:lang w:val="ru-RU"/>
-          <w14:ligatures w14:val="none"/>
-        </w:rPr>
-        <w:t xml:space="preserve"> Во время проверки все необходимые кнопки блокируются</w:t>
-      </w:r>
-    </w:p>
-    <w:p>
-      <w:pPr>
-        <w:pStyle w:val="a8"/>
+        <w:rPr>
+          <w:lang w:val="ru-RU"/>
+        </w:rPr>
+      </w:pPr>
+      <w:r>
+        <w:rPr>
+          <w:lang w:val="ru-RU"/>
+        </w:rPr>
+        <w:t>По всем модулям был получен ответ</w:t>
+      </w:r>
+    </w:p>
+    <w:p>
+      <w:pPr>
+        <w:pStyle w:val="af"/>
         <w:numPr>
           <w:ilvl w:val="0"/>
-          <w:numId w:val="72"/>
+          <w:numId w:val="89"/>
         </w:numPr>
-        <w:suppressAutoHyphens/>
-        <w:spacing w:after="200" w:line="276" w:lineRule="auto"/>
-        <w:jc w:val="both"/>
-        <w:rPr>
-          <w:rFonts w:ascii="Times New Roman" w:eastAsia="Times New Roman" w:hAnsi="Times New Roman" w:cs="Times New Roman"/>
-          <w:kern w:val="0"/>
-          <w:sz w:val="28"/>
-          <w:szCs w:val="28"/>
-          <w:lang w:val="ru-RU"/>
-          <w14:ligatures w14:val="none"/>
-        </w:rPr>
-      </w:pPr>
-      <w:r>
-        <w:rPr>
-          <w:rFonts w:ascii="Times New Roman" w:eastAsia="Times New Roman" w:hAnsi="Times New Roman" w:cs="Times New Roman"/>
-          <w:kern w:val="0"/>
-          <w:sz w:val="28"/>
-          <w:szCs w:val="28"/>
-          <w:lang w:val="ru-RU"/>
-          <w14:ligatures w14:val="none"/>
-        </w:rPr>
-        <w:t xml:space="preserve"> По всем модулям был получен ответ</w:t>
-      </w:r>
-    </w:p>
-    <w:p>
-      <w:pPr>
-        <w:pStyle w:val="a8"/>
+        <w:rPr>
+          <w:lang w:val="ru-RU"/>
+        </w:rPr>
+      </w:pPr>
+      <w:r>
+        <w:rPr>
+          <w:lang w:val="ru-RU"/>
+        </w:rPr>
+        <w:t>После окончания проверки протокол правильно сформирован</w:t>
+      </w:r>
+    </w:p>
+    <w:p>
+      <w:pPr>
+        <w:pStyle w:val="af"/>
         <w:numPr>
           <w:ilvl w:val="0"/>
-          <w:numId w:val="72"/>
+          <w:numId w:val="89"/>
         </w:numPr>
-        <w:suppressAutoHyphens/>
-        <w:spacing w:after="200" w:line="276" w:lineRule="auto"/>
-        <w:jc w:val="both"/>
-        <w:rPr>
-          <w:rFonts w:ascii="Times New Roman" w:eastAsia="Times New Roman" w:hAnsi="Times New Roman" w:cs="Times New Roman"/>
-          <w:kern w:val="0"/>
-          <w:sz w:val="28"/>
-          <w:szCs w:val="28"/>
-          <w:lang w:val="ru-RU"/>
-          <w14:ligatures w14:val="none"/>
-        </w:rPr>
-      </w:pPr>
-      <w:r>
-        <w:rPr>
-          <w:rFonts w:ascii="Times New Roman" w:eastAsia="Times New Roman" w:hAnsi="Times New Roman" w:cs="Times New Roman"/>
-          <w:kern w:val="0"/>
-          <w:sz w:val="28"/>
-          <w:szCs w:val="28"/>
-          <w:lang w:val="ru-RU"/>
-          <w14:ligatures w14:val="none"/>
-        </w:rPr>
-        <w:t xml:space="preserve"> После окончания проверки протокол правильно сформирован</w:t>
-      </w:r>
-    </w:p>
-    <w:p>
-      <w:pPr>
-        <w:pStyle w:val="a8"/>
-        <w:numPr>
-          <w:ilvl w:val="0"/>
-          <w:numId w:val="72"/>
-        </w:numPr>
-        <w:suppressAutoHyphens/>
-        <w:spacing w:after="200" w:line="276" w:lineRule="auto"/>
-        <w:jc w:val="both"/>
-        <w:rPr>
-          <w:rFonts w:ascii="Times New Roman" w:eastAsia="Times New Roman" w:hAnsi="Times New Roman" w:cs="Times New Roman"/>
-          <w:kern w:val="0"/>
-          <w:sz w:val="28"/>
-          <w:szCs w:val="28"/>
-          <w:lang w:val="ru-RU"/>
-          <w14:ligatures w14:val="none"/>
-        </w:rPr>
-      </w:pPr>
-      <w:r>
-        <w:rPr>
-          <w:rFonts w:ascii="Times New Roman" w:eastAsia="Times New Roman" w:hAnsi="Times New Roman" w:cs="Times New Roman"/>
-          <w:kern w:val="0"/>
-          <w:sz w:val="28"/>
-          <w:szCs w:val="28"/>
-          <w:lang w:val="ru-RU"/>
-          <w14:ligatures w14:val="none"/>
-        </w:rPr>
-        <w:lastRenderedPageBreak/>
-        <w:t>- Во вкладке “Диагностика” есть запись с результатом проверки.</w:t>
+        <w:rPr>
+          <w:lang w:val="ru-RU"/>
+        </w:rPr>
+      </w:pPr>
+      <w:r>
+        <w:rPr>
+          <w:lang w:val="ru-RU"/>
+        </w:rPr>
+        <w:t>Во вкладке “Диагностика” есть запись с результатом проверки.</w:t>
       </w:r>
     </w:p>
     <w:p>
@@ -15626,6 +15561,7 @@
         <w:t>TestCheckResistPositiveAnswer</w:t>
       </w:r>
       <w:proofErr w:type="spellEnd"/>
+      <w:proofErr w:type="gramStart"/>
       <w:r>
         <w:rPr>
           <w:rFonts w:ascii="Times New Roman" w:eastAsia="Calibri" w:hAnsi="Times New Roman" w:cs="Times New Roman"/>
@@ -15637,6 +15573,7 @@
         </w:rPr>
         <w:t>){</w:t>
       </w:r>
+      <w:proofErr w:type="gramEnd"/>
     </w:p>
     <w:p>
       <w:pPr>
@@ -15662,7 +15599,31 @@
           <w:lang w:val="en-US"/>
           <w14:ligatures w14:val="none"/>
         </w:rPr>
-        <w:t xml:space="preserve">    BOOST_TEST_MESSAGE("</w:t>
+        <w:t xml:space="preserve">    BOOST_TEST_</w:t>
+      </w:r>
+      <w:proofErr w:type="gramStart"/>
+      <w:r>
+        <w:rPr>
+          <w:rFonts w:ascii="Times New Roman" w:eastAsia="Calibri" w:hAnsi="Times New Roman" w:cs="Times New Roman"/>
+          <w:kern w:val="0"/>
+          <w:sz w:val="28"/>
+          <w:szCs w:val="28"/>
+          <w:lang w:val="en-US"/>
+          <w14:ligatures w14:val="none"/>
+        </w:rPr>
+        <w:t>MESSAGE(</w:t>
+      </w:r>
+      <w:proofErr w:type="gramEnd"/>
+      <w:r>
+        <w:rPr>
+          <w:rFonts w:ascii="Times New Roman" w:eastAsia="Calibri" w:hAnsi="Times New Roman" w:cs="Times New Roman"/>
+          <w:kern w:val="0"/>
+          <w:sz w:val="28"/>
+          <w:szCs w:val="28"/>
+          <w:lang w:val="en-US"/>
+          <w14:ligatures w14:val="none"/>
+        </w:rPr>
+        <w:t>"</w:t>
       </w:r>
       <w:r>
         <w:rPr>
@@ -15706,8 +15667,21 @@
           <w:lang w:val="en-US"/>
           <w14:ligatures w14:val="none"/>
         </w:rPr>
-        <w:t>");</w:t>
-      </w:r>
+        <w:t>"</w:t>
+      </w:r>
+      <w:proofErr w:type="gramStart"/>
+      <w:r>
+        <w:rPr>
+          <w:rFonts w:ascii="Times New Roman" w:eastAsia="Calibri" w:hAnsi="Times New Roman" w:cs="Times New Roman"/>
+          <w:kern w:val="0"/>
+          <w:sz w:val="28"/>
+          <w:szCs w:val="28"/>
+          <w:lang w:val="en-US"/>
+          <w14:ligatures w14:val="none"/>
+        </w:rPr>
+        <w:t>);</w:t>
+      </w:r>
+      <w:proofErr w:type="gramEnd"/>
     </w:p>
     <w:p>
       <w:pPr>
@@ -15733,8 +15707,45 @@
           <w:lang w:val="en-US"/>
           <w14:ligatures w14:val="none"/>
         </w:rPr>
-        <w:t xml:space="preserve">    Json::Value state;</w:t>
-      </w:r>
+        <w:t xml:space="preserve">    </w:t>
+      </w:r>
+      <w:proofErr w:type="gramStart"/>
+      <w:r>
+        <w:rPr>
+          <w:rFonts w:ascii="Times New Roman" w:eastAsia="Calibri" w:hAnsi="Times New Roman" w:cs="Times New Roman"/>
+          <w:kern w:val="0"/>
+          <w:sz w:val="28"/>
+          <w:szCs w:val="28"/>
+          <w:lang w:val="en-US"/>
+          <w14:ligatures w14:val="none"/>
+        </w:rPr>
+        <w:t>Json::</w:t>
+      </w:r>
+      <w:proofErr w:type="gramEnd"/>
+      <w:r>
+        <w:rPr>
+          <w:rFonts w:ascii="Times New Roman" w:eastAsia="Calibri" w:hAnsi="Times New Roman" w:cs="Times New Roman"/>
+          <w:kern w:val="0"/>
+          <w:sz w:val="28"/>
+          <w:szCs w:val="28"/>
+          <w:lang w:val="en-US"/>
+          <w14:ligatures w14:val="none"/>
+        </w:rPr>
+        <w:t xml:space="preserve">Value </w:t>
+      </w:r>
+      <w:proofErr w:type="gramStart"/>
+      <w:r>
+        <w:rPr>
+          <w:rFonts w:ascii="Times New Roman" w:eastAsia="Calibri" w:hAnsi="Times New Roman" w:cs="Times New Roman"/>
+          <w:kern w:val="0"/>
+          <w:sz w:val="28"/>
+          <w:szCs w:val="28"/>
+          <w:lang w:val="en-US"/>
+          <w14:ligatures w14:val="none"/>
+        </w:rPr>
+        <w:t>state;</w:t>
+      </w:r>
+      <w:proofErr w:type="gramEnd"/>
     </w:p>
     <w:p>
       <w:pPr>
@@ -15760,8 +15771,21 @@
           <w:lang w:val="en-US"/>
           <w14:ligatures w14:val="none"/>
         </w:rPr>
-        <w:t xml:space="preserve">    state["Operable"] = 15;</w:t>
-      </w:r>
+        <w:t xml:space="preserve">    state["Operable"] = </w:t>
+      </w:r>
+      <w:proofErr w:type="gramStart"/>
+      <w:r>
+        <w:rPr>
+          <w:rFonts w:ascii="Times New Roman" w:eastAsia="Calibri" w:hAnsi="Times New Roman" w:cs="Times New Roman"/>
+          <w:kern w:val="0"/>
+          <w:sz w:val="28"/>
+          <w:szCs w:val="28"/>
+          <w:lang w:val="en-US"/>
+          <w14:ligatures w14:val="none"/>
+        </w:rPr>
+        <w:t>15;</w:t>
+      </w:r>
+      <w:proofErr w:type="gramEnd"/>
     </w:p>
     <w:p>
       <w:pPr>
@@ -15787,8 +15811,21 @@
           <w:lang w:val="en-US"/>
           <w14:ligatures w14:val="none"/>
         </w:rPr>
-        <w:t xml:space="preserve">    state["Available"] = 0;</w:t>
-      </w:r>
+        <w:t xml:space="preserve">    state["Available"] = </w:t>
+      </w:r>
+      <w:proofErr w:type="gramStart"/>
+      <w:r>
+        <w:rPr>
+          <w:rFonts w:ascii="Times New Roman" w:eastAsia="Calibri" w:hAnsi="Times New Roman" w:cs="Times New Roman"/>
+          <w:kern w:val="0"/>
+          <w:sz w:val="28"/>
+          <w:szCs w:val="28"/>
+          <w:lang w:val="en-US"/>
+          <w14:ligatures w14:val="none"/>
+        </w:rPr>
+        <w:t>0;</w:t>
+      </w:r>
+      <w:proofErr w:type="gramEnd"/>
     </w:p>
     <w:p>
       <w:pPr>
@@ -15826,7 +15863,19 @@
           <w:lang w:val="en-US"/>
           <w14:ligatures w14:val="none"/>
         </w:rPr>
-        <w:t>state_mock</w:t>
+        <w:t>state_</w:t>
+      </w:r>
+      <w:proofErr w:type="gramStart"/>
+      <w:r>
+        <w:rPr>
+          <w:rFonts w:ascii="Times New Roman" w:eastAsia="Calibri" w:hAnsi="Times New Roman" w:cs="Times New Roman"/>
+          <w:kern w:val="0"/>
+          <w:sz w:val="28"/>
+          <w:szCs w:val="28"/>
+          <w:lang w:val="en-US"/>
+          <w14:ligatures w14:val="none"/>
+        </w:rPr>
+        <w:t>mock</w:t>
       </w:r>
       <w:proofErr w:type="spellEnd"/>
       <w:r>
@@ -15840,6 +15889,7 @@
         </w:rPr>
         <w:t>;</w:t>
       </w:r>
+      <w:proofErr w:type="gramEnd"/>
     </w:p>
     <w:p>
       <w:pPr>
@@ -15865,9 +15915,22 @@
           <w:lang w:val="en-US"/>
           <w14:ligatures w14:val="none"/>
         </w:rPr>
-        <w:t xml:space="preserve">    When(Method(</w:t>
-      </w:r>
-      <w:proofErr w:type="spellStart"/>
+        <w:t xml:space="preserve">    </w:t>
+      </w:r>
+      <w:proofErr w:type="gramStart"/>
+      <w:r>
+        <w:rPr>
+          <w:rFonts w:ascii="Times New Roman" w:eastAsia="Calibri" w:hAnsi="Times New Roman" w:cs="Times New Roman"/>
+          <w:kern w:val="0"/>
+          <w:sz w:val="28"/>
+          <w:szCs w:val="28"/>
+          <w:lang w:val="en-US"/>
+          <w14:ligatures w14:val="none"/>
+        </w:rPr>
+        <w:t>When(Method(</w:t>
+      </w:r>
+      <w:proofErr w:type="spellStart"/>
+      <w:proofErr w:type="gramEnd"/>
       <w:r>
         <w:rPr>
           <w:rFonts w:ascii="Times New Roman" w:eastAsia="Calibri" w:hAnsi="Times New Roman" w:cs="Times New Roman"/>
@@ -15913,8 +15976,45 @@
           <w:lang w:val="en-US"/>
           <w14:ligatures w14:val="none"/>
         </w:rPr>
-        <w:t>)).Return(&amp;state);</w:t>
-      </w:r>
+        <w:t>)</w:t>
+      </w:r>
+      <w:proofErr w:type="gramStart"/>
+      <w:r>
+        <w:rPr>
+          <w:rFonts w:ascii="Times New Roman" w:eastAsia="Calibri" w:hAnsi="Times New Roman" w:cs="Times New Roman"/>
+          <w:kern w:val="0"/>
+          <w:sz w:val="28"/>
+          <w:szCs w:val="28"/>
+          <w:lang w:val="en-US"/>
+          <w14:ligatures w14:val="none"/>
+        </w:rPr>
+        <w:t>).Return</w:t>
+      </w:r>
+      <w:proofErr w:type="gramEnd"/>
+      <w:r>
+        <w:rPr>
+          <w:rFonts w:ascii="Times New Roman" w:eastAsia="Calibri" w:hAnsi="Times New Roman" w:cs="Times New Roman"/>
+          <w:kern w:val="0"/>
+          <w:sz w:val="28"/>
+          <w:szCs w:val="28"/>
+          <w:lang w:val="en-US"/>
+          <w14:ligatures w14:val="none"/>
+        </w:rPr>
+        <w:t>(&amp;state</w:t>
+      </w:r>
+      <w:proofErr w:type="gramStart"/>
+      <w:r>
+        <w:rPr>
+          <w:rFonts w:ascii="Times New Roman" w:eastAsia="Calibri" w:hAnsi="Times New Roman" w:cs="Times New Roman"/>
+          <w:kern w:val="0"/>
+          <w:sz w:val="28"/>
+          <w:szCs w:val="28"/>
+          <w:lang w:val="en-US"/>
+          <w14:ligatures w14:val="none"/>
+        </w:rPr>
+        <w:t>);</w:t>
+      </w:r>
+      <w:proofErr w:type="gramEnd"/>
     </w:p>
     <w:p>
       <w:pPr>
@@ -15940,9 +16040,22 @@
           <w:lang w:val="en-US"/>
           <w14:ligatures w14:val="none"/>
         </w:rPr>
-        <w:t xml:space="preserve">    When(Method(</w:t>
-      </w:r>
-      <w:proofErr w:type="spellStart"/>
+        <w:t xml:space="preserve">    </w:t>
+      </w:r>
+      <w:proofErr w:type="gramStart"/>
+      <w:r>
+        <w:rPr>
+          <w:rFonts w:ascii="Times New Roman" w:eastAsia="Calibri" w:hAnsi="Times New Roman" w:cs="Times New Roman"/>
+          <w:kern w:val="0"/>
+          <w:sz w:val="28"/>
+          <w:szCs w:val="28"/>
+          <w:lang w:val="en-US"/>
+          <w14:ligatures w14:val="none"/>
+        </w:rPr>
+        <w:t>When(Method(</w:t>
+      </w:r>
+      <w:proofErr w:type="spellStart"/>
+      <w:proofErr w:type="gramEnd"/>
       <w:r>
         <w:rPr>
           <w:rFonts w:ascii="Times New Roman" w:eastAsia="Calibri" w:hAnsi="Times New Roman" w:cs="Times New Roman"/>
@@ -15964,8 +16077,45 @@
           <w:lang w:val="en-US"/>
           <w14:ligatures w14:val="none"/>
         </w:rPr>
-        <w:t>, run)).Return();</w:t>
-      </w:r>
+        <w:t>, run)</w:t>
+      </w:r>
+      <w:proofErr w:type="gramStart"/>
+      <w:r>
+        <w:rPr>
+          <w:rFonts w:ascii="Times New Roman" w:eastAsia="Calibri" w:hAnsi="Times New Roman" w:cs="Times New Roman"/>
+          <w:kern w:val="0"/>
+          <w:sz w:val="28"/>
+          <w:szCs w:val="28"/>
+          <w:lang w:val="en-US"/>
+          <w14:ligatures w14:val="none"/>
+        </w:rPr>
+        <w:t>).Return</w:t>
+      </w:r>
+      <w:proofErr w:type="gramEnd"/>
+      <w:r>
+        <w:rPr>
+          <w:rFonts w:ascii="Times New Roman" w:eastAsia="Calibri" w:hAnsi="Times New Roman" w:cs="Times New Roman"/>
+          <w:kern w:val="0"/>
+          <w:sz w:val="28"/>
+          <w:szCs w:val="28"/>
+          <w:lang w:val="en-US"/>
+          <w14:ligatures w14:val="none"/>
+        </w:rPr>
+        <w:t>(</w:t>
+      </w:r>
+      <w:proofErr w:type="gramStart"/>
+      <w:r>
+        <w:rPr>
+          <w:rFonts w:ascii="Times New Roman" w:eastAsia="Calibri" w:hAnsi="Times New Roman" w:cs="Times New Roman"/>
+          <w:kern w:val="0"/>
+          <w:sz w:val="28"/>
+          <w:szCs w:val="28"/>
+          <w:lang w:val="en-US"/>
+          <w14:ligatures w14:val="none"/>
+        </w:rPr>
+        <w:t>);</w:t>
+      </w:r>
+      <w:proofErr w:type="gramEnd"/>
     </w:p>
     <w:p>
       <w:pPr>
@@ -16027,7 +16177,19 @@
           <w:lang w:val="en-US"/>
           <w14:ligatures w14:val="none"/>
         </w:rPr>
-        <w:t>state_factory_mock</w:t>
+        <w:t>state_factory_</w:t>
+      </w:r>
+      <w:proofErr w:type="gramStart"/>
+      <w:r>
+        <w:rPr>
+          <w:rFonts w:ascii="Times New Roman" w:eastAsia="Calibri" w:hAnsi="Times New Roman" w:cs="Times New Roman"/>
+          <w:kern w:val="0"/>
+          <w:sz w:val="28"/>
+          <w:szCs w:val="28"/>
+          <w:lang w:val="en-US"/>
+          <w14:ligatures w14:val="none"/>
+        </w:rPr>
+        <w:t>mock</w:t>
       </w:r>
       <w:proofErr w:type="spellEnd"/>
       <w:r>
@@ -16041,6 +16203,7 @@
         </w:rPr>
         <w:t>;</w:t>
       </w:r>
+      <w:proofErr w:type="gramEnd"/>
     </w:p>
     <w:p>
       <w:pPr>
@@ -16066,9 +16229,22 @@
           <w:lang w:val="en-US"/>
           <w14:ligatures w14:val="none"/>
         </w:rPr>
-        <w:t xml:space="preserve">    When(Method(</w:t>
-      </w:r>
-      <w:proofErr w:type="spellStart"/>
+        <w:t xml:space="preserve">    </w:t>
+      </w:r>
+      <w:proofErr w:type="gramStart"/>
+      <w:r>
+        <w:rPr>
+          <w:rFonts w:ascii="Times New Roman" w:eastAsia="Calibri" w:hAnsi="Times New Roman" w:cs="Times New Roman"/>
+          <w:kern w:val="0"/>
+          <w:sz w:val="28"/>
+          <w:szCs w:val="28"/>
+          <w:lang w:val="en-US"/>
+          <w14:ligatures w14:val="none"/>
+        </w:rPr>
+        <w:t>When(Method(</w:t>
+      </w:r>
+      <w:proofErr w:type="spellStart"/>
+      <w:proofErr w:type="gramEnd"/>
       <w:r>
         <w:rPr>
           <w:rFonts w:ascii="Times New Roman" w:eastAsia="Calibri" w:hAnsi="Times New Roman" w:cs="Times New Roman"/>
@@ -16090,8 +16266,69 @@
           <w:lang w:val="en-US"/>
           <w14:ligatures w14:val="none"/>
         </w:rPr>
-        <w:t>, createRequestState)).Return(dynamic_cast&lt;RequestStateTask*&gt;(&amp;state_mock.get()));</w:t>
-      </w:r>
+        <w:t>, createRequestState)</w:t>
+      </w:r>
+      <w:proofErr w:type="gramStart"/>
+      <w:r>
+        <w:rPr>
+          <w:rFonts w:ascii="Times New Roman" w:eastAsia="Calibri" w:hAnsi="Times New Roman" w:cs="Times New Roman"/>
+          <w:kern w:val="0"/>
+          <w:sz w:val="28"/>
+          <w:szCs w:val="28"/>
+          <w:lang w:val="en-US"/>
+          <w14:ligatures w14:val="none"/>
+        </w:rPr>
+        <w:t>).Return</w:t>
+      </w:r>
+      <w:proofErr w:type="gramEnd"/>
+      <w:r>
+        <w:rPr>
+          <w:rFonts w:ascii="Times New Roman" w:eastAsia="Calibri" w:hAnsi="Times New Roman" w:cs="Times New Roman"/>
+          <w:kern w:val="0"/>
+          <w:sz w:val="28"/>
+          <w:szCs w:val="28"/>
+          <w:lang w:val="en-US"/>
+          <w14:ligatures w14:val="none"/>
+        </w:rPr>
+        <w:t>(dynamic_cast&lt;RequestStateTask*&gt;(&amp;</w:t>
+      </w:r>
+      <w:proofErr w:type="gramStart"/>
+      <w:r>
+        <w:rPr>
+          <w:rFonts w:ascii="Times New Roman" w:eastAsia="Calibri" w:hAnsi="Times New Roman" w:cs="Times New Roman"/>
+          <w:kern w:val="0"/>
+          <w:sz w:val="28"/>
+          <w:szCs w:val="28"/>
+          <w:lang w:val="en-US"/>
+          <w14:ligatures w14:val="none"/>
+        </w:rPr>
+        <w:t>state_mock.get(</w:t>
+      </w:r>
+      <w:proofErr w:type="gramEnd"/>
+      <w:r>
+        <w:rPr>
+          <w:rFonts w:ascii="Times New Roman" w:eastAsia="Calibri" w:hAnsi="Times New Roman" w:cs="Times New Roman"/>
+          <w:kern w:val="0"/>
+          <w:sz w:val="28"/>
+          <w:szCs w:val="28"/>
+          <w:lang w:val="en-US"/>
+          <w14:ligatures w14:val="none"/>
+        </w:rPr>
+        <w:t>))</w:t>
+      </w:r>
+      <w:proofErr w:type="gramStart"/>
+      <w:r>
+        <w:rPr>
+          <w:rFonts w:ascii="Times New Roman" w:eastAsia="Calibri" w:hAnsi="Times New Roman" w:cs="Times New Roman"/>
+          <w:kern w:val="0"/>
+          <w:sz w:val="28"/>
+          <w:szCs w:val="28"/>
+          <w:lang w:val="en-US"/>
+          <w14:ligatures w14:val="none"/>
+        </w:rPr>
+        <w:t>);</w:t>
+      </w:r>
+      <w:proofErr w:type="gramEnd"/>
     </w:p>
     <w:p>
       <w:pPr>
@@ -16168,6 +16405,7 @@
         <w:t xml:space="preserve"> = &amp;</w:t>
       </w:r>
       <w:proofErr w:type="spellStart"/>
+      <w:proofErr w:type="gramStart"/>
       <w:r>
         <w:rPr>
           <w:rFonts w:ascii="Times New Roman" w:eastAsia="Calibri" w:hAnsi="Times New Roman" w:cs="Times New Roman"/>
@@ -16191,6 +16429,7 @@
         </w:rPr>
         <w:t>();</w:t>
       </w:r>
+      <w:proofErr w:type="gramEnd"/>
     </w:p>
     <w:p>
       <w:pPr>
@@ -16279,19 +16518,43 @@
           <w:lang w:val="en-US"/>
           <w14:ligatures w14:val="none"/>
         </w:rPr>
-        <w:t>state_ptr</w:t>
-      </w:r>
-      <w:proofErr w:type="spellEnd"/>
-      <w:r>
-        <w:rPr>
-          <w:rFonts w:ascii="Times New Roman" w:eastAsia="Calibri" w:hAnsi="Times New Roman" w:cs="Times New Roman"/>
-          <w:kern w:val="0"/>
-          <w:sz w:val="28"/>
-          <w:szCs w:val="28"/>
-          <w:lang w:val="en-US"/>
-          <w14:ligatures w14:val="none"/>
-        </w:rPr>
-        <w:t xml:space="preserve">  = </w:t>
+        <w:t>state_</w:t>
+      </w:r>
+      <w:proofErr w:type="gramStart"/>
+      <w:r>
+        <w:rPr>
+          <w:rFonts w:ascii="Times New Roman" w:eastAsia="Calibri" w:hAnsi="Times New Roman" w:cs="Times New Roman"/>
+          <w:kern w:val="0"/>
+          <w:sz w:val="28"/>
+          <w:szCs w:val="28"/>
+          <w:lang w:val="en-US"/>
+          <w14:ligatures w14:val="none"/>
+        </w:rPr>
+        <w:t>ptr</w:t>
+      </w:r>
+      <w:proofErr w:type="spellEnd"/>
+      <w:r>
+        <w:rPr>
+          <w:rFonts w:ascii="Times New Roman" w:eastAsia="Calibri" w:hAnsi="Times New Roman" w:cs="Times New Roman"/>
+          <w:kern w:val="0"/>
+          <w:sz w:val="28"/>
+          <w:szCs w:val="28"/>
+          <w:lang w:val="en-US"/>
+          <w14:ligatures w14:val="none"/>
+        </w:rPr>
+        <w:t xml:space="preserve">  =</w:t>
+      </w:r>
+      <w:proofErr w:type="gramEnd"/>
+      <w:r>
+        <w:rPr>
+          <w:rFonts w:ascii="Times New Roman" w:eastAsia="Calibri" w:hAnsi="Times New Roman" w:cs="Times New Roman"/>
+          <w:kern w:val="0"/>
+          <w:sz w:val="28"/>
+          <w:szCs w:val="28"/>
+          <w:lang w:val="en-US"/>
+          <w14:ligatures w14:val="none"/>
+        </w:rPr>
+        <w:t xml:space="preserve"> </w:t>
       </w:r>
       <w:proofErr w:type="spellStart"/>
       <w:r>
@@ -16342,6 +16605,7 @@
         <w:t>*&gt;(&amp;</w:t>
       </w:r>
       <w:proofErr w:type="spellStart"/>
+      <w:proofErr w:type="gramStart"/>
       <w:r>
         <w:rPr>
           <w:rFonts w:ascii="Times New Roman" w:eastAsia="Calibri" w:hAnsi="Times New Roman" w:cs="Times New Roman"/>
@@ -16363,8 +16627,33 @@
           <w:lang w:val="en-US"/>
           <w14:ligatures w14:val="none"/>
         </w:rPr>
-        <w:t>());;</w:t>
-      </w:r>
+        <w:t>(</w:t>
+      </w:r>
+      <w:proofErr w:type="gramEnd"/>
+      <w:r>
+        <w:rPr>
+          <w:rFonts w:ascii="Times New Roman" w:eastAsia="Calibri" w:hAnsi="Times New Roman" w:cs="Times New Roman"/>
+          <w:kern w:val="0"/>
+          <w:sz w:val="28"/>
+          <w:szCs w:val="28"/>
+          <w:lang w:val="en-US"/>
+          <w14:ligatures w14:val="none"/>
+        </w:rPr>
+        <w:t>)</w:t>
+      </w:r>
+      <w:proofErr w:type="gramStart"/>
+      <w:r>
+        <w:rPr>
+          <w:rFonts w:ascii="Times New Roman" w:eastAsia="Calibri" w:hAnsi="Times New Roman" w:cs="Times New Roman"/>
+          <w:kern w:val="0"/>
+          <w:sz w:val="28"/>
+          <w:szCs w:val="28"/>
+          <w:lang w:val="en-US"/>
+          <w14:ligatures w14:val="none"/>
+        </w:rPr>
+        <w:t>);;</w:t>
+      </w:r>
+      <w:proofErr w:type="gramEnd"/>
     </w:p>
     <w:p>
       <w:pPr>
@@ -16450,7 +16739,19 @@
           <w:lang w:val="en-US"/>
           <w14:ligatures w14:val="none"/>
         </w:rPr>
-        <w:t>state_ptr</w:t>
+        <w:t>state_</w:t>
+      </w:r>
+      <w:proofErr w:type="gramStart"/>
+      <w:r>
+        <w:rPr>
+          <w:rFonts w:ascii="Times New Roman" w:eastAsia="Calibri" w:hAnsi="Times New Roman" w:cs="Times New Roman"/>
+          <w:kern w:val="0"/>
+          <w:sz w:val="28"/>
+          <w:szCs w:val="28"/>
+          <w:lang w:val="en-US"/>
+          <w14:ligatures w14:val="none"/>
+        </w:rPr>
+        <w:t>ptr</w:t>
       </w:r>
       <w:proofErr w:type="spellEnd"/>
       <w:r>
@@ -16464,6 +16765,7 @@
         </w:rPr>
         <w:t>;</w:t>
       </w:r>
+      <w:proofErr w:type="gramEnd"/>
     </w:p>
     <w:p>
       <w:pPr>
@@ -16513,8 +16815,21 @@
           <w:lang w:val="en-US"/>
           <w14:ligatures w14:val="none"/>
         </w:rPr>
-        <w:t xml:space="preserve"> -&gt; run();</w:t>
-      </w:r>
+        <w:t xml:space="preserve"> -&gt; </w:t>
+      </w:r>
+      <w:proofErr w:type="gramStart"/>
+      <w:r>
+        <w:rPr>
+          <w:rFonts w:ascii="Times New Roman" w:eastAsia="Calibri" w:hAnsi="Times New Roman" w:cs="Times New Roman"/>
+          <w:kern w:val="0"/>
+          <w:sz w:val="28"/>
+          <w:szCs w:val="28"/>
+          <w:lang w:val="en-US"/>
+          <w14:ligatures w14:val="none"/>
+        </w:rPr>
+        <w:t>run();</w:t>
+      </w:r>
+      <w:proofErr w:type="gramEnd"/>
     </w:p>
     <w:p>
       <w:pPr>
@@ -16540,7 +16855,31 @@
           <w:lang w:val="en-US"/>
           <w14:ligatures w14:val="none"/>
         </w:rPr>
-        <w:t xml:space="preserve">    Json::Value* value = (*</w:t>
+        <w:t xml:space="preserve">    </w:t>
+      </w:r>
+      <w:proofErr w:type="gramStart"/>
+      <w:r>
+        <w:rPr>
+          <w:rFonts w:ascii="Times New Roman" w:eastAsia="Calibri" w:hAnsi="Times New Roman" w:cs="Times New Roman"/>
+          <w:kern w:val="0"/>
+          <w:sz w:val="28"/>
+          <w:szCs w:val="28"/>
+          <w:lang w:val="en-US"/>
+          <w14:ligatures w14:val="none"/>
+        </w:rPr>
+        <w:t>Json::</w:t>
+      </w:r>
+      <w:proofErr w:type="gramEnd"/>
+      <w:r>
+        <w:rPr>
+          <w:rFonts w:ascii="Times New Roman" w:eastAsia="Calibri" w:hAnsi="Times New Roman" w:cs="Times New Roman"/>
+          <w:kern w:val="0"/>
+          <w:sz w:val="28"/>
+          <w:szCs w:val="28"/>
+          <w:lang w:val="en-US"/>
+          <w14:ligatures w14:val="none"/>
+        </w:rPr>
+        <w:t>Value* value = (*</w:t>
       </w:r>
       <w:proofErr w:type="spellStart"/>
       <w:r>
@@ -16555,6 +16894,7 @@
         <w:t>state_request</w:t>
       </w:r>
       <w:proofErr w:type="spellEnd"/>
+      <w:proofErr w:type="gramStart"/>
       <w:r>
         <w:rPr>
           <w:rFonts w:ascii="Times New Roman" w:eastAsia="Calibri" w:hAnsi="Times New Roman" w:cs="Times New Roman"/>
@@ -16576,7 +16916,31 @@
           <w:lang w:val="en-US"/>
           <w14:ligatures w14:val="none"/>
         </w:rPr>
-        <w:t>get_result</w:t>
+        <w:t>get</w:t>
+      </w:r>
+      <w:proofErr w:type="gramEnd"/>
+      <w:r>
+        <w:rPr>
+          <w:rFonts w:ascii="Times New Roman" w:eastAsia="Calibri" w:hAnsi="Times New Roman" w:cs="Times New Roman"/>
+          <w:kern w:val="0"/>
+          <w:sz w:val="28"/>
+          <w:szCs w:val="28"/>
+          <w:lang w:val="en-US"/>
+          <w14:ligatures w14:val="none"/>
+        </w:rPr>
+        <w:t>_</w:t>
+      </w:r>
+      <w:proofErr w:type="gramStart"/>
+      <w:r>
+        <w:rPr>
+          <w:rFonts w:ascii="Times New Roman" w:eastAsia="Calibri" w:hAnsi="Times New Roman" w:cs="Times New Roman"/>
+          <w:kern w:val="0"/>
+          <w:sz w:val="28"/>
+          <w:szCs w:val="28"/>
+          <w:lang w:val="en-US"/>
+          <w14:ligatures w14:val="none"/>
+        </w:rPr>
+        <w:t>result</w:t>
       </w:r>
       <w:proofErr w:type="spellEnd"/>
       <w:r>
@@ -16590,6 +16954,7 @@
         </w:rPr>
         <w:t>();</w:t>
       </w:r>
+      <w:proofErr w:type="gramEnd"/>
     </w:p>
     <w:p>
       <w:pPr>
@@ -16627,7 +16992,19 @@
           <w:lang w:val="en-US"/>
           <w14:ligatures w14:val="none"/>
         </w:rPr>
-        <w:t>resist_mock</w:t>
+        <w:t>resist_</w:t>
+      </w:r>
+      <w:proofErr w:type="gramStart"/>
+      <w:r>
+        <w:rPr>
+          <w:rFonts w:ascii="Times New Roman" w:eastAsia="Calibri" w:hAnsi="Times New Roman" w:cs="Times New Roman"/>
+          <w:kern w:val="0"/>
+          <w:sz w:val="28"/>
+          <w:szCs w:val="28"/>
+          <w:lang w:val="en-US"/>
+          <w14:ligatures w14:val="none"/>
+        </w:rPr>
+        <w:t>mock</w:t>
       </w:r>
       <w:proofErr w:type="spellEnd"/>
       <w:r>
@@ -16641,6 +17018,7 @@
         </w:rPr>
         <w:t>;</w:t>
       </w:r>
+      <w:proofErr w:type="gramEnd"/>
     </w:p>
     <w:p>
       <w:pPr>
@@ -16666,9 +17044,22 @@
           <w:lang w:val="en-US"/>
           <w14:ligatures w14:val="none"/>
         </w:rPr>
-        <w:t xml:space="preserve">    When(Method(</w:t>
-      </w:r>
-      <w:proofErr w:type="spellStart"/>
+        <w:t xml:space="preserve">    </w:t>
+      </w:r>
+      <w:proofErr w:type="gramStart"/>
+      <w:r>
+        <w:rPr>
+          <w:rFonts w:ascii="Times New Roman" w:eastAsia="Calibri" w:hAnsi="Times New Roman" w:cs="Times New Roman"/>
+          <w:kern w:val="0"/>
+          <w:sz w:val="28"/>
+          <w:szCs w:val="28"/>
+          <w:lang w:val="en-US"/>
+          <w14:ligatures w14:val="none"/>
+        </w:rPr>
+        <w:t>When(Method(</w:t>
+      </w:r>
+      <w:proofErr w:type="spellStart"/>
+      <w:proofErr w:type="gramEnd"/>
       <w:r>
         <w:rPr>
           <w:rFonts w:ascii="Times New Roman" w:eastAsia="Calibri" w:hAnsi="Times New Roman" w:cs="Times New Roman"/>
@@ -16714,8 +17105,45 @@
           <w:lang w:val="en-US"/>
           <w14:ligatures w14:val="none"/>
         </w:rPr>
-        <w:t>)).Return(&amp;resist);</w:t>
-      </w:r>
+        <w:t>)</w:t>
+      </w:r>
+      <w:proofErr w:type="gramStart"/>
+      <w:r>
+        <w:rPr>
+          <w:rFonts w:ascii="Times New Roman" w:eastAsia="Calibri" w:hAnsi="Times New Roman" w:cs="Times New Roman"/>
+          <w:kern w:val="0"/>
+          <w:sz w:val="28"/>
+          <w:szCs w:val="28"/>
+          <w:lang w:val="en-US"/>
+          <w14:ligatures w14:val="none"/>
+        </w:rPr>
+        <w:t>).Return</w:t>
+      </w:r>
+      <w:proofErr w:type="gramEnd"/>
+      <w:r>
+        <w:rPr>
+          <w:rFonts w:ascii="Times New Roman" w:eastAsia="Calibri" w:hAnsi="Times New Roman" w:cs="Times New Roman"/>
+          <w:kern w:val="0"/>
+          <w:sz w:val="28"/>
+          <w:szCs w:val="28"/>
+          <w:lang w:val="en-US"/>
+          <w14:ligatures w14:val="none"/>
+        </w:rPr>
+        <w:t>(&amp;resist</w:t>
+      </w:r>
+      <w:proofErr w:type="gramStart"/>
+      <w:r>
+        <w:rPr>
+          <w:rFonts w:ascii="Times New Roman" w:eastAsia="Calibri" w:hAnsi="Times New Roman" w:cs="Times New Roman"/>
+          <w:kern w:val="0"/>
+          <w:sz w:val="28"/>
+          <w:szCs w:val="28"/>
+          <w:lang w:val="en-US"/>
+          <w14:ligatures w14:val="none"/>
+        </w:rPr>
+        <w:t>);</w:t>
+      </w:r>
+      <w:proofErr w:type="gramEnd"/>
     </w:p>
     <w:p>
       <w:pPr>
@@ -16849,7 +17277,19 @@
           <w:lang w:val="en-US"/>
           <w14:ligatures w14:val="none"/>
         </w:rPr>
-        <w:t>resist_factory_mock</w:t>
+        <w:t>resist_factory_</w:t>
+      </w:r>
+      <w:proofErr w:type="gramStart"/>
+      <w:r>
+        <w:rPr>
+          <w:rFonts w:ascii="Times New Roman" w:eastAsia="Calibri" w:hAnsi="Times New Roman" w:cs="Times New Roman"/>
+          <w:kern w:val="0"/>
+          <w:sz w:val="28"/>
+          <w:szCs w:val="28"/>
+          <w:lang w:val="en-US"/>
+          <w14:ligatures w14:val="none"/>
+        </w:rPr>
+        <w:t>mock</w:t>
       </w:r>
       <w:proofErr w:type="spellEnd"/>
       <w:r>
@@ -16863,6 +17303,7 @@
         </w:rPr>
         <w:t>;</w:t>
       </w:r>
+      <w:proofErr w:type="gramEnd"/>
     </w:p>
     <w:p>
       <w:pPr>
@@ -16879,6 +17320,7 @@
           <w14:ligatures w14:val="none"/>
         </w:rPr>
       </w:pPr>
+      <w:proofErr w:type="gramStart"/>
       <w:r>
         <w:rPr>
           <w:rFonts w:ascii="Times New Roman" w:eastAsia="Calibri" w:hAnsi="Times New Roman" w:cs="Times New Roman"/>
@@ -16891,6 +17333,7 @@
         <w:t>std::</w:t>
       </w:r>
       <w:proofErr w:type="spellStart"/>
+      <w:proofErr w:type="gramEnd"/>
       <w:r>
         <w:rPr>
           <w:rFonts w:ascii="Times New Roman" w:eastAsia="Calibri" w:hAnsi="Times New Roman" w:cs="Times New Roman"/>
@@ -16948,19 +17391,43 @@
           <w:lang w:val="en-US"/>
           <w14:ligatures w14:val="none"/>
         </w:rPr>
-        <w:t>unique_ptr_resist</w:t>
-      </w:r>
-      <w:proofErr w:type="spellEnd"/>
-      <w:r>
-        <w:rPr>
-          <w:rFonts w:ascii="Times New Roman" w:eastAsia="Calibri" w:hAnsi="Times New Roman" w:cs="Times New Roman"/>
-          <w:kern w:val="0"/>
-          <w:sz w:val="28"/>
-          <w:szCs w:val="28"/>
-          <w:lang w:val="en-US"/>
-          <w14:ligatures w14:val="none"/>
-        </w:rPr>
-        <w:t>((</w:t>
+        <w:t>unique_ptr_</w:t>
+      </w:r>
+      <w:proofErr w:type="gramStart"/>
+      <w:r>
+        <w:rPr>
+          <w:rFonts w:ascii="Times New Roman" w:eastAsia="Calibri" w:hAnsi="Times New Roman" w:cs="Times New Roman"/>
+          <w:kern w:val="0"/>
+          <w:sz w:val="28"/>
+          <w:szCs w:val="28"/>
+          <w:lang w:val="en-US"/>
+          <w14:ligatures w14:val="none"/>
+        </w:rPr>
+        <w:t>resist</w:t>
+      </w:r>
+      <w:proofErr w:type="spellEnd"/>
+      <w:r>
+        <w:rPr>
+          <w:rFonts w:ascii="Times New Roman" w:eastAsia="Calibri" w:hAnsi="Times New Roman" w:cs="Times New Roman"/>
+          <w:kern w:val="0"/>
+          <w:sz w:val="28"/>
+          <w:szCs w:val="28"/>
+          <w:lang w:val="en-US"/>
+          <w14:ligatures w14:val="none"/>
+        </w:rPr>
+        <w:t>(</w:t>
+      </w:r>
+      <w:proofErr w:type="gramEnd"/>
+      <w:r>
+        <w:rPr>
+          <w:rFonts w:ascii="Times New Roman" w:eastAsia="Calibri" w:hAnsi="Times New Roman" w:cs="Times New Roman"/>
+          <w:kern w:val="0"/>
+          <w:sz w:val="28"/>
+          <w:szCs w:val="28"/>
+          <w:lang w:val="en-US"/>
+          <w14:ligatures w14:val="none"/>
+        </w:rPr>
+        <w:t>(</w:t>
       </w:r>
       <w:proofErr w:type="spellStart"/>
       <w:r>
@@ -16984,7 +17451,19 @@
           <w:lang w:val="en-US"/>
           <w14:ligatures w14:val="none"/>
         </w:rPr>
-        <w:t xml:space="preserve"> *)&amp;</w:t>
+        <w:t xml:space="preserve"> </w:t>
+      </w:r>
+      <w:proofErr w:type="gramStart"/>
+      <w:r>
+        <w:rPr>
+          <w:rFonts w:ascii="Times New Roman" w:eastAsia="Calibri" w:hAnsi="Times New Roman" w:cs="Times New Roman"/>
+          <w:kern w:val="0"/>
+          <w:sz w:val="28"/>
+          <w:szCs w:val="28"/>
+          <w:lang w:val="en-US"/>
+          <w14:ligatures w14:val="none"/>
+        </w:rPr>
+        <w:t>*)&amp;</w:t>
       </w:r>
       <w:proofErr w:type="spellStart"/>
       <w:r>
@@ -17008,8 +17487,33 @@
           <w:lang w:val="en-US"/>
           <w14:ligatures w14:val="none"/>
         </w:rPr>
-        <w:t>());</w:t>
-      </w:r>
+        <w:t>(</w:t>
+      </w:r>
+      <w:proofErr w:type="gramEnd"/>
+      <w:r>
+        <w:rPr>
+          <w:rFonts w:ascii="Times New Roman" w:eastAsia="Calibri" w:hAnsi="Times New Roman" w:cs="Times New Roman"/>
+          <w:kern w:val="0"/>
+          <w:sz w:val="28"/>
+          <w:szCs w:val="28"/>
+          <w:lang w:val="en-US"/>
+          <w14:ligatures w14:val="none"/>
+        </w:rPr>
+        <w:t>)</w:t>
+      </w:r>
+      <w:proofErr w:type="gramStart"/>
+      <w:r>
+        <w:rPr>
+          <w:rFonts w:ascii="Times New Roman" w:eastAsia="Calibri" w:hAnsi="Times New Roman" w:cs="Times New Roman"/>
+          <w:kern w:val="0"/>
+          <w:sz w:val="28"/>
+          <w:szCs w:val="28"/>
+          <w:lang w:val="en-US"/>
+          <w14:ligatures w14:val="none"/>
+        </w:rPr>
+        <w:t>);</w:t>
+      </w:r>
+      <w:proofErr w:type="gramEnd"/>
     </w:p>
     <w:p>
       <w:pPr>
@@ -17035,9 +17539,22 @@
           <w:lang w:val="en-US"/>
           <w14:ligatures w14:val="none"/>
         </w:rPr>
-        <w:t xml:space="preserve">    When(Method(</w:t>
-      </w:r>
-      <w:proofErr w:type="spellStart"/>
+        <w:t xml:space="preserve">    </w:t>
+      </w:r>
+      <w:proofErr w:type="gramStart"/>
+      <w:r>
+        <w:rPr>
+          <w:rFonts w:ascii="Times New Roman" w:eastAsia="Calibri" w:hAnsi="Times New Roman" w:cs="Times New Roman"/>
+          <w:kern w:val="0"/>
+          <w:sz w:val="28"/>
+          <w:szCs w:val="28"/>
+          <w:lang w:val="en-US"/>
+          <w14:ligatures w14:val="none"/>
+        </w:rPr>
+        <w:t>When(Method(</w:t>
+      </w:r>
+      <w:proofErr w:type="spellStart"/>
+      <w:proofErr w:type="gramEnd"/>
       <w:r>
         <w:rPr>
           <w:rFonts w:ascii="Times New Roman" w:eastAsia="Calibri" w:hAnsi="Times New Roman" w:cs="Times New Roman"/>
@@ -17083,7 +17600,55 @@
           <w:lang w:val="en-US"/>
           <w14:ligatures w14:val="none"/>
         </w:rPr>
-        <w:t>)).Return(std::move(</w:t>
+        <w:t>)</w:t>
+      </w:r>
+      <w:proofErr w:type="gramStart"/>
+      <w:r>
+        <w:rPr>
+          <w:rFonts w:ascii="Times New Roman" w:eastAsia="Calibri" w:hAnsi="Times New Roman" w:cs="Times New Roman"/>
+          <w:kern w:val="0"/>
+          <w:sz w:val="28"/>
+          <w:szCs w:val="28"/>
+          <w:lang w:val="en-US"/>
+          <w14:ligatures w14:val="none"/>
+        </w:rPr>
+        <w:t>).Return</w:t>
+      </w:r>
+      <w:proofErr w:type="gramEnd"/>
+      <w:r>
+        <w:rPr>
+          <w:rFonts w:ascii="Times New Roman" w:eastAsia="Calibri" w:hAnsi="Times New Roman" w:cs="Times New Roman"/>
+          <w:kern w:val="0"/>
+          <w:sz w:val="28"/>
+          <w:szCs w:val="28"/>
+          <w:lang w:val="en-US"/>
+          <w14:ligatures w14:val="none"/>
+        </w:rPr>
+        <w:t>(</w:t>
+      </w:r>
+      <w:proofErr w:type="gramStart"/>
+      <w:r>
+        <w:rPr>
+          <w:rFonts w:ascii="Times New Roman" w:eastAsia="Calibri" w:hAnsi="Times New Roman" w:cs="Times New Roman"/>
+          <w:kern w:val="0"/>
+          <w:sz w:val="28"/>
+          <w:szCs w:val="28"/>
+          <w:lang w:val="en-US"/>
+          <w14:ligatures w14:val="none"/>
+        </w:rPr>
+        <w:t>std::</w:t>
+      </w:r>
+      <w:proofErr w:type="gramEnd"/>
+      <w:r>
+        <w:rPr>
+          <w:rFonts w:ascii="Times New Roman" w:eastAsia="Calibri" w:hAnsi="Times New Roman" w:cs="Times New Roman"/>
+          <w:kern w:val="0"/>
+          <w:sz w:val="28"/>
+          <w:szCs w:val="28"/>
+          <w:lang w:val="en-US"/>
+          <w14:ligatures w14:val="none"/>
+        </w:rPr>
+        <w:t>move(</w:t>
       </w:r>
       <w:proofErr w:type="spellStart"/>
       <w:r>
@@ -17107,8 +17672,21 @@
           <w:lang w:val="en-US"/>
           <w14:ligatures w14:val="none"/>
         </w:rPr>
-        <w:t>));</w:t>
-      </w:r>
+        <w:t>)</w:t>
+      </w:r>
+      <w:proofErr w:type="gramStart"/>
+      <w:r>
+        <w:rPr>
+          <w:rFonts w:ascii="Times New Roman" w:eastAsia="Calibri" w:hAnsi="Times New Roman" w:cs="Times New Roman"/>
+          <w:kern w:val="0"/>
+          <w:sz w:val="28"/>
+          <w:szCs w:val="28"/>
+          <w:lang w:val="en-US"/>
+          <w14:ligatures w14:val="none"/>
+        </w:rPr>
+        <w:t>);</w:t>
+      </w:r>
+      <w:proofErr w:type="gramEnd"/>
     </w:p>
     <w:p>
       <w:pPr>
@@ -17197,18 +17775,32 @@
         <w:t>RequestResistFactory</w:t>
       </w:r>
       <w:proofErr w:type="spellEnd"/>
-      <w:r>
-        <w:rPr>
-          <w:rFonts w:ascii="Times New Roman" w:eastAsia="Calibri" w:hAnsi="Times New Roman" w:cs="Times New Roman"/>
-          <w:kern w:val="0"/>
-          <w:sz w:val="28"/>
-          <w:szCs w:val="28"/>
-          <w:lang w:val="en-US"/>
-          <w14:ligatures w14:val="none"/>
-        </w:rPr>
-        <w:t>* )&amp;</w:t>
-      </w:r>
-      <w:proofErr w:type="spellStart"/>
+      <w:proofErr w:type="gramStart"/>
+      <w:r>
+        <w:rPr>
+          <w:rFonts w:ascii="Times New Roman" w:eastAsia="Calibri" w:hAnsi="Times New Roman" w:cs="Times New Roman"/>
+          <w:kern w:val="0"/>
+          <w:sz w:val="28"/>
+          <w:szCs w:val="28"/>
+          <w:lang w:val="en-US"/>
+          <w14:ligatures w14:val="none"/>
+        </w:rPr>
+        <w:t>* )</w:t>
+      </w:r>
+      <w:proofErr w:type="gramEnd"/>
+      <w:r>
+        <w:rPr>
+          <w:rFonts w:ascii="Times New Roman" w:eastAsia="Calibri" w:hAnsi="Times New Roman" w:cs="Times New Roman"/>
+          <w:kern w:val="0"/>
+          <w:sz w:val="28"/>
+          <w:szCs w:val="28"/>
+          <w:lang w:val="en-US"/>
+          <w14:ligatures w14:val="none"/>
+        </w:rPr>
+        <w:t>&amp;</w:t>
+      </w:r>
+      <w:proofErr w:type="spellStart"/>
+      <w:proofErr w:type="gramStart"/>
       <w:r>
         <w:rPr>
           <w:rFonts w:ascii="Times New Roman" w:eastAsia="Calibri" w:hAnsi="Times New Roman" w:cs="Times New Roman"/>
@@ -17232,6 +17824,7 @@
         </w:rPr>
         <w:t>();</w:t>
       </w:r>
+      <w:proofErr w:type="gramEnd"/>
     </w:p>
     <w:p>
       <w:pPr>
@@ -17257,7 +17850,31 @@
           <w:lang w:val="en-US"/>
           <w14:ligatures w14:val="none"/>
         </w:rPr>
-        <w:t xml:space="preserve">    std::string </w:t>
+        <w:t xml:space="preserve">    </w:t>
+      </w:r>
+      <w:proofErr w:type="gramStart"/>
+      <w:r>
+        <w:rPr>
+          <w:rFonts w:ascii="Times New Roman" w:eastAsia="Calibri" w:hAnsi="Times New Roman" w:cs="Times New Roman"/>
+          <w:kern w:val="0"/>
+          <w:sz w:val="28"/>
+          <w:szCs w:val="28"/>
+          <w:lang w:val="en-US"/>
+          <w14:ligatures w14:val="none"/>
+        </w:rPr>
+        <w:t>std::</w:t>
+      </w:r>
+      <w:proofErr w:type="gramEnd"/>
+      <w:r>
+        <w:rPr>
+          <w:rFonts w:ascii="Times New Roman" w:eastAsia="Calibri" w:hAnsi="Times New Roman" w:cs="Times New Roman"/>
+          <w:kern w:val="0"/>
+          <w:sz w:val="28"/>
+          <w:szCs w:val="28"/>
+          <w:lang w:val="en-US"/>
+          <w14:ligatures w14:val="none"/>
+        </w:rPr>
+        <w:t xml:space="preserve">string </w:t>
       </w:r>
       <w:proofErr w:type="spellStart"/>
       <w:r>
@@ -17281,8 +17898,21 @@
           <w:lang w:val="en-US"/>
           <w14:ligatures w14:val="none"/>
         </w:rPr>
-        <w:t xml:space="preserve"> = "../storage/mode.csv";</w:t>
-      </w:r>
+        <w:t xml:space="preserve"> = "../storage/mode.csv</w:t>
+      </w:r>
+      <w:proofErr w:type="gramStart"/>
+      <w:r>
+        <w:rPr>
+          <w:rFonts w:ascii="Times New Roman" w:eastAsia="Calibri" w:hAnsi="Times New Roman" w:cs="Times New Roman"/>
+          <w:kern w:val="0"/>
+          <w:sz w:val="28"/>
+          <w:szCs w:val="28"/>
+          <w:lang w:val="en-US"/>
+          <w14:ligatures w14:val="none"/>
+        </w:rPr>
+        <w:t>";</w:t>
+      </w:r>
+      <w:proofErr w:type="gramEnd"/>
     </w:p>
     <w:p>
       <w:pPr>
@@ -17308,8 +17938,21 @@
           <w:lang w:val="en-US"/>
           <w14:ligatures w14:val="none"/>
         </w:rPr>
-        <w:t xml:space="preserve">    iteration = 0;</w:t>
-      </w:r>
+        <w:t xml:space="preserve">    iteration = </w:t>
+      </w:r>
+      <w:proofErr w:type="gramStart"/>
+      <w:r>
+        <w:rPr>
+          <w:rFonts w:ascii="Times New Roman" w:eastAsia="Calibri" w:hAnsi="Times New Roman" w:cs="Times New Roman"/>
+          <w:kern w:val="0"/>
+          <w:sz w:val="28"/>
+          <w:szCs w:val="28"/>
+          <w:lang w:val="en-US"/>
+          <w14:ligatures w14:val="none"/>
+        </w:rPr>
+        <w:t>0;</w:t>
+      </w:r>
+      <w:proofErr w:type="gramEnd"/>
     </w:p>
     <w:p>
       <w:pPr>
@@ -17335,9 +17978,34 @@
           <w:lang w:val="en-US"/>
           <w14:ligatures w14:val="none"/>
         </w:rPr>
-        <w:t xml:space="preserve">    Json::Value </w:t>
-      </w:r>
-      <w:proofErr w:type="spellStart"/>
+        <w:t xml:space="preserve">    </w:t>
+      </w:r>
+      <w:proofErr w:type="gramStart"/>
+      <w:r>
+        <w:rPr>
+          <w:rFonts w:ascii="Times New Roman" w:eastAsia="Calibri" w:hAnsi="Times New Roman" w:cs="Times New Roman"/>
+          <w:kern w:val="0"/>
+          <w:sz w:val="28"/>
+          <w:szCs w:val="28"/>
+          <w:lang w:val="en-US"/>
+          <w14:ligatures w14:val="none"/>
+        </w:rPr>
+        <w:t>Json::</w:t>
+      </w:r>
+      <w:proofErr w:type="gramEnd"/>
+      <w:r>
+        <w:rPr>
+          <w:rFonts w:ascii="Times New Roman" w:eastAsia="Calibri" w:hAnsi="Times New Roman" w:cs="Times New Roman"/>
+          <w:kern w:val="0"/>
+          <w:sz w:val="28"/>
+          <w:szCs w:val="28"/>
+          <w:lang w:val="en-US"/>
+          <w14:ligatures w14:val="none"/>
+        </w:rPr>
+        <w:t xml:space="preserve">Value </w:t>
+      </w:r>
+      <w:proofErr w:type="spellStart"/>
+      <w:proofErr w:type="gramStart"/>
       <w:r>
         <w:rPr>
           <w:rFonts w:ascii="Times New Roman" w:eastAsia="Calibri" w:hAnsi="Times New Roman" w:cs="Times New Roman"/>
@@ -17361,6 +18029,7 @@
         </w:rPr>
         <w:t>;</w:t>
       </w:r>
+      <w:proofErr w:type="gramEnd"/>
     </w:p>
     <w:p>
       <w:pPr>
@@ -17386,7 +18055,31 @@
           <w:lang w:val="en-US"/>
           <w14:ligatures w14:val="none"/>
         </w:rPr>
-        <w:t xml:space="preserve">    Json::Value* </w:t>
+        <w:t xml:space="preserve">    </w:t>
+      </w:r>
+      <w:proofErr w:type="gramStart"/>
+      <w:r>
+        <w:rPr>
+          <w:rFonts w:ascii="Times New Roman" w:eastAsia="Calibri" w:hAnsi="Times New Roman" w:cs="Times New Roman"/>
+          <w:kern w:val="0"/>
+          <w:sz w:val="28"/>
+          <w:szCs w:val="28"/>
+          <w:lang w:val="en-US"/>
+          <w14:ligatures w14:val="none"/>
+        </w:rPr>
+        <w:t>Json::</w:t>
+      </w:r>
+      <w:proofErr w:type="gramEnd"/>
+      <w:r>
+        <w:rPr>
+          <w:rFonts w:ascii="Times New Roman" w:eastAsia="Calibri" w:hAnsi="Times New Roman" w:cs="Times New Roman"/>
+          <w:kern w:val="0"/>
+          <w:sz w:val="28"/>
+          <w:szCs w:val="28"/>
+          <w:lang w:val="en-US"/>
+          <w14:ligatures w14:val="none"/>
+        </w:rPr>
+        <w:t xml:space="preserve">Value* </w:t>
       </w:r>
       <w:proofErr w:type="spellStart"/>
       <w:r>
@@ -17413,6 +18106,7 @@
         <w:t xml:space="preserve"> = &amp;</w:t>
       </w:r>
       <w:proofErr w:type="spellStart"/>
+      <w:proofErr w:type="gramStart"/>
       <w:r>
         <w:rPr>
           <w:rFonts w:ascii="Times New Roman" w:eastAsia="Calibri" w:hAnsi="Times New Roman" w:cs="Times New Roman"/>
@@ -17436,6 +18130,7 @@
         </w:rPr>
         <w:t>;</w:t>
       </w:r>
+      <w:proofErr w:type="gramEnd"/>
     </w:p>
     <w:p>
       <w:pPr>
@@ -17488,6 +18183,7 @@
         <w:t xml:space="preserve"> parser = </w:t>
       </w:r>
       <w:proofErr w:type="spellStart"/>
+      <w:proofErr w:type="gramStart"/>
       <w:r>
         <w:rPr>
           <w:rFonts w:ascii="Times New Roman" w:eastAsia="Calibri" w:hAnsi="Times New Roman" w:cs="Times New Roman"/>
@@ -17509,7 +18205,19 @@
           <w:lang w:val="en-US"/>
           <w14:ligatures w14:val="none"/>
         </w:rPr>
-        <w:t>(&amp;iteration, &amp;</w:t>
+        <w:t>(</w:t>
+      </w:r>
+      <w:proofErr w:type="gramEnd"/>
+      <w:r>
+        <w:rPr>
+          <w:rFonts w:ascii="Times New Roman" w:eastAsia="Calibri" w:hAnsi="Times New Roman" w:cs="Times New Roman"/>
+          <w:kern w:val="0"/>
+          <w:sz w:val="28"/>
+          <w:szCs w:val="28"/>
+          <w:lang w:val="en-US"/>
+          <w14:ligatures w14:val="none"/>
+        </w:rPr>
+        <w:t>&amp;iteration, &amp;</w:t>
       </w:r>
       <w:proofErr w:type="spellStart"/>
       <w:r>
@@ -17548,6 +18256,7 @@
         <w:t>json_ptr</w:t>
       </w:r>
       <w:proofErr w:type="spellEnd"/>
+      <w:proofErr w:type="gramStart"/>
       <w:r>
         <w:rPr>
           <w:rFonts w:ascii="Times New Roman" w:eastAsia="Calibri" w:hAnsi="Times New Roman" w:cs="Times New Roman"/>
@@ -17559,6 +18268,7 @@
         </w:rPr>
         <w:t>);</w:t>
       </w:r>
+      <w:proofErr w:type="gramEnd"/>
     </w:p>
     <w:p>
       <w:pPr>
@@ -17587,6 +18297,7 @@
         <w:t xml:space="preserve">    </w:t>
       </w:r>
       <w:proofErr w:type="spellStart"/>
+      <w:proofErr w:type="gramStart"/>
       <w:r>
         <w:rPr>
           <w:rFonts w:ascii="Times New Roman" w:eastAsia="Calibri" w:hAnsi="Times New Roman" w:cs="Times New Roman"/>
@@ -17610,6 +18321,7 @@
         </w:rPr>
         <w:t>();</w:t>
       </w:r>
+      <w:proofErr w:type="gramEnd"/>
     </w:p>
     <w:p>
       <w:pPr>
@@ -17635,8 +18347,21 @@
           <w:lang w:val="en-US"/>
           <w14:ligatures w14:val="none"/>
         </w:rPr>
-        <w:t xml:space="preserve">    iteration = 0;</w:t>
-      </w:r>
+        <w:t xml:space="preserve">    iteration = </w:t>
+      </w:r>
+      <w:proofErr w:type="gramStart"/>
+      <w:r>
+        <w:rPr>
+          <w:rFonts w:ascii="Times New Roman" w:eastAsia="Calibri" w:hAnsi="Times New Roman" w:cs="Times New Roman"/>
+          <w:kern w:val="0"/>
+          <w:sz w:val="28"/>
+          <w:szCs w:val="28"/>
+          <w:lang w:val="en-US"/>
+          <w14:ligatures w14:val="none"/>
+        </w:rPr>
+        <w:t>0;</w:t>
+      </w:r>
+      <w:proofErr w:type="gramEnd"/>
     </w:p>
     <w:p>
       <w:pPr>
@@ -17662,19 +18387,55 @@
           <w:lang w:val="en-US"/>
           <w14:ligatures w14:val="none"/>
         </w:rPr>
-        <w:t xml:space="preserve">    Json::Value </w:t>
-      </w:r>
-      <w:proofErr w:type="spellStart"/>
-      <w:r>
-        <w:rPr>
-          <w:rFonts w:ascii="Times New Roman" w:eastAsia="Calibri" w:hAnsi="Times New Roman" w:cs="Times New Roman"/>
-          <w:kern w:val="0"/>
-          <w:sz w:val="28"/>
-          <w:szCs w:val="28"/>
-          <w:lang w:val="en-US"/>
-          <w14:ligatures w14:val="none"/>
-        </w:rPr>
-        <w:t>input_message</w:t>
+        <w:t xml:space="preserve">    </w:t>
+      </w:r>
+      <w:proofErr w:type="gramStart"/>
+      <w:r>
+        <w:rPr>
+          <w:rFonts w:ascii="Times New Roman" w:eastAsia="Calibri" w:hAnsi="Times New Roman" w:cs="Times New Roman"/>
+          <w:kern w:val="0"/>
+          <w:sz w:val="28"/>
+          <w:szCs w:val="28"/>
+          <w:lang w:val="en-US"/>
+          <w14:ligatures w14:val="none"/>
+        </w:rPr>
+        <w:t>Json::</w:t>
+      </w:r>
+      <w:proofErr w:type="gramEnd"/>
+      <w:r>
+        <w:rPr>
+          <w:rFonts w:ascii="Times New Roman" w:eastAsia="Calibri" w:hAnsi="Times New Roman" w:cs="Times New Roman"/>
+          <w:kern w:val="0"/>
+          <w:sz w:val="28"/>
+          <w:szCs w:val="28"/>
+          <w:lang w:val="en-US"/>
+          <w14:ligatures w14:val="none"/>
+        </w:rPr>
+        <w:t xml:space="preserve">Value </w:t>
+      </w:r>
+      <w:proofErr w:type="spellStart"/>
+      <w:r>
+        <w:rPr>
+          <w:rFonts w:ascii="Times New Roman" w:eastAsia="Calibri" w:hAnsi="Times New Roman" w:cs="Times New Roman"/>
+          <w:kern w:val="0"/>
+          <w:sz w:val="28"/>
+          <w:szCs w:val="28"/>
+          <w:lang w:val="en-US"/>
+          <w14:ligatures w14:val="none"/>
+        </w:rPr>
+        <w:t>input_</w:t>
+      </w:r>
+      <w:proofErr w:type="gramStart"/>
+      <w:r>
+        <w:rPr>
+          <w:rFonts w:ascii="Times New Roman" w:eastAsia="Calibri" w:hAnsi="Times New Roman" w:cs="Times New Roman"/>
+          <w:kern w:val="0"/>
+          <w:sz w:val="28"/>
+          <w:szCs w:val="28"/>
+          <w:lang w:val="en-US"/>
+          <w14:ligatures w14:val="none"/>
+        </w:rPr>
+        <w:t>message</w:t>
       </w:r>
       <w:proofErr w:type="spellEnd"/>
       <w:r>
@@ -17688,6 +18449,7 @@
         </w:rPr>
         <w:t>;</w:t>
       </w:r>
+      <w:proofErr w:type="gramEnd"/>
     </w:p>
     <w:p>
       <w:pPr>
@@ -17737,8 +18499,21 @@
           <w:lang w:val="en-US"/>
           <w14:ligatures w14:val="none"/>
         </w:rPr>
-        <w:t>["list"][0] = "0";</w:t>
-      </w:r>
+        <w:t>["list"][0] = "0</w:t>
+      </w:r>
+      <w:proofErr w:type="gramStart"/>
+      <w:r>
+        <w:rPr>
+          <w:rFonts w:ascii="Times New Roman" w:eastAsia="Calibri" w:hAnsi="Times New Roman" w:cs="Times New Roman"/>
+          <w:kern w:val="0"/>
+          <w:sz w:val="28"/>
+          <w:szCs w:val="28"/>
+          <w:lang w:val="en-US"/>
+          <w14:ligatures w14:val="none"/>
+        </w:rPr>
+        <w:t>";</w:t>
+      </w:r>
+      <w:proofErr w:type="gramEnd"/>
     </w:p>
     <w:p>
       <w:pPr>
@@ -17788,8 +18563,21 @@
           <w:lang w:val="en-US"/>
           <w14:ligatures w14:val="none"/>
         </w:rPr>
-        <w:t>["list"][1] = "1";</w:t>
-      </w:r>
+        <w:t>["list"][1] = "1</w:t>
+      </w:r>
+      <w:proofErr w:type="gramStart"/>
+      <w:r>
+        <w:rPr>
+          <w:rFonts w:ascii="Times New Roman" w:eastAsia="Calibri" w:hAnsi="Times New Roman" w:cs="Times New Roman"/>
+          <w:kern w:val="0"/>
+          <w:sz w:val="28"/>
+          <w:szCs w:val="28"/>
+          <w:lang w:val="en-US"/>
+          <w14:ligatures w14:val="none"/>
+        </w:rPr>
+        <w:t>";</w:t>
+      </w:r>
+      <w:proofErr w:type="gramEnd"/>
     </w:p>
     <w:p>
       <w:pPr>
@@ -17839,8 +18627,21 @@
           <w:lang w:val="en-US"/>
           <w14:ligatures w14:val="none"/>
         </w:rPr>
-        <w:t>["list"][2] = "2";</w:t>
-      </w:r>
+        <w:t>["list"][2] = "2</w:t>
+      </w:r>
+      <w:proofErr w:type="gramStart"/>
+      <w:r>
+        <w:rPr>
+          <w:rFonts w:ascii="Times New Roman" w:eastAsia="Calibri" w:hAnsi="Times New Roman" w:cs="Times New Roman"/>
+          <w:kern w:val="0"/>
+          <w:sz w:val="28"/>
+          <w:szCs w:val="28"/>
+          <w:lang w:val="en-US"/>
+          <w14:ligatures w14:val="none"/>
+        </w:rPr>
+        <w:t>";</w:t>
+      </w:r>
+      <w:proofErr w:type="gramEnd"/>
     </w:p>
     <w:p>
       <w:pPr>
@@ -17890,8 +18691,21 @@
           <w:lang w:val="en-US"/>
           <w14:ligatures w14:val="none"/>
         </w:rPr>
-        <w:t>["list"][3] = "3";</w:t>
-      </w:r>
+        <w:t>["list"][3] = "3</w:t>
+      </w:r>
+      <w:proofErr w:type="gramStart"/>
+      <w:r>
+        <w:rPr>
+          <w:rFonts w:ascii="Times New Roman" w:eastAsia="Calibri" w:hAnsi="Times New Roman" w:cs="Times New Roman"/>
+          <w:kern w:val="0"/>
+          <w:sz w:val="28"/>
+          <w:szCs w:val="28"/>
+          <w:lang w:val="en-US"/>
+          <w14:ligatures w14:val="none"/>
+        </w:rPr>
+        <w:t>";</w:t>
+      </w:r>
+      <w:proofErr w:type="gramEnd"/>
     </w:p>
     <w:p>
       <w:pPr>
@@ -17917,9 +18731,22 @@
           <w:lang w:val="en-US"/>
           <w14:ligatures w14:val="none"/>
         </w:rPr>
-        <w:t xml:space="preserve">    std::</w:t>
-      </w:r>
-      <w:proofErr w:type="spellStart"/>
+        <w:t xml:space="preserve">    </w:t>
+      </w:r>
+      <w:proofErr w:type="gramStart"/>
+      <w:r>
+        <w:rPr>
+          <w:rFonts w:ascii="Times New Roman" w:eastAsia="Calibri" w:hAnsi="Times New Roman" w:cs="Times New Roman"/>
+          <w:kern w:val="0"/>
+          <w:sz w:val="28"/>
+          <w:szCs w:val="28"/>
+          <w:lang w:val="en-US"/>
+          <w14:ligatures w14:val="none"/>
+        </w:rPr>
+        <w:t>std::</w:t>
+      </w:r>
+      <w:proofErr w:type="spellStart"/>
+      <w:proofErr w:type="gramEnd"/>
       <w:r>
         <w:rPr>
           <w:rFonts w:ascii="Times New Roman" w:eastAsia="Calibri" w:hAnsi="Times New Roman" w:cs="Times New Roman"/>
@@ -17941,8 +18768,21 @@
           <w:lang w:val="en-US"/>
           <w14:ligatures w14:val="none"/>
         </w:rPr>
-        <w:t xml:space="preserve"> &lt;&lt; "\n 4 \n";</w:t>
-      </w:r>
+        <w:t xml:space="preserve"> &lt;&lt; "\n 4 \n</w:t>
+      </w:r>
+      <w:proofErr w:type="gramStart"/>
+      <w:r>
+        <w:rPr>
+          <w:rFonts w:ascii="Times New Roman" w:eastAsia="Calibri" w:hAnsi="Times New Roman" w:cs="Times New Roman"/>
+          <w:kern w:val="0"/>
+          <w:sz w:val="28"/>
+          <w:szCs w:val="28"/>
+          <w:lang w:val="en-US"/>
+          <w14:ligatures w14:val="none"/>
+        </w:rPr>
+        <w:t>";</w:t>
+      </w:r>
+      <w:proofErr w:type="gramEnd"/>
     </w:p>
     <w:p>
       <w:pPr>
@@ -18016,8 +18856,21 @@
           <w:lang w:val="en-US"/>
           <w14:ligatures w14:val="none"/>
         </w:rPr>
-        <w:t>++){</w:t>
-      </w:r>
+        <w:t>+</w:t>
+      </w:r>
+      <w:proofErr w:type="gramStart"/>
+      <w:r>
+        <w:rPr>
+          <w:rFonts w:ascii="Times New Roman" w:eastAsia="Calibri" w:hAnsi="Times New Roman" w:cs="Times New Roman"/>
+          <w:kern w:val="0"/>
+          <w:sz w:val="28"/>
+          <w:szCs w:val="28"/>
+          <w:lang w:val="en-US"/>
+          <w14:ligatures w14:val="none"/>
+        </w:rPr>
+        <w:t>+){</w:t>
+      </w:r>
+      <w:proofErr w:type="gramEnd"/>
     </w:p>
     <w:p>
       <w:pPr>
@@ -18094,6 +18947,7 @@
         <w:t xml:space="preserve"> = </w:t>
       </w:r>
       <w:proofErr w:type="spellStart"/>
+      <w:proofErr w:type="gramStart"/>
       <w:r>
         <w:rPr>
           <w:rFonts w:ascii="Times New Roman" w:eastAsia="Calibri" w:hAnsi="Times New Roman" w:cs="Times New Roman"/>
@@ -18115,7 +18969,19 @@
           <w:lang w:val="en-US"/>
           <w14:ligatures w14:val="none"/>
         </w:rPr>
-        <w:t>(&amp;</w:t>
+        <w:t>(</w:t>
+      </w:r>
+      <w:proofErr w:type="gramEnd"/>
+      <w:r>
+        <w:rPr>
+          <w:rFonts w:ascii="Times New Roman" w:eastAsia="Calibri" w:hAnsi="Times New Roman" w:cs="Times New Roman"/>
+          <w:kern w:val="0"/>
+          <w:sz w:val="28"/>
+          <w:szCs w:val="28"/>
+          <w:lang w:val="en-US"/>
+          <w14:ligatures w14:val="none"/>
+        </w:rPr>
+        <w:t>&amp;</w:t>
       </w:r>
       <w:proofErr w:type="spellStart"/>
       <w:r>
@@ -18303,6 +19169,7 @@
         <w:t>RequestResistFactory</w:t>
       </w:r>
       <w:proofErr w:type="spellEnd"/>
+      <w:proofErr w:type="gramStart"/>
       <w:r>
         <w:rPr>
           <w:rFonts w:ascii="Times New Roman" w:eastAsia="Calibri" w:hAnsi="Times New Roman" w:cs="Times New Roman"/>
@@ -18336,7 +19203,19 @@
           <w:lang w:val="en-US"/>
           <w14:ligatures w14:val="none"/>
         </w:rPr>
-        <w:t>(), (</w:t>
+        <w:t>(</w:t>
+      </w:r>
+      <w:proofErr w:type="gramEnd"/>
+      <w:r>
+        <w:rPr>
+          <w:rFonts w:ascii="Times New Roman" w:eastAsia="Calibri" w:hAnsi="Times New Roman" w:cs="Times New Roman"/>
+          <w:kern w:val="0"/>
+          <w:sz w:val="28"/>
+          <w:szCs w:val="28"/>
+          <w:lang w:val="en-US"/>
+          <w14:ligatures w14:val="none"/>
+        </w:rPr>
+        <w:t>), (</w:t>
       </w:r>
       <w:proofErr w:type="spellStart"/>
       <w:r>
@@ -18351,6 +19230,7 @@
         <w:t>RequestStateFactory</w:t>
       </w:r>
       <w:proofErr w:type="spellEnd"/>
+      <w:proofErr w:type="gramStart"/>
       <w:r>
         <w:rPr>
           <w:rFonts w:ascii="Times New Roman" w:eastAsia="Calibri" w:hAnsi="Times New Roman" w:cs="Times New Roman"/>
@@ -18372,9 +19252,22 @@
           <w:lang w:val="en-US"/>
           <w14:ligatures w14:val="none"/>
         </w:rPr>
-        <w:t>state_factory</w:t>
-      </w:r>
-      <w:proofErr w:type="spellEnd"/>
+        <w:t>state</w:t>
+      </w:r>
+      <w:proofErr w:type="gramEnd"/>
+      <w:r>
+        <w:rPr>
+          <w:rFonts w:ascii="Times New Roman" w:eastAsia="Calibri" w:hAnsi="Times New Roman" w:cs="Times New Roman"/>
+          <w:kern w:val="0"/>
+          <w:sz w:val="28"/>
+          <w:szCs w:val="28"/>
+          <w:lang w:val="en-US"/>
+          <w14:ligatures w14:val="none"/>
+        </w:rPr>
+        <w:t>_factory</w:t>
+      </w:r>
+      <w:proofErr w:type="spellEnd"/>
+      <w:proofErr w:type="gramStart"/>
       <w:r>
         <w:rPr>
           <w:rFonts w:ascii="Times New Roman" w:eastAsia="Calibri" w:hAnsi="Times New Roman" w:cs="Times New Roman"/>
@@ -18386,6 +19279,7 @@
         </w:rPr>
         <w:t>);</w:t>
       </w:r>
+      <w:proofErr w:type="gramEnd"/>
     </w:p>
     <w:p>
       <w:pPr>
@@ -18414,6 +19308,7 @@
         <w:t xml:space="preserve">        </w:t>
       </w:r>
       <w:proofErr w:type="spellStart"/>
+      <w:proofErr w:type="gramStart"/>
       <w:r>
         <w:rPr>
           <w:rFonts w:ascii="Times New Roman" w:eastAsia="Calibri" w:hAnsi="Times New Roman" w:cs="Times New Roman"/>
@@ -18481,6 +19376,7 @@
         </w:rPr>
         <w:t>();</w:t>
       </w:r>
+      <w:proofErr w:type="gramEnd"/>
     </w:p>
     <w:p>
       <w:pPr>
@@ -18497,6 +19393,7 @@
           <w14:ligatures w14:val="none"/>
         </w:rPr>
       </w:pPr>
+      <w:proofErr w:type="gramStart"/>
       <w:r>
         <w:rPr>
           <w:rFonts w:ascii="Times New Roman" w:eastAsia="Calibri" w:hAnsi="Times New Roman" w:cs="Times New Roman"/>
@@ -18509,6 +19406,7 @@
         <w:t>std::</w:t>
       </w:r>
       <w:proofErr w:type="spellStart"/>
+      <w:proofErr w:type="gramEnd"/>
       <w:r>
         <w:rPr>
           <w:rFonts w:ascii="Times New Roman" w:eastAsia="Calibri" w:hAnsi="Times New Roman" w:cs="Times New Roman"/>
@@ -18530,8 +19428,21 @@
           <w:lang w:val="en-US"/>
           <w14:ligatures w14:val="none"/>
         </w:rPr>
-        <w:t xml:space="preserve"> &lt;&lt; "1 \n";</w:t>
-      </w:r>
+        <w:t xml:space="preserve"> &lt;&lt; "1 \n</w:t>
+      </w:r>
+      <w:proofErr w:type="gramStart"/>
+      <w:r>
+        <w:rPr>
+          <w:rFonts w:ascii="Times New Roman" w:eastAsia="Calibri" w:hAnsi="Times New Roman" w:cs="Times New Roman"/>
+          <w:kern w:val="0"/>
+          <w:sz w:val="28"/>
+          <w:szCs w:val="28"/>
+          <w:lang w:val="en-US"/>
+          <w14:ligatures w14:val="none"/>
+        </w:rPr>
+        <w:t>";</w:t>
+      </w:r>
+      <w:proofErr w:type="gramEnd"/>
     </w:p>
     <w:p>
       <w:pPr>
@@ -18557,9 +19468,22 @@
           <w:lang w:val="en-US"/>
           <w14:ligatures w14:val="none"/>
         </w:rPr>
-        <w:t xml:space="preserve">        std::</w:t>
-      </w:r>
-      <w:proofErr w:type="spellStart"/>
+        <w:t xml:space="preserve">        </w:t>
+      </w:r>
+      <w:proofErr w:type="gramStart"/>
+      <w:r>
+        <w:rPr>
+          <w:rFonts w:ascii="Times New Roman" w:eastAsia="Calibri" w:hAnsi="Times New Roman" w:cs="Times New Roman"/>
+          <w:kern w:val="0"/>
+          <w:sz w:val="28"/>
+          <w:szCs w:val="28"/>
+          <w:lang w:val="en-US"/>
+          <w14:ligatures w14:val="none"/>
+        </w:rPr>
+        <w:t>std::</w:t>
+      </w:r>
+      <w:proofErr w:type="spellStart"/>
+      <w:proofErr w:type="gramEnd"/>
       <w:r>
         <w:rPr>
           <w:rFonts w:ascii="Times New Roman" w:eastAsia="Calibri" w:hAnsi="Times New Roman" w:cs="Times New Roman"/>
@@ -18593,21 +19517,58 @@
           <w:lang w:val="en-US"/>
           <w14:ligatures w14:val="none"/>
         </w:rPr>
-        <w:t>json_ptr</w:t>
-      </w:r>
-      <w:proofErr w:type="spellEnd"/>
-      <w:r>
-        <w:rPr>
-          <w:rFonts w:ascii="Times New Roman" w:eastAsia="Calibri" w:hAnsi="Times New Roman" w:cs="Times New Roman"/>
-          <w:kern w:val="0"/>
-          <w:sz w:val="28"/>
-          <w:szCs w:val="28"/>
-          <w:lang w:val="en-US"/>
-          <w14:ligatures w14:val="none"/>
-        </w:rPr>
-        <w:t>)["array"][</w:t>
-      </w:r>
-      <w:proofErr w:type="spellStart"/>
+        <w:t>json_</w:t>
+      </w:r>
+      <w:proofErr w:type="gramStart"/>
+      <w:r>
+        <w:rPr>
+          <w:rFonts w:ascii="Times New Roman" w:eastAsia="Calibri" w:hAnsi="Times New Roman" w:cs="Times New Roman"/>
+          <w:kern w:val="0"/>
+          <w:sz w:val="28"/>
+          <w:szCs w:val="28"/>
+          <w:lang w:val="en-US"/>
+          <w14:ligatures w14:val="none"/>
+        </w:rPr>
+        <w:t>ptr</w:t>
+      </w:r>
+      <w:proofErr w:type="spellEnd"/>
+      <w:r>
+        <w:rPr>
+          <w:rFonts w:ascii="Times New Roman" w:eastAsia="Calibri" w:hAnsi="Times New Roman" w:cs="Times New Roman"/>
+          <w:kern w:val="0"/>
+          <w:sz w:val="28"/>
+          <w:szCs w:val="28"/>
+          <w:lang w:val="en-US"/>
+          <w14:ligatures w14:val="none"/>
+        </w:rPr>
+        <w:t>)[</w:t>
+      </w:r>
+      <w:proofErr w:type="gramEnd"/>
+      <w:r>
+        <w:rPr>
+          <w:rFonts w:ascii="Times New Roman" w:eastAsia="Calibri" w:hAnsi="Times New Roman" w:cs="Times New Roman"/>
+          <w:kern w:val="0"/>
+          <w:sz w:val="28"/>
+          <w:szCs w:val="28"/>
+          <w:lang w:val="en-US"/>
+          <w14:ligatures w14:val="none"/>
+        </w:rPr>
+        <w:t>"array</w:t>
+      </w:r>
+      <w:proofErr w:type="gramStart"/>
+      <w:r>
+        <w:rPr>
+          <w:rFonts w:ascii="Times New Roman" w:eastAsia="Calibri" w:hAnsi="Times New Roman" w:cs="Times New Roman"/>
+          <w:kern w:val="0"/>
+          <w:sz w:val="28"/>
+          <w:szCs w:val="28"/>
+          <w:lang w:val="en-US"/>
+          <w14:ligatures w14:val="none"/>
+        </w:rPr>
+        <w:t>"][</w:t>
+      </w:r>
+      <w:proofErr w:type="spellStart"/>
+      <w:proofErr w:type="gramEnd"/>
       <w:r>
         <w:rPr>
           <w:rFonts w:ascii="Times New Roman" w:eastAsia="Calibri" w:hAnsi="Times New Roman" w:cs="Times New Roman"/>
@@ -18629,7 +19590,31 @@
           <w:lang w:val="en-US"/>
           <w14:ligatures w14:val="none"/>
         </w:rPr>
-        <w:t>]["module"]["</w:t>
+        <w:t>]["module</w:t>
+      </w:r>
+      <w:proofErr w:type="gramStart"/>
+      <w:r>
+        <w:rPr>
+          <w:rFonts w:ascii="Times New Roman" w:eastAsia="Calibri" w:hAnsi="Times New Roman" w:cs="Times New Roman"/>
+          <w:kern w:val="0"/>
+          <w:sz w:val="28"/>
+          <w:szCs w:val="28"/>
+          <w:lang w:val="en-US"/>
+          <w14:ligatures w14:val="none"/>
+        </w:rPr>
+        <w:t>"][</w:t>
+      </w:r>
+      <w:proofErr w:type="gramEnd"/>
+      <w:r>
+        <w:rPr>
+          <w:rFonts w:ascii="Times New Roman" w:eastAsia="Calibri" w:hAnsi="Times New Roman" w:cs="Times New Roman"/>
+          <w:kern w:val="0"/>
+          <w:sz w:val="28"/>
+          <w:szCs w:val="28"/>
+          <w:lang w:val="en-US"/>
+          <w14:ligatures w14:val="none"/>
+        </w:rPr>
+        <w:t>"</w:t>
       </w:r>
       <w:proofErr w:type="spellStart"/>
       <w:r>
@@ -18653,7 +19638,19 @@
           <w:lang w:val="en-US"/>
           <w14:ligatures w14:val="none"/>
         </w:rPr>
-        <w:t>"].</w:t>
+        <w:t>"</w:t>
+      </w:r>
+      <w:proofErr w:type="gramStart"/>
+      <w:r>
+        <w:rPr>
+          <w:rFonts w:ascii="Times New Roman" w:eastAsia="Calibri" w:hAnsi="Times New Roman" w:cs="Times New Roman"/>
+          <w:kern w:val="0"/>
+          <w:sz w:val="28"/>
+          <w:szCs w:val="28"/>
+          <w:lang w:val="en-US"/>
+          <w14:ligatures w14:val="none"/>
+        </w:rPr>
+        <w:t>].</w:t>
       </w:r>
       <w:proofErr w:type="spellStart"/>
       <w:r>
@@ -18668,17 +19665,31 @@
         <w:t>asString</w:t>
       </w:r>
       <w:proofErr w:type="spellEnd"/>
-      <w:r>
-        <w:rPr>
-          <w:rFonts w:ascii="Times New Roman" w:eastAsia="Calibri" w:hAnsi="Times New Roman" w:cs="Times New Roman"/>
-          <w:kern w:val="0"/>
-          <w:sz w:val="28"/>
-          <w:szCs w:val="28"/>
-          <w:lang w:val="en-US"/>
-          <w14:ligatures w14:val="none"/>
-        </w:rPr>
-        <w:t>());</w:t>
-      </w:r>
+      <w:proofErr w:type="gramEnd"/>
+      <w:r>
+        <w:rPr>
+          <w:rFonts w:ascii="Times New Roman" w:eastAsia="Calibri" w:hAnsi="Times New Roman" w:cs="Times New Roman"/>
+          <w:kern w:val="0"/>
+          <w:sz w:val="28"/>
+          <w:szCs w:val="28"/>
+          <w:lang w:val="en-US"/>
+          <w14:ligatures w14:val="none"/>
+        </w:rPr>
+        <w:t>()</w:t>
+      </w:r>
+      <w:proofErr w:type="gramStart"/>
+      <w:r>
+        <w:rPr>
+          <w:rFonts w:ascii="Times New Roman" w:eastAsia="Calibri" w:hAnsi="Times New Roman" w:cs="Times New Roman"/>
+          <w:kern w:val="0"/>
+          <w:sz w:val="28"/>
+          <w:szCs w:val="28"/>
+          <w:lang w:val="en-US"/>
+          <w14:ligatures w14:val="none"/>
+        </w:rPr>
+        <w:t>);</w:t>
+      </w:r>
+      <w:proofErr w:type="gramEnd"/>
       <w:r>
         <w:rPr>
           <w:rFonts w:ascii="Times New Roman" w:eastAsia="Calibri" w:hAnsi="Times New Roman" w:cs="Times New Roman"/>
@@ -18728,8 +19739,141 @@
           <w:lang w:val="en-US"/>
           <w14:ligatures w14:val="none"/>
         </w:rPr>
-        <w:t>BOOST_CHECK_EQUAL((*json_ptr)["array"][i]["module"]["res_task"].asString(), "positive");</w:t>
-      </w:r>
+        <w:t>BOOST_CHECK_</w:t>
+      </w:r>
+      <w:proofErr w:type="gramStart"/>
+      <w:r>
+        <w:rPr>
+          <w:rFonts w:ascii="Times New Roman" w:eastAsia="Calibri" w:hAnsi="Times New Roman" w:cs="Times New Roman"/>
+          <w:kern w:val="0"/>
+          <w:sz w:val="28"/>
+          <w:szCs w:val="28"/>
+          <w:lang w:val="en-US"/>
+          <w14:ligatures w14:val="none"/>
+        </w:rPr>
+        <w:t>EQUAL((</w:t>
+      </w:r>
+      <w:proofErr w:type="gramEnd"/>
+      <w:r>
+        <w:rPr>
+          <w:rFonts w:ascii="Times New Roman" w:eastAsia="Calibri" w:hAnsi="Times New Roman" w:cs="Times New Roman"/>
+          <w:kern w:val="0"/>
+          <w:sz w:val="28"/>
+          <w:szCs w:val="28"/>
+          <w:lang w:val="en-US"/>
+          <w14:ligatures w14:val="none"/>
+        </w:rPr>
+        <w:t>*json_</w:t>
+      </w:r>
+      <w:proofErr w:type="gramStart"/>
+      <w:r>
+        <w:rPr>
+          <w:rFonts w:ascii="Times New Roman" w:eastAsia="Calibri" w:hAnsi="Times New Roman" w:cs="Times New Roman"/>
+          <w:kern w:val="0"/>
+          <w:sz w:val="28"/>
+          <w:szCs w:val="28"/>
+          <w:lang w:val="en-US"/>
+          <w14:ligatures w14:val="none"/>
+        </w:rPr>
+        <w:t>ptr)[</w:t>
+      </w:r>
+      <w:proofErr w:type="gramEnd"/>
+      <w:r>
+        <w:rPr>
+          <w:rFonts w:ascii="Times New Roman" w:eastAsia="Calibri" w:hAnsi="Times New Roman" w:cs="Times New Roman"/>
+          <w:kern w:val="0"/>
+          <w:sz w:val="28"/>
+          <w:szCs w:val="28"/>
+          <w:lang w:val="en-US"/>
+          <w14:ligatures w14:val="none"/>
+        </w:rPr>
+        <w:t>"array</w:t>
+      </w:r>
+      <w:proofErr w:type="gramStart"/>
+      <w:r>
+        <w:rPr>
+          <w:rFonts w:ascii="Times New Roman" w:eastAsia="Calibri" w:hAnsi="Times New Roman" w:cs="Times New Roman"/>
+          <w:kern w:val="0"/>
+          <w:sz w:val="28"/>
+          <w:szCs w:val="28"/>
+          <w:lang w:val="en-US"/>
+          <w14:ligatures w14:val="none"/>
+        </w:rPr>
+        <w:t>"][</w:t>
+      </w:r>
+      <w:proofErr w:type="gramEnd"/>
+      <w:r>
+        <w:rPr>
+          <w:rFonts w:ascii="Times New Roman" w:eastAsia="Calibri" w:hAnsi="Times New Roman" w:cs="Times New Roman"/>
+          <w:kern w:val="0"/>
+          <w:sz w:val="28"/>
+          <w:szCs w:val="28"/>
+          <w:lang w:val="en-US"/>
+          <w14:ligatures w14:val="none"/>
+        </w:rPr>
+        <w:t>i]["module</w:t>
+      </w:r>
+      <w:proofErr w:type="gramStart"/>
+      <w:r>
+        <w:rPr>
+          <w:rFonts w:ascii="Times New Roman" w:eastAsia="Calibri" w:hAnsi="Times New Roman" w:cs="Times New Roman"/>
+          <w:kern w:val="0"/>
+          <w:sz w:val="28"/>
+          <w:szCs w:val="28"/>
+          <w:lang w:val="en-US"/>
+          <w14:ligatures w14:val="none"/>
+        </w:rPr>
+        <w:t>"][</w:t>
+      </w:r>
+      <w:proofErr w:type="gramEnd"/>
+      <w:r>
+        <w:rPr>
+          <w:rFonts w:ascii="Times New Roman" w:eastAsia="Calibri" w:hAnsi="Times New Roman" w:cs="Times New Roman"/>
+          <w:kern w:val="0"/>
+          <w:sz w:val="28"/>
+          <w:szCs w:val="28"/>
+          <w:lang w:val="en-US"/>
+          <w14:ligatures w14:val="none"/>
+        </w:rPr>
+        <w:t>"res_task"</w:t>
+      </w:r>
+      <w:proofErr w:type="gramStart"/>
+      <w:r>
+        <w:rPr>
+          <w:rFonts w:ascii="Times New Roman" w:eastAsia="Calibri" w:hAnsi="Times New Roman" w:cs="Times New Roman"/>
+          <w:kern w:val="0"/>
+          <w:sz w:val="28"/>
+          <w:szCs w:val="28"/>
+          <w:lang w:val="en-US"/>
+          <w14:ligatures w14:val="none"/>
+        </w:rPr>
+        <w:t>].asString</w:t>
+      </w:r>
+      <w:proofErr w:type="gramEnd"/>
+      <w:r>
+        <w:rPr>
+          <w:rFonts w:ascii="Times New Roman" w:eastAsia="Calibri" w:hAnsi="Times New Roman" w:cs="Times New Roman"/>
+          <w:kern w:val="0"/>
+          <w:sz w:val="28"/>
+          <w:szCs w:val="28"/>
+          <w:lang w:val="en-US"/>
+          <w14:ligatures w14:val="none"/>
+        </w:rPr>
+        <w:t>(), "positive"</w:t>
+      </w:r>
+      <w:proofErr w:type="gramStart"/>
+      <w:r>
+        <w:rPr>
+          <w:rFonts w:ascii="Times New Roman" w:eastAsia="Calibri" w:hAnsi="Times New Roman" w:cs="Times New Roman"/>
+          <w:kern w:val="0"/>
+          <w:sz w:val="28"/>
+          <w:szCs w:val="28"/>
+          <w:lang w:val="en-US"/>
+          <w14:ligatures w14:val="none"/>
+        </w:rPr>
+        <w:t>);</w:t>
+      </w:r>
+      <w:proofErr w:type="gramEnd"/>
     </w:p>
     <w:p>
       <w:pPr>
@@ -18766,8 +19910,21 @@
           <w:lang w:val="ru-RU"/>
           <w14:ligatures w14:val="none"/>
         </w:rPr>
-        <w:t>++;</w:t>
-      </w:r>
+        <w:t>+</w:t>
+      </w:r>
+      <w:proofErr w:type="gramStart"/>
+      <w:r>
+        <w:rPr>
+          <w:rFonts w:ascii="Times New Roman" w:eastAsia="Calibri" w:hAnsi="Times New Roman" w:cs="Times New Roman"/>
+          <w:kern w:val="0"/>
+          <w:sz w:val="28"/>
+          <w:szCs w:val="28"/>
+          <w:lang w:val="ru-RU"/>
+          <w14:ligatures w14:val="none"/>
+        </w:rPr>
+        <w:t>+;</w:t>
+      </w:r>
+      <w:proofErr w:type="gramEnd"/>
     </w:p>
     <w:p>
       <w:pPr>
@@ -19014,7 +20171,19 @@
           <w:lang w:val="en-US"/>
           <w14:ligatures w14:val="none"/>
         </w:rPr>
-        <w:t>check_mode</w:t>
+        <w:t>check_</w:t>
+      </w:r>
+      <w:proofErr w:type="gramStart"/>
+      <w:r>
+        <w:rPr>
+          <w:rFonts w:ascii="Times New Roman" w:eastAsia="Times New Roman" w:hAnsi="Times New Roman" w:cs="Times New Roman"/>
+          <w:kern w:val="0"/>
+          <w:sz w:val="28"/>
+          <w:szCs w:val="28"/>
+          <w:lang w:val="en-US"/>
+          <w14:ligatures w14:val="none"/>
+        </w:rPr>
+        <w:t>mode</w:t>
       </w:r>
       <w:proofErr w:type="spellEnd"/>
       <w:r>
@@ -19029,6 +20198,7 @@
         <w:t>(</w:t>
       </w:r>
       <w:proofErr w:type="spellStart"/>
+      <w:proofErr w:type="gramEnd"/>
       <w:r>
         <w:rPr>
           <w:rFonts w:ascii="Times New Roman" w:eastAsia="Times New Roman" w:hAnsi="Times New Roman" w:cs="Times New Roman"/>
@@ -19089,19 +20259,91 @@
           <w:lang w:val="en-US"/>
           <w14:ligatures w14:val="none"/>
         </w:rPr>
-        <w:t>web_driver_mode.find_element</w:t>
-      </w:r>
-      <w:proofErr w:type="spellEnd"/>
-      <w:r>
-        <w:rPr>
-          <w:rFonts w:ascii="Times New Roman" w:eastAsia="Times New Roman" w:hAnsi="Times New Roman" w:cs="Times New Roman"/>
-          <w:kern w:val="0"/>
-          <w:sz w:val="28"/>
-          <w:szCs w:val="28"/>
-          <w:lang w:val="en-US"/>
-          <w14:ligatures w14:val="none"/>
-        </w:rPr>
-        <w:t>(By.ID, mode).click()</w:t>
+        <w:t>web_driver_</w:t>
+      </w:r>
+      <w:proofErr w:type="gramStart"/>
+      <w:r>
+        <w:rPr>
+          <w:rFonts w:ascii="Times New Roman" w:eastAsia="Times New Roman" w:hAnsi="Times New Roman" w:cs="Times New Roman"/>
+          <w:kern w:val="0"/>
+          <w:sz w:val="28"/>
+          <w:szCs w:val="28"/>
+          <w:lang w:val="en-US"/>
+          <w14:ligatures w14:val="none"/>
+        </w:rPr>
+        <w:t>mode.find</w:t>
+      </w:r>
+      <w:proofErr w:type="gramEnd"/>
+      <w:r>
+        <w:rPr>
+          <w:rFonts w:ascii="Times New Roman" w:eastAsia="Times New Roman" w:hAnsi="Times New Roman" w:cs="Times New Roman"/>
+          <w:kern w:val="0"/>
+          <w:sz w:val="28"/>
+          <w:szCs w:val="28"/>
+          <w:lang w:val="en-US"/>
+          <w14:ligatures w14:val="none"/>
+        </w:rPr>
+        <w:t>_</w:t>
+      </w:r>
+      <w:proofErr w:type="gramStart"/>
+      <w:r>
+        <w:rPr>
+          <w:rFonts w:ascii="Times New Roman" w:eastAsia="Times New Roman" w:hAnsi="Times New Roman" w:cs="Times New Roman"/>
+          <w:kern w:val="0"/>
+          <w:sz w:val="28"/>
+          <w:szCs w:val="28"/>
+          <w:lang w:val="en-US"/>
+          <w14:ligatures w14:val="none"/>
+        </w:rPr>
+        <w:t>element</w:t>
+      </w:r>
+      <w:proofErr w:type="spellEnd"/>
+      <w:r>
+        <w:rPr>
+          <w:rFonts w:ascii="Times New Roman" w:eastAsia="Times New Roman" w:hAnsi="Times New Roman" w:cs="Times New Roman"/>
+          <w:kern w:val="0"/>
+          <w:sz w:val="28"/>
+          <w:szCs w:val="28"/>
+          <w:lang w:val="en-US"/>
+          <w14:ligatures w14:val="none"/>
+        </w:rPr>
+        <w:t>(</w:t>
+      </w:r>
+      <w:proofErr w:type="gramEnd"/>
+      <w:r>
+        <w:rPr>
+          <w:rFonts w:ascii="Times New Roman" w:eastAsia="Times New Roman" w:hAnsi="Times New Roman" w:cs="Times New Roman"/>
+          <w:kern w:val="0"/>
+          <w:sz w:val="28"/>
+          <w:szCs w:val="28"/>
+          <w:lang w:val="en-US"/>
+          <w14:ligatures w14:val="none"/>
+        </w:rPr>
+        <w:t>By.ID, mode</w:t>
+      </w:r>
+      <w:proofErr w:type="gramStart"/>
+      <w:r>
+        <w:rPr>
+          <w:rFonts w:ascii="Times New Roman" w:eastAsia="Times New Roman" w:hAnsi="Times New Roman" w:cs="Times New Roman"/>
+          <w:kern w:val="0"/>
+          <w:sz w:val="28"/>
+          <w:szCs w:val="28"/>
+          <w:lang w:val="en-US"/>
+          <w14:ligatures w14:val="none"/>
+        </w:rPr>
+        <w:t>).click</w:t>
+      </w:r>
+      <w:proofErr w:type="gramEnd"/>
+      <w:r>
+        <w:rPr>
+          <w:rFonts w:ascii="Times New Roman" w:eastAsia="Times New Roman" w:hAnsi="Times New Roman" w:cs="Times New Roman"/>
+          <w:kern w:val="0"/>
+          <w:sz w:val="28"/>
+          <w:szCs w:val="28"/>
+          <w:lang w:val="en-US"/>
+          <w14:ligatures w14:val="none"/>
+        </w:rPr>
+        <w:t>()</w:t>
       </w:r>
     </w:p>
     <w:p>
@@ -19158,6 +20400,7 @@
         <w:t xml:space="preserve">        </w:t>
       </w:r>
       <w:proofErr w:type="spellStart"/>
+      <w:proofErr w:type="gramStart"/>
       <w:r>
         <w:rPr>
           <w:rFonts w:ascii="Times New Roman" w:eastAsia="Times New Roman" w:hAnsi="Times New Roman" w:cs="Times New Roman"/>
@@ -19182,6 +20425,7 @@
         <w:t>(</w:t>
       </w:r>
       <w:proofErr w:type="spellStart"/>
+      <w:proofErr w:type="gramEnd"/>
       <w:r>
         <w:rPr>
           <w:rFonts w:ascii="Times New Roman" w:eastAsia="Times New Roman" w:hAnsi="Times New Roman" w:cs="Times New Roman"/>
@@ -19203,31 +20447,127 @@
           <w:lang w:val="en-US"/>
           <w14:ligatures w14:val="none"/>
         </w:rPr>
-        <w:t>, 3).until(lambda d:d.find_element(By.TAG_NAME, "span").</w:t>
-      </w:r>
-      <w:proofErr w:type="spellStart"/>
-      <w:r>
-        <w:rPr>
-          <w:rFonts w:ascii="Times New Roman" w:eastAsia="Times New Roman" w:hAnsi="Times New Roman" w:cs="Times New Roman"/>
-          <w:kern w:val="0"/>
-          <w:sz w:val="28"/>
-          <w:szCs w:val="28"/>
-          <w:lang w:val="en-US"/>
-          <w14:ligatures w14:val="none"/>
-        </w:rPr>
-        <w:t>is_displayed</w:t>
-      </w:r>
-      <w:proofErr w:type="spellEnd"/>
-      <w:r>
-        <w:rPr>
-          <w:rFonts w:ascii="Times New Roman" w:eastAsia="Times New Roman" w:hAnsi="Times New Roman" w:cs="Times New Roman"/>
-          <w:kern w:val="0"/>
-          <w:sz w:val="28"/>
-          <w:szCs w:val="28"/>
-          <w:lang w:val="en-US"/>
-          <w14:ligatures w14:val="none"/>
-        </w:rPr>
-        <w:t>())</w:t>
+        <w:t>, 3</w:t>
+      </w:r>
+      <w:proofErr w:type="gramStart"/>
+      <w:r>
+        <w:rPr>
+          <w:rFonts w:ascii="Times New Roman" w:eastAsia="Times New Roman" w:hAnsi="Times New Roman" w:cs="Times New Roman"/>
+          <w:kern w:val="0"/>
+          <w:sz w:val="28"/>
+          <w:szCs w:val="28"/>
+          <w:lang w:val="en-US"/>
+          <w14:ligatures w14:val="none"/>
+        </w:rPr>
+        <w:t>).until</w:t>
+      </w:r>
+      <w:proofErr w:type="gramEnd"/>
+      <w:r>
+        <w:rPr>
+          <w:rFonts w:ascii="Times New Roman" w:eastAsia="Times New Roman" w:hAnsi="Times New Roman" w:cs="Times New Roman"/>
+          <w:kern w:val="0"/>
+          <w:sz w:val="28"/>
+          <w:szCs w:val="28"/>
+          <w:lang w:val="en-US"/>
+          <w14:ligatures w14:val="none"/>
+        </w:rPr>
+        <w:t xml:space="preserve">(lambda </w:t>
+      </w:r>
+      <w:proofErr w:type="gramStart"/>
+      <w:r>
+        <w:rPr>
+          <w:rFonts w:ascii="Times New Roman" w:eastAsia="Times New Roman" w:hAnsi="Times New Roman" w:cs="Times New Roman"/>
+          <w:kern w:val="0"/>
+          <w:sz w:val="28"/>
+          <w:szCs w:val="28"/>
+          <w:lang w:val="en-US"/>
+          <w14:ligatures w14:val="none"/>
+        </w:rPr>
+        <w:t>d:d</w:t>
+      </w:r>
+      <w:proofErr w:type="gramEnd"/>
+      <w:r>
+        <w:rPr>
+          <w:rFonts w:ascii="Times New Roman" w:eastAsia="Times New Roman" w:hAnsi="Times New Roman" w:cs="Times New Roman"/>
+          <w:kern w:val="0"/>
+          <w:sz w:val="28"/>
+          <w:szCs w:val="28"/>
+          <w:lang w:val="en-US"/>
+          <w14:ligatures w14:val="none"/>
+        </w:rPr>
+        <w:t>.find_</w:t>
+      </w:r>
+      <w:proofErr w:type="gramStart"/>
+      <w:r>
+        <w:rPr>
+          <w:rFonts w:ascii="Times New Roman" w:eastAsia="Times New Roman" w:hAnsi="Times New Roman" w:cs="Times New Roman"/>
+          <w:kern w:val="0"/>
+          <w:sz w:val="28"/>
+          <w:szCs w:val="28"/>
+          <w:lang w:val="en-US"/>
+          <w14:ligatures w14:val="none"/>
+        </w:rPr>
+        <w:t>element(</w:t>
+      </w:r>
+      <w:proofErr w:type="gramEnd"/>
+      <w:r>
+        <w:rPr>
+          <w:rFonts w:ascii="Times New Roman" w:eastAsia="Times New Roman" w:hAnsi="Times New Roman" w:cs="Times New Roman"/>
+          <w:kern w:val="0"/>
+          <w:sz w:val="28"/>
+          <w:szCs w:val="28"/>
+          <w:lang w:val="en-US"/>
+          <w14:ligatures w14:val="none"/>
+        </w:rPr>
+        <w:t>By.TAG_NAME, "span").</w:t>
+      </w:r>
+      <w:proofErr w:type="spellStart"/>
+      <w:r>
+        <w:rPr>
+          <w:rFonts w:ascii="Times New Roman" w:eastAsia="Times New Roman" w:hAnsi="Times New Roman" w:cs="Times New Roman"/>
+          <w:kern w:val="0"/>
+          <w:sz w:val="28"/>
+          <w:szCs w:val="28"/>
+          <w:lang w:val="en-US"/>
+          <w14:ligatures w14:val="none"/>
+        </w:rPr>
+        <w:t>is_</w:t>
+      </w:r>
+      <w:proofErr w:type="gramStart"/>
+      <w:r>
+        <w:rPr>
+          <w:rFonts w:ascii="Times New Roman" w:eastAsia="Times New Roman" w:hAnsi="Times New Roman" w:cs="Times New Roman"/>
+          <w:kern w:val="0"/>
+          <w:sz w:val="28"/>
+          <w:szCs w:val="28"/>
+          <w:lang w:val="en-US"/>
+          <w14:ligatures w14:val="none"/>
+        </w:rPr>
+        <w:t>displayed</w:t>
+      </w:r>
+      <w:proofErr w:type="spellEnd"/>
+      <w:r>
+        <w:rPr>
+          <w:rFonts w:ascii="Times New Roman" w:eastAsia="Times New Roman" w:hAnsi="Times New Roman" w:cs="Times New Roman"/>
+          <w:kern w:val="0"/>
+          <w:sz w:val="28"/>
+          <w:szCs w:val="28"/>
+          <w:lang w:val="en-US"/>
+          <w14:ligatures w14:val="none"/>
+        </w:rPr>
+        <w:t>(</w:t>
+      </w:r>
+      <w:proofErr w:type="gramEnd"/>
+      <w:r>
+        <w:rPr>
+          <w:rFonts w:ascii="Times New Roman" w:eastAsia="Times New Roman" w:hAnsi="Times New Roman" w:cs="Times New Roman"/>
+          <w:kern w:val="0"/>
+          <w:sz w:val="28"/>
+          <w:szCs w:val="28"/>
+          <w:lang w:val="en-US"/>
+          <w14:ligatures w14:val="none"/>
+        </w:rPr>
+        <w:t>))</w:t>
       </w:r>
     </w:p>
     <w:p>
@@ -19290,7 +20630,43 @@
           <w:lang w:val="en-US"/>
           <w14:ligatures w14:val="none"/>
         </w:rPr>
-        <w:t>web_driver_mode.find_element</w:t>
+        <w:t>web_driver_</w:t>
+      </w:r>
+      <w:proofErr w:type="gramStart"/>
+      <w:r>
+        <w:rPr>
+          <w:rFonts w:ascii="Times New Roman" w:eastAsia="Times New Roman" w:hAnsi="Times New Roman" w:cs="Times New Roman"/>
+          <w:kern w:val="0"/>
+          <w:sz w:val="28"/>
+          <w:szCs w:val="28"/>
+          <w:lang w:val="en-US"/>
+          <w14:ligatures w14:val="none"/>
+        </w:rPr>
+        <w:t>mode.find</w:t>
+      </w:r>
+      <w:proofErr w:type="gramEnd"/>
+      <w:r>
+        <w:rPr>
+          <w:rFonts w:ascii="Times New Roman" w:eastAsia="Times New Roman" w:hAnsi="Times New Roman" w:cs="Times New Roman"/>
+          <w:kern w:val="0"/>
+          <w:sz w:val="28"/>
+          <w:szCs w:val="28"/>
+          <w:lang w:val="en-US"/>
+          <w14:ligatures w14:val="none"/>
+        </w:rPr>
+        <w:t>_</w:t>
+      </w:r>
+      <w:proofErr w:type="gramStart"/>
+      <w:r>
+        <w:rPr>
+          <w:rFonts w:ascii="Times New Roman" w:eastAsia="Times New Roman" w:hAnsi="Times New Roman" w:cs="Times New Roman"/>
+          <w:kern w:val="0"/>
+          <w:sz w:val="28"/>
+          <w:szCs w:val="28"/>
+          <w:lang w:val="en-US"/>
+          <w14:ligatures w14:val="none"/>
+        </w:rPr>
+        <w:t>element</w:t>
       </w:r>
       <w:proofErr w:type="spellEnd"/>
       <w:r>
@@ -19305,6 +20681,7 @@
         <w:t>(</w:t>
       </w:r>
       <w:proofErr w:type="spellStart"/>
+      <w:proofErr w:type="gramEnd"/>
       <w:r>
         <w:rPr>
           <w:rFonts w:ascii="Times New Roman" w:eastAsia="Times New Roman" w:hAnsi="Times New Roman" w:cs="Times New Roman"/>
@@ -19416,31 +20793,115 @@
           <w:lang w:val="en-US"/>
           <w14:ligatures w14:val="none"/>
         </w:rPr>
-        <w:t>web_driver_mode.execute_script</w:t>
-      </w:r>
-      <w:proofErr w:type="spellEnd"/>
-      <w:r>
-        <w:rPr>
-          <w:rFonts w:ascii="Times New Roman" w:eastAsia="Times New Roman" w:hAnsi="Times New Roman" w:cs="Times New Roman"/>
-          <w:kern w:val="0"/>
-          <w:sz w:val="28"/>
-          <w:szCs w:val="28"/>
-          <w:lang w:val="en-US"/>
-          <w14:ligatures w14:val="none"/>
-        </w:rPr>
-        <w:t xml:space="preserve">("arguments[0].click()", </w:t>
-      </w:r>
-      <w:proofErr w:type="spellStart"/>
-      <w:r>
-        <w:rPr>
-          <w:rFonts w:ascii="Times New Roman" w:eastAsia="Times New Roman" w:hAnsi="Times New Roman" w:cs="Times New Roman"/>
-          <w:kern w:val="0"/>
-          <w:sz w:val="28"/>
-          <w:szCs w:val="28"/>
-          <w:lang w:val="en-US"/>
-          <w14:ligatures w14:val="none"/>
-        </w:rPr>
-        <w:t>web_driver_mode.find_element</w:t>
+        <w:t>web_driver_</w:t>
+      </w:r>
+      <w:proofErr w:type="gramStart"/>
+      <w:r>
+        <w:rPr>
+          <w:rFonts w:ascii="Times New Roman" w:eastAsia="Times New Roman" w:hAnsi="Times New Roman" w:cs="Times New Roman"/>
+          <w:kern w:val="0"/>
+          <w:sz w:val="28"/>
+          <w:szCs w:val="28"/>
+          <w:lang w:val="en-US"/>
+          <w14:ligatures w14:val="none"/>
+        </w:rPr>
+        <w:t>mode.execute</w:t>
+      </w:r>
+      <w:proofErr w:type="gramEnd"/>
+      <w:r>
+        <w:rPr>
+          <w:rFonts w:ascii="Times New Roman" w:eastAsia="Times New Roman" w:hAnsi="Times New Roman" w:cs="Times New Roman"/>
+          <w:kern w:val="0"/>
+          <w:sz w:val="28"/>
+          <w:szCs w:val="28"/>
+          <w:lang w:val="en-US"/>
+          <w14:ligatures w14:val="none"/>
+        </w:rPr>
+        <w:t>_script</w:t>
+      </w:r>
+      <w:proofErr w:type="spellEnd"/>
+      <w:r>
+        <w:rPr>
+          <w:rFonts w:ascii="Times New Roman" w:eastAsia="Times New Roman" w:hAnsi="Times New Roman" w:cs="Times New Roman"/>
+          <w:kern w:val="0"/>
+          <w:sz w:val="28"/>
+          <w:szCs w:val="28"/>
+          <w:lang w:val="en-US"/>
+          <w14:ligatures w14:val="none"/>
+        </w:rPr>
+        <w:t>("arguments[0</w:t>
+      </w:r>
+      <w:proofErr w:type="gramStart"/>
+      <w:r>
+        <w:rPr>
+          <w:rFonts w:ascii="Times New Roman" w:eastAsia="Times New Roman" w:hAnsi="Times New Roman" w:cs="Times New Roman"/>
+          <w:kern w:val="0"/>
+          <w:sz w:val="28"/>
+          <w:szCs w:val="28"/>
+          <w:lang w:val="en-US"/>
+          <w14:ligatures w14:val="none"/>
+        </w:rPr>
+        <w:t>].click</w:t>
+      </w:r>
+      <w:proofErr w:type="gramEnd"/>
+      <w:r>
+        <w:rPr>
+          <w:rFonts w:ascii="Times New Roman" w:eastAsia="Times New Roman" w:hAnsi="Times New Roman" w:cs="Times New Roman"/>
+          <w:kern w:val="0"/>
+          <w:sz w:val="28"/>
+          <w:szCs w:val="28"/>
+          <w:lang w:val="en-US"/>
+          <w14:ligatures w14:val="none"/>
+        </w:rPr>
+        <w:t xml:space="preserve">()", </w:t>
+      </w:r>
+      <w:proofErr w:type="spellStart"/>
+      <w:r>
+        <w:rPr>
+          <w:rFonts w:ascii="Times New Roman" w:eastAsia="Times New Roman" w:hAnsi="Times New Roman" w:cs="Times New Roman"/>
+          <w:kern w:val="0"/>
+          <w:sz w:val="28"/>
+          <w:szCs w:val="28"/>
+          <w:lang w:val="en-US"/>
+          <w14:ligatures w14:val="none"/>
+        </w:rPr>
+        <w:t>web_driver_</w:t>
+      </w:r>
+      <w:proofErr w:type="gramStart"/>
+      <w:r>
+        <w:rPr>
+          <w:rFonts w:ascii="Times New Roman" w:eastAsia="Times New Roman" w:hAnsi="Times New Roman" w:cs="Times New Roman"/>
+          <w:kern w:val="0"/>
+          <w:sz w:val="28"/>
+          <w:szCs w:val="28"/>
+          <w:lang w:val="en-US"/>
+          <w14:ligatures w14:val="none"/>
+        </w:rPr>
+        <w:t>mode.find</w:t>
+      </w:r>
+      <w:proofErr w:type="gramEnd"/>
+      <w:r>
+        <w:rPr>
+          <w:rFonts w:ascii="Times New Roman" w:eastAsia="Times New Roman" w:hAnsi="Times New Roman" w:cs="Times New Roman"/>
+          <w:kern w:val="0"/>
+          <w:sz w:val="28"/>
+          <w:szCs w:val="28"/>
+          <w:lang w:val="en-US"/>
+          <w14:ligatures w14:val="none"/>
+        </w:rPr>
+        <w:t>_</w:t>
+      </w:r>
+      <w:proofErr w:type="gramStart"/>
+      <w:r>
+        <w:rPr>
+          <w:rFonts w:ascii="Times New Roman" w:eastAsia="Times New Roman" w:hAnsi="Times New Roman" w:cs="Times New Roman"/>
+          <w:kern w:val="0"/>
+          <w:sz w:val="28"/>
+          <w:szCs w:val="28"/>
+          <w:lang w:val="en-US"/>
+          <w14:ligatures w14:val="none"/>
+        </w:rPr>
+        <w:t>element</w:t>
       </w:r>
       <w:proofErr w:type="spellEnd"/>
       <w:r>
@@ -19467,16 +20928,41 @@
         <w:t>By.XPATH</w:t>
       </w:r>
       <w:proofErr w:type="spellEnd"/>
-      <w:r>
-        <w:rPr>
-          <w:rFonts w:ascii="Times New Roman" w:eastAsia="Times New Roman" w:hAnsi="Times New Roman" w:cs="Times New Roman"/>
-          <w:kern w:val="0"/>
-          <w:sz w:val="28"/>
-          <w:szCs w:val="28"/>
-          <w:lang w:val="en-US"/>
-          <w14:ligatures w14:val="none"/>
-        </w:rPr>
-        <w:t>, "//button[text()='</w:t>
+      <w:proofErr w:type="gramEnd"/>
+      <w:r>
+        <w:rPr>
+          <w:rFonts w:ascii="Times New Roman" w:eastAsia="Times New Roman" w:hAnsi="Times New Roman" w:cs="Times New Roman"/>
+          <w:kern w:val="0"/>
+          <w:sz w:val="28"/>
+          <w:szCs w:val="28"/>
+          <w:lang w:val="en-US"/>
+          <w14:ligatures w14:val="none"/>
+        </w:rPr>
+        <w:t>, "//button[text</w:t>
+      </w:r>
+      <w:proofErr w:type="gramStart"/>
+      <w:r>
+        <w:rPr>
+          <w:rFonts w:ascii="Times New Roman" w:eastAsia="Times New Roman" w:hAnsi="Times New Roman" w:cs="Times New Roman"/>
+          <w:kern w:val="0"/>
+          <w:sz w:val="28"/>
+          <w:szCs w:val="28"/>
+          <w:lang w:val="en-US"/>
+          <w14:ligatures w14:val="none"/>
+        </w:rPr>
+        <w:t>()=</w:t>
+      </w:r>
+      <w:proofErr w:type="gramEnd"/>
+      <w:r>
+        <w:rPr>
+          <w:rFonts w:ascii="Times New Roman" w:eastAsia="Times New Roman" w:hAnsi="Times New Roman" w:cs="Times New Roman"/>
+          <w:kern w:val="0"/>
+          <w:sz w:val="28"/>
+          <w:szCs w:val="28"/>
+          <w:lang w:val="en-US"/>
+          <w14:ligatures w14:val="none"/>
+        </w:rPr>
+        <w:t>'</w:t>
       </w:r>
       <w:r>
         <w:rPr>
@@ -19528,6 +21014,7 @@
         <w:t xml:space="preserve">        </w:t>
       </w:r>
       <w:proofErr w:type="spellStart"/>
+      <w:proofErr w:type="gramStart"/>
       <w:r>
         <w:rPr>
           <w:rFonts w:ascii="Times New Roman" w:eastAsia="Times New Roman" w:hAnsi="Times New Roman" w:cs="Times New Roman"/>
@@ -19540,6 +21027,7 @@
         <w:t>time.sleep</w:t>
       </w:r>
       <w:proofErr w:type="spellEnd"/>
+      <w:proofErr w:type="gramEnd"/>
       <w:r>
         <w:rPr>
           <w:rFonts w:ascii="Times New Roman" w:eastAsia="Times New Roman" w:hAnsi="Times New Roman" w:cs="Times New Roman"/>
@@ -19588,19 +21076,91 @@
           <w:lang w:val="en-US"/>
           <w14:ligatures w14:val="none"/>
         </w:rPr>
-        <w:t>web_driver_mode.find_element</w:t>
-      </w:r>
-      <w:proofErr w:type="spellEnd"/>
-      <w:r>
-        <w:rPr>
-          <w:rFonts w:ascii="Times New Roman" w:eastAsia="Times New Roman" w:hAnsi="Times New Roman" w:cs="Times New Roman"/>
-          <w:kern w:val="0"/>
-          <w:sz w:val="28"/>
-          <w:szCs w:val="28"/>
-          <w:lang w:val="en-US"/>
-          <w14:ligatures w14:val="none"/>
-        </w:rPr>
-        <w:t>(By.ID, mode).click()</w:t>
+        <w:t>web_driver_</w:t>
+      </w:r>
+      <w:proofErr w:type="gramStart"/>
+      <w:r>
+        <w:rPr>
+          <w:rFonts w:ascii="Times New Roman" w:eastAsia="Times New Roman" w:hAnsi="Times New Roman" w:cs="Times New Roman"/>
+          <w:kern w:val="0"/>
+          <w:sz w:val="28"/>
+          <w:szCs w:val="28"/>
+          <w:lang w:val="en-US"/>
+          <w14:ligatures w14:val="none"/>
+        </w:rPr>
+        <w:t>mode.find</w:t>
+      </w:r>
+      <w:proofErr w:type="gramEnd"/>
+      <w:r>
+        <w:rPr>
+          <w:rFonts w:ascii="Times New Roman" w:eastAsia="Times New Roman" w:hAnsi="Times New Roman" w:cs="Times New Roman"/>
+          <w:kern w:val="0"/>
+          <w:sz w:val="28"/>
+          <w:szCs w:val="28"/>
+          <w:lang w:val="en-US"/>
+          <w14:ligatures w14:val="none"/>
+        </w:rPr>
+        <w:t>_</w:t>
+      </w:r>
+      <w:proofErr w:type="gramStart"/>
+      <w:r>
+        <w:rPr>
+          <w:rFonts w:ascii="Times New Roman" w:eastAsia="Times New Roman" w:hAnsi="Times New Roman" w:cs="Times New Roman"/>
+          <w:kern w:val="0"/>
+          <w:sz w:val="28"/>
+          <w:szCs w:val="28"/>
+          <w:lang w:val="en-US"/>
+          <w14:ligatures w14:val="none"/>
+        </w:rPr>
+        <w:t>element</w:t>
+      </w:r>
+      <w:proofErr w:type="spellEnd"/>
+      <w:r>
+        <w:rPr>
+          <w:rFonts w:ascii="Times New Roman" w:eastAsia="Times New Roman" w:hAnsi="Times New Roman" w:cs="Times New Roman"/>
+          <w:kern w:val="0"/>
+          <w:sz w:val="28"/>
+          <w:szCs w:val="28"/>
+          <w:lang w:val="en-US"/>
+          <w14:ligatures w14:val="none"/>
+        </w:rPr>
+        <w:t>(</w:t>
+      </w:r>
+      <w:proofErr w:type="gramEnd"/>
+      <w:r>
+        <w:rPr>
+          <w:rFonts w:ascii="Times New Roman" w:eastAsia="Times New Roman" w:hAnsi="Times New Roman" w:cs="Times New Roman"/>
+          <w:kern w:val="0"/>
+          <w:sz w:val="28"/>
+          <w:szCs w:val="28"/>
+          <w:lang w:val="en-US"/>
+          <w14:ligatures w14:val="none"/>
+        </w:rPr>
+        <w:t>By.ID, mode</w:t>
+      </w:r>
+      <w:proofErr w:type="gramStart"/>
+      <w:r>
+        <w:rPr>
+          <w:rFonts w:ascii="Times New Roman" w:eastAsia="Times New Roman" w:hAnsi="Times New Roman" w:cs="Times New Roman"/>
+          <w:kern w:val="0"/>
+          <w:sz w:val="28"/>
+          <w:szCs w:val="28"/>
+          <w:lang w:val="en-US"/>
+          <w14:ligatures w14:val="none"/>
+        </w:rPr>
+        <w:t>).click</w:t>
+      </w:r>
+      <w:proofErr w:type="gramEnd"/>
+      <w:r>
+        <w:rPr>
+          <w:rFonts w:ascii="Times New Roman" w:eastAsia="Times New Roman" w:hAnsi="Times New Roman" w:cs="Times New Roman"/>
+          <w:kern w:val="0"/>
+          <w:sz w:val="28"/>
+          <w:szCs w:val="28"/>
+          <w:lang w:val="en-US"/>
+          <w14:ligatures w14:val="none"/>
+        </w:rPr>
+        <w:t>()</w:t>
       </w:r>
     </w:p>
     <w:p>
@@ -19630,6 +21190,7 @@
         <w:t xml:space="preserve">        </w:t>
       </w:r>
       <w:proofErr w:type="spellStart"/>
+      <w:proofErr w:type="gramStart"/>
       <w:r>
         <w:rPr>
           <w:rFonts w:ascii="Times New Roman" w:eastAsia="Times New Roman" w:hAnsi="Times New Roman" w:cs="Times New Roman"/>
@@ -19654,6 +21215,7 @@
         <w:t>(</w:t>
       </w:r>
       <w:proofErr w:type="spellStart"/>
+      <w:proofErr w:type="gramEnd"/>
       <w:r>
         <w:rPr>
           <w:rFonts w:ascii="Times New Roman" w:eastAsia="Times New Roman" w:hAnsi="Times New Roman" w:cs="Times New Roman"/>
@@ -19675,31 +21237,127 @@
           <w:lang w:val="en-US"/>
           <w14:ligatures w14:val="none"/>
         </w:rPr>
-        <w:t>, 3).until(lambda d:d.find_element(By.TAG_NAME, "span").</w:t>
-      </w:r>
-      <w:proofErr w:type="spellStart"/>
-      <w:r>
-        <w:rPr>
-          <w:rFonts w:ascii="Times New Roman" w:eastAsia="Times New Roman" w:hAnsi="Times New Roman" w:cs="Times New Roman"/>
-          <w:kern w:val="0"/>
-          <w:sz w:val="28"/>
-          <w:szCs w:val="28"/>
-          <w:lang w:val="en-US"/>
-          <w14:ligatures w14:val="none"/>
-        </w:rPr>
-        <w:t>is_displayed</w:t>
-      </w:r>
-      <w:proofErr w:type="spellEnd"/>
-      <w:r>
-        <w:rPr>
-          <w:rFonts w:ascii="Times New Roman" w:eastAsia="Times New Roman" w:hAnsi="Times New Roman" w:cs="Times New Roman"/>
-          <w:kern w:val="0"/>
-          <w:sz w:val="28"/>
-          <w:szCs w:val="28"/>
-          <w:lang w:val="en-US"/>
-          <w14:ligatures w14:val="none"/>
-        </w:rPr>
-        <w:t>())</w:t>
+        <w:t>, 3</w:t>
+      </w:r>
+      <w:proofErr w:type="gramStart"/>
+      <w:r>
+        <w:rPr>
+          <w:rFonts w:ascii="Times New Roman" w:eastAsia="Times New Roman" w:hAnsi="Times New Roman" w:cs="Times New Roman"/>
+          <w:kern w:val="0"/>
+          <w:sz w:val="28"/>
+          <w:szCs w:val="28"/>
+          <w:lang w:val="en-US"/>
+          <w14:ligatures w14:val="none"/>
+        </w:rPr>
+        <w:t>).until</w:t>
+      </w:r>
+      <w:proofErr w:type="gramEnd"/>
+      <w:r>
+        <w:rPr>
+          <w:rFonts w:ascii="Times New Roman" w:eastAsia="Times New Roman" w:hAnsi="Times New Roman" w:cs="Times New Roman"/>
+          <w:kern w:val="0"/>
+          <w:sz w:val="28"/>
+          <w:szCs w:val="28"/>
+          <w:lang w:val="en-US"/>
+          <w14:ligatures w14:val="none"/>
+        </w:rPr>
+        <w:t xml:space="preserve">(lambda </w:t>
+      </w:r>
+      <w:proofErr w:type="gramStart"/>
+      <w:r>
+        <w:rPr>
+          <w:rFonts w:ascii="Times New Roman" w:eastAsia="Times New Roman" w:hAnsi="Times New Roman" w:cs="Times New Roman"/>
+          <w:kern w:val="0"/>
+          <w:sz w:val="28"/>
+          <w:szCs w:val="28"/>
+          <w:lang w:val="en-US"/>
+          <w14:ligatures w14:val="none"/>
+        </w:rPr>
+        <w:t>d:d</w:t>
+      </w:r>
+      <w:proofErr w:type="gramEnd"/>
+      <w:r>
+        <w:rPr>
+          <w:rFonts w:ascii="Times New Roman" w:eastAsia="Times New Roman" w:hAnsi="Times New Roman" w:cs="Times New Roman"/>
+          <w:kern w:val="0"/>
+          <w:sz w:val="28"/>
+          <w:szCs w:val="28"/>
+          <w:lang w:val="en-US"/>
+          <w14:ligatures w14:val="none"/>
+        </w:rPr>
+        <w:t>.find_</w:t>
+      </w:r>
+      <w:proofErr w:type="gramStart"/>
+      <w:r>
+        <w:rPr>
+          <w:rFonts w:ascii="Times New Roman" w:eastAsia="Times New Roman" w:hAnsi="Times New Roman" w:cs="Times New Roman"/>
+          <w:kern w:val="0"/>
+          <w:sz w:val="28"/>
+          <w:szCs w:val="28"/>
+          <w:lang w:val="en-US"/>
+          <w14:ligatures w14:val="none"/>
+        </w:rPr>
+        <w:t>element(</w:t>
+      </w:r>
+      <w:proofErr w:type="gramEnd"/>
+      <w:r>
+        <w:rPr>
+          <w:rFonts w:ascii="Times New Roman" w:eastAsia="Times New Roman" w:hAnsi="Times New Roman" w:cs="Times New Roman"/>
+          <w:kern w:val="0"/>
+          <w:sz w:val="28"/>
+          <w:szCs w:val="28"/>
+          <w:lang w:val="en-US"/>
+          <w14:ligatures w14:val="none"/>
+        </w:rPr>
+        <w:t>By.TAG_NAME, "span").</w:t>
+      </w:r>
+      <w:proofErr w:type="spellStart"/>
+      <w:r>
+        <w:rPr>
+          <w:rFonts w:ascii="Times New Roman" w:eastAsia="Times New Roman" w:hAnsi="Times New Roman" w:cs="Times New Roman"/>
+          <w:kern w:val="0"/>
+          <w:sz w:val="28"/>
+          <w:szCs w:val="28"/>
+          <w:lang w:val="en-US"/>
+          <w14:ligatures w14:val="none"/>
+        </w:rPr>
+        <w:t>is_</w:t>
+      </w:r>
+      <w:proofErr w:type="gramStart"/>
+      <w:r>
+        <w:rPr>
+          <w:rFonts w:ascii="Times New Roman" w:eastAsia="Times New Roman" w:hAnsi="Times New Roman" w:cs="Times New Roman"/>
+          <w:kern w:val="0"/>
+          <w:sz w:val="28"/>
+          <w:szCs w:val="28"/>
+          <w:lang w:val="en-US"/>
+          <w14:ligatures w14:val="none"/>
+        </w:rPr>
+        <w:t>displayed</w:t>
+      </w:r>
+      <w:proofErr w:type="spellEnd"/>
+      <w:r>
+        <w:rPr>
+          <w:rFonts w:ascii="Times New Roman" w:eastAsia="Times New Roman" w:hAnsi="Times New Roman" w:cs="Times New Roman"/>
+          <w:kern w:val="0"/>
+          <w:sz w:val="28"/>
+          <w:szCs w:val="28"/>
+          <w:lang w:val="en-US"/>
+          <w14:ligatures w14:val="none"/>
+        </w:rPr>
+        <w:t>(</w:t>
+      </w:r>
+      <w:proofErr w:type="gramEnd"/>
+      <w:r>
+        <w:rPr>
+          <w:rFonts w:ascii="Times New Roman" w:eastAsia="Times New Roman" w:hAnsi="Times New Roman" w:cs="Times New Roman"/>
+          <w:kern w:val="0"/>
+          <w:sz w:val="28"/>
+          <w:szCs w:val="28"/>
+          <w:lang w:val="en-US"/>
+          <w14:ligatures w14:val="none"/>
+        </w:rPr>
+        <w:t>))</w:t>
       </w:r>
     </w:p>
     <w:p>
@@ -19762,7 +21420,43 @@
           <w:lang w:val="en-US"/>
           <w14:ligatures w14:val="none"/>
         </w:rPr>
-        <w:t>web_driver_mode.find_element</w:t>
+        <w:t>web_driver_</w:t>
+      </w:r>
+      <w:proofErr w:type="gramStart"/>
+      <w:r>
+        <w:rPr>
+          <w:rFonts w:ascii="Times New Roman" w:eastAsia="Times New Roman" w:hAnsi="Times New Roman" w:cs="Times New Roman"/>
+          <w:kern w:val="0"/>
+          <w:sz w:val="28"/>
+          <w:szCs w:val="28"/>
+          <w:lang w:val="en-US"/>
+          <w14:ligatures w14:val="none"/>
+        </w:rPr>
+        <w:t>mode.find</w:t>
+      </w:r>
+      <w:proofErr w:type="gramEnd"/>
+      <w:r>
+        <w:rPr>
+          <w:rFonts w:ascii="Times New Roman" w:eastAsia="Times New Roman" w:hAnsi="Times New Roman" w:cs="Times New Roman"/>
+          <w:kern w:val="0"/>
+          <w:sz w:val="28"/>
+          <w:szCs w:val="28"/>
+          <w:lang w:val="en-US"/>
+          <w14:ligatures w14:val="none"/>
+        </w:rPr>
+        <w:t>_</w:t>
+      </w:r>
+      <w:proofErr w:type="gramStart"/>
+      <w:r>
+        <w:rPr>
+          <w:rFonts w:ascii="Times New Roman" w:eastAsia="Times New Roman" w:hAnsi="Times New Roman" w:cs="Times New Roman"/>
+          <w:kern w:val="0"/>
+          <w:sz w:val="28"/>
+          <w:szCs w:val="28"/>
+          <w:lang w:val="en-US"/>
+          <w14:ligatures w14:val="none"/>
+        </w:rPr>
+        <w:t>element</w:t>
       </w:r>
       <w:proofErr w:type="spellEnd"/>
       <w:r>
@@ -19777,6 +21471,7 @@
         <w:t>(</w:t>
       </w:r>
       <w:proofErr w:type="spellStart"/>
+      <w:proofErr w:type="gramEnd"/>
       <w:r>
         <w:rPr>
           <w:rFonts w:ascii="Times New Roman" w:eastAsia="Times New Roman" w:hAnsi="Times New Roman" w:cs="Times New Roman"/>
@@ -19885,7 +21580,43 @@
           <w:lang w:val="en-US"/>
           <w14:ligatures w14:val="none"/>
         </w:rPr>
-        <w:t>web_driver_mode.find_elements</w:t>
+        <w:t>web_driver_</w:t>
+      </w:r>
+      <w:proofErr w:type="gramStart"/>
+      <w:r>
+        <w:rPr>
+          <w:rFonts w:ascii="Times New Roman" w:eastAsia="Times New Roman" w:hAnsi="Times New Roman" w:cs="Times New Roman"/>
+          <w:kern w:val="0"/>
+          <w:sz w:val="28"/>
+          <w:szCs w:val="28"/>
+          <w:lang w:val="en-US"/>
+          <w14:ligatures w14:val="none"/>
+        </w:rPr>
+        <w:t>mode.find</w:t>
+      </w:r>
+      <w:proofErr w:type="gramEnd"/>
+      <w:r>
+        <w:rPr>
+          <w:rFonts w:ascii="Times New Roman" w:eastAsia="Times New Roman" w:hAnsi="Times New Roman" w:cs="Times New Roman"/>
+          <w:kern w:val="0"/>
+          <w:sz w:val="28"/>
+          <w:szCs w:val="28"/>
+          <w:lang w:val="en-US"/>
+          <w14:ligatures w14:val="none"/>
+        </w:rPr>
+        <w:t>_</w:t>
+      </w:r>
+      <w:proofErr w:type="gramStart"/>
+      <w:r>
+        <w:rPr>
+          <w:rFonts w:ascii="Times New Roman" w:eastAsia="Times New Roman" w:hAnsi="Times New Roman" w:cs="Times New Roman"/>
+          <w:kern w:val="0"/>
+          <w:sz w:val="28"/>
+          <w:szCs w:val="28"/>
+          <w:lang w:val="en-US"/>
+          <w14:ligatures w14:val="none"/>
+        </w:rPr>
+        <w:t>elements</w:t>
       </w:r>
       <w:proofErr w:type="spellEnd"/>
       <w:r>
@@ -19900,6 +21631,7 @@
         <w:t>(</w:t>
       </w:r>
       <w:proofErr w:type="spellStart"/>
+      <w:proofErr w:type="gramEnd"/>
       <w:r>
         <w:rPr>
           <w:rFonts w:ascii="Times New Roman" w:eastAsia="Times New Roman" w:hAnsi="Times New Roman" w:cs="Times New Roman"/>
@@ -20095,6 +21827,7 @@
         <w:t>i</w:t>
       </w:r>
       <w:proofErr w:type="spellEnd"/>
+      <w:proofErr w:type="gramStart"/>
       <w:r>
         <w:rPr>
           <w:rFonts w:ascii="Times New Roman" w:eastAsia="Times New Roman" w:hAnsi="Times New Roman" w:cs="Times New Roman"/>
@@ -20117,6 +21850,7 @@
         </w:rPr>
         <w:t>click</w:t>
       </w:r>
+      <w:proofErr w:type="gramEnd"/>
       <w:r>
         <w:rPr>
           <w:rFonts w:ascii="Times New Roman" w:eastAsia="Times New Roman" w:hAnsi="Times New Roman" w:cs="Times New Roman"/>
@@ -20200,7 +21934,43 @@
           <w:lang w:val="en-US"/>
           <w14:ligatures w14:val="none"/>
         </w:rPr>
-        <w:t>web_driver_mode.find_element</w:t>
+        <w:t>web_driver_</w:t>
+      </w:r>
+      <w:proofErr w:type="gramStart"/>
+      <w:r>
+        <w:rPr>
+          <w:rFonts w:ascii="Times New Roman" w:eastAsia="Times New Roman" w:hAnsi="Times New Roman" w:cs="Times New Roman"/>
+          <w:kern w:val="0"/>
+          <w:sz w:val="28"/>
+          <w:szCs w:val="28"/>
+          <w:lang w:val="en-US"/>
+          <w14:ligatures w14:val="none"/>
+        </w:rPr>
+        <w:t>mode.find</w:t>
+      </w:r>
+      <w:proofErr w:type="gramEnd"/>
+      <w:r>
+        <w:rPr>
+          <w:rFonts w:ascii="Times New Roman" w:eastAsia="Times New Roman" w:hAnsi="Times New Roman" w:cs="Times New Roman"/>
+          <w:kern w:val="0"/>
+          <w:sz w:val="28"/>
+          <w:szCs w:val="28"/>
+          <w:lang w:val="en-US"/>
+          <w14:ligatures w14:val="none"/>
+        </w:rPr>
+        <w:t>_</w:t>
+      </w:r>
+      <w:proofErr w:type="gramStart"/>
+      <w:r>
+        <w:rPr>
+          <w:rFonts w:ascii="Times New Roman" w:eastAsia="Times New Roman" w:hAnsi="Times New Roman" w:cs="Times New Roman"/>
+          <w:kern w:val="0"/>
+          <w:sz w:val="28"/>
+          <w:szCs w:val="28"/>
+          <w:lang w:val="en-US"/>
+          <w14:ligatures w14:val="none"/>
+        </w:rPr>
+        <w:t>element</w:t>
       </w:r>
       <w:proofErr w:type="spellEnd"/>
       <w:r>
@@ -20227,16 +21997,41 @@
         <w:t>By.XPATH</w:t>
       </w:r>
       <w:proofErr w:type="spellEnd"/>
-      <w:r>
-        <w:rPr>
-          <w:rFonts w:ascii="Times New Roman" w:eastAsia="Times New Roman" w:hAnsi="Times New Roman" w:cs="Times New Roman"/>
-          <w:kern w:val="0"/>
-          <w:sz w:val="28"/>
-          <w:szCs w:val="28"/>
-          <w:lang w:val="en-US"/>
-          <w14:ligatures w14:val="none"/>
-        </w:rPr>
-        <w:t>, "//button[text()='</w:t>
+      <w:proofErr w:type="gramEnd"/>
+      <w:r>
+        <w:rPr>
+          <w:rFonts w:ascii="Times New Roman" w:eastAsia="Times New Roman" w:hAnsi="Times New Roman" w:cs="Times New Roman"/>
+          <w:kern w:val="0"/>
+          <w:sz w:val="28"/>
+          <w:szCs w:val="28"/>
+          <w:lang w:val="en-US"/>
+          <w14:ligatures w14:val="none"/>
+        </w:rPr>
+        <w:t>, "//button[text</w:t>
+      </w:r>
+      <w:proofErr w:type="gramStart"/>
+      <w:r>
+        <w:rPr>
+          <w:rFonts w:ascii="Times New Roman" w:eastAsia="Times New Roman" w:hAnsi="Times New Roman" w:cs="Times New Roman"/>
+          <w:kern w:val="0"/>
+          <w:sz w:val="28"/>
+          <w:szCs w:val="28"/>
+          <w:lang w:val="en-US"/>
+          <w14:ligatures w14:val="none"/>
+        </w:rPr>
+        <w:t>()=</w:t>
+      </w:r>
+      <w:proofErr w:type="gramEnd"/>
+      <w:r>
+        <w:rPr>
+          <w:rFonts w:ascii="Times New Roman" w:eastAsia="Times New Roman" w:hAnsi="Times New Roman" w:cs="Times New Roman"/>
+          <w:kern w:val="0"/>
+          <w:sz w:val="28"/>
+          <w:szCs w:val="28"/>
+          <w:lang w:val="en-US"/>
+          <w14:ligatures w14:val="none"/>
+        </w:rPr>
+        <w:t>'</w:t>
       </w:r>
       <w:r>
         <w:rPr>
@@ -20258,7 +22053,31 @@
           <w:lang w:val="en-US"/>
           <w14:ligatures w14:val="none"/>
         </w:rPr>
-        <w:t>']").click()</w:t>
+        <w:t>']"</w:t>
+      </w:r>
+      <w:proofErr w:type="gramStart"/>
+      <w:r>
+        <w:rPr>
+          <w:rFonts w:ascii="Times New Roman" w:eastAsia="Times New Roman" w:hAnsi="Times New Roman" w:cs="Times New Roman"/>
+          <w:kern w:val="0"/>
+          <w:sz w:val="28"/>
+          <w:szCs w:val="28"/>
+          <w:lang w:val="en-US"/>
+          <w14:ligatures w14:val="none"/>
+        </w:rPr>
+        <w:t>).click</w:t>
+      </w:r>
+      <w:proofErr w:type="gramEnd"/>
+      <w:r>
+        <w:rPr>
+          <w:rFonts w:ascii="Times New Roman" w:eastAsia="Times New Roman" w:hAnsi="Times New Roman" w:cs="Times New Roman"/>
+          <w:kern w:val="0"/>
+          <w:sz w:val="28"/>
+          <w:szCs w:val="28"/>
+          <w:lang w:val="en-US"/>
+          <w14:ligatures w14:val="none"/>
+        </w:rPr>
+        <w:t>()</w:t>
       </w:r>
     </w:p>
     <w:p>
@@ -20288,6 +22107,7 @@
         <w:t xml:space="preserve">    </w:t>
       </w:r>
       <w:proofErr w:type="spellStart"/>
+      <w:proofErr w:type="gramStart"/>
       <w:r>
         <w:rPr>
           <w:rFonts w:ascii="Times New Roman" w:eastAsia="Times New Roman" w:hAnsi="Times New Roman" w:cs="Times New Roman"/>
@@ -20312,6 +22132,7 @@
         <w:t>(</w:t>
       </w:r>
       <w:proofErr w:type="spellStart"/>
+      <w:proofErr w:type="gramEnd"/>
       <w:r>
         <w:rPr>
           <w:rFonts w:ascii="Times New Roman" w:eastAsia="Times New Roman" w:hAnsi="Times New Roman" w:cs="Times New Roman"/>
@@ -20333,31 +22154,151 @@
           <w:lang w:val="en-US"/>
           <w14:ligatures w14:val="none"/>
         </w:rPr>
-        <w:t>, 100).until(lambda d:d.find_element(By.XPATH, "//button[text()='Ok']").</w:t>
-      </w:r>
-      <w:proofErr w:type="spellStart"/>
-      <w:r>
-        <w:rPr>
-          <w:rFonts w:ascii="Times New Roman" w:eastAsia="Times New Roman" w:hAnsi="Times New Roman" w:cs="Times New Roman"/>
-          <w:kern w:val="0"/>
-          <w:sz w:val="28"/>
-          <w:szCs w:val="28"/>
-          <w:lang w:val="en-US"/>
-          <w14:ligatures w14:val="none"/>
-        </w:rPr>
-        <w:t>is_displayed</w:t>
-      </w:r>
-      <w:proofErr w:type="spellEnd"/>
-      <w:r>
-        <w:rPr>
-          <w:rFonts w:ascii="Times New Roman" w:eastAsia="Times New Roman" w:hAnsi="Times New Roman" w:cs="Times New Roman"/>
-          <w:kern w:val="0"/>
-          <w:sz w:val="28"/>
-          <w:szCs w:val="28"/>
-          <w:lang w:val="en-US"/>
-          <w14:ligatures w14:val="none"/>
-        </w:rPr>
-        <w:t>())</w:t>
+        <w:t>, 100</w:t>
+      </w:r>
+      <w:proofErr w:type="gramStart"/>
+      <w:r>
+        <w:rPr>
+          <w:rFonts w:ascii="Times New Roman" w:eastAsia="Times New Roman" w:hAnsi="Times New Roman" w:cs="Times New Roman"/>
+          <w:kern w:val="0"/>
+          <w:sz w:val="28"/>
+          <w:szCs w:val="28"/>
+          <w:lang w:val="en-US"/>
+          <w14:ligatures w14:val="none"/>
+        </w:rPr>
+        <w:t>).until</w:t>
+      </w:r>
+      <w:proofErr w:type="gramEnd"/>
+      <w:r>
+        <w:rPr>
+          <w:rFonts w:ascii="Times New Roman" w:eastAsia="Times New Roman" w:hAnsi="Times New Roman" w:cs="Times New Roman"/>
+          <w:kern w:val="0"/>
+          <w:sz w:val="28"/>
+          <w:szCs w:val="28"/>
+          <w:lang w:val="en-US"/>
+          <w14:ligatures w14:val="none"/>
+        </w:rPr>
+        <w:t xml:space="preserve">(lambda </w:t>
+      </w:r>
+      <w:proofErr w:type="gramStart"/>
+      <w:r>
+        <w:rPr>
+          <w:rFonts w:ascii="Times New Roman" w:eastAsia="Times New Roman" w:hAnsi="Times New Roman" w:cs="Times New Roman"/>
+          <w:kern w:val="0"/>
+          <w:sz w:val="28"/>
+          <w:szCs w:val="28"/>
+          <w:lang w:val="en-US"/>
+          <w14:ligatures w14:val="none"/>
+        </w:rPr>
+        <w:t>d:d</w:t>
+      </w:r>
+      <w:proofErr w:type="gramEnd"/>
+      <w:r>
+        <w:rPr>
+          <w:rFonts w:ascii="Times New Roman" w:eastAsia="Times New Roman" w:hAnsi="Times New Roman" w:cs="Times New Roman"/>
+          <w:kern w:val="0"/>
+          <w:sz w:val="28"/>
+          <w:szCs w:val="28"/>
+          <w:lang w:val="en-US"/>
+          <w14:ligatures w14:val="none"/>
+        </w:rPr>
+        <w:t>.find_</w:t>
+      </w:r>
+      <w:proofErr w:type="gramStart"/>
+      <w:r>
+        <w:rPr>
+          <w:rFonts w:ascii="Times New Roman" w:eastAsia="Times New Roman" w:hAnsi="Times New Roman" w:cs="Times New Roman"/>
+          <w:kern w:val="0"/>
+          <w:sz w:val="28"/>
+          <w:szCs w:val="28"/>
+          <w:lang w:val="en-US"/>
+          <w14:ligatures w14:val="none"/>
+        </w:rPr>
+        <w:t>element(By.XPATH</w:t>
+      </w:r>
+      <w:proofErr w:type="gramEnd"/>
+      <w:r>
+        <w:rPr>
+          <w:rFonts w:ascii="Times New Roman" w:eastAsia="Times New Roman" w:hAnsi="Times New Roman" w:cs="Times New Roman"/>
+          <w:kern w:val="0"/>
+          <w:sz w:val="28"/>
+          <w:szCs w:val="28"/>
+          <w:lang w:val="en-US"/>
+          <w14:ligatures w14:val="none"/>
+        </w:rPr>
+        <w:t>, "//button[text</w:t>
+      </w:r>
+      <w:proofErr w:type="gramStart"/>
+      <w:r>
+        <w:rPr>
+          <w:rFonts w:ascii="Times New Roman" w:eastAsia="Times New Roman" w:hAnsi="Times New Roman" w:cs="Times New Roman"/>
+          <w:kern w:val="0"/>
+          <w:sz w:val="28"/>
+          <w:szCs w:val="28"/>
+          <w:lang w:val="en-US"/>
+          <w14:ligatures w14:val="none"/>
+        </w:rPr>
+        <w:t>()=</w:t>
+      </w:r>
+      <w:proofErr w:type="gramEnd"/>
+      <w:r>
+        <w:rPr>
+          <w:rFonts w:ascii="Times New Roman" w:eastAsia="Times New Roman" w:hAnsi="Times New Roman" w:cs="Times New Roman"/>
+          <w:kern w:val="0"/>
+          <w:sz w:val="28"/>
+          <w:szCs w:val="28"/>
+          <w:lang w:val="en-US"/>
+          <w14:ligatures w14:val="none"/>
+        </w:rPr>
+        <w:t>'Ok']").</w:t>
+      </w:r>
+      <w:proofErr w:type="spellStart"/>
+      <w:r>
+        <w:rPr>
+          <w:rFonts w:ascii="Times New Roman" w:eastAsia="Times New Roman" w:hAnsi="Times New Roman" w:cs="Times New Roman"/>
+          <w:kern w:val="0"/>
+          <w:sz w:val="28"/>
+          <w:szCs w:val="28"/>
+          <w:lang w:val="en-US"/>
+          <w14:ligatures w14:val="none"/>
+        </w:rPr>
+        <w:t>is_</w:t>
+      </w:r>
+      <w:proofErr w:type="gramStart"/>
+      <w:r>
+        <w:rPr>
+          <w:rFonts w:ascii="Times New Roman" w:eastAsia="Times New Roman" w:hAnsi="Times New Roman" w:cs="Times New Roman"/>
+          <w:kern w:val="0"/>
+          <w:sz w:val="28"/>
+          <w:szCs w:val="28"/>
+          <w:lang w:val="en-US"/>
+          <w14:ligatures w14:val="none"/>
+        </w:rPr>
+        <w:t>displayed</w:t>
+      </w:r>
+      <w:proofErr w:type="spellEnd"/>
+      <w:r>
+        <w:rPr>
+          <w:rFonts w:ascii="Times New Roman" w:eastAsia="Times New Roman" w:hAnsi="Times New Roman" w:cs="Times New Roman"/>
+          <w:kern w:val="0"/>
+          <w:sz w:val="28"/>
+          <w:szCs w:val="28"/>
+          <w:lang w:val="en-US"/>
+          <w14:ligatures w14:val="none"/>
+        </w:rPr>
+        <w:t>(</w:t>
+      </w:r>
+      <w:proofErr w:type="gramEnd"/>
+      <w:r>
+        <w:rPr>
+          <w:rFonts w:ascii="Times New Roman" w:eastAsia="Times New Roman" w:hAnsi="Times New Roman" w:cs="Times New Roman"/>
+          <w:kern w:val="0"/>
+          <w:sz w:val="28"/>
+          <w:szCs w:val="28"/>
+          <w:lang w:val="en-US"/>
+          <w14:ligatures w14:val="none"/>
+        </w:rPr>
+        <w:t>))</w:t>
       </w:r>
     </w:p>
     <w:p>
@@ -20396,7 +22337,43 @@
           <w:lang w:val="en-US"/>
           <w14:ligatures w14:val="none"/>
         </w:rPr>
-        <w:t>web_driver_mode.find_element</w:t>
+        <w:t>web_driver_</w:t>
+      </w:r>
+      <w:proofErr w:type="gramStart"/>
+      <w:r>
+        <w:rPr>
+          <w:rFonts w:ascii="Times New Roman" w:eastAsia="Times New Roman" w:hAnsi="Times New Roman" w:cs="Times New Roman"/>
+          <w:kern w:val="0"/>
+          <w:sz w:val="28"/>
+          <w:szCs w:val="28"/>
+          <w:lang w:val="en-US"/>
+          <w14:ligatures w14:val="none"/>
+        </w:rPr>
+        <w:t>mode.find</w:t>
+      </w:r>
+      <w:proofErr w:type="gramEnd"/>
+      <w:r>
+        <w:rPr>
+          <w:rFonts w:ascii="Times New Roman" w:eastAsia="Times New Roman" w:hAnsi="Times New Roman" w:cs="Times New Roman"/>
+          <w:kern w:val="0"/>
+          <w:sz w:val="28"/>
+          <w:szCs w:val="28"/>
+          <w:lang w:val="en-US"/>
+          <w14:ligatures w14:val="none"/>
+        </w:rPr>
+        <w:t>_</w:t>
+      </w:r>
+      <w:proofErr w:type="gramStart"/>
+      <w:r>
+        <w:rPr>
+          <w:rFonts w:ascii="Times New Roman" w:eastAsia="Times New Roman" w:hAnsi="Times New Roman" w:cs="Times New Roman"/>
+          <w:kern w:val="0"/>
+          <w:sz w:val="28"/>
+          <w:szCs w:val="28"/>
+          <w:lang w:val="en-US"/>
+          <w14:ligatures w14:val="none"/>
+        </w:rPr>
+        <w:t>element</w:t>
       </w:r>
       <w:proofErr w:type="spellEnd"/>
       <w:r>
@@ -20411,6 +22388,7 @@
         <w:t>(</w:t>
       </w:r>
       <w:proofErr w:type="spellStart"/>
+      <w:proofErr w:type="gramEnd"/>
       <w:r>
         <w:rPr>
           <w:rFonts w:ascii="Times New Roman" w:eastAsia="Times New Roman" w:hAnsi="Times New Roman" w:cs="Times New Roman"/>
@@ -20462,6 +22440,7 @@
         <w:t xml:space="preserve">    result = report[</w:t>
       </w:r>
       <w:proofErr w:type="spellStart"/>
+      <w:proofErr w:type="gramStart"/>
       <w:r>
         <w:rPr>
           <w:rFonts w:ascii="Times New Roman" w:eastAsia="Times New Roman" w:hAnsi="Times New Roman" w:cs="Times New Roman"/>
@@ -20474,6 +22453,7 @@
         <w:t>report.find</w:t>
       </w:r>
       <w:proofErr w:type="spellEnd"/>
+      <w:proofErr w:type="gramEnd"/>
       <w:r>
         <w:rPr>
           <w:rFonts w:ascii="Times New Roman" w:eastAsia="Times New Roman" w:hAnsi="Times New Roman" w:cs="Times New Roman"/>
@@ -20496,16 +22476,29 @@
         </w:rPr>
         <w:t>Результат</w:t>
       </w:r>
-      <w:r>
-        <w:rPr>
-          <w:rFonts w:ascii="Times New Roman" w:eastAsia="Times New Roman" w:hAnsi="Times New Roman" w:cs="Times New Roman"/>
-          <w:kern w:val="0"/>
-          <w:sz w:val="28"/>
-          <w:szCs w:val="28"/>
-          <w:lang w:val="en-US"/>
-          <w14:ligatures w14:val="none"/>
-        </w:rPr>
-        <w:t>")+10:] == '</w:t>
+      <w:proofErr w:type="gramStart"/>
+      <w:r>
+        <w:rPr>
+          <w:rFonts w:ascii="Times New Roman" w:eastAsia="Times New Roman" w:hAnsi="Times New Roman" w:cs="Times New Roman"/>
+          <w:kern w:val="0"/>
+          <w:sz w:val="28"/>
+          <w:szCs w:val="28"/>
+          <w:lang w:val="en-US"/>
+          <w14:ligatures w14:val="none"/>
+        </w:rPr>
+        <w:t>")+</w:t>
+      </w:r>
+      <w:proofErr w:type="gramEnd"/>
+      <w:r>
+        <w:rPr>
+          <w:rFonts w:ascii="Times New Roman" w:eastAsia="Times New Roman" w:hAnsi="Times New Roman" w:cs="Times New Roman"/>
+          <w:kern w:val="0"/>
+          <w:sz w:val="28"/>
+          <w:szCs w:val="28"/>
+          <w:lang w:val="en-US"/>
+          <w14:ligatures w14:val="none"/>
+        </w:rPr>
+        <w:t>10:] == '</w:t>
       </w:r>
       <w:r>
         <w:rPr>
@@ -20566,7 +22559,43 @@
           <w:lang w:val="en-US"/>
           <w14:ligatures w14:val="none"/>
         </w:rPr>
-        <w:t>web_driver_mode.find_element</w:t>
+        <w:t>web_driver_</w:t>
+      </w:r>
+      <w:proofErr w:type="gramStart"/>
+      <w:r>
+        <w:rPr>
+          <w:rFonts w:ascii="Times New Roman" w:eastAsia="Times New Roman" w:hAnsi="Times New Roman" w:cs="Times New Roman"/>
+          <w:kern w:val="0"/>
+          <w:sz w:val="28"/>
+          <w:szCs w:val="28"/>
+          <w:lang w:val="en-US"/>
+          <w14:ligatures w14:val="none"/>
+        </w:rPr>
+        <w:t>mode.find</w:t>
+      </w:r>
+      <w:proofErr w:type="gramEnd"/>
+      <w:r>
+        <w:rPr>
+          <w:rFonts w:ascii="Times New Roman" w:eastAsia="Times New Roman" w:hAnsi="Times New Roman" w:cs="Times New Roman"/>
+          <w:kern w:val="0"/>
+          <w:sz w:val="28"/>
+          <w:szCs w:val="28"/>
+          <w:lang w:val="en-US"/>
+          <w14:ligatures w14:val="none"/>
+        </w:rPr>
+        <w:t>_</w:t>
+      </w:r>
+      <w:proofErr w:type="gramStart"/>
+      <w:r>
+        <w:rPr>
+          <w:rFonts w:ascii="Times New Roman" w:eastAsia="Times New Roman" w:hAnsi="Times New Roman" w:cs="Times New Roman"/>
+          <w:kern w:val="0"/>
+          <w:sz w:val="28"/>
+          <w:szCs w:val="28"/>
+          <w:lang w:val="en-US"/>
+          <w14:ligatures w14:val="none"/>
+        </w:rPr>
+        <w:t>element</w:t>
       </w:r>
       <w:proofErr w:type="spellEnd"/>
       <w:r>
@@ -20593,16 +22622,65 @@
         <w:t>By.XPATH</w:t>
       </w:r>
       <w:proofErr w:type="spellEnd"/>
-      <w:r>
-        <w:rPr>
-          <w:rFonts w:ascii="Times New Roman" w:eastAsia="Times New Roman" w:hAnsi="Times New Roman" w:cs="Times New Roman"/>
-          <w:kern w:val="0"/>
-          <w:sz w:val="28"/>
-          <w:szCs w:val="28"/>
-          <w:lang w:val="en-US"/>
-          <w14:ligatures w14:val="none"/>
-        </w:rPr>
-        <w:t>, "//button[text()='Ok']").click()</w:t>
+      <w:proofErr w:type="gramEnd"/>
+      <w:r>
+        <w:rPr>
+          <w:rFonts w:ascii="Times New Roman" w:eastAsia="Times New Roman" w:hAnsi="Times New Roman" w:cs="Times New Roman"/>
+          <w:kern w:val="0"/>
+          <w:sz w:val="28"/>
+          <w:szCs w:val="28"/>
+          <w:lang w:val="en-US"/>
+          <w14:ligatures w14:val="none"/>
+        </w:rPr>
+        <w:t>, "//button[text</w:t>
+      </w:r>
+      <w:proofErr w:type="gramStart"/>
+      <w:r>
+        <w:rPr>
+          <w:rFonts w:ascii="Times New Roman" w:eastAsia="Times New Roman" w:hAnsi="Times New Roman" w:cs="Times New Roman"/>
+          <w:kern w:val="0"/>
+          <w:sz w:val="28"/>
+          <w:szCs w:val="28"/>
+          <w:lang w:val="en-US"/>
+          <w14:ligatures w14:val="none"/>
+        </w:rPr>
+        <w:t>()=</w:t>
+      </w:r>
+      <w:proofErr w:type="gramEnd"/>
+      <w:r>
+        <w:rPr>
+          <w:rFonts w:ascii="Times New Roman" w:eastAsia="Times New Roman" w:hAnsi="Times New Roman" w:cs="Times New Roman"/>
+          <w:kern w:val="0"/>
+          <w:sz w:val="28"/>
+          <w:szCs w:val="28"/>
+          <w:lang w:val="en-US"/>
+          <w14:ligatures w14:val="none"/>
+        </w:rPr>
+        <w:t>'Ok']"</w:t>
+      </w:r>
+      <w:proofErr w:type="gramStart"/>
+      <w:r>
+        <w:rPr>
+          <w:rFonts w:ascii="Times New Roman" w:eastAsia="Times New Roman" w:hAnsi="Times New Roman" w:cs="Times New Roman"/>
+          <w:kern w:val="0"/>
+          <w:sz w:val="28"/>
+          <w:szCs w:val="28"/>
+          <w:lang w:val="en-US"/>
+          <w14:ligatures w14:val="none"/>
+        </w:rPr>
+        <w:t>).click</w:t>
+      </w:r>
+      <w:proofErr w:type="gramEnd"/>
+      <w:r>
+        <w:rPr>
+          <w:rFonts w:ascii="Times New Roman" w:eastAsia="Times New Roman" w:hAnsi="Times New Roman" w:cs="Times New Roman"/>
+          <w:kern w:val="0"/>
+          <w:sz w:val="28"/>
+          <w:szCs w:val="28"/>
+          <w:lang w:val="en-US"/>
+          <w14:ligatures w14:val="none"/>
+        </w:rPr>
+        <w:t>()</w:t>
       </w:r>
     </w:p>
     <w:p>
@@ -20657,7 +22735,43 @@
           <w:lang w:val="en-US"/>
           <w14:ligatures w14:val="none"/>
         </w:rPr>
-        <w:t>web_driver_mode.find_element</w:t>
+        <w:t>web_driver_</w:t>
+      </w:r>
+      <w:proofErr w:type="gramStart"/>
+      <w:r>
+        <w:rPr>
+          <w:rFonts w:ascii="Times New Roman" w:eastAsia="Times New Roman" w:hAnsi="Times New Roman" w:cs="Times New Roman"/>
+          <w:kern w:val="0"/>
+          <w:sz w:val="28"/>
+          <w:szCs w:val="28"/>
+          <w:lang w:val="en-US"/>
+          <w14:ligatures w14:val="none"/>
+        </w:rPr>
+        <w:t>mode.find</w:t>
+      </w:r>
+      <w:proofErr w:type="gramEnd"/>
+      <w:r>
+        <w:rPr>
+          <w:rFonts w:ascii="Times New Roman" w:eastAsia="Times New Roman" w:hAnsi="Times New Roman" w:cs="Times New Roman"/>
+          <w:kern w:val="0"/>
+          <w:sz w:val="28"/>
+          <w:szCs w:val="28"/>
+          <w:lang w:val="en-US"/>
+          <w14:ligatures w14:val="none"/>
+        </w:rPr>
+        <w:t>_</w:t>
+      </w:r>
+      <w:proofErr w:type="gramStart"/>
+      <w:r>
+        <w:rPr>
+          <w:rFonts w:ascii="Times New Roman" w:eastAsia="Times New Roman" w:hAnsi="Times New Roman" w:cs="Times New Roman"/>
+          <w:kern w:val="0"/>
+          <w:sz w:val="28"/>
+          <w:szCs w:val="28"/>
+          <w:lang w:val="en-US"/>
+          <w14:ligatures w14:val="none"/>
+        </w:rPr>
+        <w:t>element</w:t>
       </w:r>
       <w:proofErr w:type="spellEnd"/>
       <w:r>
@@ -20684,16 +22798,41 @@
         <w:t>By.XPATH</w:t>
       </w:r>
       <w:proofErr w:type="spellEnd"/>
-      <w:r>
-        <w:rPr>
-          <w:rFonts w:ascii="Times New Roman" w:eastAsia="Times New Roman" w:hAnsi="Times New Roman" w:cs="Times New Roman"/>
-          <w:kern w:val="0"/>
-          <w:sz w:val="28"/>
-          <w:szCs w:val="28"/>
-          <w:lang w:val="en-US"/>
-          <w14:ligatures w14:val="none"/>
-        </w:rPr>
-        <w:t>, "//button[text()='</w:t>
+      <w:proofErr w:type="gramEnd"/>
+      <w:r>
+        <w:rPr>
+          <w:rFonts w:ascii="Times New Roman" w:eastAsia="Times New Roman" w:hAnsi="Times New Roman" w:cs="Times New Roman"/>
+          <w:kern w:val="0"/>
+          <w:sz w:val="28"/>
+          <w:szCs w:val="28"/>
+          <w:lang w:val="en-US"/>
+          <w14:ligatures w14:val="none"/>
+        </w:rPr>
+        <w:t>, "//button[text</w:t>
+      </w:r>
+      <w:proofErr w:type="gramStart"/>
+      <w:r>
+        <w:rPr>
+          <w:rFonts w:ascii="Times New Roman" w:eastAsia="Times New Roman" w:hAnsi="Times New Roman" w:cs="Times New Roman"/>
+          <w:kern w:val="0"/>
+          <w:sz w:val="28"/>
+          <w:szCs w:val="28"/>
+          <w:lang w:val="en-US"/>
+          <w14:ligatures w14:val="none"/>
+        </w:rPr>
+        <w:t>()=</w:t>
+      </w:r>
+      <w:proofErr w:type="gramEnd"/>
+      <w:r>
+        <w:rPr>
+          <w:rFonts w:ascii="Times New Roman" w:eastAsia="Times New Roman" w:hAnsi="Times New Roman" w:cs="Times New Roman"/>
+          <w:kern w:val="0"/>
+          <w:sz w:val="28"/>
+          <w:szCs w:val="28"/>
+          <w:lang w:val="en-US"/>
+          <w14:ligatures w14:val="none"/>
+        </w:rPr>
+        <w:t>'</w:t>
       </w:r>
       <w:r>
         <w:rPr>
@@ -20715,7 +22854,31 @@
           <w:lang w:val="en-US"/>
           <w14:ligatures w14:val="none"/>
         </w:rPr>
-        <w:t>']").click()</w:t>
+        <w:t>']"</w:t>
+      </w:r>
+      <w:proofErr w:type="gramStart"/>
+      <w:r>
+        <w:rPr>
+          <w:rFonts w:ascii="Times New Roman" w:eastAsia="Times New Roman" w:hAnsi="Times New Roman" w:cs="Times New Roman"/>
+          <w:kern w:val="0"/>
+          <w:sz w:val="28"/>
+          <w:szCs w:val="28"/>
+          <w:lang w:val="en-US"/>
+          <w14:ligatures w14:val="none"/>
+        </w:rPr>
+        <w:t>).click</w:t>
+      </w:r>
+      <w:proofErr w:type="gramEnd"/>
+      <w:r>
+        <w:rPr>
+          <w:rFonts w:ascii="Times New Roman" w:eastAsia="Times New Roman" w:hAnsi="Times New Roman" w:cs="Times New Roman"/>
+          <w:kern w:val="0"/>
+          <w:sz w:val="28"/>
+          <w:szCs w:val="28"/>
+          <w:lang w:val="en-US"/>
+          <w14:ligatures w14:val="none"/>
+        </w:rPr>
+        <w:t>()</w:t>
       </w:r>
     </w:p>
     <w:p>
@@ -20778,7 +22941,43 @@
           <w:lang w:val="en-US"/>
           <w14:ligatures w14:val="none"/>
         </w:rPr>
-        <w:t>web_driver_mode.find_elements</w:t>
+        <w:t>web_driver_</w:t>
+      </w:r>
+      <w:proofErr w:type="gramStart"/>
+      <w:r>
+        <w:rPr>
+          <w:rFonts w:ascii="Times New Roman" w:eastAsia="Times New Roman" w:hAnsi="Times New Roman" w:cs="Times New Roman"/>
+          <w:kern w:val="0"/>
+          <w:sz w:val="28"/>
+          <w:szCs w:val="28"/>
+          <w:lang w:val="en-US"/>
+          <w14:ligatures w14:val="none"/>
+        </w:rPr>
+        <w:t>mode.find</w:t>
+      </w:r>
+      <w:proofErr w:type="gramEnd"/>
+      <w:r>
+        <w:rPr>
+          <w:rFonts w:ascii="Times New Roman" w:eastAsia="Times New Roman" w:hAnsi="Times New Roman" w:cs="Times New Roman"/>
+          <w:kern w:val="0"/>
+          <w:sz w:val="28"/>
+          <w:szCs w:val="28"/>
+          <w:lang w:val="en-US"/>
+          <w14:ligatures w14:val="none"/>
+        </w:rPr>
+        <w:t>_</w:t>
+      </w:r>
+      <w:proofErr w:type="gramStart"/>
+      <w:r>
+        <w:rPr>
+          <w:rFonts w:ascii="Times New Roman" w:eastAsia="Times New Roman" w:hAnsi="Times New Roman" w:cs="Times New Roman"/>
+          <w:kern w:val="0"/>
+          <w:sz w:val="28"/>
+          <w:szCs w:val="28"/>
+          <w:lang w:val="en-US"/>
+          <w14:ligatures w14:val="none"/>
+        </w:rPr>
+        <w:t>elements</w:t>
       </w:r>
       <w:proofErr w:type="spellEnd"/>
       <w:r>
@@ -20793,6 +22992,7 @@
         <w:t>(</w:t>
       </w:r>
       <w:proofErr w:type="spellStart"/>
+      <w:proofErr w:type="gramEnd"/>
       <w:r>
         <w:rPr>
           <w:rFonts w:ascii="Times New Roman" w:eastAsia="Times New Roman" w:hAnsi="Times New Roman" w:cs="Times New Roman"/>
@@ -20892,6 +23092,7 @@
         <w:t>("background-color") == '</w:t>
       </w:r>
       <w:proofErr w:type="spellStart"/>
+      <w:proofErr w:type="gramStart"/>
       <w:r>
         <w:rPr>
           <w:rFonts w:ascii="Times New Roman" w:eastAsia="Times New Roman" w:hAnsi="Times New Roman" w:cs="Times New Roman"/>
@@ -20913,7 +23114,19 @@
           <w:lang w:val="en-US"/>
           <w14:ligatures w14:val="none"/>
         </w:rPr>
-        <w:t xml:space="preserve">(250, 0, 33)' for state in </w:t>
+        <w:t>(</w:t>
+      </w:r>
+      <w:proofErr w:type="gramEnd"/>
+      <w:r>
+        <w:rPr>
+          <w:rFonts w:ascii="Times New Roman" w:eastAsia="Times New Roman" w:hAnsi="Times New Roman" w:cs="Times New Roman"/>
+          <w:kern w:val="0"/>
+          <w:sz w:val="28"/>
+          <w:szCs w:val="28"/>
+          <w:lang w:val="en-US"/>
+          <w14:ligatures w14:val="none"/>
+        </w:rPr>
+        <w:t xml:space="preserve">250, 0, 33)' for state in </w:t>
       </w:r>
       <w:proofErr w:type="spellStart"/>
       <w:r>
@@ -21060,315 +23273,1682 @@
         <w:suppressAutoHyphens/>
         <w:spacing w:after="200" w:line="276" w:lineRule="auto"/>
         <w:rPr>
+          <w:rFonts w:ascii="Times New Roman" w:eastAsia="Times New Roman" w:hAnsi="Times New Roman" w:cs="Times New Roman"/>
+          <w:kern w:val="0"/>
+          <w:sz w:val="28"/>
+          <w:szCs w:val="28"/>
+          <w:lang w:val="ru-RU"/>
+          <w14:ligatures w14:val="none"/>
+        </w:rPr>
+      </w:pPr>
+      <w:r>
+        <w:rPr>
+          <w:rFonts w:ascii="Times New Roman" w:eastAsia="Times New Roman" w:hAnsi="Times New Roman" w:cs="Times New Roman"/>
+          <w:kern w:val="0"/>
+          <w:sz w:val="28"/>
+          <w:szCs w:val="28"/>
+          <w:lang w:val="ru-RU"/>
+          <w14:ligatures w14:val="none"/>
+        </w:rPr>
+        <w:t xml:space="preserve">    </w:t>
+      </w:r>
+      <w:r>
+        <w:rPr>
+          <w:rFonts w:ascii="Times New Roman" w:eastAsia="Times New Roman" w:hAnsi="Times New Roman" w:cs="Times New Roman"/>
+          <w:kern w:val="0"/>
+          <w:sz w:val="28"/>
+          <w:szCs w:val="28"/>
+          <w:lang w:val="en-US"/>
+          <w14:ligatures w14:val="none"/>
+        </w:rPr>
+        <w:t>assert all([</w:t>
+      </w:r>
+      <w:proofErr w:type="spellStart"/>
+      <w:r>
+        <w:rPr>
+          <w:rFonts w:ascii="Times New Roman" w:eastAsia="Times New Roman" w:hAnsi="Times New Roman" w:cs="Times New Roman"/>
+          <w:kern w:val="0"/>
+          <w:sz w:val="28"/>
+          <w:szCs w:val="28"/>
+          <w:lang w:val="en-US"/>
+          <w14:ligatures w14:val="none"/>
+        </w:rPr>
+        <w:t>state.value_of_css_property</w:t>
+      </w:r>
+      <w:proofErr w:type="spellEnd"/>
+      <w:r>
+        <w:rPr>
+          <w:rFonts w:ascii="Times New Roman" w:eastAsia="Times New Roman" w:hAnsi="Times New Roman" w:cs="Times New Roman"/>
+          <w:kern w:val="0"/>
+          <w:sz w:val="28"/>
+          <w:szCs w:val="28"/>
+          <w:lang w:val="en-US"/>
+          <w14:ligatures w14:val="none"/>
+        </w:rPr>
+        <w:t>("background-color"</w:t>
+      </w:r>
+      <w:proofErr w:type="gramStart"/>
+      <w:r>
+        <w:rPr>
+          <w:rFonts w:ascii="Times New Roman" w:eastAsia="Times New Roman" w:hAnsi="Times New Roman" w:cs="Times New Roman"/>
+          <w:kern w:val="0"/>
+          <w:sz w:val="28"/>
+          <w:szCs w:val="28"/>
+          <w:lang w:val="en-US"/>
+          <w14:ligatures w14:val="none"/>
+        </w:rPr>
+        <w:t>) !</w:t>
+      </w:r>
+      <w:proofErr w:type="gramEnd"/>
+      <w:r>
+        <w:rPr>
+          <w:rFonts w:ascii="Times New Roman" w:eastAsia="Times New Roman" w:hAnsi="Times New Roman" w:cs="Times New Roman"/>
+          <w:kern w:val="0"/>
+          <w:sz w:val="28"/>
+          <w:szCs w:val="28"/>
+          <w:lang w:val="en-US"/>
+          <w14:ligatures w14:val="none"/>
+        </w:rPr>
+        <w:t xml:space="preserve">= </w:t>
+      </w:r>
+      <w:proofErr w:type="spellStart"/>
+      <w:r>
+        <w:rPr>
+          <w:rFonts w:ascii="Times New Roman" w:eastAsia="Times New Roman" w:hAnsi="Times New Roman" w:cs="Times New Roman"/>
+          <w:kern w:val="0"/>
+          <w:sz w:val="28"/>
+          <w:szCs w:val="28"/>
+          <w:lang w:val="en-US"/>
+          <w14:ligatures w14:val="none"/>
+        </w:rPr>
+        <w:t>circuits_background_color</w:t>
+      </w:r>
+      <w:proofErr w:type="spellEnd"/>
+      <w:r>
+        <w:rPr>
+          <w:rFonts w:ascii="Times New Roman" w:eastAsia="Times New Roman" w:hAnsi="Times New Roman" w:cs="Times New Roman"/>
+          <w:kern w:val="0"/>
+          <w:sz w:val="28"/>
+          <w:szCs w:val="28"/>
+          <w:lang w:val="en-US"/>
+          <w14:ligatures w14:val="none"/>
+        </w:rPr>
+        <w:t xml:space="preserve"> for state in </w:t>
+      </w:r>
+      <w:proofErr w:type="spellStart"/>
+      <w:r>
+        <w:rPr>
+          <w:rFonts w:ascii="Times New Roman" w:eastAsia="Times New Roman" w:hAnsi="Times New Roman" w:cs="Times New Roman"/>
+          <w:kern w:val="0"/>
+          <w:sz w:val="28"/>
+          <w:szCs w:val="28"/>
+          <w:lang w:val="en-US"/>
+          <w14:ligatures w14:val="none"/>
+        </w:rPr>
+        <w:t>circuits_states</w:t>
+      </w:r>
+      <w:proofErr w:type="spellEnd"/>
+      <w:r>
+        <w:rPr>
+          <w:rFonts w:ascii="Times New Roman" w:eastAsia="Times New Roman" w:hAnsi="Times New Roman" w:cs="Times New Roman"/>
+          <w:kern w:val="0"/>
+          <w:sz w:val="28"/>
+          <w:szCs w:val="28"/>
+          <w:lang w:val="en-US"/>
+          <w14:ligatures w14:val="none"/>
+        </w:rPr>
+        <w:t>]), "</w:t>
+      </w:r>
+      <w:r>
+        <w:rPr>
+          <w:rFonts w:ascii="Times New Roman" w:eastAsia="Times New Roman" w:hAnsi="Times New Roman" w:cs="Times New Roman"/>
+          <w:kern w:val="0"/>
+          <w:sz w:val="28"/>
+          <w:szCs w:val="28"/>
+          <w:lang w:val="ru-RU"/>
+          <w14:ligatures w14:val="none"/>
+        </w:rPr>
+        <w:t>По</w:t>
+      </w:r>
+      <w:r>
+        <w:rPr>
+          <w:rFonts w:ascii="Times New Roman" w:eastAsia="Times New Roman" w:hAnsi="Times New Roman" w:cs="Times New Roman"/>
+          <w:kern w:val="0"/>
+          <w:sz w:val="28"/>
+          <w:szCs w:val="28"/>
+          <w:lang w:val="en-US"/>
+          <w14:ligatures w14:val="none"/>
+        </w:rPr>
+        <w:t xml:space="preserve"> </w:t>
+      </w:r>
+      <w:r>
+        <w:rPr>
+          <w:rFonts w:ascii="Times New Roman" w:eastAsia="Times New Roman" w:hAnsi="Times New Roman" w:cs="Times New Roman"/>
+          <w:kern w:val="0"/>
+          <w:sz w:val="28"/>
+          <w:szCs w:val="28"/>
+          <w:lang w:val="ru-RU"/>
+          <w14:ligatures w14:val="none"/>
+        </w:rPr>
+        <w:t>одному</w:t>
+      </w:r>
+      <w:r>
+        <w:rPr>
+          <w:rFonts w:ascii="Times New Roman" w:eastAsia="Times New Roman" w:hAnsi="Times New Roman" w:cs="Times New Roman"/>
+          <w:kern w:val="0"/>
+          <w:sz w:val="28"/>
+          <w:szCs w:val="28"/>
+          <w:lang w:val="en-US"/>
+          <w14:ligatures w14:val="none"/>
+        </w:rPr>
+        <w:t xml:space="preserve"> </w:t>
+      </w:r>
+      <w:r>
+        <w:rPr>
+          <w:rFonts w:ascii="Times New Roman" w:eastAsia="Times New Roman" w:hAnsi="Times New Roman" w:cs="Times New Roman"/>
+          <w:kern w:val="0"/>
+          <w:sz w:val="28"/>
+          <w:szCs w:val="28"/>
+          <w:lang w:val="ru-RU"/>
+          <w14:ligatures w14:val="none"/>
+        </w:rPr>
+        <w:t>или</w:t>
+      </w:r>
+      <w:r>
+        <w:rPr>
+          <w:rFonts w:ascii="Times New Roman" w:eastAsia="Times New Roman" w:hAnsi="Times New Roman" w:cs="Times New Roman"/>
+          <w:kern w:val="0"/>
+          <w:sz w:val="28"/>
+          <w:szCs w:val="28"/>
+          <w:lang w:val="en-US"/>
+          <w14:ligatures w14:val="none"/>
+        </w:rPr>
+        <w:t xml:space="preserve"> </w:t>
+      </w:r>
+      <w:r>
+        <w:rPr>
+          <w:rFonts w:ascii="Times New Roman" w:eastAsia="Times New Roman" w:hAnsi="Times New Roman" w:cs="Times New Roman"/>
+          <w:kern w:val="0"/>
+          <w:sz w:val="28"/>
+          <w:szCs w:val="28"/>
+          <w:lang w:val="ru-RU"/>
+          <w14:ligatures w14:val="none"/>
+        </w:rPr>
+        <w:t>нескольким</w:t>
+      </w:r>
+      <w:r>
+        <w:rPr>
+          <w:rFonts w:ascii="Times New Roman" w:eastAsia="Times New Roman" w:hAnsi="Times New Roman" w:cs="Times New Roman"/>
+          <w:kern w:val="0"/>
+          <w:sz w:val="28"/>
+          <w:szCs w:val="28"/>
+          <w:lang w:val="en-US"/>
+          <w14:ligatures w14:val="none"/>
+        </w:rPr>
+        <w:t xml:space="preserve"> </w:t>
+      </w:r>
+      <w:r>
+        <w:rPr>
+          <w:rFonts w:ascii="Times New Roman" w:eastAsia="Times New Roman" w:hAnsi="Times New Roman" w:cs="Times New Roman"/>
+          <w:kern w:val="0"/>
+          <w:sz w:val="28"/>
+          <w:szCs w:val="28"/>
+          <w:lang w:val="ru-RU"/>
+          <w14:ligatures w14:val="none"/>
+        </w:rPr>
+        <w:t>модулям</w:t>
+      </w:r>
+      <w:r>
+        <w:rPr>
+          <w:rFonts w:ascii="Times New Roman" w:eastAsia="Times New Roman" w:hAnsi="Times New Roman" w:cs="Times New Roman"/>
+          <w:kern w:val="0"/>
+          <w:sz w:val="28"/>
+          <w:szCs w:val="28"/>
+          <w:lang w:val="en-US"/>
+          <w14:ligatures w14:val="none"/>
+        </w:rPr>
+        <w:t xml:space="preserve"> </w:t>
+      </w:r>
+      <w:r>
+        <w:rPr>
+          <w:rFonts w:ascii="Times New Roman" w:eastAsia="Times New Roman" w:hAnsi="Times New Roman" w:cs="Times New Roman"/>
+          <w:kern w:val="0"/>
+          <w:sz w:val="28"/>
+          <w:szCs w:val="28"/>
+          <w:lang w:val="ru-RU"/>
+          <w14:ligatures w14:val="none"/>
+        </w:rPr>
+        <w:t>не</w:t>
+      </w:r>
+      <w:r>
+        <w:rPr>
+          <w:rFonts w:ascii="Times New Roman" w:eastAsia="Times New Roman" w:hAnsi="Times New Roman" w:cs="Times New Roman"/>
+          <w:kern w:val="0"/>
+          <w:sz w:val="28"/>
+          <w:szCs w:val="28"/>
+          <w:lang w:val="en-US"/>
+          <w14:ligatures w14:val="none"/>
+        </w:rPr>
+        <w:t xml:space="preserve"> </w:t>
+      </w:r>
+      <w:r>
+        <w:rPr>
+          <w:rFonts w:ascii="Times New Roman" w:eastAsia="Times New Roman" w:hAnsi="Times New Roman" w:cs="Times New Roman"/>
+          <w:kern w:val="0"/>
+          <w:sz w:val="28"/>
+          <w:szCs w:val="28"/>
+          <w:lang w:val="ru-RU"/>
+          <w14:ligatures w14:val="none"/>
+        </w:rPr>
+        <w:t>было</w:t>
+      </w:r>
+      <w:r>
+        <w:rPr>
+          <w:rFonts w:ascii="Times New Roman" w:eastAsia="Times New Roman" w:hAnsi="Times New Roman" w:cs="Times New Roman"/>
+          <w:kern w:val="0"/>
+          <w:sz w:val="28"/>
+          <w:szCs w:val="28"/>
+          <w:lang w:val="en-US"/>
+          <w14:ligatures w14:val="none"/>
+        </w:rPr>
+        <w:t xml:space="preserve"> </w:t>
+      </w:r>
+      <w:r>
+        <w:rPr>
+          <w:rFonts w:ascii="Times New Roman" w:eastAsia="Times New Roman" w:hAnsi="Times New Roman" w:cs="Times New Roman"/>
+          <w:kern w:val="0"/>
+          <w:sz w:val="28"/>
+          <w:szCs w:val="28"/>
+          <w:lang w:val="ru-RU"/>
+          <w14:ligatures w14:val="none"/>
+        </w:rPr>
+        <w:t>получено</w:t>
+      </w:r>
+      <w:r>
+        <w:rPr>
+          <w:rFonts w:ascii="Times New Roman" w:eastAsia="Times New Roman" w:hAnsi="Times New Roman" w:cs="Times New Roman"/>
+          <w:kern w:val="0"/>
+          <w:sz w:val="28"/>
+          <w:szCs w:val="28"/>
+          <w:lang w:val="en-US"/>
+          <w14:ligatures w14:val="none"/>
+        </w:rPr>
+        <w:t xml:space="preserve"> </w:t>
+      </w:r>
+      <w:r>
+        <w:rPr>
+          <w:rFonts w:ascii="Times New Roman" w:eastAsia="Times New Roman" w:hAnsi="Times New Roman" w:cs="Times New Roman"/>
+          <w:kern w:val="0"/>
+          <w:sz w:val="28"/>
+          <w:szCs w:val="28"/>
+          <w:lang w:val="ru-RU"/>
+          <w14:ligatures w14:val="none"/>
+        </w:rPr>
+        <w:t>ответа</w:t>
+      </w:r>
+      <w:r>
+        <w:rPr>
+          <w:rFonts w:ascii="Times New Roman" w:eastAsia="Times New Roman" w:hAnsi="Times New Roman" w:cs="Times New Roman"/>
+          <w:kern w:val="0"/>
+          <w:sz w:val="28"/>
+          <w:szCs w:val="28"/>
+          <w:lang w:val="en-US"/>
+          <w14:ligatures w14:val="none"/>
+        </w:rPr>
+        <w:t>"</w:t>
+      </w:r>
+    </w:p>
+    <w:p>
+      <w:pPr>
+        <w:suppressAutoHyphens/>
+        <w:spacing w:after="200" w:line="276" w:lineRule="auto"/>
+        <w:rPr>
+          <w:rFonts w:ascii="Times New Roman" w:eastAsia="Times New Roman" w:hAnsi="Times New Roman" w:cs="Times New Roman"/>
+          <w:kern w:val="0"/>
+          <w:sz w:val="28"/>
+          <w:szCs w:val="28"/>
+          <w:lang w:val="ru-RU"/>
+          <w14:ligatures w14:val="none"/>
+        </w:rPr>
+      </w:pPr>
+    </w:p>
+    <w:p>
+      <w:pPr>
+        <w:suppressAutoHyphens/>
+        <w:spacing w:after="200" w:line="276" w:lineRule="auto"/>
+        <w:rPr>
+          <w:rFonts w:ascii="Times New Roman" w:eastAsia="Times New Roman" w:hAnsi="Times New Roman" w:cs="Times New Roman"/>
+          <w:kern w:val="0"/>
+          <w:sz w:val="28"/>
+          <w:szCs w:val="28"/>
+          <w:lang w:val="ru-RU"/>
+          <w14:ligatures w14:val="none"/>
+        </w:rPr>
+      </w:pPr>
+    </w:p>
+    <w:p>
+      <w:pPr>
+        <w:suppressAutoHyphens/>
+        <w:spacing w:after="200" w:line="276" w:lineRule="auto"/>
+        <w:rPr>
+          <w:rFonts w:ascii="Times New Roman" w:eastAsia="Times New Roman" w:hAnsi="Times New Roman" w:cs="Times New Roman"/>
+          <w:kern w:val="0"/>
+          <w:sz w:val="28"/>
+          <w:szCs w:val="28"/>
+          <w:lang w:val="ru-RU"/>
+          <w14:ligatures w14:val="none"/>
+        </w:rPr>
+      </w:pPr>
+    </w:p>
+    <w:p>
+      <w:pPr>
+        <w:suppressAutoHyphens/>
+        <w:spacing w:after="200" w:line="276" w:lineRule="auto"/>
+        <w:rPr>
+          <w:rFonts w:ascii="Times New Roman" w:eastAsia="Times New Roman" w:hAnsi="Times New Roman" w:cs="Times New Roman"/>
+          <w:kern w:val="0"/>
+          <w:sz w:val="28"/>
+          <w:szCs w:val="28"/>
+          <w:lang w:val="ru-RU"/>
+          <w14:ligatures w14:val="none"/>
+        </w:rPr>
+      </w:pPr>
+    </w:p>
+    <w:p>
+      <w:pPr>
+        <w:suppressAutoHyphens/>
+        <w:spacing w:after="200" w:line="276" w:lineRule="auto"/>
+        <w:rPr>
           <w:rFonts w:ascii="Calibri" w:eastAsia="Calibri" w:hAnsi="Calibri" w:cs="Calibri"/>
           <w:kern w:val="0"/>
           <w:sz w:val="22"/>
           <w:szCs w:val="22"/>
-          <w:lang w:val="en-US" w:eastAsia="ru-RU"/>
-          <w14:ligatures w14:val="none"/>
-        </w:rPr>
-      </w:pPr>
-      <w:r>
-        <w:rPr>
-          <w:rFonts w:ascii="Times New Roman" w:eastAsia="Times New Roman" w:hAnsi="Times New Roman" w:cs="Times New Roman"/>
-          <w:kern w:val="0"/>
-          <w:sz w:val="28"/>
-          <w:szCs w:val="28"/>
-          <w:lang w:val="ru-RU"/>
-          <w14:ligatures w14:val="none"/>
-        </w:rPr>
+          <w:lang w:val="ru-RU" w:eastAsia="ru-RU"/>
+          <w14:ligatures w14:val="none"/>
+        </w:rPr>
+      </w:pPr>
+      <w:r>
+        <w:rPr>
+          <w:rFonts w:ascii="Times New Roman" w:eastAsia="Times New Roman" w:hAnsi="Times New Roman" w:cs="Times New Roman"/>
+          <w:kern w:val="0"/>
+          <w:sz w:val="28"/>
+          <w:szCs w:val="28"/>
+          <w:lang w:val="ru-RU"/>
+          <w14:ligatures w14:val="none"/>
+        </w:rPr>
+        <w:t>ПРИ</w:t>
+      </w:r>
+    </w:p>
+    <w:p>
+      <w:pPr>
+        <w:pStyle w:val="ad"/>
+      </w:pPr>
+      <w:r>
+        <w:lastRenderedPageBreak/>
+        <w:t>ПРИЛОЖЕНИЕ Г</w:t>
+      </w:r>
+    </w:p>
+    <w:p>
+      <w:pPr>
+        <w:pStyle w:val="ad"/>
+      </w:pPr>
+    </w:p>
+    <w:p>
+      <w:pPr>
+        <w:pStyle w:val="af"/>
+        <w:rPr>
+          <w:lang w:val="ru-RU"/>
+        </w:rPr>
+      </w:pPr>
+      <w:proofErr w:type="spellStart"/>
+      <w:r>
+        <w:t>name</w:t>
+      </w:r>
+      <w:proofErr w:type="spellEnd"/>
+      <w:r>
+        <w:t xml:space="preserve">: </w:t>
+      </w:r>
+      <w:proofErr w:type="spellStart"/>
+      <w:r>
+        <w:t>Build</w:t>
+      </w:r>
+      <w:proofErr w:type="spellEnd"/>
+      <w:r>
+        <w:t xml:space="preserve"> </w:t>
+      </w:r>
+      <w:proofErr w:type="spellStart"/>
+      <w:r>
+        <w:t>and</w:t>
+      </w:r>
+      <w:proofErr w:type="spellEnd"/>
+      <w:r>
+        <w:t xml:space="preserve"> Test</w:t>
+      </w:r>
+    </w:p>
+    <w:p>
+      <w:pPr>
+        <w:pStyle w:val="af"/>
+      </w:pPr>
+      <w:proofErr w:type="spellStart"/>
+      <w:r>
+        <w:t>on</w:t>
+      </w:r>
+      <w:proofErr w:type="spellEnd"/>
+      <w:r>
+        <w:t>:</w:t>
+      </w:r>
+    </w:p>
+    <w:p>
+      <w:pPr>
+        <w:pStyle w:val="af"/>
+      </w:pPr>
+      <w:r>
+        <w:t xml:space="preserve">  </w:t>
+      </w:r>
+      <w:proofErr w:type="spellStart"/>
+      <w:r>
+        <w:t>push</w:t>
+      </w:r>
+      <w:proofErr w:type="spellEnd"/>
+      <w:r>
+        <w:t>:</w:t>
+      </w:r>
+    </w:p>
+    <w:p>
+      <w:pPr>
+        <w:pStyle w:val="af"/>
+      </w:pPr>
+      <w:r>
         <w:t xml:space="preserve">    </w:t>
       </w:r>
-      <w:r>
-        <w:rPr>
-          <w:rFonts w:ascii="Times New Roman" w:eastAsia="Times New Roman" w:hAnsi="Times New Roman" w:cs="Times New Roman"/>
-          <w:kern w:val="0"/>
-          <w:sz w:val="28"/>
-          <w:szCs w:val="28"/>
-          <w:lang w:val="en-US"/>
-          <w14:ligatures w14:val="none"/>
-        </w:rPr>
-        <w:t>assert all([</w:t>
-      </w:r>
-      <w:proofErr w:type="spellStart"/>
-      <w:r>
-        <w:rPr>
-          <w:rFonts w:ascii="Times New Roman" w:eastAsia="Times New Roman" w:hAnsi="Times New Roman" w:cs="Times New Roman"/>
-          <w:kern w:val="0"/>
-          <w:sz w:val="28"/>
-          <w:szCs w:val="28"/>
-          <w:lang w:val="en-US"/>
-          <w14:ligatures w14:val="none"/>
-        </w:rPr>
-        <w:t>state.value_of_css_property</w:t>
-      </w:r>
-      <w:proofErr w:type="spellEnd"/>
-      <w:r>
-        <w:rPr>
-          <w:rFonts w:ascii="Times New Roman" w:eastAsia="Times New Roman" w:hAnsi="Times New Roman" w:cs="Times New Roman"/>
-          <w:kern w:val="0"/>
-          <w:sz w:val="28"/>
-          <w:szCs w:val="28"/>
-          <w:lang w:val="en-US"/>
-          <w14:ligatures w14:val="none"/>
-        </w:rPr>
-        <w:t xml:space="preserve">("background-color") != </w:t>
-      </w:r>
-      <w:proofErr w:type="spellStart"/>
-      <w:r>
-        <w:rPr>
-          <w:rFonts w:ascii="Times New Roman" w:eastAsia="Times New Roman" w:hAnsi="Times New Roman" w:cs="Times New Roman"/>
-          <w:kern w:val="0"/>
-          <w:sz w:val="28"/>
-          <w:szCs w:val="28"/>
-          <w:lang w:val="en-US"/>
-          <w14:ligatures w14:val="none"/>
-        </w:rPr>
-        <w:t>circuits_background_color</w:t>
-      </w:r>
-      <w:proofErr w:type="spellEnd"/>
-      <w:r>
-        <w:rPr>
-          <w:rFonts w:ascii="Times New Roman" w:eastAsia="Times New Roman" w:hAnsi="Times New Roman" w:cs="Times New Roman"/>
-          <w:kern w:val="0"/>
-          <w:sz w:val="28"/>
-          <w:szCs w:val="28"/>
-          <w:lang w:val="en-US"/>
-          <w14:ligatures w14:val="none"/>
-        </w:rPr>
-        <w:t xml:space="preserve"> for state in </w:t>
-      </w:r>
-      <w:proofErr w:type="spellStart"/>
-      <w:r>
-        <w:rPr>
-          <w:rFonts w:ascii="Times New Roman" w:eastAsia="Times New Roman" w:hAnsi="Times New Roman" w:cs="Times New Roman"/>
-          <w:kern w:val="0"/>
-          <w:sz w:val="28"/>
-          <w:szCs w:val="28"/>
-          <w:lang w:val="en-US"/>
-          <w14:ligatures w14:val="none"/>
-        </w:rPr>
-        <w:t>circuits_states</w:t>
-      </w:r>
-      <w:proofErr w:type="spellEnd"/>
-      <w:r>
-        <w:rPr>
-          <w:rFonts w:ascii="Times New Roman" w:eastAsia="Times New Roman" w:hAnsi="Times New Roman" w:cs="Times New Roman"/>
-          <w:kern w:val="0"/>
-          <w:sz w:val="28"/>
-          <w:szCs w:val="28"/>
-          <w:lang w:val="en-US"/>
-          <w14:ligatures w14:val="none"/>
-        </w:rPr>
-        <w:t>]), "</w:t>
-      </w:r>
-      <w:r>
-        <w:rPr>
-          <w:rFonts w:ascii="Times New Roman" w:eastAsia="Times New Roman" w:hAnsi="Times New Roman" w:cs="Times New Roman"/>
-          <w:kern w:val="0"/>
-          <w:sz w:val="28"/>
-          <w:szCs w:val="28"/>
-          <w:lang w:val="ru-RU"/>
-          <w14:ligatures w14:val="none"/>
-        </w:rPr>
-        <w:t>По</w:t>
-      </w:r>
-      <w:r>
-        <w:rPr>
-          <w:rFonts w:ascii="Times New Roman" w:eastAsia="Times New Roman" w:hAnsi="Times New Roman" w:cs="Times New Roman"/>
-          <w:kern w:val="0"/>
-          <w:sz w:val="28"/>
-          <w:szCs w:val="28"/>
-          <w:lang w:val="en-US"/>
-          <w14:ligatures w14:val="none"/>
-        </w:rPr>
+      <w:proofErr w:type="spellStart"/>
+      <w:r>
+        <w:t>branches</w:t>
+      </w:r>
+      <w:proofErr w:type="spellEnd"/>
+      <w:r>
+        <w:t>: ["</w:t>
+      </w:r>
+      <w:proofErr w:type="spellStart"/>
+      <w:r>
+        <w:t>develop</w:t>
+      </w:r>
+      <w:proofErr w:type="spellEnd"/>
+      <w:r>
+        <w:t>"]</w:t>
+      </w:r>
+    </w:p>
+    <w:p>
+      <w:pPr>
+        <w:pStyle w:val="af"/>
+      </w:pPr>
+      <w:r>
+        <w:t xml:space="preserve">  </w:t>
+      </w:r>
+      <w:proofErr w:type="spellStart"/>
+      <w:r>
+        <w:t>pull_request</w:t>
+      </w:r>
+      <w:proofErr w:type="spellEnd"/>
+      <w:r>
+        <w:t>:</w:t>
+      </w:r>
+    </w:p>
+    <w:p>
+      <w:pPr>
+        <w:pStyle w:val="af"/>
+        <w:rPr>
+          <w:lang w:val="ru-RU"/>
+        </w:rPr>
+      </w:pPr>
+      <w:r>
+        <w:t xml:space="preserve">    </w:t>
+      </w:r>
+      <w:proofErr w:type="spellStart"/>
+      <w:r>
+        <w:t>branches</w:t>
+      </w:r>
+      <w:proofErr w:type="spellEnd"/>
+      <w:r>
+        <w:t>: ["</w:t>
+      </w:r>
+      <w:proofErr w:type="spellStart"/>
+      <w:r>
+        <w:t>develop</w:t>
+      </w:r>
+      <w:proofErr w:type="spellEnd"/>
+      <w:r>
+        <w:t>"]</w:t>
+      </w:r>
+    </w:p>
+    <w:p>
+      <w:pPr>
+        <w:pStyle w:val="af"/>
+      </w:pPr>
+      <w:proofErr w:type="spellStart"/>
+      <w:r>
+        <w:t>jobs</w:t>
+      </w:r>
+      <w:proofErr w:type="spellEnd"/>
+      <w:r>
+        <w:t>:</w:t>
+      </w:r>
+    </w:p>
+    <w:p>
+      <w:pPr>
+        <w:pStyle w:val="af"/>
+      </w:pPr>
+      <w:r>
+        <w:t xml:space="preserve">  </w:t>
+      </w:r>
+      <w:proofErr w:type="spellStart"/>
+      <w:r>
+        <w:t>build_and_test</w:t>
+      </w:r>
+      <w:proofErr w:type="spellEnd"/>
+      <w:r>
+        <w:t>:</w:t>
+      </w:r>
+    </w:p>
+    <w:p>
+      <w:pPr>
+        <w:pStyle w:val="af"/>
+        <w:rPr>
+          <w:lang w:val="ru-RU"/>
+        </w:rPr>
+      </w:pPr>
+      <w:r>
+        <w:t xml:space="preserve">    </w:t>
+      </w:r>
+      <w:proofErr w:type="spellStart"/>
+      <w:r>
+        <w:t>runs-on</w:t>
+      </w:r>
+      <w:proofErr w:type="spellEnd"/>
+      <w:r>
+        <w:t xml:space="preserve">: </w:t>
+      </w:r>
+      <w:proofErr w:type="spellStart"/>
+      <w:r>
+        <w:t>ubuntu-latest</w:t>
+      </w:r>
+      <w:proofErr w:type="spellEnd"/>
+    </w:p>
+    <w:p>
+      <w:pPr>
+        <w:pStyle w:val="af"/>
+      </w:pPr>
+      <w:r>
+        <w:t xml:space="preserve">    </w:t>
+      </w:r>
+      <w:proofErr w:type="spellStart"/>
+      <w:r>
+        <w:t>steps</w:t>
+      </w:r>
+      <w:proofErr w:type="spellEnd"/>
+      <w:r>
+        <w:t>:</w:t>
+      </w:r>
+    </w:p>
+    <w:p>
+      <w:pPr>
+        <w:pStyle w:val="af"/>
+      </w:pPr>
+      <w:r>
+        <w:t xml:space="preserve">      - </w:t>
+      </w:r>
+      <w:proofErr w:type="spellStart"/>
+      <w:r>
+        <w:t>name</w:t>
+      </w:r>
+      <w:proofErr w:type="spellEnd"/>
+      <w:r>
+        <w:t xml:space="preserve">: </w:t>
+      </w:r>
+      <w:proofErr w:type="spellStart"/>
+      <w:r>
+        <w:t>Checkout</w:t>
+      </w:r>
+      <w:proofErr w:type="spellEnd"/>
+      <w:r>
         <w:t xml:space="preserve"> </w:t>
       </w:r>
-      <w:r>
-        <w:rPr>
-          <w:rFonts w:ascii="Times New Roman" w:eastAsia="Times New Roman" w:hAnsi="Times New Roman" w:cs="Times New Roman"/>
-          <w:kern w:val="0"/>
-          <w:sz w:val="28"/>
-          <w:szCs w:val="28"/>
-          <w:lang w:val="ru-RU"/>
-          <w14:ligatures w14:val="none"/>
-        </w:rPr>
-        <w:t>одному</w:t>
-      </w:r>
-      <w:r>
-        <w:rPr>
-          <w:rFonts w:ascii="Times New Roman" w:eastAsia="Times New Roman" w:hAnsi="Times New Roman" w:cs="Times New Roman"/>
-          <w:kern w:val="0"/>
-          <w:sz w:val="28"/>
-          <w:szCs w:val="28"/>
-          <w:lang w:val="en-US"/>
-          <w14:ligatures w14:val="none"/>
-        </w:rPr>
+      <w:proofErr w:type="spellStart"/>
+      <w:r>
+        <w:t>backend</w:t>
+      </w:r>
+      <w:proofErr w:type="spellEnd"/>
+      <w:r>
         <w:t xml:space="preserve"> </w:t>
       </w:r>
-      <w:r>
-        <w:rPr>
-          <w:rFonts w:ascii="Times New Roman" w:eastAsia="Times New Roman" w:hAnsi="Times New Roman" w:cs="Times New Roman"/>
-          <w:kern w:val="0"/>
-          <w:sz w:val="28"/>
-          <w:szCs w:val="28"/>
-          <w:lang w:val="ru-RU"/>
-          <w14:ligatures w14:val="none"/>
-        </w:rPr>
-        <w:t>или</w:t>
-      </w:r>
-      <w:r>
-        <w:rPr>
-          <w:rFonts w:ascii="Times New Roman" w:eastAsia="Times New Roman" w:hAnsi="Times New Roman" w:cs="Times New Roman"/>
-          <w:kern w:val="0"/>
-          <w:sz w:val="28"/>
-          <w:szCs w:val="28"/>
-          <w:lang w:val="en-US"/>
-          <w14:ligatures w14:val="none"/>
-        </w:rPr>
+      <w:proofErr w:type="spellStart"/>
+      <w:r>
+        <w:t>repository</w:t>
+      </w:r>
+      <w:proofErr w:type="spellEnd"/>
+    </w:p>
+    <w:p>
+      <w:pPr>
+        <w:pStyle w:val="af"/>
+        <w:rPr>
+          <w:lang w:val="ru-RU"/>
+        </w:rPr>
+      </w:pPr>
+      <w:r>
+        <w:t xml:space="preserve">        </w:t>
+      </w:r>
+      <w:proofErr w:type="spellStart"/>
+      <w:r>
+        <w:t>uses</w:t>
+      </w:r>
+      <w:proofErr w:type="spellEnd"/>
+      <w:r>
+        <w:t xml:space="preserve">: </w:t>
+      </w:r>
+      <w:proofErr w:type="spellStart"/>
+      <w:r>
+        <w:t>actions</w:t>
+      </w:r>
+      <w:proofErr w:type="spellEnd"/>
+      <w:r>
+        <w:t>/checkout@v4</w:t>
+      </w:r>
+    </w:p>
+    <w:p>
+      <w:pPr>
+        <w:pStyle w:val="af"/>
+      </w:pPr>
+      <w:r>
+        <w:t xml:space="preserve">      - </w:t>
+      </w:r>
+      <w:proofErr w:type="spellStart"/>
+      <w:r>
+        <w:t>name</w:t>
+      </w:r>
+      <w:proofErr w:type="spellEnd"/>
+      <w:r>
+        <w:t xml:space="preserve">: </w:t>
+      </w:r>
+      <w:proofErr w:type="spellStart"/>
+      <w:r>
+        <w:t>Checkout</w:t>
+      </w:r>
+      <w:proofErr w:type="spellEnd"/>
+      <w:r>
         <w:t xml:space="preserve"> </w:t>
       </w:r>
-      <w:r>
-        <w:rPr>
-          <w:rFonts w:ascii="Times New Roman" w:eastAsia="Times New Roman" w:hAnsi="Times New Roman" w:cs="Times New Roman"/>
-          <w:kern w:val="0"/>
-          <w:sz w:val="28"/>
-          <w:szCs w:val="28"/>
-          <w:lang w:val="ru-RU"/>
-          <w14:ligatures w14:val="none"/>
-        </w:rPr>
-        <w:t>нескольким</w:t>
-      </w:r>
-      <w:r>
-        <w:rPr>
-          <w:rFonts w:ascii="Times New Roman" w:eastAsia="Times New Roman" w:hAnsi="Times New Roman" w:cs="Times New Roman"/>
-          <w:kern w:val="0"/>
-          <w:sz w:val="28"/>
-          <w:szCs w:val="28"/>
-          <w:lang w:val="en-US"/>
-          <w14:ligatures w14:val="none"/>
-        </w:rPr>
+      <w:proofErr w:type="spellStart"/>
+      <w:r>
+        <w:t>frontend</w:t>
+      </w:r>
+      <w:proofErr w:type="spellEnd"/>
+      <w:r>
         <w:t xml:space="preserve"> </w:t>
       </w:r>
-      <w:r>
-        <w:rPr>
-          <w:rFonts w:ascii="Times New Roman" w:eastAsia="Times New Roman" w:hAnsi="Times New Roman" w:cs="Times New Roman"/>
-          <w:kern w:val="0"/>
-          <w:sz w:val="28"/>
-          <w:szCs w:val="28"/>
-          <w:lang w:val="ru-RU"/>
-          <w14:ligatures w14:val="none"/>
-        </w:rPr>
-        <w:t>модулям</w:t>
-      </w:r>
-      <w:r>
-        <w:rPr>
-          <w:rFonts w:ascii="Times New Roman" w:eastAsia="Times New Roman" w:hAnsi="Times New Roman" w:cs="Times New Roman"/>
-          <w:kern w:val="0"/>
-          <w:sz w:val="28"/>
-          <w:szCs w:val="28"/>
-          <w:lang w:val="en-US"/>
-          <w14:ligatures w14:val="none"/>
-        </w:rPr>
+      <w:proofErr w:type="spellStart"/>
+      <w:r>
+        <w:t>repository</w:t>
+      </w:r>
+      <w:proofErr w:type="spellEnd"/>
+    </w:p>
+    <w:p>
+      <w:pPr>
+        <w:pStyle w:val="af"/>
+      </w:pPr>
+      <w:r>
+        <w:t xml:space="preserve">        </w:t>
+      </w:r>
+      <w:proofErr w:type="spellStart"/>
+      <w:r>
+        <w:t>uses</w:t>
+      </w:r>
+      <w:proofErr w:type="spellEnd"/>
+      <w:r>
+        <w:t xml:space="preserve">: </w:t>
+      </w:r>
+      <w:proofErr w:type="spellStart"/>
+      <w:r>
+        <w:t>actions</w:t>
+      </w:r>
+      <w:proofErr w:type="spellEnd"/>
+      <w:r>
+        <w:t>/checkout@v4</w:t>
+      </w:r>
+    </w:p>
+    <w:p>
+      <w:pPr>
+        <w:pStyle w:val="af"/>
+      </w:pPr>
+      <w:r>
+        <w:t xml:space="preserve">        </w:t>
+      </w:r>
+      <w:proofErr w:type="spellStart"/>
+      <w:r>
+        <w:t>with</w:t>
+      </w:r>
+      <w:proofErr w:type="spellEnd"/>
+      <w:r>
+        <w:t>:</w:t>
+      </w:r>
+    </w:p>
+    <w:p>
+      <w:pPr>
+        <w:pStyle w:val="af"/>
+      </w:pPr>
+      <w:r>
+        <w:t xml:space="preserve">          </w:t>
+      </w:r>
+      <w:proofErr w:type="spellStart"/>
+      <w:r>
+        <w:t>repository</w:t>
+      </w:r>
+      <w:proofErr w:type="spellEnd"/>
+      <w:r>
+        <w:t xml:space="preserve">: </w:t>
+      </w:r>
+      <w:proofErr w:type="spellStart"/>
+      <w:r>
+        <w:t>konovalovta</w:t>
+      </w:r>
+      <w:proofErr w:type="spellEnd"/>
+      <w:r>
+        <w:t>/</w:t>
+      </w:r>
+      <w:proofErr w:type="spellStart"/>
+      <w:r>
+        <w:t>frontend</w:t>
+      </w:r>
+      <w:proofErr w:type="spellEnd"/>
+    </w:p>
+    <w:p>
+      <w:pPr>
+        <w:pStyle w:val="af"/>
+        <w:rPr>
+          <w:lang w:val="ru-RU"/>
+        </w:rPr>
+      </w:pPr>
+      <w:r>
+        <w:t xml:space="preserve">          </w:t>
+      </w:r>
+      <w:proofErr w:type="spellStart"/>
+      <w:r>
+        <w:t>path</w:t>
+      </w:r>
+      <w:proofErr w:type="spellEnd"/>
+      <w:r>
+        <w:t xml:space="preserve">: </w:t>
+      </w:r>
+      <w:proofErr w:type="spellStart"/>
+      <w:r>
+        <w:t>frontend</w:t>
+      </w:r>
+      <w:proofErr w:type="spellEnd"/>
+      <w:r>
+        <w:t xml:space="preserve">  </w:t>
+      </w:r>
+    </w:p>
+    <w:p>
+      <w:pPr>
+        <w:pStyle w:val="af"/>
+      </w:pPr>
+      <w:r>
+        <w:t xml:space="preserve">      - </w:t>
+      </w:r>
+      <w:proofErr w:type="spellStart"/>
+      <w:r>
+        <w:t>name</w:t>
+      </w:r>
+      <w:proofErr w:type="spellEnd"/>
+      <w:r>
+        <w:t xml:space="preserve">: </w:t>
+      </w:r>
+      <w:proofErr w:type="spellStart"/>
+      <w:r>
+        <w:t>Install</w:t>
+      </w:r>
+      <w:proofErr w:type="spellEnd"/>
+      <w:r>
         <w:t xml:space="preserve"> </w:t>
       </w:r>
-      <w:r>
-        <w:rPr>
-          <w:rFonts w:ascii="Times New Roman" w:eastAsia="Times New Roman" w:hAnsi="Times New Roman" w:cs="Times New Roman"/>
-          <w:kern w:val="0"/>
-          <w:sz w:val="28"/>
-          <w:szCs w:val="28"/>
-          <w:lang w:val="ru-RU"/>
-          <w14:ligatures w14:val="none"/>
-        </w:rPr>
-        <w:t>не</w:t>
-      </w:r>
-      <w:r>
-        <w:rPr>
-          <w:rFonts w:ascii="Times New Roman" w:eastAsia="Times New Roman" w:hAnsi="Times New Roman" w:cs="Times New Roman"/>
-          <w:kern w:val="0"/>
-          <w:sz w:val="28"/>
-          <w:szCs w:val="28"/>
-          <w:lang w:val="en-US"/>
-          <w14:ligatures w14:val="none"/>
-        </w:rPr>
+      <w:proofErr w:type="spellStart"/>
+      <w:r>
+        <w:t>dependencies</w:t>
+      </w:r>
+      <w:proofErr w:type="spellEnd"/>
+      <w:r>
+        <w:t xml:space="preserve"> (Ubuntu)</w:t>
+      </w:r>
+    </w:p>
+    <w:p>
+      <w:pPr>
+        <w:pStyle w:val="af"/>
+      </w:pPr>
+      <w:r>
+        <w:t xml:space="preserve">        </w:t>
+      </w:r>
+      <w:proofErr w:type="spellStart"/>
+      <w:r>
+        <w:t>run</w:t>
+      </w:r>
+      <w:proofErr w:type="spellEnd"/>
+      <w:r>
+        <w:t>: |</w:t>
+      </w:r>
+    </w:p>
+    <w:p>
+      <w:pPr>
+        <w:pStyle w:val="af"/>
+      </w:pPr>
+      <w:r>
+        <w:t xml:space="preserve">          </w:t>
+      </w:r>
+      <w:proofErr w:type="spellStart"/>
+      <w:r>
+        <w:t>sudo</w:t>
+      </w:r>
+      <w:proofErr w:type="spellEnd"/>
+      <w:r>
         <w:t xml:space="preserve"> </w:t>
       </w:r>
-      <w:r>
-        <w:rPr>
-          <w:rFonts w:ascii="Times New Roman" w:eastAsia="Times New Roman" w:hAnsi="Times New Roman" w:cs="Times New Roman"/>
-          <w:kern w:val="0"/>
-          <w:sz w:val="28"/>
-          <w:szCs w:val="28"/>
-          <w:lang w:val="ru-RU"/>
-          <w14:ligatures w14:val="none"/>
-        </w:rPr>
-        <w:t>было</w:t>
-      </w:r>
-      <w:r>
-        <w:rPr>
-          <w:rFonts w:ascii="Times New Roman" w:eastAsia="Times New Roman" w:hAnsi="Times New Roman" w:cs="Times New Roman"/>
-          <w:kern w:val="0"/>
-          <w:sz w:val="28"/>
-          <w:szCs w:val="28"/>
-          <w:lang w:val="en-US"/>
-          <w14:ligatures w14:val="none"/>
-        </w:rPr>
+      <w:proofErr w:type="spellStart"/>
+      <w:r>
+        <w:t>apt-get</w:t>
+      </w:r>
+      <w:proofErr w:type="spellEnd"/>
+      <w:r>
         <w:t xml:space="preserve"> </w:t>
       </w:r>
-      <w:r>
-        <w:rPr>
-          <w:rFonts w:ascii="Times New Roman" w:eastAsia="Times New Roman" w:hAnsi="Times New Roman" w:cs="Times New Roman"/>
-          <w:kern w:val="0"/>
-          <w:sz w:val="28"/>
-          <w:szCs w:val="28"/>
-          <w:lang w:val="ru-RU"/>
-          <w14:ligatures w14:val="none"/>
-        </w:rPr>
-        <w:t>получено</w:t>
-      </w:r>
-      <w:r>
-        <w:rPr>
-          <w:rFonts w:ascii="Times New Roman" w:eastAsia="Times New Roman" w:hAnsi="Times New Roman" w:cs="Times New Roman"/>
-          <w:kern w:val="0"/>
-          <w:sz w:val="28"/>
-          <w:szCs w:val="28"/>
-          <w:lang w:val="en-US"/>
-          <w14:ligatures w14:val="none"/>
-        </w:rPr>
+      <w:proofErr w:type="spellStart"/>
+      <w:r>
+        <w:t>update</w:t>
+      </w:r>
+      <w:proofErr w:type="spellEnd"/>
+    </w:p>
+    <w:p>
+      <w:pPr>
+        <w:pStyle w:val="af"/>
+        <w:rPr>
+          <w:lang w:val="ru-RU"/>
+        </w:rPr>
+      </w:pPr>
+      <w:r>
+        <w:lastRenderedPageBreak/>
+        <w:t xml:space="preserve">          </w:t>
+      </w:r>
+      <w:proofErr w:type="spellStart"/>
+      <w:r>
+        <w:t>sudo</w:t>
+      </w:r>
+      <w:proofErr w:type="spellEnd"/>
+      <w:r>
         <w:t xml:space="preserve"> </w:t>
       </w:r>
-      <w:r>
-        <w:rPr>
-          <w:rFonts w:ascii="Times New Roman" w:eastAsia="Times New Roman" w:hAnsi="Times New Roman" w:cs="Times New Roman"/>
-          <w:kern w:val="0"/>
-          <w:sz w:val="28"/>
-          <w:szCs w:val="28"/>
-          <w:lang w:val="ru-RU"/>
-          <w14:ligatures w14:val="none"/>
-        </w:rPr>
-        <w:t>ответа</w:t>
-      </w:r>
-      <w:r>
-        <w:rPr>
-          <w:rFonts w:ascii="Times New Roman" w:eastAsia="Times New Roman" w:hAnsi="Times New Roman" w:cs="Times New Roman"/>
-          <w:kern w:val="0"/>
-          <w:sz w:val="28"/>
-          <w:szCs w:val="28"/>
-          <w:lang w:val="en-US"/>
-          <w14:ligatures w14:val="none"/>
-        </w:rPr>
-        <w:t>"</w:t>
-      </w:r>
-    </w:p>
-    <w:p>
-      <w:pPr>
-        <w:pStyle w:val="af"/>
-        <w:ind w:left="709" w:firstLine="0"/>
-        <w:rPr>
-          <w:lang w:val="en-US"/>
-        </w:rPr>
-      </w:pPr>
+      <w:proofErr w:type="spellStart"/>
+      <w:r>
+        <w:t>apt-get</w:t>
+      </w:r>
+      <w:proofErr w:type="spellEnd"/>
+      <w:r>
+        <w:t xml:space="preserve"> </w:t>
+      </w:r>
+      <w:proofErr w:type="spellStart"/>
+      <w:r>
+        <w:t>install</w:t>
+      </w:r>
+      <w:proofErr w:type="spellEnd"/>
+      <w:r>
+        <w:t xml:space="preserve"> -y </w:t>
+      </w:r>
+      <w:proofErr w:type="spellStart"/>
+      <w:r>
+        <w:t>cmake</w:t>
+      </w:r>
+      <w:proofErr w:type="spellEnd"/>
+      <w:r>
+        <w:t xml:space="preserve"> </w:t>
+      </w:r>
+      <w:proofErr w:type="spellStart"/>
+      <w:r>
+        <w:t>build-essential</w:t>
+      </w:r>
+      <w:proofErr w:type="spellEnd"/>
+    </w:p>
+    <w:p>
+      <w:pPr>
+        <w:pStyle w:val="af"/>
+      </w:pPr>
+      <w:r>
+        <w:t xml:space="preserve">      - </w:t>
+      </w:r>
+      <w:proofErr w:type="spellStart"/>
+      <w:r>
+        <w:t>name</w:t>
+      </w:r>
+      <w:proofErr w:type="spellEnd"/>
+      <w:r>
+        <w:t xml:space="preserve">: </w:t>
+      </w:r>
+      <w:proofErr w:type="spellStart"/>
+      <w:r>
+        <w:t>Create</w:t>
+      </w:r>
+      <w:proofErr w:type="spellEnd"/>
+      <w:r>
+        <w:t xml:space="preserve"> </w:t>
+      </w:r>
+      <w:proofErr w:type="spellStart"/>
+      <w:r>
+        <w:t>build</w:t>
+      </w:r>
+      <w:proofErr w:type="spellEnd"/>
+      <w:r>
+        <w:t xml:space="preserve"> </w:t>
+      </w:r>
+      <w:proofErr w:type="spellStart"/>
+      <w:r>
+        <w:t>directory</w:t>
+      </w:r>
+      <w:proofErr w:type="spellEnd"/>
+    </w:p>
+    <w:p>
+      <w:pPr>
+        <w:pStyle w:val="af"/>
+        <w:rPr>
+          <w:lang w:val="ru-RU"/>
+        </w:rPr>
+      </w:pPr>
+      <w:r>
+        <w:t xml:space="preserve">        </w:t>
+      </w:r>
+      <w:proofErr w:type="spellStart"/>
+      <w:r>
+        <w:t>run</w:t>
+      </w:r>
+      <w:proofErr w:type="spellEnd"/>
+      <w:r>
+        <w:t xml:space="preserve">: </w:t>
+      </w:r>
+      <w:proofErr w:type="spellStart"/>
+      <w:r>
+        <w:t>mkdir</w:t>
+      </w:r>
+      <w:proofErr w:type="spellEnd"/>
+      <w:r>
+        <w:t xml:space="preserve"> -p </w:t>
+      </w:r>
+      <w:proofErr w:type="spellStart"/>
+      <w:r>
+        <w:t>build</w:t>
+      </w:r>
+      <w:proofErr w:type="spellEnd"/>
+    </w:p>
+    <w:p>
+      <w:pPr>
+        <w:pStyle w:val="af"/>
+      </w:pPr>
+      <w:r>
+        <w:t xml:space="preserve">      - </w:t>
+      </w:r>
+      <w:proofErr w:type="spellStart"/>
+      <w:r>
+        <w:t>name</w:t>
+      </w:r>
+      <w:proofErr w:type="spellEnd"/>
+      <w:r>
+        <w:t xml:space="preserve">: </w:t>
+      </w:r>
+      <w:proofErr w:type="spellStart"/>
+      <w:r>
+        <w:t>Clean</w:t>
+      </w:r>
+      <w:proofErr w:type="spellEnd"/>
+      <w:r>
+        <w:t xml:space="preserve"> </w:t>
+      </w:r>
+      <w:proofErr w:type="spellStart"/>
+      <w:r>
+        <w:t>cache</w:t>
+      </w:r>
+      <w:proofErr w:type="spellEnd"/>
+    </w:p>
+    <w:p>
+      <w:pPr>
+        <w:pStyle w:val="af"/>
+        <w:rPr>
+          <w:lang w:val="ru-RU"/>
+        </w:rPr>
+      </w:pPr>
+      <w:r>
+        <w:t xml:space="preserve">        </w:t>
+      </w:r>
+      <w:proofErr w:type="spellStart"/>
+      <w:r>
+        <w:t>run</w:t>
+      </w:r>
+      <w:proofErr w:type="spellEnd"/>
+      <w:r>
+        <w:t xml:space="preserve">: </w:t>
+      </w:r>
+      <w:proofErr w:type="spellStart"/>
+      <w:r>
+        <w:t>cmake</w:t>
+      </w:r>
+      <w:proofErr w:type="spellEnd"/>
+      <w:r>
+        <w:t xml:space="preserve"> --</w:t>
+      </w:r>
+      <w:proofErr w:type="spellStart"/>
+      <w:proofErr w:type="gramStart"/>
+      <w:r>
+        <w:t>build</w:t>
+      </w:r>
+      <w:proofErr w:type="spellEnd"/>
+      <w:r>
+        <w:t xml:space="preserve"> .</w:t>
+      </w:r>
+      <w:proofErr w:type="gramEnd"/>
+      <w:r>
+        <w:t>/ --</w:t>
+      </w:r>
+      <w:proofErr w:type="spellStart"/>
+      <w:r>
+        <w:t>target</w:t>
+      </w:r>
+      <w:proofErr w:type="spellEnd"/>
+      <w:r>
+        <w:t xml:space="preserve"> </w:t>
+      </w:r>
+      <w:proofErr w:type="spellStart"/>
+      <w:r>
+        <w:t>clean</w:t>
+      </w:r>
+      <w:proofErr w:type="spellEnd"/>
+    </w:p>
+    <w:p>
+      <w:pPr>
+        <w:pStyle w:val="af"/>
+      </w:pPr>
+      <w:r>
+        <w:t xml:space="preserve">      - </w:t>
+      </w:r>
+      <w:proofErr w:type="spellStart"/>
+      <w:r>
+        <w:t>name</w:t>
+      </w:r>
+      <w:proofErr w:type="spellEnd"/>
+      <w:r>
+        <w:t xml:space="preserve">: </w:t>
+      </w:r>
+      <w:proofErr w:type="spellStart"/>
+      <w:r>
+        <w:t>Copy</w:t>
+      </w:r>
+      <w:proofErr w:type="spellEnd"/>
+      <w:r>
+        <w:t xml:space="preserve"> </w:t>
+      </w:r>
+      <w:proofErr w:type="spellStart"/>
+      <w:r>
+        <w:t>frontend</w:t>
+      </w:r>
+      <w:proofErr w:type="spellEnd"/>
+      <w:r>
+        <w:t xml:space="preserve"> </w:t>
+      </w:r>
+      <w:proofErr w:type="spellStart"/>
+      <w:r>
+        <w:t>dist</w:t>
+      </w:r>
+      <w:proofErr w:type="spellEnd"/>
+      <w:r>
+        <w:t xml:space="preserve"> </w:t>
+      </w:r>
+      <w:proofErr w:type="spellStart"/>
+      <w:r>
+        <w:t>to</w:t>
+      </w:r>
+      <w:proofErr w:type="spellEnd"/>
+      <w:r>
+        <w:t xml:space="preserve"> </w:t>
+      </w:r>
+      <w:proofErr w:type="spellStart"/>
+      <w:r>
+        <w:t>backend</w:t>
+      </w:r>
+      <w:proofErr w:type="spellEnd"/>
+      <w:r>
+        <w:t xml:space="preserve"> </w:t>
+      </w:r>
+      <w:proofErr w:type="spellStart"/>
+      <w:r>
+        <w:t>build</w:t>
+      </w:r>
+      <w:proofErr w:type="spellEnd"/>
+    </w:p>
+    <w:p>
+      <w:pPr>
+        <w:pStyle w:val="af"/>
+      </w:pPr>
+      <w:r>
+        <w:t xml:space="preserve">        </w:t>
+      </w:r>
+      <w:proofErr w:type="spellStart"/>
+      <w:r>
+        <w:t>run</w:t>
+      </w:r>
+      <w:proofErr w:type="spellEnd"/>
+      <w:r>
+        <w:t>: |</w:t>
+      </w:r>
+    </w:p>
+    <w:p>
+      <w:pPr>
+        <w:pStyle w:val="af"/>
+        <w:rPr>
+          <w:lang w:val="ru-RU"/>
+        </w:rPr>
+      </w:pPr>
+      <w:r>
+        <w:t xml:space="preserve">          </w:t>
+      </w:r>
+      <w:proofErr w:type="spellStart"/>
+      <w:r>
+        <w:t>cp</w:t>
+      </w:r>
+      <w:proofErr w:type="spellEnd"/>
+      <w:r>
+        <w:t xml:space="preserve"> -r </w:t>
+      </w:r>
+      <w:proofErr w:type="spellStart"/>
+      <w:r>
+        <w:t>frontend</w:t>
+      </w:r>
+      <w:proofErr w:type="spellEnd"/>
+      <w:r>
+        <w:t>/</w:t>
+      </w:r>
+      <w:proofErr w:type="spellStart"/>
+      <w:r>
+        <w:t>dist</w:t>
+      </w:r>
+      <w:proofErr w:type="spellEnd"/>
+      <w:r>
+        <w:t xml:space="preserve">/* </w:t>
+      </w:r>
+      <w:proofErr w:type="spellStart"/>
+      <w:r>
+        <w:t>build</w:t>
+      </w:r>
+      <w:proofErr w:type="spellEnd"/>
+      <w:r>
+        <w:t>/</w:t>
+      </w:r>
+    </w:p>
+    <w:p>
+      <w:pPr>
+        <w:pStyle w:val="af"/>
+      </w:pPr>
+      <w:r>
+        <w:t xml:space="preserve">      - </w:t>
+      </w:r>
+      <w:proofErr w:type="spellStart"/>
+      <w:r>
+        <w:t>name</w:t>
+      </w:r>
+      <w:proofErr w:type="spellEnd"/>
+      <w:r>
+        <w:t xml:space="preserve">: </w:t>
+      </w:r>
+      <w:proofErr w:type="spellStart"/>
+      <w:r>
+        <w:t>Configure</w:t>
+      </w:r>
+      <w:proofErr w:type="spellEnd"/>
+      <w:r>
+        <w:t xml:space="preserve"> </w:t>
+      </w:r>
+      <w:proofErr w:type="spellStart"/>
+      <w:r>
+        <w:t>CMake</w:t>
+      </w:r>
+      <w:proofErr w:type="spellEnd"/>
+    </w:p>
+    <w:p>
+      <w:pPr>
+        <w:pStyle w:val="af"/>
+      </w:pPr>
+      <w:r>
+        <w:t xml:space="preserve">        </w:t>
+      </w:r>
+      <w:proofErr w:type="spellStart"/>
+      <w:r>
+        <w:t>working-directory</w:t>
+      </w:r>
+      <w:proofErr w:type="spellEnd"/>
+      <w:proofErr w:type="gramStart"/>
+      <w:r>
+        <w:t>: .</w:t>
+      </w:r>
+      <w:proofErr w:type="gramEnd"/>
+      <w:r>
+        <w:t>/</w:t>
+      </w:r>
+      <w:proofErr w:type="spellStart"/>
+      <w:r>
+        <w:t>build</w:t>
+      </w:r>
+      <w:proofErr w:type="spellEnd"/>
+    </w:p>
+    <w:p>
+      <w:pPr>
+        <w:pStyle w:val="af"/>
+        <w:rPr>
+          <w:lang w:val="ru-RU"/>
+        </w:rPr>
+      </w:pPr>
+      <w:r>
+        <w:t xml:space="preserve">        </w:t>
+      </w:r>
+      <w:proofErr w:type="spellStart"/>
+      <w:r>
+        <w:t>run</w:t>
+      </w:r>
+      <w:proofErr w:type="spellEnd"/>
+      <w:r>
+        <w:t xml:space="preserve">: </w:t>
+      </w:r>
+      <w:proofErr w:type="spellStart"/>
+      <w:r>
+        <w:t>cmake</w:t>
+      </w:r>
+      <w:proofErr w:type="spellEnd"/>
+      <w:proofErr w:type="gramStart"/>
+      <w:r>
+        <w:t xml:space="preserve"> ..</w:t>
+      </w:r>
+      <w:proofErr w:type="gramEnd"/>
+    </w:p>
+    <w:p>
+      <w:pPr>
+        <w:pStyle w:val="af"/>
+      </w:pPr>
+      <w:r>
+        <w:t xml:space="preserve">      - </w:t>
+      </w:r>
+      <w:proofErr w:type="spellStart"/>
+      <w:r>
+        <w:t>name</w:t>
+      </w:r>
+      <w:proofErr w:type="spellEnd"/>
+      <w:r>
+        <w:t xml:space="preserve">: </w:t>
+      </w:r>
+      <w:proofErr w:type="spellStart"/>
+      <w:r>
+        <w:t>Build</w:t>
+      </w:r>
+      <w:proofErr w:type="spellEnd"/>
+      <w:r>
+        <w:t xml:space="preserve"> </w:t>
+      </w:r>
+      <w:proofErr w:type="spellStart"/>
+      <w:r>
+        <w:t>project</w:t>
+      </w:r>
+      <w:proofErr w:type="spellEnd"/>
+    </w:p>
+    <w:p>
+      <w:pPr>
+        <w:pStyle w:val="af"/>
+      </w:pPr>
+      <w:r>
+        <w:t xml:space="preserve">        </w:t>
+      </w:r>
+      <w:proofErr w:type="spellStart"/>
+      <w:r>
+        <w:t>working-directory</w:t>
+      </w:r>
+      <w:proofErr w:type="spellEnd"/>
+      <w:proofErr w:type="gramStart"/>
+      <w:r>
+        <w:t>: .</w:t>
+      </w:r>
+      <w:proofErr w:type="gramEnd"/>
+      <w:r>
+        <w:t>/</w:t>
+      </w:r>
+      <w:proofErr w:type="spellStart"/>
+      <w:r>
+        <w:t>build</w:t>
+      </w:r>
+      <w:proofErr w:type="spellEnd"/>
+    </w:p>
+    <w:p>
+      <w:pPr>
+        <w:pStyle w:val="af"/>
+        <w:rPr>
+          <w:lang w:val="ru-RU"/>
+        </w:rPr>
+      </w:pPr>
+      <w:r>
+        <w:t xml:space="preserve">        </w:t>
+      </w:r>
+      <w:proofErr w:type="spellStart"/>
+      <w:r>
+        <w:t>run</w:t>
+      </w:r>
+      <w:proofErr w:type="spellEnd"/>
+      <w:r>
+        <w:t xml:space="preserve">: </w:t>
+      </w:r>
+      <w:proofErr w:type="spellStart"/>
+      <w:r>
+        <w:t>cmake</w:t>
+      </w:r>
+      <w:proofErr w:type="spellEnd"/>
+      <w:r>
+        <w:t xml:space="preserve"> --</w:t>
+      </w:r>
+      <w:proofErr w:type="spellStart"/>
+      <w:proofErr w:type="gramStart"/>
+      <w:r>
+        <w:t>build</w:t>
+      </w:r>
+      <w:proofErr w:type="spellEnd"/>
+      <w:r>
+        <w:t xml:space="preserve"> .</w:t>
+      </w:r>
+      <w:proofErr w:type="gramEnd"/>
+      <w:r>
+        <w:t>/</w:t>
+      </w:r>
+    </w:p>
+    <w:p>
+      <w:pPr>
+        <w:pStyle w:val="af"/>
+      </w:pPr>
+      <w:r>
+        <w:t xml:space="preserve">      - </w:t>
+      </w:r>
+      <w:proofErr w:type="spellStart"/>
+      <w:r>
+        <w:t>name</w:t>
+      </w:r>
+      <w:proofErr w:type="spellEnd"/>
+      <w:r>
+        <w:t xml:space="preserve">: </w:t>
+      </w:r>
+      <w:proofErr w:type="spellStart"/>
+      <w:r>
+        <w:t>Run</w:t>
+      </w:r>
+      <w:proofErr w:type="spellEnd"/>
+      <w:r>
+        <w:t xml:space="preserve"> </w:t>
+      </w:r>
+      <w:proofErr w:type="spellStart"/>
+      <w:r>
+        <w:t>tests</w:t>
+      </w:r>
+      <w:proofErr w:type="spellEnd"/>
+    </w:p>
+    <w:p>
+      <w:pPr>
+        <w:pStyle w:val="af"/>
+      </w:pPr>
+      <w:r>
+        <w:t xml:space="preserve">        </w:t>
+      </w:r>
+      <w:proofErr w:type="spellStart"/>
+      <w:r>
+        <w:t>working-directory</w:t>
+      </w:r>
+      <w:proofErr w:type="spellEnd"/>
+      <w:proofErr w:type="gramStart"/>
+      <w:r>
+        <w:t>: .</w:t>
+      </w:r>
+      <w:proofErr w:type="gramEnd"/>
+      <w:r>
+        <w:t>/</w:t>
+      </w:r>
+      <w:proofErr w:type="spellStart"/>
+      <w:r>
+        <w:t>build</w:t>
+      </w:r>
+      <w:proofErr w:type="spellEnd"/>
+    </w:p>
+    <w:p>
+      <w:pPr>
+        <w:pStyle w:val="af"/>
+        <w:rPr>
+          <w:lang w:val="ru-RU"/>
+        </w:rPr>
+      </w:pPr>
+      <w:r>
+        <w:t xml:space="preserve">        </w:t>
+      </w:r>
+      <w:proofErr w:type="spellStart"/>
+      <w:r>
+        <w:t>run</w:t>
+      </w:r>
+      <w:proofErr w:type="spellEnd"/>
+      <w:proofErr w:type="gramStart"/>
+      <w:r>
+        <w:t>: .</w:t>
+      </w:r>
+      <w:proofErr w:type="gramEnd"/>
+      <w:r>
+        <w:t>/</w:t>
+      </w:r>
+      <w:proofErr w:type="spellStart"/>
+      <w:r>
+        <w:t>test</w:t>
+      </w:r>
+      <w:proofErr w:type="spellEnd"/>
+      <w:r>
+        <w:t xml:space="preserve"> -- </w:t>
+      </w:r>
+    </w:p>
+    <w:p>
+      <w:pPr>
+        <w:pStyle w:val="af"/>
+      </w:pPr>
+      <w:r>
+        <w:t xml:space="preserve">      - </w:t>
+      </w:r>
+      <w:proofErr w:type="spellStart"/>
+      <w:r>
+        <w:t>nаme</w:t>
+      </w:r>
+      <w:proofErr w:type="spellEnd"/>
+      <w:r>
+        <w:t xml:space="preserve">: Transfer XML </w:t>
+      </w:r>
+      <w:proofErr w:type="spellStart"/>
+      <w:r>
+        <w:t>report</w:t>
+      </w:r>
+      <w:proofErr w:type="spellEnd"/>
+      <w:r>
+        <w:t xml:space="preserve"> </w:t>
+      </w:r>
+      <w:proofErr w:type="spellStart"/>
+      <w:r>
+        <w:t>to</w:t>
+      </w:r>
+      <w:proofErr w:type="spellEnd"/>
+      <w:r>
+        <w:t xml:space="preserve"> </w:t>
+      </w:r>
+      <w:proofErr w:type="spellStart"/>
+      <w:r>
+        <w:t>local</w:t>
+      </w:r>
+      <w:proofErr w:type="spellEnd"/>
+      <w:r>
+        <w:t xml:space="preserve"> </w:t>
+      </w:r>
+      <w:proofErr w:type="spellStart"/>
+      <w:r>
+        <w:t>machine</w:t>
+      </w:r>
+      <w:proofErr w:type="spellEnd"/>
+    </w:p>
+    <w:p>
+      <w:pPr>
+        <w:pStyle w:val="af"/>
+      </w:pPr>
+      <w:r>
+        <w:t xml:space="preserve">        </w:t>
+      </w:r>
+      <w:proofErr w:type="spellStart"/>
+      <w:r>
+        <w:t>run</w:t>
+      </w:r>
+      <w:proofErr w:type="spellEnd"/>
+      <w:r>
+        <w:t>: |</w:t>
+      </w:r>
+    </w:p>
+    <w:p>
+      <w:pPr>
+        <w:pStyle w:val="af"/>
+      </w:pPr>
+      <w:r>
+        <w:t xml:space="preserve">          </w:t>
+      </w:r>
+      <w:proofErr w:type="spellStart"/>
+      <w:r>
+        <w:t>scp</w:t>
+      </w:r>
+      <w:proofErr w:type="spellEnd"/>
+      <w:r>
+        <w:t xml:space="preserve"> -o </w:t>
+      </w:r>
+      <w:proofErr w:type="spellStart"/>
+      <w:r>
+        <w:t>StrictHostKeyChecking</w:t>
+      </w:r>
+      <w:proofErr w:type="spellEnd"/>
+      <w:r>
+        <w:t>=</w:t>
+      </w:r>
+      <w:proofErr w:type="spellStart"/>
+      <w:r>
+        <w:t>no</w:t>
+      </w:r>
+      <w:proofErr w:type="spellEnd"/>
+      <w:r>
+        <w:t xml:space="preserve"> </w:t>
+      </w:r>
+      <w:proofErr w:type="spellStart"/>
+      <w:r>
+        <w:t>build</w:t>
+      </w:r>
+      <w:proofErr w:type="spellEnd"/>
+      <w:r>
+        <w:t xml:space="preserve">/test_report.xml </w:t>
+      </w:r>
+      <w:proofErr w:type="spellStart"/>
+      <w:r>
+        <w:t>konovalovta</w:t>
+      </w:r>
+      <w:proofErr w:type="spellEnd"/>
+      <w:r>
+        <w:t>@&lt;127.1.40.1&gt;:&lt;home/konovalovta/tests&gt;</w:t>
+      </w:r>
+    </w:p>
+    <w:p>
+      <w:pPr>
+        <w:pStyle w:val="af"/>
+      </w:pPr>
+      <w:r>
+        <w:tab/>
+      </w:r>
+      <w:r>
+        <w:tab/>
+        <w:t xml:space="preserve">  </w:t>
+      </w:r>
+    </w:p>
+    <w:p>
+      <w:pPr>
+        <w:pStyle w:val="af"/>
+      </w:pPr>
+      <w:r>
+        <w:lastRenderedPageBreak/>
+        <w:tab/>
+        <w:t xml:space="preserve">  - </w:t>
+      </w:r>
+      <w:proofErr w:type="spellStart"/>
+      <w:r>
+        <w:t>name</w:t>
+      </w:r>
+      <w:proofErr w:type="spellEnd"/>
+      <w:r>
+        <w:t xml:space="preserve">: </w:t>
+      </w:r>
+      <w:proofErr w:type="spellStart"/>
+      <w:r>
+        <w:t>Notify</w:t>
+      </w:r>
+      <w:proofErr w:type="spellEnd"/>
+      <w:r>
+        <w:t xml:space="preserve"> </w:t>
+      </w:r>
+      <w:proofErr w:type="spellStart"/>
+      <w:r>
+        <w:t>local</w:t>
+      </w:r>
+      <w:proofErr w:type="spellEnd"/>
+      <w:r>
+        <w:t xml:space="preserve"> </w:t>
+      </w:r>
+      <w:proofErr w:type="spellStart"/>
+      <w:r>
+        <w:t>machine</w:t>
+      </w:r>
+      <w:proofErr w:type="spellEnd"/>
+    </w:p>
+    <w:p>
+      <w:pPr>
+        <w:pStyle w:val="af"/>
+      </w:pPr>
+      <w:r>
+        <w:t xml:space="preserve">        </w:t>
+      </w:r>
+      <w:proofErr w:type="spellStart"/>
+      <w:r>
+        <w:t>run</w:t>
+      </w:r>
+      <w:proofErr w:type="spellEnd"/>
+      <w:r>
+        <w:t>: |</w:t>
+      </w:r>
+    </w:p>
+    <w:p>
+      <w:pPr>
+        <w:pStyle w:val="af"/>
+      </w:pPr>
+      <w:r>
+        <w:t xml:space="preserve">          </w:t>
+      </w:r>
+      <w:proofErr w:type="spellStart"/>
+      <w:r>
+        <w:t>curl</w:t>
+      </w:r>
+      <w:proofErr w:type="spellEnd"/>
+      <w:r>
+        <w:t xml:space="preserve"> -X POST http:/</w:t>
+      </w:r>
+      <w:proofErr w:type="gramStart"/>
+      <w:r>
+        <w:t>/&lt;</w:t>
+      </w:r>
+      <w:proofErr w:type="gramEnd"/>
+      <w:r>
+        <w:t>127.1.40.1:500&gt;/run_system_tests</w:t>
+      </w:r>
     </w:p>
     <w:sectPr>
       <w:footerReference w:type="default" r:id="rId10"/>
@@ -22268,36 +25848,42 @@
     </w:lvl>
   </w:abstractNum>
   <w:abstractNum w:abstractNumId="13" w15:restartNumberingAfterBreak="0">
+    <w:nsid w:val="12BE282C"/>
+    <w:multiLevelType w:val="multilevel"/>
+    <w:tmpl w:val="69F8EB7A"/>
+    <w:numStyleLink w:val="a"/>
+  </w:abstractNum>
+  <w:abstractNum w:abstractNumId="14" w15:restartNumberingAfterBreak="0">
     <w:nsid w:val="13A267F5"/>
     <w:multiLevelType w:val="multilevel"/>
     <w:tmpl w:val="69F8EB7A"/>
     <w:numStyleLink w:val="a"/>
   </w:abstractNum>
-  <w:abstractNum w:abstractNumId="14" w15:restartNumberingAfterBreak="0">
+  <w:abstractNum w:abstractNumId="15" w15:restartNumberingAfterBreak="0">
     <w:nsid w:val="18041161"/>
     <w:multiLevelType w:val="multilevel"/>
     <w:tmpl w:val="69F8EB7A"/>
     <w:numStyleLink w:val="a"/>
   </w:abstractNum>
-  <w:abstractNum w:abstractNumId="15" w15:restartNumberingAfterBreak="0">
+  <w:abstractNum w:abstractNumId="16" w15:restartNumberingAfterBreak="0">
     <w:nsid w:val="1998202A"/>
     <w:multiLevelType w:val="multilevel"/>
     <w:tmpl w:val="69F8EB7A"/>
     <w:numStyleLink w:val="a"/>
   </w:abstractNum>
-  <w:abstractNum w:abstractNumId="16" w15:restartNumberingAfterBreak="0">
+  <w:abstractNum w:abstractNumId="17" w15:restartNumberingAfterBreak="0">
     <w:nsid w:val="1B5676C8"/>
     <w:multiLevelType w:val="multilevel"/>
     <w:tmpl w:val="69F8EB7A"/>
     <w:numStyleLink w:val="a"/>
   </w:abstractNum>
-  <w:abstractNum w:abstractNumId="17" w15:restartNumberingAfterBreak="0">
+  <w:abstractNum w:abstractNumId="18" w15:restartNumberingAfterBreak="0">
     <w:nsid w:val="1CFA49A5"/>
     <w:multiLevelType w:val="multilevel"/>
     <w:tmpl w:val="92D6C058"/>
     <w:numStyleLink w:val="2"/>
   </w:abstractNum>
-  <w:abstractNum w:abstractNumId="18" w15:restartNumberingAfterBreak="0">
+  <w:abstractNum w:abstractNumId="19" w15:restartNumberingAfterBreak="0">
     <w:nsid w:val="1F052BD6"/>
     <w:multiLevelType w:val="multilevel"/>
     <w:tmpl w:val="A600C06E"/>
@@ -22437,7 +26023,7 @@
       </w:rPr>
     </w:lvl>
   </w:abstractNum>
-  <w:abstractNum w:abstractNumId="19" w15:restartNumberingAfterBreak="0">
+  <w:abstractNum w:abstractNumId="20" w15:restartNumberingAfterBreak="0">
     <w:nsid w:val="1F9B376F"/>
     <w:multiLevelType w:val="multilevel"/>
     <w:tmpl w:val="92D45F86"/>
@@ -22587,7 +26173,7 @@
       </w:rPr>
     </w:lvl>
   </w:abstractNum>
-  <w:abstractNum w:abstractNumId="20" w15:restartNumberingAfterBreak="0">
+  <w:abstractNum w:abstractNumId="21" w15:restartNumberingAfterBreak="0">
     <w:nsid w:val="1FCA2F6F"/>
     <w:multiLevelType w:val="multilevel"/>
     <w:tmpl w:val="CABE7D56"/>
@@ -22737,7 +26323,7 @@
       </w:rPr>
     </w:lvl>
   </w:abstractNum>
-  <w:abstractNum w:abstractNumId="21" w15:restartNumberingAfterBreak="0">
+  <w:abstractNum w:abstractNumId="22" w15:restartNumberingAfterBreak="0">
     <w:nsid w:val="228D2B13"/>
     <w:multiLevelType w:val="multilevel"/>
     <w:tmpl w:val="58A06EF0"/>
@@ -22850,7 +26436,7 @@
       </w:pPr>
     </w:lvl>
   </w:abstractNum>
-  <w:abstractNum w:abstractNumId="22" w15:restartNumberingAfterBreak="0">
+  <w:abstractNum w:abstractNumId="23" w15:restartNumberingAfterBreak="0">
     <w:nsid w:val="2564352B"/>
     <w:multiLevelType w:val="multilevel"/>
     <w:tmpl w:val="FA08D22A"/>
@@ -22999,7 +26585,7 @@
       </w:rPr>
     </w:lvl>
   </w:abstractNum>
-  <w:abstractNum w:abstractNumId="23" w15:restartNumberingAfterBreak="0">
+  <w:abstractNum w:abstractNumId="24" w15:restartNumberingAfterBreak="0">
     <w:nsid w:val="2635735F"/>
     <w:multiLevelType w:val="multilevel"/>
     <w:tmpl w:val="7AA6D566"/>
@@ -23139,25 +26725,25 @@
       </w:rPr>
     </w:lvl>
   </w:abstractNum>
-  <w:abstractNum w:abstractNumId="24" w15:restartNumberingAfterBreak="0">
+  <w:abstractNum w:abstractNumId="25" w15:restartNumberingAfterBreak="0">
     <w:nsid w:val="280A3C7A"/>
     <w:multiLevelType w:val="multilevel"/>
     <w:tmpl w:val="92D6C058"/>
     <w:numStyleLink w:val="2"/>
   </w:abstractNum>
-  <w:abstractNum w:abstractNumId="25" w15:restartNumberingAfterBreak="0">
+  <w:abstractNum w:abstractNumId="26" w15:restartNumberingAfterBreak="0">
     <w:nsid w:val="284237E5"/>
     <w:multiLevelType w:val="multilevel"/>
     <w:tmpl w:val="69F8EB7A"/>
     <w:numStyleLink w:val="a"/>
   </w:abstractNum>
-  <w:abstractNum w:abstractNumId="26" w15:restartNumberingAfterBreak="0">
+  <w:abstractNum w:abstractNumId="27" w15:restartNumberingAfterBreak="0">
     <w:nsid w:val="29BF4B16"/>
     <w:multiLevelType w:val="multilevel"/>
     <w:tmpl w:val="69F8EB7A"/>
     <w:numStyleLink w:val="a"/>
   </w:abstractNum>
-  <w:abstractNum w:abstractNumId="27" w15:restartNumberingAfterBreak="0">
+  <w:abstractNum w:abstractNumId="28" w15:restartNumberingAfterBreak="0">
     <w:nsid w:val="2BA51BFC"/>
     <w:multiLevelType w:val="multilevel"/>
     <w:tmpl w:val="8DCA099C"/>
@@ -23306,7 +26892,7 @@
       </w:rPr>
     </w:lvl>
   </w:abstractNum>
-  <w:abstractNum w:abstractNumId="28" w15:restartNumberingAfterBreak="0">
+  <w:abstractNum w:abstractNumId="29" w15:restartNumberingAfterBreak="0">
     <w:nsid w:val="2CF624A6"/>
     <w:multiLevelType w:val="multilevel"/>
     <w:tmpl w:val="763407B0"/>
@@ -23456,25 +27042,25 @@
       </w:rPr>
     </w:lvl>
   </w:abstractNum>
-  <w:abstractNum w:abstractNumId="29" w15:restartNumberingAfterBreak="0">
+  <w:abstractNum w:abstractNumId="30" w15:restartNumberingAfterBreak="0">
     <w:nsid w:val="2DEE3BC9"/>
     <w:multiLevelType w:val="multilevel"/>
     <w:tmpl w:val="69F8EB7A"/>
     <w:numStyleLink w:val="a"/>
   </w:abstractNum>
-  <w:abstractNum w:abstractNumId="30" w15:restartNumberingAfterBreak="0">
+  <w:abstractNum w:abstractNumId="31" w15:restartNumberingAfterBreak="0">
     <w:nsid w:val="2FA5046C"/>
     <w:multiLevelType w:val="multilevel"/>
     <w:tmpl w:val="92D6C058"/>
     <w:numStyleLink w:val="2"/>
   </w:abstractNum>
-  <w:abstractNum w:abstractNumId="31" w15:restartNumberingAfterBreak="0">
+  <w:abstractNum w:abstractNumId="32" w15:restartNumberingAfterBreak="0">
     <w:nsid w:val="376615C8"/>
     <w:multiLevelType w:val="multilevel"/>
     <w:tmpl w:val="69F8EB7A"/>
     <w:numStyleLink w:val="a"/>
   </w:abstractNum>
-  <w:abstractNum w:abstractNumId="32" w15:restartNumberingAfterBreak="0">
+  <w:abstractNum w:abstractNumId="33" w15:restartNumberingAfterBreak="0">
     <w:nsid w:val="3A324A63"/>
     <w:multiLevelType w:val="multilevel"/>
     <w:tmpl w:val="EF74CC8E"/>
@@ -23588,79 +27174,79 @@
       </w:pPr>
     </w:lvl>
   </w:abstractNum>
-  <w:abstractNum w:abstractNumId="33" w15:restartNumberingAfterBreak="0">
+  <w:abstractNum w:abstractNumId="34" w15:restartNumberingAfterBreak="0">
     <w:nsid w:val="3D291555"/>
     <w:multiLevelType w:val="multilevel"/>
     <w:tmpl w:val="69F8EB7A"/>
     <w:numStyleLink w:val="a"/>
   </w:abstractNum>
-  <w:abstractNum w:abstractNumId="34" w15:restartNumberingAfterBreak="0">
+  <w:abstractNum w:abstractNumId="35" w15:restartNumberingAfterBreak="0">
     <w:nsid w:val="3D9B2017"/>
     <w:multiLevelType w:val="multilevel"/>
     <w:tmpl w:val="69F8EB7A"/>
     <w:numStyleLink w:val="a"/>
   </w:abstractNum>
-  <w:abstractNum w:abstractNumId="35" w15:restartNumberingAfterBreak="0">
+  <w:abstractNum w:abstractNumId="36" w15:restartNumberingAfterBreak="0">
     <w:nsid w:val="3E3543C5"/>
     <w:multiLevelType w:val="multilevel"/>
     <w:tmpl w:val="69F8EB7A"/>
     <w:numStyleLink w:val="a"/>
   </w:abstractNum>
-  <w:abstractNum w:abstractNumId="36" w15:restartNumberingAfterBreak="0">
+  <w:abstractNum w:abstractNumId="37" w15:restartNumberingAfterBreak="0">
     <w:nsid w:val="3ECB2FE5"/>
     <w:multiLevelType w:val="multilevel"/>
     <w:tmpl w:val="69F8EB7A"/>
     <w:numStyleLink w:val="a"/>
   </w:abstractNum>
-  <w:abstractNum w:abstractNumId="37" w15:restartNumberingAfterBreak="0">
+  <w:abstractNum w:abstractNumId="38" w15:restartNumberingAfterBreak="0">
     <w:nsid w:val="41602F2E"/>
     <w:multiLevelType w:val="multilevel"/>
     <w:tmpl w:val="69F8EB7A"/>
     <w:numStyleLink w:val="a"/>
   </w:abstractNum>
-  <w:abstractNum w:abstractNumId="38" w15:restartNumberingAfterBreak="0">
+  <w:abstractNum w:abstractNumId="39" w15:restartNumberingAfterBreak="0">
     <w:nsid w:val="43223ABD"/>
     <w:multiLevelType w:val="multilevel"/>
     <w:tmpl w:val="92D6C058"/>
     <w:numStyleLink w:val="2"/>
   </w:abstractNum>
-  <w:abstractNum w:abstractNumId="39" w15:restartNumberingAfterBreak="0">
+  <w:abstractNum w:abstractNumId="40" w15:restartNumberingAfterBreak="0">
     <w:nsid w:val="45AE735C"/>
     <w:multiLevelType w:val="multilevel"/>
     <w:tmpl w:val="69F8EB7A"/>
     <w:numStyleLink w:val="a"/>
   </w:abstractNum>
-  <w:abstractNum w:abstractNumId="40" w15:restartNumberingAfterBreak="0">
+  <w:abstractNum w:abstractNumId="41" w15:restartNumberingAfterBreak="0">
     <w:nsid w:val="46DB075D"/>
     <w:multiLevelType w:val="multilevel"/>
     <w:tmpl w:val="69F8EB7A"/>
     <w:numStyleLink w:val="a"/>
   </w:abstractNum>
-  <w:abstractNum w:abstractNumId="41" w15:restartNumberingAfterBreak="0">
+  <w:abstractNum w:abstractNumId="42" w15:restartNumberingAfterBreak="0">
     <w:nsid w:val="492B2FC5"/>
     <w:multiLevelType w:val="multilevel"/>
     <w:tmpl w:val="69F8EB7A"/>
     <w:numStyleLink w:val="a"/>
   </w:abstractNum>
-  <w:abstractNum w:abstractNumId="42" w15:restartNumberingAfterBreak="0">
+  <w:abstractNum w:abstractNumId="43" w15:restartNumberingAfterBreak="0">
     <w:nsid w:val="4A5610CD"/>
     <w:multiLevelType w:val="multilevel"/>
     <w:tmpl w:val="69F8EB7A"/>
     <w:numStyleLink w:val="a"/>
   </w:abstractNum>
-  <w:abstractNum w:abstractNumId="43" w15:restartNumberingAfterBreak="0">
+  <w:abstractNum w:abstractNumId="44" w15:restartNumberingAfterBreak="0">
     <w:nsid w:val="4BDB5F38"/>
     <w:multiLevelType w:val="multilevel"/>
     <w:tmpl w:val="92D6C058"/>
     <w:numStyleLink w:val="2"/>
   </w:abstractNum>
-  <w:abstractNum w:abstractNumId="44" w15:restartNumberingAfterBreak="0">
+  <w:abstractNum w:abstractNumId="45" w15:restartNumberingAfterBreak="0">
     <w:nsid w:val="50BF0743"/>
     <w:multiLevelType w:val="multilevel"/>
     <w:tmpl w:val="69F8EB7A"/>
     <w:numStyleLink w:val="a"/>
   </w:abstractNum>
-  <w:abstractNum w:abstractNumId="45" w15:restartNumberingAfterBreak="0">
+  <w:abstractNum w:abstractNumId="46" w15:restartNumberingAfterBreak="0">
     <w:nsid w:val="52913A90"/>
     <w:multiLevelType w:val="multilevel"/>
     <w:tmpl w:val="AF1A1368"/>
@@ -23798,13 +27384,13 @@
       </w:rPr>
     </w:lvl>
   </w:abstractNum>
-  <w:abstractNum w:abstractNumId="46" w15:restartNumberingAfterBreak="0">
+  <w:abstractNum w:abstractNumId="47" w15:restartNumberingAfterBreak="0">
     <w:nsid w:val="59C94DB0"/>
     <w:multiLevelType w:val="multilevel"/>
     <w:tmpl w:val="69F8EB7A"/>
     <w:numStyleLink w:val="a"/>
   </w:abstractNum>
-  <w:abstractNum w:abstractNumId="47" w15:restartNumberingAfterBreak="0">
+  <w:abstractNum w:abstractNumId="48" w15:restartNumberingAfterBreak="0">
     <w:nsid w:val="5A4B30B0"/>
     <w:multiLevelType w:val="multilevel"/>
     <w:tmpl w:val="9A46EB34"/>
@@ -23953,7 +27539,7 @@
       </w:rPr>
     </w:lvl>
   </w:abstractNum>
-  <w:abstractNum w:abstractNumId="48" w15:restartNumberingAfterBreak="0">
+  <w:abstractNum w:abstractNumId="49" w15:restartNumberingAfterBreak="0">
     <w:nsid w:val="5FC3770A"/>
     <w:multiLevelType w:val="multilevel"/>
     <w:tmpl w:val="9FA05BF2"/>
@@ -24091,13 +27677,13 @@
       </w:rPr>
     </w:lvl>
   </w:abstractNum>
-  <w:abstractNum w:abstractNumId="49" w15:restartNumberingAfterBreak="0">
+  <w:abstractNum w:abstractNumId="50" w15:restartNumberingAfterBreak="0">
     <w:nsid w:val="63562889"/>
     <w:multiLevelType w:val="multilevel"/>
     <w:tmpl w:val="69F8EB7A"/>
     <w:numStyleLink w:val="a"/>
   </w:abstractNum>
-  <w:abstractNum w:abstractNumId="50" w15:restartNumberingAfterBreak="0">
+  <w:abstractNum w:abstractNumId="51" w15:restartNumberingAfterBreak="0">
     <w:nsid w:val="657F7E13"/>
     <w:multiLevelType w:val="multilevel"/>
     <w:tmpl w:val="69F8EB7A"/>
@@ -24245,67 +27831,73 @@
       </w:rPr>
     </w:lvl>
   </w:abstractNum>
-  <w:abstractNum w:abstractNumId="51" w15:restartNumberingAfterBreak="0">
+  <w:abstractNum w:abstractNumId="52" w15:restartNumberingAfterBreak="0">
     <w:nsid w:val="659F4336"/>
     <w:multiLevelType w:val="multilevel"/>
     <w:tmpl w:val="69F8EB7A"/>
     <w:numStyleLink w:val="a"/>
   </w:abstractNum>
-  <w:abstractNum w:abstractNumId="52" w15:restartNumberingAfterBreak="0">
+  <w:abstractNum w:abstractNumId="53" w15:restartNumberingAfterBreak="0">
     <w:nsid w:val="65AE7E67"/>
     <w:multiLevelType w:val="multilevel"/>
     <w:tmpl w:val="69F8EB7A"/>
     <w:numStyleLink w:val="a"/>
   </w:abstractNum>
-  <w:abstractNum w:abstractNumId="53" w15:restartNumberingAfterBreak="0">
+  <w:abstractNum w:abstractNumId="54" w15:restartNumberingAfterBreak="0">
     <w:nsid w:val="67B971B3"/>
     <w:multiLevelType w:val="multilevel"/>
     <w:tmpl w:val="69F8EB7A"/>
     <w:numStyleLink w:val="a"/>
   </w:abstractNum>
-  <w:abstractNum w:abstractNumId="54" w15:restartNumberingAfterBreak="0">
+  <w:abstractNum w:abstractNumId="55" w15:restartNumberingAfterBreak="0">
     <w:nsid w:val="67BB4F46"/>
     <w:multiLevelType w:val="multilevel"/>
     <w:tmpl w:val="92D6C058"/>
     <w:numStyleLink w:val="2"/>
   </w:abstractNum>
-  <w:abstractNum w:abstractNumId="55" w15:restartNumberingAfterBreak="0">
+  <w:abstractNum w:abstractNumId="56" w15:restartNumberingAfterBreak="0">
     <w:nsid w:val="67DD5F85"/>
     <w:multiLevelType w:val="multilevel"/>
     <w:tmpl w:val="69F8EB7A"/>
     <w:numStyleLink w:val="a"/>
   </w:abstractNum>
-  <w:abstractNum w:abstractNumId="56" w15:restartNumberingAfterBreak="0">
+  <w:abstractNum w:abstractNumId="57" w15:restartNumberingAfterBreak="0">
     <w:nsid w:val="685844FD"/>
     <w:multiLevelType w:val="multilevel"/>
     <w:tmpl w:val="92D6C058"/>
     <w:numStyleLink w:val="2"/>
   </w:abstractNum>
-  <w:abstractNum w:abstractNumId="57" w15:restartNumberingAfterBreak="0">
+  <w:abstractNum w:abstractNumId="58" w15:restartNumberingAfterBreak="0">
     <w:nsid w:val="6B3645D9"/>
     <w:multiLevelType w:val="multilevel"/>
     <w:tmpl w:val="69F8EB7A"/>
     <w:numStyleLink w:val="a"/>
   </w:abstractNum>
-  <w:abstractNum w:abstractNumId="58" w15:restartNumberingAfterBreak="0">
+  <w:abstractNum w:abstractNumId="59" w15:restartNumberingAfterBreak="0">
     <w:nsid w:val="6CB76873"/>
     <w:multiLevelType w:val="multilevel"/>
     <w:tmpl w:val="69F8EB7A"/>
     <w:numStyleLink w:val="a"/>
   </w:abstractNum>
-  <w:abstractNum w:abstractNumId="59" w15:restartNumberingAfterBreak="0">
+  <w:abstractNum w:abstractNumId="60" w15:restartNumberingAfterBreak="0">
     <w:nsid w:val="6FBB209F"/>
     <w:multiLevelType w:val="multilevel"/>
     <w:tmpl w:val="69F8EB7A"/>
     <w:numStyleLink w:val="a"/>
   </w:abstractNum>
-  <w:abstractNum w:abstractNumId="60" w15:restartNumberingAfterBreak="0">
+  <w:abstractNum w:abstractNumId="61" w15:restartNumberingAfterBreak="0">
+    <w:nsid w:val="704D77D4"/>
+    <w:multiLevelType w:val="multilevel"/>
+    <w:tmpl w:val="92D6C058"/>
+    <w:numStyleLink w:val="2"/>
+  </w:abstractNum>
+  <w:abstractNum w:abstractNumId="62" w15:restartNumberingAfterBreak="0">
     <w:nsid w:val="707A37C4"/>
     <w:multiLevelType w:val="multilevel"/>
     <w:tmpl w:val="92D6C058"/>
     <w:numStyleLink w:val="2"/>
   </w:abstractNum>
-  <w:abstractNum w:abstractNumId="61" w15:restartNumberingAfterBreak="0">
+  <w:abstractNum w:abstractNumId="63" w15:restartNumberingAfterBreak="0">
     <w:nsid w:val="741A66F5"/>
     <w:multiLevelType w:val="multilevel"/>
     <w:tmpl w:val="0ED8F7DE"/>
@@ -24454,7 +28046,7 @@
       </w:rPr>
     </w:lvl>
   </w:abstractNum>
-  <w:abstractNum w:abstractNumId="62" w15:restartNumberingAfterBreak="0">
+  <w:abstractNum w:abstractNumId="64" w15:restartNumberingAfterBreak="0">
     <w:nsid w:val="744D7CFF"/>
     <w:multiLevelType w:val="multilevel"/>
     <w:tmpl w:val="285A8AE2"/>
@@ -24572,19 +28164,19 @@
       </w:pPr>
     </w:lvl>
   </w:abstractNum>
-  <w:abstractNum w:abstractNumId="63" w15:restartNumberingAfterBreak="0">
+  <w:abstractNum w:abstractNumId="65" w15:restartNumberingAfterBreak="0">
     <w:nsid w:val="74C32A48"/>
     <w:multiLevelType w:val="multilevel"/>
     <w:tmpl w:val="69F8EB7A"/>
     <w:numStyleLink w:val="a"/>
   </w:abstractNum>
-  <w:abstractNum w:abstractNumId="64" w15:restartNumberingAfterBreak="0">
+  <w:abstractNum w:abstractNumId="66" w15:restartNumberingAfterBreak="0">
     <w:nsid w:val="755624D3"/>
     <w:multiLevelType w:val="multilevel"/>
     <w:tmpl w:val="92D6C058"/>
     <w:numStyleLink w:val="2"/>
   </w:abstractNum>
-  <w:abstractNum w:abstractNumId="65" w15:restartNumberingAfterBreak="0">
+  <w:abstractNum w:abstractNumId="67" w15:restartNumberingAfterBreak="0">
     <w:nsid w:val="75D53AE4"/>
     <w:multiLevelType w:val="multilevel"/>
     <w:tmpl w:val="975AE57A"/>
@@ -24731,13 +28323,19 @@
       </w:rPr>
     </w:lvl>
   </w:abstractNum>
-  <w:abstractNum w:abstractNumId="66" w15:restartNumberingAfterBreak="0">
+  <w:abstractNum w:abstractNumId="68" w15:restartNumberingAfterBreak="0">
     <w:nsid w:val="76EA517F"/>
     <w:multiLevelType w:val="multilevel"/>
     <w:tmpl w:val="69F8EB7A"/>
     <w:numStyleLink w:val="a"/>
   </w:abstractNum>
-  <w:abstractNum w:abstractNumId="67" w15:restartNumberingAfterBreak="0">
+  <w:abstractNum w:abstractNumId="69" w15:restartNumberingAfterBreak="0">
+    <w:nsid w:val="7BAE1B0E"/>
+    <w:multiLevelType w:val="multilevel"/>
+    <w:tmpl w:val="92D6C058"/>
+    <w:numStyleLink w:val="2"/>
+  </w:abstractNum>
+  <w:abstractNum w:abstractNumId="70" w15:restartNumberingAfterBreak="0">
     <w:nsid w:val="7DDA7834"/>
     <w:multiLevelType w:val="multilevel"/>
     <w:tmpl w:val="7C1A8C5E"/>
@@ -24850,125 +28448,125 @@
       </w:pPr>
     </w:lvl>
   </w:abstractNum>
-  <w:abstractNum w:abstractNumId="68" w15:restartNumberingAfterBreak="0">
+  <w:abstractNum w:abstractNumId="71" w15:restartNumberingAfterBreak="0">
     <w:nsid w:val="7F065E1D"/>
     <w:multiLevelType w:val="multilevel"/>
     <w:tmpl w:val="69F8EB7A"/>
     <w:numStyleLink w:val="a"/>
   </w:abstractNum>
   <w:num w:numId="1" w16cid:durableId="867446367">
-    <w:abstractNumId w:val="32"/>
+    <w:abstractNumId w:val="33"/>
   </w:num>
   <w:num w:numId="2" w16cid:durableId="102502544">
-    <w:abstractNumId w:val="65"/>
+    <w:abstractNumId w:val="67"/>
   </w:num>
   <w:num w:numId="3" w16cid:durableId="1171531523">
-    <w:abstractNumId w:val="21"/>
+    <w:abstractNumId w:val="22"/>
   </w:num>
   <w:num w:numId="4" w16cid:durableId="41491110">
-    <w:abstractNumId w:val="47"/>
+    <w:abstractNumId w:val="48"/>
   </w:num>
   <w:num w:numId="5" w16cid:durableId="2118089365">
     <w:abstractNumId w:val="6"/>
   </w:num>
   <w:num w:numId="6" w16cid:durableId="858859936">
-    <w:abstractNumId w:val="67"/>
+    <w:abstractNumId w:val="70"/>
   </w:num>
   <w:num w:numId="7" w16cid:durableId="1330519628">
     <w:abstractNumId w:val="12"/>
   </w:num>
   <w:num w:numId="8" w16cid:durableId="1564680615">
-    <w:abstractNumId w:val="43"/>
+    <w:abstractNumId w:val="44"/>
   </w:num>
   <w:num w:numId="9" w16cid:durableId="446317439">
-    <w:abstractNumId w:val="17"/>
+    <w:abstractNumId w:val="18"/>
   </w:num>
   <w:num w:numId="10" w16cid:durableId="1807159984">
-    <w:abstractNumId w:val="50"/>
+    <w:abstractNumId w:val="51"/>
   </w:num>
   <w:num w:numId="11" w16cid:durableId="632448324">
-    <w:abstractNumId w:val="36"/>
+    <w:abstractNumId w:val="37"/>
   </w:num>
   <w:num w:numId="12" w16cid:durableId="1691371844">
-    <w:abstractNumId w:val="57"/>
+    <w:abstractNumId w:val="58"/>
   </w:num>
   <w:num w:numId="13" w16cid:durableId="1240556935">
-    <w:abstractNumId w:val="33"/>
+    <w:abstractNumId w:val="34"/>
   </w:num>
   <w:num w:numId="14" w16cid:durableId="1122191145">
-    <w:abstractNumId w:val="61"/>
+    <w:abstractNumId w:val="63"/>
   </w:num>
   <w:num w:numId="15" w16cid:durableId="539322876">
-    <w:abstractNumId w:val="22"/>
+    <w:abstractNumId w:val="23"/>
   </w:num>
   <w:num w:numId="16" w16cid:durableId="115872703">
-    <w:abstractNumId w:val="27"/>
+    <w:abstractNumId w:val="28"/>
   </w:num>
   <w:num w:numId="17" w16cid:durableId="1642729067">
-    <w:abstractNumId w:val="37"/>
+    <w:abstractNumId w:val="38"/>
   </w:num>
   <w:num w:numId="18" w16cid:durableId="720982090">
-    <w:abstractNumId w:val="63"/>
+    <w:abstractNumId w:val="65"/>
   </w:num>
   <w:num w:numId="19" w16cid:durableId="1655985051">
-    <w:abstractNumId w:val="29"/>
+    <w:abstractNumId w:val="30"/>
   </w:num>
   <w:num w:numId="20" w16cid:durableId="1382512687">
     <w:abstractNumId w:val="3"/>
   </w:num>
   <w:num w:numId="21" w16cid:durableId="1843399581">
+    <w:abstractNumId w:val="32"/>
+  </w:num>
+  <w:num w:numId="22" w16cid:durableId="282268540">
     <w:abstractNumId w:val="31"/>
   </w:num>
-  <w:num w:numId="22" w16cid:durableId="282268540">
-    <w:abstractNumId w:val="30"/>
-  </w:num>
   <w:num w:numId="23" w16cid:durableId="362246674">
-    <w:abstractNumId w:val="54"/>
+    <w:abstractNumId w:val="55"/>
   </w:num>
   <w:num w:numId="24" w16cid:durableId="1823424510">
-    <w:abstractNumId w:val="35"/>
+    <w:abstractNumId w:val="36"/>
   </w:num>
   <w:num w:numId="25" w16cid:durableId="916673330">
-    <w:abstractNumId w:val="58"/>
+    <w:abstractNumId w:val="59"/>
   </w:num>
   <w:num w:numId="26" w16cid:durableId="766584040">
     <w:abstractNumId w:val="11"/>
   </w:num>
   <w:num w:numId="27" w16cid:durableId="352847179">
-    <w:abstractNumId w:val="40"/>
+    <w:abstractNumId w:val="41"/>
   </w:num>
   <w:num w:numId="28" w16cid:durableId="135949141">
-    <w:abstractNumId w:val="52"/>
+    <w:abstractNumId w:val="53"/>
   </w:num>
   <w:num w:numId="29" w16cid:durableId="49890279">
-    <w:abstractNumId w:val="41"/>
+    <w:abstractNumId w:val="42"/>
   </w:num>
   <w:num w:numId="30" w16cid:durableId="573003774">
-    <w:abstractNumId w:val="53"/>
+    <w:abstractNumId w:val="54"/>
   </w:num>
   <w:num w:numId="31" w16cid:durableId="117527798">
-    <w:abstractNumId w:val="24"/>
+    <w:abstractNumId w:val="25"/>
   </w:num>
   <w:num w:numId="32" w16cid:durableId="483818103">
     <w:abstractNumId w:val="4"/>
   </w:num>
   <w:num w:numId="33" w16cid:durableId="428700345">
-    <w:abstractNumId w:val="55"/>
+    <w:abstractNumId w:val="56"/>
   </w:num>
   <w:num w:numId="34" w16cid:durableId="1219052587">
-    <w:abstractNumId w:val="56"/>
+    <w:abstractNumId w:val="57"/>
   </w:num>
   <w:num w:numId="35" w16cid:durableId="1357390958">
-    <w:abstractNumId w:val="44"/>
+    <w:abstractNumId w:val="45"/>
   </w:num>
   <w:num w:numId="36" w16cid:durableId="839153080">
-    <w:abstractNumId w:val="64"/>
+    <w:abstractNumId w:val="66"/>
   </w:num>
   <w:num w:numId="37" w16cid:durableId="1883247941">
-    <w:abstractNumId w:val="16"/>
+    <w:abstractNumId w:val="17"/>
   </w:num>
   <w:num w:numId="38" w16cid:durableId="1777360746">
-    <w:abstractNumId w:val="34"/>
+    <w:abstractNumId w:val="35"/>
   </w:num>
   <w:num w:numId="39" w16cid:durableId="1646473102">
     <w:abstractNumId w:val="5"/>
@@ -24977,34 +28575,34 @@
     <w:abstractNumId w:val="8"/>
   </w:num>
   <w:num w:numId="41" w16cid:durableId="768894021">
-    <w:abstractNumId w:val="60"/>
+    <w:abstractNumId w:val="62"/>
   </w:num>
   <w:num w:numId="42" w16cid:durableId="332494063">
     <w:abstractNumId w:val="10"/>
   </w:num>
   <w:num w:numId="43" w16cid:durableId="1921595415">
-    <w:abstractNumId w:val="62"/>
+    <w:abstractNumId w:val="64"/>
   </w:num>
   <w:num w:numId="44" w16cid:durableId="1471247444">
     <w:abstractNumId w:val="1"/>
   </w:num>
   <w:num w:numId="45" w16cid:durableId="2047175104">
-    <w:abstractNumId w:val="19"/>
+    <w:abstractNumId w:val="20"/>
   </w:num>
   <w:num w:numId="46" w16cid:durableId="1243368912">
     <w:abstractNumId w:val="9"/>
   </w:num>
   <w:num w:numId="47" w16cid:durableId="6182355">
-    <w:abstractNumId w:val="28"/>
+    <w:abstractNumId w:val="29"/>
   </w:num>
   <w:num w:numId="48" w16cid:durableId="505636034">
-    <w:abstractNumId w:val="23"/>
+    <w:abstractNumId w:val="24"/>
   </w:num>
   <w:num w:numId="49" w16cid:durableId="572937624">
-    <w:abstractNumId w:val="20"/>
+    <w:abstractNumId w:val="21"/>
   </w:num>
   <w:num w:numId="50" w16cid:durableId="1350642439">
-    <w:abstractNumId w:val="62"/>
+    <w:abstractNumId w:val="64"/>
     <w:lvlOverride w:ilvl="0">
       <w:lvl w:ilvl="0">
         <w:start w:val="1"/>
@@ -25041,7 +28639,7 @@
     </w:lvlOverride>
   </w:num>
   <w:num w:numId="51" w16cid:durableId="197207503">
-    <w:abstractNumId w:val="62"/>
+    <w:abstractNumId w:val="64"/>
     <w:lvlOverride w:ilvl="0">
       <w:lvl w:ilvl="0">
         <w:start w:val="1"/>
@@ -25078,7 +28676,7 @@
     </w:lvlOverride>
   </w:num>
   <w:num w:numId="52" w16cid:durableId="215166158">
-    <w:abstractNumId w:val="62"/>
+    <w:abstractNumId w:val="64"/>
     <w:lvlOverride w:ilvl="0">
       <w:lvl w:ilvl="0">
         <w:start w:val="1"/>
@@ -25115,7 +28713,7 @@
     </w:lvlOverride>
   </w:num>
   <w:num w:numId="53" w16cid:durableId="763653301">
-    <w:abstractNumId w:val="62"/>
+    <w:abstractNumId w:val="64"/>
     <w:lvlOverride w:ilvl="0">
       <w:lvl w:ilvl="0">
         <w:start w:val="1"/>
@@ -25152,7 +28750,7 @@
     </w:lvlOverride>
   </w:num>
   <w:num w:numId="54" w16cid:durableId="1895003218">
-    <w:abstractNumId w:val="62"/>
+    <w:abstractNumId w:val="64"/>
     <w:lvlOverride w:ilvl="0">
       <w:lvl w:ilvl="0">
         <w:start w:val="1"/>
@@ -25189,7 +28787,7 @@
     </w:lvlOverride>
   </w:num>
   <w:num w:numId="55" w16cid:durableId="1390155249">
-    <w:abstractNumId w:val="62"/>
+    <w:abstractNumId w:val="64"/>
     <w:lvlOverride w:ilvl="0">
       <w:lvl w:ilvl="0">
         <w:start w:val="1"/>
@@ -25226,7 +28824,7 @@
     </w:lvlOverride>
   </w:num>
   <w:num w:numId="56" w16cid:durableId="1406296903">
-    <w:abstractNumId w:val="62"/>
+    <w:abstractNumId w:val="64"/>
     <w:lvlOverride w:ilvl="0">
       <w:lvl w:ilvl="0">
         <w:start w:val="1"/>
@@ -25263,7 +28861,7 @@
     </w:lvlOverride>
   </w:num>
   <w:num w:numId="57" w16cid:durableId="1066150408">
-    <w:abstractNumId w:val="62"/>
+    <w:abstractNumId w:val="64"/>
     <w:lvlOverride w:ilvl="0">
       <w:lvl w:ilvl="0">
         <w:start w:val="1"/>
@@ -25300,7 +28898,7 @@
     </w:lvlOverride>
   </w:num>
   <w:num w:numId="58" w16cid:durableId="852916605">
-    <w:abstractNumId w:val="62"/>
+    <w:abstractNumId w:val="64"/>
     <w:lvlOverride w:ilvl="0">
       <w:lvl w:ilvl="0">
         <w:start w:val="1"/>
@@ -25787,25 +29385,25 @@
     </w:lvlOverride>
   </w:num>
   <w:num w:numId="68" w16cid:durableId="1447656778">
-    <w:abstractNumId w:val="48"/>
+    <w:abstractNumId w:val="49"/>
   </w:num>
   <w:num w:numId="69" w16cid:durableId="1135834737">
-    <w:abstractNumId w:val="18"/>
+    <w:abstractNumId w:val="19"/>
   </w:num>
   <w:num w:numId="70" w16cid:durableId="1078283589">
-    <w:abstractNumId w:val="45"/>
+    <w:abstractNumId w:val="46"/>
   </w:num>
   <w:num w:numId="71" w16cid:durableId="460537244">
-    <w:abstractNumId w:val="38"/>
+    <w:abstractNumId w:val="39"/>
   </w:num>
   <w:num w:numId="72" w16cid:durableId="1433013020">
-    <w:abstractNumId w:val="59"/>
+    <w:abstractNumId w:val="60"/>
   </w:num>
   <w:num w:numId="73" w16cid:durableId="42289153">
-    <w:abstractNumId w:val="68"/>
+    <w:abstractNumId w:val="71"/>
   </w:num>
   <w:num w:numId="74" w16cid:durableId="1572495758">
-    <w:abstractNumId w:val="42"/>
+    <w:abstractNumId w:val="43"/>
   </w:num>
   <w:num w:numId="75" w16cid:durableId="2102948037">
     <w:abstractNumId w:val="2"/>
@@ -25814,37 +29412,46 @@
     <w:abstractNumId w:val="0"/>
   </w:num>
   <w:num w:numId="77" w16cid:durableId="643779914">
-    <w:abstractNumId w:val="46"/>
+    <w:abstractNumId w:val="47"/>
   </w:num>
   <w:num w:numId="78" w16cid:durableId="1110512470">
     <w:abstractNumId w:val="7"/>
   </w:num>
   <w:num w:numId="79" w16cid:durableId="217128211">
+    <w:abstractNumId w:val="15"/>
+  </w:num>
+  <w:num w:numId="80" w16cid:durableId="986320857">
+    <w:abstractNumId w:val="16"/>
+  </w:num>
+  <w:num w:numId="81" w16cid:durableId="80836664">
+    <w:abstractNumId w:val="40"/>
+  </w:num>
+  <w:num w:numId="82" w16cid:durableId="1419401726">
+    <w:abstractNumId w:val="27"/>
+  </w:num>
+  <w:num w:numId="83" w16cid:durableId="1676105886">
+    <w:abstractNumId w:val="50"/>
+  </w:num>
+  <w:num w:numId="84" w16cid:durableId="808399050">
+    <w:abstractNumId w:val="68"/>
+  </w:num>
+  <w:num w:numId="85" w16cid:durableId="2045401901">
     <w:abstractNumId w:val="14"/>
   </w:num>
-  <w:num w:numId="80" w16cid:durableId="986320857">
-    <w:abstractNumId w:val="15"/>
+  <w:num w:numId="86" w16cid:durableId="534538279">
+    <w:abstractNumId w:val="52"/>
   </w:num>
-  <w:num w:numId="81" w16cid:durableId="80836664">
-    <w:abstractNumId w:val="39"/>
-  </w:num>
-  <w:num w:numId="82" w16cid:durableId="1419401726">
+  <w:num w:numId="87" w16cid:durableId="626593760">
     <w:abstractNumId w:val="26"/>
   </w:num>
-  <w:num w:numId="83" w16cid:durableId="1676105886">
-    <w:abstractNumId w:val="49"/>
+  <w:num w:numId="88" w16cid:durableId="1197885167">
+    <w:abstractNumId w:val="61"/>
   </w:num>
-  <w:num w:numId="84" w16cid:durableId="808399050">
-    <w:abstractNumId w:val="66"/>
-  </w:num>
-  <w:num w:numId="85" w16cid:durableId="2045401901">
+  <w:num w:numId="89" w16cid:durableId="1833989968">
     <w:abstractNumId w:val="13"/>
   </w:num>
-  <w:num w:numId="86" w16cid:durableId="534538279">
-    <w:abstractNumId w:val="51"/>
-  </w:num>
-  <w:num w:numId="87" w16cid:durableId="626593760">
-    <w:abstractNumId w:val="25"/>
+  <w:num w:numId="90" w16cid:durableId="1497497886">
+    <w:abstractNumId w:val="69"/>
   </w:num>
 </w:numbering>
 </file>
@@ -26771,10 +30378,11 @@
     <w:link w:val="ae"/>
     <w:autoRedefine/>
     <w:qFormat/>
-    <w:rsid w:val="00F40A4A"/>
+    <w:rsid w:val="00246F1F"/>
     <w:pPr>
       <w:spacing w:after="0" w:line="240" w:lineRule="auto"/>
       <w:ind w:firstLine="709"/>
+      <w:jc w:val="center"/>
     </w:pPr>
     <w:rPr>
       <w:rFonts w:ascii="Times New Roman" w:eastAsia="Times New Roman" w:hAnsi="Times New Roman" w:cs="Times New Roman"/>
@@ -26791,7 +30399,7 @@
     <w:name w:val="Заголовки Знак"/>
     <w:basedOn w:val="11"/>
     <w:link w:val="ad"/>
-    <w:rsid w:val="00F40A4A"/>
+    <w:rsid w:val="00246F1F"/>
     <w:rPr>
       <w:rFonts w:ascii="Times New Roman" w:eastAsia="Times New Roman" w:hAnsi="Times New Roman" w:cs="Times New Roman"/>
       <w:b/>

--- a/пз.docx
+++ b/пз.docx
@@ -1213,8 +1213,11 @@
     <w:p>
       <w:pPr>
         <w:pStyle w:val="ad"/>
-      </w:pPr>
-      <w:bookmarkStart w:id="1" w:name="_Toc197898385"/>
+        <w:rPr>
+          <w:lang w:val="ru-BY"/>
+        </w:rPr>
+      </w:pPr>
+      <w:bookmarkStart w:id="1" w:name="_Toc198501936"/>
       <w:r>
         <w:lastRenderedPageBreak/>
         <w:t>РЕФЕРАТ</w:t>
@@ -1223,12 +1226,207 @@
     </w:p>
     <w:p>
       <w:pPr>
-        <w:rPr>
-          <w:rFonts w:ascii="Times New Roman" w:eastAsia="Times New Roman" w:hAnsi="Times New Roman" w:cs="Times New Roman"/>
-          <w:b/>
+        <w:pStyle w:val="af"/>
+        <w:rPr>
+          <w:lang w:val="ru-BY"/>
+        </w:rPr>
+      </w:pPr>
+    </w:p>
+    <w:p>
+      <w:pPr>
+        <w:pStyle w:val="af"/>
+        <w:rPr>
+          <w:lang w:val="ru-BY"/>
+        </w:rPr>
+      </w:pPr>
+      <w:r>
+        <w:rPr>
+          <w:lang w:val="ru-BY"/>
+        </w:rPr>
+        <w:t xml:space="preserve">Выпускная квалификационная работа бакалавра </w:t>
+      </w:r>
+      <w:r>
+        <w:rPr>
+          <w:lang w:val="ru-BY"/>
+        </w:rPr>
+        <w:t xml:space="preserve">60 </w:t>
+      </w:r>
+      <w:r>
+        <w:rPr>
+          <w:lang w:val="ru-BY"/>
+        </w:rPr>
+        <w:t xml:space="preserve">с., </w:t>
+      </w:r>
+      <w:r>
+        <w:rPr>
+          <w:lang w:val="ru-BY"/>
+        </w:rPr>
+        <w:t>2</w:t>
+      </w:r>
+      <w:r>
+        <w:rPr>
+          <w:lang w:val="ru-BY"/>
+        </w:rPr>
+        <w:t xml:space="preserve"> рис., 2</w:t>
+      </w:r>
+      <w:r>
+        <w:rPr>
+          <w:lang w:val="ru-BY"/>
+        </w:rPr>
+        <w:t>6</w:t>
+      </w:r>
+    </w:p>
+    <w:p>
+      <w:pPr>
+        <w:pStyle w:val="af"/>
+        <w:rPr>
+          <w:lang w:val="ru-BY"/>
+        </w:rPr>
+      </w:pPr>
+      <w:r>
+        <w:rPr>
+          <w:lang w:val="ru-BY"/>
+        </w:rPr>
+        <w:t xml:space="preserve">источников, </w:t>
+      </w:r>
+      <w:r>
+        <w:rPr>
+          <w:lang w:val="ru-BY"/>
+        </w:rPr>
+        <w:t>4</w:t>
+      </w:r>
+      <w:r>
+        <w:rPr>
+          <w:lang w:val="ru-BY"/>
+        </w:rPr>
+        <w:t xml:space="preserve"> приложени</w:t>
+      </w:r>
+      <w:r>
+        <w:rPr>
+          <w:lang w:val="ru-BY"/>
+        </w:rPr>
+        <w:t>я</w:t>
+      </w:r>
+      <w:r>
+        <w:rPr>
+          <w:lang w:val="ru-BY"/>
+        </w:rPr>
+        <w:t>.</w:t>
+      </w:r>
+    </w:p>
+    <w:p>
+      <w:pPr>
+        <w:pStyle w:val="af"/>
+        <w:rPr>
+          <w:lang w:val="ru-BY"/>
+        </w:rPr>
+      </w:pPr>
+      <w:r>
+        <w:rPr>
+          <w:lang w:val="ru-BY"/>
+        </w:rPr>
+        <w:t xml:space="preserve">РАЗРАБОТКА И ИНТЕГРАЦИЯ АВТОМАТИЗИРОВАННОЙ СИСТЕМЫ ТЕСТИРОВАНИЯ ДЛЯ </w:t>
+      </w:r>
+      <w:r>
+        <w:rPr>
+          <w:lang w:val="ru-RU"/>
+        </w:rPr>
+        <w:t>ВЕБ</w:t>
+      </w:r>
+      <w:r>
+        <w:rPr>
+          <w:lang w:val="ru-RU"/>
+        </w:rPr>
+        <w:t>-</w:t>
+      </w:r>
+      <w:r>
+        <w:rPr>
+          <w:lang w:val="ru-BY"/>
+        </w:rPr>
+        <w:t>ПРИЛОЖЕНИЯ.</w:t>
+      </w:r>
+    </w:p>
+    <w:p>
+      <w:pPr>
+        <w:pStyle w:val="af"/>
+        <w:rPr>
+          <w:lang w:val="ru-BY"/>
+        </w:rPr>
+      </w:pPr>
+      <w:r>
+        <w:rPr>
+          <w:lang w:val="ru-BY"/>
+        </w:rPr>
+        <w:t xml:space="preserve">Цель работы </w:t>
+      </w:r>
+      <w:r>
+        <w:rPr>
+          <w:lang w:val="ru-BY"/>
+        </w:rPr>
+        <w:t>–</w:t>
+      </w:r>
+      <w:r>
+        <w:rPr>
+          <w:lang w:val="ru-BY"/>
+        </w:rPr>
+        <w:t xml:space="preserve"> </w:t>
+      </w:r>
+      <w:r>
+        <w:rPr>
+          <w:lang w:val="ru-BY"/>
+        </w:rPr>
+        <w:t>создание и интеграция автоматизированной системы тестирования для веб-приложения</w:t>
+      </w:r>
+    </w:p>
+    <w:p>
+      <w:pPr>
+        <w:pStyle w:val="af"/>
+        <w:rPr>
+          <w:lang w:val="ru-BY"/>
+        </w:rPr>
+      </w:pPr>
+      <w:r>
+        <w:rPr>
+          <w:lang w:val="ru-BY"/>
+        </w:rPr>
+        <w:t xml:space="preserve">В ходе работы были подробно изучены механизмы </w:t>
+      </w:r>
+      <w:r>
+        <w:rPr>
+          <w:lang w:val="ru-BY"/>
+        </w:rPr>
+        <w:t>тестирования веб-приложений, а также основные виды их архитектур. Написаны тестовые сценарии, проверяющие различные аспекты веб-приложения. Реализованы модульные и функциональные тесты. Разработана система формирования отчётов на основании результатов выполнения тестов. Автоматизирован процесс запуска тестов и формирования отчетов, после коммита в определенную ветку рабочего репозитория.</w:t>
+      </w:r>
+    </w:p>
+    <w:p>
+      <w:pPr>
+        <w:pStyle w:val="af"/>
+      </w:pPr>
+      <w:r>
+        <w:t>Результатом работы является автоматическая система тестирования.</w:t>
+      </w:r>
+    </w:p>
+    <w:p>
+      <w:pPr>
+        <w:pStyle w:val="af"/>
+      </w:pPr>
+      <w:r>
+        <w:t>Выпускная квалификационная работа выполнена в текстовом</w:t>
+      </w:r>
+      <w:r>
+        <w:t xml:space="preserve"> </w:t>
+      </w:r>
+      <w:r>
+        <w:t>редакторе Microsoft Word и представлена в электронном формате.</w:t>
+      </w:r>
+    </w:p>
+    <w:p>
+      <w:pPr>
+        <w:pStyle w:val="af"/>
+        <w:rPr>
+          <w:rFonts w:eastAsia="Times New Roman" w:cs="Times New Roman"/>
           <w:color w:val="000000"/>
           <w:kern w:val="0"/>
-          <w:sz w:val="28"/>
           <w:szCs w:val="28"/>
           <w:lang w:eastAsia="ru-BY"/>
           <w14:ligatures w14:val="none"/>
@@ -1242,7 +1440,7 @@
       <w:pPr>
         <w:pStyle w:val="ad"/>
       </w:pPr>
-      <w:bookmarkStart w:id="2" w:name="_Toc197898386"/>
+      <w:bookmarkStart w:id="2" w:name="_Toc198501937"/>
       <w:r>
         <w:lastRenderedPageBreak/>
         <w:t>СОДЕРЖАНИЕ</w:t>
@@ -1299,7 +1497,7 @@
               <w:noProof/>
               <w:sz w:val="28"/>
               <w:szCs w:val="28"/>
-              <w:lang w:eastAsia="ru-BY"/>
+              <w:lang w:val="ru-BY" w:eastAsia="ru-BY"/>
             </w:rPr>
           </w:pPr>
           <w:r>
@@ -1326,7 +1524,7 @@
             </w:rPr>
             <w:fldChar w:fldCharType="separate"/>
           </w:r>
-          <w:hyperlink w:anchor="_Toc197898385" w:history="1">
+          <w:hyperlink w:anchor="_Toc198501936" w:history="1">
             <w:r>
               <w:rPr>
                 <w:rStyle w:val="af6"/>
@@ -1365,7 +1563,7 @@
                 <w:sz w:val="28"/>
                 <w:szCs w:val="28"/>
               </w:rPr>
-              <w:instrText xml:space="preserve"> PAGEREF _Toc197898385 \h </w:instrText>
+              <w:instrText xml:space="preserve"> PAGEREF _Toc198501936 \h </w:instrText>
             </w:r>
             <w:r>
               <w:rPr>
@@ -1419,10 +1617,10 @@
               <w:noProof/>
               <w:sz w:val="28"/>
               <w:szCs w:val="28"/>
-              <w:lang w:eastAsia="ru-BY"/>
+              <w:lang w:val="ru-BY" w:eastAsia="ru-BY"/>
             </w:rPr>
           </w:pPr>
-          <w:hyperlink w:anchor="_Toc197898386" w:history="1">
+          <w:hyperlink w:anchor="_Toc198501937" w:history="1">
             <w:r>
               <w:rPr>
                 <w:rStyle w:val="af6"/>
@@ -1461,7 +1659,7 @@
                 <w:sz w:val="28"/>
                 <w:szCs w:val="28"/>
               </w:rPr>
-              <w:instrText xml:space="preserve"> PAGEREF _Toc197898386 \h </w:instrText>
+              <w:instrText xml:space="preserve"> PAGEREF _Toc198501937 \h </w:instrText>
             </w:r>
             <w:r>
               <w:rPr>
@@ -1515,10 +1713,10 @@
               <w:noProof/>
               <w:sz w:val="28"/>
               <w:szCs w:val="28"/>
-              <w:lang w:eastAsia="ru-BY"/>
+              <w:lang w:val="ru-BY" w:eastAsia="ru-BY"/>
             </w:rPr>
           </w:pPr>
-          <w:hyperlink w:anchor="_Toc197898387" w:history="1">
+          <w:hyperlink w:anchor="_Toc198501938" w:history="1">
             <w:r>
               <w:rPr>
                 <w:rStyle w:val="af6"/>
@@ -1557,7 +1755,7 @@
                 <w:sz w:val="28"/>
                 <w:szCs w:val="28"/>
               </w:rPr>
-              <w:instrText xml:space="preserve"> PAGEREF _Toc197898387 \h </w:instrText>
+              <w:instrText xml:space="preserve"> PAGEREF _Toc198501938 \h </w:instrText>
             </w:r>
             <w:r>
               <w:rPr>
@@ -1611,10 +1809,10 @@
               <w:noProof/>
               <w:sz w:val="28"/>
               <w:szCs w:val="28"/>
-              <w:lang w:eastAsia="ru-BY"/>
+              <w:lang w:val="ru-BY" w:eastAsia="ru-BY"/>
             </w:rPr>
           </w:pPr>
-          <w:hyperlink w:anchor="_Toc197898388" w:history="1">
+          <w:hyperlink w:anchor="_Toc198501939" w:history="1">
             <w:r>
               <w:rPr>
                 <w:rStyle w:val="af6"/>
@@ -1653,7 +1851,7 @@
                 <w:sz w:val="28"/>
                 <w:szCs w:val="28"/>
               </w:rPr>
-              <w:instrText xml:space="preserve"> PAGEREF _Toc197898388 \h </w:instrText>
+              <w:instrText xml:space="preserve"> PAGEREF _Toc198501939 \h </w:instrText>
             </w:r>
             <w:r>
               <w:rPr>
@@ -1707,10 +1905,10 @@
               <w:noProof/>
               <w:sz w:val="28"/>
               <w:szCs w:val="28"/>
-              <w:lang w:eastAsia="ru-BY"/>
+              <w:lang w:val="ru-BY" w:eastAsia="ru-BY"/>
             </w:rPr>
           </w:pPr>
-          <w:hyperlink w:anchor="_Toc197898389" w:history="1">
+          <w:hyperlink w:anchor="_Toc198501940" w:history="1">
             <w:r>
               <w:rPr>
                 <w:rStyle w:val="af6"/>
@@ -1770,7 +1968,7 @@
                 <w:sz w:val="28"/>
                 <w:szCs w:val="28"/>
               </w:rPr>
-              <w:instrText xml:space="preserve"> PAGEREF _Toc197898389 \h </w:instrText>
+              <w:instrText xml:space="preserve"> PAGEREF _Toc198501940 \h </w:instrText>
             </w:r>
             <w:r>
               <w:rPr>
@@ -1824,10 +2022,10 @@
               <w:noProof/>
               <w:sz w:val="28"/>
               <w:szCs w:val="28"/>
-              <w:lang w:eastAsia="ru-BY"/>
+              <w:lang w:val="ru-BY" w:eastAsia="ru-BY"/>
             </w:rPr>
           </w:pPr>
-          <w:hyperlink w:anchor="_Toc197898390" w:history="1">
+          <w:hyperlink w:anchor="_Toc198501941" w:history="1">
             <w:r>
               <w:rPr>
                 <w:rStyle w:val="af6"/>
@@ -1866,7 +2064,7 @@
                 <w:sz w:val="28"/>
                 <w:szCs w:val="28"/>
               </w:rPr>
-              <w:instrText xml:space="preserve"> PAGEREF _Toc197898390 \h </w:instrText>
+              <w:instrText xml:space="preserve"> PAGEREF _Toc198501941 \h </w:instrText>
             </w:r>
             <w:r>
               <w:rPr>
@@ -1920,10 +2118,10 @@
               <w:noProof/>
               <w:sz w:val="28"/>
               <w:szCs w:val="28"/>
-              <w:lang w:eastAsia="ru-BY"/>
+              <w:lang w:val="ru-BY" w:eastAsia="ru-BY"/>
             </w:rPr>
           </w:pPr>
-          <w:hyperlink w:anchor="_Toc197898391" w:history="1">
+          <w:hyperlink w:anchor="_Toc198501942" w:history="1">
             <w:r>
               <w:rPr>
                 <w:rStyle w:val="af6"/>
@@ -1932,60 +2130,7 @@
                 <w:sz w:val="28"/>
                 <w:szCs w:val="28"/>
               </w:rPr>
-              <w:t xml:space="preserve">1.1.2 Архитектура </w:t>
-            </w:r>
-            <w:r>
-              <w:rPr>
-                <w:rStyle w:val="af6"/>
-                <w:rFonts w:ascii="Times New Roman" w:hAnsi="Times New Roman" w:cs="Times New Roman"/>
-                <w:noProof/>
-                <w:sz w:val="28"/>
-                <w:szCs w:val="28"/>
-                <w:lang w:val="en-US"/>
-              </w:rPr>
-              <w:t>Single</w:t>
-            </w:r>
-            <w:r>
-              <w:rPr>
-                <w:rStyle w:val="af6"/>
-                <w:rFonts w:ascii="Times New Roman" w:hAnsi="Times New Roman" w:cs="Times New Roman"/>
-                <w:noProof/>
-                <w:sz w:val="28"/>
-                <w:szCs w:val="28"/>
-              </w:rPr>
-              <w:t xml:space="preserve"> </w:t>
-            </w:r>
-            <w:r>
-              <w:rPr>
-                <w:rStyle w:val="af6"/>
-                <w:rFonts w:ascii="Times New Roman" w:hAnsi="Times New Roman" w:cs="Times New Roman"/>
-                <w:noProof/>
-                <w:sz w:val="28"/>
-                <w:szCs w:val="28"/>
-                <w:lang w:val="en-US"/>
-              </w:rPr>
-              <w:t>Page</w:t>
-            </w:r>
-            <w:r>
-              <w:rPr>
-                <w:rStyle w:val="af6"/>
-                <w:rFonts w:ascii="Times New Roman" w:hAnsi="Times New Roman" w:cs="Times New Roman"/>
-                <w:noProof/>
-                <w:sz w:val="28"/>
-                <w:szCs w:val="28"/>
-              </w:rPr>
-              <w:t xml:space="preserve"> </w:t>
-            </w:r>
-            <w:r>
-              <w:rPr>
-                <w:rStyle w:val="af6"/>
-                <w:rFonts w:ascii="Times New Roman" w:hAnsi="Times New Roman" w:cs="Times New Roman"/>
-                <w:noProof/>
-                <w:sz w:val="28"/>
-                <w:szCs w:val="28"/>
-                <w:lang w:val="en-US"/>
-              </w:rPr>
-              <w:t>Application</w:t>
+              <w:t>1.1.2 Архитектура Single Page Application</w:t>
             </w:r>
             <w:r>
               <w:rPr>
@@ -2015,7 +2160,7 @@
                 <w:sz w:val="28"/>
                 <w:szCs w:val="28"/>
               </w:rPr>
-              <w:instrText xml:space="preserve"> PAGEREF _Toc197898391 \h </w:instrText>
+              <w:instrText xml:space="preserve"> PAGEREF _Toc198501942 \h </w:instrText>
             </w:r>
             <w:r>
               <w:rPr>
@@ -2069,10 +2214,10 @@
               <w:noProof/>
               <w:sz w:val="28"/>
               <w:szCs w:val="28"/>
-              <w:lang w:eastAsia="ru-BY"/>
+              <w:lang w:val="ru-BY" w:eastAsia="ru-BY"/>
             </w:rPr>
           </w:pPr>
-          <w:hyperlink w:anchor="_Toc197898392" w:history="1">
+          <w:hyperlink w:anchor="_Toc198501943" w:history="1">
             <w:r>
               <w:rPr>
                 <w:rStyle w:val="af6"/>
@@ -2111,7 +2256,7 @@
                 <w:sz w:val="28"/>
                 <w:szCs w:val="28"/>
               </w:rPr>
-              <w:instrText xml:space="preserve"> PAGEREF _Toc197898392 \h </w:instrText>
+              <w:instrText xml:space="preserve"> PAGEREF _Toc198501943 \h </w:instrText>
             </w:r>
             <w:r>
               <w:rPr>
@@ -2165,10 +2310,10 @@
               <w:noProof/>
               <w:sz w:val="28"/>
               <w:szCs w:val="28"/>
-              <w:lang w:eastAsia="ru-BY"/>
+              <w:lang w:val="ru-BY" w:eastAsia="ru-BY"/>
             </w:rPr>
           </w:pPr>
-          <w:hyperlink w:anchor="_Toc197898393" w:history="1">
+          <w:hyperlink w:anchor="_Toc198501944" w:history="1">
             <w:r>
               <w:rPr>
                 <w:rStyle w:val="af6"/>
@@ -2228,7 +2373,7 @@
                 <w:sz w:val="28"/>
                 <w:szCs w:val="28"/>
               </w:rPr>
-              <w:instrText xml:space="preserve"> PAGEREF _Toc197898393 \h </w:instrText>
+              <w:instrText xml:space="preserve"> PAGEREF _Toc198501944 \h </w:instrText>
             </w:r>
             <w:r>
               <w:rPr>
@@ -2282,10 +2427,10 @@
               <w:noProof/>
               <w:sz w:val="28"/>
               <w:szCs w:val="28"/>
-              <w:lang w:eastAsia="ru-BY"/>
+              <w:lang w:val="ru-BY" w:eastAsia="ru-BY"/>
             </w:rPr>
           </w:pPr>
-          <w:hyperlink w:anchor="_Toc197898394" w:history="1">
+          <w:hyperlink w:anchor="_Toc198501945" w:history="1">
             <w:r>
               <w:rPr>
                 <w:rStyle w:val="af6"/>
@@ -2324,7 +2469,7 @@
                 <w:sz w:val="28"/>
                 <w:szCs w:val="28"/>
               </w:rPr>
-              <w:instrText xml:space="preserve"> PAGEREF _Toc197898394 \h </w:instrText>
+              <w:instrText xml:space="preserve"> PAGEREF _Toc198501945 \h </w:instrText>
             </w:r>
             <w:r>
               <w:rPr>
@@ -2378,10 +2523,10 @@
               <w:noProof/>
               <w:sz w:val="28"/>
               <w:szCs w:val="28"/>
-              <w:lang w:eastAsia="ru-BY"/>
+              <w:lang w:val="ru-BY" w:eastAsia="ru-BY"/>
             </w:rPr>
           </w:pPr>
-          <w:hyperlink w:anchor="_Toc197898395" w:history="1">
+          <w:hyperlink w:anchor="_Toc198501946" w:history="1">
             <w:r>
               <w:rPr>
                 <w:rStyle w:val="af6"/>
@@ -2420,7 +2565,7 @@
                 <w:sz w:val="28"/>
                 <w:szCs w:val="28"/>
               </w:rPr>
-              <w:instrText xml:space="preserve"> PAGEREF _Toc197898395 \h </w:instrText>
+              <w:instrText xml:space="preserve"> PAGEREF _Toc198501946 \h </w:instrText>
             </w:r>
             <w:r>
               <w:rPr>
@@ -2474,10 +2619,10 @@
               <w:noProof/>
               <w:sz w:val="28"/>
               <w:szCs w:val="28"/>
-              <w:lang w:eastAsia="ru-BY"/>
+              <w:lang w:val="ru-BY" w:eastAsia="ru-BY"/>
             </w:rPr>
           </w:pPr>
-          <w:hyperlink w:anchor="_Toc197898396" w:history="1">
+          <w:hyperlink w:anchor="_Toc198501947" w:history="1">
             <w:r>
               <w:rPr>
                 <w:rStyle w:val="af6"/>
@@ -2516,7 +2661,7 @@
                 <w:sz w:val="28"/>
                 <w:szCs w:val="28"/>
               </w:rPr>
-              <w:instrText xml:space="preserve"> PAGEREF _Toc197898396 \h </w:instrText>
+              <w:instrText xml:space="preserve"> PAGEREF _Toc198501947 \h </w:instrText>
             </w:r>
             <w:r>
               <w:rPr>
@@ -2570,10 +2715,10 @@
               <w:noProof/>
               <w:sz w:val="28"/>
               <w:szCs w:val="28"/>
-              <w:lang w:eastAsia="ru-BY"/>
+              <w:lang w:val="ru-BY" w:eastAsia="ru-BY"/>
             </w:rPr>
           </w:pPr>
-          <w:hyperlink w:anchor="_Toc197898397" w:history="1">
+          <w:hyperlink w:anchor="_Toc198501948" w:history="1">
             <w:r>
               <w:rPr>
                 <w:rStyle w:val="af6"/>
@@ -2612,7 +2757,7 @@
                 <w:sz w:val="28"/>
                 <w:szCs w:val="28"/>
               </w:rPr>
-              <w:instrText xml:space="preserve"> PAGEREF _Toc197898397 \h </w:instrText>
+              <w:instrText xml:space="preserve"> PAGEREF _Toc198501948 \h </w:instrText>
             </w:r>
             <w:r>
               <w:rPr>
@@ -2666,10 +2811,10 @@
               <w:noProof/>
               <w:sz w:val="28"/>
               <w:szCs w:val="28"/>
-              <w:lang w:eastAsia="ru-BY"/>
+              <w:lang w:val="ru-BY" w:eastAsia="ru-BY"/>
             </w:rPr>
           </w:pPr>
-          <w:hyperlink w:anchor="_Toc197898398" w:history="1">
+          <w:hyperlink w:anchor="_Toc198501949" w:history="1">
             <w:r>
               <w:rPr>
                 <w:rStyle w:val="af6"/>
@@ -2708,7 +2853,7 @@
                 <w:sz w:val="28"/>
                 <w:szCs w:val="28"/>
               </w:rPr>
-              <w:instrText xml:space="preserve"> PAGEREF _Toc197898398 \h </w:instrText>
+              <w:instrText xml:space="preserve"> PAGEREF _Toc198501949 \h </w:instrText>
             </w:r>
             <w:r>
               <w:rPr>
@@ -2762,10 +2907,10 @@
               <w:noProof/>
               <w:sz w:val="28"/>
               <w:szCs w:val="28"/>
-              <w:lang w:eastAsia="ru-BY"/>
+              <w:lang w:val="ru-BY" w:eastAsia="ru-BY"/>
             </w:rPr>
           </w:pPr>
-          <w:hyperlink w:anchor="_Toc197898399" w:history="1">
+          <w:hyperlink w:anchor="_Toc198501950" w:history="1">
             <w:r>
               <w:rPr>
                 <w:rStyle w:val="af6"/>
@@ -2804,7 +2949,7 @@
                 <w:sz w:val="28"/>
                 <w:szCs w:val="28"/>
               </w:rPr>
-              <w:instrText xml:space="preserve"> PAGEREF _Toc197898399 \h </w:instrText>
+              <w:instrText xml:space="preserve"> PAGEREF _Toc198501950 \h </w:instrText>
             </w:r>
             <w:r>
               <w:rPr>
@@ -2858,10 +3003,10 @@
               <w:noProof/>
               <w:sz w:val="28"/>
               <w:szCs w:val="28"/>
-              <w:lang w:eastAsia="ru-BY"/>
+              <w:lang w:val="ru-BY" w:eastAsia="ru-BY"/>
             </w:rPr>
           </w:pPr>
-          <w:hyperlink w:anchor="_Toc197898400" w:history="1">
+          <w:hyperlink w:anchor="_Toc198501951" w:history="1">
             <w:r>
               <w:rPr>
                 <w:rStyle w:val="af6"/>
@@ -2900,7 +3045,7 @@
                 <w:sz w:val="28"/>
                 <w:szCs w:val="28"/>
               </w:rPr>
-              <w:instrText xml:space="preserve"> PAGEREF _Toc197898400 \h </w:instrText>
+              <w:instrText xml:space="preserve"> PAGEREF _Toc198501951 \h </w:instrText>
             </w:r>
             <w:r>
               <w:rPr>
@@ -2954,10 +3099,10 @@
               <w:noProof/>
               <w:sz w:val="28"/>
               <w:szCs w:val="28"/>
-              <w:lang w:eastAsia="ru-BY"/>
+              <w:lang w:val="ru-BY" w:eastAsia="ru-BY"/>
             </w:rPr>
           </w:pPr>
-          <w:hyperlink w:anchor="_Toc197898401" w:history="1">
+          <w:hyperlink w:anchor="_Toc198501952" w:history="1">
             <w:r>
               <w:rPr>
                 <w:rStyle w:val="af6"/>
@@ -2996,7 +3141,7 @@
                 <w:sz w:val="28"/>
                 <w:szCs w:val="28"/>
               </w:rPr>
-              <w:instrText xml:space="preserve"> PAGEREF _Toc197898401 \h </w:instrText>
+              <w:instrText xml:space="preserve"> PAGEREF _Toc198501952 \h </w:instrText>
             </w:r>
             <w:r>
               <w:rPr>
@@ -3050,10 +3195,10 @@
               <w:noProof/>
               <w:sz w:val="28"/>
               <w:szCs w:val="28"/>
-              <w:lang w:eastAsia="ru-BY"/>
+              <w:lang w:val="ru-BY" w:eastAsia="ru-BY"/>
             </w:rPr>
           </w:pPr>
-          <w:hyperlink w:anchor="_Toc197898402" w:history="1">
+          <w:hyperlink w:anchor="_Toc198501953" w:history="1">
             <w:r>
               <w:rPr>
                 <w:rStyle w:val="af6"/>
@@ -3092,7 +3237,7 @@
                 <w:sz w:val="28"/>
                 <w:szCs w:val="28"/>
               </w:rPr>
-              <w:instrText xml:space="preserve"> PAGEREF _Toc197898402 \h </w:instrText>
+              <w:instrText xml:space="preserve"> PAGEREF _Toc198501953 \h </w:instrText>
             </w:r>
             <w:r>
               <w:rPr>
@@ -3146,10 +3291,10 @@
               <w:noProof/>
               <w:sz w:val="28"/>
               <w:szCs w:val="28"/>
-              <w:lang w:eastAsia="ru-BY"/>
+              <w:lang w:val="ru-BY" w:eastAsia="ru-BY"/>
             </w:rPr>
           </w:pPr>
-          <w:hyperlink w:anchor="_Toc197898403" w:history="1">
+          <w:hyperlink w:anchor="_Toc198501954" w:history="1">
             <w:r>
               <w:rPr>
                 <w:rStyle w:val="af6"/>
@@ -3188,7 +3333,7 @@
                 <w:sz w:val="28"/>
                 <w:szCs w:val="28"/>
               </w:rPr>
-              <w:instrText xml:space="preserve"> PAGEREF _Toc197898403 \h </w:instrText>
+              <w:instrText xml:space="preserve"> PAGEREF _Toc198501954 \h </w:instrText>
             </w:r>
             <w:r>
               <w:rPr>
@@ -3242,10 +3387,10 @@
               <w:noProof/>
               <w:sz w:val="28"/>
               <w:szCs w:val="28"/>
-              <w:lang w:eastAsia="ru-BY"/>
+              <w:lang w:val="ru-BY" w:eastAsia="ru-BY"/>
             </w:rPr>
           </w:pPr>
-          <w:hyperlink w:anchor="_Toc197898404" w:history="1">
+          <w:hyperlink w:anchor="_Toc198501955" w:history="1">
             <w:r>
               <w:rPr>
                 <w:rStyle w:val="af6"/>
@@ -3284,7 +3429,7 @@
                 <w:sz w:val="28"/>
                 <w:szCs w:val="28"/>
               </w:rPr>
-              <w:instrText xml:space="preserve"> PAGEREF _Toc197898404 \h </w:instrText>
+              <w:instrText xml:space="preserve"> PAGEREF _Toc198501955 \h </w:instrText>
             </w:r>
             <w:r>
               <w:rPr>
@@ -3338,10 +3483,10 @@
               <w:noProof/>
               <w:sz w:val="28"/>
               <w:szCs w:val="28"/>
-              <w:lang w:eastAsia="ru-BY"/>
+              <w:lang w:val="ru-BY" w:eastAsia="ru-BY"/>
             </w:rPr>
           </w:pPr>
-          <w:hyperlink w:anchor="_Toc197898405" w:history="1">
+          <w:hyperlink w:anchor="_Toc198501956" w:history="1">
             <w:r>
               <w:rPr>
                 <w:rStyle w:val="af6"/>
@@ -3380,7 +3525,7 @@
                 <w:sz w:val="28"/>
                 <w:szCs w:val="28"/>
               </w:rPr>
-              <w:instrText xml:space="preserve"> PAGEREF _Toc197898405 \h </w:instrText>
+              <w:instrText xml:space="preserve"> PAGEREF _Toc198501956 \h </w:instrText>
             </w:r>
             <w:r>
               <w:rPr>
@@ -3434,10 +3579,10 @@
               <w:noProof/>
               <w:sz w:val="28"/>
               <w:szCs w:val="28"/>
-              <w:lang w:eastAsia="ru-BY"/>
+              <w:lang w:val="ru-BY" w:eastAsia="ru-BY"/>
             </w:rPr>
           </w:pPr>
-          <w:hyperlink w:anchor="_Toc197898406" w:history="1">
+          <w:hyperlink w:anchor="_Toc198501957" w:history="1">
             <w:r>
               <w:rPr>
                 <w:rStyle w:val="af6"/>
@@ -3476,7 +3621,7 @@
                 <w:sz w:val="28"/>
                 <w:szCs w:val="28"/>
               </w:rPr>
-              <w:instrText xml:space="preserve"> PAGEREF _Toc197898406 \h </w:instrText>
+              <w:instrText xml:space="preserve"> PAGEREF _Toc198501957 \h </w:instrText>
             </w:r>
             <w:r>
               <w:rPr>
@@ -3530,10 +3675,10 @@
               <w:noProof/>
               <w:sz w:val="28"/>
               <w:szCs w:val="28"/>
-              <w:lang w:eastAsia="ru-BY"/>
+              <w:lang w:val="ru-BY" w:eastAsia="ru-BY"/>
             </w:rPr>
           </w:pPr>
-          <w:hyperlink w:anchor="_Toc197898407" w:history="1">
+          <w:hyperlink w:anchor="_Toc198501958" w:history="1">
             <w:r>
               <w:rPr>
                 <w:rStyle w:val="af6"/>
@@ -3572,7 +3717,7 @@
                 <w:sz w:val="28"/>
                 <w:szCs w:val="28"/>
               </w:rPr>
-              <w:instrText xml:space="preserve"> PAGEREF _Toc197898407 \h </w:instrText>
+              <w:instrText xml:space="preserve"> PAGEREF _Toc198501958 \h </w:instrText>
             </w:r>
             <w:r>
               <w:rPr>
@@ -3626,10 +3771,10 @@
               <w:noProof/>
               <w:sz w:val="28"/>
               <w:szCs w:val="28"/>
-              <w:lang w:eastAsia="ru-BY"/>
+              <w:lang w:val="ru-BY" w:eastAsia="ru-BY"/>
             </w:rPr>
           </w:pPr>
-          <w:hyperlink w:anchor="_Toc197898408" w:history="1">
+          <w:hyperlink w:anchor="_Toc198501959" w:history="1">
             <w:r>
               <w:rPr>
                 <w:rStyle w:val="af6"/>
@@ -3668,7 +3813,7 @@
                 <w:sz w:val="28"/>
                 <w:szCs w:val="28"/>
               </w:rPr>
-              <w:instrText xml:space="preserve"> PAGEREF _Toc197898408 \h </w:instrText>
+              <w:instrText xml:space="preserve"> PAGEREF _Toc198501959 \h </w:instrText>
             </w:r>
             <w:r>
               <w:rPr>
@@ -3722,10 +3867,10 @@
               <w:noProof/>
               <w:sz w:val="28"/>
               <w:szCs w:val="28"/>
-              <w:lang w:eastAsia="ru-BY"/>
+              <w:lang w:val="ru-BY" w:eastAsia="ru-BY"/>
             </w:rPr>
           </w:pPr>
-          <w:hyperlink w:anchor="_Toc197898409" w:history="1">
+          <w:hyperlink w:anchor="_Toc198501960" w:history="1">
             <w:r>
               <w:rPr>
                 <w:rStyle w:val="af6"/>
@@ -3764,7 +3909,7 @@
                 <w:sz w:val="28"/>
                 <w:szCs w:val="28"/>
               </w:rPr>
-              <w:instrText xml:space="preserve"> PAGEREF _Toc197898409 \h </w:instrText>
+              <w:instrText xml:space="preserve"> PAGEREF _Toc198501960 \h </w:instrText>
             </w:r>
             <w:r>
               <w:rPr>
@@ -3818,10 +3963,10 @@
               <w:noProof/>
               <w:sz w:val="28"/>
               <w:szCs w:val="28"/>
-              <w:lang w:eastAsia="ru-BY"/>
+              <w:lang w:val="ru-BY" w:eastAsia="ru-BY"/>
             </w:rPr>
           </w:pPr>
-          <w:hyperlink w:anchor="_Toc197898410" w:history="1">
+          <w:hyperlink w:anchor="_Toc198501961" w:history="1">
             <w:r>
               <w:rPr>
                 <w:rStyle w:val="af6"/>
@@ -3860,7 +4005,7 @@
                 <w:sz w:val="28"/>
                 <w:szCs w:val="28"/>
               </w:rPr>
-              <w:instrText xml:space="preserve"> PAGEREF _Toc197898410 \h </w:instrText>
+              <w:instrText xml:space="preserve"> PAGEREF _Toc198501961 \h </w:instrText>
             </w:r>
             <w:r>
               <w:rPr>
@@ -3914,10 +4059,10 @@
               <w:noProof/>
               <w:sz w:val="28"/>
               <w:szCs w:val="28"/>
-              <w:lang w:eastAsia="ru-BY"/>
+              <w:lang w:val="ru-BY" w:eastAsia="ru-BY"/>
             </w:rPr>
           </w:pPr>
-          <w:hyperlink w:anchor="_Toc197898411" w:history="1">
+          <w:hyperlink w:anchor="_Toc198501962" w:history="1">
             <w:r>
               <w:rPr>
                 <w:rStyle w:val="af6"/>
@@ -3926,7 +4071,7 @@
                 <w:sz w:val="28"/>
                 <w:szCs w:val="28"/>
               </w:rPr>
-              <w:t>3 Ход работы</w:t>
+              <w:t>3 Разработка и интеграция автоматизированной системы тестирования</w:t>
             </w:r>
             <w:r>
               <w:rPr>
@@ -3956,7 +4101,7 @@
                 <w:sz w:val="28"/>
                 <w:szCs w:val="28"/>
               </w:rPr>
-              <w:instrText xml:space="preserve"> PAGEREF _Toc197898411 \h </w:instrText>
+              <w:instrText xml:space="preserve"> PAGEREF _Toc198501962 \h </w:instrText>
             </w:r>
             <w:r>
               <w:rPr>
@@ -4010,10 +4155,10 @@
               <w:noProof/>
               <w:sz w:val="28"/>
               <w:szCs w:val="28"/>
-              <w:lang w:eastAsia="ru-BY"/>
+              <w:lang w:val="ru-BY" w:eastAsia="ru-BY"/>
             </w:rPr>
           </w:pPr>
-          <w:hyperlink w:anchor="_Toc197898412" w:history="1">
+          <w:hyperlink w:anchor="_Toc198501963" w:history="1">
             <w:r>
               <w:rPr>
                 <w:rStyle w:val="af6"/>
@@ -4052,7 +4197,7 @@
                 <w:sz w:val="28"/>
                 <w:szCs w:val="28"/>
               </w:rPr>
-              <w:instrText xml:space="preserve"> PAGEREF _Toc197898412 \h </w:instrText>
+              <w:instrText xml:space="preserve"> PAGEREF _Toc198501963 \h </w:instrText>
             </w:r>
             <w:r>
               <w:rPr>
@@ -4106,10 +4251,10 @@
               <w:noProof/>
               <w:sz w:val="28"/>
               <w:szCs w:val="28"/>
-              <w:lang w:eastAsia="ru-BY"/>
+              <w:lang w:val="ru-BY" w:eastAsia="ru-BY"/>
             </w:rPr>
           </w:pPr>
-          <w:hyperlink w:anchor="_Toc197898413" w:history="1">
+          <w:hyperlink w:anchor="_Toc198501964" w:history="1">
             <w:r>
               <w:rPr>
                 <w:rStyle w:val="af6"/>
@@ -4148,7 +4293,7 @@
                 <w:sz w:val="28"/>
                 <w:szCs w:val="28"/>
               </w:rPr>
-              <w:instrText xml:space="preserve"> PAGEREF _Toc197898413 \h </w:instrText>
+              <w:instrText xml:space="preserve"> PAGEREF _Toc198501964 \h </w:instrText>
             </w:r>
             <w:r>
               <w:rPr>
@@ -4202,10 +4347,10 @@
               <w:noProof/>
               <w:sz w:val="28"/>
               <w:szCs w:val="28"/>
-              <w:lang w:eastAsia="ru-BY"/>
+              <w:lang w:val="ru-BY" w:eastAsia="ru-BY"/>
             </w:rPr>
           </w:pPr>
-          <w:hyperlink w:anchor="_Toc197898414" w:history="1">
+          <w:hyperlink w:anchor="_Toc198501965" w:history="1">
             <w:r>
               <w:rPr>
                 <w:rStyle w:val="af6"/>
@@ -4244,7 +4389,7 @@
                 <w:sz w:val="28"/>
                 <w:szCs w:val="28"/>
               </w:rPr>
-              <w:instrText xml:space="preserve"> PAGEREF _Toc197898414 \h </w:instrText>
+              <w:instrText xml:space="preserve"> PAGEREF _Toc198501965 \h </w:instrText>
             </w:r>
             <w:r>
               <w:rPr>
@@ -4298,10 +4443,10 @@
               <w:noProof/>
               <w:sz w:val="28"/>
               <w:szCs w:val="28"/>
-              <w:lang w:eastAsia="ru-BY"/>
+              <w:lang w:val="ru-BY" w:eastAsia="ru-BY"/>
             </w:rPr>
           </w:pPr>
-          <w:hyperlink w:anchor="_Toc197898415" w:history="1">
+          <w:hyperlink w:anchor="_Toc198501966" w:history="1">
             <w:r>
               <w:rPr>
                 <w:rStyle w:val="af6"/>
@@ -4340,7 +4485,7 @@
                 <w:sz w:val="28"/>
                 <w:szCs w:val="28"/>
               </w:rPr>
-              <w:instrText xml:space="preserve"> PAGEREF _Toc197898415 \h </w:instrText>
+              <w:instrText xml:space="preserve"> PAGEREF _Toc198501966 \h </w:instrText>
             </w:r>
             <w:r>
               <w:rPr>
@@ -4369,7 +4514,7 @@
                 <w:sz w:val="28"/>
                 <w:szCs w:val="28"/>
               </w:rPr>
-              <w:t>40</w:t>
+              <w:t>41</w:t>
             </w:r>
             <w:r>
               <w:rPr>
@@ -4394,10 +4539,10 @@
               <w:noProof/>
               <w:sz w:val="28"/>
               <w:szCs w:val="28"/>
-              <w:lang w:eastAsia="ru-BY"/>
+              <w:lang w:val="ru-BY" w:eastAsia="ru-BY"/>
             </w:rPr>
           </w:pPr>
-          <w:hyperlink w:anchor="_Toc197898416" w:history="1">
+          <w:hyperlink w:anchor="_Toc198501967" w:history="1">
             <w:r>
               <w:rPr>
                 <w:rStyle w:val="af6"/>
@@ -4406,7 +4551,7 @@
                 <w:sz w:val="28"/>
                 <w:szCs w:val="28"/>
               </w:rPr>
-              <w:t>СПИСОК ИСТОЧНИКОВ</w:t>
+              <w:t>2.5 Автоматизация тестирования</w:t>
             </w:r>
             <w:r>
               <w:rPr>
@@ -4436,7 +4581,7 @@
                 <w:sz w:val="28"/>
                 <w:szCs w:val="28"/>
               </w:rPr>
-              <w:instrText xml:space="preserve"> PAGEREF _Toc197898416 \h </w:instrText>
+              <w:instrText xml:space="preserve"> PAGEREF _Toc198501967 \h </w:instrText>
             </w:r>
             <w:r>
               <w:rPr>
@@ -4465,7 +4610,7 @@
                 <w:sz w:val="28"/>
                 <w:szCs w:val="28"/>
               </w:rPr>
-              <w:t>42</w:t>
+              <w:t>44</w:t>
             </w:r>
             <w:r>
               <w:rPr>
@@ -4490,23 +4635,19 @@
               <w:noProof/>
               <w:sz w:val="28"/>
               <w:szCs w:val="28"/>
-              <w:lang w:eastAsia="ru-BY"/>
+              <w:lang w:val="ru-BY" w:eastAsia="ru-BY"/>
             </w:rPr>
           </w:pPr>
-          <w:hyperlink w:anchor="_Toc197898417" w:history="1">
+          <w:hyperlink w:anchor="_Toc198501968" w:history="1">
             <w:r>
               <w:rPr>
                 <w:rStyle w:val="af6"/>
-                <w:rFonts w:ascii="Times New Roman" w:eastAsia="Cambria" w:hAnsi="Times New Roman" w:cs="Times New Roman"/>
-                <w:b/>
+                <w:rFonts w:ascii="Times New Roman" w:hAnsi="Times New Roman" w:cs="Times New Roman"/>
                 <w:noProof/>
-                <w:kern w:val="0"/>
-                <w:sz w:val="28"/>
-                <w:szCs w:val="28"/>
-                <w:lang w:val="ru-RU" w:eastAsia="ru-RU"/>
-                <w14:ligatures w14:val="none"/>
-              </w:rPr>
-              <w:t>ПРИЛОЖЕНИЕ А</w:t>
+                <w:sz w:val="28"/>
+                <w:szCs w:val="28"/>
+              </w:rPr>
+              <w:t>ЗАКЛЮЧЕНИЕ</w:t>
             </w:r>
             <w:r>
               <w:rPr>
@@ -4536,7 +4677,7 @@
                 <w:sz w:val="28"/>
                 <w:szCs w:val="28"/>
               </w:rPr>
-              <w:instrText xml:space="preserve"> PAGEREF _Toc197898417 \h </w:instrText>
+              <w:instrText xml:space="preserve"> PAGEREF _Toc198501968 \h </w:instrText>
             </w:r>
             <w:r>
               <w:rPr>
@@ -4565,7 +4706,7 @@
                 <w:sz w:val="28"/>
                 <w:szCs w:val="28"/>
               </w:rPr>
-              <w:t>45</w:t>
+              <w:t>46</w:t>
             </w:r>
             <w:r>
               <w:rPr>
@@ -4590,23 +4731,19 @@
               <w:noProof/>
               <w:sz w:val="28"/>
               <w:szCs w:val="28"/>
-              <w:lang w:eastAsia="ru-BY"/>
+              <w:lang w:val="ru-BY" w:eastAsia="ru-BY"/>
             </w:rPr>
           </w:pPr>
-          <w:hyperlink w:anchor="_Toc197898418" w:history="1">
+          <w:hyperlink w:anchor="_Toc198501969" w:history="1">
             <w:r>
               <w:rPr>
                 <w:rStyle w:val="af6"/>
-                <w:rFonts w:ascii="Times New Roman" w:eastAsia="Cambria" w:hAnsi="Times New Roman" w:cs="Times New Roman"/>
-                <w:b/>
+                <w:rFonts w:ascii="Times New Roman" w:hAnsi="Times New Roman" w:cs="Times New Roman"/>
                 <w:noProof/>
-                <w:kern w:val="0"/>
-                <w:sz w:val="28"/>
-                <w:szCs w:val="28"/>
-                <w:lang w:val="ru-RU" w:eastAsia="ru-RU"/>
-                <w14:ligatures w14:val="none"/>
-              </w:rPr>
-              <w:t>ПРИЛОЖЕНИЕ Б</w:t>
+                <w:sz w:val="28"/>
+                <w:szCs w:val="28"/>
+              </w:rPr>
+              <w:t>СПИСОК ИСТОЧНИКОВ</w:t>
             </w:r>
             <w:r>
               <w:rPr>
@@ -4636,7 +4773,7 @@
                 <w:sz w:val="28"/>
                 <w:szCs w:val="28"/>
               </w:rPr>
-              <w:instrText xml:space="preserve"> PAGEREF _Toc197898418 \h </w:instrText>
+              <w:instrText xml:space="preserve"> PAGEREF _Toc198501969 \h </w:instrText>
             </w:r>
             <w:r>
               <w:rPr>
@@ -4665,7 +4802,7 @@
                 <w:sz w:val="28"/>
                 <w:szCs w:val="28"/>
               </w:rPr>
-              <w:t>47</w:t>
+              <w:t>48</w:t>
             </w:r>
             <w:r>
               <w:rPr>
@@ -4686,17 +4823,18 @@
               <w:tab w:val="right" w:leader="dot" w:pos="9016"/>
             </w:tabs>
             <w:rPr>
-              <w:rFonts w:eastAsiaTheme="minorEastAsia"/>
+              <w:rFonts w:ascii="Times New Roman" w:eastAsiaTheme="minorEastAsia" w:hAnsi="Times New Roman" w:cs="Times New Roman"/>
               <w:noProof/>
-              <w:lang w:eastAsia="ru-BY"/>
+              <w:sz w:val="28"/>
+              <w:szCs w:val="28"/>
+              <w:lang w:val="ru-BY" w:eastAsia="ru-BY"/>
             </w:rPr>
           </w:pPr>
-          <w:hyperlink w:anchor="_Toc197898419" w:history="1">
+          <w:hyperlink w:anchor="_Toc198501970" w:history="1">
             <w:r>
               <w:rPr>
                 <w:rStyle w:val="af6"/>
                 <w:rFonts w:ascii="Times New Roman" w:eastAsia="Cambria" w:hAnsi="Times New Roman" w:cs="Times New Roman"/>
-                <w:b/>
                 <w:noProof/>
                 <w:kern w:val="0"/>
                 <w:sz w:val="28"/>
@@ -4704,7 +4842,7 @@
                 <w:lang w:val="ru-RU" w:eastAsia="ru-RU"/>
                 <w14:ligatures w14:val="none"/>
               </w:rPr>
-              <w:t>ПРИЛОЖЕНИЕ В</w:t>
+              <w:t>ПРИЛОЖЕНИЕ А</w:t>
             </w:r>
             <w:r>
               <w:rPr>
@@ -4734,7 +4872,7 @@
                 <w:sz w:val="28"/>
                 <w:szCs w:val="28"/>
               </w:rPr>
-              <w:instrText xml:space="preserve"> PAGEREF _Toc197898419 \h </w:instrText>
+              <w:instrText xml:space="preserve"> PAGEREF _Toc198501970 \h </w:instrText>
             </w:r>
             <w:r>
               <w:rPr>
@@ -4763,7 +4901,301 @@
                 <w:sz w:val="28"/>
                 <w:szCs w:val="28"/>
               </w:rPr>
-              <w:t>50</w:t>
+              <w:t>51</w:t>
+            </w:r>
+            <w:r>
+              <w:rPr>
+                <w:rFonts w:ascii="Times New Roman" w:hAnsi="Times New Roman" w:cs="Times New Roman"/>
+                <w:noProof/>
+                <w:webHidden/>
+                <w:sz w:val="28"/>
+                <w:szCs w:val="28"/>
+              </w:rPr>
+              <w:fldChar w:fldCharType="end"/>
+            </w:r>
+          </w:hyperlink>
+        </w:p>
+        <w:p>
+          <w:pPr>
+            <w:pStyle w:val="14"/>
+            <w:tabs>
+              <w:tab w:val="right" w:leader="dot" w:pos="9016"/>
+            </w:tabs>
+            <w:rPr>
+              <w:rFonts w:ascii="Times New Roman" w:eastAsiaTheme="minorEastAsia" w:hAnsi="Times New Roman" w:cs="Times New Roman"/>
+              <w:noProof/>
+              <w:sz w:val="28"/>
+              <w:szCs w:val="28"/>
+              <w:lang w:val="ru-BY" w:eastAsia="ru-BY"/>
+            </w:rPr>
+          </w:pPr>
+          <w:hyperlink w:anchor="_Toc198501971" w:history="1">
+            <w:r>
+              <w:rPr>
+                <w:rStyle w:val="af6"/>
+                <w:rFonts w:ascii="Times New Roman" w:eastAsia="Cambria" w:hAnsi="Times New Roman" w:cs="Times New Roman"/>
+                <w:noProof/>
+                <w:kern w:val="0"/>
+                <w:sz w:val="28"/>
+                <w:szCs w:val="28"/>
+                <w:lang w:val="ru-RU" w:eastAsia="ru-RU"/>
+                <w14:ligatures w14:val="none"/>
+              </w:rPr>
+              <w:t>ПРИЛОЖЕНИЕ Б</w:t>
+            </w:r>
+            <w:r>
+              <w:rPr>
+                <w:rFonts w:ascii="Times New Roman" w:hAnsi="Times New Roman" w:cs="Times New Roman"/>
+                <w:noProof/>
+                <w:webHidden/>
+                <w:sz w:val="28"/>
+                <w:szCs w:val="28"/>
+              </w:rPr>
+              <w:tab/>
+            </w:r>
+            <w:r>
+              <w:rPr>
+                <w:rFonts w:ascii="Times New Roman" w:hAnsi="Times New Roman" w:cs="Times New Roman"/>
+                <w:noProof/>
+                <w:webHidden/>
+                <w:sz w:val="28"/>
+                <w:szCs w:val="28"/>
+              </w:rPr>
+              <w:fldChar w:fldCharType="begin"/>
+            </w:r>
+            <w:r>
+              <w:rPr>
+                <w:rFonts w:ascii="Times New Roman" w:hAnsi="Times New Roman" w:cs="Times New Roman"/>
+                <w:noProof/>
+                <w:webHidden/>
+                <w:sz w:val="28"/>
+                <w:szCs w:val="28"/>
+              </w:rPr>
+              <w:instrText xml:space="preserve"> PAGEREF _Toc198501971 \h </w:instrText>
+            </w:r>
+            <w:r>
+              <w:rPr>
+                <w:rFonts w:ascii="Times New Roman" w:hAnsi="Times New Roman" w:cs="Times New Roman"/>
+                <w:noProof/>
+                <w:webHidden/>
+                <w:sz w:val="28"/>
+                <w:szCs w:val="28"/>
+              </w:rPr>
+            </w:r>
+            <w:r>
+              <w:rPr>
+                <w:rFonts w:ascii="Times New Roman" w:hAnsi="Times New Roman" w:cs="Times New Roman"/>
+                <w:noProof/>
+                <w:webHidden/>
+                <w:sz w:val="28"/>
+                <w:szCs w:val="28"/>
+              </w:rPr>
+              <w:fldChar w:fldCharType="separate"/>
+            </w:r>
+            <w:r>
+              <w:rPr>
+                <w:rFonts w:ascii="Times New Roman" w:hAnsi="Times New Roman" w:cs="Times New Roman"/>
+                <w:noProof/>
+                <w:webHidden/>
+                <w:sz w:val="28"/>
+                <w:szCs w:val="28"/>
+              </w:rPr>
+              <w:t>53</w:t>
+            </w:r>
+            <w:r>
+              <w:rPr>
+                <w:rFonts w:ascii="Times New Roman" w:hAnsi="Times New Roman" w:cs="Times New Roman"/>
+                <w:noProof/>
+                <w:webHidden/>
+                <w:sz w:val="28"/>
+                <w:szCs w:val="28"/>
+              </w:rPr>
+              <w:fldChar w:fldCharType="end"/>
+            </w:r>
+          </w:hyperlink>
+        </w:p>
+        <w:p>
+          <w:pPr>
+            <w:pStyle w:val="14"/>
+            <w:tabs>
+              <w:tab w:val="right" w:leader="dot" w:pos="9016"/>
+            </w:tabs>
+            <w:rPr>
+              <w:rFonts w:ascii="Times New Roman" w:eastAsiaTheme="minorEastAsia" w:hAnsi="Times New Roman" w:cs="Times New Roman"/>
+              <w:noProof/>
+              <w:sz w:val="28"/>
+              <w:szCs w:val="28"/>
+              <w:lang w:val="ru-BY" w:eastAsia="ru-BY"/>
+            </w:rPr>
+          </w:pPr>
+          <w:hyperlink w:anchor="_Toc198501972" w:history="1">
+            <w:r>
+              <w:rPr>
+                <w:rStyle w:val="af6"/>
+                <w:rFonts w:ascii="Times New Roman" w:eastAsia="Cambria" w:hAnsi="Times New Roman" w:cs="Times New Roman"/>
+                <w:noProof/>
+                <w:kern w:val="0"/>
+                <w:sz w:val="28"/>
+                <w:szCs w:val="28"/>
+                <w:lang w:val="ru-RU" w:eastAsia="ru-RU"/>
+                <w14:ligatures w14:val="none"/>
+              </w:rPr>
+              <w:t>ПРИЛОЖЕНИЕ В</w:t>
+            </w:r>
+            <w:r>
+              <w:rPr>
+                <w:rFonts w:ascii="Times New Roman" w:hAnsi="Times New Roman" w:cs="Times New Roman"/>
+                <w:noProof/>
+                <w:webHidden/>
+                <w:sz w:val="28"/>
+                <w:szCs w:val="28"/>
+              </w:rPr>
+              <w:tab/>
+            </w:r>
+            <w:r>
+              <w:rPr>
+                <w:rFonts w:ascii="Times New Roman" w:hAnsi="Times New Roman" w:cs="Times New Roman"/>
+                <w:noProof/>
+                <w:webHidden/>
+                <w:sz w:val="28"/>
+                <w:szCs w:val="28"/>
+              </w:rPr>
+              <w:fldChar w:fldCharType="begin"/>
+            </w:r>
+            <w:r>
+              <w:rPr>
+                <w:rFonts w:ascii="Times New Roman" w:hAnsi="Times New Roman" w:cs="Times New Roman"/>
+                <w:noProof/>
+                <w:webHidden/>
+                <w:sz w:val="28"/>
+                <w:szCs w:val="28"/>
+              </w:rPr>
+              <w:instrText xml:space="preserve"> PAGEREF _Toc198501972 \h </w:instrText>
+            </w:r>
+            <w:r>
+              <w:rPr>
+                <w:rFonts w:ascii="Times New Roman" w:hAnsi="Times New Roman" w:cs="Times New Roman"/>
+                <w:noProof/>
+                <w:webHidden/>
+                <w:sz w:val="28"/>
+                <w:szCs w:val="28"/>
+              </w:rPr>
+            </w:r>
+            <w:r>
+              <w:rPr>
+                <w:rFonts w:ascii="Times New Roman" w:hAnsi="Times New Roman" w:cs="Times New Roman"/>
+                <w:noProof/>
+                <w:webHidden/>
+                <w:sz w:val="28"/>
+                <w:szCs w:val="28"/>
+              </w:rPr>
+              <w:fldChar w:fldCharType="separate"/>
+            </w:r>
+            <w:r>
+              <w:rPr>
+                <w:rFonts w:ascii="Times New Roman" w:hAnsi="Times New Roman" w:cs="Times New Roman"/>
+                <w:noProof/>
+                <w:webHidden/>
+                <w:sz w:val="28"/>
+                <w:szCs w:val="28"/>
+              </w:rPr>
+              <w:t>56</w:t>
+            </w:r>
+            <w:r>
+              <w:rPr>
+                <w:rFonts w:ascii="Times New Roman" w:hAnsi="Times New Roman" w:cs="Times New Roman"/>
+                <w:noProof/>
+                <w:webHidden/>
+                <w:sz w:val="28"/>
+                <w:szCs w:val="28"/>
+              </w:rPr>
+              <w:fldChar w:fldCharType="end"/>
+            </w:r>
+          </w:hyperlink>
+        </w:p>
+        <w:p>
+          <w:pPr>
+            <w:pStyle w:val="14"/>
+            <w:tabs>
+              <w:tab w:val="right" w:leader="dot" w:pos="9016"/>
+            </w:tabs>
+            <w:rPr>
+              <w:rFonts w:ascii="Times New Roman" w:eastAsiaTheme="minorEastAsia" w:hAnsi="Times New Roman" w:cs="Times New Roman"/>
+              <w:noProof/>
+              <w:sz w:val="28"/>
+              <w:szCs w:val="28"/>
+              <w:lang w:val="ru-BY" w:eastAsia="ru-BY"/>
+            </w:rPr>
+          </w:pPr>
+          <w:hyperlink w:anchor="_Toc198501973" w:history="1">
+            <w:r>
+              <w:rPr>
+                <w:rStyle w:val="af6"/>
+                <w:rFonts w:ascii="Times New Roman" w:hAnsi="Times New Roman" w:cs="Times New Roman"/>
+                <w:noProof/>
+                <w:sz w:val="28"/>
+                <w:szCs w:val="28"/>
+              </w:rPr>
+              <w:t>ПРИЛОЖЕНИЕ Г</w:t>
+            </w:r>
+            <w:r>
+              <w:rPr>
+                <w:rFonts w:ascii="Times New Roman" w:hAnsi="Times New Roman" w:cs="Times New Roman"/>
+                <w:noProof/>
+                <w:webHidden/>
+                <w:sz w:val="28"/>
+                <w:szCs w:val="28"/>
+              </w:rPr>
+              <w:tab/>
+            </w:r>
+            <w:r>
+              <w:rPr>
+                <w:rFonts w:ascii="Times New Roman" w:hAnsi="Times New Roman" w:cs="Times New Roman"/>
+                <w:noProof/>
+                <w:webHidden/>
+                <w:sz w:val="28"/>
+                <w:szCs w:val="28"/>
+              </w:rPr>
+              <w:fldChar w:fldCharType="begin"/>
+            </w:r>
+            <w:r>
+              <w:rPr>
+                <w:rFonts w:ascii="Times New Roman" w:hAnsi="Times New Roman" w:cs="Times New Roman"/>
+                <w:noProof/>
+                <w:webHidden/>
+                <w:sz w:val="28"/>
+                <w:szCs w:val="28"/>
+              </w:rPr>
+              <w:instrText xml:space="preserve"> PAGEREF _Toc198501973 \h </w:instrText>
+            </w:r>
+            <w:r>
+              <w:rPr>
+                <w:rFonts w:ascii="Times New Roman" w:hAnsi="Times New Roman" w:cs="Times New Roman"/>
+                <w:noProof/>
+                <w:webHidden/>
+                <w:sz w:val="28"/>
+                <w:szCs w:val="28"/>
+              </w:rPr>
+            </w:r>
+            <w:r>
+              <w:rPr>
+                <w:rFonts w:ascii="Times New Roman" w:hAnsi="Times New Roman" w:cs="Times New Roman"/>
+                <w:noProof/>
+                <w:webHidden/>
+                <w:sz w:val="28"/>
+                <w:szCs w:val="28"/>
+              </w:rPr>
+              <w:fldChar w:fldCharType="separate"/>
+            </w:r>
+            <w:r>
+              <w:rPr>
+                <w:rFonts w:ascii="Times New Roman" w:hAnsi="Times New Roman" w:cs="Times New Roman"/>
+                <w:noProof/>
+                <w:webHidden/>
+                <w:sz w:val="28"/>
+                <w:szCs w:val="28"/>
+              </w:rPr>
+              <w:t>58</w:t>
             </w:r>
             <w:r>
               <w:rPr>
@@ -4813,7 +5245,7 @@
       <w:pPr>
         <w:pStyle w:val="ad"/>
       </w:pPr>
-      <w:bookmarkStart w:id="3" w:name="_Toc197898387"/>
+      <w:bookmarkStart w:id="3" w:name="_Toc198501938"/>
       <w:r>
         <w:lastRenderedPageBreak/>
         <w:t>ВВЕДЕНИЕ</w:t>
@@ -4965,7 +5397,7 @@
       <w:pPr>
         <w:pStyle w:val="ad"/>
       </w:pPr>
-      <w:bookmarkStart w:id="4" w:name="_Toc197898388"/>
+      <w:bookmarkStart w:id="4" w:name="_Toc198501939"/>
       <w:r>
         <w:lastRenderedPageBreak/>
         <w:t>1 Анализ предметной области</w:t>
@@ -4976,7 +5408,7 @@
       <w:pPr>
         <w:pStyle w:val="ad"/>
       </w:pPr>
-      <w:bookmarkStart w:id="5" w:name="_Toc197898389"/>
+      <w:bookmarkStart w:id="5" w:name="_Toc198501940"/>
       <w:r>
         <w:t xml:space="preserve">1.1 </w:t>
       </w:r>
@@ -5066,7 +5498,7 @@
       <w:pPr>
         <w:pStyle w:val="ad"/>
       </w:pPr>
-      <w:bookmarkStart w:id="6" w:name="_Toc197898390"/>
+      <w:bookmarkStart w:id="6" w:name="_Toc198501941"/>
       <w:r>
         <w:t>1.1.1 Монолитная архитектура</w:t>
       </w:r>
@@ -5230,7 +5662,7 @@
       <w:pPr>
         <w:pStyle w:val="ad"/>
       </w:pPr>
-      <w:bookmarkStart w:id="7" w:name="_Toc197898391"/>
+      <w:bookmarkStart w:id="7" w:name="_Toc198501942"/>
       <w:r>
         <w:t xml:space="preserve">1.1.2 </w:t>
       </w:r>
@@ -5391,7 +5823,7 @@
       <w:pPr>
         <w:pStyle w:val="ad"/>
       </w:pPr>
-      <w:bookmarkStart w:id="8" w:name="_Toc197898392"/>
+      <w:bookmarkStart w:id="8" w:name="_Toc198501943"/>
       <w:r>
         <w:lastRenderedPageBreak/>
         <w:t xml:space="preserve">1.1.3 </w:t>
@@ -5593,7 +6025,7 @@
       <w:pPr>
         <w:pStyle w:val="ad"/>
       </w:pPr>
-      <w:bookmarkStart w:id="9" w:name="_Toc197898393"/>
+      <w:bookmarkStart w:id="9" w:name="_Toc198501944"/>
       <w:r>
         <w:t xml:space="preserve">1.2 Виды тестирования </w:t>
       </w:r>
@@ -5623,7 +6055,7 @@
       <w:pPr>
         <w:pStyle w:val="ad"/>
       </w:pPr>
-      <w:bookmarkStart w:id="10" w:name="_Toc197898394"/>
+      <w:bookmarkStart w:id="10" w:name="_Toc198501945"/>
       <w:r>
         <w:t xml:space="preserve">1.2.1 </w:t>
       </w:r>
@@ -5821,7 +6253,7 @@
       <w:pPr>
         <w:pStyle w:val="ad"/>
       </w:pPr>
-      <w:bookmarkStart w:id="11" w:name="_Toc197898395"/>
+      <w:bookmarkStart w:id="11" w:name="_Toc198501946"/>
       <w:r>
         <w:t>1.2.2 Нефункциональное тестирования</w:t>
       </w:r>
@@ -5983,7 +6415,7 @@
       <w:pPr>
         <w:pStyle w:val="ad"/>
       </w:pPr>
-      <w:bookmarkStart w:id="12" w:name="_Toc197898396"/>
+      <w:bookmarkStart w:id="12" w:name="_Toc198501947"/>
       <w:r>
         <w:t xml:space="preserve">1.2.3 </w:t>
       </w:r>
@@ -6039,7 +6471,7 @@
       <w:pPr>
         <w:pStyle w:val="ad"/>
       </w:pPr>
-      <w:bookmarkStart w:id="13" w:name="_Toc197898397"/>
+      <w:bookmarkStart w:id="13" w:name="_Toc198501948"/>
       <w:r>
         <w:lastRenderedPageBreak/>
         <w:t>1.</w:t>
@@ -6064,7 +6496,7 @@
       <w:pPr>
         <w:pStyle w:val="ad"/>
       </w:pPr>
-      <w:bookmarkStart w:id="14" w:name="_Toc197898398"/>
+      <w:bookmarkStart w:id="14" w:name="_Toc198501949"/>
       <w:r>
         <w:t xml:space="preserve">1.3.1 </w:t>
       </w:r>
@@ -7446,7 +7878,7 @@
       <w:pPr>
         <w:pStyle w:val="ad"/>
       </w:pPr>
-      <w:bookmarkStart w:id="15" w:name="_Toc197898399"/>
+      <w:bookmarkStart w:id="15" w:name="_Toc198501950"/>
       <w:r>
         <w:t>1.3.2 Решения для модульного тестирования</w:t>
       </w:r>
@@ -9153,7 +9585,7 @@
       <w:pPr>
         <w:pStyle w:val="ad"/>
       </w:pPr>
-      <w:bookmarkStart w:id="16" w:name="_Toc197898400"/>
+      <w:bookmarkStart w:id="16" w:name="_Toc198501951"/>
       <w:r>
         <w:lastRenderedPageBreak/>
         <w:t>2.</w:t>
@@ -9259,7 +9691,7 @@
       <w:pPr>
         <w:pStyle w:val="ad"/>
       </w:pPr>
-      <w:bookmarkStart w:id="17" w:name="_Toc197898401"/>
+      <w:bookmarkStart w:id="17" w:name="_Toc198501952"/>
       <w:r>
         <w:t>2.1 Коммерческие платформы</w:t>
       </w:r>
@@ -9274,7 +9706,7 @@
       <w:pPr>
         <w:pStyle w:val="ad"/>
       </w:pPr>
-      <w:bookmarkStart w:id="18" w:name="_Toc197898402"/>
+      <w:bookmarkStart w:id="18" w:name="_Toc198501953"/>
       <w:r>
         <w:t>2.1.1</w:t>
       </w:r>
@@ -9618,7 +10050,7 @@
       <w:pPr>
         <w:pStyle w:val="ad"/>
       </w:pPr>
-      <w:bookmarkStart w:id="19" w:name="_Toc197898403"/>
+      <w:bookmarkStart w:id="19" w:name="_Toc198501954"/>
       <w:r>
         <w:lastRenderedPageBreak/>
         <w:t xml:space="preserve">2.1.2 </w:t>
@@ -10155,7 +10587,7 @@
       <w:pPr>
         <w:pStyle w:val="ad"/>
       </w:pPr>
-      <w:bookmarkStart w:id="20" w:name="_Toc197898404"/>
+      <w:bookmarkStart w:id="20" w:name="_Toc198501955"/>
       <w:r>
         <w:t xml:space="preserve">2.2 </w:t>
       </w:r>
@@ -10278,7 +10710,7 @@
       <w:pPr>
         <w:pStyle w:val="ad"/>
       </w:pPr>
-      <w:bookmarkStart w:id="21" w:name="_Toc197898405"/>
+      <w:bookmarkStart w:id="21" w:name="_Toc198501956"/>
       <w:r>
         <w:t xml:space="preserve">2.2.1 </w:t>
       </w:r>
@@ -10496,7 +10928,7 @@
       <w:pPr>
         <w:pStyle w:val="ad"/>
       </w:pPr>
-      <w:bookmarkStart w:id="22" w:name="_Toc197898406"/>
+      <w:bookmarkStart w:id="22" w:name="_Toc198501957"/>
       <w:r>
         <w:t xml:space="preserve">2.2.2 </w:t>
       </w:r>
@@ -10649,7 +11081,7 @@
       <w:pPr>
         <w:pStyle w:val="ad"/>
       </w:pPr>
-      <w:bookmarkStart w:id="23" w:name="_Toc197898407"/>
+      <w:bookmarkStart w:id="23" w:name="_Toc198501958"/>
       <w:r>
         <w:t>2.3 Решения с открытым исходным кодом</w:t>
       </w:r>
@@ -10693,7 +11125,7 @@
       <w:pPr>
         <w:pStyle w:val="ad"/>
       </w:pPr>
-      <w:bookmarkStart w:id="24" w:name="_Toc197898408"/>
+      <w:bookmarkStart w:id="24" w:name="_Toc198501959"/>
       <w:r>
         <w:t xml:space="preserve">2.3.1 Apache </w:t>
       </w:r>
@@ -11016,7 +11448,7 @@
       <w:pPr>
         <w:pStyle w:val="ad"/>
       </w:pPr>
-      <w:bookmarkStart w:id="25" w:name="_Toc197898409"/>
+      <w:bookmarkStart w:id="25" w:name="_Toc198501960"/>
       <w:r>
         <w:t xml:space="preserve">2.3.2 </w:t>
       </w:r>
@@ -11318,7 +11750,7 @@
       <w:pPr>
         <w:pStyle w:val="ad"/>
       </w:pPr>
-      <w:bookmarkStart w:id="26" w:name="_Toc197898410"/>
+      <w:bookmarkStart w:id="26" w:name="_Toc198501961"/>
       <w:r>
         <w:lastRenderedPageBreak/>
         <w:t>2.4 Обоснование создания собственной системы тестирования</w:t>
@@ -11431,7 +11863,7 @@
       <w:pPr>
         <w:pStyle w:val="ad"/>
       </w:pPr>
-      <w:bookmarkStart w:id="27" w:name="_Toc197898411"/>
+      <w:bookmarkStart w:id="27" w:name="_Toc198501962"/>
       <w:r>
         <w:rPr>
           <w:lang w:val="ru-BY"/>
@@ -11441,10 +11873,10 @@
       <w:r>
         <w:t xml:space="preserve"> </w:t>
       </w:r>
+      <w:r>
+        <w:t>Разработка и интеграция автоматизированной системы тестирования</w:t>
+      </w:r>
       <w:bookmarkEnd w:id="27"/>
-      <w:r>
-        <w:t>Разработка и интеграция автоматизированной системы тестирования</w:t>
-      </w:r>
     </w:p>
     <w:p>
       <w:pPr>
@@ -11459,7 +11891,7 @@
         </w:rPr>
       </w:pPr>
       <w:bookmarkStart w:id="28" w:name="__RefHeading___Toc1768_1569795668"/>
-      <w:bookmarkStart w:id="29" w:name="_Toc197898412"/>
+      <w:bookmarkStart w:id="29" w:name="_Toc198501963"/>
       <w:bookmarkEnd w:id="28"/>
       <w:r>
         <w:rPr>
@@ -11589,7 +12021,7 @@
         <w:pStyle w:val="ad"/>
       </w:pPr>
       <w:bookmarkStart w:id="30" w:name="__RefHeading___Toc1770_1569795668"/>
-      <w:bookmarkStart w:id="31" w:name="_Toc197898413"/>
+      <w:bookmarkStart w:id="31" w:name="_Toc198501964"/>
       <w:bookmarkEnd w:id="30"/>
       <w:r>
         <w:t>2.2 Автоматизация тестовых сценариев</w:t>
@@ -11895,7 +12327,7 @@
         <w:pStyle w:val="ad"/>
       </w:pPr>
       <w:bookmarkStart w:id="32" w:name="__RefHeading___Toc1772_1569795668"/>
-      <w:bookmarkStart w:id="33" w:name="_Toc197898414"/>
+      <w:bookmarkStart w:id="33" w:name="_Toc198501965"/>
       <w:bookmarkEnd w:id="32"/>
       <w:r>
         <w:lastRenderedPageBreak/>
@@ -12358,7 +12790,7 @@
         <w:pStyle w:val="ad"/>
       </w:pPr>
       <w:bookmarkStart w:id="34" w:name="__RefHeading___Toc1774_1569795668"/>
-      <w:bookmarkStart w:id="35" w:name="_Toc197898415"/>
+      <w:bookmarkStart w:id="35" w:name="_Toc198501966"/>
       <w:bookmarkEnd w:id="34"/>
       <w:r>
         <w:t>2.4 Разработка автоматической системы для запуска тестов и формирования отчетов</w:t>
@@ -12758,19 +13190,18 @@
       <w:pPr>
         <w:pStyle w:val="ad"/>
       </w:pPr>
+      <w:bookmarkStart w:id="36" w:name="_Toc198501967"/>
       <w:r>
         <w:t xml:space="preserve">2.5 </w:t>
       </w:r>
       <w:r>
         <w:t>Автоматизация тестирования</w:t>
       </w:r>
-    </w:p>
-    <w:p>
-      <w:pPr>
-        <w:pStyle w:val="af"/>
-        <w:rPr>
-          <w:lang w:val="ru-BY"/>
-        </w:rPr>
+      <w:bookmarkEnd w:id="36"/>
+    </w:p>
+    <w:p>
+      <w:pPr>
+        <w:pStyle w:val="af"/>
       </w:pPr>
     </w:p>
     <w:p>
@@ -12919,19 +13350,7 @@
         <w:rPr>
           <w:lang w:val="ru-RU"/>
         </w:rPr>
-        <w:t>Создание каталога сборки и копирование файлов</w:t>
-      </w:r>
-      <w:r>
-        <w:rPr>
-          <w:lang w:val="ru-RU"/>
-        </w:rPr>
-        <w:t>: после</w:t>
-      </w:r>
-      <w:r>
-        <w:rPr>
-          <w:lang w:val="ru-RU"/>
-        </w:rPr>
-        <w:t xml:space="preserve"> установки зависимостей создаётся директория для сборки, в которую копируются содержимое </w:t>
+        <w:t xml:space="preserve">Создание каталога сборки и копирование файлов: после установки зависимостей создаётся директория для сборки, в которую копируются содержимое </w:t>
       </w:r>
       <w:r>
         <w:rPr>
@@ -12973,19 +13392,7 @@
         <w:rPr>
           <w:lang w:val="ru-RU"/>
         </w:rPr>
-        <w:t>Настройка и сборка проекта</w:t>
-      </w:r>
-      <w:r>
-        <w:rPr>
-          <w:lang w:val="ru-RU"/>
-        </w:rPr>
-        <w:t>: выполняются</w:t>
-      </w:r>
-      <w:r>
-        <w:rPr>
-          <w:lang w:val="ru-RU"/>
-        </w:rPr>
-        <w:t xml:space="preserve"> команды, необходимые для конфигурации проекта с помощью </w:t>
+        <w:t xml:space="preserve">Настройка и сборка проекта: выполняются команды, необходимые для конфигурации проекта с помощью </w:t>
       </w:r>
       <w:proofErr w:type="spellStart"/>
       <w:r>
@@ -13017,19 +13424,7 @@
         <w:rPr>
           <w:lang w:val="ru-RU"/>
         </w:rPr>
-        <w:t>Запуск модульных тестов</w:t>
-      </w:r>
-      <w:r>
-        <w:rPr>
-          <w:lang w:val="ru-RU"/>
-        </w:rPr>
-        <w:t>: после</w:t>
-      </w:r>
-      <w:r>
-        <w:rPr>
-          <w:lang w:val="ru-RU"/>
-        </w:rPr>
-        <w:t xml:space="preserve"> успешной сборки проекта запускаются модульные тесты, которые проверяют корректность работы отдельных компонентов.</w:t>
+        <w:t>Запуск модульных тестов: после успешной сборки проекта запускаются модульные тесты, которые проверяют корректность работы отдельных компонентов.</w:t>
       </w:r>
     </w:p>
     <w:p>
@@ -13077,73 +13472,293 @@
     <w:p>
       <w:pPr>
         <w:pStyle w:val="af"/>
+      </w:pPr>
+      <w:r>
+        <w:rPr>
+          <w:lang w:val="ru-RU"/>
+        </w:rPr>
+        <w:t xml:space="preserve">6 </w:t>
+      </w:r>
+      <w:r>
+        <w:rPr>
+          <w:lang w:val="ru-RU"/>
+        </w:rPr>
+        <w:t xml:space="preserve">Уведомление </w:t>
+      </w:r>
+      <w:r>
+        <w:rPr>
+          <w:lang w:val="ru-RU"/>
+        </w:rPr>
+        <w:t>о запуске приложения</w:t>
+      </w:r>
+      <w:r>
+        <w:rPr>
+          <w:lang w:val="ru-RU"/>
+        </w:rPr>
+        <w:t xml:space="preserve">: </w:t>
+      </w:r>
+      <w:r>
+        <w:rPr>
+          <w:lang w:val="ru-RU"/>
+        </w:rPr>
+        <w:t>з</w:t>
+      </w:r>
+      <w:proofErr w:type="spellStart"/>
+      <w:r>
+        <w:t>аключительным</w:t>
+      </w:r>
+      <w:proofErr w:type="spellEnd"/>
+      <w:r>
+        <w:t xml:space="preserve"> этапом является запуск приложения и отправка HTTP-запроса, который оповещает компьютер о начале системных тестов.</w:t>
+      </w:r>
+    </w:p>
+    <w:p>
+      <w:pPr>
+        <w:pStyle w:val="af"/>
+      </w:pPr>
+      <w:r>
+        <w:t>Для получения этого запроса используется специальная программа. Как только она его получает, сразу же запускает системные тесты и генерирует отчёт.</w:t>
+      </w:r>
+      <w:r>
+        <w:br w:type="page"/>
+      </w:r>
+    </w:p>
+    <w:p>
+      <w:pPr>
+        <w:pStyle w:val="ad"/>
         <w:rPr>
           <w:lang w:val="ru-BY"/>
         </w:rPr>
       </w:pPr>
-      <w:r>
-        <w:rPr>
-          <w:lang w:val="ru-RU"/>
-        </w:rPr>
-        <w:t xml:space="preserve">6 </w:t>
-      </w:r>
-      <w:r>
-        <w:rPr>
-          <w:lang w:val="ru-RU"/>
-        </w:rPr>
-        <w:t xml:space="preserve">Уведомление </w:t>
-      </w:r>
-      <w:r>
-        <w:rPr>
-          <w:lang w:val="ru-RU"/>
-        </w:rPr>
-        <w:t>о запуске приложения</w:t>
-      </w:r>
-      <w:r>
-        <w:rPr>
-          <w:lang w:val="ru-RU"/>
-        </w:rPr>
-        <w:t xml:space="preserve">: </w:t>
-      </w:r>
-      <w:r>
-        <w:rPr>
-          <w:lang w:val="ru-RU"/>
-        </w:rPr>
-        <w:t>з</w:t>
-      </w:r>
-      <w:proofErr w:type="spellStart"/>
-      <w:r>
-        <w:t>аключительным</w:t>
-      </w:r>
-      <w:proofErr w:type="spellEnd"/>
-      <w:r>
-        <w:t xml:space="preserve"> этапом является запуск приложения и отправка HTTP-запроса, который оповещает компьютер о начале системных тестов.</w:t>
-      </w:r>
-    </w:p>
-    <w:p>
-      <w:pPr>
-        <w:pStyle w:val="af"/>
-        <w:rPr>
-          <w:lang w:val="ru-RU"/>
-        </w:rPr>
-      </w:pPr>
-      <w:r>
-        <w:t>Для получения этого запроса используется специальная программа. Как только она его получает, сразу же запускает системные тесты и генерирует отчёт.</w:t>
-      </w:r>
-      <w:r>
+      <w:bookmarkStart w:id="37" w:name="_Toc198501968"/>
+      <w:r>
+        <w:lastRenderedPageBreak/>
+        <w:t>ЗАКЛЮЧЕНИЕ</w:t>
+      </w:r>
+      <w:bookmarkEnd w:id="37"/>
+    </w:p>
+    <w:p>
+      <w:pPr>
+        <w:rPr>
+          <w:lang w:val="ru-BY"/>
+        </w:rPr>
+      </w:pPr>
+    </w:p>
+    <w:p>
+      <w:pPr>
+        <w:pStyle w:val="af"/>
+        <w:rPr>
+          <w:lang w:val="ru-BY"/>
+        </w:rPr>
+      </w:pPr>
+      <w:r>
+        <w:rPr>
+          <w:lang w:val="ru-BY"/>
+        </w:rPr>
+        <w:t xml:space="preserve">В ходе выполнения работы была разработана и реализована автоматизированная система тестирования программного обеспечения, охватывающая весь жизненный цикл проверки качества разрабатываемого приложения. Особое внимание было уделено созданию комплексного подхода, объединившего модульное и функциональное тестирование, автоматизацию запуска тестов и формирование структурированных отчетов. </w:t>
+      </w:r>
+      <w:r>
+        <w:rPr>
+          <w:lang w:val="ru-BY"/>
+        </w:rPr>
+        <w:t xml:space="preserve"> </w:t>
+      </w:r>
+    </w:p>
+    <w:p>
+      <w:pPr>
+        <w:pStyle w:val="af"/>
+        <w:rPr>
+          <w:lang w:val="ru-BY"/>
+        </w:rPr>
+      </w:pPr>
+      <w:r>
+        <w:rPr>
+          <w:lang w:val="ru-BY"/>
+        </w:rPr>
+        <w:t>Первым этапом внедрения автоматизации стало проектирование и реализация набора модульных тестов. Было разработано 20 тестовых сценариев, направленных на проверку трех основных режимов работы приложения, что обеспечило высокий охват кода и дало возможность оперативно выделять и устранять ошибки на ранних стадиях разработки. Модульные тесты позволили изолированно проверить корректность выполнения ключевых компонент, выявлять некорректную логику и регрессионные баги при дальнейших доработках кода</w:t>
+      </w:r>
+      <w:r>
+        <w:rPr>
+          <w:lang w:val="ru-BY"/>
+        </w:rPr>
+        <w:t>.</w:t>
+      </w:r>
+    </w:p>
+    <w:p>
+      <w:pPr>
+        <w:pStyle w:val="af"/>
+        <w:rPr>
+          <w:lang w:val="ru-BY"/>
+        </w:rPr>
+      </w:pPr>
+      <w:r>
+        <w:rPr>
+          <w:lang w:val="ru-BY"/>
+        </w:rPr>
+        <w:t>Далее акцент был смещен на создание 15 функциональных, или системных, тестов, также охватывающих три ключевых режима работы программы. В отличие от модульных, они ориентированы на проверку работы всей системы целиком, тестируя взаимодействие всех компонентов через интерфейсы, максимально приближённые к пользовательским сценариям. Это дало возможность убедиться, что приложение работает корректно не только на уровне отдельных функций, но и как целостный продукт, удовлетворяя предъявляемым требованиям пользователей и заказчиков.</w:t>
+      </w:r>
+    </w:p>
+    <w:p>
+      <w:pPr>
+        <w:pStyle w:val="af"/>
+        <w:rPr>
+          <w:lang w:val="ru-BY"/>
+        </w:rPr>
+      </w:pPr>
+      <w:r>
+        <w:rPr>
+          <w:lang w:val="ru-BY"/>
+        </w:rPr>
+        <w:t xml:space="preserve">Важным элементом всей системы стала разработанная с нуля программа для автоматического формирования отчета о результатах </w:t>
+      </w:r>
+      <w:r>
+        <w:rPr>
+          <w:lang w:val="ru-BY"/>
+        </w:rPr>
+        <w:lastRenderedPageBreak/>
+        <w:t>тестирования. Данный</w:t>
+      </w:r>
+      <w:r>
+        <w:rPr>
+          <w:lang w:val="ru-BY"/>
+        </w:rPr>
+        <w:t xml:space="preserve"> инструмент объединяет результаты модульных и функциональных тестов</w:t>
+      </w:r>
+      <w:r>
+        <w:rPr>
+          <w:lang w:val="ru-BY"/>
+        </w:rPr>
+        <w:t>. Такой отчет содержит все необходимые сведения об успешных и проваленных тестах, выявленных ошибках и их локализации, что облегчает анализ результатов не только разработчикам, но и менеджменту проекта. Кроме того, автоматизация формирования отчета минимизирует человеческий фактор и сокращает время подготовки итоговой документации.</w:t>
+      </w:r>
+    </w:p>
+    <w:p>
+      <w:pPr>
+        <w:pStyle w:val="af"/>
+        <w:rPr>
+          <w:lang w:val="ru-BY"/>
+        </w:rPr>
+      </w:pPr>
+      <w:r>
+        <w:rPr>
+          <w:lang w:val="ru-BY"/>
+        </w:rPr>
+        <w:t xml:space="preserve">Завершающим этапом явилось интегрирование всей системы тестирования в процессы CI/CD посредством использования инструмента </w:t>
+      </w:r>
+      <w:proofErr w:type="spellStart"/>
+      <w:r>
+        <w:rPr>
+          <w:lang w:val="ru-BY"/>
+        </w:rPr>
+        <w:t>Gitea</w:t>
+      </w:r>
+      <w:proofErr w:type="spellEnd"/>
+      <w:r>
+        <w:rPr>
+          <w:lang w:val="ru-BY"/>
+        </w:rPr>
+        <w:t xml:space="preserve"> </w:t>
+      </w:r>
+      <w:proofErr w:type="spellStart"/>
+      <w:r>
+        <w:rPr>
+          <w:lang w:val="ru-BY"/>
+        </w:rPr>
+        <w:t>Actions</w:t>
+      </w:r>
+      <w:proofErr w:type="spellEnd"/>
+      <w:r>
+        <w:rPr>
+          <w:lang w:val="ru-BY"/>
+        </w:rPr>
+        <w:t>. Для этого был написан и адаптирован конфигурационный файл, определяющий полноту и порядок автоматических процедур</w:t>
+      </w:r>
+      <w:r>
+        <w:rPr>
+          <w:lang w:val="ru-BY"/>
+        </w:rPr>
+        <w:t xml:space="preserve">. </w:t>
+      </w:r>
+      <w:r>
+        <w:rPr>
+          <w:lang w:val="ru-BY"/>
+        </w:rPr>
+        <w:t xml:space="preserve">Подобная интеграция обеспечила прозрачность процессов тестирования, их воспроизводимость и независимость от человеческого вмешательства. Любое изменение в коде — будь то исправление ошибки или внедрение новой функции — сопровождается автоматическим </w:t>
+      </w:r>
+      <w:r>
+        <w:rPr>
+          <w:lang w:val="ru-BY"/>
+        </w:rPr>
+        <w:t>запуском</w:t>
+      </w:r>
+      <w:r>
+        <w:rPr>
+          <w:lang w:val="ru-BY"/>
+        </w:rPr>
+        <w:t xml:space="preserve"> всех тестов и обновлением отчета.</w:t>
+      </w:r>
+    </w:p>
+    <w:p>
+      <w:pPr>
+        <w:pStyle w:val="af"/>
+        <w:rPr>
+          <w:lang w:val="ru-BY"/>
+        </w:rPr>
+      </w:pPr>
+      <w:r>
+        <w:rPr>
+          <w:lang w:val="ru-BY"/>
+        </w:rPr>
+        <w:t>Таким образом, реализованная система охватывает полный цикл проверки релевантных свойств программного обеспечения. Она гарантирует своевременное обнаружение и устранение ошибок, ускоряет выпуск новых версий и выступает эффективным инструментом для обеспечения качества и надежности программного продукта</w:t>
+      </w:r>
+      <w:r>
+        <w:rPr>
+          <w:lang w:val="ru-BY"/>
+        </w:rPr>
+        <w:t>.</w:t>
+      </w:r>
+    </w:p>
+    <w:p>
+      <w:pPr>
+        <w:pStyle w:val="af"/>
+        <w:rPr>
+          <w:rFonts w:eastAsia="Times New Roman" w:cs="Times New Roman"/>
+          <w:color w:val="000000"/>
+          <w:kern w:val="0"/>
+          <w:szCs w:val="28"/>
+          <w:lang w:val="ru-BY" w:eastAsia="ru-BY"/>
+          <w14:ligatures w14:val="none"/>
+        </w:rPr>
+      </w:pPr>
+      <w:r>
+        <w:rPr>
+          <w:lang w:val="ru-BY"/>
+        </w:rPr>
+        <w:t>В заключение, проведенная работа продемонстрировала, что внедрение автоматизированного тестирования в связке с современными CI/CD инструментами позволяет не только повысить качество программного продукта, но и существенно повысить эффективность командной работы, прозрачность процессов и скорость выпуска обновлений. Такое решение стало важной основой надежного и стабильного развития информационной системы.</w:t>
+      </w:r>
+      <w:r>
+        <w:rPr>
+          <w:lang w:val="ru-BY"/>
+        </w:rPr>
         <w:br w:type="page"/>
       </w:r>
     </w:p>
     <w:p>
       <w:pPr>
         <w:pStyle w:val="ad"/>
-      </w:pPr>
-      <w:bookmarkStart w:id="36" w:name="_Toc197898416"/>
-      <w:r>
-        <w:lastRenderedPageBreak/>
+        <w:rPr>
+          <w:lang w:val="ru-BY"/>
+        </w:rPr>
+      </w:pPr>
+    </w:p>
+    <w:p>
+      <w:pPr>
+        <w:pStyle w:val="ad"/>
+      </w:pPr>
+      <w:bookmarkStart w:id="38" w:name="_Toc198501969"/>
+      <w:r>
         <w:t>СПИСОК ИСТОЧНИКОВ</w:t>
       </w:r>
-      <w:bookmarkEnd w:id="36"/>
+      <w:bookmarkEnd w:id="38"/>
     </w:p>
     <w:p>
       <w:pPr>
@@ -13767,7 +14382,6 @@
       </w:pPr>
       <w:proofErr w:type="spellStart"/>
       <w:r>
-        <w:lastRenderedPageBreak/>
         <w:t>Roy</w:t>
       </w:r>
       <w:proofErr w:type="spellEnd"/>
@@ -14290,6 +14904,7 @@
       </w:pPr>
       <w:proofErr w:type="spellStart"/>
       <w:r>
+        <w:lastRenderedPageBreak/>
         <w:t>JetBrains</w:t>
       </w:r>
       <w:proofErr w:type="spellEnd"/>
@@ -14628,7 +15243,7 @@
           <w14:ligatures w14:val="none"/>
         </w:rPr>
       </w:pPr>
-      <w:bookmarkStart w:id="37" w:name="_Toc197898417"/>
+      <w:bookmarkStart w:id="39" w:name="_Toc198501970"/>
       <w:r>
         <w:rPr>
           <w:rFonts w:ascii="Times New Roman" w:eastAsia="Cambria" w:hAnsi="Times New Roman" w:cs="Times New Roman"/>
@@ -14642,7 +15257,7 @@
         <w:lastRenderedPageBreak/>
         <w:t>ПРИЛОЖЕНИЕ А</w:t>
       </w:r>
-      <w:bookmarkEnd w:id="37"/>
+      <w:bookmarkEnd w:id="39"/>
     </w:p>
     <w:p>
       <w:pPr>
@@ -15410,9 +16025,9 @@
           <w14:ligatures w14:val="none"/>
         </w:rPr>
       </w:pPr>
-      <w:bookmarkStart w:id="38" w:name="__RefHeading___Toc1782_1569795668"/>
-      <w:bookmarkStart w:id="39" w:name="_Toc197898418"/>
-      <w:bookmarkEnd w:id="38"/>
+      <w:bookmarkStart w:id="40" w:name="__RefHeading___Toc1782_1569795668"/>
+      <w:bookmarkStart w:id="41" w:name="_Toc198501971"/>
+      <w:bookmarkEnd w:id="40"/>
       <w:r>
         <w:rPr>
           <w:rFonts w:ascii="Times New Roman" w:eastAsia="Cambria" w:hAnsi="Times New Roman" w:cs="Times New Roman"/>
@@ -15426,7 +16041,7 @@
         <w:lastRenderedPageBreak/>
         <w:t>ПРИЛОЖЕНИЕ Б</w:t>
       </w:r>
-      <w:bookmarkEnd w:id="39"/>
+      <w:bookmarkEnd w:id="41"/>
     </w:p>
     <w:p>
       <w:pPr>
@@ -20023,9 +20638,9 @@
           <w14:ligatures w14:val="none"/>
         </w:rPr>
       </w:pPr>
-      <w:bookmarkStart w:id="40" w:name="__RefHeading___Toc1784_1569795668"/>
-      <w:bookmarkStart w:id="41" w:name="_Toc197898419"/>
-      <w:bookmarkEnd w:id="40"/>
+      <w:bookmarkStart w:id="42" w:name="__RefHeading___Toc1784_1569795668"/>
+      <w:bookmarkStart w:id="43" w:name="_Toc198501972"/>
+      <w:bookmarkEnd w:id="42"/>
       <w:r>
         <w:rPr>
           <w:rFonts w:ascii="Times New Roman" w:eastAsia="Cambria" w:hAnsi="Times New Roman" w:cs="Times New Roman"/>
@@ -20039,7 +20654,7 @@
         <w:lastRenderedPageBreak/>
         <w:t>ПРИЛОЖЕНИЕ В</w:t>
       </w:r>
-      <w:bookmarkEnd w:id="41"/>
+      <w:bookmarkEnd w:id="43"/>
     </w:p>
     <w:p>
       <w:pPr>
@@ -23277,7 +23892,7 @@
           <w:kern w:val="0"/>
           <w:sz w:val="28"/>
           <w:szCs w:val="28"/>
-          <w:lang w:val="ru-RU"/>
+          <w:lang w:val="en-US"/>
           <w14:ligatures w14:val="none"/>
         </w:rPr>
       </w:pPr>
@@ -23600,93 +24215,37 @@
     </w:p>
     <w:p>
       <w:pPr>
-        <w:suppressAutoHyphens/>
-        <w:spacing w:after="200" w:line="276" w:lineRule="auto"/>
-        <w:rPr>
-          <w:rFonts w:ascii="Times New Roman" w:eastAsia="Times New Roman" w:hAnsi="Times New Roman" w:cs="Times New Roman"/>
-          <w:kern w:val="0"/>
-          <w:sz w:val="28"/>
-          <w:szCs w:val="28"/>
-          <w:lang w:val="ru-RU"/>
-          <w14:ligatures w14:val="none"/>
-        </w:rPr>
-      </w:pPr>
-    </w:p>
-    <w:p>
-      <w:pPr>
-        <w:suppressAutoHyphens/>
-        <w:spacing w:after="200" w:line="276" w:lineRule="auto"/>
-        <w:rPr>
-          <w:rFonts w:ascii="Times New Roman" w:eastAsia="Times New Roman" w:hAnsi="Times New Roman" w:cs="Times New Roman"/>
-          <w:kern w:val="0"/>
-          <w:sz w:val="28"/>
-          <w:szCs w:val="28"/>
-          <w:lang w:val="ru-RU"/>
-          <w14:ligatures w14:val="none"/>
-        </w:rPr>
-      </w:pPr>
-    </w:p>
-    <w:p>
-      <w:pPr>
-        <w:suppressAutoHyphens/>
-        <w:spacing w:after="200" w:line="276" w:lineRule="auto"/>
-        <w:rPr>
-          <w:rFonts w:ascii="Times New Roman" w:eastAsia="Times New Roman" w:hAnsi="Times New Roman" w:cs="Times New Roman"/>
-          <w:kern w:val="0"/>
-          <w:sz w:val="28"/>
-          <w:szCs w:val="28"/>
-          <w:lang w:val="ru-RU"/>
-          <w14:ligatures w14:val="none"/>
-        </w:rPr>
-      </w:pPr>
-    </w:p>
-    <w:p>
-      <w:pPr>
-        <w:suppressAutoHyphens/>
-        <w:spacing w:after="200" w:line="276" w:lineRule="auto"/>
-        <w:rPr>
-          <w:rFonts w:ascii="Times New Roman" w:eastAsia="Times New Roman" w:hAnsi="Times New Roman" w:cs="Times New Roman"/>
-          <w:kern w:val="0"/>
-          <w:sz w:val="28"/>
-          <w:szCs w:val="28"/>
-          <w:lang w:val="ru-RU"/>
-          <w14:ligatures w14:val="none"/>
-        </w:rPr>
-      </w:pPr>
-    </w:p>
-    <w:p>
-      <w:pPr>
-        <w:suppressAutoHyphens/>
-        <w:spacing w:after="200" w:line="276" w:lineRule="auto"/>
-        <w:rPr>
-          <w:rFonts w:ascii="Calibri" w:eastAsia="Calibri" w:hAnsi="Calibri" w:cs="Calibri"/>
-          <w:kern w:val="0"/>
-          <w:sz w:val="22"/>
-          <w:szCs w:val="22"/>
-          <w:lang w:val="ru-RU" w:eastAsia="ru-RU"/>
-          <w14:ligatures w14:val="none"/>
-        </w:rPr>
-      </w:pPr>
-      <w:r>
-        <w:rPr>
-          <w:rFonts w:ascii="Times New Roman" w:eastAsia="Times New Roman" w:hAnsi="Times New Roman" w:cs="Times New Roman"/>
-          <w:kern w:val="0"/>
-          <w:sz w:val="28"/>
-          <w:szCs w:val="28"/>
-          <w:lang w:val="ru-RU"/>
-          <w14:ligatures w14:val="none"/>
-        </w:rPr>
-        <w:t>ПРИ</w:t>
+        <w:rPr>
+          <w:rFonts w:ascii="Times New Roman" w:eastAsia="Times New Roman" w:hAnsi="Times New Roman" w:cs="Times New Roman"/>
+          <w:kern w:val="0"/>
+          <w:sz w:val="28"/>
+          <w:szCs w:val="28"/>
+          <w:lang w:val="en-US"/>
+          <w14:ligatures w14:val="none"/>
+        </w:rPr>
+      </w:pPr>
+      <w:r>
+        <w:rPr>
+          <w:rFonts w:ascii="Times New Roman" w:eastAsia="Times New Roman" w:hAnsi="Times New Roman" w:cs="Times New Roman"/>
+          <w:kern w:val="0"/>
+          <w:sz w:val="28"/>
+          <w:szCs w:val="28"/>
+          <w:lang w:val="en-US"/>
+          <w14:ligatures w14:val="none"/>
+        </w:rPr>
+        <w:br w:type="page"/>
       </w:r>
     </w:p>
     <w:p>
       <w:pPr>
         <w:pStyle w:val="ad"/>
       </w:pPr>
+      <w:bookmarkStart w:id="44" w:name="_Toc198501973"/>
       <w:r>
         <w:lastRenderedPageBreak/>
         <w:t>ПРИЛОЖЕНИЕ Г</w:t>
       </w:r>
+      <w:bookmarkEnd w:id="44"/>
     </w:p>
     <w:p>
       <w:pPr>
@@ -23697,7 +24256,7 @@
       <w:pPr>
         <w:pStyle w:val="af"/>
         <w:rPr>
-          <w:lang w:val="ru-RU"/>
+          <w:lang w:val="en-US"/>
         </w:rPr>
       </w:pPr>
       <w:proofErr w:type="spellStart"/>
@@ -23798,7 +24357,7 @@
       <w:pPr>
         <w:pStyle w:val="af"/>
         <w:rPr>
-          <w:lang w:val="ru-RU"/>
+          <w:lang w:val="en-US"/>
         </w:rPr>
       </w:pPr>
       <w:r>
@@ -23854,7 +24413,7 @@
       <w:pPr>
         <w:pStyle w:val="af"/>
         <w:rPr>
-          <w:lang w:val="ru-RU"/>
+          <w:lang w:val="en-US"/>
         </w:rPr>
       </w:pPr>
       <w:r>
@@ -23931,7 +24490,7 @@
       <w:pPr>
         <w:pStyle w:val="af"/>
         <w:rPr>
-          <w:lang w:val="ru-RU"/>
+          <w:lang w:val="en-US"/>
         </w:rPr>
       </w:pPr>
       <w:r>
@@ -24064,7 +24623,7 @@
       <w:pPr>
         <w:pStyle w:val="af"/>
         <w:rPr>
-          <w:lang w:val="ru-RU"/>
+          <w:lang w:val="en-US"/>
         </w:rPr>
       </w:pPr>
       <w:r>
@@ -24168,7 +24727,7 @@
       <w:pPr>
         <w:pStyle w:val="af"/>
         <w:rPr>
-          <w:lang w:val="ru-RU"/>
+          <w:lang w:val="en-US"/>
         </w:rPr>
       </w:pPr>
       <w:r>
@@ -24254,7 +24813,7 @@
       <w:pPr>
         <w:pStyle w:val="af"/>
         <w:rPr>
-          <w:lang w:val="ru-RU"/>
+          <w:lang w:val="en-US"/>
         </w:rPr>
       </w:pPr>
       <w:r>
@@ -24315,7 +24874,7 @@
       <w:pPr>
         <w:pStyle w:val="af"/>
         <w:rPr>
-          <w:lang w:val="ru-RU"/>
+          <w:lang w:val="en-US"/>
         </w:rPr>
       </w:pPr>
       <w:r>
@@ -24445,7 +25004,7 @@
       <w:pPr>
         <w:pStyle w:val="af"/>
         <w:rPr>
-          <w:lang w:val="ru-RU"/>
+          <w:lang w:val="en-US"/>
         </w:rPr>
       </w:pPr>
       <w:r>
@@ -24543,7 +25102,7 @@
       <w:pPr>
         <w:pStyle w:val="af"/>
         <w:rPr>
-          <w:lang w:val="ru-RU"/>
+          <w:lang w:val="en-US"/>
         </w:rPr>
       </w:pPr>
       <w:r>
@@ -24627,7 +25186,7 @@
       <w:pPr>
         <w:pStyle w:val="af"/>
         <w:rPr>
-          <w:lang w:val="ru-RU"/>
+          <w:lang w:val="en-US"/>
         </w:rPr>
       </w:pPr>
       <w:r>
@@ -24676,11 +25235,90 @@
       </w:r>
       <w:proofErr w:type="spellEnd"/>
       <w:r>
-        <w:t xml:space="preserve">: </w:t>
-      </w:r>
-      <w:proofErr w:type="spellStart"/>
-      <w:r>
-        <w:t>Run</w:t>
+        <w:t xml:space="preserve">: Run </w:t>
+      </w:r>
+      <w:proofErr w:type="spellStart"/>
+      <w:r>
+        <w:t>tests</w:t>
+      </w:r>
+      <w:proofErr w:type="spellEnd"/>
+    </w:p>
+    <w:p>
+      <w:pPr>
+        <w:pStyle w:val="af"/>
+      </w:pPr>
+      <w:r>
+        <w:t xml:space="preserve">        </w:t>
+      </w:r>
+      <w:proofErr w:type="spellStart"/>
+      <w:r>
+        <w:t>working-directory</w:t>
+      </w:r>
+      <w:proofErr w:type="spellEnd"/>
+      <w:proofErr w:type="gramStart"/>
+      <w:r>
+        <w:t>: .</w:t>
+      </w:r>
+      <w:proofErr w:type="gramEnd"/>
+      <w:r>
+        <w:t>/</w:t>
+      </w:r>
+      <w:proofErr w:type="spellStart"/>
+      <w:r>
+        <w:t>build</w:t>
+      </w:r>
+      <w:proofErr w:type="spellEnd"/>
+    </w:p>
+    <w:p>
+      <w:pPr>
+        <w:pStyle w:val="af"/>
+        <w:rPr>
+          <w:lang w:val="en-US"/>
+        </w:rPr>
+      </w:pPr>
+      <w:r>
+        <w:t xml:space="preserve">        </w:t>
+      </w:r>
+      <w:proofErr w:type="spellStart"/>
+      <w:r>
+        <w:t>run</w:t>
+      </w:r>
+      <w:proofErr w:type="spellEnd"/>
+      <w:proofErr w:type="gramStart"/>
+      <w:r>
+        <w:t>: .</w:t>
+      </w:r>
+      <w:proofErr w:type="gramEnd"/>
+      <w:r>
+        <w:t>/</w:t>
+      </w:r>
+      <w:proofErr w:type="spellStart"/>
+      <w:r>
+        <w:t>test</w:t>
+      </w:r>
+      <w:proofErr w:type="spellEnd"/>
+      <w:r>
+        <w:t xml:space="preserve"> -- </w:t>
+      </w:r>
+    </w:p>
+    <w:p>
+      <w:pPr>
+        <w:pStyle w:val="af"/>
+      </w:pPr>
+      <w:r>
+        <w:t xml:space="preserve">      - </w:t>
+      </w:r>
+      <w:proofErr w:type="spellStart"/>
+      <w:r>
+        <w:t>nаme</w:t>
+      </w:r>
+      <w:proofErr w:type="spellEnd"/>
+      <w:r>
+        <w:t xml:space="preserve">: Transfer XML </w:t>
+      </w:r>
+      <w:proofErr w:type="spellStart"/>
+      <w:r>
+        <w:t>report</w:t>
       </w:r>
       <w:proofErr w:type="spellEnd"/>
       <w:r>
@@ -24688,106 +25326,11 @@
       </w:r>
       <w:proofErr w:type="spellStart"/>
       <w:r>
-        <w:t>tests</w:t>
-      </w:r>
-      <w:proofErr w:type="spellEnd"/>
-    </w:p>
-    <w:p>
-      <w:pPr>
-        <w:pStyle w:val="af"/>
-      </w:pPr>
-      <w:r>
-        <w:t xml:space="preserve">        </w:t>
-      </w:r>
-      <w:proofErr w:type="spellStart"/>
-      <w:r>
-        <w:t>working-directory</w:t>
-      </w:r>
-      <w:proofErr w:type="spellEnd"/>
-      <w:proofErr w:type="gramStart"/>
-      <w:r>
-        <w:t>: .</w:t>
-      </w:r>
-      <w:proofErr w:type="gramEnd"/>
-      <w:r>
-        <w:t>/</w:t>
-      </w:r>
-      <w:proofErr w:type="spellStart"/>
-      <w:r>
-        <w:t>build</w:t>
-      </w:r>
-      <w:proofErr w:type="spellEnd"/>
-    </w:p>
-    <w:p>
-      <w:pPr>
-        <w:pStyle w:val="af"/>
-        <w:rPr>
-          <w:lang w:val="ru-RU"/>
-        </w:rPr>
-      </w:pPr>
-      <w:r>
-        <w:t xml:space="preserve">        </w:t>
-      </w:r>
-      <w:proofErr w:type="spellStart"/>
-      <w:r>
-        <w:t>run</w:t>
-      </w:r>
-      <w:proofErr w:type="spellEnd"/>
-      <w:proofErr w:type="gramStart"/>
-      <w:r>
-        <w:t>: .</w:t>
-      </w:r>
-      <w:proofErr w:type="gramEnd"/>
-      <w:r>
-        <w:t>/</w:t>
-      </w:r>
-      <w:proofErr w:type="spellStart"/>
-      <w:r>
-        <w:t>test</w:t>
-      </w:r>
-      <w:proofErr w:type="spellEnd"/>
-      <w:r>
-        <w:t xml:space="preserve"> -- </w:t>
-      </w:r>
-    </w:p>
-    <w:p>
-      <w:pPr>
-        <w:pStyle w:val="af"/>
-      </w:pPr>
-      <w:r>
-        <w:t xml:space="preserve">      - </w:t>
-      </w:r>
-      <w:proofErr w:type="spellStart"/>
-      <w:r>
-        <w:t>nаme</w:t>
-      </w:r>
-      <w:proofErr w:type="spellEnd"/>
-      <w:r>
-        <w:t xml:space="preserve">: Transfer XML </w:t>
-      </w:r>
-      <w:proofErr w:type="spellStart"/>
-      <w:r>
-        <w:t>report</w:t>
-      </w:r>
-      <w:proofErr w:type="spellEnd"/>
-      <w:r>
-        <w:t xml:space="preserve"> </w:t>
-      </w:r>
-      <w:proofErr w:type="spellStart"/>
-      <w:r>
         <w:t>to</w:t>
       </w:r>
       <w:proofErr w:type="spellEnd"/>
       <w:r>
-        <w:t xml:space="preserve"> </w:t>
-      </w:r>
-      <w:proofErr w:type="spellStart"/>
-      <w:r>
-        <w:t>local</w:t>
-      </w:r>
-      <w:proofErr w:type="spellEnd"/>
-      <w:r>
-        <w:t xml:space="preserve"> </w:t>
+        <w:t xml:space="preserve"> local </w:t>
       </w:r>
       <w:proofErr w:type="spellStart"/>
       <w:r>
@@ -30058,6 +30601,7 @@
   <w:style w:type="character" w:default="1" w:styleId="a1">
     <w:name w:val="Default Paragraph Font"/>
     <w:uiPriority w:val="1"/>
+    <w:semiHidden/>
     <w:unhideWhenUsed/>
   </w:style>
   <w:style w:type="table" w:default="1" w:styleId="a2">
@@ -30417,7 +30961,7 @@
     <w:link w:val="af0"/>
     <w:autoRedefine/>
     <w:qFormat/>
-    <w:rsid w:val="002004CE"/>
+    <w:rsid w:val="00D77857"/>
     <w:pPr>
       <w:spacing w:line="360" w:lineRule="auto"/>
       <w:ind w:firstLine="709"/>
@@ -30433,7 +30977,7 @@
     <w:name w:val="Незаголовки Знак"/>
     <w:basedOn w:val="a1"/>
     <w:link w:val="af"/>
-    <w:rsid w:val="002004CE"/>
+    <w:rsid w:val="00D77857"/>
     <w:rPr>
       <w:rFonts w:ascii="Times New Roman" w:hAnsi="Times New Roman"/>
       <w:color w:val="000000" w:themeColor="text1"/>

--- a/пз.docx
+++ b/пз.docx
@@ -2096,7 +2096,7 @@
     </w:p>
     <w:tbl>
       <w:tblPr>
-        <w:tblW w:w="0" w:type="auto"/>
+        <w:tblW w:w="9887" w:type="dxa"/>
         <w:tblBorders>
           <w:top w:val="single" w:sz="4" w:space="0" w:color="auto"/>
           <w:left w:val="single" w:sz="4" w:space="0" w:color="auto"/>
@@ -2554,10 +2554,19 @@
               <w:rPr>
                 <w:rFonts w:ascii="Times New Roman" w:eastAsia="Times New Roman" w:hAnsi="Times New Roman" w:cs="Times New Roman"/>
                 <w:kern w:val="0"/>
+                <w:lang w:val="ru-BY" w:eastAsia="ru-RU"/>
+                <w14:ligatures w14:val="none"/>
+              </w:rPr>
+              <w:t>3</w:t>
+            </w:r>
+            <w:r>
+              <w:rPr>
+                <w:rFonts w:ascii="Times New Roman" w:eastAsia="Times New Roman" w:hAnsi="Times New Roman" w:cs="Times New Roman"/>
+                <w:kern w:val="0"/>
                 <w:lang w:eastAsia="ru-RU"/>
                 <w14:ligatures w14:val="none"/>
               </w:rPr>
-              <w:t>3.</w:t>
+              <w:t>.</w:t>
             </w:r>
           </w:p>
         </w:tc>
@@ -2580,7 +2589,7 @@
                 <w:i/>
                 <w:kern w:val="0"/>
                 <w:highlight w:val="yellow"/>
-                <w:lang w:eastAsia="ru-RU"/>
+                <w:lang w:val="ru-BY" w:eastAsia="ru-RU"/>
                 <w14:ligatures w14:val="none"/>
               </w:rPr>
             </w:pPr>
@@ -2616,132 +2625,7 @@
               </w:rPr>
               <w:t xml:space="preserve"> и модульных тестов</w:t>
             </w:r>
-          </w:p>
-        </w:tc>
-        <w:tc>
-          <w:tcPr>
-            <w:tcW w:w="2410" w:type="dxa"/>
-            <w:tcBorders>
-              <w:top w:val="single" w:sz="4" w:space="0" w:color="auto"/>
-              <w:left w:val="single" w:sz="4" w:space="0" w:color="auto"/>
-              <w:bottom w:val="single" w:sz="4" w:space="0" w:color="auto"/>
-              <w:right w:val="single" w:sz="4" w:space="0" w:color="auto"/>
-            </w:tcBorders>
-          </w:tcPr>
-          <w:p>
-            <w:pPr>
-              <w:suppressAutoHyphens w:val="0"/>
-              <w:spacing w:after="0" w:line="240" w:lineRule="auto"/>
-              <w:rPr>
-                <w:rFonts w:ascii="Times New Roman" w:eastAsia="Times New Roman" w:hAnsi="Times New Roman" w:cs="Times New Roman"/>
-                <w:kern w:val="0"/>
-                <w:lang w:eastAsia="ru-RU"/>
-                <w14:ligatures w14:val="none"/>
-              </w:rPr>
-            </w:pPr>
-            <w:r>
-              <w:rPr>
-                <w:rFonts w:ascii="Times New Roman" w:eastAsia="Times New Roman" w:hAnsi="Times New Roman" w:cs="Times New Roman"/>
-                <w:kern w:val="0"/>
-                <w:lang w:eastAsia="ru-RU"/>
-                <w14:ligatures w14:val="none"/>
-              </w:rPr>
-              <w:t>до ________ 202</w:t>
-            </w:r>
-            <w:r>
-              <w:rPr>
-                <w:rFonts w:ascii="Times New Roman" w:eastAsia="Times New Roman" w:hAnsi="Times New Roman" w:cs="Times New Roman"/>
-                <w:kern w:val="0"/>
-                <w:lang w:val="en-US" w:eastAsia="ru-RU"/>
-                <w14:ligatures w14:val="none"/>
-              </w:rPr>
-              <w:t>5</w:t>
-            </w:r>
-            <w:r>
-              <w:rPr>
-                <w:rFonts w:ascii="Times New Roman" w:eastAsia="Times New Roman" w:hAnsi="Times New Roman" w:cs="Times New Roman"/>
-                <w:kern w:val="0"/>
-                <w:lang w:eastAsia="ru-RU"/>
-                <w14:ligatures w14:val="none"/>
-              </w:rPr>
-              <w:t xml:space="preserve"> г.</w:t>
-            </w:r>
-          </w:p>
-        </w:tc>
-        <w:tc>
-          <w:tcPr>
-            <w:tcW w:w="2089" w:type="dxa"/>
-            <w:tcBorders>
-              <w:top w:val="single" w:sz="4" w:space="0" w:color="auto"/>
-              <w:left w:val="single" w:sz="4" w:space="0" w:color="auto"/>
-              <w:bottom w:val="single" w:sz="4" w:space="0" w:color="auto"/>
-              <w:right w:val="single" w:sz="4" w:space="0" w:color="auto"/>
-            </w:tcBorders>
-          </w:tcPr>
-          <w:p>
-            <w:pPr>
-              <w:suppressAutoHyphens w:val="0"/>
-              <w:spacing w:after="0" w:line="240" w:lineRule="auto"/>
-              <w:rPr>
-                <w:rFonts w:ascii="Times New Roman" w:eastAsia="Times New Roman" w:hAnsi="Times New Roman" w:cs="Times New Roman"/>
-                <w:kern w:val="0"/>
-                <w:lang w:eastAsia="ru-RU"/>
-                <w14:ligatures w14:val="none"/>
-              </w:rPr>
-            </w:pPr>
-          </w:p>
-        </w:tc>
-      </w:tr>
-      <w:tr>
-        <w:trPr>
-          <w:trHeight w:val="276"/>
-        </w:trPr>
-        <w:tc>
-          <w:tcPr>
-            <w:tcW w:w="817" w:type="dxa"/>
-            <w:tcBorders>
-              <w:top w:val="single" w:sz="4" w:space="0" w:color="auto"/>
-              <w:left w:val="single" w:sz="4" w:space="0" w:color="auto"/>
-              <w:bottom w:val="single" w:sz="4" w:space="0" w:color="auto"/>
-              <w:right w:val="single" w:sz="4" w:space="0" w:color="auto"/>
-            </w:tcBorders>
-          </w:tcPr>
-          <w:p>
-            <w:pPr>
-              <w:suppressAutoHyphens w:val="0"/>
-              <w:spacing w:after="0" w:line="240" w:lineRule="auto"/>
-              <w:rPr>
-                <w:rFonts w:ascii="Times New Roman" w:eastAsia="Times New Roman" w:hAnsi="Times New Roman" w:cs="Times New Roman"/>
-                <w:kern w:val="0"/>
-                <w:lang w:val="en-US" w:eastAsia="ru-RU"/>
-                <w14:ligatures w14:val="none"/>
-              </w:rPr>
-            </w:pPr>
-            <w:r>
-              <w:rPr>
-                <w:rFonts w:ascii="Times New Roman" w:eastAsia="Times New Roman" w:hAnsi="Times New Roman" w:cs="Times New Roman"/>
-                <w:kern w:val="0"/>
-                <w:lang w:val="en-US" w:eastAsia="ru-RU"/>
-                <w14:ligatures w14:val="none"/>
-              </w:rPr>
-              <w:t>4.</w:t>
-            </w:r>
-          </w:p>
-        </w:tc>
-        <w:tc>
-          <w:tcPr>
-            <w:tcW w:w="4571" w:type="dxa"/>
-            <w:tcBorders>
-              <w:top w:val="single" w:sz="4" w:space="0" w:color="auto"/>
-              <w:left w:val="single" w:sz="4" w:space="0" w:color="auto"/>
-              <w:bottom w:val="single" w:sz="4" w:space="0" w:color="auto"/>
-              <w:right w:val="single" w:sz="4" w:space="0" w:color="auto"/>
-            </w:tcBorders>
-          </w:tcPr>
-          <w:p>
-            <w:pPr>
-              <w:suppressAutoHyphens w:val="0"/>
-              <w:spacing w:after="0" w:line="240" w:lineRule="auto"/>
+            <w:r>
               <w:rPr>
                 <w:rFonts w:ascii="Times New Roman" w:eastAsia="Times New Roman" w:hAnsi="Times New Roman" w:cs="Times New Roman"/>
                 <w:i/>
@@ -2749,7 +2633,9 @@
                 <w:lang w:val="ru-BY" w:eastAsia="ru-RU"/>
                 <w14:ligatures w14:val="none"/>
               </w:rPr>
-            </w:pPr>
+              <w:t xml:space="preserve"> и разработка системы </w:t>
+            </w:r>
+            <w:proofErr w:type="spellStart"/>
             <w:r>
               <w:rPr>
                 <w:rFonts w:ascii="Times New Roman" w:eastAsia="Times New Roman" w:hAnsi="Times New Roman" w:cs="Times New Roman"/>
@@ -2758,7 +2644,18 @@
                 <w:lang w:val="ru-BY" w:eastAsia="ru-RU"/>
                 <w14:ligatures w14:val="none"/>
               </w:rPr>
-              <w:t>Разработка системы автоматизированного тестирования</w:t>
+              <w:t>автомтизированного</w:t>
+            </w:r>
+            <w:proofErr w:type="spellEnd"/>
+            <w:r>
+              <w:rPr>
+                <w:rFonts w:ascii="Times New Roman" w:eastAsia="Times New Roman" w:hAnsi="Times New Roman" w:cs="Times New Roman"/>
+                <w:i/>
+                <w:kern w:val="0"/>
+                <w:lang w:val="ru-BY" w:eastAsia="ru-RU"/>
+                <w14:ligatures w14:val="none"/>
+              </w:rPr>
+              <w:t xml:space="preserve"> тестирования</w:t>
             </w:r>
           </w:p>
         </w:tc>
@@ -2869,7 +2766,16 @@
                 <w:lang w:val="en-US" w:eastAsia="ru-RU"/>
                 <w14:ligatures w14:val="none"/>
               </w:rPr>
-              <w:t>5.</w:t>
+              <w:t>4</w:t>
+            </w:r>
+            <w:r>
+              <w:rPr>
+                <w:rFonts w:ascii="Times New Roman" w:eastAsia="Times New Roman" w:hAnsi="Times New Roman" w:cs="Times New Roman"/>
+                <w:kern w:val="0"/>
+                <w:lang w:val="en-US" w:eastAsia="ru-RU"/>
+                <w14:ligatures w14:val="none"/>
+              </w:rPr>
+              <w:t>.</w:t>
             </w:r>
           </w:p>
         </w:tc>
@@ -4475,7 +4381,7 @@
                 <w:sz w:val="28"/>
                 <w:szCs w:val="28"/>
               </w:rPr>
-              <w:t>3</w:t>
+              <w:t>5</w:t>
             </w:r>
             <w:r>
               <w:rPr>
@@ -4571,7 +4477,7 @@
                 <w:sz w:val="28"/>
                 <w:szCs w:val="28"/>
               </w:rPr>
-              <w:t>5</w:t>
+              <w:t>7</w:t>
             </w:r>
             <w:r>
               <w:rPr>
@@ -4667,7 +4573,7 @@
                 <w:sz w:val="28"/>
                 <w:szCs w:val="28"/>
               </w:rPr>
-              <w:t>7</w:t>
+              <w:t>9</w:t>
             </w:r>
             <w:r>
               <w:rPr>
@@ -4784,7 +4690,7 @@
                 <w:sz w:val="28"/>
                 <w:szCs w:val="28"/>
               </w:rPr>
-              <w:t>7</w:t>
+              <w:t>9</w:t>
             </w:r>
             <w:r>
               <w:rPr>
@@ -4880,7 +4786,7 @@
                 <w:sz w:val="28"/>
                 <w:szCs w:val="28"/>
               </w:rPr>
-              <w:t>7</w:t>
+              <w:t>9</w:t>
             </w:r>
             <w:r>
               <w:rPr>
@@ -4976,7 +4882,7 @@
                 <w:sz w:val="28"/>
                 <w:szCs w:val="28"/>
               </w:rPr>
-              <w:t>8</w:t>
+              <w:t>10</w:t>
             </w:r>
             <w:r>
               <w:rPr>
@@ -5072,7 +4978,7 @@
                 <w:sz w:val="28"/>
                 <w:szCs w:val="28"/>
               </w:rPr>
-              <w:t>9</w:t>
+              <w:t>11</w:t>
             </w:r>
             <w:r>
               <w:rPr>
@@ -5189,7 +5095,7 @@
                 <w:sz w:val="28"/>
                 <w:szCs w:val="28"/>
               </w:rPr>
-              <w:t>9</w:t>
+              <w:t>11</w:t>
             </w:r>
             <w:r>
               <w:rPr>
@@ -5285,7 +5191,7 @@
                 <w:sz w:val="28"/>
                 <w:szCs w:val="28"/>
               </w:rPr>
-              <w:t>9</w:t>
+              <w:t>11</w:t>
             </w:r>
             <w:r>
               <w:rPr>
@@ -5381,7 +5287,7 @@
                 <w:sz w:val="28"/>
                 <w:szCs w:val="28"/>
               </w:rPr>
-              <w:t>11</w:t>
+              <w:t>13</w:t>
             </w:r>
             <w:r>
               <w:rPr>
@@ -5477,7 +5383,7 @@
                 <w:sz w:val="28"/>
                 <w:szCs w:val="28"/>
               </w:rPr>
-              <w:t>13</w:t>
+              <w:t>15</w:t>
             </w:r>
             <w:r>
               <w:rPr>
@@ -5573,7 +5479,7 @@
                 <w:sz w:val="28"/>
                 <w:szCs w:val="28"/>
               </w:rPr>
-              <w:t>14</w:t>
+              <w:t>16</w:t>
             </w:r>
             <w:r>
               <w:rPr>
@@ -5669,7 +5575,7 @@
                 <w:sz w:val="28"/>
                 <w:szCs w:val="28"/>
               </w:rPr>
-              <w:t>14</w:t>
+              <w:t>16</w:t>
             </w:r>
             <w:r>
               <w:rPr>
@@ -5765,7 +5671,7 @@
                 <w:sz w:val="28"/>
                 <w:szCs w:val="28"/>
               </w:rPr>
-              <w:t>19</w:t>
+              <w:t>21</w:t>
             </w:r>
             <w:r>
               <w:rPr>
@@ -5861,7 +5767,7 @@
                 <w:sz w:val="28"/>
                 <w:szCs w:val="28"/>
               </w:rPr>
-              <w:t>25</w:t>
+              <w:t>27</w:t>
             </w:r>
             <w:r>
               <w:rPr>
@@ -5957,7 +5863,7 @@
                 <w:sz w:val="28"/>
                 <w:szCs w:val="28"/>
               </w:rPr>
-              <w:t>25</w:t>
+              <w:t>27</w:t>
             </w:r>
             <w:r>
               <w:rPr>
@@ -6053,7 +5959,7 @@
                 <w:sz w:val="28"/>
                 <w:szCs w:val="28"/>
               </w:rPr>
-              <w:t>25</w:t>
+              <w:t>27</w:t>
             </w:r>
             <w:r>
               <w:rPr>
@@ -6149,7 +6055,7 @@
                 <w:sz w:val="28"/>
                 <w:szCs w:val="28"/>
               </w:rPr>
-              <w:t>27</w:t>
+              <w:t>29</w:t>
             </w:r>
             <w:r>
               <w:rPr>
@@ -6245,7 +6151,7 @@
                 <w:sz w:val="28"/>
                 <w:szCs w:val="28"/>
               </w:rPr>
-              <w:t>28</w:t>
+              <w:t>30</w:t>
             </w:r>
             <w:r>
               <w:rPr>
@@ -6341,7 +6247,7 @@
                 <w:sz w:val="28"/>
                 <w:szCs w:val="28"/>
               </w:rPr>
-              <w:t>28</w:t>
+              <w:t>30</w:t>
             </w:r>
             <w:r>
               <w:rPr>
@@ -6437,7 +6343,7 @@
                 <w:sz w:val="28"/>
                 <w:szCs w:val="28"/>
               </w:rPr>
-              <w:t>29</w:t>
+              <w:t>31</w:t>
             </w:r>
             <w:r>
               <w:rPr>
@@ -6533,7 +6439,7 @@
                 <w:sz w:val="28"/>
                 <w:szCs w:val="28"/>
               </w:rPr>
-              <w:t>30</w:t>
+              <w:t>32</w:t>
             </w:r>
             <w:r>
               <w:rPr>
@@ -6629,7 +6535,7 @@
                 <w:sz w:val="28"/>
                 <w:szCs w:val="28"/>
               </w:rPr>
-              <w:t>30</w:t>
+              <w:t>32</w:t>
             </w:r>
             <w:r>
               <w:rPr>
@@ -6725,7 +6631,7 @@
                 <w:sz w:val="28"/>
                 <w:szCs w:val="28"/>
               </w:rPr>
-              <w:t>31</w:t>
+              <w:t>33</w:t>
             </w:r>
             <w:r>
               <w:rPr>
@@ -6821,7 +6727,7 @@
                 <w:sz w:val="28"/>
                 <w:szCs w:val="28"/>
               </w:rPr>
-              <w:t>33</w:t>
+              <w:t>35</w:t>
             </w:r>
             <w:r>
               <w:rPr>
@@ -6917,7 +6823,7 @@
                 <w:sz w:val="28"/>
                 <w:szCs w:val="28"/>
               </w:rPr>
-              <w:t>34</w:t>
+              <w:t>36</w:t>
             </w:r>
             <w:r>
               <w:rPr>
@@ -7013,7 +6919,7 @@
                 <w:sz w:val="28"/>
                 <w:szCs w:val="28"/>
               </w:rPr>
-              <w:t>34</w:t>
+              <w:t>36</w:t>
             </w:r>
             <w:r>
               <w:rPr>
@@ -7109,7 +7015,7 @@
                 <w:sz w:val="28"/>
                 <w:szCs w:val="28"/>
               </w:rPr>
-              <w:t>36</w:t>
+              <w:t>38</w:t>
             </w:r>
             <w:r>
               <w:rPr>
@@ -7205,7 +7111,7 @@
                 <w:sz w:val="28"/>
                 <w:szCs w:val="28"/>
               </w:rPr>
-              <w:t>39</w:t>
+              <w:t>41</w:t>
             </w:r>
             <w:r>
               <w:rPr>
@@ -7301,7 +7207,7 @@
                 <w:sz w:val="28"/>
                 <w:szCs w:val="28"/>
               </w:rPr>
-              <w:t>41</w:t>
+              <w:t>43</w:t>
             </w:r>
             <w:r>
               <w:rPr>
@@ -7397,7 +7303,7 @@
                 <w:sz w:val="28"/>
                 <w:szCs w:val="28"/>
               </w:rPr>
-              <w:t>44</w:t>
+              <w:t>46</w:t>
             </w:r>
             <w:r>
               <w:rPr>
@@ -7493,7 +7399,7 @@
                 <w:sz w:val="28"/>
                 <w:szCs w:val="28"/>
               </w:rPr>
-              <w:t>46</w:t>
+              <w:t>48</w:t>
             </w:r>
             <w:r>
               <w:rPr>
@@ -7589,7 +7495,7 @@
                 <w:sz w:val="28"/>
                 <w:szCs w:val="28"/>
               </w:rPr>
-              <w:t>48</w:t>
+              <w:t>50</w:t>
             </w:r>
             <w:r>
               <w:rPr>
@@ -7688,7 +7594,7 @@
                 <w:sz w:val="28"/>
                 <w:szCs w:val="28"/>
               </w:rPr>
-              <w:t>51</w:t>
+              <w:t>53</w:t>
             </w:r>
             <w:r>
               <w:rPr>
@@ -7800,7 +7706,7 @@
                 <w:sz w:val="28"/>
                 <w:szCs w:val="28"/>
               </w:rPr>
-              <w:t>53</w:t>
+              <w:t>55</w:t>
             </w:r>
             <w:r>
               <w:rPr>
@@ -7912,7 +7818,7 @@
                 <w:sz w:val="28"/>
                 <w:szCs w:val="28"/>
               </w:rPr>
-              <w:t>55</w:t>
+              <w:t>58</w:t>
             </w:r>
             <w:r>
               <w:rPr>
@@ -8008,7 +7914,7 @@
                 <w:sz w:val="28"/>
                 <w:szCs w:val="28"/>
               </w:rPr>
-              <w:t>58</w:t>
+              <w:t>61</w:t>
             </w:r>
             <w:r>
               <w:rPr>
@@ -8215,7 +8121,6 @@
     <w:p>
       <w:pPr>
         <w:pStyle w:val="ac"/>
-        <w:jc w:val="left"/>
       </w:pPr>
       <w:bookmarkStart w:id="4" w:name="_Toc198894555"/>
       <w:r>
@@ -8227,7 +8132,6 @@
     <w:p>
       <w:pPr>
         <w:pStyle w:val="ac"/>
-        <w:jc w:val="left"/>
       </w:pPr>
       <w:bookmarkStart w:id="5" w:name="_Toc198894556"/>
       <w:r>
@@ -8276,7 +8180,6 @@
     <w:p>
       <w:pPr>
         <w:pStyle w:val="ac"/>
-        <w:jc w:val="left"/>
       </w:pPr>
       <w:bookmarkStart w:id="6" w:name="_Toc198894557"/>
       <w:r>
@@ -8393,7 +8296,6 @@
     <w:p>
       <w:pPr>
         <w:pStyle w:val="ac"/>
-        <w:jc w:val="left"/>
       </w:pPr>
       <w:bookmarkStart w:id="7" w:name="_Toc198894558"/>
       <w:r>
@@ -14135,7 +14037,6 @@
     <w:p>
       <w:pPr>
         <w:pStyle w:val="ac"/>
-        <w:ind w:firstLine="0"/>
       </w:pPr>
       <w:bookmarkStart w:id="38" w:name="_Toc198894585"/>
       <w:r>
@@ -15170,7 +15071,7 @@
         <w:keepNext/>
         <w:keepLines/>
         <w:spacing w:after="0" w:line="360" w:lineRule="auto"/>
-        <w:jc w:val="right"/>
+        <w:jc w:val="center"/>
         <w:outlineLvl w:val="0"/>
         <w:rPr>
           <w:rFonts w:ascii="Times New Roman" w:eastAsia="Cambria" w:hAnsi="Times New Roman" w:cs="Times New Roman"/>
@@ -15178,7 +15079,7 @@
           <w:kern w:val="0"/>
           <w:sz w:val="28"/>
           <w:szCs w:val="28"/>
-          <w:lang w:eastAsia="ru-RU"/>
+          <w:lang w:val="ru-BY" w:eastAsia="ru-RU"/>
           <w14:ligatures w14:val="none"/>
         </w:rPr>
       </w:pPr>
@@ -15197,6 +15098,36 @@
         <w:t>ПРИЛОЖЕНИЕ А</w:t>
       </w:r>
       <w:bookmarkEnd w:id="39"/>
+    </w:p>
+    <w:p>
+      <w:pPr>
+        <w:keepNext/>
+        <w:keepLines/>
+        <w:spacing w:after="0" w:line="360" w:lineRule="auto"/>
+        <w:jc w:val="center"/>
+        <w:outlineLvl w:val="0"/>
+        <w:rPr>
+          <w:rFonts w:ascii="Times New Roman" w:eastAsia="Cambria" w:hAnsi="Times New Roman" w:cs="Times New Roman"/>
+          <w:b/>
+          <w:kern w:val="0"/>
+          <w:sz w:val="28"/>
+          <w:szCs w:val="28"/>
+          <w:lang w:val="ru-BY" w:eastAsia="ru-RU"/>
+          <w14:ligatures w14:val="none"/>
+        </w:rPr>
+      </w:pPr>
+      <w:r>
+        <w:rPr>
+          <w:rFonts w:ascii="Times New Roman" w:eastAsia="Cambria" w:hAnsi="Times New Roman" w:cs="Times New Roman"/>
+          <w:b/>
+          <w:kern w:val="0"/>
+          <w:sz w:val="28"/>
+          <w:szCs w:val="28"/>
+          <w:lang w:val="ru-BY" w:eastAsia="ru-RU"/>
+          <w14:ligatures w14:val="none"/>
+        </w:rPr>
+        <w:t>(справочное)</w:t>
+      </w:r>
     </w:p>
     <w:p>
       <w:pPr>
@@ -15450,6 +15381,7 @@
         </w:numPr>
       </w:pPr>
       <w:r>
+        <w:lastRenderedPageBreak/>
         <w:t>Во время проверки все необходимые кнопки блокируются</w:t>
       </w:r>
     </w:p>
@@ -15462,7 +15394,6 @@
         </w:numPr>
       </w:pPr>
       <w:r>
-        <w:lastRenderedPageBreak/>
         <w:t>По всем модулям был получен ответ</w:t>
       </w:r>
     </w:p>
@@ -15513,7 +15444,7 @@
         <w:keepNext/>
         <w:keepLines/>
         <w:spacing w:after="0" w:line="360" w:lineRule="auto"/>
-        <w:jc w:val="right"/>
+        <w:jc w:val="center"/>
         <w:outlineLvl w:val="0"/>
         <w:rPr>
           <w:rFonts w:ascii="Times New Roman" w:eastAsia="Cambria" w:hAnsi="Times New Roman" w:cs="Times New Roman"/>
@@ -15569,6 +15500,54 @@
     </w:p>
     <w:p>
       <w:pPr>
+        <w:keepNext/>
+        <w:keepLines/>
+        <w:spacing w:after="0" w:line="360" w:lineRule="auto"/>
+        <w:jc w:val="center"/>
+        <w:outlineLvl w:val="0"/>
+        <w:rPr>
+          <w:rFonts w:ascii="Times New Roman" w:eastAsia="Cambria" w:hAnsi="Times New Roman" w:cs="Times New Roman"/>
+          <w:b/>
+          <w:kern w:val="0"/>
+          <w:sz w:val="28"/>
+          <w:szCs w:val="28"/>
+          <w:lang w:val="ru-BY" w:eastAsia="ru-RU"/>
+          <w14:ligatures w14:val="none"/>
+        </w:rPr>
+      </w:pPr>
+      <w:r>
+        <w:rPr>
+          <w:rFonts w:ascii="Times New Roman" w:eastAsia="Cambria" w:hAnsi="Times New Roman" w:cs="Times New Roman"/>
+          <w:b/>
+          <w:kern w:val="0"/>
+          <w:sz w:val="28"/>
+          <w:szCs w:val="28"/>
+          <w:lang w:val="ru-BY" w:eastAsia="ru-RU"/>
+          <w14:ligatures w14:val="none"/>
+        </w:rPr>
+        <w:t>(справочное)</w:t>
+      </w:r>
+    </w:p>
+    <w:p>
+      <w:pPr>
+        <w:keepNext/>
+        <w:keepLines/>
+        <w:spacing w:after="0" w:line="360" w:lineRule="auto"/>
+        <w:jc w:val="center"/>
+        <w:outlineLvl w:val="0"/>
+        <w:rPr>
+          <w:rFonts w:ascii="Times New Roman" w:eastAsia="Cambria" w:hAnsi="Times New Roman" w:cs="Times New Roman"/>
+          <w:b/>
+          <w:kern w:val="0"/>
+          <w:sz w:val="28"/>
+          <w:szCs w:val="28"/>
+          <w:lang w:val="ru-BY" w:eastAsia="ru-RU"/>
+          <w14:ligatures w14:val="none"/>
+        </w:rPr>
+      </w:pPr>
+    </w:p>
+    <w:p>
+      <w:pPr>
         <w:spacing w:after="200"/>
         <w:jc w:val="center"/>
         <w:rPr>
@@ -17067,21 +17046,6 @@
           <w14:ligatures w14:val="none"/>
         </w:rPr>
       </w:pPr>
-    </w:p>
-    <w:p>
-      <w:pPr>
-        <w:spacing w:after="200"/>
-        <w:ind w:firstLine="709"/>
-        <w:jc w:val="right"/>
-        <w:rPr>
-          <w:rFonts w:ascii="Times New Roman" w:eastAsia="Times New Roman" w:hAnsi="Times New Roman" w:cs="Times New Roman"/>
-          <w:kern w:val="0"/>
-          <w:sz w:val="28"/>
-          <w:szCs w:val="28"/>
-          <w:lang w:val="ru-BY"/>
-          <w14:ligatures w14:val="none"/>
-        </w:rPr>
-      </w:pPr>
       <w:r>
         <w:rPr>
           <w:rFonts w:ascii="Times New Roman" w:eastAsia="Times New Roman" w:hAnsi="Times New Roman" w:cs="Times New Roman"/>
@@ -17151,136 +17115,16 @@
       <w:pPr>
         <w:spacing w:after="200"/>
         <w:ind w:firstLine="709"/>
-        <w:jc w:val="both"/>
-        <w:rPr>
-          <w:rFonts w:ascii="Courier New" w:eastAsia="Times New Roman" w:hAnsi="Courier New" w:cs="Courier New"/>
-          <w:kern w:val="0"/>
-          <w:sz w:val="28"/>
-          <w:szCs w:val="28"/>
-          <w:lang w:val="en-US"/>
-          <w14:ligatures w14:val="none"/>
-        </w:rPr>
-      </w:pPr>
-      <w:r>
-        <w:rPr>
-          <w:rFonts w:ascii="Courier New" w:eastAsia="Times New Roman" w:hAnsi="Courier New" w:cs="Courier New"/>
-          <w:kern w:val="0"/>
-          <w:sz w:val="28"/>
-          <w:szCs w:val="28"/>
-          <w:lang w:val="en-US"/>
-          <w14:ligatures w14:val="none"/>
-        </w:rPr>
-        <w:t xml:space="preserve">    </w:t>
-      </w:r>
-      <w:proofErr w:type="spellStart"/>
-      <w:r>
-        <w:rPr>
-          <w:rFonts w:ascii="Courier New" w:eastAsia="Times New Roman" w:hAnsi="Courier New" w:cs="Courier New"/>
-          <w:kern w:val="0"/>
-          <w:sz w:val="28"/>
-          <w:szCs w:val="28"/>
-          <w:lang w:val="en-US"/>
-          <w14:ligatures w14:val="none"/>
-        </w:rPr>
-        <w:t>check_boxes</w:t>
-      </w:r>
-      <w:proofErr w:type="spellEnd"/>
-      <w:r>
-        <w:rPr>
-          <w:rFonts w:ascii="Courier New" w:eastAsia="Times New Roman" w:hAnsi="Courier New" w:cs="Courier New"/>
-          <w:kern w:val="0"/>
-          <w:sz w:val="28"/>
-          <w:szCs w:val="28"/>
-          <w:lang w:val="en-US"/>
-          <w14:ligatures w14:val="none"/>
-        </w:rPr>
-        <w:t xml:space="preserve"> = </w:t>
-      </w:r>
-      <w:proofErr w:type="spellStart"/>
-      <w:r>
-        <w:rPr>
-          <w:rFonts w:ascii="Courier New" w:eastAsia="Times New Roman" w:hAnsi="Courier New" w:cs="Courier New"/>
-          <w:kern w:val="0"/>
-          <w:sz w:val="28"/>
-          <w:szCs w:val="28"/>
-          <w:lang w:val="en-US"/>
-          <w14:ligatures w14:val="none"/>
-        </w:rPr>
-        <w:t>web_driver_</w:t>
-      </w:r>
-      <w:proofErr w:type="gramStart"/>
-      <w:r>
-        <w:rPr>
-          <w:rFonts w:ascii="Courier New" w:eastAsia="Times New Roman" w:hAnsi="Courier New" w:cs="Courier New"/>
-          <w:kern w:val="0"/>
-          <w:sz w:val="28"/>
-          <w:szCs w:val="28"/>
-          <w:lang w:val="en-US"/>
-          <w14:ligatures w14:val="none"/>
-        </w:rPr>
-        <w:t>mode.find</w:t>
-      </w:r>
-      <w:proofErr w:type="gramEnd"/>
-      <w:r>
-        <w:rPr>
-          <w:rFonts w:ascii="Courier New" w:eastAsia="Times New Roman" w:hAnsi="Courier New" w:cs="Courier New"/>
-          <w:kern w:val="0"/>
-          <w:sz w:val="28"/>
-          <w:szCs w:val="28"/>
-          <w:lang w:val="en-US"/>
-          <w14:ligatures w14:val="none"/>
-        </w:rPr>
-        <w:t>_</w:t>
-      </w:r>
-      <w:proofErr w:type="gramStart"/>
-      <w:r>
-        <w:rPr>
-          <w:rFonts w:ascii="Courier New" w:eastAsia="Times New Roman" w:hAnsi="Courier New" w:cs="Courier New"/>
-          <w:kern w:val="0"/>
-          <w:sz w:val="28"/>
-          <w:szCs w:val="28"/>
-          <w:lang w:val="en-US"/>
-          <w14:ligatures w14:val="none"/>
-        </w:rPr>
-        <w:t>elements</w:t>
-      </w:r>
-      <w:proofErr w:type="spellEnd"/>
-      <w:r>
-        <w:rPr>
-          <w:rFonts w:ascii="Courier New" w:eastAsia="Times New Roman" w:hAnsi="Courier New" w:cs="Courier New"/>
-          <w:kern w:val="0"/>
-          <w:sz w:val="28"/>
-          <w:szCs w:val="28"/>
-          <w:lang w:val="en-US"/>
-          <w14:ligatures w14:val="none"/>
-        </w:rPr>
-        <w:t>(</w:t>
-      </w:r>
-      <w:proofErr w:type="spellStart"/>
-      <w:proofErr w:type="gramEnd"/>
-      <w:r>
-        <w:rPr>
-          <w:rFonts w:ascii="Courier New" w:eastAsia="Times New Roman" w:hAnsi="Courier New" w:cs="Courier New"/>
-          <w:kern w:val="0"/>
-          <w:sz w:val="28"/>
-          <w:szCs w:val="28"/>
-          <w:lang w:val="en-US"/>
-          <w14:ligatures w14:val="none"/>
-        </w:rPr>
-        <w:t>By.TAG_NAME</w:t>
-      </w:r>
-      <w:proofErr w:type="spellEnd"/>
-      <w:r>
-        <w:rPr>
-          <w:rFonts w:ascii="Courier New" w:eastAsia="Times New Roman" w:hAnsi="Courier New" w:cs="Courier New"/>
-          <w:kern w:val="0"/>
-          <w:sz w:val="28"/>
-          <w:szCs w:val="28"/>
-          <w:lang w:val="en-US"/>
-          <w14:ligatures w14:val="none"/>
-        </w:rPr>
-        <w:t>, "label")</w:t>
-      </w:r>
+        <w:jc w:val="center"/>
+        <w:rPr>
+          <w:rFonts w:ascii="Times New Roman" w:eastAsia="Times New Roman" w:hAnsi="Times New Roman" w:cs="Times New Roman"/>
+          <w:kern w:val="0"/>
+          <w:sz w:val="28"/>
+          <w:szCs w:val="28"/>
+          <w:lang w:val="ru-BY"/>
+          <w14:ligatures w14:val="none"/>
+        </w:rPr>
+      </w:pPr>
     </w:p>
     <w:p>
       <w:pPr>
@@ -17305,7 +17149,7 @@
           <w:lang w:val="en-US"/>
           <w14:ligatures w14:val="none"/>
         </w:rPr>
-        <w:t xml:space="preserve">    for </w:t>
+        <w:t xml:space="preserve">    </w:t>
       </w:r>
       <w:proofErr w:type="spellStart"/>
       <w:r>
@@ -17317,7 +17161,7 @@
           <w:lang w:val="en-US"/>
           <w14:ligatures w14:val="none"/>
         </w:rPr>
-        <w:t>i</w:t>
+        <w:t>check_boxes</w:t>
       </w:r>
       <w:proofErr w:type="spellEnd"/>
       <w:r>
@@ -17329,7 +17173,7 @@
           <w:lang w:val="en-US"/>
           <w14:ligatures w14:val="none"/>
         </w:rPr>
-        <w:t xml:space="preserve"> in range(</w:t>
+        <w:t xml:space="preserve"> = </w:t>
       </w:r>
       <w:proofErr w:type="spellStart"/>
       <w:r>
@@ -17341,9 +17185,9 @@
           <w:lang w:val="en-US"/>
           <w14:ligatures w14:val="none"/>
         </w:rPr>
-        <w:t>len</w:t>
-      </w:r>
-      <w:proofErr w:type="spellEnd"/>
+        <w:t>web_driver_</w:t>
+      </w:r>
+      <w:proofErr w:type="gramStart"/>
       <w:r>
         <w:rPr>
           <w:rFonts w:ascii="Courier New" w:eastAsia="Times New Roman" w:hAnsi="Courier New" w:cs="Courier New"/>
@@ -17353,9 +17197,46 @@
           <w:lang w:val="en-US"/>
           <w14:ligatures w14:val="none"/>
         </w:rPr>
+        <w:t>mode.find</w:t>
+      </w:r>
+      <w:proofErr w:type="gramEnd"/>
+      <w:r>
+        <w:rPr>
+          <w:rFonts w:ascii="Courier New" w:eastAsia="Times New Roman" w:hAnsi="Courier New" w:cs="Courier New"/>
+          <w:kern w:val="0"/>
+          <w:sz w:val="28"/>
+          <w:szCs w:val="28"/>
+          <w:lang w:val="en-US"/>
+          <w14:ligatures w14:val="none"/>
+        </w:rPr>
+        <w:t>_</w:t>
+      </w:r>
+      <w:proofErr w:type="gramStart"/>
+      <w:r>
+        <w:rPr>
+          <w:rFonts w:ascii="Courier New" w:eastAsia="Times New Roman" w:hAnsi="Courier New" w:cs="Courier New"/>
+          <w:kern w:val="0"/>
+          <w:sz w:val="28"/>
+          <w:szCs w:val="28"/>
+          <w:lang w:val="en-US"/>
+          <w14:ligatures w14:val="none"/>
+        </w:rPr>
+        <w:t>elements</w:t>
+      </w:r>
+      <w:proofErr w:type="spellEnd"/>
+      <w:r>
+        <w:rPr>
+          <w:rFonts w:ascii="Courier New" w:eastAsia="Times New Roman" w:hAnsi="Courier New" w:cs="Courier New"/>
+          <w:kern w:val="0"/>
+          <w:sz w:val="28"/>
+          <w:szCs w:val="28"/>
+          <w:lang w:val="en-US"/>
+          <w14:ligatures w14:val="none"/>
+        </w:rPr>
         <w:t>(</w:t>
       </w:r>
       <w:proofErr w:type="spellStart"/>
+      <w:proofErr w:type="gramEnd"/>
       <w:r>
         <w:rPr>
           <w:rFonts w:ascii="Courier New" w:eastAsia="Times New Roman" w:hAnsi="Courier New" w:cs="Courier New"/>
@@ -17365,7 +17246,7 @@
           <w:lang w:val="en-US"/>
           <w14:ligatures w14:val="none"/>
         </w:rPr>
-        <w:t>check_boxes</w:t>
+        <w:t>By.TAG_NAME</w:t>
       </w:r>
       <w:proofErr w:type="spellEnd"/>
       <w:r>
@@ -17377,7 +17258,7 @@
           <w:lang w:val="en-US"/>
           <w14:ligatures w14:val="none"/>
         </w:rPr>
-        <w:t>) - 1):</w:t>
+        <w:t>, "label")</w:t>
       </w:r>
     </w:p>
     <w:p>
@@ -17403,6 +17284,104 @@
           <w:lang w:val="en-US"/>
           <w14:ligatures w14:val="none"/>
         </w:rPr>
+        <w:t xml:space="preserve">    for </w:t>
+      </w:r>
+      <w:proofErr w:type="spellStart"/>
+      <w:r>
+        <w:rPr>
+          <w:rFonts w:ascii="Courier New" w:eastAsia="Times New Roman" w:hAnsi="Courier New" w:cs="Courier New"/>
+          <w:kern w:val="0"/>
+          <w:sz w:val="28"/>
+          <w:szCs w:val="28"/>
+          <w:lang w:val="en-US"/>
+          <w14:ligatures w14:val="none"/>
+        </w:rPr>
+        <w:t>i</w:t>
+      </w:r>
+      <w:proofErr w:type="spellEnd"/>
+      <w:r>
+        <w:rPr>
+          <w:rFonts w:ascii="Courier New" w:eastAsia="Times New Roman" w:hAnsi="Courier New" w:cs="Courier New"/>
+          <w:kern w:val="0"/>
+          <w:sz w:val="28"/>
+          <w:szCs w:val="28"/>
+          <w:lang w:val="en-US"/>
+          <w14:ligatures w14:val="none"/>
+        </w:rPr>
+        <w:t xml:space="preserve"> in range(</w:t>
+      </w:r>
+      <w:proofErr w:type="spellStart"/>
+      <w:r>
+        <w:rPr>
+          <w:rFonts w:ascii="Courier New" w:eastAsia="Times New Roman" w:hAnsi="Courier New" w:cs="Courier New"/>
+          <w:kern w:val="0"/>
+          <w:sz w:val="28"/>
+          <w:szCs w:val="28"/>
+          <w:lang w:val="en-US"/>
+          <w14:ligatures w14:val="none"/>
+        </w:rPr>
+        <w:t>len</w:t>
+      </w:r>
+      <w:proofErr w:type="spellEnd"/>
+      <w:r>
+        <w:rPr>
+          <w:rFonts w:ascii="Courier New" w:eastAsia="Times New Roman" w:hAnsi="Courier New" w:cs="Courier New"/>
+          <w:kern w:val="0"/>
+          <w:sz w:val="28"/>
+          <w:szCs w:val="28"/>
+          <w:lang w:val="en-US"/>
+          <w14:ligatures w14:val="none"/>
+        </w:rPr>
+        <w:t>(</w:t>
+      </w:r>
+      <w:proofErr w:type="spellStart"/>
+      <w:r>
+        <w:rPr>
+          <w:rFonts w:ascii="Courier New" w:eastAsia="Times New Roman" w:hAnsi="Courier New" w:cs="Courier New"/>
+          <w:kern w:val="0"/>
+          <w:sz w:val="28"/>
+          <w:szCs w:val="28"/>
+          <w:lang w:val="en-US"/>
+          <w14:ligatures w14:val="none"/>
+        </w:rPr>
+        <w:t>check_boxes</w:t>
+      </w:r>
+      <w:proofErr w:type="spellEnd"/>
+      <w:r>
+        <w:rPr>
+          <w:rFonts w:ascii="Courier New" w:eastAsia="Times New Roman" w:hAnsi="Courier New" w:cs="Courier New"/>
+          <w:kern w:val="0"/>
+          <w:sz w:val="28"/>
+          <w:szCs w:val="28"/>
+          <w:lang w:val="en-US"/>
+          <w14:ligatures w14:val="none"/>
+        </w:rPr>
+        <w:t>) - 1):</w:t>
+      </w:r>
+    </w:p>
+    <w:p>
+      <w:pPr>
+        <w:spacing w:after="200"/>
+        <w:ind w:firstLine="709"/>
+        <w:jc w:val="both"/>
+        <w:rPr>
+          <w:rFonts w:ascii="Courier New" w:eastAsia="Times New Roman" w:hAnsi="Courier New" w:cs="Courier New"/>
+          <w:kern w:val="0"/>
+          <w:sz w:val="28"/>
+          <w:szCs w:val="28"/>
+          <w:lang w:val="en-US"/>
+          <w14:ligatures w14:val="none"/>
+        </w:rPr>
+      </w:pPr>
+      <w:r>
+        <w:rPr>
+          <w:rFonts w:ascii="Courier New" w:eastAsia="Times New Roman" w:hAnsi="Courier New" w:cs="Courier New"/>
+          <w:kern w:val="0"/>
+          <w:sz w:val="28"/>
+          <w:szCs w:val="28"/>
+          <w:lang w:val="en-US"/>
+          <w14:ligatures w14:val="none"/>
+        </w:rPr>
         <w:t xml:space="preserve">        </w:t>
       </w:r>
       <w:proofErr w:type="spellStart"/>
@@ -19190,7 +19169,7 @@
         <w:keepNext/>
         <w:keepLines/>
         <w:spacing w:after="0" w:line="360" w:lineRule="auto"/>
-        <w:jc w:val="right"/>
+        <w:jc w:val="center"/>
         <w:outlineLvl w:val="0"/>
         <w:rPr>
           <w:rFonts w:ascii="Times New Roman" w:eastAsia="Cambria" w:hAnsi="Times New Roman" w:cs="Times New Roman"/>
@@ -19214,7 +19193,7 @@
           <w14:ligatures w14:val="none"/>
         </w:rPr>
         <w:lastRenderedPageBreak/>
-        <w:t xml:space="preserve">ПРИЛОЖЕНИЕ </w:t>
+        <w:t>ПРИЛОЖЕНИЕ</w:t>
       </w:r>
       <w:r>
         <w:rPr>
@@ -19223,12 +19202,54 @@
           <w:kern w:val="0"/>
           <w:sz w:val="28"/>
           <w:szCs w:val="28"/>
+          <w:lang w:val="en-US" w:eastAsia="ru-RU"/>
+          <w14:ligatures w14:val="none"/>
+        </w:rPr>
+        <w:t xml:space="preserve"> </w:t>
+      </w:r>
+      <w:r>
+        <w:rPr>
+          <w:rFonts w:ascii="Times New Roman" w:eastAsia="Cambria" w:hAnsi="Times New Roman" w:cs="Times New Roman"/>
+          <w:b/>
+          <w:kern w:val="0"/>
+          <w:sz w:val="28"/>
+          <w:szCs w:val="28"/>
           <w:lang w:val="ru-BY" w:eastAsia="ru-RU"/>
           <w14:ligatures w14:val="none"/>
         </w:rPr>
         <w:t>В</w:t>
       </w:r>
       <w:bookmarkEnd w:id="43"/>
+    </w:p>
+    <w:p>
+      <w:pPr>
+        <w:keepNext/>
+        <w:keepLines/>
+        <w:spacing w:after="0" w:line="360" w:lineRule="auto"/>
+        <w:jc w:val="center"/>
+        <w:outlineLvl w:val="0"/>
+        <w:rPr>
+          <w:rFonts w:ascii="Times New Roman" w:eastAsia="Cambria" w:hAnsi="Times New Roman" w:cs="Times New Roman"/>
+          <w:b/>
+          <w:kern w:val="0"/>
+          <w:sz w:val="28"/>
+          <w:szCs w:val="28"/>
+          <w:lang w:val="ru-BY" w:eastAsia="ru-RU"/>
+          <w14:ligatures w14:val="none"/>
+        </w:rPr>
+      </w:pPr>
+      <w:r>
+        <w:rPr>
+          <w:rFonts w:ascii="Times New Roman" w:eastAsia="Cambria" w:hAnsi="Times New Roman" w:cs="Times New Roman"/>
+          <w:b/>
+          <w:kern w:val="0"/>
+          <w:sz w:val="28"/>
+          <w:szCs w:val="28"/>
+          <w:lang w:val="ru-BY" w:eastAsia="ru-RU"/>
+          <w14:ligatures w14:val="none"/>
+        </w:rPr>
+        <w:t>(справочное)</w:t>
+      </w:r>
     </w:p>
     <w:p>
       <w:pPr>
@@ -19256,6 +19277,7 @@
           <w:kern w:val="0"/>
           <w:sz w:val="28"/>
           <w:szCs w:val="28"/>
+          <w:lang w:val="en-US"/>
           <w14:ligatures w14:val="none"/>
         </w:rPr>
       </w:pPr>
@@ -19269,13 +19291,9 @@
           <w:szCs w:val="28"/>
           <w14:ligatures w14:val="none"/>
         </w:rPr>
-        <w:t xml:space="preserve">Пример модульного теста </w:t>
-      </w:r>
-    </w:p>
-    <w:p>
-      <w:pPr>
-        <w:spacing w:after="200"/>
-        <w:jc w:val="center"/>
+        <w:t>Пример</w:t>
+      </w:r>
+      <w:r>
         <w:rPr>
           <w:rFonts w:ascii="Times New Roman" w:eastAsia="Calibri" w:hAnsi="Times New Roman" w:cs="Calibri"/>
           <w:b/>
@@ -19283,6 +19301,74 @@
           <w:kern w:val="0"/>
           <w:sz w:val="28"/>
           <w:szCs w:val="28"/>
+          <w:lang w:val="en-US"/>
+          <w14:ligatures w14:val="none"/>
+        </w:rPr>
+        <w:t xml:space="preserve"> </w:t>
+      </w:r>
+      <w:r>
+        <w:rPr>
+          <w:rFonts w:ascii="Times New Roman" w:eastAsia="Calibri" w:hAnsi="Times New Roman" w:cs="Calibri"/>
+          <w:b/>
+          <w:bCs/>
+          <w:kern w:val="0"/>
+          <w:sz w:val="28"/>
+          <w:szCs w:val="28"/>
+          <w14:ligatures w14:val="none"/>
+        </w:rPr>
+        <w:t>модульного</w:t>
+      </w:r>
+      <w:r>
+        <w:rPr>
+          <w:rFonts w:ascii="Times New Roman" w:eastAsia="Calibri" w:hAnsi="Times New Roman" w:cs="Calibri"/>
+          <w:b/>
+          <w:bCs/>
+          <w:kern w:val="0"/>
+          <w:sz w:val="28"/>
+          <w:szCs w:val="28"/>
+          <w:lang w:val="en-US"/>
+          <w14:ligatures w14:val="none"/>
+        </w:rPr>
+        <w:t xml:space="preserve"> </w:t>
+      </w:r>
+      <w:r>
+        <w:rPr>
+          <w:rFonts w:ascii="Times New Roman" w:eastAsia="Calibri" w:hAnsi="Times New Roman" w:cs="Calibri"/>
+          <w:b/>
+          <w:bCs/>
+          <w:kern w:val="0"/>
+          <w:sz w:val="28"/>
+          <w:szCs w:val="28"/>
+          <w14:ligatures w14:val="none"/>
+        </w:rPr>
+        <w:t>теста</w:t>
+      </w:r>
+      <w:r>
+        <w:rPr>
+          <w:rFonts w:ascii="Times New Roman" w:eastAsia="Calibri" w:hAnsi="Times New Roman" w:cs="Calibri"/>
+          <w:b/>
+          <w:bCs/>
+          <w:kern w:val="0"/>
+          <w:sz w:val="28"/>
+          <w:szCs w:val="28"/>
+          <w:lang w:val="en-US"/>
+          <w14:ligatures w14:val="none"/>
+        </w:rPr>
+        <w:t xml:space="preserve"> </w:t>
+      </w:r>
+    </w:p>
+    <w:p>
+      <w:pPr>
+        <w:spacing w:after="200"/>
+        <w:jc w:val="center"/>
+        <w:rPr>
+          <w:rFonts w:ascii="Times New Roman" w:eastAsia="Calibri" w:hAnsi="Times New Roman" w:cs="Calibri"/>
+          <w:b/>
+          <w:bCs/>
+          <w:kern w:val="0"/>
+          <w:sz w:val="28"/>
+          <w:szCs w:val="28"/>
+          <w:lang w:val="en-US"/>
           <w14:ligatures w14:val="none"/>
         </w:rPr>
       </w:pPr>
@@ -20586,26 +20672,12 @@
     <w:p>
       <w:pPr>
         <w:spacing w:after="200"/>
-        <w:ind w:firstLine="709"/>
         <w:rPr>
           <w:rFonts w:ascii="Courier New" w:eastAsia="Calibri" w:hAnsi="Courier New" w:cs="Courier New"/>
           <w:kern w:val="0"/>
           <w:sz w:val="28"/>
           <w:szCs w:val="28"/>
           <w:lang w:val="ru-BY"/>
-          <w14:ligatures w14:val="none"/>
-        </w:rPr>
-      </w:pPr>
-    </w:p>
-    <w:p>
-      <w:pPr>
-        <w:spacing w:after="200"/>
-        <w:ind w:firstLine="709"/>
-        <w:rPr>
-          <w:rFonts w:ascii="Courier New" w:eastAsia="Calibri" w:hAnsi="Courier New" w:cs="Courier New"/>
-          <w:kern w:val="0"/>
-          <w:sz w:val="28"/>
-          <w:szCs w:val="28"/>
           <w14:ligatures w14:val="none"/>
         </w:rPr>
       </w:pPr>
@@ -20616,1776 +20688,12 @@
         <w:ind w:firstLine="709"/>
         <w:jc w:val="center"/>
         <w:rPr>
-          <w:rFonts w:ascii="Courier New" w:eastAsia="Calibri" w:hAnsi="Courier New" w:cs="Courier New"/>
-          <w:kern w:val="0"/>
-          <w:sz w:val="28"/>
-          <w:szCs w:val="28"/>
-          <w14:ligatures w14:val="none"/>
-        </w:rPr>
-      </w:pPr>
-      <w:r>
-        <w:rPr>
           <w:rFonts w:ascii="Times New Roman" w:eastAsia="Calibri" w:hAnsi="Times New Roman" w:cs="Times New Roman"/>
           <w:b/>
           <w:bCs/>
           <w:kern w:val="0"/>
           <w:sz w:val="28"/>
           <w:szCs w:val="28"/>
-          <w14:ligatures w14:val="none"/>
-        </w:rPr>
-        <w:lastRenderedPageBreak/>
-        <w:t>Продолжение ПРИЛОЖЕНИЯ В</w:t>
-      </w:r>
-    </w:p>
-    <w:p>
-      <w:pPr>
-        <w:spacing w:after="200"/>
-        <w:ind w:firstLine="709"/>
-        <w:rPr>
-          <w:rFonts w:ascii="Courier New" w:eastAsia="Calibri" w:hAnsi="Courier New" w:cs="Courier New"/>
-          <w:kern w:val="0"/>
-          <w:sz w:val="28"/>
-          <w:szCs w:val="28"/>
-          <w:lang w:val="en-US"/>
-          <w14:ligatures w14:val="none"/>
-        </w:rPr>
-      </w:pPr>
-      <w:r>
-        <w:rPr>
-          <w:rFonts w:ascii="Courier New" w:eastAsia="Calibri" w:hAnsi="Courier New" w:cs="Courier New"/>
-          <w:kern w:val="0"/>
-          <w:sz w:val="28"/>
-          <w:szCs w:val="28"/>
-          <w14:ligatures w14:val="none"/>
-        </w:rPr>
-        <w:t xml:space="preserve">    </w:t>
-      </w:r>
-      <w:proofErr w:type="gramStart"/>
-      <w:r>
-        <w:rPr>
-          <w:rFonts w:ascii="Courier New" w:eastAsia="Calibri" w:hAnsi="Courier New" w:cs="Courier New"/>
-          <w:kern w:val="0"/>
-          <w:sz w:val="28"/>
-          <w:szCs w:val="28"/>
-          <w:lang w:val="en-US"/>
-          <w14:ligatures w14:val="none"/>
-        </w:rPr>
-        <w:t>Json::</w:t>
-      </w:r>
-      <w:proofErr w:type="gramEnd"/>
-      <w:r>
-        <w:rPr>
-          <w:rFonts w:ascii="Courier New" w:eastAsia="Calibri" w:hAnsi="Courier New" w:cs="Courier New"/>
-          <w:kern w:val="0"/>
-          <w:sz w:val="28"/>
-          <w:szCs w:val="28"/>
-          <w:lang w:val="en-US"/>
-          <w14:ligatures w14:val="none"/>
-        </w:rPr>
-        <w:t>Value* value = (*</w:t>
-      </w:r>
-      <w:proofErr w:type="spellStart"/>
-      <w:r>
-        <w:rPr>
-          <w:rFonts w:ascii="Courier New" w:eastAsia="Calibri" w:hAnsi="Courier New" w:cs="Courier New"/>
-          <w:kern w:val="0"/>
-          <w:sz w:val="28"/>
-          <w:szCs w:val="28"/>
-          <w:lang w:val="en-US"/>
-          <w14:ligatures w14:val="none"/>
-        </w:rPr>
-        <w:t>state_request</w:t>
-      </w:r>
-      <w:proofErr w:type="spellEnd"/>
-      <w:proofErr w:type="gramStart"/>
-      <w:r>
-        <w:rPr>
-          <w:rFonts w:ascii="Courier New" w:eastAsia="Calibri" w:hAnsi="Courier New" w:cs="Courier New"/>
-          <w:kern w:val="0"/>
-          <w:sz w:val="28"/>
-          <w:szCs w:val="28"/>
-          <w:lang w:val="en-US"/>
-          <w14:ligatures w14:val="none"/>
-        </w:rPr>
-        <w:t>).</w:t>
-      </w:r>
-      <w:proofErr w:type="spellStart"/>
-      <w:r>
-        <w:rPr>
-          <w:rFonts w:ascii="Courier New" w:eastAsia="Calibri" w:hAnsi="Courier New" w:cs="Courier New"/>
-          <w:kern w:val="0"/>
-          <w:sz w:val="28"/>
-          <w:szCs w:val="28"/>
-          <w:lang w:val="en-US"/>
-          <w14:ligatures w14:val="none"/>
-        </w:rPr>
-        <w:t>get</w:t>
-      </w:r>
-      <w:proofErr w:type="gramEnd"/>
-      <w:r>
-        <w:rPr>
-          <w:rFonts w:ascii="Courier New" w:eastAsia="Calibri" w:hAnsi="Courier New" w:cs="Courier New"/>
-          <w:kern w:val="0"/>
-          <w:sz w:val="28"/>
-          <w:szCs w:val="28"/>
-          <w:lang w:val="en-US"/>
-          <w14:ligatures w14:val="none"/>
-        </w:rPr>
-        <w:t>_</w:t>
-      </w:r>
-      <w:proofErr w:type="gramStart"/>
-      <w:r>
-        <w:rPr>
-          <w:rFonts w:ascii="Courier New" w:eastAsia="Calibri" w:hAnsi="Courier New" w:cs="Courier New"/>
-          <w:kern w:val="0"/>
-          <w:sz w:val="28"/>
-          <w:szCs w:val="28"/>
-          <w:lang w:val="en-US"/>
-          <w14:ligatures w14:val="none"/>
-        </w:rPr>
-        <w:t>result</w:t>
-      </w:r>
-      <w:proofErr w:type="spellEnd"/>
-      <w:r>
-        <w:rPr>
-          <w:rFonts w:ascii="Courier New" w:eastAsia="Calibri" w:hAnsi="Courier New" w:cs="Courier New"/>
-          <w:kern w:val="0"/>
-          <w:sz w:val="28"/>
-          <w:szCs w:val="28"/>
-          <w:lang w:val="en-US"/>
-          <w14:ligatures w14:val="none"/>
-        </w:rPr>
-        <w:t>();</w:t>
-      </w:r>
-      <w:proofErr w:type="gramEnd"/>
-    </w:p>
-    <w:p>
-      <w:pPr>
-        <w:spacing w:after="200"/>
-        <w:ind w:firstLine="709"/>
-        <w:rPr>
-          <w:rFonts w:ascii="Courier New" w:eastAsia="Calibri" w:hAnsi="Courier New" w:cs="Courier New"/>
-          <w:kern w:val="0"/>
-          <w:sz w:val="28"/>
-          <w:szCs w:val="28"/>
-          <w:lang w:val="en-US"/>
-          <w14:ligatures w14:val="none"/>
-        </w:rPr>
-      </w:pPr>
-      <w:r>
-        <w:rPr>
-          <w:rFonts w:ascii="Courier New" w:eastAsia="Calibri" w:hAnsi="Courier New" w:cs="Courier New"/>
-          <w:kern w:val="0"/>
-          <w:sz w:val="28"/>
-          <w:szCs w:val="28"/>
-          <w:lang w:val="en-US"/>
-          <w14:ligatures w14:val="none"/>
-        </w:rPr>
-        <w:t xml:space="preserve">    Mock&lt;Request&gt; </w:t>
-      </w:r>
-      <w:proofErr w:type="spellStart"/>
-      <w:r>
-        <w:rPr>
-          <w:rFonts w:ascii="Courier New" w:eastAsia="Calibri" w:hAnsi="Courier New" w:cs="Courier New"/>
-          <w:kern w:val="0"/>
-          <w:sz w:val="28"/>
-          <w:szCs w:val="28"/>
-          <w:lang w:val="en-US"/>
-          <w14:ligatures w14:val="none"/>
-        </w:rPr>
-        <w:t>resist_</w:t>
-      </w:r>
-      <w:proofErr w:type="gramStart"/>
-      <w:r>
-        <w:rPr>
-          <w:rFonts w:ascii="Courier New" w:eastAsia="Calibri" w:hAnsi="Courier New" w:cs="Courier New"/>
-          <w:kern w:val="0"/>
-          <w:sz w:val="28"/>
-          <w:szCs w:val="28"/>
-          <w:lang w:val="en-US"/>
-          <w14:ligatures w14:val="none"/>
-        </w:rPr>
-        <w:t>mock</w:t>
-      </w:r>
-      <w:proofErr w:type="spellEnd"/>
-      <w:r>
-        <w:rPr>
-          <w:rFonts w:ascii="Courier New" w:eastAsia="Calibri" w:hAnsi="Courier New" w:cs="Courier New"/>
-          <w:kern w:val="0"/>
-          <w:sz w:val="28"/>
-          <w:szCs w:val="28"/>
-          <w:lang w:val="en-US"/>
-          <w14:ligatures w14:val="none"/>
-        </w:rPr>
-        <w:t>;</w:t>
-      </w:r>
-      <w:proofErr w:type="gramEnd"/>
-    </w:p>
-    <w:p>
-      <w:pPr>
-        <w:spacing w:after="200"/>
-        <w:ind w:firstLine="709"/>
-        <w:rPr>
-          <w:rFonts w:ascii="Courier New" w:eastAsia="Calibri" w:hAnsi="Courier New" w:cs="Courier New"/>
-          <w:kern w:val="0"/>
-          <w:sz w:val="28"/>
-          <w:szCs w:val="28"/>
-          <w:lang w:val="en-US"/>
-          <w14:ligatures w14:val="none"/>
-        </w:rPr>
-      </w:pPr>
-      <w:r>
-        <w:rPr>
-          <w:rFonts w:ascii="Courier New" w:eastAsia="Calibri" w:hAnsi="Courier New" w:cs="Courier New"/>
-          <w:kern w:val="0"/>
-          <w:sz w:val="28"/>
-          <w:szCs w:val="28"/>
-          <w:lang w:val="en-US"/>
-          <w14:ligatures w14:val="none"/>
-        </w:rPr>
-        <w:t xml:space="preserve">    </w:t>
-      </w:r>
-      <w:proofErr w:type="gramStart"/>
-      <w:r>
-        <w:rPr>
-          <w:rFonts w:ascii="Courier New" w:eastAsia="Calibri" w:hAnsi="Courier New" w:cs="Courier New"/>
-          <w:kern w:val="0"/>
-          <w:sz w:val="28"/>
-          <w:szCs w:val="28"/>
-          <w:lang w:val="en-US"/>
-          <w14:ligatures w14:val="none"/>
-        </w:rPr>
-        <w:t>When(Method(</w:t>
-      </w:r>
-      <w:proofErr w:type="spellStart"/>
-      <w:proofErr w:type="gramEnd"/>
-      <w:r>
-        <w:rPr>
-          <w:rFonts w:ascii="Courier New" w:eastAsia="Calibri" w:hAnsi="Courier New" w:cs="Courier New"/>
-          <w:kern w:val="0"/>
-          <w:sz w:val="28"/>
-          <w:szCs w:val="28"/>
-          <w:lang w:val="en-US"/>
-          <w14:ligatures w14:val="none"/>
-        </w:rPr>
-        <w:t>resist_mock</w:t>
-      </w:r>
-      <w:proofErr w:type="spellEnd"/>
-      <w:r>
-        <w:rPr>
-          <w:rFonts w:ascii="Courier New" w:eastAsia="Calibri" w:hAnsi="Courier New" w:cs="Courier New"/>
-          <w:kern w:val="0"/>
-          <w:sz w:val="28"/>
-          <w:szCs w:val="28"/>
-          <w:lang w:val="en-US"/>
-          <w14:ligatures w14:val="none"/>
-        </w:rPr>
-        <w:t xml:space="preserve">, </w:t>
-      </w:r>
-      <w:proofErr w:type="spellStart"/>
-      <w:r>
-        <w:rPr>
-          <w:rFonts w:ascii="Courier New" w:eastAsia="Calibri" w:hAnsi="Courier New" w:cs="Courier New"/>
-          <w:kern w:val="0"/>
-          <w:sz w:val="28"/>
-          <w:szCs w:val="28"/>
-          <w:lang w:val="en-US"/>
-          <w14:ligatures w14:val="none"/>
-        </w:rPr>
-        <w:t>get_result</w:t>
-      </w:r>
-      <w:proofErr w:type="spellEnd"/>
-      <w:r>
-        <w:rPr>
-          <w:rFonts w:ascii="Courier New" w:eastAsia="Calibri" w:hAnsi="Courier New" w:cs="Courier New"/>
-          <w:kern w:val="0"/>
-          <w:sz w:val="28"/>
-          <w:szCs w:val="28"/>
-          <w:lang w:val="en-US"/>
-          <w14:ligatures w14:val="none"/>
-        </w:rPr>
-        <w:t>)</w:t>
-      </w:r>
-      <w:proofErr w:type="gramStart"/>
-      <w:r>
-        <w:rPr>
-          <w:rFonts w:ascii="Courier New" w:eastAsia="Calibri" w:hAnsi="Courier New" w:cs="Courier New"/>
-          <w:kern w:val="0"/>
-          <w:sz w:val="28"/>
-          <w:szCs w:val="28"/>
-          <w:lang w:val="en-US"/>
-          <w14:ligatures w14:val="none"/>
-        </w:rPr>
-        <w:t>).Return</w:t>
-      </w:r>
-      <w:proofErr w:type="gramEnd"/>
-      <w:r>
-        <w:rPr>
-          <w:rFonts w:ascii="Courier New" w:eastAsia="Calibri" w:hAnsi="Courier New" w:cs="Courier New"/>
-          <w:kern w:val="0"/>
-          <w:sz w:val="28"/>
-          <w:szCs w:val="28"/>
-          <w:lang w:val="en-US"/>
-          <w14:ligatures w14:val="none"/>
-        </w:rPr>
-        <w:t>(&amp;resist</w:t>
-      </w:r>
-      <w:proofErr w:type="gramStart"/>
-      <w:r>
-        <w:rPr>
-          <w:rFonts w:ascii="Courier New" w:eastAsia="Calibri" w:hAnsi="Courier New" w:cs="Courier New"/>
-          <w:kern w:val="0"/>
-          <w:sz w:val="28"/>
-          <w:szCs w:val="28"/>
-          <w:lang w:val="en-US"/>
-          <w14:ligatures w14:val="none"/>
-        </w:rPr>
-        <w:t>);</w:t>
-      </w:r>
-      <w:proofErr w:type="gramEnd"/>
-    </w:p>
-    <w:p>
-      <w:pPr>
-        <w:spacing w:after="200"/>
-        <w:ind w:firstLine="709"/>
-        <w:rPr>
-          <w:rFonts w:ascii="Courier New" w:eastAsia="Calibri" w:hAnsi="Courier New" w:cs="Courier New"/>
-          <w:kern w:val="0"/>
-          <w:sz w:val="28"/>
-          <w:szCs w:val="28"/>
-          <w:lang w:val="en-US"/>
-          <w14:ligatures w14:val="none"/>
-        </w:rPr>
-      </w:pPr>
-      <w:r>
-        <w:rPr>
-          <w:rFonts w:ascii="Courier New" w:eastAsia="Calibri" w:hAnsi="Courier New" w:cs="Courier New"/>
-          <w:kern w:val="0"/>
-          <w:sz w:val="28"/>
-          <w:szCs w:val="28"/>
-          <w:lang w:val="en-US"/>
-          <w14:ligatures w14:val="none"/>
-        </w:rPr>
-        <w:t>Mock&lt;</w:t>
-      </w:r>
-      <w:proofErr w:type="spellStart"/>
-      <w:r>
-        <w:rPr>
-          <w:rFonts w:ascii="Courier New" w:eastAsia="Calibri" w:hAnsi="Courier New" w:cs="Courier New"/>
-          <w:kern w:val="0"/>
-          <w:sz w:val="28"/>
-          <w:szCs w:val="28"/>
-          <w:lang w:val="en-US"/>
-          <w14:ligatures w14:val="none"/>
-        </w:rPr>
-        <w:t>IRequestResistFactory</w:t>
-      </w:r>
-      <w:proofErr w:type="spellEnd"/>
-      <w:r>
-        <w:rPr>
-          <w:rFonts w:ascii="Courier New" w:eastAsia="Calibri" w:hAnsi="Courier New" w:cs="Courier New"/>
-          <w:kern w:val="0"/>
-          <w:sz w:val="28"/>
-          <w:szCs w:val="28"/>
-          <w:lang w:val="en-US"/>
-          <w14:ligatures w14:val="none"/>
-        </w:rPr>
-        <w:t xml:space="preserve">&gt; </w:t>
-      </w:r>
-      <w:proofErr w:type="spellStart"/>
-      <w:r>
-        <w:rPr>
-          <w:rFonts w:ascii="Courier New" w:eastAsia="Calibri" w:hAnsi="Courier New" w:cs="Courier New"/>
-          <w:kern w:val="0"/>
-          <w:sz w:val="28"/>
-          <w:szCs w:val="28"/>
-          <w:lang w:val="en-US"/>
-          <w14:ligatures w14:val="none"/>
-        </w:rPr>
-        <w:t>resist_factory_</w:t>
-      </w:r>
-      <w:proofErr w:type="gramStart"/>
-      <w:r>
-        <w:rPr>
-          <w:rFonts w:ascii="Courier New" w:eastAsia="Calibri" w:hAnsi="Courier New" w:cs="Courier New"/>
-          <w:kern w:val="0"/>
-          <w:sz w:val="28"/>
-          <w:szCs w:val="28"/>
-          <w:lang w:val="en-US"/>
-          <w14:ligatures w14:val="none"/>
-        </w:rPr>
-        <w:t>mock</w:t>
-      </w:r>
-      <w:proofErr w:type="spellEnd"/>
-      <w:r>
-        <w:rPr>
-          <w:rFonts w:ascii="Courier New" w:eastAsia="Calibri" w:hAnsi="Courier New" w:cs="Courier New"/>
-          <w:kern w:val="0"/>
-          <w:sz w:val="28"/>
-          <w:szCs w:val="28"/>
-          <w:lang w:val="en-US"/>
-          <w14:ligatures w14:val="none"/>
-        </w:rPr>
-        <w:t>;</w:t>
-      </w:r>
-      <w:proofErr w:type="gramEnd"/>
-    </w:p>
-    <w:p>
-      <w:pPr>
-        <w:spacing w:after="200"/>
-        <w:ind w:firstLine="709"/>
-        <w:rPr>
-          <w:rFonts w:ascii="Courier New" w:eastAsia="Calibri" w:hAnsi="Courier New" w:cs="Courier New"/>
-          <w:kern w:val="0"/>
-          <w:sz w:val="28"/>
-          <w:szCs w:val="28"/>
-          <w:lang w:val="en-US"/>
-          <w14:ligatures w14:val="none"/>
-        </w:rPr>
-      </w:pPr>
-      <w:proofErr w:type="gramStart"/>
-      <w:r>
-        <w:rPr>
-          <w:rFonts w:ascii="Courier New" w:eastAsia="Calibri" w:hAnsi="Courier New" w:cs="Courier New"/>
-          <w:kern w:val="0"/>
-          <w:sz w:val="28"/>
-          <w:szCs w:val="28"/>
-          <w:lang w:val="en-US"/>
-          <w14:ligatures w14:val="none"/>
-        </w:rPr>
-        <w:t>std::</w:t>
-      </w:r>
-      <w:proofErr w:type="spellStart"/>
-      <w:proofErr w:type="gramEnd"/>
-      <w:r>
-        <w:rPr>
-          <w:rFonts w:ascii="Courier New" w:eastAsia="Calibri" w:hAnsi="Courier New" w:cs="Courier New"/>
-          <w:kern w:val="0"/>
-          <w:sz w:val="28"/>
-          <w:szCs w:val="28"/>
-          <w:lang w:val="en-US"/>
-          <w14:ligatures w14:val="none"/>
-        </w:rPr>
-        <w:t>unique_ptr</w:t>
-      </w:r>
-      <w:proofErr w:type="spellEnd"/>
-      <w:r>
-        <w:rPr>
-          <w:rFonts w:ascii="Courier New" w:eastAsia="Calibri" w:hAnsi="Courier New" w:cs="Courier New"/>
-          <w:kern w:val="0"/>
-          <w:sz w:val="28"/>
-          <w:szCs w:val="28"/>
-          <w:lang w:val="en-US"/>
-          <w14:ligatures w14:val="none"/>
-        </w:rPr>
-        <w:t>&lt;</w:t>
-      </w:r>
-      <w:proofErr w:type="spellStart"/>
-      <w:r>
-        <w:rPr>
-          <w:rFonts w:ascii="Courier New" w:eastAsia="Calibri" w:hAnsi="Courier New" w:cs="Courier New"/>
-          <w:kern w:val="0"/>
-          <w:sz w:val="28"/>
-          <w:szCs w:val="28"/>
-          <w:lang w:val="en-US"/>
-          <w14:ligatures w14:val="none"/>
-        </w:rPr>
-        <w:t>RequestResistTask</w:t>
-      </w:r>
-      <w:proofErr w:type="spellEnd"/>
-      <w:r>
-        <w:rPr>
-          <w:rFonts w:ascii="Courier New" w:eastAsia="Calibri" w:hAnsi="Courier New" w:cs="Courier New"/>
-          <w:kern w:val="0"/>
-          <w:sz w:val="28"/>
-          <w:szCs w:val="28"/>
-          <w:lang w:val="en-US"/>
-          <w14:ligatures w14:val="none"/>
-        </w:rPr>
-        <w:t xml:space="preserve">&gt; </w:t>
-      </w:r>
-      <w:proofErr w:type="spellStart"/>
-      <w:r>
-        <w:rPr>
-          <w:rFonts w:ascii="Courier New" w:eastAsia="Calibri" w:hAnsi="Courier New" w:cs="Courier New"/>
-          <w:kern w:val="0"/>
-          <w:sz w:val="28"/>
-          <w:szCs w:val="28"/>
-          <w:lang w:val="en-US"/>
-          <w14:ligatures w14:val="none"/>
-        </w:rPr>
-        <w:t>unique_ptr_</w:t>
-      </w:r>
-      <w:proofErr w:type="gramStart"/>
-      <w:r>
-        <w:rPr>
-          <w:rFonts w:ascii="Courier New" w:eastAsia="Calibri" w:hAnsi="Courier New" w:cs="Courier New"/>
-          <w:kern w:val="0"/>
-          <w:sz w:val="28"/>
-          <w:szCs w:val="28"/>
-          <w:lang w:val="en-US"/>
-          <w14:ligatures w14:val="none"/>
-        </w:rPr>
-        <w:t>resist</w:t>
-      </w:r>
-      <w:proofErr w:type="spellEnd"/>
-      <w:r>
-        <w:rPr>
-          <w:rFonts w:ascii="Courier New" w:eastAsia="Calibri" w:hAnsi="Courier New" w:cs="Courier New"/>
-          <w:kern w:val="0"/>
-          <w:sz w:val="28"/>
-          <w:szCs w:val="28"/>
-          <w:lang w:val="en-US"/>
-          <w14:ligatures w14:val="none"/>
-        </w:rPr>
-        <w:t>(</w:t>
-      </w:r>
-      <w:proofErr w:type="gramEnd"/>
-      <w:r>
-        <w:rPr>
-          <w:rFonts w:ascii="Courier New" w:eastAsia="Calibri" w:hAnsi="Courier New" w:cs="Courier New"/>
-          <w:kern w:val="0"/>
-          <w:sz w:val="28"/>
-          <w:szCs w:val="28"/>
-          <w:lang w:val="en-US"/>
-          <w14:ligatures w14:val="none"/>
-        </w:rPr>
-        <w:t>(</w:t>
-      </w:r>
-      <w:proofErr w:type="spellStart"/>
-      <w:r>
-        <w:rPr>
-          <w:rFonts w:ascii="Courier New" w:eastAsia="Calibri" w:hAnsi="Courier New" w:cs="Courier New"/>
-          <w:kern w:val="0"/>
-          <w:sz w:val="28"/>
-          <w:szCs w:val="28"/>
-          <w:lang w:val="en-US"/>
-          <w14:ligatures w14:val="none"/>
-        </w:rPr>
-        <w:t>RequestResistTask</w:t>
-      </w:r>
-      <w:proofErr w:type="spellEnd"/>
-      <w:r>
-        <w:rPr>
-          <w:rFonts w:ascii="Courier New" w:eastAsia="Calibri" w:hAnsi="Courier New" w:cs="Courier New"/>
-          <w:kern w:val="0"/>
-          <w:sz w:val="28"/>
-          <w:szCs w:val="28"/>
-          <w:lang w:val="en-US"/>
-          <w14:ligatures w14:val="none"/>
-        </w:rPr>
-        <w:t xml:space="preserve"> </w:t>
-      </w:r>
-      <w:proofErr w:type="gramStart"/>
-      <w:r>
-        <w:rPr>
-          <w:rFonts w:ascii="Courier New" w:eastAsia="Calibri" w:hAnsi="Courier New" w:cs="Courier New"/>
-          <w:kern w:val="0"/>
-          <w:sz w:val="28"/>
-          <w:szCs w:val="28"/>
-          <w:lang w:val="en-US"/>
-          <w14:ligatures w14:val="none"/>
-        </w:rPr>
-        <w:t>*)&amp;</w:t>
-      </w:r>
-      <w:proofErr w:type="spellStart"/>
-      <w:r>
-        <w:rPr>
-          <w:rFonts w:ascii="Courier New" w:eastAsia="Calibri" w:hAnsi="Courier New" w:cs="Courier New"/>
-          <w:kern w:val="0"/>
-          <w:sz w:val="28"/>
-          <w:szCs w:val="28"/>
-          <w:lang w:val="en-US"/>
-          <w14:ligatures w14:val="none"/>
-        </w:rPr>
-        <w:t>resist_mock.get</w:t>
-      </w:r>
-      <w:proofErr w:type="spellEnd"/>
-      <w:r>
-        <w:rPr>
-          <w:rFonts w:ascii="Courier New" w:eastAsia="Calibri" w:hAnsi="Courier New" w:cs="Courier New"/>
-          <w:kern w:val="0"/>
-          <w:sz w:val="28"/>
-          <w:szCs w:val="28"/>
-          <w:lang w:val="en-US"/>
-          <w14:ligatures w14:val="none"/>
-        </w:rPr>
-        <w:t>(</w:t>
-      </w:r>
-      <w:proofErr w:type="gramEnd"/>
-      <w:r>
-        <w:rPr>
-          <w:rFonts w:ascii="Courier New" w:eastAsia="Calibri" w:hAnsi="Courier New" w:cs="Courier New"/>
-          <w:kern w:val="0"/>
-          <w:sz w:val="28"/>
-          <w:szCs w:val="28"/>
-          <w:lang w:val="en-US"/>
-          <w14:ligatures w14:val="none"/>
-        </w:rPr>
-        <w:t>)</w:t>
-      </w:r>
-      <w:proofErr w:type="gramStart"/>
-      <w:r>
-        <w:rPr>
-          <w:rFonts w:ascii="Courier New" w:eastAsia="Calibri" w:hAnsi="Courier New" w:cs="Courier New"/>
-          <w:kern w:val="0"/>
-          <w:sz w:val="28"/>
-          <w:szCs w:val="28"/>
-          <w:lang w:val="en-US"/>
-          <w14:ligatures w14:val="none"/>
-        </w:rPr>
-        <w:t>);</w:t>
-      </w:r>
-      <w:proofErr w:type="gramEnd"/>
-    </w:p>
-    <w:p>
-      <w:pPr>
-        <w:spacing w:after="200"/>
-        <w:ind w:firstLine="709"/>
-        <w:rPr>
-          <w:rFonts w:ascii="Courier New" w:eastAsia="Calibri" w:hAnsi="Courier New" w:cs="Courier New"/>
-          <w:kern w:val="0"/>
-          <w:sz w:val="28"/>
-          <w:szCs w:val="28"/>
-          <w:lang w:val="en-US"/>
-          <w14:ligatures w14:val="none"/>
-        </w:rPr>
-      </w:pPr>
-      <w:r>
-        <w:rPr>
-          <w:rFonts w:ascii="Courier New" w:eastAsia="Calibri" w:hAnsi="Courier New" w:cs="Courier New"/>
-          <w:kern w:val="0"/>
-          <w:sz w:val="28"/>
-          <w:szCs w:val="28"/>
-          <w:lang w:val="en-US"/>
-          <w14:ligatures w14:val="none"/>
-        </w:rPr>
-        <w:t xml:space="preserve">    </w:t>
-      </w:r>
-      <w:proofErr w:type="gramStart"/>
-      <w:r>
-        <w:rPr>
-          <w:rFonts w:ascii="Courier New" w:eastAsia="Calibri" w:hAnsi="Courier New" w:cs="Courier New"/>
-          <w:kern w:val="0"/>
-          <w:sz w:val="28"/>
-          <w:szCs w:val="28"/>
-          <w:lang w:val="en-US"/>
-          <w14:ligatures w14:val="none"/>
-        </w:rPr>
-        <w:t>When(Method(</w:t>
-      </w:r>
-      <w:proofErr w:type="spellStart"/>
-      <w:proofErr w:type="gramEnd"/>
-      <w:r>
-        <w:rPr>
-          <w:rFonts w:ascii="Courier New" w:eastAsia="Calibri" w:hAnsi="Courier New" w:cs="Courier New"/>
-          <w:kern w:val="0"/>
-          <w:sz w:val="28"/>
-          <w:szCs w:val="28"/>
-          <w:lang w:val="en-US"/>
-          <w14:ligatures w14:val="none"/>
-        </w:rPr>
-        <w:t>resist_factory_mock</w:t>
-      </w:r>
-      <w:proofErr w:type="spellEnd"/>
-      <w:r>
-        <w:rPr>
-          <w:rFonts w:ascii="Courier New" w:eastAsia="Calibri" w:hAnsi="Courier New" w:cs="Courier New"/>
-          <w:kern w:val="0"/>
-          <w:sz w:val="28"/>
-          <w:szCs w:val="28"/>
-          <w:lang w:val="en-US"/>
-          <w14:ligatures w14:val="none"/>
-        </w:rPr>
-        <w:t xml:space="preserve">, </w:t>
-      </w:r>
-      <w:proofErr w:type="spellStart"/>
-      <w:r>
-        <w:rPr>
-          <w:rFonts w:ascii="Courier New" w:eastAsia="Calibri" w:hAnsi="Courier New" w:cs="Courier New"/>
-          <w:kern w:val="0"/>
-          <w:sz w:val="28"/>
-          <w:szCs w:val="28"/>
-          <w:lang w:val="en-US"/>
-          <w14:ligatures w14:val="none"/>
-        </w:rPr>
-        <w:t>createRequestResist</w:t>
-      </w:r>
-      <w:proofErr w:type="spellEnd"/>
-      <w:r>
-        <w:rPr>
-          <w:rFonts w:ascii="Courier New" w:eastAsia="Calibri" w:hAnsi="Courier New" w:cs="Courier New"/>
-          <w:kern w:val="0"/>
-          <w:sz w:val="28"/>
-          <w:szCs w:val="28"/>
-          <w:lang w:val="en-US"/>
-          <w14:ligatures w14:val="none"/>
-        </w:rPr>
-        <w:t>)</w:t>
-      </w:r>
-      <w:proofErr w:type="gramStart"/>
-      <w:r>
-        <w:rPr>
-          <w:rFonts w:ascii="Courier New" w:eastAsia="Calibri" w:hAnsi="Courier New" w:cs="Courier New"/>
-          <w:kern w:val="0"/>
-          <w:sz w:val="28"/>
-          <w:szCs w:val="28"/>
-          <w:lang w:val="en-US"/>
-          <w14:ligatures w14:val="none"/>
-        </w:rPr>
-        <w:t>).Return</w:t>
-      </w:r>
-      <w:proofErr w:type="gramEnd"/>
-      <w:r>
-        <w:rPr>
-          <w:rFonts w:ascii="Courier New" w:eastAsia="Calibri" w:hAnsi="Courier New" w:cs="Courier New"/>
-          <w:kern w:val="0"/>
-          <w:sz w:val="28"/>
-          <w:szCs w:val="28"/>
-          <w:lang w:val="en-US"/>
-          <w14:ligatures w14:val="none"/>
-        </w:rPr>
-        <w:t>(</w:t>
-      </w:r>
-      <w:proofErr w:type="gramStart"/>
-      <w:r>
-        <w:rPr>
-          <w:rFonts w:ascii="Courier New" w:eastAsia="Calibri" w:hAnsi="Courier New" w:cs="Courier New"/>
-          <w:kern w:val="0"/>
-          <w:sz w:val="28"/>
-          <w:szCs w:val="28"/>
-          <w:lang w:val="en-US"/>
-          <w14:ligatures w14:val="none"/>
-        </w:rPr>
-        <w:t>std::</w:t>
-      </w:r>
-      <w:proofErr w:type="gramEnd"/>
-      <w:r>
-        <w:rPr>
-          <w:rFonts w:ascii="Courier New" w:eastAsia="Calibri" w:hAnsi="Courier New" w:cs="Courier New"/>
-          <w:kern w:val="0"/>
-          <w:sz w:val="28"/>
-          <w:szCs w:val="28"/>
-          <w:lang w:val="en-US"/>
-          <w14:ligatures w14:val="none"/>
-        </w:rPr>
-        <w:t>move(</w:t>
-      </w:r>
-      <w:proofErr w:type="spellStart"/>
-      <w:r>
-        <w:rPr>
-          <w:rFonts w:ascii="Courier New" w:eastAsia="Calibri" w:hAnsi="Courier New" w:cs="Courier New"/>
-          <w:kern w:val="0"/>
-          <w:sz w:val="28"/>
-          <w:szCs w:val="28"/>
-          <w:lang w:val="en-US"/>
-          <w14:ligatures w14:val="none"/>
-        </w:rPr>
-        <w:t>unique_ptr_resist</w:t>
-      </w:r>
-      <w:proofErr w:type="spellEnd"/>
-      <w:r>
-        <w:rPr>
-          <w:rFonts w:ascii="Courier New" w:eastAsia="Calibri" w:hAnsi="Courier New" w:cs="Courier New"/>
-          <w:kern w:val="0"/>
-          <w:sz w:val="28"/>
-          <w:szCs w:val="28"/>
-          <w:lang w:val="en-US"/>
-          <w14:ligatures w14:val="none"/>
-        </w:rPr>
-        <w:t>)</w:t>
-      </w:r>
-      <w:proofErr w:type="gramStart"/>
-      <w:r>
-        <w:rPr>
-          <w:rFonts w:ascii="Courier New" w:eastAsia="Calibri" w:hAnsi="Courier New" w:cs="Courier New"/>
-          <w:kern w:val="0"/>
-          <w:sz w:val="28"/>
-          <w:szCs w:val="28"/>
-          <w:lang w:val="en-US"/>
-          <w14:ligatures w14:val="none"/>
-        </w:rPr>
-        <w:t>);</w:t>
-      </w:r>
-      <w:proofErr w:type="gramEnd"/>
-    </w:p>
-    <w:p>
-      <w:pPr>
-        <w:spacing w:after="200"/>
-        <w:ind w:firstLine="709"/>
-        <w:rPr>
-          <w:rFonts w:ascii="Courier New" w:eastAsia="Calibri" w:hAnsi="Courier New" w:cs="Courier New"/>
-          <w:kern w:val="0"/>
-          <w:sz w:val="28"/>
-          <w:szCs w:val="28"/>
-          <w:lang w:val="en-US"/>
-          <w14:ligatures w14:val="none"/>
-        </w:rPr>
-      </w:pPr>
-      <w:r>
-        <w:rPr>
-          <w:rFonts w:ascii="Courier New" w:eastAsia="Calibri" w:hAnsi="Courier New" w:cs="Courier New"/>
-          <w:kern w:val="0"/>
-          <w:sz w:val="28"/>
-          <w:szCs w:val="28"/>
-          <w:lang w:val="en-US"/>
-          <w14:ligatures w14:val="none"/>
-        </w:rPr>
-        <w:t xml:space="preserve">    </w:t>
-      </w:r>
-      <w:proofErr w:type="spellStart"/>
-      <w:r>
-        <w:rPr>
-          <w:rFonts w:ascii="Courier New" w:eastAsia="Calibri" w:hAnsi="Courier New" w:cs="Courier New"/>
-          <w:kern w:val="0"/>
-          <w:sz w:val="28"/>
-          <w:szCs w:val="28"/>
-          <w:lang w:val="en-US"/>
-          <w14:ligatures w14:val="none"/>
-        </w:rPr>
-        <w:t>RequestResistFactory</w:t>
-      </w:r>
-      <w:proofErr w:type="spellEnd"/>
-      <w:r>
-        <w:rPr>
-          <w:rFonts w:ascii="Courier New" w:eastAsia="Calibri" w:hAnsi="Courier New" w:cs="Courier New"/>
-          <w:kern w:val="0"/>
-          <w:sz w:val="28"/>
-          <w:szCs w:val="28"/>
-          <w:lang w:val="en-US"/>
-          <w14:ligatures w14:val="none"/>
-        </w:rPr>
-        <w:t xml:space="preserve">* </w:t>
-      </w:r>
-      <w:proofErr w:type="spellStart"/>
-      <w:r>
-        <w:rPr>
-          <w:rFonts w:ascii="Courier New" w:eastAsia="Calibri" w:hAnsi="Courier New" w:cs="Courier New"/>
-          <w:kern w:val="0"/>
-          <w:sz w:val="28"/>
-          <w:szCs w:val="28"/>
-          <w:lang w:val="en-US"/>
-          <w14:ligatures w14:val="none"/>
-        </w:rPr>
-        <w:t>resist_factory</w:t>
-      </w:r>
-      <w:proofErr w:type="spellEnd"/>
-      <w:r>
-        <w:rPr>
-          <w:rFonts w:ascii="Courier New" w:eastAsia="Calibri" w:hAnsi="Courier New" w:cs="Courier New"/>
-          <w:kern w:val="0"/>
-          <w:sz w:val="28"/>
-          <w:szCs w:val="28"/>
-          <w:lang w:val="en-US"/>
-          <w14:ligatures w14:val="none"/>
-        </w:rPr>
-        <w:t xml:space="preserve"> = (</w:t>
-      </w:r>
-      <w:proofErr w:type="spellStart"/>
-      <w:r>
-        <w:rPr>
-          <w:rFonts w:ascii="Courier New" w:eastAsia="Calibri" w:hAnsi="Courier New" w:cs="Courier New"/>
-          <w:kern w:val="0"/>
-          <w:sz w:val="28"/>
-          <w:szCs w:val="28"/>
-          <w:lang w:val="en-US"/>
-          <w14:ligatures w14:val="none"/>
-        </w:rPr>
-        <w:t>RequestResistFactory</w:t>
-      </w:r>
-      <w:proofErr w:type="spellEnd"/>
-      <w:proofErr w:type="gramStart"/>
-      <w:r>
-        <w:rPr>
-          <w:rFonts w:ascii="Courier New" w:eastAsia="Calibri" w:hAnsi="Courier New" w:cs="Courier New"/>
-          <w:kern w:val="0"/>
-          <w:sz w:val="28"/>
-          <w:szCs w:val="28"/>
-          <w:lang w:val="en-US"/>
-          <w14:ligatures w14:val="none"/>
-        </w:rPr>
-        <w:t>* )</w:t>
-      </w:r>
-      <w:proofErr w:type="gramEnd"/>
-      <w:r>
-        <w:rPr>
-          <w:rFonts w:ascii="Courier New" w:eastAsia="Calibri" w:hAnsi="Courier New" w:cs="Courier New"/>
-          <w:kern w:val="0"/>
-          <w:sz w:val="28"/>
-          <w:szCs w:val="28"/>
-          <w:lang w:val="en-US"/>
-          <w14:ligatures w14:val="none"/>
-        </w:rPr>
-        <w:t>&amp;</w:t>
-      </w:r>
-      <w:proofErr w:type="spellStart"/>
-      <w:proofErr w:type="gramStart"/>
-      <w:r>
-        <w:rPr>
-          <w:rFonts w:ascii="Courier New" w:eastAsia="Calibri" w:hAnsi="Courier New" w:cs="Courier New"/>
-          <w:kern w:val="0"/>
-          <w:sz w:val="28"/>
-          <w:szCs w:val="28"/>
-          <w:lang w:val="en-US"/>
-          <w14:ligatures w14:val="none"/>
-        </w:rPr>
-        <w:t>resist_factory_mock.get</w:t>
-      </w:r>
-      <w:proofErr w:type="spellEnd"/>
-      <w:r>
-        <w:rPr>
-          <w:rFonts w:ascii="Courier New" w:eastAsia="Calibri" w:hAnsi="Courier New" w:cs="Courier New"/>
-          <w:kern w:val="0"/>
-          <w:sz w:val="28"/>
-          <w:szCs w:val="28"/>
-          <w:lang w:val="en-US"/>
-          <w14:ligatures w14:val="none"/>
-        </w:rPr>
-        <w:t>();</w:t>
-      </w:r>
-      <w:proofErr w:type="gramEnd"/>
-    </w:p>
-    <w:p>
-      <w:pPr>
-        <w:spacing w:after="200"/>
-        <w:ind w:firstLine="709"/>
-        <w:rPr>
-          <w:rFonts w:ascii="Courier New" w:eastAsia="Calibri" w:hAnsi="Courier New" w:cs="Courier New"/>
-          <w:kern w:val="0"/>
-          <w:sz w:val="28"/>
-          <w:szCs w:val="28"/>
-          <w:lang w:val="en-US"/>
-          <w14:ligatures w14:val="none"/>
-        </w:rPr>
-      </w:pPr>
-      <w:r>
-        <w:rPr>
-          <w:rFonts w:ascii="Courier New" w:eastAsia="Calibri" w:hAnsi="Courier New" w:cs="Courier New"/>
-          <w:kern w:val="0"/>
-          <w:sz w:val="28"/>
-          <w:szCs w:val="28"/>
-          <w:lang w:val="en-US"/>
-          <w14:ligatures w14:val="none"/>
-        </w:rPr>
-        <w:t xml:space="preserve">    </w:t>
-      </w:r>
-      <w:proofErr w:type="gramStart"/>
-      <w:r>
-        <w:rPr>
-          <w:rFonts w:ascii="Courier New" w:eastAsia="Calibri" w:hAnsi="Courier New" w:cs="Courier New"/>
-          <w:kern w:val="0"/>
-          <w:sz w:val="28"/>
-          <w:szCs w:val="28"/>
-          <w:lang w:val="en-US"/>
-          <w14:ligatures w14:val="none"/>
-        </w:rPr>
-        <w:t>std::</w:t>
-      </w:r>
-      <w:proofErr w:type="gramEnd"/>
-      <w:r>
-        <w:rPr>
-          <w:rFonts w:ascii="Courier New" w:eastAsia="Calibri" w:hAnsi="Courier New" w:cs="Courier New"/>
-          <w:kern w:val="0"/>
-          <w:sz w:val="28"/>
-          <w:szCs w:val="28"/>
-          <w:lang w:val="en-US"/>
-          <w14:ligatures w14:val="none"/>
-        </w:rPr>
-        <w:t xml:space="preserve">string </w:t>
-      </w:r>
-      <w:proofErr w:type="spellStart"/>
-      <w:r>
-        <w:rPr>
-          <w:rFonts w:ascii="Courier New" w:eastAsia="Calibri" w:hAnsi="Courier New" w:cs="Courier New"/>
-          <w:kern w:val="0"/>
-          <w:sz w:val="28"/>
-          <w:szCs w:val="28"/>
-          <w:lang w:val="en-US"/>
-          <w14:ligatures w14:val="none"/>
-        </w:rPr>
-        <w:t>path_file</w:t>
-      </w:r>
-      <w:proofErr w:type="spellEnd"/>
-      <w:r>
-        <w:rPr>
-          <w:rFonts w:ascii="Courier New" w:eastAsia="Calibri" w:hAnsi="Courier New" w:cs="Courier New"/>
-          <w:kern w:val="0"/>
-          <w:sz w:val="28"/>
-          <w:szCs w:val="28"/>
-          <w:lang w:val="en-US"/>
-          <w14:ligatures w14:val="none"/>
-        </w:rPr>
-        <w:t xml:space="preserve"> = "../storage/mode.csv</w:t>
-      </w:r>
-      <w:proofErr w:type="gramStart"/>
-      <w:r>
-        <w:rPr>
-          <w:rFonts w:ascii="Courier New" w:eastAsia="Calibri" w:hAnsi="Courier New" w:cs="Courier New"/>
-          <w:kern w:val="0"/>
-          <w:sz w:val="28"/>
-          <w:szCs w:val="28"/>
-          <w:lang w:val="en-US"/>
-          <w14:ligatures w14:val="none"/>
-        </w:rPr>
-        <w:t>";</w:t>
-      </w:r>
-      <w:proofErr w:type="gramEnd"/>
-    </w:p>
-    <w:p>
-      <w:pPr>
-        <w:spacing w:after="200"/>
-        <w:ind w:firstLine="709"/>
-        <w:rPr>
-          <w:rFonts w:ascii="Courier New" w:eastAsia="Calibri" w:hAnsi="Courier New" w:cs="Courier New"/>
-          <w:kern w:val="0"/>
-          <w:sz w:val="28"/>
-          <w:szCs w:val="28"/>
-          <w:lang w:val="en-US"/>
-          <w14:ligatures w14:val="none"/>
-        </w:rPr>
-      </w:pPr>
-      <w:r>
-        <w:rPr>
-          <w:rFonts w:ascii="Courier New" w:eastAsia="Calibri" w:hAnsi="Courier New" w:cs="Courier New"/>
-          <w:kern w:val="0"/>
-          <w:sz w:val="28"/>
-          <w:szCs w:val="28"/>
-          <w:lang w:val="en-US"/>
-          <w14:ligatures w14:val="none"/>
-        </w:rPr>
-        <w:t xml:space="preserve">    iteration = </w:t>
-      </w:r>
-      <w:proofErr w:type="gramStart"/>
-      <w:r>
-        <w:rPr>
-          <w:rFonts w:ascii="Courier New" w:eastAsia="Calibri" w:hAnsi="Courier New" w:cs="Courier New"/>
-          <w:kern w:val="0"/>
-          <w:sz w:val="28"/>
-          <w:szCs w:val="28"/>
-          <w:lang w:val="en-US"/>
-          <w14:ligatures w14:val="none"/>
-        </w:rPr>
-        <w:t>0;</w:t>
-      </w:r>
-      <w:proofErr w:type="gramEnd"/>
-    </w:p>
-    <w:p>
-      <w:pPr>
-        <w:spacing w:after="200"/>
-        <w:ind w:firstLine="709"/>
-        <w:rPr>
-          <w:rFonts w:ascii="Courier New" w:eastAsia="Calibri" w:hAnsi="Courier New" w:cs="Courier New"/>
-          <w:kern w:val="0"/>
-          <w:sz w:val="28"/>
-          <w:szCs w:val="28"/>
-          <w:lang w:val="en-US"/>
-          <w14:ligatures w14:val="none"/>
-        </w:rPr>
-      </w:pPr>
-      <w:r>
-        <w:rPr>
-          <w:rFonts w:ascii="Courier New" w:eastAsia="Calibri" w:hAnsi="Courier New" w:cs="Courier New"/>
-          <w:kern w:val="0"/>
-          <w:sz w:val="28"/>
-          <w:szCs w:val="28"/>
-          <w:lang w:val="en-US"/>
-          <w14:ligatures w14:val="none"/>
-        </w:rPr>
-        <w:t xml:space="preserve">    </w:t>
-      </w:r>
-      <w:proofErr w:type="gramStart"/>
-      <w:r>
-        <w:rPr>
-          <w:rFonts w:ascii="Courier New" w:eastAsia="Calibri" w:hAnsi="Courier New" w:cs="Courier New"/>
-          <w:kern w:val="0"/>
-          <w:sz w:val="28"/>
-          <w:szCs w:val="28"/>
-          <w:lang w:val="en-US"/>
-          <w14:ligatures w14:val="none"/>
-        </w:rPr>
-        <w:t>Json::</w:t>
-      </w:r>
-      <w:proofErr w:type="gramEnd"/>
-      <w:r>
-        <w:rPr>
-          <w:rFonts w:ascii="Courier New" w:eastAsia="Calibri" w:hAnsi="Courier New" w:cs="Courier New"/>
-          <w:kern w:val="0"/>
-          <w:sz w:val="28"/>
-          <w:szCs w:val="28"/>
-          <w:lang w:val="en-US"/>
-          <w14:ligatures w14:val="none"/>
-        </w:rPr>
-        <w:t xml:space="preserve">Value </w:t>
-      </w:r>
-      <w:proofErr w:type="spellStart"/>
-      <w:proofErr w:type="gramStart"/>
-      <w:r>
-        <w:rPr>
-          <w:rFonts w:ascii="Courier New" w:eastAsia="Calibri" w:hAnsi="Courier New" w:cs="Courier New"/>
-          <w:kern w:val="0"/>
-          <w:sz w:val="28"/>
-          <w:szCs w:val="28"/>
-          <w:lang w:val="en-US"/>
-          <w14:ligatures w14:val="none"/>
-        </w:rPr>
-        <w:t>json</w:t>
-      </w:r>
-      <w:proofErr w:type="spellEnd"/>
-      <w:r>
-        <w:rPr>
-          <w:rFonts w:ascii="Courier New" w:eastAsia="Calibri" w:hAnsi="Courier New" w:cs="Courier New"/>
-          <w:kern w:val="0"/>
-          <w:sz w:val="28"/>
-          <w:szCs w:val="28"/>
-          <w:lang w:val="en-US"/>
-          <w14:ligatures w14:val="none"/>
-        </w:rPr>
-        <w:t>;</w:t>
-      </w:r>
-      <w:proofErr w:type="gramEnd"/>
-    </w:p>
-    <w:p>
-      <w:pPr>
-        <w:spacing w:after="200"/>
-        <w:ind w:firstLine="709"/>
-        <w:rPr>
-          <w:rFonts w:ascii="Courier New" w:eastAsia="Calibri" w:hAnsi="Courier New" w:cs="Courier New"/>
-          <w:kern w:val="0"/>
-          <w:sz w:val="28"/>
-          <w:szCs w:val="28"/>
-          <w:lang w:val="en-US"/>
-          <w14:ligatures w14:val="none"/>
-        </w:rPr>
-      </w:pPr>
-      <w:r>
-        <w:rPr>
-          <w:rFonts w:ascii="Courier New" w:eastAsia="Calibri" w:hAnsi="Courier New" w:cs="Courier New"/>
-          <w:kern w:val="0"/>
-          <w:sz w:val="28"/>
-          <w:szCs w:val="28"/>
-          <w:lang w:val="en-US"/>
-          <w14:ligatures w14:val="none"/>
-        </w:rPr>
-        <w:t xml:space="preserve">    </w:t>
-      </w:r>
-      <w:proofErr w:type="gramStart"/>
-      <w:r>
-        <w:rPr>
-          <w:rFonts w:ascii="Courier New" w:eastAsia="Calibri" w:hAnsi="Courier New" w:cs="Courier New"/>
-          <w:kern w:val="0"/>
-          <w:sz w:val="28"/>
-          <w:szCs w:val="28"/>
-          <w:lang w:val="en-US"/>
-          <w14:ligatures w14:val="none"/>
-        </w:rPr>
-        <w:t>Json::</w:t>
-      </w:r>
-      <w:proofErr w:type="gramEnd"/>
-      <w:r>
-        <w:rPr>
-          <w:rFonts w:ascii="Courier New" w:eastAsia="Calibri" w:hAnsi="Courier New" w:cs="Courier New"/>
-          <w:kern w:val="0"/>
-          <w:sz w:val="28"/>
-          <w:szCs w:val="28"/>
-          <w:lang w:val="en-US"/>
-          <w14:ligatures w14:val="none"/>
-        </w:rPr>
-        <w:t xml:space="preserve">Value* </w:t>
-      </w:r>
-      <w:proofErr w:type="spellStart"/>
-      <w:r>
-        <w:rPr>
-          <w:rFonts w:ascii="Courier New" w:eastAsia="Calibri" w:hAnsi="Courier New" w:cs="Courier New"/>
-          <w:kern w:val="0"/>
-          <w:sz w:val="28"/>
-          <w:szCs w:val="28"/>
-          <w:lang w:val="en-US"/>
-          <w14:ligatures w14:val="none"/>
-        </w:rPr>
-        <w:t>json_ptr</w:t>
-      </w:r>
-      <w:proofErr w:type="spellEnd"/>
-      <w:r>
-        <w:rPr>
-          <w:rFonts w:ascii="Courier New" w:eastAsia="Calibri" w:hAnsi="Courier New" w:cs="Courier New"/>
-          <w:kern w:val="0"/>
-          <w:sz w:val="28"/>
-          <w:szCs w:val="28"/>
-          <w:lang w:val="en-US"/>
-          <w14:ligatures w14:val="none"/>
-        </w:rPr>
-        <w:t xml:space="preserve"> = &amp;</w:t>
-      </w:r>
-      <w:proofErr w:type="spellStart"/>
-      <w:proofErr w:type="gramStart"/>
-      <w:r>
-        <w:rPr>
-          <w:rFonts w:ascii="Courier New" w:eastAsia="Calibri" w:hAnsi="Courier New" w:cs="Courier New"/>
-          <w:kern w:val="0"/>
-          <w:sz w:val="28"/>
-          <w:szCs w:val="28"/>
-          <w:lang w:val="en-US"/>
-          <w14:ligatures w14:val="none"/>
-        </w:rPr>
-        <w:t>json</w:t>
-      </w:r>
-      <w:proofErr w:type="spellEnd"/>
-      <w:r>
-        <w:rPr>
-          <w:rFonts w:ascii="Courier New" w:eastAsia="Calibri" w:hAnsi="Courier New" w:cs="Courier New"/>
-          <w:kern w:val="0"/>
-          <w:sz w:val="28"/>
-          <w:szCs w:val="28"/>
-          <w:lang w:val="en-US"/>
-          <w14:ligatures w14:val="none"/>
-        </w:rPr>
-        <w:t>;</w:t>
-      </w:r>
-      <w:proofErr w:type="gramEnd"/>
-    </w:p>
-    <w:p>
-      <w:pPr>
-        <w:spacing w:after="200"/>
-        <w:ind w:firstLine="709"/>
-        <w:rPr>
-          <w:rFonts w:ascii="Courier New" w:eastAsia="Calibri" w:hAnsi="Courier New" w:cs="Courier New"/>
-          <w:kern w:val="0"/>
-          <w:sz w:val="28"/>
-          <w:szCs w:val="28"/>
-          <w:lang w:val="en-US"/>
-          <w14:ligatures w14:val="none"/>
-        </w:rPr>
-      </w:pPr>
-      <w:r>
-        <w:rPr>
-          <w:rFonts w:ascii="Courier New" w:eastAsia="Calibri" w:hAnsi="Courier New" w:cs="Courier New"/>
-          <w:kern w:val="0"/>
-          <w:sz w:val="28"/>
-          <w:szCs w:val="28"/>
-          <w:lang w:val="en-US"/>
-          <w14:ligatures w14:val="none"/>
-        </w:rPr>
-        <w:t xml:space="preserve">    </w:t>
-      </w:r>
-      <w:proofErr w:type="spellStart"/>
-      <w:r>
-        <w:rPr>
-          <w:rFonts w:ascii="Courier New" w:eastAsia="Calibri" w:hAnsi="Courier New" w:cs="Courier New"/>
-          <w:kern w:val="0"/>
-          <w:sz w:val="28"/>
-          <w:szCs w:val="28"/>
-          <w:lang w:val="en-US"/>
-          <w14:ligatures w14:val="none"/>
-        </w:rPr>
-        <w:t>CsvParsTask</w:t>
-      </w:r>
-      <w:proofErr w:type="spellEnd"/>
-      <w:r>
-        <w:rPr>
-          <w:rFonts w:ascii="Courier New" w:eastAsia="Calibri" w:hAnsi="Courier New" w:cs="Courier New"/>
-          <w:kern w:val="0"/>
-          <w:sz w:val="28"/>
-          <w:szCs w:val="28"/>
-          <w:lang w:val="en-US"/>
-          <w14:ligatures w14:val="none"/>
-        </w:rPr>
-        <w:t xml:space="preserve"> parser = </w:t>
-      </w:r>
-      <w:proofErr w:type="spellStart"/>
-      <w:proofErr w:type="gramStart"/>
-      <w:r>
-        <w:rPr>
-          <w:rFonts w:ascii="Courier New" w:eastAsia="Calibri" w:hAnsi="Courier New" w:cs="Courier New"/>
-          <w:kern w:val="0"/>
-          <w:sz w:val="28"/>
-          <w:szCs w:val="28"/>
-          <w:lang w:val="en-US"/>
-          <w14:ligatures w14:val="none"/>
-        </w:rPr>
-        <w:t>CsvParsTask</w:t>
-      </w:r>
-      <w:proofErr w:type="spellEnd"/>
-      <w:r>
-        <w:rPr>
-          <w:rFonts w:ascii="Courier New" w:eastAsia="Calibri" w:hAnsi="Courier New" w:cs="Courier New"/>
-          <w:kern w:val="0"/>
-          <w:sz w:val="28"/>
-          <w:szCs w:val="28"/>
-          <w:lang w:val="en-US"/>
-          <w14:ligatures w14:val="none"/>
-        </w:rPr>
-        <w:t>(</w:t>
-      </w:r>
-      <w:proofErr w:type="gramEnd"/>
-      <w:r>
-        <w:rPr>
-          <w:rFonts w:ascii="Courier New" w:eastAsia="Calibri" w:hAnsi="Courier New" w:cs="Courier New"/>
-          <w:kern w:val="0"/>
-          <w:sz w:val="28"/>
-          <w:szCs w:val="28"/>
-          <w:lang w:val="en-US"/>
-          <w14:ligatures w14:val="none"/>
-        </w:rPr>
-        <w:t>&amp;iteration, &amp;</w:t>
-      </w:r>
-      <w:proofErr w:type="spellStart"/>
-      <w:r>
-        <w:rPr>
-          <w:rFonts w:ascii="Courier New" w:eastAsia="Calibri" w:hAnsi="Courier New" w:cs="Courier New"/>
-          <w:kern w:val="0"/>
-          <w:sz w:val="28"/>
-          <w:szCs w:val="28"/>
-          <w:lang w:val="en-US"/>
-          <w14:ligatures w14:val="none"/>
-        </w:rPr>
-        <w:t>path_file</w:t>
-      </w:r>
-      <w:proofErr w:type="spellEnd"/>
-      <w:r>
-        <w:rPr>
-          <w:rFonts w:ascii="Courier New" w:eastAsia="Calibri" w:hAnsi="Courier New" w:cs="Courier New"/>
-          <w:kern w:val="0"/>
-          <w:sz w:val="28"/>
-          <w:szCs w:val="28"/>
-          <w:lang w:val="en-US"/>
-          <w14:ligatures w14:val="none"/>
-        </w:rPr>
-        <w:t xml:space="preserve">, &amp;data, </w:t>
-      </w:r>
-      <w:proofErr w:type="spellStart"/>
-      <w:r>
-        <w:rPr>
-          <w:rFonts w:ascii="Courier New" w:eastAsia="Calibri" w:hAnsi="Courier New" w:cs="Courier New"/>
-          <w:kern w:val="0"/>
-          <w:sz w:val="28"/>
-          <w:szCs w:val="28"/>
-          <w:lang w:val="en-US"/>
-          <w14:ligatures w14:val="none"/>
-        </w:rPr>
-        <w:t>json_ptr</w:t>
-      </w:r>
-      <w:proofErr w:type="spellEnd"/>
-      <w:proofErr w:type="gramStart"/>
-      <w:r>
-        <w:rPr>
-          <w:rFonts w:ascii="Courier New" w:eastAsia="Calibri" w:hAnsi="Courier New" w:cs="Courier New"/>
-          <w:kern w:val="0"/>
-          <w:sz w:val="28"/>
-          <w:szCs w:val="28"/>
-          <w:lang w:val="en-US"/>
-          <w14:ligatures w14:val="none"/>
-        </w:rPr>
-        <w:t>);</w:t>
-      </w:r>
-      <w:proofErr w:type="gramEnd"/>
-    </w:p>
-    <w:p>
-      <w:pPr>
-        <w:spacing w:after="200"/>
-        <w:ind w:firstLine="709"/>
-        <w:rPr>
-          <w:rFonts w:ascii="Courier New" w:eastAsia="Calibri" w:hAnsi="Courier New" w:cs="Courier New"/>
-          <w:kern w:val="0"/>
-          <w:sz w:val="28"/>
-          <w:szCs w:val="28"/>
-          <w:lang w:val="en-US"/>
-          <w14:ligatures w14:val="none"/>
-        </w:rPr>
-      </w:pPr>
-      <w:r>
-        <w:rPr>
-          <w:rFonts w:ascii="Courier New" w:eastAsia="Calibri" w:hAnsi="Courier New" w:cs="Courier New"/>
-          <w:kern w:val="0"/>
-          <w:sz w:val="28"/>
-          <w:szCs w:val="28"/>
-          <w:lang w:val="en-US"/>
-          <w14:ligatures w14:val="none"/>
-        </w:rPr>
-        <w:t xml:space="preserve">    </w:t>
-      </w:r>
-      <w:proofErr w:type="spellStart"/>
-      <w:proofErr w:type="gramStart"/>
-      <w:r>
-        <w:rPr>
-          <w:rFonts w:ascii="Courier New" w:eastAsia="Calibri" w:hAnsi="Courier New" w:cs="Courier New"/>
-          <w:kern w:val="0"/>
-          <w:sz w:val="28"/>
-          <w:szCs w:val="28"/>
-          <w:lang w:val="en-US"/>
-          <w14:ligatures w14:val="none"/>
-        </w:rPr>
-        <w:t>parser.run</w:t>
-      </w:r>
-      <w:proofErr w:type="spellEnd"/>
-      <w:r>
-        <w:rPr>
-          <w:rFonts w:ascii="Courier New" w:eastAsia="Calibri" w:hAnsi="Courier New" w:cs="Courier New"/>
-          <w:kern w:val="0"/>
-          <w:sz w:val="28"/>
-          <w:szCs w:val="28"/>
-          <w:lang w:val="en-US"/>
-          <w14:ligatures w14:val="none"/>
-        </w:rPr>
-        <w:t>();</w:t>
-      </w:r>
-      <w:proofErr w:type="gramEnd"/>
-    </w:p>
-    <w:p>
-      <w:pPr>
-        <w:spacing w:after="200"/>
-        <w:ind w:firstLine="709"/>
-        <w:rPr>
-          <w:rFonts w:ascii="Courier New" w:eastAsia="Calibri" w:hAnsi="Courier New" w:cs="Courier New"/>
-          <w:kern w:val="0"/>
-          <w:sz w:val="28"/>
-          <w:szCs w:val="28"/>
-          <w:lang w:val="en-US"/>
-          <w14:ligatures w14:val="none"/>
-        </w:rPr>
-      </w:pPr>
-      <w:r>
-        <w:rPr>
-          <w:rFonts w:ascii="Courier New" w:eastAsia="Calibri" w:hAnsi="Courier New" w:cs="Courier New"/>
-          <w:kern w:val="0"/>
-          <w:sz w:val="28"/>
-          <w:szCs w:val="28"/>
-          <w:lang w:val="en-US"/>
-          <w14:ligatures w14:val="none"/>
-        </w:rPr>
-        <w:t xml:space="preserve">    iteration = </w:t>
-      </w:r>
-      <w:proofErr w:type="gramStart"/>
-      <w:r>
-        <w:rPr>
-          <w:rFonts w:ascii="Courier New" w:eastAsia="Calibri" w:hAnsi="Courier New" w:cs="Courier New"/>
-          <w:kern w:val="0"/>
-          <w:sz w:val="28"/>
-          <w:szCs w:val="28"/>
-          <w:lang w:val="en-US"/>
-          <w14:ligatures w14:val="none"/>
-        </w:rPr>
-        <w:t>0;</w:t>
-      </w:r>
-      <w:proofErr w:type="gramEnd"/>
-    </w:p>
-    <w:p>
-      <w:pPr>
-        <w:spacing w:after="200"/>
-        <w:ind w:firstLine="709"/>
-        <w:rPr>
-          <w:rFonts w:ascii="Courier New" w:eastAsia="Calibri" w:hAnsi="Courier New" w:cs="Courier New"/>
-          <w:kern w:val="0"/>
-          <w:sz w:val="28"/>
-          <w:szCs w:val="28"/>
-          <w:lang w:val="en-US"/>
-          <w14:ligatures w14:val="none"/>
-        </w:rPr>
-      </w:pPr>
-      <w:r>
-        <w:rPr>
-          <w:rFonts w:ascii="Courier New" w:eastAsia="Calibri" w:hAnsi="Courier New" w:cs="Courier New"/>
-          <w:kern w:val="0"/>
-          <w:sz w:val="28"/>
-          <w:szCs w:val="28"/>
-          <w:lang w:val="en-US"/>
-          <w14:ligatures w14:val="none"/>
-        </w:rPr>
-        <w:t xml:space="preserve">    </w:t>
-      </w:r>
-      <w:proofErr w:type="gramStart"/>
-      <w:r>
-        <w:rPr>
-          <w:rFonts w:ascii="Courier New" w:eastAsia="Calibri" w:hAnsi="Courier New" w:cs="Courier New"/>
-          <w:kern w:val="0"/>
-          <w:sz w:val="28"/>
-          <w:szCs w:val="28"/>
-          <w:lang w:val="en-US"/>
-          <w14:ligatures w14:val="none"/>
-        </w:rPr>
-        <w:t>Json::</w:t>
-      </w:r>
-      <w:proofErr w:type="gramEnd"/>
-      <w:r>
-        <w:rPr>
-          <w:rFonts w:ascii="Courier New" w:eastAsia="Calibri" w:hAnsi="Courier New" w:cs="Courier New"/>
-          <w:kern w:val="0"/>
-          <w:sz w:val="28"/>
-          <w:szCs w:val="28"/>
-          <w:lang w:val="en-US"/>
-          <w14:ligatures w14:val="none"/>
-        </w:rPr>
-        <w:t xml:space="preserve">Value </w:t>
-      </w:r>
-      <w:proofErr w:type="spellStart"/>
-      <w:r>
-        <w:rPr>
-          <w:rFonts w:ascii="Courier New" w:eastAsia="Calibri" w:hAnsi="Courier New" w:cs="Courier New"/>
-          <w:kern w:val="0"/>
-          <w:sz w:val="28"/>
-          <w:szCs w:val="28"/>
-          <w:lang w:val="en-US"/>
-          <w14:ligatures w14:val="none"/>
-        </w:rPr>
-        <w:t>input_</w:t>
-      </w:r>
-      <w:proofErr w:type="gramStart"/>
-      <w:r>
-        <w:rPr>
-          <w:rFonts w:ascii="Courier New" w:eastAsia="Calibri" w:hAnsi="Courier New" w:cs="Courier New"/>
-          <w:kern w:val="0"/>
-          <w:sz w:val="28"/>
-          <w:szCs w:val="28"/>
-          <w:lang w:val="en-US"/>
-          <w14:ligatures w14:val="none"/>
-        </w:rPr>
-        <w:t>message</w:t>
-      </w:r>
-      <w:proofErr w:type="spellEnd"/>
-      <w:r>
-        <w:rPr>
-          <w:rFonts w:ascii="Courier New" w:eastAsia="Calibri" w:hAnsi="Courier New" w:cs="Courier New"/>
-          <w:kern w:val="0"/>
-          <w:sz w:val="28"/>
-          <w:szCs w:val="28"/>
-          <w:lang w:val="en-US"/>
-          <w14:ligatures w14:val="none"/>
-        </w:rPr>
-        <w:t>;</w:t>
-      </w:r>
-      <w:proofErr w:type="gramEnd"/>
-    </w:p>
-    <w:p>
-      <w:pPr>
-        <w:spacing w:after="200"/>
-        <w:ind w:firstLine="709"/>
-        <w:rPr>
-          <w:rFonts w:ascii="Courier New" w:eastAsia="Calibri" w:hAnsi="Courier New" w:cs="Courier New"/>
-          <w:kern w:val="0"/>
-          <w:sz w:val="28"/>
-          <w:szCs w:val="28"/>
-          <w:lang w:val="en-US"/>
-          <w14:ligatures w14:val="none"/>
-        </w:rPr>
-      </w:pPr>
-      <w:r>
-        <w:rPr>
-          <w:rFonts w:ascii="Courier New" w:eastAsia="Calibri" w:hAnsi="Courier New" w:cs="Courier New"/>
-          <w:kern w:val="0"/>
-          <w:sz w:val="28"/>
-          <w:szCs w:val="28"/>
-          <w:lang w:val="en-US"/>
-          <w14:ligatures w14:val="none"/>
-        </w:rPr>
-        <w:t xml:space="preserve">    </w:t>
-      </w:r>
-      <w:proofErr w:type="spellStart"/>
-      <w:r>
-        <w:rPr>
-          <w:rFonts w:ascii="Courier New" w:eastAsia="Calibri" w:hAnsi="Courier New" w:cs="Courier New"/>
-          <w:kern w:val="0"/>
-          <w:sz w:val="28"/>
-          <w:szCs w:val="28"/>
-          <w:lang w:val="en-US"/>
-          <w14:ligatures w14:val="none"/>
-        </w:rPr>
-        <w:t>input_message</w:t>
-      </w:r>
-      <w:proofErr w:type="spellEnd"/>
-      <w:r>
-        <w:rPr>
-          <w:rFonts w:ascii="Courier New" w:eastAsia="Calibri" w:hAnsi="Courier New" w:cs="Courier New"/>
-          <w:kern w:val="0"/>
-          <w:sz w:val="28"/>
-          <w:szCs w:val="28"/>
-          <w:lang w:val="en-US"/>
-          <w14:ligatures w14:val="none"/>
-        </w:rPr>
-        <w:t>["list"][0] = "0</w:t>
-      </w:r>
-      <w:proofErr w:type="gramStart"/>
-      <w:r>
-        <w:rPr>
-          <w:rFonts w:ascii="Courier New" w:eastAsia="Calibri" w:hAnsi="Courier New" w:cs="Courier New"/>
-          <w:kern w:val="0"/>
-          <w:sz w:val="28"/>
-          <w:szCs w:val="28"/>
-          <w:lang w:val="en-US"/>
-          <w14:ligatures w14:val="none"/>
-        </w:rPr>
-        <w:t>";</w:t>
-      </w:r>
-      <w:proofErr w:type="gramEnd"/>
-    </w:p>
-    <w:p>
-      <w:pPr>
-        <w:spacing w:after="200"/>
-        <w:ind w:firstLine="709"/>
-        <w:rPr>
-          <w:rFonts w:ascii="Courier New" w:eastAsia="Calibri" w:hAnsi="Courier New" w:cs="Courier New"/>
-          <w:kern w:val="0"/>
-          <w:sz w:val="28"/>
-          <w:szCs w:val="28"/>
-          <w:lang w:val="en-US"/>
-          <w14:ligatures w14:val="none"/>
-        </w:rPr>
-      </w:pPr>
-      <w:r>
-        <w:rPr>
-          <w:rFonts w:ascii="Courier New" w:eastAsia="Calibri" w:hAnsi="Courier New" w:cs="Courier New"/>
-          <w:kern w:val="0"/>
-          <w:sz w:val="28"/>
-          <w:szCs w:val="28"/>
-          <w:lang w:val="en-US"/>
-          <w14:ligatures w14:val="none"/>
-        </w:rPr>
-        <w:t xml:space="preserve">    </w:t>
-      </w:r>
-      <w:proofErr w:type="spellStart"/>
-      <w:r>
-        <w:rPr>
-          <w:rFonts w:ascii="Courier New" w:eastAsia="Calibri" w:hAnsi="Courier New" w:cs="Courier New"/>
-          <w:kern w:val="0"/>
-          <w:sz w:val="28"/>
-          <w:szCs w:val="28"/>
-          <w:lang w:val="en-US"/>
-          <w14:ligatures w14:val="none"/>
-        </w:rPr>
-        <w:t>input_message</w:t>
-      </w:r>
-      <w:proofErr w:type="spellEnd"/>
-      <w:r>
-        <w:rPr>
-          <w:rFonts w:ascii="Courier New" w:eastAsia="Calibri" w:hAnsi="Courier New" w:cs="Courier New"/>
-          <w:kern w:val="0"/>
-          <w:sz w:val="28"/>
-          <w:szCs w:val="28"/>
-          <w:lang w:val="en-US"/>
-          <w14:ligatures w14:val="none"/>
-        </w:rPr>
-        <w:t>["list"][1] = "1</w:t>
-      </w:r>
-      <w:proofErr w:type="gramStart"/>
-      <w:r>
-        <w:rPr>
-          <w:rFonts w:ascii="Courier New" w:eastAsia="Calibri" w:hAnsi="Courier New" w:cs="Courier New"/>
-          <w:kern w:val="0"/>
-          <w:sz w:val="28"/>
-          <w:szCs w:val="28"/>
-          <w:lang w:val="en-US"/>
-          <w14:ligatures w14:val="none"/>
-        </w:rPr>
-        <w:t>";</w:t>
-      </w:r>
-      <w:proofErr w:type="gramEnd"/>
-    </w:p>
-    <w:p>
-      <w:pPr>
-        <w:spacing w:after="200"/>
-        <w:ind w:firstLine="709"/>
-        <w:rPr>
-          <w:rFonts w:ascii="Courier New" w:eastAsia="Calibri" w:hAnsi="Courier New" w:cs="Courier New"/>
-          <w:kern w:val="0"/>
-          <w:sz w:val="28"/>
-          <w:szCs w:val="28"/>
-          <w14:ligatures w14:val="none"/>
-        </w:rPr>
-      </w:pPr>
-      <w:r>
-        <w:rPr>
-          <w:rFonts w:ascii="Courier New" w:eastAsia="Calibri" w:hAnsi="Courier New" w:cs="Courier New"/>
-          <w:kern w:val="0"/>
-          <w:sz w:val="28"/>
-          <w:szCs w:val="28"/>
-          <w14:ligatures w14:val="none"/>
-        </w:rPr>
-        <w:t xml:space="preserve">    </w:t>
-      </w:r>
-      <w:r>
-        <w:rPr>
-          <w:rFonts w:ascii="Courier New" w:eastAsia="Calibri" w:hAnsi="Courier New" w:cs="Courier New"/>
-          <w:kern w:val="0"/>
-          <w:sz w:val="28"/>
-          <w:szCs w:val="28"/>
-          <w:lang w:val="en-US"/>
-          <w14:ligatures w14:val="none"/>
-        </w:rPr>
-        <w:t>input</w:t>
-      </w:r>
-      <w:r>
-        <w:rPr>
-          <w:rFonts w:ascii="Courier New" w:eastAsia="Calibri" w:hAnsi="Courier New" w:cs="Courier New"/>
-          <w:kern w:val="0"/>
-          <w:sz w:val="28"/>
-          <w:szCs w:val="28"/>
-          <w14:ligatures w14:val="none"/>
-        </w:rPr>
-        <w:t>_</w:t>
-      </w:r>
-      <w:r>
-        <w:rPr>
-          <w:rFonts w:ascii="Courier New" w:eastAsia="Calibri" w:hAnsi="Courier New" w:cs="Courier New"/>
-          <w:kern w:val="0"/>
-          <w:sz w:val="28"/>
-          <w:szCs w:val="28"/>
-          <w:lang w:val="en-US"/>
-          <w14:ligatures w14:val="none"/>
-        </w:rPr>
-        <w:t>message</w:t>
-      </w:r>
-      <w:r>
-        <w:rPr>
-          <w:rFonts w:ascii="Courier New" w:eastAsia="Calibri" w:hAnsi="Courier New" w:cs="Courier New"/>
-          <w:kern w:val="0"/>
-          <w:sz w:val="28"/>
-          <w:szCs w:val="28"/>
-          <w14:ligatures w14:val="none"/>
-        </w:rPr>
-        <w:t>["</w:t>
-      </w:r>
-      <w:r>
-        <w:rPr>
-          <w:rFonts w:ascii="Courier New" w:eastAsia="Calibri" w:hAnsi="Courier New" w:cs="Courier New"/>
-          <w:kern w:val="0"/>
-          <w:sz w:val="28"/>
-          <w:szCs w:val="28"/>
-          <w:lang w:val="en-US"/>
-          <w14:ligatures w14:val="none"/>
-        </w:rPr>
-        <w:t>list</w:t>
-      </w:r>
-      <w:r>
-        <w:rPr>
-          <w:rFonts w:ascii="Courier New" w:eastAsia="Calibri" w:hAnsi="Courier New" w:cs="Courier New"/>
-          <w:kern w:val="0"/>
-          <w:sz w:val="28"/>
-          <w:szCs w:val="28"/>
-          <w14:ligatures w14:val="none"/>
-        </w:rPr>
-        <w:t>"][2] = "2</w:t>
-      </w:r>
-      <w:proofErr w:type="gramStart"/>
-      <w:r>
-        <w:rPr>
-          <w:rFonts w:ascii="Courier New" w:eastAsia="Calibri" w:hAnsi="Courier New" w:cs="Courier New"/>
-          <w:kern w:val="0"/>
-          <w:sz w:val="28"/>
-          <w:szCs w:val="28"/>
-          <w14:ligatures w14:val="none"/>
-        </w:rPr>
-        <w:t>";</w:t>
-      </w:r>
-      <w:proofErr w:type="gramEnd"/>
-    </w:p>
-    <w:p>
-      <w:pPr>
-        <w:spacing w:after="200"/>
-        <w:ind w:firstLine="709"/>
-        <w:jc w:val="right"/>
-        <w:rPr>
-          <w:rFonts w:ascii="Times New Roman" w:eastAsia="Calibri" w:hAnsi="Times New Roman" w:cs="Times New Roman"/>
-          <w:kern w:val="0"/>
-          <w:sz w:val="28"/>
-          <w:szCs w:val="28"/>
           <w:lang w:val="ru-BY"/>
           <w14:ligatures w14:val="none"/>
         </w:rPr>
@@ -22401,8 +20709,1679 @@
           <w14:ligatures w14:val="none"/>
         </w:rPr>
         <w:lastRenderedPageBreak/>
-        <w:t>Продолжение</w:t>
-      </w:r>
+        <w:t>Продолжение ПРИЛОЖЕНИЯ В</w:t>
+      </w:r>
+    </w:p>
+    <w:p>
+      <w:pPr>
+        <w:spacing w:after="200"/>
+        <w:ind w:firstLine="709"/>
+        <w:jc w:val="center"/>
+        <w:rPr>
+          <w:rFonts w:ascii="Courier New" w:eastAsia="Calibri" w:hAnsi="Courier New" w:cs="Courier New"/>
+          <w:kern w:val="0"/>
+          <w:sz w:val="28"/>
+          <w:szCs w:val="28"/>
+          <w:lang w:val="ru-BY"/>
+          <w14:ligatures w14:val="none"/>
+        </w:rPr>
+      </w:pPr>
+    </w:p>
+    <w:p>
+      <w:pPr>
+        <w:spacing w:after="200"/>
+        <w:ind w:firstLine="709"/>
+        <w:rPr>
+          <w:rFonts w:ascii="Courier New" w:eastAsia="Calibri" w:hAnsi="Courier New" w:cs="Courier New"/>
+          <w:kern w:val="0"/>
+          <w:sz w:val="28"/>
+          <w:szCs w:val="28"/>
+          <w:lang w:val="en-US"/>
+          <w14:ligatures w14:val="none"/>
+        </w:rPr>
+      </w:pPr>
+      <w:r>
+        <w:rPr>
+          <w:rFonts w:ascii="Courier New" w:eastAsia="Calibri" w:hAnsi="Courier New" w:cs="Courier New"/>
+          <w:kern w:val="0"/>
+          <w:sz w:val="28"/>
+          <w:szCs w:val="28"/>
+          <w14:ligatures w14:val="none"/>
+        </w:rPr>
+        <w:t xml:space="preserve">    </w:t>
+      </w:r>
+      <w:proofErr w:type="gramStart"/>
+      <w:r>
+        <w:rPr>
+          <w:rFonts w:ascii="Courier New" w:eastAsia="Calibri" w:hAnsi="Courier New" w:cs="Courier New"/>
+          <w:kern w:val="0"/>
+          <w:sz w:val="28"/>
+          <w:szCs w:val="28"/>
+          <w:lang w:val="en-US"/>
+          <w14:ligatures w14:val="none"/>
+        </w:rPr>
+        <w:t>Json::</w:t>
+      </w:r>
+      <w:proofErr w:type="gramEnd"/>
+      <w:r>
+        <w:rPr>
+          <w:rFonts w:ascii="Courier New" w:eastAsia="Calibri" w:hAnsi="Courier New" w:cs="Courier New"/>
+          <w:kern w:val="0"/>
+          <w:sz w:val="28"/>
+          <w:szCs w:val="28"/>
+          <w:lang w:val="en-US"/>
+          <w14:ligatures w14:val="none"/>
+        </w:rPr>
+        <w:t>Value* value = (*</w:t>
+      </w:r>
+      <w:proofErr w:type="spellStart"/>
+      <w:r>
+        <w:rPr>
+          <w:rFonts w:ascii="Courier New" w:eastAsia="Calibri" w:hAnsi="Courier New" w:cs="Courier New"/>
+          <w:kern w:val="0"/>
+          <w:sz w:val="28"/>
+          <w:szCs w:val="28"/>
+          <w:lang w:val="en-US"/>
+          <w14:ligatures w14:val="none"/>
+        </w:rPr>
+        <w:t>state_request</w:t>
+      </w:r>
+      <w:proofErr w:type="spellEnd"/>
+      <w:proofErr w:type="gramStart"/>
+      <w:r>
+        <w:rPr>
+          <w:rFonts w:ascii="Courier New" w:eastAsia="Calibri" w:hAnsi="Courier New" w:cs="Courier New"/>
+          <w:kern w:val="0"/>
+          <w:sz w:val="28"/>
+          <w:szCs w:val="28"/>
+          <w:lang w:val="en-US"/>
+          <w14:ligatures w14:val="none"/>
+        </w:rPr>
+        <w:t>).</w:t>
+      </w:r>
+      <w:proofErr w:type="spellStart"/>
+      <w:r>
+        <w:rPr>
+          <w:rFonts w:ascii="Courier New" w:eastAsia="Calibri" w:hAnsi="Courier New" w:cs="Courier New"/>
+          <w:kern w:val="0"/>
+          <w:sz w:val="28"/>
+          <w:szCs w:val="28"/>
+          <w:lang w:val="en-US"/>
+          <w14:ligatures w14:val="none"/>
+        </w:rPr>
+        <w:t>get</w:t>
+      </w:r>
+      <w:proofErr w:type="gramEnd"/>
+      <w:r>
+        <w:rPr>
+          <w:rFonts w:ascii="Courier New" w:eastAsia="Calibri" w:hAnsi="Courier New" w:cs="Courier New"/>
+          <w:kern w:val="0"/>
+          <w:sz w:val="28"/>
+          <w:szCs w:val="28"/>
+          <w:lang w:val="en-US"/>
+          <w14:ligatures w14:val="none"/>
+        </w:rPr>
+        <w:t>_</w:t>
+      </w:r>
+      <w:proofErr w:type="gramStart"/>
+      <w:r>
+        <w:rPr>
+          <w:rFonts w:ascii="Courier New" w:eastAsia="Calibri" w:hAnsi="Courier New" w:cs="Courier New"/>
+          <w:kern w:val="0"/>
+          <w:sz w:val="28"/>
+          <w:szCs w:val="28"/>
+          <w:lang w:val="en-US"/>
+          <w14:ligatures w14:val="none"/>
+        </w:rPr>
+        <w:t>result</w:t>
+      </w:r>
+      <w:proofErr w:type="spellEnd"/>
+      <w:r>
+        <w:rPr>
+          <w:rFonts w:ascii="Courier New" w:eastAsia="Calibri" w:hAnsi="Courier New" w:cs="Courier New"/>
+          <w:kern w:val="0"/>
+          <w:sz w:val="28"/>
+          <w:szCs w:val="28"/>
+          <w:lang w:val="en-US"/>
+          <w14:ligatures w14:val="none"/>
+        </w:rPr>
+        <w:t>();</w:t>
+      </w:r>
+      <w:proofErr w:type="gramEnd"/>
+    </w:p>
+    <w:p>
+      <w:pPr>
+        <w:spacing w:after="200"/>
+        <w:ind w:firstLine="709"/>
+        <w:rPr>
+          <w:rFonts w:ascii="Courier New" w:eastAsia="Calibri" w:hAnsi="Courier New" w:cs="Courier New"/>
+          <w:kern w:val="0"/>
+          <w:sz w:val="28"/>
+          <w:szCs w:val="28"/>
+          <w:lang w:val="en-US"/>
+          <w14:ligatures w14:val="none"/>
+        </w:rPr>
+      </w:pPr>
+      <w:r>
+        <w:rPr>
+          <w:rFonts w:ascii="Courier New" w:eastAsia="Calibri" w:hAnsi="Courier New" w:cs="Courier New"/>
+          <w:kern w:val="0"/>
+          <w:sz w:val="28"/>
+          <w:szCs w:val="28"/>
+          <w:lang w:val="en-US"/>
+          <w14:ligatures w14:val="none"/>
+        </w:rPr>
+        <w:t xml:space="preserve">    Mock&lt;Request&gt; </w:t>
+      </w:r>
+      <w:proofErr w:type="spellStart"/>
+      <w:r>
+        <w:rPr>
+          <w:rFonts w:ascii="Courier New" w:eastAsia="Calibri" w:hAnsi="Courier New" w:cs="Courier New"/>
+          <w:kern w:val="0"/>
+          <w:sz w:val="28"/>
+          <w:szCs w:val="28"/>
+          <w:lang w:val="en-US"/>
+          <w14:ligatures w14:val="none"/>
+        </w:rPr>
+        <w:t>resist_</w:t>
+      </w:r>
+      <w:proofErr w:type="gramStart"/>
+      <w:r>
+        <w:rPr>
+          <w:rFonts w:ascii="Courier New" w:eastAsia="Calibri" w:hAnsi="Courier New" w:cs="Courier New"/>
+          <w:kern w:val="0"/>
+          <w:sz w:val="28"/>
+          <w:szCs w:val="28"/>
+          <w:lang w:val="en-US"/>
+          <w14:ligatures w14:val="none"/>
+        </w:rPr>
+        <w:t>mock</w:t>
+      </w:r>
+      <w:proofErr w:type="spellEnd"/>
+      <w:r>
+        <w:rPr>
+          <w:rFonts w:ascii="Courier New" w:eastAsia="Calibri" w:hAnsi="Courier New" w:cs="Courier New"/>
+          <w:kern w:val="0"/>
+          <w:sz w:val="28"/>
+          <w:szCs w:val="28"/>
+          <w:lang w:val="en-US"/>
+          <w14:ligatures w14:val="none"/>
+        </w:rPr>
+        <w:t>;</w:t>
+      </w:r>
+      <w:proofErr w:type="gramEnd"/>
+    </w:p>
+    <w:p>
+      <w:pPr>
+        <w:spacing w:after="200"/>
+        <w:ind w:firstLine="709"/>
+        <w:rPr>
+          <w:rFonts w:ascii="Courier New" w:eastAsia="Calibri" w:hAnsi="Courier New" w:cs="Courier New"/>
+          <w:kern w:val="0"/>
+          <w:sz w:val="28"/>
+          <w:szCs w:val="28"/>
+          <w:lang w:val="en-US"/>
+          <w14:ligatures w14:val="none"/>
+        </w:rPr>
+      </w:pPr>
+      <w:r>
+        <w:rPr>
+          <w:rFonts w:ascii="Courier New" w:eastAsia="Calibri" w:hAnsi="Courier New" w:cs="Courier New"/>
+          <w:kern w:val="0"/>
+          <w:sz w:val="28"/>
+          <w:szCs w:val="28"/>
+          <w:lang w:val="en-US"/>
+          <w14:ligatures w14:val="none"/>
+        </w:rPr>
+        <w:t xml:space="preserve">    </w:t>
+      </w:r>
+      <w:proofErr w:type="gramStart"/>
+      <w:r>
+        <w:rPr>
+          <w:rFonts w:ascii="Courier New" w:eastAsia="Calibri" w:hAnsi="Courier New" w:cs="Courier New"/>
+          <w:kern w:val="0"/>
+          <w:sz w:val="28"/>
+          <w:szCs w:val="28"/>
+          <w:lang w:val="en-US"/>
+          <w14:ligatures w14:val="none"/>
+        </w:rPr>
+        <w:t>When(Method(</w:t>
+      </w:r>
+      <w:proofErr w:type="spellStart"/>
+      <w:proofErr w:type="gramEnd"/>
+      <w:r>
+        <w:rPr>
+          <w:rFonts w:ascii="Courier New" w:eastAsia="Calibri" w:hAnsi="Courier New" w:cs="Courier New"/>
+          <w:kern w:val="0"/>
+          <w:sz w:val="28"/>
+          <w:szCs w:val="28"/>
+          <w:lang w:val="en-US"/>
+          <w14:ligatures w14:val="none"/>
+        </w:rPr>
+        <w:t>resist_mock</w:t>
+      </w:r>
+      <w:proofErr w:type="spellEnd"/>
+      <w:r>
+        <w:rPr>
+          <w:rFonts w:ascii="Courier New" w:eastAsia="Calibri" w:hAnsi="Courier New" w:cs="Courier New"/>
+          <w:kern w:val="0"/>
+          <w:sz w:val="28"/>
+          <w:szCs w:val="28"/>
+          <w:lang w:val="en-US"/>
+          <w14:ligatures w14:val="none"/>
+        </w:rPr>
+        <w:t xml:space="preserve">, </w:t>
+      </w:r>
+      <w:proofErr w:type="spellStart"/>
+      <w:r>
+        <w:rPr>
+          <w:rFonts w:ascii="Courier New" w:eastAsia="Calibri" w:hAnsi="Courier New" w:cs="Courier New"/>
+          <w:kern w:val="0"/>
+          <w:sz w:val="28"/>
+          <w:szCs w:val="28"/>
+          <w:lang w:val="en-US"/>
+          <w14:ligatures w14:val="none"/>
+        </w:rPr>
+        <w:t>get_result</w:t>
+      </w:r>
+      <w:proofErr w:type="spellEnd"/>
+      <w:r>
+        <w:rPr>
+          <w:rFonts w:ascii="Courier New" w:eastAsia="Calibri" w:hAnsi="Courier New" w:cs="Courier New"/>
+          <w:kern w:val="0"/>
+          <w:sz w:val="28"/>
+          <w:szCs w:val="28"/>
+          <w:lang w:val="en-US"/>
+          <w14:ligatures w14:val="none"/>
+        </w:rPr>
+        <w:t>)</w:t>
+      </w:r>
+      <w:proofErr w:type="gramStart"/>
+      <w:r>
+        <w:rPr>
+          <w:rFonts w:ascii="Courier New" w:eastAsia="Calibri" w:hAnsi="Courier New" w:cs="Courier New"/>
+          <w:kern w:val="0"/>
+          <w:sz w:val="28"/>
+          <w:szCs w:val="28"/>
+          <w:lang w:val="en-US"/>
+          <w14:ligatures w14:val="none"/>
+        </w:rPr>
+        <w:t>).Return</w:t>
+      </w:r>
+      <w:proofErr w:type="gramEnd"/>
+      <w:r>
+        <w:rPr>
+          <w:rFonts w:ascii="Courier New" w:eastAsia="Calibri" w:hAnsi="Courier New" w:cs="Courier New"/>
+          <w:kern w:val="0"/>
+          <w:sz w:val="28"/>
+          <w:szCs w:val="28"/>
+          <w:lang w:val="en-US"/>
+          <w14:ligatures w14:val="none"/>
+        </w:rPr>
+        <w:t>(&amp;resist</w:t>
+      </w:r>
+      <w:proofErr w:type="gramStart"/>
+      <w:r>
+        <w:rPr>
+          <w:rFonts w:ascii="Courier New" w:eastAsia="Calibri" w:hAnsi="Courier New" w:cs="Courier New"/>
+          <w:kern w:val="0"/>
+          <w:sz w:val="28"/>
+          <w:szCs w:val="28"/>
+          <w:lang w:val="en-US"/>
+          <w14:ligatures w14:val="none"/>
+        </w:rPr>
+        <w:t>);</w:t>
+      </w:r>
+      <w:proofErr w:type="gramEnd"/>
+    </w:p>
+    <w:p>
+      <w:pPr>
+        <w:spacing w:after="200"/>
+        <w:ind w:firstLine="709"/>
+        <w:rPr>
+          <w:rFonts w:ascii="Courier New" w:eastAsia="Calibri" w:hAnsi="Courier New" w:cs="Courier New"/>
+          <w:kern w:val="0"/>
+          <w:sz w:val="28"/>
+          <w:szCs w:val="28"/>
+          <w:lang w:val="en-US"/>
+          <w14:ligatures w14:val="none"/>
+        </w:rPr>
+      </w:pPr>
+      <w:r>
+        <w:rPr>
+          <w:rFonts w:ascii="Courier New" w:eastAsia="Calibri" w:hAnsi="Courier New" w:cs="Courier New"/>
+          <w:kern w:val="0"/>
+          <w:sz w:val="28"/>
+          <w:szCs w:val="28"/>
+          <w:lang w:val="en-US"/>
+          <w14:ligatures w14:val="none"/>
+        </w:rPr>
+        <w:t>Mock&lt;</w:t>
+      </w:r>
+      <w:proofErr w:type="spellStart"/>
+      <w:r>
+        <w:rPr>
+          <w:rFonts w:ascii="Courier New" w:eastAsia="Calibri" w:hAnsi="Courier New" w:cs="Courier New"/>
+          <w:kern w:val="0"/>
+          <w:sz w:val="28"/>
+          <w:szCs w:val="28"/>
+          <w:lang w:val="en-US"/>
+          <w14:ligatures w14:val="none"/>
+        </w:rPr>
+        <w:t>IRequestResistFactory</w:t>
+      </w:r>
+      <w:proofErr w:type="spellEnd"/>
+      <w:r>
+        <w:rPr>
+          <w:rFonts w:ascii="Courier New" w:eastAsia="Calibri" w:hAnsi="Courier New" w:cs="Courier New"/>
+          <w:kern w:val="0"/>
+          <w:sz w:val="28"/>
+          <w:szCs w:val="28"/>
+          <w:lang w:val="en-US"/>
+          <w14:ligatures w14:val="none"/>
+        </w:rPr>
+        <w:t xml:space="preserve">&gt; </w:t>
+      </w:r>
+      <w:proofErr w:type="spellStart"/>
+      <w:r>
+        <w:rPr>
+          <w:rFonts w:ascii="Courier New" w:eastAsia="Calibri" w:hAnsi="Courier New" w:cs="Courier New"/>
+          <w:kern w:val="0"/>
+          <w:sz w:val="28"/>
+          <w:szCs w:val="28"/>
+          <w:lang w:val="en-US"/>
+          <w14:ligatures w14:val="none"/>
+        </w:rPr>
+        <w:t>resist_factory_</w:t>
+      </w:r>
+      <w:proofErr w:type="gramStart"/>
+      <w:r>
+        <w:rPr>
+          <w:rFonts w:ascii="Courier New" w:eastAsia="Calibri" w:hAnsi="Courier New" w:cs="Courier New"/>
+          <w:kern w:val="0"/>
+          <w:sz w:val="28"/>
+          <w:szCs w:val="28"/>
+          <w:lang w:val="en-US"/>
+          <w14:ligatures w14:val="none"/>
+        </w:rPr>
+        <w:t>mock</w:t>
+      </w:r>
+      <w:proofErr w:type="spellEnd"/>
+      <w:r>
+        <w:rPr>
+          <w:rFonts w:ascii="Courier New" w:eastAsia="Calibri" w:hAnsi="Courier New" w:cs="Courier New"/>
+          <w:kern w:val="0"/>
+          <w:sz w:val="28"/>
+          <w:szCs w:val="28"/>
+          <w:lang w:val="en-US"/>
+          <w14:ligatures w14:val="none"/>
+        </w:rPr>
+        <w:t>;</w:t>
+      </w:r>
+      <w:proofErr w:type="gramEnd"/>
+    </w:p>
+    <w:p>
+      <w:pPr>
+        <w:spacing w:after="200"/>
+        <w:ind w:firstLine="709"/>
+        <w:rPr>
+          <w:rFonts w:ascii="Courier New" w:eastAsia="Calibri" w:hAnsi="Courier New" w:cs="Courier New"/>
+          <w:kern w:val="0"/>
+          <w:sz w:val="28"/>
+          <w:szCs w:val="28"/>
+          <w:lang w:val="en-US"/>
+          <w14:ligatures w14:val="none"/>
+        </w:rPr>
+      </w:pPr>
+      <w:proofErr w:type="gramStart"/>
+      <w:r>
+        <w:rPr>
+          <w:rFonts w:ascii="Courier New" w:eastAsia="Calibri" w:hAnsi="Courier New" w:cs="Courier New"/>
+          <w:kern w:val="0"/>
+          <w:sz w:val="28"/>
+          <w:szCs w:val="28"/>
+          <w:lang w:val="en-US"/>
+          <w14:ligatures w14:val="none"/>
+        </w:rPr>
+        <w:t>std::</w:t>
+      </w:r>
+      <w:proofErr w:type="spellStart"/>
+      <w:proofErr w:type="gramEnd"/>
+      <w:r>
+        <w:rPr>
+          <w:rFonts w:ascii="Courier New" w:eastAsia="Calibri" w:hAnsi="Courier New" w:cs="Courier New"/>
+          <w:kern w:val="0"/>
+          <w:sz w:val="28"/>
+          <w:szCs w:val="28"/>
+          <w:lang w:val="en-US"/>
+          <w14:ligatures w14:val="none"/>
+        </w:rPr>
+        <w:t>unique_ptr</w:t>
+      </w:r>
+      <w:proofErr w:type="spellEnd"/>
+      <w:r>
+        <w:rPr>
+          <w:rFonts w:ascii="Courier New" w:eastAsia="Calibri" w:hAnsi="Courier New" w:cs="Courier New"/>
+          <w:kern w:val="0"/>
+          <w:sz w:val="28"/>
+          <w:szCs w:val="28"/>
+          <w:lang w:val="en-US"/>
+          <w14:ligatures w14:val="none"/>
+        </w:rPr>
+        <w:t>&lt;</w:t>
+      </w:r>
+      <w:proofErr w:type="spellStart"/>
+      <w:r>
+        <w:rPr>
+          <w:rFonts w:ascii="Courier New" w:eastAsia="Calibri" w:hAnsi="Courier New" w:cs="Courier New"/>
+          <w:kern w:val="0"/>
+          <w:sz w:val="28"/>
+          <w:szCs w:val="28"/>
+          <w:lang w:val="en-US"/>
+          <w14:ligatures w14:val="none"/>
+        </w:rPr>
+        <w:t>RequestResistTask</w:t>
+      </w:r>
+      <w:proofErr w:type="spellEnd"/>
+      <w:r>
+        <w:rPr>
+          <w:rFonts w:ascii="Courier New" w:eastAsia="Calibri" w:hAnsi="Courier New" w:cs="Courier New"/>
+          <w:kern w:val="0"/>
+          <w:sz w:val="28"/>
+          <w:szCs w:val="28"/>
+          <w:lang w:val="en-US"/>
+          <w14:ligatures w14:val="none"/>
+        </w:rPr>
+        <w:t xml:space="preserve">&gt; </w:t>
+      </w:r>
+      <w:proofErr w:type="spellStart"/>
+      <w:r>
+        <w:rPr>
+          <w:rFonts w:ascii="Courier New" w:eastAsia="Calibri" w:hAnsi="Courier New" w:cs="Courier New"/>
+          <w:kern w:val="0"/>
+          <w:sz w:val="28"/>
+          <w:szCs w:val="28"/>
+          <w:lang w:val="en-US"/>
+          <w14:ligatures w14:val="none"/>
+        </w:rPr>
+        <w:t>unique_ptr_</w:t>
+      </w:r>
+      <w:proofErr w:type="gramStart"/>
+      <w:r>
+        <w:rPr>
+          <w:rFonts w:ascii="Courier New" w:eastAsia="Calibri" w:hAnsi="Courier New" w:cs="Courier New"/>
+          <w:kern w:val="0"/>
+          <w:sz w:val="28"/>
+          <w:szCs w:val="28"/>
+          <w:lang w:val="en-US"/>
+          <w14:ligatures w14:val="none"/>
+        </w:rPr>
+        <w:t>resist</w:t>
+      </w:r>
+      <w:proofErr w:type="spellEnd"/>
+      <w:r>
+        <w:rPr>
+          <w:rFonts w:ascii="Courier New" w:eastAsia="Calibri" w:hAnsi="Courier New" w:cs="Courier New"/>
+          <w:kern w:val="0"/>
+          <w:sz w:val="28"/>
+          <w:szCs w:val="28"/>
+          <w:lang w:val="en-US"/>
+          <w14:ligatures w14:val="none"/>
+        </w:rPr>
+        <w:t>(</w:t>
+      </w:r>
+      <w:proofErr w:type="gramEnd"/>
+      <w:r>
+        <w:rPr>
+          <w:rFonts w:ascii="Courier New" w:eastAsia="Calibri" w:hAnsi="Courier New" w:cs="Courier New"/>
+          <w:kern w:val="0"/>
+          <w:sz w:val="28"/>
+          <w:szCs w:val="28"/>
+          <w:lang w:val="en-US"/>
+          <w14:ligatures w14:val="none"/>
+        </w:rPr>
+        <w:t>(</w:t>
+      </w:r>
+      <w:proofErr w:type="spellStart"/>
+      <w:r>
+        <w:rPr>
+          <w:rFonts w:ascii="Courier New" w:eastAsia="Calibri" w:hAnsi="Courier New" w:cs="Courier New"/>
+          <w:kern w:val="0"/>
+          <w:sz w:val="28"/>
+          <w:szCs w:val="28"/>
+          <w:lang w:val="en-US"/>
+          <w14:ligatures w14:val="none"/>
+        </w:rPr>
+        <w:t>RequestResistTask</w:t>
+      </w:r>
+      <w:proofErr w:type="spellEnd"/>
+      <w:r>
+        <w:rPr>
+          <w:rFonts w:ascii="Courier New" w:eastAsia="Calibri" w:hAnsi="Courier New" w:cs="Courier New"/>
+          <w:kern w:val="0"/>
+          <w:sz w:val="28"/>
+          <w:szCs w:val="28"/>
+          <w:lang w:val="en-US"/>
+          <w14:ligatures w14:val="none"/>
+        </w:rPr>
+        <w:t xml:space="preserve"> </w:t>
+      </w:r>
+      <w:proofErr w:type="gramStart"/>
+      <w:r>
+        <w:rPr>
+          <w:rFonts w:ascii="Courier New" w:eastAsia="Calibri" w:hAnsi="Courier New" w:cs="Courier New"/>
+          <w:kern w:val="0"/>
+          <w:sz w:val="28"/>
+          <w:szCs w:val="28"/>
+          <w:lang w:val="en-US"/>
+          <w14:ligatures w14:val="none"/>
+        </w:rPr>
+        <w:t>*)&amp;</w:t>
+      </w:r>
+      <w:proofErr w:type="spellStart"/>
+      <w:r>
+        <w:rPr>
+          <w:rFonts w:ascii="Courier New" w:eastAsia="Calibri" w:hAnsi="Courier New" w:cs="Courier New"/>
+          <w:kern w:val="0"/>
+          <w:sz w:val="28"/>
+          <w:szCs w:val="28"/>
+          <w:lang w:val="en-US"/>
+          <w14:ligatures w14:val="none"/>
+        </w:rPr>
+        <w:t>resist_mock.get</w:t>
+      </w:r>
+      <w:proofErr w:type="spellEnd"/>
+      <w:r>
+        <w:rPr>
+          <w:rFonts w:ascii="Courier New" w:eastAsia="Calibri" w:hAnsi="Courier New" w:cs="Courier New"/>
+          <w:kern w:val="0"/>
+          <w:sz w:val="28"/>
+          <w:szCs w:val="28"/>
+          <w:lang w:val="en-US"/>
+          <w14:ligatures w14:val="none"/>
+        </w:rPr>
+        <w:t>(</w:t>
+      </w:r>
+      <w:proofErr w:type="gramEnd"/>
+      <w:r>
+        <w:rPr>
+          <w:rFonts w:ascii="Courier New" w:eastAsia="Calibri" w:hAnsi="Courier New" w:cs="Courier New"/>
+          <w:kern w:val="0"/>
+          <w:sz w:val="28"/>
+          <w:szCs w:val="28"/>
+          <w:lang w:val="en-US"/>
+          <w14:ligatures w14:val="none"/>
+        </w:rPr>
+        <w:t>)</w:t>
+      </w:r>
+      <w:proofErr w:type="gramStart"/>
+      <w:r>
+        <w:rPr>
+          <w:rFonts w:ascii="Courier New" w:eastAsia="Calibri" w:hAnsi="Courier New" w:cs="Courier New"/>
+          <w:kern w:val="0"/>
+          <w:sz w:val="28"/>
+          <w:szCs w:val="28"/>
+          <w:lang w:val="en-US"/>
+          <w14:ligatures w14:val="none"/>
+        </w:rPr>
+        <w:t>);</w:t>
+      </w:r>
+      <w:proofErr w:type="gramEnd"/>
+    </w:p>
+    <w:p>
+      <w:pPr>
+        <w:spacing w:after="200"/>
+        <w:ind w:firstLine="709"/>
+        <w:rPr>
+          <w:rFonts w:ascii="Courier New" w:eastAsia="Calibri" w:hAnsi="Courier New" w:cs="Courier New"/>
+          <w:kern w:val="0"/>
+          <w:sz w:val="28"/>
+          <w:szCs w:val="28"/>
+          <w:lang w:val="en-US"/>
+          <w14:ligatures w14:val="none"/>
+        </w:rPr>
+      </w:pPr>
+      <w:r>
+        <w:rPr>
+          <w:rFonts w:ascii="Courier New" w:eastAsia="Calibri" w:hAnsi="Courier New" w:cs="Courier New"/>
+          <w:kern w:val="0"/>
+          <w:sz w:val="28"/>
+          <w:szCs w:val="28"/>
+          <w:lang w:val="en-US"/>
+          <w14:ligatures w14:val="none"/>
+        </w:rPr>
+        <w:t xml:space="preserve">    </w:t>
+      </w:r>
+      <w:proofErr w:type="gramStart"/>
+      <w:r>
+        <w:rPr>
+          <w:rFonts w:ascii="Courier New" w:eastAsia="Calibri" w:hAnsi="Courier New" w:cs="Courier New"/>
+          <w:kern w:val="0"/>
+          <w:sz w:val="28"/>
+          <w:szCs w:val="28"/>
+          <w:lang w:val="en-US"/>
+          <w14:ligatures w14:val="none"/>
+        </w:rPr>
+        <w:t>When(Method(</w:t>
+      </w:r>
+      <w:proofErr w:type="spellStart"/>
+      <w:proofErr w:type="gramEnd"/>
+      <w:r>
+        <w:rPr>
+          <w:rFonts w:ascii="Courier New" w:eastAsia="Calibri" w:hAnsi="Courier New" w:cs="Courier New"/>
+          <w:kern w:val="0"/>
+          <w:sz w:val="28"/>
+          <w:szCs w:val="28"/>
+          <w:lang w:val="en-US"/>
+          <w14:ligatures w14:val="none"/>
+        </w:rPr>
+        <w:t>resist_factory_mock</w:t>
+      </w:r>
+      <w:proofErr w:type="spellEnd"/>
+      <w:r>
+        <w:rPr>
+          <w:rFonts w:ascii="Courier New" w:eastAsia="Calibri" w:hAnsi="Courier New" w:cs="Courier New"/>
+          <w:kern w:val="0"/>
+          <w:sz w:val="28"/>
+          <w:szCs w:val="28"/>
+          <w:lang w:val="en-US"/>
+          <w14:ligatures w14:val="none"/>
+        </w:rPr>
+        <w:t xml:space="preserve">, </w:t>
+      </w:r>
+      <w:proofErr w:type="spellStart"/>
+      <w:r>
+        <w:rPr>
+          <w:rFonts w:ascii="Courier New" w:eastAsia="Calibri" w:hAnsi="Courier New" w:cs="Courier New"/>
+          <w:kern w:val="0"/>
+          <w:sz w:val="28"/>
+          <w:szCs w:val="28"/>
+          <w:lang w:val="en-US"/>
+          <w14:ligatures w14:val="none"/>
+        </w:rPr>
+        <w:t>createRequestResist</w:t>
+      </w:r>
+      <w:proofErr w:type="spellEnd"/>
+      <w:r>
+        <w:rPr>
+          <w:rFonts w:ascii="Courier New" w:eastAsia="Calibri" w:hAnsi="Courier New" w:cs="Courier New"/>
+          <w:kern w:val="0"/>
+          <w:sz w:val="28"/>
+          <w:szCs w:val="28"/>
+          <w:lang w:val="en-US"/>
+          <w14:ligatures w14:val="none"/>
+        </w:rPr>
+        <w:t>)</w:t>
+      </w:r>
+      <w:proofErr w:type="gramStart"/>
+      <w:r>
+        <w:rPr>
+          <w:rFonts w:ascii="Courier New" w:eastAsia="Calibri" w:hAnsi="Courier New" w:cs="Courier New"/>
+          <w:kern w:val="0"/>
+          <w:sz w:val="28"/>
+          <w:szCs w:val="28"/>
+          <w:lang w:val="en-US"/>
+          <w14:ligatures w14:val="none"/>
+        </w:rPr>
+        <w:t>).Return</w:t>
+      </w:r>
+      <w:proofErr w:type="gramEnd"/>
+      <w:r>
+        <w:rPr>
+          <w:rFonts w:ascii="Courier New" w:eastAsia="Calibri" w:hAnsi="Courier New" w:cs="Courier New"/>
+          <w:kern w:val="0"/>
+          <w:sz w:val="28"/>
+          <w:szCs w:val="28"/>
+          <w:lang w:val="en-US"/>
+          <w14:ligatures w14:val="none"/>
+        </w:rPr>
+        <w:t>(</w:t>
+      </w:r>
+      <w:proofErr w:type="gramStart"/>
+      <w:r>
+        <w:rPr>
+          <w:rFonts w:ascii="Courier New" w:eastAsia="Calibri" w:hAnsi="Courier New" w:cs="Courier New"/>
+          <w:kern w:val="0"/>
+          <w:sz w:val="28"/>
+          <w:szCs w:val="28"/>
+          <w:lang w:val="en-US"/>
+          <w14:ligatures w14:val="none"/>
+        </w:rPr>
+        <w:t>std::</w:t>
+      </w:r>
+      <w:proofErr w:type="gramEnd"/>
+      <w:r>
+        <w:rPr>
+          <w:rFonts w:ascii="Courier New" w:eastAsia="Calibri" w:hAnsi="Courier New" w:cs="Courier New"/>
+          <w:kern w:val="0"/>
+          <w:sz w:val="28"/>
+          <w:szCs w:val="28"/>
+          <w:lang w:val="en-US"/>
+          <w14:ligatures w14:val="none"/>
+        </w:rPr>
+        <w:t>move(</w:t>
+      </w:r>
+      <w:proofErr w:type="spellStart"/>
+      <w:r>
+        <w:rPr>
+          <w:rFonts w:ascii="Courier New" w:eastAsia="Calibri" w:hAnsi="Courier New" w:cs="Courier New"/>
+          <w:kern w:val="0"/>
+          <w:sz w:val="28"/>
+          <w:szCs w:val="28"/>
+          <w:lang w:val="en-US"/>
+          <w14:ligatures w14:val="none"/>
+        </w:rPr>
+        <w:t>unique_ptr_resist</w:t>
+      </w:r>
+      <w:proofErr w:type="spellEnd"/>
+      <w:r>
+        <w:rPr>
+          <w:rFonts w:ascii="Courier New" w:eastAsia="Calibri" w:hAnsi="Courier New" w:cs="Courier New"/>
+          <w:kern w:val="0"/>
+          <w:sz w:val="28"/>
+          <w:szCs w:val="28"/>
+          <w:lang w:val="en-US"/>
+          <w14:ligatures w14:val="none"/>
+        </w:rPr>
+        <w:t>)</w:t>
+      </w:r>
+      <w:proofErr w:type="gramStart"/>
+      <w:r>
+        <w:rPr>
+          <w:rFonts w:ascii="Courier New" w:eastAsia="Calibri" w:hAnsi="Courier New" w:cs="Courier New"/>
+          <w:kern w:val="0"/>
+          <w:sz w:val="28"/>
+          <w:szCs w:val="28"/>
+          <w:lang w:val="en-US"/>
+          <w14:ligatures w14:val="none"/>
+        </w:rPr>
+        <w:t>);</w:t>
+      </w:r>
+      <w:proofErr w:type="gramEnd"/>
+    </w:p>
+    <w:p>
+      <w:pPr>
+        <w:spacing w:after="200"/>
+        <w:ind w:firstLine="709"/>
+        <w:rPr>
+          <w:rFonts w:ascii="Courier New" w:eastAsia="Calibri" w:hAnsi="Courier New" w:cs="Courier New"/>
+          <w:kern w:val="0"/>
+          <w:sz w:val="28"/>
+          <w:szCs w:val="28"/>
+          <w:lang w:val="en-US"/>
+          <w14:ligatures w14:val="none"/>
+        </w:rPr>
+      </w:pPr>
+      <w:r>
+        <w:rPr>
+          <w:rFonts w:ascii="Courier New" w:eastAsia="Calibri" w:hAnsi="Courier New" w:cs="Courier New"/>
+          <w:kern w:val="0"/>
+          <w:sz w:val="28"/>
+          <w:szCs w:val="28"/>
+          <w:lang w:val="en-US"/>
+          <w14:ligatures w14:val="none"/>
+        </w:rPr>
+        <w:t xml:space="preserve">    </w:t>
+      </w:r>
+      <w:proofErr w:type="spellStart"/>
+      <w:r>
+        <w:rPr>
+          <w:rFonts w:ascii="Courier New" w:eastAsia="Calibri" w:hAnsi="Courier New" w:cs="Courier New"/>
+          <w:kern w:val="0"/>
+          <w:sz w:val="28"/>
+          <w:szCs w:val="28"/>
+          <w:lang w:val="en-US"/>
+          <w14:ligatures w14:val="none"/>
+        </w:rPr>
+        <w:t>RequestResistFactory</w:t>
+      </w:r>
+      <w:proofErr w:type="spellEnd"/>
+      <w:r>
+        <w:rPr>
+          <w:rFonts w:ascii="Courier New" w:eastAsia="Calibri" w:hAnsi="Courier New" w:cs="Courier New"/>
+          <w:kern w:val="0"/>
+          <w:sz w:val="28"/>
+          <w:szCs w:val="28"/>
+          <w:lang w:val="en-US"/>
+          <w14:ligatures w14:val="none"/>
+        </w:rPr>
+        <w:t xml:space="preserve">* </w:t>
+      </w:r>
+      <w:proofErr w:type="spellStart"/>
+      <w:r>
+        <w:rPr>
+          <w:rFonts w:ascii="Courier New" w:eastAsia="Calibri" w:hAnsi="Courier New" w:cs="Courier New"/>
+          <w:kern w:val="0"/>
+          <w:sz w:val="28"/>
+          <w:szCs w:val="28"/>
+          <w:lang w:val="en-US"/>
+          <w14:ligatures w14:val="none"/>
+        </w:rPr>
+        <w:t>resist_factory</w:t>
+      </w:r>
+      <w:proofErr w:type="spellEnd"/>
+      <w:r>
+        <w:rPr>
+          <w:rFonts w:ascii="Courier New" w:eastAsia="Calibri" w:hAnsi="Courier New" w:cs="Courier New"/>
+          <w:kern w:val="0"/>
+          <w:sz w:val="28"/>
+          <w:szCs w:val="28"/>
+          <w:lang w:val="en-US"/>
+          <w14:ligatures w14:val="none"/>
+        </w:rPr>
+        <w:t xml:space="preserve"> = (</w:t>
+      </w:r>
+      <w:proofErr w:type="spellStart"/>
+      <w:r>
+        <w:rPr>
+          <w:rFonts w:ascii="Courier New" w:eastAsia="Calibri" w:hAnsi="Courier New" w:cs="Courier New"/>
+          <w:kern w:val="0"/>
+          <w:sz w:val="28"/>
+          <w:szCs w:val="28"/>
+          <w:lang w:val="en-US"/>
+          <w14:ligatures w14:val="none"/>
+        </w:rPr>
+        <w:t>RequestResistFactory</w:t>
+      </w:r>
+      <w:proofErr w:type="spellEnd"/>
+      <w:proofErr w:type="gramStart"/>
+      <w:r>
+        <w:rPr>
+          <w:rFonts w:ascii="Courier New" w:eastAsia="Calibri" w:hAnsi="Courier New" w:cs="Courier New"/>
+          <w:kern w:val="0"/>
+          <w:sz w:val="28"/>
+          <w:szCs w:val="28"/>
+          <w:lang w:val="en-US"/>
+          <w14:ligatures w14:val="none"/>
+        </w:rPr>
+        <w:t>* )</w:t>
+      </w:r>
+      <w:proofErr w:type="gramEnd"/>
+      <w:r>
+        <w:rPr>
+          <w:rFonts w:ascii="Courier New" w:eastAsia="Calibri" w:hAnsi="Courier New" w:cs="Courier New"/>
+          <w:kern w:val="0"/>
+          <w:sz w:val="28"/>
+          <w:szCs w:val="28"/>
+          <w:lang w:val="en-US"/>
+          <w14:ligatures w14:val="none"/>
+        </w:rPr>
+        <w:t>&amp;</w:t>
+      </w:r>
+      <w:proofErr w:type="spellStart"/>
+      <w:proofErr w:type="gramStart"/>
+      <w:r>
+        <w:rPr>
+          <w:rFonts w:ascii="Courier New" w:eastAsia="Calibri" w:hAnsi="Courier New" w:cs="Courier New"/>
+          <w:kern w:val="0"/>
+          <w:sz w:val="28"/>
+          <w:szCs w:val="28"/>
+          <w:lang w:val="en-US"/>
+          <w14:ligatures w14:val="none"/>
+        </w:rPr>
+        <w:t>resist_factory_mock.get</w:t>
+      </w:r>
+      <w:proofErr w:type="spellEnd"/>
+      <w:r>
+        <w:rPr>
+          <w:rFonts w:ascii="Courier New" w:eastAsia="Calibri" w:hAnsi="Courier New" w:cs="Courier New"/>
+          <w:kern w:val="0"/>
+          <w:sz w:val="28"/>
+          <w:szCs w:val="28"/>
+          <w:lang w:val="en-US"/>
+          <w14:ligatures w14:val="none"/>
+        </w:rPr>
+        <w:t>();</w:t>
+      </w:r>
+      <w:proofErr w:type="gramEnd"/>
+    </w:p>
+    <w:p>
+      <w:pPr>
+        <w:spacing w:after="200"/>
+        <w:ind w:firstLine="709"/>
+        <w:rPr>
+          <w:rFonts w:ascii="Courier New" w:eastAsia="Calibri" w:hAnsi="Courier New" w:cs="Courier New"/>
+          <w:kern w:val="0"/>
+          <w:sz w:val="28"/>
+          <w:szCs w:val="28"/>
+          <w:lang w:val="en-US"/>
+          <w14:ligatures w14:val="none"/>
+        </w:rPr>
+      </w:pPr>
+      <w:r>
+        <w:rPr>
+          <w:rFonts w:ascii="Courier New" w:eastAsia="Calibri" w:hAnsi="Courier New" w:cs="Courier New"/>
+          <w:kern w:val="0"/>
+          <w:sz w:val="28"/>
+          <w:szCs w:val="28"/>
+          <w:lang w:val="en-US"/>
+          <w14:ligatures w14:val="none"/>
+        </w:rPr>
+        <w:t xml:space="preserve">    </w:t>
+      </w:r>
+      <w:proofErr w:type="gramStart"/>
+      <w:r>
+        <w:rPr>
+          <w:rFonts w:ascii="Courier New" w:eastAsia="Calibri" w:hAnsi="Courier New" w:cs="Courier New"/>
+          <w:kern w:val="0"/>
+          <w:sz w:val="28"/>
+          <w:szCs w:val="28"/>
+          <w:lang w:val="en-US"/>
+          <w14:ligatures w14:val="none"/>
+        </w:rPr>
+        <w:t>std::</w:t>
+      </w:r>
+      <w:proofErr w:type="gramEnd"/>
+      <w:r>
+        <w:rPr>
+          <w:rFonts w:ascii="Courier New" w:eastAsia="Calibri" w:hAnsi="Courier New" w:cs="Courier New"/>
+          <w:kern w:val="0"/>
+          <w:sz w:val="28"/>
+          <w:szCs w:val="28"/>
+          <w:lang w:val="en-US"/>
+          <w14:ligatures w14:val="none"/>
+        </w:rPr>
+        <w:t xml:space="preserve">string </w:t>
+      </w:r>
+      <w:proofErr w:type="spellStart"/>
+      <w:r>
+        <w:rPr>
+          <w:rFonts w:ascii="Courier New" w:eastAsia="Calibri" w:hAnsi="Courier New" w:cs="Courier New"/>
+          <w:kern w:val="0"/>
+          <w:sz w:val="28"/>
+          <w:szCs w:val="28"/>
+          <w:lang w:val="en-US"/>
+          <w14:ligatures w14:val="none"/>
+        </w:rPr>
+        <w:t>path_file</w:t>
+      </w:r>
+      <w:proofErr w:type="spellEnd"/>
+      <w:r>
+        <w:rPr>
+          <w:rFonts w:ascii="Courier New" w:eastAsia="Calibri" w:hAnsi="Courier New" w:cs="Courier New"/>
+          <w:kern w:val="0"/>
+          <w:sz w:val="28"/>
+          <w:szCs w:val="28"/>
+          <w:lang w:val="en-US"/>
+          <w14:ligatures w14:val="none"/>
+        </w:rPr>
+        <w:t xml:space="preserve"> = "../storage/mode.csv</w:t>
+      </w:r>
+      <w:proofErr w:type="gramStart"/>
+      <w:r>
+        <w:rPr>
+          <w:rFonts w:ascii="Courier New" w:eastAsia="Calibri" w:hAnsi="Courier New" w:cs="Courier New"/>
+          <w:kern w:val="0"/>
+          <w:sz w:val="28"/>
+          <w:szCs w:val="28"/>
+          <w:lang w:val="en-US"/>
+          <w14:ligatures w14:val="none"/>
+        </w:rPr>
+        <w:t>";</w:t>
+      </w:r>
+      <w:proofErr w:type="gramEnd"/>
+    </w:p>
+    <w:p>
+      <w:pPr>
+        <w:spacing w:after="200"/>
+        <w:ind w:firstLine="709"/>
+        <w:rPr>
+          <w:rFonts w:ascii="Courier New" w:eastAsia="Calibri" w:hAnsi="Courier New" w:cs="Courier New"/>
+          <w:kern w:val="0"/>
+          <w:sz w:val="28"/>
+          <w:szCs w:val="28"/>
+          <w:lang w:val="en-US"/>
+          <w14:ligatures w14:val="none"/>
+        </w:rPr>
+      </w:pPr>
+      <w:r>
+        <w:rPr>
+          <w:rFonts w:ascii="Courier New" w:eastAsia="Calibri" w:hAnsi="Courier New" w:cs="Courier New"/>
+          <w:kern w:val="0"/>
+          <w:sz w:val="28"/>
+          <w:szCs w:val="28"/>
+          <w:lang w:val="en-US"/>
+          <w14:ligatures w14:val="none"/>
+        </w:rPr>
+        <w:t xml:space="preserve">    iteration = </w:t>
+      </w:r>
+      <w:proofErr w:type="gramStart"/>
+      <w:r>
+        <w:rPr>
+          <w:rFonts w:ascii="Courier New" w:eastAsia="Calibri" w:hAnsi="Courier New" w:cs="Courier New"/>
+          <w:kern w:val="0"/>
+          <w:sz w:val="28"/>
+          <w:szCs w:val="28"/>
+          <w:lang w:val="en-US"/>
+          <w14:ligatures w14:val="none"/>
+        </w:rPr>
+        <w:t>0;</w:t>
+      </w:r>
+      <w:proofErr w:type="gramEnd"/>
+    </w:p>
+    <w:p>
+      <w:pPr>
+        <w:spacing w:after="200"/>
+        <w:ind w:firstLine="709"/>
+        <w:rPr>
+          <w:rFonts w:ascii="Courier New" w:eastAsia="Calibri" w:hAnsi="Courier New" w:cs="Courier New"/>
+          <w:kern w:val="0"/>
+          <w:sz w:val="28"/>
+          <w:szCs w:val="28"/>
+          <w:lang w:val="en-US"/>
+          <w14:ligatures w14:val="none"/>
+        </w:rPr>
+      </w:pPr>
+      <w:r>
+        <w:rPr>
+          <w:rFonts w:ascii="Courier New" w:eastAsia="Calibri" w:hAnsi="Courier New" w:cs="Courier New"/>
+          <w:kern w:val="0"/>
+          <w:sz w:val="28"/>
+          <w:szCs w:val="28"/>
+          <w:lang w:val="en-US"/>
+          <w14:ligatures w14:val="none"/>
+        </w:rPr>
+        <w:t xml:space="preserve">    </w:t>
+      </w:r>
+      <w:proofErr w:type="gramStart"/>
+      <w:r>
+        <w:rPr>
+          <w:rFonts w:ascii="Courier New" w:eastAsia="Calibri" w:hAnsi="Courier New" w:cs="Courier New"/>
+          <w:kern w:val="0"/>
+          <w:sz w:val="28"/>
+          <w:szCs w:val="28"/>
+          <w:lang w:val="en-US"/>
+          <w14:ligatures w14:val="none"/>
+        </w:rPr>
+        <w:t>Json::</w:t>
+      </w:r>
+      <w:proofErr w:type="gramEnd"/>
+      <w:r>
+        <w:rPr>
+          <w:rFonts w:ascii="Courier New" w:eastAsia="Calibri" w:hAnsi="Courier New" w:cs="Courier New"/>
+          <w:kern w:val="0"/>
+          <w:sz w:val="28"/>
+          <w:szCs w:val="28"/>
+          <w:lang w:val="en-US"/>
+          <w14:ligatures w14:val="none"/>
+        </w:rPr>
+        <w:t xml:space="preserve">Value </w:t>
+      </w:r>
+      <w:proofErr w:type="spellStart"/>
+      <w:proofErr w:type="gramStart"/>
+      <w:r>
+        <w:rPr>
+          <w:rFonts w:ascii="Courier New" w:eastAsia="Calibri" w:hAnsi="Courier New" w:cs="Courier New"/>
+          <w:kern w:val="0"/>
+          <w:sz w:val="28"/>
+          <w:szCs w:val="28"/>
+          <w:lang w:val="en-US"/>
+          <w14:ligatures w14:val="none"/>
+        </w:rPr>
+        <w:t>json</w:t>
+      </w:r>
+      <w:proofErr w:type="spellEnd"/>
+      <w:r>
+        <w:rPr>
+          <w:rFonts w:ascii="Courier New" w:eastAsia="Calibri" w:hAnsi="Courier New" w:cs="Courier New"/>
+          <w:kern w:val="0"/>
+          <w:sz w:val="28"/>
+          <w:szCs w:val="28"/>
+          <w:lang w:val="en-US"/>
+          <w14:ligatures w14:val="none"/>
+        </w:rPr>
+        <w:t>;</w:t>
+      </w:r>
+      <w:proofErr w:type="gramEnd"/>
+    </w:p>
+    <w:p>
+      <w:pPr>
+        <w:spacing w:after="200"/>
+        <w:ind w:firstLine="709"/>
+        <w:rPr>
+          <w:rFonts w:ascii="Courier New" w:eastAsia="Calibri" w:hAnsi="Courier New" w:cs="Courier New"/>
+          <w:kern w:val="0"/>
+          <w:sz w:val="28"/>
+          <w:szCs w:val="28"/>
+          <w:lang w:val="en-US"/>
+          <w14:ligatures w14:val="none"/>
+        </w:rPr>
+      </w:pPr>
+      <w:r>
+        <w:rPr>
+          <w:rFonts w:ascii="Courier New" w:eastAsia="Calibri" w:hAnsi="Courier New" w:cs="Courier New"/>
+          <w:kern w:val="0"/>
+          <w:sz w:val="28"/>
+          <w:szCs w:val="28"/>
+          <w:lang w:val="en-US"/>
+          <w14:ligatures w14:val="none"/>
+        </w:rPr>
+        <w:t xml:space="preserve">    </w:t>
+      </w:r>
+      <w:proofErr w:type="gramStart"/>
+      <w:r>
+        <w:rPr>
+          <w:rFonts w:ascii="Courier New" w:eastAsia="Calibri" w:hAnsi="Courier New" w:cs="Courier New"/>
+          <w:kern w:val="0"/>
+          <w:sz w:val="28"/>
+          <w:szCs w:val="28"/>
+          <w:lang w:val="en-US"/>
+          <w14:ligatures w14:val="none"/>
+        </w:rPr>
+        <w:t>Json::</w:t>
+      </w:r>
+      <w:proofErr w:type="gramEnd"/>
+      <w:r>
+        <w:rPr>
+          <w:rFonts w:ascii="Courier New" w:eastAsia="Calibri" w:hAnsi="Courier New" w:cs="Courier New"/>
+          <w:kern w:val="0"/>
+          <w:sz w:val="28"/>
+          <w:szCs w:val="28"/>
+          <w:lang w:val="en-US"/>
+          <w14:ligatures w14:val="none"/>
+        </w:rPr>
+        <w:t xml:space="preserve">Value* </w:t>
+      </w:r>
+      <w:proofErr w:type="spellStart"/>
+      <w:r>
+        <w:rPr>
+          <w:rFonts w:ascii="Courier New" w:eastAsia="Calibri" w:hAnsi="Courier New" w:cs="Courier New"/>
+          <w:kern w:val="0"/>
+          <w:sz w:val="28"/>
+          <w:szCs w:val="28"/>
+          <w:lang w:val="en-US"/>
+          <w14:ligatures w14:val="none"/>
+        </w:rPr>
+        <w:t>json_ptr</w:t>
+      </w:r>
+      <w:proofErr w:type="spellEnd"/>
+      <w:r>
+        <w:rPr>
+          <w:rFonts w:ascii="Courier New" w:eastAsia="Calibri" w:hAnsi="Courier New" w:cs="Courier New"/>
+          <w:kern w:val="0"/>
+          <w:sz w:val="28"/>
+          <w:szCs w:val="28"/>
+          <w:lang w:val="en-US"/>
+          <w14:ligatures w14:val="none"/>
+        </w:rPr>
+        <w:t xml:space="preserve"> = &amp;</w:t>
+      </w:r>
+      <w:proofErr w:type="spellStart"/>
+      <w:proofErr w:type="gramStart"/>
+      <w:r>
+        <w:rPr>
+          <w:rFonts w:ascii="Courier New" w:eastAsia="Calibri" w:hAnsi="Courier New" w:cs="Courier New"/>
+          <w:kern w:val="0"/>
+          <w:sz w:val="28"/>
+          <w:szCs w:val="28"/>
+          <w:lang w:val="en-US"/>
+          <w14:ligatures w14:val="none"/>
+        </w:rPr>
+        <w:t>json</w:t>
+      </w:r>
+      <w:proofErr w:type="spellEnd"/>
+      <w:r>
+        <w:rPr>
+          <w:rFonts w:ascii="Courier New" w:eastAsia="Calibri" w:hAnsi="Courier New" w:cs="Courier New"/>
+          <w:kern w:val="0"/>
+          <w:sz w:val="28"/>
+          <w:szCs w:val="28"/>
+          <w:lang w:val="en-US"/>
+          <w14:ligatures w14:val="none"/>
+        </w:rPr>
+        <w:t>;</w:t>
+      </w:r>
+      <w:proofErr w:type="gramEnd"/>
+    </w:p>
+    <w:p>
+      <w:pPr>
+        <w:spacing w:after="200"/>
+        <w:ind w:firstLine="709"/>
+        <w:rPr>
+          <w:rFonts w:ascii="Courier New" w:eastAsia="Calibri" w:hAnsi="Courier New" w:cs="Courier New"/>
+          <w:kern w:val="0"/>
+          <w:sz w:val="28"/>
+          <w:szCs w:val="28"/>
+          <w:lang w:val="en-US"/>
+          <w14:ligatures w14:val="none"/>
+        </w:rPr>
+      </w:pPr>
+      <w:r>
+        <w:rPr>
+          <w:rFonts w:ascii="Courier New" w:eastAsia="Calibri" w:hAnsi="Courier New" w:cs="Courier New"/>
+          <w:kern w:val="0"/>
+          <w:sz w:val="28"/>
+          <w:szCs w:val="28"/>
+          <w:lang w:val="en-US"/>
+          <w14:ligatures w14:val="none"/>
+        </w:rPr>
+        <w:t xml:space="preserve">    </w:t>
+      </w:r>
+      <w:proofErr w:type="spellStart"/>
+      <w:r>
+        <w:rPr>
+          <w:rFonts w:ascii="Courier New" w:eastAsia="Calibri" w:hAnsi="Courier New" w:cs="Courier New"/>
+          <w:kern w:val="0"/>
+          <w:sz w:val="28"/>
+          <w:szCs w:val="28"/>
+          <w:lang w:val="en-US"/>
+          <w14:ligatures w14:val="none"/>
+        </w:rPr>
+        <w:t>CsvParsTask</w:t>
+      </w:r>
+      <w:proofErr w:type="spellEnd"/>
+      <w:r>
+        <w:rPr>
+          <w:rFonts w:ascii="Courier New" w:eastAsia="Calibri" w:hAnsi="Courier New" w:cs="Courier New"/>
+          <w:kern w:val="0"/>
+          <w:sz w:val="28"/>
+          <w:szCs w:val="28"/>
+          <w:lang w:val="en-US"/>
+          <w14:ligatures w14:val="none"/>
+        </w:rPr>
+        <w:t xml:space="preserve"> parser = </w:t>
+      </w:r>
+      <w:proofErr w:type="spellStart"/>
+      <w:proofErr w:type="gramStart"/>
+      <w:r>
+        <w:rPr>
+          <w:rFonts w:ascii="Courier New" w:eastAsia="Calibri" w:hAnsi="Courier New" w:cs="Courier New"/>
+          <w:kern w:val="0"/>
+          <w:sz w:val="28"/>
+          <w:szCs w:val="28"/>
+          <w:lang w:val="en-US"/>
+          <w14:ligatures w14:val="none"/>
+        </w:rPr>
+        <w:t>CsvParsTask</w:t>
+      </w:r>
+      <w:proofErr w:type="spellEnd"/>
+      <w:r>
+        <w:rPr>
+          <w:rFonts w:ascii="Courier New" w:eastAsia="Calibri" w:hAnsi="Courier New" w:cs="Courier New"/>
+          <w:kern w:val="0"/>
+          <w:sz w:val="28"/>
+          <w:szCs w:val="28"/>
+          <w:lang w:val="en-US"/>
+          <w14:ligatures w14:val="none"/>
+        </w:rPr>
+        <w:t>(</w:t>
+      </w:r>
+      <w:proofErr w:type="gramEnd"/>
+      <w:r>
+        <w:rPr>
+          <w:rFonts w:ascii="Courier New" w:eastAsia="Calibri" w:hAnsi="Courier New" w:cs="Courier New"/>
+          <w:kern w:val="0"/>
+          <w:sz w:val="28"/>
+          <w:szCs w:val="28"/>
+          <w:lang w:val="en-US"/>
+          <w14:ligatures w14:val="none"/>
+        </w:rPr>
+        <w:t>&amp;iteration, &amp;</w:t>
+      </w:r>
+      <w:proofErr w:type="spellStart"/>
+      <w:r>
+        <w:rPr>
+          <w:rFonts w:ascii="Courier New" w:eastAsia="Calibri" w:hAnsi="Courier New" w:cs="Courier New"/>
+          <w:kern w:val="0"/>
+          <w:sz w:val="28"/>
+          <w:szCs w:val="28"/>
+          <w:lang w:val="en-US"/>
+          <w14:ligatures w14:val="none"/>
+        </w:rPr>
+        <w:t>path_file</w:t>
+      </w:r>
+      <w:proofErr w:type="spellEnd"/>
+      <w:r>
+        <w:rPr>
+          <w:rFonts w:ascii="Courier New" w:eastAsia="Calibri" w:hAnsi="Courier New" w:cs="Courier New"/>
+          <w:kern w:val="0"/>
+          <w:sz w:val="28"/>
+          <w:szCs w:val="28"/>
+          <w:lang w:val="en-US"/>
+          <w14:ligatures w14:val="none"/>
+        </w:rPr>
+        <w:t xml:space="preserve">, &amp;data, </w:t>
+      </w:r>
+      <w:proofErr w:type="spellStart"/>
+      <w:r>
+        <w:rPr>
+          <w:rFonts w:ascii="Courier New" w:eastAsia="Calibri" w:hAnsi="Courier New" w:cs="Courier New"/>
+          <w:kern w:val="0"/>
+          <w:sz w:val="28"/>
+          <w:szCs w:val="28"/>
+          <w:lang w:val="en-US"/>
+          <w14:ligatures w14:val="none"/>
+        </w:rPr>
+        <w:t>json_ptr</w:t>
+      </w:r>
+      <w:proofErr w:type="spellEnd"/>
+      <w:proofErr w:type="gramStart"/>
+      <w:r>
+        <w:rPr>
+          <w:rFonts w:ascii="Courier New" w:eastAsia="Calibri" w:hAnsi="Courier New" w:cs="Courier New"/>
+          <w:kern w:val="0"/>
+          <w:sz w:val="28"/>
+          <w:szCs w:val="28"/>
+          <w:lang w:val="en-US"/>
+          <w14:ligatures w14:val="none"/>
+        </w:rPr>
+        <w:t>);</w:t>
+      </w:r>
+      <w:proofErr w:type="gramEnd"/>
+    </w:p>
+    <w:p>
+      <w:pPr>
+        <w:spacing w:after="200"/>
+        <w:ind w:firstLine="709"/>
+        <w:rPr>
+          <w:rFonts w:ascii="Courier New" w:eastAsia="Calibri" w:hAnsi="Courier New" w:cs="Courier New"/>
+          <w:kern w:val="0"/>
+          <w:sz w:val="28"/>
+          <w:szCs w:val="28"/>
+          <w:lang w:val="en-US"/>
+          <w14:ligatures w14:val="none"/>
+        </w:rPr>
+      </w:pPr>
+      <w:r>
+        <w:rPr>
+          <w:rFonts w:ascii="Courier New" w:eastAsia="Calibri" w:hAnsi="Courier New" w:cs="Courier New"/>
+          <w:kern w:val="0"/>
+          <w:sz w:val="28"/>
+          <w:szCs w:val="28"/>
+          <w:lang w:val="en-US"/>
+          <w14:ligatures w14:val="none"/>
+        </w:rPr>
+        <w:t xml:space="preserve">    </w:t>
+      </w:r>
+      <w:proofErr w:type="spellStart"/>
+      <w:proofErr w:type="gramStart"/>
+      <w:r>
+        <w:rPr>
+          <w:rFonts w:ascii="Courier New" w:eastAsia="Calibri" w:hAnsi="Courier New" w:cs="Courier New"/>
+          <w:kern w:val="0"/>
+          <w:sz w:val="28"/>
+          <w:szCs w:val="28"/>
+          <w:lang w:val="en-US"/>
+          <w14:ligatures w14:val="none"/>
+        </w:rPr>
+        <w:t>parser.run</w:t>
+      </w:r>
+      <w:proofErr w:type="spellEnd"/>
+      <w:r>
+        <w:rPr>
+          <w:rFonts w:ascii="Courier New" w:eastAsia="Calibri" w:hAnsi="Courier New" w:cs="Courier New"/>
+          <w:kern w:val="0"/>
+          <w:sz w:val="28"/>
+          <w:szCs w:val="28"/>
+          <w:lang w:val="en-US"/>
+          <w14:ligatures w14:val="none"/>
+        </w:rPr>
+        <w:t>();</w:t>
+      </w:r>
+      <w:proofErr w:type="gramEnd"/>
+    </w:p>
+    <w:p>
+      <w:pPr>
+        <w:spacing w:after="200"/>
+        <w:ind w:firstLine="709"/>
+        <w:rPr>
+          <w:rFonts w:ascii="Courier New" w:eastAsia="Calibri" w:hAnsi="Courier New" w:cs="Courier New"/>
+          <w:kern w:val="0"/>
+          <w:sz w:val="28"/>
+          <w:szCs w:val="28"/>
+          <w:lang w:val="en-US"/>
+          <w14:ligatures w14:val="none"/>
+        </w:rPr>
+      </w:pPr>
+      <w:r>
+        <w:rPr>
+          <w:rFonts w:ascii="Courier New" w:eastAsia="Calibri" w:hAnsi="Courier New" w:cs="Courier New"/>
+          <w:kern w:val="0"/>
+          <w:sz w:val="28"/>
+          <w:szCs w:val="28"/>
+          <w:lang w:val="en-US"/>
+          <w14:ligatures w14:val="none"/>
+        </w:rPr>
+        <w:t xml:space="preserve">    iteration = </w:t>
+      </w:r>
+      <w:proofErr w:type="gramStart"/>
+      <w:r>
+        <w:rPr>
+          <w:rFonts w:ascii="Courier New" w:eastAsia="Calibri" w:hAnsi="Courier New" w:cs="Courier New"/>
+          <w:kern w:val="0"/>
+          <w:sz w:val="28"/>
+          <w:szCs w:val="28"/>
+          <w:lang w:val="en-US"/>
+          <w14:ligatures w14:val="none"/>
+        </w:rPr>
+        <w:t>0;</w:t>
+      </w:r>
+      <w:proofErr w:type="gramEnd"/>
+    </w:p>
+    <w:p>
+      <w:pPr>
+        <w:spacing w:after="200"/>
+        <w:ind w:firstLine="709"/>
+        <w:rPr>
+          <w:rFonts w:ascii="Courier New" w:eastAsia="Calibri" w:hAnsi="Courier New" w:cs="Courier New"/>
+          <w:kern w:val="0"/>
+          <w:sz w:val="28"/>
+          <w:szCs w:val="28"/>
+          <w:lang w:val="en-US"/>
+          <w14:ligatures w14:val="none"/>
+        </w:rPr>
+      </w:pPr>
+      <w:r>
+        <w:rPr>
+          <w:rFonts w:ascii="Courier New" w:eastAsia="Calibri" w:hAnsi="Courier New" w:cs="Courier New"/>
+          <w:kern w:val="0"/>
+          <w:sz w:val="28"/>
+          <w:szCs w:val="28"/>
+          <w:lang w:val="en-US"/>
+          <w14:ligatures w14:val="none"/>
+        </w:rPr>
+        <w:t xml:space="preserve">    </w:t>
+      </w:r>
+      <w:proofErr w:type="gramStart"/>
+      <w:r>
+        <w:rPr>
+          <w:rFonts w:ascii="Courier New" w:eastAsia="Calibri" w:hAnsi="Courier New" w:cs="Courier New"/>
+          <w:kern w:val="0"/>
+          <w:sz w:val="28"/>
+          <w:szCs w:val="28"/>
+          <w:lang w:val="en-US"/>
+          <w14:ligatures w14:val="none"/>
+        </w:rPr>
+        <w:t>Json::</w:t>
+      </w:r>
+      <w:proofErr w:type="gramEnd"/>
+      <w:r>
+        <w:rPr>
+          <w:rFonts w:ascii="Courier New" w:eastAsia="Calibri" w:hAnsi="Courier New" w:cs="Courier New"/>
+          <w:kern w:val="0"/>
+          <w:sz w:val="28"/>
+          <w:szCs w:val="28"/>
+          <w:lang w:val="en-US"/>
+          <w14:ligatures w14:val="none"/>
+        </w:rPr>
+        <w:t xml:space="preserve">Value </w:t>
+      </w:r>
+      <w:proofErr w:type="spellStart"/>
+      <w:r>
+        <w:rPr>
+          <w:rFonts w:ascii="Courier New" w:eastAsia="Calibri" w:hAnsi="Courier New" w:cs="Courier New"/>
+          <w:kern w:val="0"/>
+          <w:sz w:val="28"/>
+          <w:szCs w:val="28"/>
+          <w:lang w:val="en-US"/>
+          <w14:ligatures w14:val="none"/>
+        </w:rPr>
+        <w:t>input_</w:t>
+      </w:r>
+      <w:proofErr w:type="gramStart"/>
+      <w:r>
+        <w:rPr>
+          <w:rFonts w:ascii="Courier New" w:eastAsia="Calibri" w:hAnsi="Courier New" w:cs="Courier New"/>
+          <w:kern w:val="0"/>
+          <w:sz w:val="28"/>
+          <w:szCs w:val="28"/>
+          <w:lang w:val="en-US"/>
+          <w14:ligatures w14:val="none"/>
+        </w:rPr>
+        <w:t>message</w:t>
+      </w:r>
+      <w:proofErr w:type="spellEnd"/>
+      <w:r>
+        <w:rPr>
+          <w:rFonts w:ascii="Courier New" w:eastAsia="Calibri" w:hAnsi="Courier New" w:cs="Courier New"/>
+          <w:kern w:val="0"/>
+          <w:sz w:val="28"/>
+          <w:szCs w:val="28"/>
+          <w:lang w:val="en-US"/>
+          <w14:ligatures w14:val="none"/>
+        </w:rPr>
+        <w:t>;</w:t>
+      </w:r>
+      <w:proofErr w:type="gramEnd"/>
+    </w:p>
+    <w:p>
+      <w:pPr>
+        <w:spacing w:after="200"/>
+        <w:ind w:firstLine="709"/>
+        <w:rPr>
+          <w:rFonts w:ascii="Courier New" w:eastAsia="Calibri" w:hAnsi="Courier New" w:cs="Courier New"/>
+          <w:kern w:val="0"/>
+          <w:sz w:val="28"/>
+          <w:szCs w:val="28"/>
+          <w:lang w:val="en-US"/>
+          <w14:ligatures w14:val="none"/>
+        </w:rPr>
+      </w:pPr>
+      <w:r>
+        <w:rPr>
+          <w:rFonts w:ascii="Courier New" w:eastAsia="Calibri" w:hAnsi="Courier New" w:cs="Courier New"/>
+          <w:kern w:val="0"/>
+          <w:sz w:val="28"/>
+          <w:szCs w:val="28"/>
+          <w:lang w:val="en-US"/>
+          <w14:ligatures w14:val="none"/>
+        </w:rPr>
+        <w:t xml:space="preserve">    </w:t>
+      </w:r>
+      <w:proofErr w:type="spellStart"/>
+      <w:r>
+        <w:rPr>
+          <w:rFonts w:ascii="Courier New" w:eastAsia="Calibri" w:hAnsi="Courier New" w:cs="Courier New"/>
+          <w:kern w:val="0"/>
+          <w:sz w:val="28"/>
+          <w:szCs w:val="28"/>
+          <w:lang w:val="en-US"/>
+          <w14:ligatures w14:val="none"/>
+        </w:rPr>
+        <w:t>input_message</w:t>
+      </w:r>
+      <w:proofErr w:type="spellEnd"/>
+      <w:r>
+        <w:rPr>
+          <w:rFonts w:ascii="Courier New" w:eastAsia="Calibri" w:hAnsi="Courier New" w:cs="Courier New"/>
+          <w:kern w:val="0"/>
+          <w:sz w:val="28"/>
+          <w:szCs w:val="28"/>
+          <w:lang w:val="en-US"/>
+          <w14:ligatures w14:val="none"/>
+        </w:rPr>
+        <w:t>["list"][0] = "0</w:t>
+      </w:r>
+      <w:proofErr w:type="gramStart"/>
+      <w:r>
+        <w:rPr>
+          <w:rFonts w:ascii="Courier New" w:eastAsia="Calibri" w:hAnsi="Courier New" w:cs="Courier New"/>
+          <w:kern w:val="0"/>
+          <w:sz w:val="28"/>
+          <w:szCs w:val="28"/>
+          <w:lang w:val="en-US"/>
+          <w14:ligatures w14:val="none"/>
+        </w:rPr>
+        <w:t>";</w:t>
+      </w:r>
+      <w:proofErr w:type="gramEnd"/>
+    </w:p>
+    <w:p>
+      <w:pPr>
+        <w:spacing w:after="200"/>
+        <w:ind w:firstLine="709"/>
+        <w:rPr>
+          <w:rFonts w:ascii="Courier New" w:eastAsia="Calibri" w:hAnsi="Courier New" w:cs="Courier New"/>
+          <w:kern w:val="0"/>
+          <w:sz w:val="28"/>
+          <w:szCs w:val="28"/>
+          <w:lang w:val="en-US"/>
+          <w14:ligatures w14:val="none"/>
+        </w:rPr>
+      </w:pPr>
+      <w:r>
+        <w:rPr>
+          <w:rFonts w:ascii="Courier New" w:eastAsia="Calibri" w:hAnsi="Courier New" w:cs="Courier New"/>
+          <w:kern w:val="0"/>
+          <w:sz w:val="28"/>
+          <w:szCs w:val="28"/>
+          <w:lang w:val="en-US"/>
+          <w14:ligatures w14:val="none"/>
+        </w:rPr>
+        <w:t xml:space="preserve">    </w:t>
+      </w:r>
+      <w:proofErr w:type="spellStart"/>
+      <w:r>
+        <w:rPr>
+          <w:rFonts w:ascii="Courier New" w:eastAsia="Calibri" w:hAnsi="Courier New" w:cs="Courier New"/>
+          <w:kern w:val="0"/>
+          <w:sz w:val="28"/>
+          <w:szCs w:val="28"/>
+          <w:lang w:val="en-US"/>
+          <w14:ligatures w14:val="none"/>
+        </w:rPr>
+        <w:t>input_message</w:t>
+      </w:r>
+      <w:proofErr w:type="spellEnd"/>
+      <w:r>
+        <w:rPr>
+          <w:rFonts w:ascii="Courier New" w:eastAsia="Calibri" w:hAnsi="Courier New" w:cs="Courier New"/>
+          <w:kern w:val="0"/>
+          <w:sz w:val="28"/>
+          <w:szCs w:val="28"/>
+          <w:lang w:val="en-US"/>
+          <w14:ligatures w14:val="none"/>
+        </w:rPr>
+        <w:t>["list"][1] = "1</w:t>
+      </w:r>
+      <w:proofErr w:type="gramStart"/>
+      <w:r>
+        <w:rPr>
+          <w:rFonts w:ascii="Courier New" w:eastAsia="Calibri" w:hAnsi="Courier New" w:cs="Courier New"/>
+          <w:kern w:val="0"/>
+          <w:sz w:val="28"/>
+          <w:szCs w:val="28"/>
+          <w:lang w:val="en-US"/>
+          <w14:ligatures w14:val="none"/>
+        </w:rPr>
+        <w:t>";</w:t>
+      </w:r>
+      <w:proofErr w:type="gramEnd"/>
+    </w:p>
+    <w:p>
+      <w:pPr>
+        <w:spacing w:after="200"/>
+        <w:ind w:firstLine="709"/>
+        <w:jc w:val="center"/>
+        <w:rPr>
+          <w:rFonts w:ascii="Times New Roman" w:eastAsia="Calibri" w:hAnsi="Times New Roman" w:cs="Times New Roman"/>
+          <w:kern w:val="0"/>
+          <w:sz w:val="28"/>
+          <w:szCs w:val="28"/>
+          <w:lang w:val="ru-BY"/>
+          <w14:ligatures w14:val="none"/>
+        </w:rPr>
+      </w:pPr>
       <w:r>
         <w:rPr>
           <w:rFonts w:ascii="Times New Roman" w:eastAsia="Calibri" w:hAnsi="Times New Roman" w:cs="Times New Roman"/>
@@ -22413,7 +22392,8 @@
           <w:szCs w:val="28"/>
           <w14:ligatures w14:val="none"/>
         </w:rPr>
-        <w:t xml:space="preserve"> </w:t>
+        <w:lastRenderedPageBreak/>
+        <w:t>Продолжение</w:t>
       </w:r>
       <w:r>
         <w:rPr>
@@ -22425,7 +22405,7 @@
           <w:szCs w:val="28"/>
           <w14:ligatures w14:val="none"/>
         </w:rPr>
-        <w:t>ПРИЛОЖЕНИЯ</w:t>
+        <w:t xml:space="preserve"> </w:t>
       </w:r>
       <w:r>
         <w:rPr>
@@ -22437,7 +22417,7 @@
           <w:szCs w:val="28"/>
           <w14:ligatures w14:val="none"/>
         </w:rPr>
-        <w:t xml:space="preserve"> </w:t>
+        <w:t>ПРИЛОЖЕНИЯ</w:t>
       </w:r>
       <w:r>
         <w:rPr>
@@ -22447,6 +22427,18 @@
           <w:kern w:val="0"/>
           <w:sz w:val="28"/>
           <w:szCs w:val="28"/>
+          <w14:ligatures w14:val="none"/>
+        </w:rPr>
+        <w:t xml:space="preserve"> </w:t>
+      </w:r>
+      <w:r>
+        <w:rPr>
+          <w:rFonts w:ascii="Times New Roman" w:eastAsia="Calibri" w:hAnsi="Times New Roman" w:cs="Times New Roman"/>
+          <w:b/>
+          <w:bCs/>
+          <w:kern w:val="0"/>
+          <w:sz w:val="28"/>
+          <w:szCs w:val="28"/>
           <w:lang w:val="ru-BY"/>
           <w14:ligatures w14:val="none"/>
         </w:rPr>
@@ -22466,43 +22458,6 @@
           <w14:ligatures w14:val="none"/>
         </w:rPr>
       </w:pPr>
-      <w:proofErr w:type="spellStart"/>
-      <w:r>
-        <w:rPr>
-          <w:rFonts w:ascii="Courier New" w:eastAsia="Calibri" w:hAnsi="Courier New" w:cs="Courier New"/>
-          <w:kern w:val="0"/>
-          <w:sz w:val="28"/>
-          <w:szCs w:val="28"/>
-          <w:lang w:val="en-US"/>
-          <w14:ligatures w14:val="none"/>
-        </w:rPr>
-        <w:t>input_message</w:t>
-      </w:r>
-      <w:proofErr w:type="spellEnd"/>
-      <w:r>
-        <w:rPr>
-          <w:rFonts w:ascii="Courier New" w:eastAsia="Calibri" w:hAnsi="Courier New" w:cs="Courier New"/>
-          <w:kern w:val="0"/>
-          <w:sz w:val="28"/>
-          <w:szCs w:val="28"/>
-          <w:lang w:val="en-US"/>
-          <w14:ligatures w14:val="none"/>
-        </w:rPr>
-        <w:t>["list"][3] = "3</w:t>
-      </w:r>
-      <w:proofErr w:type="gramStart"/>
-      <w:r>
-        <w:rPr>
-          <w:rFonts w:ascii="Courier New" w:eastAsia="Calibri" w:hAnsi="Courier New" w:cs="Courier New"/>
-          <w:kern w:val="0"/>
-          <w:sz w:val="28"/>
-          <w:szCs w:val="28"/>
-          <w:lang w:val="en-US"/>
-          <w14:ligatures w14:val="none"/>
-        </w:rPr>
-        <w:t>";</w:t>
-      </w:r>
-      <w:proofErr w:type="gramEnd"/>
     </w:p>
     <w:p>
       <w:pPr>
@@ -22513,120 +22468,82 @@
           <w:kern w:val="0"/>
           <w:sz w:val="28"/>
           <w:szCs w:val="28"/>
-          <w:lang w:val="ru-BY"/>
-          <w14:ligatures w14:val="none"/>
-        </w:rPr>
-      </w:pPr>
-      <w:r>
-        <w:rPr>
-          <w:rFonts w:ascii="Courier New" w:eastAsia="Calibri" w:hAnsi="Courier New" w:cs="Courier New"/>
-          <w:kern w:val="0"/>
-          <w:sz w:val="28"/>
-          <w:szCs w:val="28"/>
-          <w:lang w:val="en-US"/>
-          <w14:ligatures w14:val="none"/>
-        </w:rPr>
-        <w:t xml:space="preserve">    for</w:t>
-      </w:r>
-      <w:r>
-        <w:rPr>
-          <w:rFonts w:ascii="Courier New" w:eastAsia="Calibri" w:hAnsi="Courier New" w:cs="Courier New"/>
-          <w:kern w:val="0"/>
-          <w:sz w:val="28"/>
-          <w:szCs w:val="28"/>
-          <w14:ligatures w14:val="none"/>
-        </w:rPr>
-        <w:t xml:space="preserve"> (</w:t>
-      </w:r>
-      <w:r>
-        <w:rPr>
-          <w:rFonts w:ascii="Courier New" w:eastAsia="Calibri" w:hAnsi="Courier New" w:cs="Courier New"/>
-          <w:kern w:val="0"/>
-          <w:sz w:val="28"/>
-          <w:szCs w:val="28"/>
-          <w:lang w:val="en-US"/>
-          <w14:ligatures w14:val="none"/>
-        </w:rPr>
-        <w:t>int</w:t>
-      </w:r>
-      <w:r>
-        <w:rPr>
-          <w:rFonts w:ascii="Courier New" w:eastAsia="Calibri" w:hAnsi="Courier New" w:cs="Courier New"/>
-          <w:kern w:val="0"/>
-          <w:sz w:val="28"/>
-          <w:szCs w:val="28"/>
-          <w14:ligatures w14:val="none"/>
-        </w:rPr>
-        <w:t xml:space="preserve"> </w:t>
-      </w:r>
-      <w:proofErr w:type="spellStart"/>
-      <w:r>
-        <w:rPr>
-          <w:rFonts w:ascii="Courier New" w:eastAsia="Calibri" w:hAnsi="Courier New" w:cs="Courier New"/>
-          <w:kern w:val="0"/>
-          <w:sz w:val="28"/>
-          <w:szCs w:val="28"/>
-          <w:lang w:val="en-US"/>
-          <w14:ligatures w14:val="none"/>
-        </w:rPr>
-        <w:t>i</w:t>
-      </w:r>
-      <w:proofErr w:type="spellEnd"/>
-      <w:r>
-        <w:rPr>
-          <w:rFonts w:ascii="Courier New" w:eastAsia="Calibri" w:hAnsi="Courier New" w:cs="Courier New"/>
-          <w:kern w:val="0"/>
-          <w:sz w:val="28"/>
-          <w:szCs w:val="28"/>
-          <w14:ligatures w14:val="none"/>
-        </w:rPr>
-        <w:t xml:space="preserve">=0; </w:t>
-      </w:r>
-      <w:proofErr w:type="spellStart"/>
-      <w:r>
-        <w:rPr>
-          <w:rFonts w:ascii="Courier New" w:eastAsia="Calibri" w:hAnsi="Courier New" w:cs="Courier New"/>
-          <w:kern w:val="0"/>
-          <w:sz w:val="28"/>
-          <w:szCs w:val="28"/>
-          <w:lang w:val="en-US"/>
-          <w14:ligatures w14:val="none"/>
-        </w:rPr>
-        <w:t>i</w:t>
-      </w:r>
-      <w:proofErr w:type="spellEnd"/>
-      <w:r>
-        <w:rPr>
-          <w:rFonts w:ascii="Courier New" w:eastAsia="Calibri" w:hAnsi="Courier New" w:cs="Courier New"/>
-          <w:kern w:val="0"/>
-          <w:sz w:val="28"/>
-          <w:szCs w:val="28"/>
-          <w14:ligatures w14:val="none"/>
-        </w:rPr>
-        <w:t xml:space="preserve">&lt;4; </w:t>
-      </w:r>
-      <w:proofErr w:type="spellStart"/>
-      <w:r>
-        <w:rPr>
-          <w:rFonts w:ascii="Courier New" w:eastAsia="Calibri" w:hAnsi="Courier New" w:cs="Courier New"/>
-          <w:kern w:val="0"/>
-          <w:sz w:val="28"/>
-          <w:szCs w:val="28"/>
-          <w:lang w:val="en-US"/>
-          <w14:ligatures w14:val="none"/>
-        </w:rPr>
-        <w:t>i</w:t>
-      </w:r>
-      <w:proofErr w:type="spellEnd"/>
-      <w:r>
-        <w:rPr>
-          <w:rFonts w:ascii="Courier New" w:eastAsia="Calibri" w:hAnsi="Courier New" w:cs="Courier New"/>
-          <w:kern w:val="0"/>
-          <w:sz w:val="28"/>
-          <w:szCs w:val="28"/>
-          <w14:ligatures w14:val="none"/>
-        </w:rPr>
-        <w:t>+</w:t>
+          <w14:ligatures w14:val="none"/>
+        </w:rPr>
+      </w:pPr>
+      <w:r>
+        <w:rPr>
+          <w:rFonts w:ascii="Courier New" w:eastAsia="Calibri" w:hAnsi="Courier New" w:cs="Courier New"/>
+          <w:kern w:val="0"/>
+          <w:sz w:val="28"/>
+          <w:szCs w:val="28"/>
+          <w:lang w:val="en-US"/>
+          <w14:ligatures w14:val="none"/>
+        </w:rPr>
+        <w:t xml:space="preserve">    </w:t>
+      </w:r>
+      <w:r>
+        <w:rPr>
+          <w:rFonts w:ascii="Courier New" w:eastAsia="Calibri" w:hAnsi="Courier New" w:cs="Courier New"/>
+          <w:kern w:val="0"/>
+          <w:sz w:val="28"/>
+          <w:szCs w:val="28"/>
+          <w:lang w:val="en-US"/>
+          <w14:ligatures w14:val="none"/>
+        </w:rPr>
+        <w:t>input</w:t>
+      </w:r>
+      <w:r>
+        <w:rPr>
+          <w:rFonts w:ascii="Courier New" w:eastAsia="Calibri" w:hAnsi="Courier New" w:cs="Courier New"/>
+          <w:kern w:val="0"/>
+          <w:sz w:val="28"/>
+          <w:szCs w:val="28"/>
+          <w14:ligatures w14:val="none"/>
+        </w:rPr>
+        <w:t>_</w:t>
+      </w:r>
+      <w:r>
+        <w:rPr>
+          <w:rFonts w:ascii="Courier New" w:eastAsia="Calibri" w:hAnsi="Courier New" w:cs="Courier New"/>
+          <w:kern w:val="0"/>
+          <w:sz w:val="28"/>
+          <w:szCs w:val="28"/>
+          <w:lang w:val="en-US"/>
+          <w14:ligatures w14:val="none"/>
+        </w:rPr>
+        <w:t>message</w:t>
+      </w:r>
+      <w:r>
+        <w:rPr>
+          <w:rFonts w:ascii="Courier New" w:eastAsia="Calibri" w:hAnsi="Courier New" w:cs="Courier New"/>
+          <w:kern w:val="0"/>
+          <w:sz w:val="28"/>
+          <w:szCs w:val="28"/>
+          <w14:ligatures w14:val="none"/>
+        </w:rPr>
+        <w:t>["</w:t>
+      </w:r>
+      <w:r>
+        <w:rPr>
+          <w:rFonts w:ascii="Courier New" w:eastAsia="Calibri" w:hAnsi="Courier New" w:cs="Courier New"/>
+          <w:kern w:val="0"/>
+          <w:sz w:val="28"/>
+          <w:szCs w:val="28"/>
+          <w:lang w:val="en-US"/>
+          <w14:ligatures w14:val="none"/>
+        </w:rPr>
+        <w:t>list</w:t>
+      </w:r>
+      <w:r>
+        <w:rPr>
+          <w:rFonts w:ascii="Courier New" w:eastAsia="Calibri" w:hAnsi="Courier New" w:cs="Courier New"/>
+          <w:kern w:val="0"/>
+          <w:sz w:val="28"/>
+          <w:szCs w:val="28"/>
+          <w14:ligatures w14:val="none"/>
+        </w:rPr>
+        <w:t>"][2] = "2</w:t>
       </w:r>
       <w:proofErr w:type="gramStart"/>
       <w:r>
@@ -22637,7 +22554,7 @@
           <w:szCs w:val="28"/>
           <w14:ligatures w14:val="none"/>
         </w:rPr>
-        <w:t>+){</w:t>
+        <w:t>";</w:t>
       </w:r>
       <w:proofErr w:type="gramEnd"/>
     </w:p>
@@ -22654,66 +22571,30 @@
           <w14:ligatures w14:val="none"/>
         </w:rPr>
       </w:pPr>
-      <w:r>
-        <w:rPr>
-          <w:rFonts w:ascii="Courier New" w:eastAsia="Calibri" w:hAnsi="Courier New" w:cs="Courier New"/>
-          <w:kern w:val="0"/>
-          <w:sz w:val="28"/>
-          <w:szCs w:val="28"/>
-          <w:lang w:val="en-US"/>
-          <w14:ligatures w14:val="none"/>
-        </w:rPr>
-        <w:t xml:space="preserve">        </w:t>
-      </w:r>
-      <w:proofErr w:type="spellStart"/>
-      <w:r>
-        <w:rPr>
-          <w:rFonts w:ascii="Courier New" w:eastAsia="Calibri" w:hAnsi="Courier New" w:cs="Courier New"/>
-          <w:kern w:val="0"/>
-          <w:sz w:val="28"/>
-          <w:szCs w:val="28"/>
-          <w:lang w:val="en-US"/>
-          <w14:ligatures w14:val="none"/>
-        </w:rPr>
-        <w:t>ConnectorsChek</w:t>
-      </w:r>
-      <w:proofErr w:type="spellEnd"/>
-      <w:r>
-        <w:rPr>
-          <w:rFonts w:ascii="Courier New" w:eastAsia="Calibri" w:hAnsi="Courier New" w:cs="Courier New"/>
-          <w:kern w:val="0"/>
-          <w:sz w:val="28"/>
-          <w:szCs w:val="28"/>
-          <w:lang w:val="en-US"/>
-          <w14:ligatures w14:val="none"/>
-        </w:rPr>
-        <w:t xml:space="preserve"> </w:t>
-      </w:r>
-      <w:proofErr w:type="spellStart"/>
-      <w:r>
-        <w:rPr>
-          <w:rFonts w:ascii="Courier New" w:eastAsia="Calibri" w:hAnsi="Courier New" w:cs="Courier New"/>
-          <w:kern w:val="0"/>
-          <w:sz w:val="28"/>
-          <w:szCs w:val="28"/>
-          <w:lang w:val="en-US"/>
-          <w14:ligatures w14:val="none"/>
-        </w:rPr>
-        <w:t>chek_object</w:t>
-      </w:r>
-      <w:proofErr w:type="spellEnd"/>
-      <w:r>
-        <w:rPr>
-          <w:rFonts w:ascii="Courier New" w:eastAsia="Calibri" w:hAnsi="Courier New" w:cs="Courier New"/>
-          <w:kern w:val="0"/>
-          <w:sz w:val="28"/>
-          <w:szCs w:val="28"/>
-          <w:lang w:val="en-US"/>
-          <w14:ligatures w14:val="none"/>
-        </w:rPr>
-        <w:t xml:space="preserve"> = </w:t>
-      </w:r>
-      <w:proofErr w:type="spellStart"/>
+      <w:proofErr w:type="spellStart"/>
+      <w:r>
+        <w:rPr>
+          <w:rFonts w:ascii="Courier New" w:eastAsia="Calibri" w:hAnsi="Courier New" w:cs="Courier New"/>
+          <w:kern w:val="0"/>
+          <w:sz w:val="28"/>
+          <w:szCs w:val="28"/>
+          <w:lang w:val="en-US"/>
+          <w14:ligatures w14:val="none"/>
+        </w:rPr>
+        <w:t>input_message</w:t>
+      </w:r>
+      <w:proofErr w:type="spellEnd"/>
+      <w:r>
+        <w:rPr>
+          <w:rFonts w:ascii="Courier New" w:eastAsia="Calibri" w:hAnsi="Courier New" w:cs="Courier New"/>
+          <w:kern w:val="0"/>
+          <w:sz w:val="28"/>
+          <w:szCs w:val="28"/>
+          <w:lang w:val="en-US"/>
+          <w14:ligatures w14:val="none"/>
+        </w:rPr>
+        <w:t>["list"][3] = "3</w:t>
+      </w:r>
       <w:proofErr w:type="gramStart"/>
       <w:r>
         <w:rPr>
@@ -22724,80 +22605,9 @@
           <w:lang w:val="en-US"/>
           <w14:ligatures w14:val="none"/>
         </w:rPr>
-        <w:t>ConnectorsChek</w:t>
-      </w:r>
-      <w:proofErr w:type="spellEnd"/>
-      <w:r>
-        <w:rPr>
-          <w:rFonts w:ascii="Courier New" w:eastAsia="Calibri" w:hAnsi="Courier New" w:cs="Courier New"/>
-          <w:kern w:val="0"/>
-          <w:sz w:val="28"/>
-          <w:szCs w:val="28"/>
-          <w:lang w:val="en-US"/>
-          <w14:ligatures w14:val="none"/>
-        </w:rPr>
-        <w:t>(</w:t>
+        <w:t>";</w:t>
       </w:r>
       <w:proofErr w:type="gramEnd"/>
-      <w:r>
-        <w:rPr>
-          <w:rFonts w:ascii="Courier New" w:eastAsia="Calibri" w:hAnsi="Courier New" w:cs="Courier New"/>
-          <w:kern w:val="0"/>
-          <w:sz w:val="28"/>
-          <w:szCs w:val="28"/>
-          <w:lang w:val="en-US"/>
-          <w14:ligatures w14:val="none"/>
-        </w:rPr>
-        <w:t>&amp;</w:t>
-      </w:r>
-      <w:proofErr w:type="spellStart"/>
-      <w:r>
-        <w:rPr>
-          <w:rFonts w:ascii="Courier New" w:eastAsia="Calibri" w:hAnsi="Courier New" w:cs="Courier New"/>
-          <w:kern w:val="0"/>
-          <w:sz w:val="28"/>
-          <w:szCs w:val="28"/>
-          <w:lang w:val="en-US"/>
-          <w14:ligatures w14:val="none"/>
-        </w:rPr>
-        <w:t>input_message</w:t>
-      </w:r>
-      <w:proofErr w:type="spellEnd"/>
-      <w:r>
-        <w:rPr>
-          <w:rFonts w:ascii="Courier New" w:eastAsia="Calibri" w:hAnsi="Courier New" w:cs="Courier New"/>
-          <w:kern w:val="0"/>
-          <w:sz w:val="28"/>
-          <w:szCs w:val="28"/>
-          <w:lang w:val="en-US"/>
-          <w14:ligatures w14:val="none"/>
-        </w:rPr>
-        <w:t xml:space="preserve">, &amp;iteration, &amp;data, </w:t>
-      </w:r>
-      <w:proofErr w:type="spellStart"/>
-      <w:r>
-        <w:rPr>
-          <w:rFonts w:ascii="Courier New" w:eastAsia="Calibri" w:hAnsi="Courier New" w:cs="Courier New"/>
-          <w:kern w:val="0"/>
-          <w:sz w:val="28"/>
-          <w:szCs w:val="28"/>
-          <w:lang w:val="en-US"/>
-          <w14:ligatures w14:val="none"/>
-        </w:rPr>
-        <w:t>json_ptr</w:t>
-      </w:r>
-      <w:proofErr w:type="spellEnd"/>
-      <w:r>
-        <w:rPr>
-          <w:rFonts w:ascii="Courier New" w:eastAsia="Calibri" w:hAnsi="Courier New" w:cs="Courier New"/>
-          <w:kern w:val="0"/>
-          <w:sz w:val="28"/>
-          <w:szCs w:val="28"/>
-          <w:lang w:val="en-US"/>
-          <w14:ligatures w14:val="none"/>
-        </w:rPr>
-        <w:t xml:space="preserve">, </w:t>
-      </w:r>
     </w:p>
     <w:p>
       <w:pPr>
@@ -22808,34 +22618,126 @@
           <w:kern w:val="0"/>
           <w:sz w:val="28"/>
           <w:szCs w:val="28"/>
-          <w:lang w:val="en-US"/>
-          <w14:ligatures w14:val="none"/>
-        </w:rPr>
-      </w:pPr>
-      <w:r>
-        <w:rPr>
-          <w:rFonts w:ascii="Courier New" w:eastAsia="Calibri" w:hAnsi="Courier New" w:cs="Courier New"/>
-          <w:kern w:val="0"/>
-          <w:sz w:val="28"/>
-          <w:szCs w:val="28"/>
-          <w:lang w:val="en-US"/>
-          <w14:ligatures w14:val="none"/>
-        </w:rPr>
-        <w:t>(</w:t>
-      </w:r>
-      <w:proofErr w:type="spellStart"/>
-      <w:r>
-        <w:rPr>
-          <w:rFonts w:ascii="Courier New" w:eastAsia="Calibri" w:hAnsi="Courier New" w:cs="Courier New"/>
-          <w:kern w:val="0"/>
-          <w:sz w:val="28"/>
-          <w:szCs w:val="28"/>
-          <w:lang w:val="en-US"/>
-          <w14:ligatures w14:val="none"/>
-        </w:rPr>
-        <w:t>RequestResistFactory</w:t>
-      </w:r>
-      <w:proofErr w:type="spellEnd"/>
+          <w:lang w:val="ru-BY"/>
+          <w14:ligatures w14:val="none"/>
+        </w:rPr>
+      </w:pPr>
+      <w:r>
+        <w:rPr>
+          <w:rFonts w:ascii="Courier New" w:eastAsia="Calibri" w:hAnsi="Courier New" w:cs="Courier New"/>
+          <w:kern w:val="0"/>
+          <w:sz w:val="28"/>
+          <w:szCs w:val="28"/>
+          <w:lang w:val="en-US"/>
+          <w14:ligatures w14:val="none"/>
+        </w:rPr>
+        <w:t xml:space="preserve">    for</w:t>
+      </w:r>
+      <w:r>
+        <w:rPr>
+          <w:rFonts w:ascii="Courier New" w:eastAsia="Calibri" w:hAnsi="Courier New" w:cs="Courier New"/>
+          <w:kern w:val="0"/>
+          <w:sz w:val="28"/>
+          <w:szCs w:val="28"/>
+          <w:lang w:val="en-US"/>
+          <w14:ligatures w14:val="none"/>
+        </w:rPr>
+        <w:t xml:space="preserve"> (</w:t>
+      </w:r>
+      <w:r>
+        <w:rPr>
+          <w:rFonts w:ascii="Courier New" w:eastAsia="Calibri" w:hAnsi="Courier New" w:cs="Courier New"/>
+          <w:kern w:val="0"/>
+          <w:sz w:val="28"/>
+          <w:szCs w:val="28"/>
+          <w:lang w:val="en-US"/>
+          <w14:ligatures w14:val="none"/>
+        </w:rPr>
+        <w:t>int</w:t>
+      </w:r>
+      <w:r>
+        <w:rPr>
+          <w:rFonts w:ascii="Courier New" w:eastAsia="Calibri" w:hAnsi="Courier New" w:cs="Courier New"/>
+          <w:kern w:val="0"/>
+          <w:sz w:val="28"/>
+          <w:szCs w:val="28"/>
+          <w:lang w:val="en-US"/>
+          <w14:ligatures w14:val="none"/>
+        </w:rPr>
+        <w:t xml:space="preserve"> </w:t>
+      </w:r>
+      <w:proofErr w:type="spellStart"/>
+      <w:r>
+        <w:rPr>
+          <w:rFonts w:ascii="Courier New" w:eastAsia="Calibri" w:hAnsi="Courier New" w:cs="Courier New"/>
+          <w:kern w:val="0"/>
+          <w:sz w:val="28"/>
+          <w:szCs w:val="28"/>
+          <w:lang w:val="en-US"/>
+          <w14:ligatures w14:val="none"/>
+        </w:rPr>
+        <w:t>i</w:t>
+      </w:r>
+      <w:proofErr w:type="spellEnd"/>
+      <w:r>
+        <w:rPr>
+          <w:rFonts w:ascii="Courier New" w:eastAsia="Calibri" w:hAnsi="Courier New" w:cs="Courier New"/>
+          <w:kern w:val="0"/>
+          <w:sz w:val="28"/>
+          <w:szCs w:val="28"/>
+          <w:lang w:val="en-US"/>
+          <w14:ligatures w14:val="none"/>
+        </w:rPr>
+        <w:t xml:space="preserve">=0; </w:t>
+      </w:r>
+      <w:proofErr w:type="spellStart"/>
+      <w:r>
+        <w:rPr>
+          <w:rFonts w:ascii="Courier New" w:eastAsia="Calibri" w:hAnsi="Courier New" w:cs="Courier New"/>
+          <w:kern w:val="0"/>
+          <w:sz w:val="28"/>
+          <w:szCs w:val="28"/>
+          <w:lang w:val="en-US"/>
+          <w14:ligatures w14:val="none"/>
+        </w:rPr>
+        <w:t>i</w:t>
+      </w:r>
+      <w:proofErr w:type="spellEnd"/>
+      <w:r>
+        <w:rPr>
+          <w:rFonts w:ascii="Courier New" w:eastAsia="Calibri" w:hAnsi="Courier New" w:cs="Courier New"/>
+          <w:kern w:val="0"/>
+          <w:sz w:val="28"/>
+          <w:szCs w:val="28"/>
+          <w:lang w:val="en-US"/>
+          <w14:ligatures w14:val="none"/>
+        </w:rPr>
+        <w:t xml:space="preserve">&lt;4; </w:t>
+      </w:r>
+      <w:proofErr w:type="spellStart"/>
+      <w:r>
+        <w:rPr>
+          <w:rFonts w:ascii="Courier New" w:eastAsia="Calibri" w:hAnsi="Courier New" w:cs="Courier New"/>
+          <w:kern w:val="0"/>
+          <w:sz w:val="28"/>
+          <w:szCs w:val="28"/>
+          <w:lang w:val="en-US"/>
+          <w14:ligatures w14:val="none"/>
+        </w:rPr>
+        <w:t>i</w:t>
+      </w:r>
+      <w:proofErr w:type="spellEnd"/>
+      <w:r>
+        <w:rPr>
+          <w:rFonts w:ascii="Courier New" w:eastAsia="Calibri" w:hAnsi="Courier New" w:cs="Courier New"/>
+          <w:kern w:val="0"/>
+          <w:sz w:val="28"/>
+          <w:szCs w:val="28"/>
+          <w:lang w:val="en-US"/>
+          <w14:ligatures w14:val="none"/>
+        </w:rPr>
+        <w:t>+</w:t>
+      </w:r>
       <w:proofErr w:type="gramStart"/>
       <w:r>
         <w:rPr>
@@ -22846,105 +22748,7 @@
           <w:lang w:val="en-US"/>
           <w14:ligatures w14:val="none"/>
         </w:rPr>
-        <w:t>*)&amp;</w:t>
-      </w:r>
-      <w:proofErr w:type="spellStart"/>
-      <w:r>
-        <w:rPr>
-          <w:rFonts w:ascii="Courier New" w:eastAsia="Calibri" w:hAnsi="Courier New" w:cs="Courier New"/>
-          <w:kern w:val="0"/>
-          <w:sz w:val="28"/>
-          <w:szCs w:val="28"/>
-          <w:lang w:val="en-US"/>
-          <w14:ligatures w14:val="none"/>
-        </w:rPr>
-        <w:t>resist_factory_mock.get</w:t>
-      </w:r>
-      <w:proofErr w:type="spellEnd"/>
-      <w:r>
-        <w:rPr>
-          <w:rFonts w:ascii="Courier New" w:eastAsia="Calibri" w:hAnsi="Courier New" w:cs="Courier New"/>
-          <w:kern w:val="0"/>
-          <w:sz w:val="28"/>
-          <w:szCs w:val="28"/>
-          <w:lang w:val="en-US"/>
-          <w14:ligatures w14:val="none"/>
-        </w:rPr>
-        <w:t>(</w:t>
-      </w:r>
-      <w:proofErr w:type="gramEnd"/>
-      <w:r>
-        <w:rPr>
-          <w:rFonts w:ascii="Courier New" w:eastAsia="Calibri" w:hAnsi="Courier New" w:cs="Courier New"/>
-          <w:kern w:val="0"/>
-          <w:sz w:val="28"/>
-          <w:szCs w:val="28"/>
-          <w:lang w:val="en-US"/>
-          <w14:ligatures w14:val="none"/>
-        </w:rPr>
-        <w:t>), (</w:t>
-      </w:r>
-      <w:proofErr w:type="spellStart"/>
-      <w:r>
-        <w:rPr>
-          <w:rFonts w:ascii="Courier New" w:eastAsia="Calibri" w:hAnsi="Courier New" w:cs="Courier New"/>
-          <w:kern w:val="0"/>
-          <w:sz w:val="28"/>
-          <w:szCs w:val="28"/>
-          <w:lang w:val="en-US"/>
-          <w14:ligatures w14:val="none"/>
-        </w:rPr>
-        <w:t>RequestStateFactory</w:t>
-      </w:r>
-      <w:proofErr w:type="spellEnd"/>
-      <w:proofErr w:type="gramStart"/>
-      <w:r>
-        <w:rPr>
-          <w:rFonts w:ascii="Courier New" w:eastAsia="Calibri" w:hAnsi="Courier New" w:cs="Courier New"/>
-          <w:kern w:val="0"/>
-          <w:sz w:val="28"/>
-          <w:szCs w:val="28"/>
-          <w:lang w:val="en-US"/>
-          <w14:ligatures w14:val="none"/>
-        </w:rPr>
-        <w:t>*)</w:t>
-      </w:r>
-      <w:proofErr w:type="spellStart"/>
-      <w:r>
-        <w:rPr>
-          <w:rFonts w:ascii="Courier New" w:eastAsia="Calibri" w:hAnsi="Courier New" w:cs="Courier New"/>
-          <w:kern w:val="0"/>
-          <w:sz w:val="28"/>
-          <w:szCs w:val="28"/>
-          <w:lang w:val="en-US"/>
-          <w14:ligatures w14:val="none"/>
-        </w:rPr>
-        <w:t>state</w:t>
-      </w:r>
-      <w:proofErr w:type="gramEnd"/>
-      <w:r>
-        <w:rPr>
-          <w:rFonts w:ascii="Courier New" w:eastAsia="Calibri" w:hAnsi="Courier New" w:cs="Courier New"/>
-          <w:kern w:val="0"/>
-          <w:sz w:val="28"/>
-          <w:szCs w:val="28"/>
-          <w:lang w:val="en-US"/>
-          <w14:ligatures w14:val="none"/>
-        </w:rPr>
-        <w:t>_factory</w:t>
-      </w:r>
-      <w:proofErr w:type="spellEnd"/>
-      <w:proofErr w:type="gramStart"/>
-      <w:r>
-        <w:rPr>
-          <w:rFonts w:ascii="Courier New" w:eastAsia="Calibri" w:hAnsi="Courier New" w:cs="Courier New"/>
-          <w:kern w:val="0"/>
-          <w:sz w:val="28"/>
-          <w:szCs w:val="28"/>
-          <w:lang w:val="en-US"/>
-          <w14:ligatures w14:val="none"/>
-        </w:rPr>
-        <w:t>);</w:t>
+        <w:t>+){</w:t>
       </w:r>
       <w:proofErr w:type="gramEnd"/>
     </w:p>
@@ -22973,6 +22777,54 @@
         <w:t xml:space="preserve">        </w:t>
       </w:r>
       <w:proofErr w:type="spellStart"/>
+      <w:r>
+        <w:rPr>
+          <w:rFonts w:ascii="Courier New" w:eastAsia="Calibri" w:hAnsi="Courier New" w:cs="Courier New"/>
+          <w:kern w:val="0"/>
+          <w:sz w:val="28"/>
+          <w:szCs w:val="28"/>
+          <w:lang w:val="en-US"/>
+          <w14:ligatures w14:val="none"/>
+        </w:rPr>
+        <w:t>ConnectorsChek</w:t>
+      </w:r>
+      <w:proofErr w:type="spellEnd"/>
+      <w:r>
+        <w:rPr>
+          <w:rFonts w:ascii="Courier New" w:eastAsia="Calibri" w:hAnsi="Courier New" w:cs="Courier New"/>
+          <w:kern w:val="0"/>
+          <w:sz w:val="28"/>
+          <w:szCs w:val="28"/>
+          <w:lang w:val="en-US"/>
+          <w14:ligatures w14:val="none"/>
+        </w:rPr>
+        <w:t xml:space="preserve"> </w:t>
+      </w:r>
+      <w:proofErr w:type="spellStart"/>
+      <w:r>
+        <w:rPr>
+          <w:rFonts w:ascii="Courier New" w:eastAsia="Calibri" w:hAnsi="Courier New" w:cs="Courier New"/>
+          <w:kern w:val="0"/>
+          <w:sz w:val="28"/>
+          <w:szCs w:val="28"/>
+          <w:lang w:val="en-US"/>
+          <w14:ligatures w14:val="none"/>
+        </w:rPr>
+        <w:t>chek_object</w:t>
+      </w:r>
+      <w:proofErr w:type="spellEnd"/>
+      <w:r>
+        <w:rPr>
+          <w:rFonts w:ascii="Courier New" w:eastAsia="Calibri" w:hAnsi="Courier New" w:cs="Courier New"/>
+          <w:kern w:val="0"/>
+          <w:sz w:val="28"/>
+          <w:szCs w:val="28"/>
+          <w:lang w:val="en-US"/>
+          <w14:ligatures w14:val="none"/>
+        </w:rPr>
+        <w:t xml:space="preserve"> = </w:t>
+      </w:r>
+      <w:proofErr w:type="spellStart"/>
       <w:proofErr w:type="gramStart"/>
       <w:r>
         <w:rPr>
@@ -22983,21 +22835,80 @@
           <w:lang w:val="en-US"/>
           <w14:ligatures w14:val="none"/>
         </w:rPr>
-        <w:t>chek_object.run</w:t>
-      </w:r>
-      <w:proofErr w:type="spellEnd"/>
-      <w:r>
-        <w:rPr>
-          <w:rFonts w:ascii="Courier New" w:eastAsia="Calibri" w:hAnsi="Courier New" w:cs="Courier New"/>
-          <w:kern w:val="0"/>
-          <w:sz w:val="28"/>
-          <w:szCs w:val="28"/>
-          <w:lang w:val="en-US"/>
-          <w14:ligatures w14:val="none"/>
-        </w:rPr>
-        <w:t>();</w:t>
+        <w:t>ConnectorsChek</w:t>
+      </w:r>
+      <w:proofErr w:type="spellEnd"/>
+      <w:r>
+        <w:rPr>
+          <w:rFonts w:ascii="Courier New" w:eastAsia="Calibri" w:hAnsi="Courier New" w:cs="Courier New"/>
+          <w:kern w:val="0"/>
+          <w:sz w:val="28"/>
+          <w:szCs w:val="28"/>
+          <w:lang w:val="en-US"/>
+          <w14:ligatures w14:val="none"/>
+        </w:rPr>
+        <w:t>(</w:t>
       </w:r>
       <w:proofErr w:type="gramEnd"/>
+      <w:r>
+        <w:rPr>
+          <w:rFonts w:ascii="Courier New" w:eastAsia="Calibri" w:hAnsi="Courier New" w:cs="Courier New"/>
+          <w:kern w:val="0"/>
+          <w:sz w:val="28"/>
+          <w:szCs w:val="28"/>
+          <w:lang w:val="en-US"/>
+          <w14:ligatures w14:val="none"/>
+        </w:rPr>
+        <w:t>&amp;</w:t>
+      </w:r>
+      <w:proofErr w:type="spellStart"/>
+      <w:r>
+        <w:rPr>
+          <w:rFonts w:ascii="Courier New" w:eastAsia="Calibri" w:hAnsi="Courier New" w:cs="Courier New"/>
+          <w:kern w:val="0"/>
+          <w:sz w:val="28"/>
+          <w:szCs w:val="28"/>
+          <w:lang w:val="en-US"/>
+          <w14:ligatures w14:val="none"/>
+        </w:rPr>
+        <w:t>input_message</w:t>
+      </w:r>
+      <w:proofErr w:type="spellEnd"/>
+      <w:r>
+        <w:rPr>
+          <w:rFonts w:ascii="Courier New" w:eastAsia="Calibri" w:hAnsi="Courier New" w:cs="Courier New"/>
+          <w:kern w:val="0"/>
+          <w:sz w:val="28"/>
+          <w:szCs w:val="28"/>
+          <w:lang w:val="en-US"/>
+          <w14:ligatures w14:val="none"/>
+        </w:rPr>
+        <w:t xml:space="preserve">, &amp;iteration, &amp;data, </w:t>
+      </w:r>
+      <w:proofErr w:type="spellStart"/>
+      <w:r>
+        <w:rPr>
+          <w:rFonts w:ascii="Courier New" w:eastAsia="Calibri" w:hAnsi="Courier New" w:cs="Courier New"/>
+          <w:kern w:val="0"/>
+          <w:sz w:val="28"/>
+          <w:szCs w:val="28"/>
+          <w:lang w:val="en-US"/>
+          <w14:ligatures w14:val="none"/>
+        </w:rPr>
+        <w:t>json_ptr</w:t>
+      </w:r>
+      <w:proofErr w:type="spellEnd"/>
+      <w:r>
+        <w:rPr>
+          <w:rFonts w:ascii="Courier New" w:eastAsia="Calibri" w:hAnsi="Courier New" w:cs="Courier New"/>
+          <w:kern w:val="0"/>
+          <w:sz w:val="28"/>
+          <w:szCs w:val="28"/>
+          <w:lang w:val="en-US"/>
+          <w14:ligatures w14:val="none"/>
+        </w:rPr>
+        <w:t xml:space="preserve">, </w:t>
+      </w:r>
     </w:p>
     <w:p>
       <w:pPr>
@@ -23021,6 +22932,206 @@
           <w:lang w:val="en-US"/>
           <w14:ligatures w14:val="none"/>
         </w:rPr>
+        <w:t>(</w:t>
+      </w:r>
+      <w:proofErr w:type="spellStart"/>
+      <w:r>
+        <w:rPr>
+          <w:rFonts w:ascii="Courier New" w:eastAsia="Calibri" w:hAnsi="Courier New" w:cs="Courier New"/>
+          <w:kern w:val="0"/>
+          <w:sz w:val="28"/>
+          <w:szCs w:val="28"/>
+          <w:lang w:val="en-US"/>
+          <w14:ligatures w14:val="none"/>
+        </w:rPr>
+        <w:t>RequestResistFactory</w:t>
+      </w:r>
+      <w:proofErr w:type="spellEnd"/>
+      <w:proofErr w:type="gramStart"/>
+      <w:r>
+        <w:rPr>
+          <w:rFonts w:ascii="Courier New" w:eastAsia="Calibri" w:hAnsi="Courier New" w:cs="Courier New"/>
+          <w:kern w:val="0"/>
+          <w:sz w:val="28"/>
+          <w:szCs w:val="28"/>
+          <w:lang w:val="en-US"/>
+          <w14:ligatures w14:val="none"/>
+        </w:rPr>
+        <w:t>*)&amp;</w:t>
+      </w:r>
+      <w:proofErr w:type="spellStart"/>
+      <w:r>
+        <w:rPr>
+          <w:rFonts w:ascii="Courier New" w:eastAsia="Calibri" w:hAnsi="Courier New" w:cs="Courier New"/>
+          <w:kern w:val="0"/>
+          <w:sz w:val="28"/>
+          <w:szCs w:val="28"/>
+          <w:lang w:val="en-US"/>
+          <w14:ligatures w14:val="none"/>
+        </w:rPr>
+        <w:t>resist_factory_mock.get</w:t>
+      </w:r>
+      <w:proofErr w:type="spellEnd"/>
+      <w:r>
+        <w:rPr>
+          <w:rFonts w:ascii="Courier New" w:eastAsia="Calibri" w:hAnsi="Courier New" w:cs="Courier New"/>
+          <w:kern w:val="0"/>
+          <w:sz w:val="28"/>
+          <w:szCs w:val="28"/>
+          <w:lang w:val="en-US"/>
+          <w14:ligatures w14:val="none"/>
+        </w:rPr>
+        <w:t>(</w:t>
+      </w:r>
+      <w:proofErr w:type="gramEnd"/>
+      <w:r>
+        <w:rPr>
+          <w:rFonts w:ascii="Courier New" w:eastAsia="Calibri" w:hAnsi="Courier New" w:cs="Courier New"/>
+          <w:kern w:val="0"/>
+          <w:sz w:val="28"/>
+          <w:szCs w:val="28"/>
+          <w:lang w:val="en-US"/>
+          <w14:ligatures w14:val="none"/>
+        </w:rPr>
+        <w:t>), (</w:t>
+      </w:r>
+      <w:proofErr w:type="spellStart"/>
+      <w:r>
+        <w:rPr>
+          <w:rFonts w:ascii="Courier New" w:eastAsia="Calibri" w:hAnsi="Courier New" w:cs="Courier New"/>
+          <w:kern w:val="0"/>
+          <w:sz w:val="28"/>
+          <w:szCs w:val="28"/>
+          <w:lang w:val="en-US"/>
+          <w14:ligatures w14:val="none"/>
+        </w:rPr>
+        <w:t>RequestStateFactory</w:t>
+      </w:r>
+      <w:proofErr w:type="spellEnd"/>
+      <w:proofErr w:type="gramStart"/>
+      <w:r>
+        <w:rPr>
+          <w:rFonts w:ascii="Courier New" w:eastAsia="Calibri" w:hAnsi="Courier New" w:cs="Courier New"/>
+          <w:kern w:val="0"/>
+          <w:sz w:val="28"/>
+          <w:szCs w:val="28"/>
+          <w:lang w:val="en-US"/>
+          <w14:ligatures w14:val="none"/>
+        </w:rPr>
+        <w:t>*)</w:t>
+      </w:r>
+      <w:proofErr w:type="spellStart"/>
+      <w:r>
+        <w:rPr>
+          <w:rFonts w:ascii="Courier New" w:eastAsia="Calibri" w:hAnsi="Courier New" w:cs="Courier New"/>
+          <w:kern w:val="0"/>
+          <w:sz w:val="28"/>
+          <w:szCs w:val="28"/>
+          <w:lang w:val="en-US"/>
+          <w14:ligatures w14:val="none"/>
+        </w:rPr>
+        <w:t>state</w:t>
+      </w:r>
+      <w:proofErr w:type="gramEnd"/>
+      <w:r>
+        <w:rPr>
+          <w:rFonts w:ascii="Courier New" w:eastAsia="Calibri" w:hAnsi="Courier New" w:cs="Courier New"/>
+          <w:kern w:val="0"/>
+          <w:sz w:val="28"/>
+          <w:szCs w:val="28"/>
+          <w:lang w:val="en-US"/>
+          <w14:ligatures w14:val="none"/>
+        </w:rPr>
+        <w:t>_factory</w:t>
+      </w:r>
+      <w:proofErr w:type="spellEnd"/>
+      <w:proofErr w:type="gramStart"/>
+      <w:r>
+        <w:rPr>
+          <w:rFonts w:ascii="Courier New" w:eastAsia="Calibri" w:hAnsi="Courier New" w:cs="Courier New"/>
+          <w:kern w:val="0"/>
+          <w:sz w:val="28"/>
+          <w:szCs w:val="28"/>
+          <w:lang w:val="en-US"/>
+          <w14:ligatures w14:val="none"/>
+        </w:rPr>
+        <w:t>);</w:t>
+      </w:r>
+      <w:proofErr w:type="gramEnd"/>
+    </w:p>
+    <w:p>
+      <w:pPr>
+        <w:spacing w:after="200"/>
+        <w:ind w:firstLine="709"/>
+        <w:rPr>
+          <w:rFonts w:ascii="Courier New" w:eastAsia="Calibri" w:hAnsi="Courier New" w:cs="Courier New"/>
+          <w:kern w:val="0"/>
+          <w:sz w:val="28"/>
+          <w:szCs w:val="28"/>
+          <w:lang w:val="en-US"/>
+          <w14:ligatures w14:val="none"/>
+        </w:rPr>
+      </w:pPr>
+      <w:r>
+        <w:rPr>
+          <w:rFonts w:ascii="Courier New" w:eastAsia="Calibri" w:hAnsi="Courier New" w:cs="Courier New"/>
+          <w:kern w:val="0"/>
+          <w:sz w:val="28"/>
+          <w:szCs w:val="28"/>
+          <w:lang w:val="en-US"/>
+          <w14:ligatures w14:val="none"/>
+        </w:rPr>
+        <w:t xml:space="preserve">        </w:t>
+      </w:r>
+      <w:proofErr w:type="spellStart"/>
+      <w:proofErr w:type="gramStart"/>
+      <w:r>
+        <w:rPr>
+          <w:rFonts w:ascii="Courier New" w:eastAsia="Calibri" w:hAnsi="Courier New" w:cs="Courier New"/>
+          <w:kern w:val="0"/>
+          <w:sz w:val="28"/>
+          <w:szCs w:val="28"/>
+          <w:lang w:val="en-US"/>
+          <w14:ligatures w14:val="none"/>
+        </w:rPr>
+        <w:t>chek_object.run</w:t>
+      </w:r>
+      <w:proofErr w:type="spellEnd"/>
+      <w:r>
+        <w:rPr>
+          <w:rFonts w:ascii="Courier New" w:eastAsia="Calibri" w:hAnsi="Courier New" w:cs="Courier New"/>
+          <w:kern w:val="0"/>
+          <w:sz w:val="28"/>
+          <w:szCs w:val="28"/>
+          <w:lang w:val="en-US"/>
+          <w14:ligatures w14:val="none"/>
+        </w:rPr>
+        <w:t>();</w:t>
+      </w:r>
+      <w:proofErr w:type="gramEnd"/>
+    </w:p>
+    <w:p>
+      <w:pPr>
+        <w:spacing w:after="200"/>
+        <w:ind w:firstLine="709"/>
+        <w:rPr>
+          <w:rFonts w:ascii="Courier New" w:eastAsia="Calibri" w:hAnsi="Courier New" w:cs="Courier New"/>
+          <w:kern w:val="0"/>
+          <w:sz w:val="28"/>
+          <w:szCs w:val="28"/>
+          <w:lang w:val="en-US"/>
+          <w14:ligatures w14:val="none"/>
+        </w:rPr>
+      </w:pPr>
+      <w:r>
+        <w:rPr>
+          <w:rFonts w:ascii="Courier New" w:eastAsia="Calibri" w:hAnsi="Courier New" w:cs="Courier New"/>
+          <w:kern w:val="0"/>
+          <w:sz w:val="28"/>
+          <w:szCs w:val="28"/>
+          <w:lang w:val="en-US"/>
+          <w14:ligatures w14:val="none"/>
+        </w:rPr>
         <w:t xml:space="preserve">        </w:t>
       </w:r>
       <w:proofErr w:type="gramStart"/>
@@ -23435,6 +23546,7 @@
           <w:kern w:val="0"/>
           <w:sz w:val="28"/>
           <w:szCs w:val="28"/>
+          <w:lang w:val="en-US"/>
           <w14:ligatures w14:val="none"/>
         </w:rPr>
       </w:pPr>
@@ -23455,6 +23567,7 @@
           <w:kern w:val="0"/>
           <w:sz w:val="28"/>
           <w:szCs w:val="28"/>
+          <w:lang w:val="en-US"/>
           <w14:ligatures w14:val="none"/>
         </w:rPr>
         <w:t>+</w:t>
@@ -23466,6 +23579,7 @@
           <w:kern w:val="0"/>
           <w:sz w:val="28"/>
           <w:szCs w:val="28"/>
+          <w:lang w:val="en-US"/>
           <w14:ligatures w14:val="none"/>
         </w:rPr>
         <w:t>+;</w:t>
@@ -23481,15 +23595,17 @@
           <w:kern w:val="0"/>
           <w:sz w:val="28"/>
           <w:szCs w:val="28"/>
-          <w14:ligatures w14:val="none"/>
-        </w:rPr>
-      </w:pPr>
-      <w:r>
-        <w:rPr>
-          <w:rFonts w:ascii="Courier New" w:eastAsia="Calibri" w:hAnsi="Courier New" w:cs="Courier New"/>
-          <w:kern w:val="0"/>
-          <w:sz w:val="28"/>
-          <w:szCs w:val="28"/>
+          <w:lang w:val="en-US"/>
+          <w14:ligatures w14:val="none"/>
+        </w:rPr>
+      </w:pPr>
+      <w:r>
+        <w:rPr>
+          <w:rFonts w:ascii="Courier New" w:eastAsia="Calibri" w:hAnsi="Courier New" w:cs="Courier New"/>
+          <w:kern w:val="0"/>
+          <w:sz w:val="28"/>
+          <w:szCs w:val="28"/>
+          <w:lang w:val="en-US"/>
           <w14:ligatures w14:val="none"/>
         </w:rPr>
         <w:t xml:space="preserve">    }</w:t>
@@ -23504,15 +23620,17 @@
           <w:kern w:val="0"/>
           <w:sz w:val="28"/>
           <w:szCs w:val="28"/>
-          <w14:ligatures w14:val="none"/>
-        </w:rPr>
-      </w:pPr>
-      <w:r>
-        <w:rPr>
-          <w:rFonts w:ascii="Courier New" w:eastAsia="Calibri" w:hAnsi="Courier New" w:cs="Courier New"/>
-          <w:kern w:val="0"/>
-          <w:sz w:val="28"/>
-          <w:szCs w:val="28"/>
+          <w:lang w:val="en-US"/>
+          <w14:ligatures w14:val="none"/>
+        </w:rPr>
+      </w:pPr>
+      <w:r>
+        <w:rPr>
+          <w:rFonts w:ascii="Courier New" w:eastAsia="Calibri" w:hAnsi="Courier New" w:cs="Courier New"/>
+          <w:kern w:val="0"/>
+          <w:sz w:val="28"/>
+          <w:szCs w:val="28"/>
+          <w:lang w:val="en-US"/>
           <w14:ligatures w14:val="none"/>
         </w:rPr>
         <w:t>}</w:t>
@@ -23526,6 +23644,7 @@
           <w:kern w:val="0"/>
           <w:sz w:val="28"/>
           <w:szCs w:val="28"/>
+          <w:lang w:val="en-US"/>
           <w14:ligatures w14:val="none"/>
         </w:rPr>
       </w:pPr>
@@ -23535,6 +23654,7 @@
           <w:kern w:val="0"/>
           <w:sz w:val="28"/>
           <w:szCs w:val="28"/>
+          <w:lang w:val="en-US"/>
           <w14:ligatures w14:val="none"/>
         </w:rPr>
         <w:br w:type="page"/>
@@ -23543,7 +23663,6 @@
     <w:p>
       <w:pPr>
         <w:pStyle w:val="ac"/>
-        <w:jc w:val="right"/>
         <w:rPr>
           <w:lang w:val="ru-BY"/>
         </w:rPr>
@@ -23551,9 +23670,32 @@
       <w:bookmarkStart w:id="44" w:name="_Toc198894589"/>
       <w:r>
         <w:lastRenderedPageBreak/>
-        <w:t>ПРИЛОЖЕНИЕ Г</w:t>
+        <w:t>ПРИЛОЖЕНИЕ</w:t>
+      </w:r>
+      <w:r>
+        <w:rPr>
+          <w:lang w:val="en-US"/>
+        </w:rPr>
+        <w:t xml:space="preserve"> </w:t>
+      </w:r>
+      <w:r>
+        <w:t>Г</w:t>
       </w:r>
       <w:bookmarkEnd w:id="44"/>
+    </w:p>
+    <w:p>
+      <w:pPr>
+        <w:pStyle w:val="ac"/>
+        <w:rPr>
+          <w:lang w:val="ru-BY"/>
+        </w:rPr>
+      </w:pPr>
+      <w:r>
+        <w:rPr>
+          <w:lang w:val="ru-BY"/>
+        </w:rPr>
+        <w:t>(справочное)</w:t>
+      </w:r>
     </w:p>
     <w:p>
       <w:pPr>
@@ -23960,41 +24102,7 @@
     <w:p>
       <w:pPr>
         <w:pStyle w:val="ae"/>
-        <w:jc w:val="left"/>
-        <w:rPr>
-          <w:rFonts w:ascii="Courier New" w:hAnsi="Courier New" w:cs="Courier New"/>
-          <w:lang w:val="en-US"/>
-        </w:rPr>
-      </w:pPr>
-      <w:r>
-        <w:rPr>
-          <w:rFonts w:ascii="Courier New" w:hAnsi="Courier New" w:cs="Courier New"/>
-          <w:lang w:val="en-US"/>
-        </w:rPr>
-        <w:t xml:space="preserve">      - name: Install dependencies (Ubuntu)</w:t>
-      </w:r>
-    </w:p>
-    <w:p>
-      <w:pPr>
-        <w:pStyle w:val="ae"/>
-        <w:jc w:val="left"/>
-        <w:rPr>
-          <w:rFonts w:ascii="Courier New" w:hAnsi="Courier New" w:cs="Courier New"/>
-          <w:lang w:val="en-US"/>
-        </w:rPr>
-      </w:pPr>
-      <w:r>
-        <w:rPr>
-          <w:rFonts w:ascii="Courier New" w:hAnsi="Courier New" w:cs="Courier New"/>
-          <w:lang w:val="en-US"/>
-        </w:rPr>
-        <w:t xml:space="preserve">        run: |</w:t>
-      </w:r>
-    </w:p>
-    <w:p>
-      <w:pPr>
-        <w:pStyle w:val="ae"/>
-        <w:jc w:val="right"/>
+        <w:jc w:val="center"/>
         <w:rPr>
           <w:rFonts w:cs="Times New Roman"/>
           <w:b/>
@@ -24027,14 +24135,63 @@
         <w:jc w:val="left"/>
         <w:rPr>
           <w:rFonts w:ascii="Courier New" w:hAnsi="Courier New" w:cs="Courier New"/>
-        </w:rPr>
-      </w:pPr>
-      <w:proofErr w:type="spellStart"/>
-      <w:r>
+          <w:lang w:val="en-US"/>
+        </w:rPr>
+      </w:pPr>
+    </w:p>
+    <w:p>
+      <w:pPr>
+        <w:pStyle w:val="ae"/>
+        <w:jc w:val="left"/>
         <w:rPr>
           <w:rFonts w:ascii="Courier New" w:hAnsi="Courier New" w:cs="Courier New"/>
           <w:lang w:val="en-US"/>
         </w:rPr>
+      </w:pPr>
+      <w:r>
+        <w:rPr>
+          <w:rFonts w:ascii="Courier New" w:hAnsi="Courier New" w:cs="Courier New"/>
+          <w:lang w:val="en-US"/>
+        </w:rPr>
+        <w:t xml:space="preserve">      - name: Install dependencies (Ubuntu)</w:t>
+      </w:r>
+    </w:p>
+    <w:p>
+      <w:pPr>
+        <w:pStyle w:val="ae"/>
+        <w:jc w:val="left"/>
+        <w:rPr>
+          <w:rFonts w:ascii="Courier New" w:hAnsi="Courier New" w:cs="Courier New"/>
+        </w:rPr>
+      </w:pPr>
+      <w:r>
+        <w:rPr>
+          <w:rFonts w:ascii="Courier New" w:hAnsi="Courier New" w:cs="Courier New"/>
+          <w:lang w:val="en-US"/>
+        </w:rPr>
+        <w:t xml:space="preserve">        run</w:t>
+      </w:r>
+      <w:r>
+        <w:rPr>
+          <w:rFonts w:ascii="Courier New" w:hAnsi="Courier New" w:cs="Courier New"/>
+        </w:rPr>
+        <w:t>: |</w:t>
+      </w:r>
+    </w:p>
+    <w:p>
+      <w:pPr>
+        <w:pStyle w:val="ae"/>
+        <w:jc w:val="left"/>
+        <w:rPr>
+          <w:rFonts w:ascii="Courier New" w:hAnsi="Courier New" w:cs="Courier New"/>
+        </w:rPr>
+      </w:pPr>
+      <w:proofErr w:type="spellStart"/>
+      <w:r>
+        <w:rPr>
+          <w:rFonts w:ascii="Courier New" w:hAnsi="Courier New" w:cs="Courier New"/>
+          <w:lang w:val="en-US"/>
+        </w:rPr>
         <w:t>sudo</w:t>
       </w:r>
       <w:proofErr w:type="spellEnd"/>
@@ -24571,70 +24728,7 @@
     <w:p>
       <w:pPr>
         <w:pStyle w:val="ae"/>
-        <w:jc w:val="left"/>
-        <w:rPr>
-          <w:rFonts w:ascii="Courier New" w:hAnsi="Courier New" w:cs="Courier New"/>
-          <w:lang w:val="en-US"/>
-        </w:rPr>
-      </w:pPr>
-      <w:r>
-        <w:rPr>
-          <w:rFonts w:ascii="Courier New" w:hAnsi="Courier New" w:cs="Courier New"/>
-          <w:lang w:val="en-US"/>
-        </w:rPr>
-        <w:t xml:space="preserve">        run</w:t>
-      </w:r>
-      <w:proofErr w:type="gramStart"/>
-      <w:r>
-        <w:rPr>
-          <w:rFonts w:ascii="Courier New" w:hAnsi="Courier New" w:cs="Courier New"/>
-          <w:lang w:val="en-US"/>
-        </w:rPr>
-        <w:t>: .</w:t>
-      </w:r>
-      <w:proofErr w:type="gramEnd"/>
-      <w:r>
-        <w:rPr>
-          <w:rFonts w:ascii="Courier New" w:hAnsi="Courier New" w:cs="Courier New"/>
-          <w:lang w:val="en-US"/>
-        </w:rPr>
-        <w:t xml:space="preserve">/test -- </w:t>
-      </w:r>
-    </w:p>
-    <w:p>
-      <w:pPr>
-        <w:pStyle w:val="ae"/>
-        <w:jc w:val="left"/>
-        <w:rPr>
-          <w:rFonts w:ascii="Courier New" w:hAnsi="Courier New" w:cs="Courier New"/>
-          <w:lang w:val="en-US"/>
-        </w:rPr>
-      </w:pPr>
-      <w:r>
-        <w:rPr>
-          <w:rFonts w:ascii="Courier New" w:hAnsi="Courier New" w:cs="Courier New"/>
-          <w:lang w:val="en-US"/>
-        </w:rPr>
-        <w:t xml:space="preserve">      - n</w:t>
-      </w:r>
-      <w:r>
-        <w:rPr>
-          <w:rFonts w:ascii="Courier New" w:hAnsi="Courier New" w:cs="Courier New"/>
-        </w:rPr>
-        <w:t>а</w:t>
-      </w:r>
-      <w:r>
-        <w:rPr>
-          <w:rFonts w:ascii="Courier New" w:hAnsi="Courier New" w:cs="Courier New"/>
-          <w:lang w:val="en-US"/>
-        </w:rPr>
-        <w:t>me: Transfer XML report to local machine</w:t>
-      </w:r>
-    </w:p>
-    <w:p>
-      <w:pPr>
-        <w:pStyle w:val="ae"/>
-        <w:jc w:val="right"/>
+        <w:jc w:val="center"/>
         <w:rPr>
           <w:rFonts w:cs="Times New Roman"/>
           <w:b/>
@@ -24649,7 +24743,24 @@
           <w:bCs/>
         </w:rPr>
         <w:lastRenderedPageBreak/>
-        <w:t>Продолжение ПРИ</w:t>
+        <w:t>Продолжение</w:t>
+      </w:r>
+      <w:r>
+        <w:rPr>
+          <w:rFonts w:cs="Times New Roman"/>
+          <w:b/>
+          <w:bCs/>
+          <w:lang w:val="en-US"/>
+        </w:rPr>
+        <w:t xml:space="preserve"> </w:t>
+      </w:r>
+      <w:r>
+        <w:rPr>
+          <w:rFonts w:cs="Times New Roman"/>
+          <w:b/>
+          <w:bCs/>
+        </w:rPr>
+        <w:t>ПРИ</w:t>
       </w:r>
       <w:r>
         <w:rPr>
@@ -24659,6 +24770,79 @@
           <w:lang w:val="ru-BY"/>
         </w:rPr>
         <w:t>ЛОЖЕНИЯ Г</w:t>
+      </w:r>
+    </w:p>
+    <w:p>
+      <w:pPr>
+        <w:pStyle w:val="ae"/>
+        <w:jc w:val="left"/>
+        <w:rPr>
+          <w:rFonts w:ascii="Courier New" w:hAnsi="Courier New" w:cs="Courier New"/>
+          <w:lang w:val="en-US"/>
+        </w:rPr>
+      </w:pPr>
+    </w:p>
+    <w:p>
+      <w:pPr>
+        <w:pStyle w:val="ae"/>
+        <w:jc w:val="left"/>
+        <w:rPr>
+          <w:rFonts w:ascii="Courier New" w:hAnsi="Courier New" w:cs="Courier New"/>
+          <w:lang w:val="en-US"/>
+        </w:rPr>
+      </w:pPr>
+      <w:r>
+        <w:rPr>
+          <w:rFonts w:ascii="Courier New" w:hAnsi="Courier New" w:cs="Courier New"/>
+          <w:lang w:val="en-US"/>
+        </w:rPr>
+        <w:t xml:space="preserve">        run</w:t>
+      </w:r>
+      <w:proofErr w:type="gramStart"/>
+      <w:r>
+        <w:rPr>
+          <w:rFonts w:ascii="Courier New" w:hAnsi="Courier New" w:cs="Courier New"/>
+          <w:lang w:val="en-US"/>
+        </w:rPr>
+        <w:t>: .</w:t>
+      </w:r>
+      <w:proofErr w:type="gramEnd"/>
+      <w:r>
+        <w:rPr>
+          <w:rFonts w:ascii="Courier New" w:hAnsi="Courier New" w:cs="Courier New"/>
+          <w:lang w:val="en-US"/>
+        </w:rPr>
+        <w:t xml:space="preserve">/test -- </w:t>
+      </w:r>
+    </w:p>
+    <w:p>
+      <w:pPr>
+        <w:pStyle w:val="ae"/>
+        <w:jc w:val="left"/>
+        <w:rPr>
+          <w:rFonts w:ascii="Courier New" w:hAnsi="Courier New" w:cs="Courier New"/>
+          <w:lang w:val="en-US"/>
+        </w:rPr>
+      </w:pPr>
+      <w:r>
+        <w:rPr>
+          <w:rFonts w:ascii="Courier New" w:hAnsi="Courier New" w:cs="Courier New"/>
+          <w:lang w:val="en-US"/>
+        </w:rPr>
+        <w:t xml:space="preserve">      - n</w:t>
+      </w:r>
+      <w:r>
+        <w:rPr>
+          <w:rFonts w:ascii="Courier New" w:hAnsi="Courier New" w:cs="Courier New"/>
+        </w:rPr>
+        <w:t>а</w:t>
+      </w:r>
+      <w:r>
+        <w:rPr>
+          <w:rFonts w:ascii="Courier New" w:hAnsi="Courier New" w:cs="Courier New"/>
+          <w:lang w:val="en-US"/>
+        </w:rPr>
+        <w:t>me: Transfer XML report to local machine</w:t>
       </w:r>
     </w:p>
     <w:p>
@@ -27202,7 +27386,7 @@
     <w:basedOn w:val="11"/>
     <w:link w:val="ac"/>
     <w:qFormat/>
-    <w:rsid w:val="00BF16B0"/>
+    <w:rsid w:val="00543F8F"/>
     <w:rPr>
       <w:rFonts w:ascii="Times New Roman" w:eastAsia="Times New Roman" w:hAnsi="Times New Roman" w:cs="Times New Roman"/>
       <w:b/>
@@ -27428,7 +27612,7 @@
     <w:link w:val="ab"/>
     <w:autoRedefine/>
     <w:qFormat/>
-    <w:rsid w:val="00BF16B0"/>
+    <w:rsid w:val="00543F8F"/>
     <w:pPr>
       <w:spacing w:after="0" w:line="240" w:lineRule="auto"/>
       <w:ind w:firstLine="709"/>
@@ -27639,6 +27823,32 @@
       <w:numPr>
         <w:numId w:val="146"/>
       </w:numPr>
+    </w:pPr>
+  </w:style>
+  <w:style w:type="paragraph" w:styleId="24">
+    <w:name w:val="toc 2"/>
+    <w:basedOn w:val="a"/>
+    <w:next w:val="a"/>
+    <w:autoRedefine/>
+    <w:uiPriority w:val="39"/>
+    <w:unhideWhenUsed/>
+    <w:rsid w:val="006609AB"/>
+    <w:pPr>
+      <w:spacing w:after="100"/>
+      <w:ind w:left="240"/>
+    </w:pPr>
+  </w:style>
+  <w:style w:type="paragraph" w:styleId="32">
+    <w:name w:val="toc 3"/>
+    <w:basedOn w:val="a"/>
+    <w:next w:val="a"/>
+    <w:autoRedefine/>
+    <w:uiPriority w:val="39"/>
+    <w:unhideWhenUsed/>
+    <w:rsid w:val="006609AB"/>
+    <w:pPr>
+      <w:spacing w:after="100"/>
+      <w:ind w:left="480"/>
     </w:pPr>
   </w:style>
 </w:styles>

--- a/пз.docx
+++ b/пз.docx
@@ -1983,19 +1983,6 @@
         </w:rPr>
         <w:t>_____________________________</w:t>
       </w:r>
-    </w:p>
-    <w:p>
-      <w:pPr>
-        <w:suppressAutoHyphens w:val="0"/>
-        <w:spacing w:after="0" w:line="240" w:lineRule="auto"/>
-        <w:rPr>
-          <w:rFonts w:ascii="Times New Roman" w:eastAsia="Times New Roman" w:hAnsi="Times New Roman" w:cs="Times New Roman"/>
-          <w:b/>
-          <w:kern w:val="0"/>
-          <w:lang w:eastAsia="ru-RU"/>
-          <w14:ligatures w14:val="none"/>
-        </w:rPr>
-      </w:pPr>
     </w:p>
     <w:p>
       <w:pPr>
@@ -8120,7 +8107,7 @@
     </w:p>
     <w:p>
       <w:pPr>
-        <w:pStyle w:val="ac"/>
+        <w:pStyle w:val="afd"/>
       </w:pPr>
       <w:bookmarkStart w:id="4" w:name="_Toc198894555"/>
       <w:r>
@@ -8131,7 +8118,7 @@
     </w:p>
     <w:p>
       <w:pPr>
-        <w:pStyle w:val="ac"/>
+        <w:pStyle w:val="afd"/>
       </w:pPr>
       <w:bookmarkStart w:id="5" w:name="_Toc198894556"/>
       <w:r>
@@ -8150,7 +8137,7 @@
     </w:p>
     <w:p>
       <w:pPr>
-        <w:pStyle w:val="ac"/>
+        <w:pStyle w:val="afd"/>
       </w:pPr>
     </w:p>
     <w:p>
@@ -8179,7 +8166,7 @@
     </w:p>
     <w:p>
       <w:pPr>
-        <w:pStyle w:val="ac"/>
+        <w:pStyle w:val="afd"/>
       </w:pPr>
       <w:bookmarkStart w:id="6" w:name="_Toc198894557"/>
       <w:r>
@@ -8295,7 +8282,7 @@
     </w:p>
     <w:p>
       <w:pPr>
-        <w:pStyle w:val="ac"/>
+        <w:pStyle w:val="afd"/>
       </w:pPr>
       <w:bookmarkStart w:id="7" w:name="_Toc198894558"/>
       <w:r>
@@ -15374,6 +15361,85 @@
     </w:p>
     <w:p>
       <w:pPr>
+        <w:spacing w:after="200"/>
+        <w:ind w:firstLine="709"/>
+        <w:jc w:val="center"/>
+        <w:rPr>
+          <w:rFonts w:ascii="Times New Roman" w:eastAsia="Times New Roman" w:hAnsi="Times New Roman" w:cs="Times New Roman"/>
+          <w:b/>
+          <w:bCs/>
+          <w:kern w:val="0"/>
+          <w:sz w:val="28"/>
+          <w:szCs w:val="28"/>
+          <w:lang w:val="ru-BY"/>
+          <w14:ligatures w14:val="none"/>
+        </w:rPr>
+      </w:pPr>
+      <w:r>
+        <w:rPr>
+          <w:rFonts w:ascii="Times New Roman" w:eastAsia="Times New Roman" w:hAnsi="Times New Roman" w:cs="Times New Roman"/>
+          <w:b/>
+          <w:bCs/>
+          <w:kern w:val="0"/>
+          <w:sz w:val="28"/>
+          <w:szCs w:val="28"/>
+          <w14:ligatures w14:val="none"/>
+        </w:rPr>
+        <w:lastRenderedPageBreak/>
+        <w:t>Продолжение</w:t>
+      </w:r>
+      <w:r>
+        <w:rPr>
+          <w:rFonts w:ascii="Times New Roman" w:eastAsia="Times New Roman" w:hAnsi="Times New Roman" w:cs="Times New Roman"/>
+          <w:b/>
+          <w:bCs/>
+          <w:kern w:val="0"/>
+          <w:sz w:val="28"/>
+          <w:szCs w:val="28"/>
+          <w14:ligatures w14:val="none"/>
+        </w:rPr>
+        <w:t xml:space="preserve"> </w:t>
+      </w:r>
+      <w:r>
+        <w:rPr>
+          <w:rFonts w:ascii="Times New Roman" w:eastAsia="Times New Roman" w:hAnsi="Times New Roman" w:cs="Times New Roman"/>
+          <w:b/>
+          <w:bCs/>
+          <w:kern w:val="0"/>
+          <w:sz w:val="28"/>
+          <w:szCs w:val="28"/>
+          <w14:ligatures w14:val="none"/>
+        </w:rPr>
+        <w:t>ПРИЛОЖЕНИЯ</w:t>
+      </w:r>
+      <w:r>
+        <w:rPr>
+          <w:rFonts w:ascii="Times New Roman" w:eastAsia="Times New Roman" w:hAnsi="Times New Roman" w:cs="Times New Roman"/>
+          <w:b/>
+          <w:bCs/>
+          <w:kern w:val="0"/>
+          <w:sz w:val="28"/>
+          <w:szCs w:val="28"/>
+          <w14:ligatures w14:val="none"/>
+        </w:rPr>
+        <w:t xml:space="preserve"> </w:t>
+      </w:r>
+      <w:r>
+        <w:rPr>
+          <w:rFonts w:ascii="Times New Roman" w:eastAsia="Times New Roman" w:hAnsi="Times New Roman" w:cs="Times New Roman"/>
+          <w:b/>
+          <w:bCs/>
+          <w:kern w:val="0"/>
+          <w:sz w:val="28"/>
+          <w:szCs w:val="28"/>
+          <w:lang w:val="ru-BY"/>
+          <w14:ligatures w14:val="none"/>
+        </w:rPr>
+        <w:t>А</w:t>
+      </w:r>
+    </w:p>
+    <w:p>
+      <w:pPr>
         <w:pStyle w:val="ae"/>
         <w:numPr>
           <w:ilvl w:val="0"/>
@@ -15381,7 +15447,6 @@
         </w:numPr>
       </w:pPr>
       <w:r>
-        <w:lastRenderedPageBreak/>
         <w:t>Во время проверки все необходимые кнопки блокируются</w:t>
       </w:r>
     </w:p>
@@ -15479,7 +15544,7 @@
           <w:kern w:val="0"/>
           <w:sz w:val="28"/>
           <w:szCs w:val="28"/>
-          <w:lang w:val="en-US" w:eastAsia="ru-RU"/>
+          <w:lang w:eastAsia="ru-RU"/>
           <w14:ligatures w14:val="none"/>
         </w:rPr>
         <w:t xml:space="preserve"> </w:t>
@@ -15557,7 +15622,6 @@
           <w:kern w:val="0"/>
           <w:sz w:val="28"/>
           <w:szCs w:val="28"/>
-          <w:lang w:val="en-US"/>
           <w14:ligatures w14:val="none"/>
         </w:rPr>
       </w:pPr>
@@ -15581,7 +15645,6 @@
           <w:kern w:val="0"/>
           <w:sz w:val="28"/>
           <w:szCs w:val="28"/>
-          <w:lang w:val="en-US"/>
           <w14:ligatures w14:val="none"/>
         </w:rPr>
         <w:t xml:space="preserve"> </w:t>
@@ -15606,7 +15669,6 @@
           <w:kern w:val="0"/>
           <w:sz w:val="28"/>
           <w:szCs w:val="28"/>
-          <w:lang w:val="en-US"/>
           <w14:ligatures w14:val="none"/>
         </w:rPr>
         <w:t xml:space="preserve"> </w:t>
@@ -15635,7 +15697,6 @@
           <w:kern w:val="0"/>
           <w:sz w:val="28"/>
           <w:szCs w:val="28"/>
-          <w:lang w:val="en-US"/>
           <w14:ligatures w14:val="none"/>
         </w:rPr>
       </w:pPr>
@@ -18823,6 +18884,87 @@
     <w:p>
       <w:pPr>
         <w:spacing w:after="200"/>
+        <w:ind w:firstLine="709"/>
+        <w:jc w:val="center"/>
+        <w:rPr>
+          <w:rFonts w:ascii="Times New Roman" w:eastAsia="Times New Roman" w:hAnsi="Times New Roman" w:cs="Times New Roman"/>
+          <w:b/>
+          <w:bCs/>
+          <w:kern w:val="0"/>
+          <w:sz w:val="28"/>
+          <w:szCs w:val="28"/>
+          <w:lang w:val="ru-BY"/>
+          <w14:ligatures w14:val="none"/>
+        </w:rPr>
+      </w:pPr>
+      <w:r>
+        <w:rPr>
+          <w:rFonts w:ascii="Times New Roman" w:eastAsia="Times New Roman" w:hAnsi="Times New Roman" w:cs="Times New Roman"/>
+          <w:b/>
+          <w:bCs/>
+          <w:kern w:val="0"/>
+          <w:sz w:val="28"/>
+          <w:szCs w:val="28"/>
+          <w14:ligatures w14:val="none"/>
+        </w:rPr>
+        <w:lastRenderedPageBreak/>
+        <w:t>Продолжение</w:t>
+      </w:r>
+      <w:r>
+        <w:rPr>
+          <w:rFonts w:ascii="Times New Roman" w:eastAsia="Times New Roman" w:hAnsi="Times New Roman" w:cs="Times New Roman"/>
+          <w:b/>
+          <w:bCs/>
+          <w:kern w:val="0"/>
+          <w:sz w:val="28"/>
+          <w:szCs w:val="28"/>
+          <w:lang w:val="en-US"/>
+          <w14:ligatures w14:val="none"/>
+        </w:rPr>
+        <w:t xml:space="preserve"> </w:t>
+      </w:r>
+      <w:r>
+        <w:rPr>
+          <w:rFonts w:ascii="Times New Roman" w:eastAsia="Times New Roman" w:hAnsi="Times New Roman" w:cs="Times New Roman"/>
+          <w:b/>
+          <w:bCs/>
+          <w:kern w:val="0"/>
+          <w:sz w:val="28"/>
+          <w:szCs w:val="28"/>
+          <w14:ligatures w14:val="none"/>
+        </w:rPr>
+        <w:t>ПРИЛОЖЕНИЯ</w:t>
+      </w:r>
+      <w:r>
+        <w:rPr>
+          <w:rFonts w:ascii="Times New Roman" w:eastAsia="Times New Roman" w:hAnsi="Times New Roman" w:cs="Times New Roman"/>
+          <w:b/>
+          <w:bCs/>
+          <w:kern w:val="0"/>
+          <w:sz w:val="28"/>
+          <w:szCs w:val="28"/>
+          <w:lang w:val="en-US"/>
+          <w14:ligatures w14:val="none"/>
+        </w:rPr>
+        <w:t xml:space="preserve"> </w:t>
+      </w:r>
+      <w:r>
+        <w:rPr>
+          <w:rFonts w:ascii="Times New Roman" w:eastAsia="Times New Roman" w:hAnsi="Times New Roman" w:cs="Times New Roman"/>
+          <w:b/>
+          <w:bCs/>
+          <w:kern w:val="0"/>
+          <w:sz w:val="28"/>
+          <w:szCs w:val="28"/>
+          <w:lang w:val="ru-BY"/>
+          <w14:ligatures w14:val="none"/>
+        </w:rPr>
+        <w:t>Б</w:t>
+      </w:r>
+    </w:p>
+    <w:p>
+      <w:pPr>
+        <w:spacing w:after="200"/>
         <w:rPr>
           <w:rFonts w:ascii="Courier New" w:eastAsia="Times New Roman" w:hAnsi="Courier New" w:cs="Courier New"/>
           <w:kern w:val="0"/>
@@ -18832,15 +18974,28 @@
           <w14:ligatures w14:val="none"/>
         </w:rPr>
       </w:pPr>
-      <w:r>
+    </w:p>
+    <w:p>
+      <w:pPr>
+        <w:spacing w:after="200"/>
         <w:rPr>
           <w:rFonts w:ascii="Courier New" w:eastAsia="Times New Roman" w:hAnsi="Courier New" w:cs="Courier New"/>
           <w:kern w:val="0"/>
           <w:sz w:val="28"/>
           <w:szCs w:val="28"/>
-          <w14:ligatures w14:val="none"/>
-        </w:rPr>
-        <w:lastRenderedPageBreak/>
+          <w:lang w:val="en-US"/>
+          <w14:ligatures w14:val="none"/>
+        </w:rPr>
+      </w:pPr>
+      <w:r>
+        <w:rPr>
+          <w:rFonts w:ascii="Courier New" w:eastAsia="Times New Roman" w:hAnsi="Courier New" w:cs="Courier New"/>
+          <w:kern w:val="0"/>
+          <w:sz w:val="28"/>
+          <w:szCs w:val="28"/>
+          <w:lang w:val="en-US"/>
+          <w14:ligatures w14:val="none"/>
+        </w:rPr>
         <w:t xml:space="preserve">    </w:t>
       </w:r>
       <w:r>
@@ -19202,7 +19357,7 @@
           <w:kern w:val="0"/>
           <w:sz w:val="28"/>
           <w:szCs w:val="28"/>
-          <w:lang w:val="en-US" w:eastAsia="ru-RU"/>
+          <w:lang w:eastAsia="ru-RU"/>
           <w14:ligatures w14:val="none"/>
         </w:rPr>
         <w:t xml:space="preserve"> </w:t>
@@ -19277,7 +19432,6 @@
           <w:kern w:val="0"/>
           <w:sz w:val="28"/>
           <w:szCs w:val="28"/>
-          <w:lang w:val="en-US"/>
           <w14:ligatures w14:val="none"/>
         </w:rPr>
       </w:pPr>
@@ -19301,7 +19455,6 @@
           <w:kern w:val="0"/>
           <w:sz w:val="28"/>
           <w:szCs w:val="28"/>
-          <w:lang w:val="en-US"/>
           <w14:ligatures w14:val="none"/>
         </w:rPr>
         <w:t xml:space="preserve"> </w:t>
@@ -19326,7 +19479,6 @@
           <w:kern w:val="0"/>
           <w:sz w:val="28"/>
           <w:szCs w:val="28"/>
-          <w:lang w:val="en-US"/>
           <w14:ligatures w14:val="none"/>
         </w:rPr>
         <w:t xml:space="preserve"> </w:t>
@@ -19351,7 +19503,6 @@
           <w:kern w:val="0"/>
           <w:sz w:val="28"/>
           <w:szCs w:val="28"/>
-          <w:lang w:val="en-US"/>
           <w14:ligatures w14:val="none"/>
         </w:rPr>
         <w:t xml:space="preserve"> </w:t>
@@ -19368,7 +19519,6 @@
           <w:kern w:val="0"/>
           <w:sz w:val="28"/>
           <w:szCs w:val="28"/>
-          <w:lang w:val="en-US"/>
           <w14:ligatures w14:val="none"/>
         </w:rPr>
       </w:pPr>
@@ -22468,6 +22618,7 @@
           <w:kern w:val="0"/>
           <w:sz w:val="28"/>
           <w:szCs w:val="28"/>
+          <w:lang w:val="en-US"/>
           <w14:ligatures w14:val="none"/>
         </w:rPr>
       </w:pPr>
@@ -22482,6 +22633,7 @@
         </w:rPr>
         <w:t xml:space="preserve">    </w:t>
       </w:r>
+      <w:proofErr w:type="spellStart"/>
       <w:r>
         <w:rPr>
           <w:rFonts w:ascii="Courier New" w:eastAsia="Calibri" w:hAnsi="Courier New" w:cs="Courier New"/>
@@ -22499,6 +22651,7 @@
           <w:kern w:val="0"/>
           <w:sz w:val="28"/>
           <w:szCs w:val="28"/>
+          <w:lang w:val="en-US"/>
           <w14:ligatures w14:val="none"/>
         </w:rPr>
         <w:t>_</w:t>
@@ -22514,12 +22667,14 @@
         </w:rPr>
         <w:t>message</w:t>
       </w:r>
-      <w:r>
-        <w:rPr>
-          <w:rFonts w:ascii="Courier New" w:eastAsia="Calibri" w:hAnsi="Courier New" w:cs="Courier New"/>
-          <w:kern w:val="0"/>
-          <w:sz w:val="28"/>
-          <w:szCs w:val="28"/>
+      <w:proofErr w:type="spellEnd"/>
+      <w:r>
+        <w:rPr>
+          <w:rFonts w:ascii="Courier New" w:eastAsia="Calibri" w:hAnsi="Courier New" w:cs="Courier New"/>
+          <w:kern w:val="0"/>
+          <w:sz w:val="28"/>
+          <w:szCs w:val="28"/>
+          <w:lang w:val="en-US"/>
           <w14:ligatures w14:val="none"/>
         </w:rPr>
         <w:t>["</w:t>
@@ -22541,6 +22696,7 @@
           <w:kern w:val="0"/>
           <w:sz w:val="28"/>
           <w:szCs w:val="28"/>
+          <w:lang w:val="en-US"/>
           <w14:ligatures w14:val="none"/>
         </w:rPr>
         <w:t>"][2] = "2</w:t>
@@ -22552,6 +22708,7 @@
           <w:kern w:val="0"/>
           <w:sz w:val="28"/>
           <w:szCs w:val="28"/>
+          <w:lang w:val="en-US"/>
           <w14:ligatures w14:val="none"/>
         </w:rPr>
         <w:t>";</w:t>
@@ -23546,7 +23703,6 @@
           <w:kern w:val="0"/>
           <w:sz w:val="28"/>
           <w:szCs w:val="28"/>
-          <w:lang w:val="en-US"/>
           <w14:ligatures w14:val="none"/>
         </w:rPr>
       </w:pPr>
@@ -23567,7 +23723,6 @@
           <w:kern w:val="0"/>
           <w:sz w:val="28"/>
           <w:szCs w:val="28"/>
-          <w:lang w:val="en-US"/>
           <w14:ligatures w14:val="none"/>
         </w:rPr>
         <w:t>+</w:t>
@@ -23579,7 +23734,6 @@
           <w:kern w:val="0"/>
           <w:sz w:val="28"/>
           <w:szCs w:val="28"/>
-          <w:lang w:val="en-US"/>
           <w14:ligatures w14:val="none"/>
         </w:rPr>
         <w:t>+;</w:t>
@@ -23595,17 +23749,15 @@
           <w:kern w:val="0"/>
           <w:sz w:val="28"/>
           <w:szCs w:val="28"/>
-          <w:lang w:val="en-US"/>
-          <w14:ligatures w14:val="none"/>
-        </w:rPr>
-      </w:pPr>
-      <w:r>
-        <w:rPr>
-          <w:rFonts w:ascii="Courier New" w:eastAsia="Calibri" w:hAnsi="Courier New" w:cs="Courier New"/>
-          <w:kern w:val="0"/>
-          <w:sz w:val="28"/>
-          <w:szCs w:val="28"/>
-          <w:lang w:val="en-US"/>
+          <w14:ligatures w14:val="none"/>
+        </w:rPr>
+      </w:pPr>
+      <w:r>
+        <w:rPr>
+          <w:rFonts w:ascii="Courier New" w:eastAsia="Calibri" w:hAnsi="Courier New" w:cs="Courier New"/>
+          <w:kern w:val="0"/>
+          <w:sz w:val="28"/>
+          <w:szCs w:val="28"/>
           <w14:ligatures w14:val="none"/>
         </w:rPr>
         <w:t xml:space="preserve">    }</w:t>
@@ -23620,17 +23772,15 @@
           <w:kern w:val="0"/>
           <w:sz w:val="28"/>
           <w:szCs w:val="28"/>
-          <w:lang w:val="en-US"/>
-          <w14:ligatures w14:val="none"/>
-        </w:rPr>
-      </w:pPr>
-      <w:r>
-        <w:rPr>
-          <w:rFonts w:ascii="Courier New" w:eastAsia="Calibri" w:hAnsi="Courier New" w:cs="Courier New"/>
-          <w:kern w:val="0"/>
-          <w:sz w:val="28"/>
-          <w:szCs w:val="28"/>
-          <w:lang w:val="en-US"/>
+          <w14:ligatures w14:val="none"/>
+        </w:rPr>
+      </w:pPr>
+      <w:r>
+        <w:rPr>
+          <w:rFonts w:ascii="Courier New" w:eastAsia="Calibri" w:hAnsi="Courier New" w:cs="Courier New"/>
+          <w:kern w:val="0"/>
+          <w:sz w:val="28"/>
+          <w:szCs w:val="28"/>
           <w14:ligatures w14:val="none"/>
         </w:rPr>
         <w:t>}</w:t>
@@ -23644,7 +23794,6 @@
           <w:kern w:val="0"/>
           <w:sz w:val="28"/>
           <w:szCs w:val="28"/>
-          <w:lang w:val="en-US"/>
           <w14:ligatures w14:val="none"/>
         </w:rPr>
       </w:pPr>
@@ -23654,7 +23803,6 @@
           <w:kern w:val="0"/>
           <w:sz w:val="28"/>
           <w:szCs w:val="28"/>
-          <w:lang w:val="en-US"/>
           <w14:ligatures w14:val="none"/>
         </w:rPr>
         <w:br w:type="page"/>
@@ -23673,9 +23821,6 @@
         <w:t>ПРИЛОЖЕНИЕ</w:t>
       </w:r>
       <w:r>
-        <w:rPr>
-          <w:lang w:val="en-US"/>
-        </w:rPr>
         <w:t xml:space="preserve"> </w:t>
       </w:r>
       <w:r>
@@ -23712,7 +23857,6 @@
         <w:rPr>
           <w:b/>
           <w:bCs/>
-          <w:lang w:val="en-US"/>
         </w:rPr>
       </w:pPr>
       <w:r>
@@ -23726,7 +23870,6 @@
         <w:rPr>
           <w:b/>
           <w:bCs/>
-          <w:lang w:val="en-US"/>
         </w:rPr>
         <w:t xml:space="preserve"> </w:t>
       </w:r>
@@ -23741,9 +23884,6 @@
     <w:p>
       <w:pPr>
         <w:pStyle w:val="ac"/>
-        <w:rPr>
-          <w:lang w:val="en-US"/>
-        </w:rPr>
       </w:pPr>
     </w:p>
     <w:p>
@@ -24117,7 +24257,24 @@
           <w:bCs/>
         </w:rPr>
         <w:lastRenderedPageBreak/>
-        <w:t>Продолжение ПРИ</w:t>
+        <w:t>Продолжение</w:t>
+      </w:r>
+      <w:r>
+        <w:rPr>
+          <w:rFonts w:cs="Times New Roman"/>
+          <w:b/>
+          <w:bCs/>
+          <w:lang w:val="en-US"/>
+        </w:rPr>
+        <w:t xml:space="preserve"> </w:t>
+      </w:r>
+      <w:r>
+        <w:rPr>
+          <w:rFonts w:cs="Times New Roman"/>
+          <w:b/>
+          <w:bCs/>
+        </w:rPr>
+        <w:t>ПРИ</w:t>
       </w:r>
       <w:r>
         <w:rPr>
@@ -24162,6 +24319,7 @@
         <w:jc w:val="left"/>
         <w:rPr>
           <w:rFonts w:ascii="Courier New" w:hAnsi="Courier New" w:cs="Courier New"/>
+          <w:lang w:val="en-US"/>
         </w:rPr>
       </w:pPr>
       <w:r>
@@ -24174,6 +24332,7 @@
       <w:r>
         <w:rPr>
           <w:rFonts w:ascii="Courier New" w:hAnsi="Courier New" w:cs="Courier New"/>
+          <w:lang w:val="en-US"/>
         </w:rPr>
         <w:t>: |</w:t>
       </w:r>
@@ -24184,6 +24343,7 @@
         <w:jc w:val="left"/>
         <w:rPr>
           <w:rFonts w:ascii="Courier New" w:hAnsi="Courier New" w:cs="Courier New"/>
+          <w:lang w:val="en-US"/>
         </w:rPr>
       </w:pPr>
       <w:proofErr w:type="spellStart"/>
@@ -24198,6 +24358,7 @@
       <w:r>
         <w:rPr>
           <w:rFonts w:ascii="Courier New" w:hAnsi="Courier New" w:cs="Courier New"/>
+          <w:lang w:val="en-US"/>
         </w:rPr>
         <w:t xml:space="preserve"> </w:t>
       </w:r>
@@ -24211,6 +24372,7 @@
       <w:r>
         <w:rPr>
           <w:rFonts w:ascii="Courier New" w:hAnsi="Courier New" w:cs="Courier New"/>
+          <w:lang w:val="en-US"/>
         </w:rPr>
         <w:t>-</w:t>
       </w:r>
@@ -24224,6 +24386,7 @@
       <w:r>
         <w:rPr>
           <w:rFonts w:ascii="Courier New" w:hAnsi="Courier New" w:cs="Courier New"/>
+          <w:lang w:val="en-US"/>
         </w:rPr>
         <w:t xml:space="preserve"> </w:t>
       </w:r>
@@ -24247,6 +24410,7 @@
       <w:r>
         <w:rPr>
           <w:rFonts w:ascii="Courier New" w:hAnsi="Courier New" w:cs="Courier New"/>
+          <w:lang w:val="en-US"/>
         </w:rPr>
         <w:t xml:space="preserve">          </w:t>
       </w:r>

--- a/пз.docx
+++ b/пз.docx
@@ -15437,6 +15437,23 @@
         </w:rPr>
         <w:t>А</w:t>
       </w:r>
+    </w:p>
+    <w:p>
+      <w:pPr>
+        <w:spacing w:after="200"/>
+        <w:ind w:firstLine="709"/>
+        <w:jc w:val="center"/>
+        <w:rPr>
+          <w:rFonts w:ascii="Times New Roman" w:eastAsia="Times New Roman" w:hAnsi="Times New Roman" w:cs="Times New Roman"/>
+          <w:b/>
+          <w:bCs/>
+          <w:kern w:val="0"/>
+          <w:sz w:val="28"/>
+          <w:szCs w:val="28"/>
+          <w:lang w:val="ru-BY"/>
+          <w14:ligatures w14:val="none"/>
+        </w:rPr>
+      </w:pPr>
     </w:p>
     <w:p>
       <w:pPr>
